--- a/DLAD/DEVELOPMENT/msword/DLAD-Part-19.docx
+++ b/DLAD/DEVELOPMENT/msword/DLAD-Part-19.docx
@@ -182,7 +182,7 @@
           <w:szCs w:val="24"/>
         </w:rPr>
       </w:pPr>
-      <w:hyperlink r:id="rId11" w:anchor="P19_201" w:history="1">
+      <w:hyperlink w:anchor="P19_201" w:history="1">
         <w:r>
           <w:rPr>
             <w:sz w:val="24"/>
@@ -243,7 +243,7 @@
           <w:szCs w:val="24"/>
         </w:rPr>
       </w:pPr>
-      <w:hyperlink r:id="rId12" w:anchor="P19_301" w:history="1">
+      <w:hyperlink w:anchor="P19_301" w:history="1">
         <w:r>
           <w:rPr>
             <w:rStyle w:val="Hyperlink"/>
@@ -322,7 +322,7 @@
           <w:szCs w:val="24"/>
         </w:rPr>
       </w:pPr>
-      <w:hyperlink r:id="rId13" w:anchor="P19_502_2" w:history="1">
+      <w:hyperlink w:anchor="P19_502_2" w:history="1">
         <w:r>
           <w:rPr>
             <w:sz w:val="24"/>
@@ -373,7 +373,7 @@
           <w:szCs w:val="24"/>
         </w:rPr>
       </w:pPr>
-      <w:hyperlink r:id="rId14" w:anchor="P19_505" w:history="1">
+      <w:hyperlink w:anchor="P19_505" w:history="1">
         <w:r>
           <w:rPr>
             <w:sz w:val="24"/>
@@ -417,7 +417,7 @@
           <w:szCs w:val="24"/>
         </w:rPr>
       </w:pPr>
-      <w:hyperlink r:id="rId15" w:anchor="P19_590" w:history="1">
+      <w:hyperlink w:anchor="P19_590" w:history="1">
         <w:r>
           <w:rPr>
             <w:sz w:val="24"/>
@@ -514,7 +514,7 @@
           <w:szCs w:val="24"/>
         </w:rPr>
       </w:pPr>
-      <w:hyperlink r:id="rId16" w:anchor="P19_602_1" w:history="1">
+      <w:hyperlink w:anchor="P19_602_1" w:history="1">
         <w:r>
           <w:rPr>
             <w:sz w:val="24"/>
@@ -558,7 +558,7 @@
           <w:szCs w:val="24"/>
         </w:rPr>
       </w:pPr>
-      <w:hyperlink r:id="rId17" w:anchor="P19_602_3" w:history="1">
+      <w:hyperlink w:anchor="P19_602_3" w:history="1">
         <w:r>
           <w:rPr>
             <w:sz w:val="24"/>
@@ -602,7 +602,7 @@
           <w:szCs w:val="24"/>
         </w:rPr>
       </w:pPr>
-      <w:hyperlink r:id="rId18" w:anchor="P19_602_4" w:history="1">
+      <w:hyperlink w:anchor="P19_602_4" w:history="1">
         <w:r>
           <w:rPr>
             <w:sz w:val="24"/>
@@ -681,7 +681,7 @@
           <w:szCs w:val="24"/>
         </w:rPr>
       </w:pPr>
-      <w:hyperlink r:id="rId19" w:anchor="P19_705" w:history="1">
+      <w:hyperlink w:anchor="P19_705" w:history="1">
         <w:r>
           <w:rPr>
             <w:rStyle w:val="Hyperlink"/>
@@ -732,7 +732,7 @@
           <w:szCs w:val="24"/>
         </w:rPr>
       </w:pPr>
-      <w:hyperlink r:id="rId20" w:anchor="P19_705_4" w:history="1">
+      <w:hyperlink w:anchor="P19_705_4" w:history="1">
         <w:r>
           <w:rPr>
             <w:sz w:val="24"/>
@@ -777,7 +777,7 @@
           <w:szCs w:val="24"/>
         </w:rPr>
       </w:pPr>
-      <w:hyperlink r:id="rId21" w:anchor="P19_705_5" w:history="1">
+      <w:hyperlink w:anchor="P19_705_5" w:history="1">
         <w:r>
           <w:rPr>
             <w:rStyle w:val="Hyperlink"/>
@@ -878,7 +878,7 @@
           <w:szCs w:val="24"/>
         </w:rPr>
       </w:pPr>
-      <w:hyperlink r:id="rId22" w:anchor="P19_803" w:history="1">
+      <w:hyperlink w:anchor="P19_803" w:history="1">
         <w:r>
           <w:rPr>
             <w:sz w:val="24"/>
@@ -977,387 +977,640 @@
     </w:p>
     <w:p>
       <w:pPr>
-        <w:pStyle w:val="List1"/>
-      </w:pPr>
-      <w:r>
-        <w:t>(c)</w:t>
-      </w:r>
-      <w:r>
-        <w:t>(10)(A) For procurements</w:t>
+        <w:ind w:right="-20"/>
+        <w:rPr>
+          <w:sz w:val="24"/>
+          <w:szCs w:val="24"/>
+        </w:rPr>
+      </w:pPr>
+      <w:r>
+        <w:rPr>
+          <w:position w:val="1"/>
+          <w:sz w:val="24"/>
+          <w:szCs w:val="24"/>
+        </w:rPr>
+        <w:t>(c)(10)(A) For procurements</w:t>
       </w:r>
       <w:r>
         <w:rPr>
           <w:spacing w:val="-7"/>
+          <w:position w:val="1"/>
+          <w:sz w:val="24"/>
+          <w:szCs w:val="24"/>
         </w:rPr>
         <w:t xml:space="preserve"> </w:t>
       </w:r>
       <w:r>
+        <w:rPr>
+          <w:position w:val="1"/>
+          <w:sz w:val="24"/>
+          <w:szCs w:val="24"/>
+        </w:rPr>
         <w:t>valued</w:t>
       </w:r>
       <w:r>
         <w:rPr>
           <w:spacing w:val="30"/>
+          <w:position w:val="1"/>
+          <w:sz w:val="24"/>
+          <w:szCs w:val="24"/>
         </w:rPr>
         <w:t xml:space="preserve"> </w:t>
       </w:r>
       <w:r>
+        <w:rPr>
+          <w:position w:val="1"/>
+          <w:sz w:val="24"/>
+          <w:szCs w:val="24"/>
+        </w:rPr>
         <w:t>over $10,000 and</w:t>
       </w:r>
       <w:r>
         <w:rPr>
           <w:spacing w:val="36"/>
+          <w:position w:val="1"/>
+          <w:sz w:val="24"/>
+          <w:szCs w:val="24"/>
         </w:rPr>
         <w:t xml:space="preserve"> </w:t>
       </w:r>
       <w:r>
+        <w:rPr>
+          <w:position w:val="1"/>
+          <w:sz w:val="24"/>
+          <w:szCs w:val="24"/>
+        </w:rPr>
         <w:t>less</w:t>
       </w:r>
       <w:r>
         <w:rPr>
           <w:spacing w:val="1"/>
+          <w:position w:val="1"/>
+          <w:sz w:val="24"/>
+          <w:szCs w:val="24"/>
         </w:rPr>
         <w:t xml:space="preserve"> </w:t>
       </w:r>
       <w:r>
+        <w:rPr>
+          <w:position w:val="1"/>
+          <w:sz w:val="24"/>
+          <w:szCs w:val="24"/>
+        </w:rPr>
         <w:t>than</w:t>
       </w:r>
       <w:r>
         <w:rPr>
           <w:spacing w:val="44"/>
+          <w:position w:val="1"/>
+          <w:sz w:val="24"/>
+          <w:szCs w:val="24"/>
         </w:rPr>
         <w:t xml:space="preserve"> </w:t>
       </w:r>
       <w:r>
+        <w:rPr>
+          <w:position w:val="1"/>
+          <w:sz w:val="24"/>
+          <w:szCs w:val="24"/>
+        </w:rPr>
         <w:t>the</w:t>
       </w:r>
       <w:r>
         <w:rPr>
           <w:spacing w:val="13"/>
+          <w:position w:val="1"/>
+          <w:sz w:val="24"/>
+          <w:szCs w:val="24"/>
         </w:rPr>
         <w:t xml:space="preserve"> SAT</w:t>
       </w:r>
       <w:r>
         <w:rPr>
           <w:w w:val="103"/>
+          <w:position w:val="1"/>
+          <w:sz w:val="24"/>
+          <w:szCs w:val="24"/>
         </w:rPr>
         <w:t xml:space="preserve"> that are</w:t>
       </w:r>
       <w:r>
         <w:rPr>
           <w:spacing w:val="2"/>
+          <w:sz w:val="24"/>
+          <w:szCs w:val="24"/>
         </w:rPr>
         <w:t xml:space="preserve"> </w:t>
       </w:r>
       <w:r>
+        <w:rPr>
+          <w:sz w:val="24"/>
+          <w:szCs w:val="24"/>
+        </w:rPr>
         <w:t>not</w:t>
       </w:r>
       <w:r>
         <w:rPr>
           <w:spacing w:val="17"/>
+          <w:sz w:val="24"/>
+          <w:szCs w:val="24"/>
         </w:rPr>
         <w:t xml:space="preserve"> </w:t>
       </w:r>
       <w:r>
+        <w:rPr>
+          <w:sz w:val="24"/>
+          <w:szCs w:val="24"/>
+        </w:rPr>
         <w:t>totally</w:t>
       </w:r>
       <w:r>
         <w:rPr>
           <w:spacing w:val="24"/>
+          <w:sz w:val="24"/>
+          <w:szCs w:val="24"/>
         </w:rPr>
         <w:t xml:space="preserve"> </w:t>
       </w:r>
       <w:r>
+        <w:rPr>
+          <w:sz w:val="24"/>
+          <w:szCs w:val="24"/>
+        </w:rPr>
         <w:t>set</w:t>
       </w:r>
       <w:r>
         <w:rPr>
           <w:spacing w:val="20"/>
+          <w:sz w:val="24"/>
+          <w:szCs w:val="24"/>
         </w:rPr>
         <w:t xml:space="preserve"> </w:t>
       </w:r>
       <w:r>
+        <w:rPr>
+          <w:sz w:val="24"/>
+          <w:szCs w:val="24"/>
+        </w:rPr>
         <w:t>aside,</w:t>
       </w:r>
       <w:r>
         <w:rPr>
           <w:spacing w:val="7"/>
+          <w:sz w:val="24"/>
+          <w:szCs w:val="24"/>
         </w:rPr>
         <w:t xml:space="preserve"> the contracting officer shall </w:t>
       </w:r>
       <w:r>
+        <w:rPr>
+          <w:sz w:val="24"/>
+          <w:szCs w:val="24"/>
+        </w:rPr>
         <w:t>document</w:t>
       </w:r>
       <w:r>
         <w:rPr>
           <w:spacing w:val="3"/>
+          <w:sz w:val="24"/>
+          <w:szCs w:val="24"/>
         </w:rPr>
         <w:t xml:space="preserve"> </w:t>
       </w:r>
       <w:r>
+        <w:rPr>
+          <w:sz w:val="24"/>
+          <w:szCs w:val="24"/>
+        </w:rPr>
         <w:t>the</w:t>
       </w:r>
       <w:r>
         <w:rPr>
           <w:spacing w:val="20"/>
+          <w:sz w:val="24"/>
+          <w:szCs w:val="24"/>
         </w:rPr>
         <w:t xml:space="preserve"> </w:t>
       </w:r>
       <w:r>
+        <w:rPr>
+          <w:sz w:val="24"/>
+          <w:szCs w:val="24"/>
+        </w:rPr>
         <w:t>reason</w:t>
       </w:r>
       <w:r>
         <w:rPr>
           <w:spacing w:val="33"/>
+          <w:sz w:val="24"/>
+          <w:szCs w:val="24"/>
         </w:rPr>
         <w:t xml:space="preserve"> </w:t>
       </w:r>
       <w:r>
+        <w:rPr>
+          <w:sz w:val="24"/>
+          <w:szCs w:val="24"/>
+        </w:rPr>
         <w:t>for</w:t>
       </w:r>
       <w:r>
         <w:rPr>
           <w:spacing w:val="38"/>
+          <w:sz w:val="24"/>
+          <w:szCs w:val="24"/>
         </w:rPr>
         <w:t xml:space="preserve"> </w:t>
       </w:r>
       <w:r>
+        <w:rPr>
+          <w:sz w:val="24"/>
+          <w:szCs w:val="24"/>
+        </w:rPr>
         <w:t>not</w:t>
       </w:r>
       <w:r>
         <w:rPr>
           <w:spacing w:val="-1"/>
+          <w:sz w:val="24"/>
+          <w:szCs w:val="24"/>
         </w:rPr>
         <w:t xml:space="preserve"> </w:t>
       </w:r>
       <w:r>
+        <w:rPr>
+          <w:sz w:val="24"/>
+          <w:szCs w:val="24"/>
+        </w:rPr>
         <w:t>setting</w:t>
       </w:r>
       <w:r>
         <w:rPr>
           <w:spacing w:val="32"/>
+          <w:sz w:val="24"/>
+          <w:szCs w:val="24"/>
         </w:rPr>
         <w:t xml:space="preserve"> </w:t>
       </w:r>
       <w:r>
+        <w:rPr>
+          <w:sz w:val="24"/>
+          <w:szCs w:val="24"/>
+        </w:rPr>
         <w:t>aside</w:t>
       </w:r>
       <w:r>
         <w:rPr>
           <w:spacing w:val="25"/>
+          <w:sz w:val="24"/>
+          <w:szCs w:val="24"/>
         </w:rPr>
         <w:t xml:space="preserve"> </w:t>
       </w:r>
       <w:r>
+        <w:rPr>
+          <w:sz w:val="24"/>
+          <w:szCs w:val="24"/>
+        </w:rPr>
         <w:t>the</w:t>
       </w:r>
       <w:r>
         <w:rPr>
           <w:spacing w:val="27"/>
+          <w:sz w:val="24"/>
+          <w:szCs w:val="24"/>
         </w:rPr>
         <w:t xml:space="preserve"> </w:t>
       </w:r>
       <w:r>
         <w:rPr>
           <w:w w:val="107"/>
+          <w:sz w:val="24"/>
+          <w:szCs w:val="24"/>
         </w:rPr>
         <w:t xml:space="preserve">procurement </w:t>
       </w:r>
       <w:r>
+        <w:rPr>
+          <w:sz w:val="24"/>
+          <w:szCs w:val="24"/>
+        </w:rPr>
         <w:t>on</w:t>
       </w:r>
       <w:r>
         <w:rPr>
           <w:w w:val="61"/>
+          <w:sz w:val="24"/>
+          <w:szCs w:val="24"/>
         </w:rPr>
         <w:t xml:space="preserve">. </w:t>
       </w:r>
       <w:r>
+        <w:rPr>
+          <w:sz w:val="24"/>
+          <w:szCs w:val="24"/>
+        </w:rPr>
         <w:t>DD</w:t>
       </w:r>
       <w:r>
         <w:rPr>
           <w:spacing w:val="4"/>
+          <w:sz w:val="24"/>
+          <w:szCs w:val="24"/>
         </w:rPr>
         <w:t xml:space="preserve"> </w:t>
       </w:r>
       <w:r>
+        <w:rPr>
+          <w:sz w:val="24"/>
+          <w:szCs w:val="24"/>
+        </w:rPr>
         <w:t>Form</w:t>
       </w:r>
       <w:r>
         <w:rPr>
           <w:spacing w:val="38"/>
+          <w:sz w:val="24"/>
+          <w:szCs w:val="24"/>
         </w:rPr>
         <w:t xml:space="preserve"> </w:t>
       </w:r>
       <w:r>
+        <w:rPr>
+          <w:sz w:val="24"/>
+          <w:szCs w:val="24"/>
+        </w:rPr>
         <w:t>2579</w:t>
       </w:r>
       <w:r>
         <w:rPr>
           <w:spacing w:val="43"/>
+          <w:sz w:val="24"/>
+          <w:szCs w:val="24"/>
         </w:rPr>
         <w:t xml:space="preserve"> </w:t>
       </w:r>
       <w:r>
+        <w:rPr>
+          <w:sz w:val="24"/>
+          <w:szCs w:val="24"/>
+        </w:rPr>
         <w:t>and</w:t>
       </w:r>
       <w:r>
         <w:rPr>
           <w:spacing w:val="30"/>
+          <w:sz w:val="24"/>
+          <w:szCs w:val="24"/>
         </w:rPr>
         <w:t xml:space="preserve"> </w:t>
       </w:r>
       <w:r>
+        <w:rPr>
+          <w:sz w:val="24"/>
+          <w:szCs w:val="24"/>
+        </w:rPr>
         <w:t>submit</w:t>
       </w:r>
       <w:r>
         <w:rPr>
           <w:spacing w:val="54"/>
+          <w:sz w:val="24"/>
+          <w:szCs w:val="24"/>
         </w:rPr>
         <w:t xml:space="preserve"> </w:t>
       </w:r>
       <w:r>
+        <w:rPr>
+          <w:sz w:val="24"/>
+          <w:szCs w:val="24"/>
+        </w:rPr>
         <w:t>it</w:t>
       </w:r>
       <w:r>
         <w:rPr>
           <w:spacing w:val="15"/>
+          <w:sz w:val="24"/>
+          <w:szCs w:val="24"/>
         </w:rPr>
         <w:t xml:space="preserve"> </w:t>
       </w:r>
       <w:r>
+        <w:rPr>
+          <w:sz w:val="24"/>
+          <w:szCs w:val="24"/>
+        </w:rPr>
         <w:t>to</w:t>
       </w:r>
       <w:r>
         <w:rPr>
           <w:spacing w:val="14"/>
+          <w:sz w:val="24"/>
+          <w:szCs w:val="24"/>
         </w:rPr>
         <w:t xml:space="preserve"> </w:t>
       </w:r>
       <w:r>
+        <w:rPr>
+          <w:sz w:val="24"/>
+          <w:szCs w:val="24"/>
+        </w:rPr>
         <w:t>the</w:t>
       </w:r>
       <w:r>
         <w:rPr>
           <w:spacing w:val="6"/>
+          <w:sz w:val="24"/>
+          <w:szCs w:val="24"/>
         </w:rPr>
         <w:t xml:space="preserve"> procuring organization </w:t>
       </w:r>
       <w:r>
+        <w:rPr>
+          <w:sz w:val="24"/>
+          <w:szCs w:val="24"/>
+        </w:rPr>
         <w:t>small</w:t>
       </w:r>
       <w:r>
         <w:rPr>
           <w:spacing w:val="38"/>
+          <w:sz w:val="24"/>
+          <w:szCs w:val="24"/>
         </w:rPr>
         <w:t xml:space="preserve"> </w:t>
       </w:r>
       <w:r>
+        <w:rPr>
+          <w:sz w:val="24"/>
+          <w:szCs w:val="24"/>
+        </w:rPr>
         <w:t>business</w:t>
       </w:r>
       <w:r>
         <w:rPr>
           <w:spacing w:val="10"/>
+          <w:sz w:val="24"/>
+          <w:szCs w:val="24"/>
         </w:rPr>
         <w:t xml:space="preserve"> </w:t>
       </w:r>
       <w:r>
+        <w:rPr>
+          <w:sz w:val="24"/>
+          <w:szCs w:val="24"/>
+        </w:rPr>
         <w:t>specialist</w:t>
       </w:r>
       <w:r>
         <w:rPr>
           <w:spacing w:val="25"/>
+          <w:sz w:val="24"/>
+          <w:szCs w:val="24"/>
         </w:rPr>
         <w:t xml:space="preserve"> </w:t>
       </w:r>
       <w:r>
+        <w:rPr>
+          <w:sz w:val="24"/>
+          <w:szCs w:val="24"/>
+        </w:rPr>
         <w:t>for</w:t>
       </w:r>
       <w:r>
         <w:rPr>
           <w:spacing w:val="38"/>
+          <w:sz w:val="24"/>
+          <w:szCs w:val="24"/>
         </w:rPr>
         <w:t xml:space="preserve"> </w:t>
       </w:r>
       <w:r>
         <w:rPr>
           <w:w w:val="101"/>
+          <w:sz w:val="24"/>
+          <w:szCs w:val="24"/>
         </w:rPr>
         <w:t>review.</w:t>
+      </w:r>
+      <w:commentRangeStart w:id="2"/>
+      <w:commentRangeEnd w:id="2"/>
+      <w:r>
+        <w:rPr>
+          <w:rStyle w:val="CommentReference"/>
+          <w:sz w:val="24"/>
+          <w:szCs w:val="24"/>
+        </w:rPr>
+        <w:commentReference w:id="2"/>
       </w:r>
     </w:p>
     <w:p>
       <w:pPr>
-        <w:pStyle w:val="List1"/>
         <w:rPr>
           <w:snapToGrid w:val="0"/>
+          <w:sz w:val="24"/>
+          <w:szCs w:val="24"/>
         </w:rPr>
       </w:pPr>
       <w:r>
         <w:rPr>
           <w:snapToGrid w:val="0"/>
-        </w:rPr>
-        <w:t>(c)</w:t>
-      </w:r>
-      <w:r>
-        <w:rPr>
-          <w:snapToGrid w:val="0"/>
-        </w:rPr>
-        <w:t>(10)(S-90) The contracting officer and the small business specialist shall—</w:t>
+          <w:sz w:val="24"/>
+          <w:szCs w:val="24"/>
+        </w:rPr>
+        <w:t>(c)(10)(S-90) The contracting officer and the small business specialist shall—</w:t>
       </w:r>
     </w:p>
     <w:p>
       <w:pPr>
-        <w:pStyle w:val="List6"/>
         <w:rPr>
           <w:snapToGrid w:val="0"/>
-        </w:rPr>
-      </w:pPr>
-      <w:r>
-        <w:rPr>
-          <w:sz w:val="22"/>
-        </w:rPr>
+          <w:sz w:val="24"/>
+          <w:szCs w:val="24"/>
+        </w:rPr>
+      </w:pPr>
+      <w:r>
+        <w:rPr>
+          <w:snapToGrid w:val="0"/>
+          <w:sz w:val="24"/>
+          <w:szCs w:val="24"/>
+        </w:rPr>
+        <w:tab/>
+      </w:r>
+      <w:r>
+        <w:rPr>
+          <w:snapToGrid w:val="0"/>
+          <w:sz w:val="24"/>
+          <w:szCs w:val="24"/>
+        </w:rPr>
+        <w:tab/>
+      </w:r>
+      <w:r>
+        <w:rPr>
+          <w:snapToGrid w:val="0"/>
+          <w:sz w:val="24"/>
+          <w:szCs w:val="24"/>
+        </w:rPr>
+        <w:tab/>
         <w:t>(</w:t>
       </w:r>
       <w:r>
         <w:rPr>
           <w:i/>
-          <w:sz w:val="22"/>
+          <w:snapToGrid w:val="0"/>
+          <w:sz w:val="24"/>
+          <w:szCs w:val="24"/>
         </w:rPr>
         <w:t>1</w:t>
       </w:r>
       <w:r>
         <w:rPr>
-          <w:sz w:val="22"/>
-        </w:rPr>
-        <w:t>)</w:t>
-      </w:r>
-      <w:r>
-        <w:rPr>
           <w:snapToGrid w:val="0"/>
-          <w:szCs w:val="24"/>
-        </w:rPr>
-        <w:t xml:space="preserve"> Conduct periodic reviews of automated awards to determine whether certain buys may be set aside for Historically Underutilized Business Zone (HUBZone), Service-Disabled Veteran-Owned Small Business (SDVOSB), Woman-Owned Small Business (WOSB), or 8(a) program participants.</w:t>
+          <w:sz w:val="24"/>
+          <w:szCs w:val="24"/>
+        </w:rPr>
+        <w:t>) Conduct periodic reviews of automated awards to determine whether certain buys may be set aside for Historically Underutilized Business Zone (HUBZone), Service-Disabled Veteran-Owned Small Business (SDVOSB), Woman-Owned Small Business (WOSB), or 8(a) program participants.</w:t>
       </w:r>
     </w:p>
     <w:p>
       <w:pPr>
-        <w:pStyle w:val="List6"/>
-        <w:rPr>
+        <w:rPr>
+          <w:strike/>
           <w:snapToGrid w:val="0"/>
+          <w:sz w:val="24"/>
+          <w:szCs w:val="24"/>
         </w:rPr>
       </w:pPr>
       <w:r>
         <w:rPr>
           <w:snapToGrid w:val="0"/>
-          <w:szCs w:val="24"/>
-        </w:rPr>
+          <w:sz w:val="24"/>
+          <w:szCs w:val="24"/>
+        </w:rPr>
+        <w:tab/>
+      </w:r>
+      <w:r>
+        <w:rPr>
+          <w:snapToGrid w:val="0"/>
+          <w:sz w:val="24"/>
+          <w:szCs w:val="24"/>
+        </w:rPr>
+        <w:tab/>
+      </w:r>
+      <w:r>
+        <w:rPr>
+          <w:snapToGrid w:val="0"/>
+          <w:sz w:val="24"/>
+          <w:szCs w:val="24"/>
+        </w:rPr>
+        <w:tab/>
         <w:t>(</w:t>
       </w:r>
       <w:r>
         <w:rPr>
           <w:i/>
           <w:snapToGrid w:val="0"/>
+          <w:sz w:val="24"/>
           <w:szCs w:val="24"/>
         </w:rPr>
         <w:t>2</w:t>
@@ -1365,6 +1618,7 @@
       <w:r>
         <w:rPr>
           <w:snapToGrid w:val="0"/>
+          <w:sz w:val="24"/>
           <w:szCs w:val="24"/>
         </w:rPr>
         <w:t>) Jointly consider backing out individual or groups of transactions from the automated systems, based on a national stock number or federal supply class, with suppliers identified in the System for Award Management (SAM) and Small Business Administration (SBA) repository for HUBZone, SDVOSB, WOSB, or 8(a) program participants.</w:t>
@@ -1372,26 +1626,29 @@
     </w:p>
     <w:p>
       <w:pPr>
-        <w:pStyle w:val="List1"/>
+        <w:spacing w:after="240"/>
+        <w:ind w:right="-14"/>
+        <w:rPr>
+          <w:position w:val="1"/>
+          <w:sz w:val="24"/>
+          <w:szCs w:val="24"/>
+        </w:rPr>
       </w:pPr>
       <w:r>
         <w:rPr>
           <w:snapToGrid w:val="0"/>
-        </w:rPr>
-        <w:lastRenderedPageBreak/>
-        <w:t>(c)</w:t>
-      </w:r>
-      <w:r>
-        <w:rPr>
-          <w:snapToGrid w:val="0"/>
-        </w:rPr>
-        <w:t xml:space="preserve">(11) See </w:t>
-      </w:r>
-      <w:hyperlink r:id="rId23" w:anchor="P7_107_2" w:history="1">
+          <w:sz w:val="24"/>
+          <w:szCs w:val="24"/>
+        </w:rPr>
+        <w:t xml:space="preserve">(c)(11) See </w:t>
+      </w:r>
+      <w:hyperlink w:anchor="P7_107_2" w:history="1">
         <w:r>
           <w:rPr>
             <w:rStyle w:val="Hyperlink"/>
             <w:snapToGrid w:val="0"/>
+            <w:sz w:val="24"/>
+            <w:szCs w:val="24"/>
           </w:rPr>
           <w:t>7.107-2</w:t>
         </w:r>
@@ -1399,6 +1656,8 @@
       <w:r>
         <w:rPr>
           <w:snapToGrid w:val="0"/>
+          <w:sz w:val="24"/>
+          <w:szCs w:val="24"/>
         </w:rPr>
         <w:t xml:space="preserve"> for policies regarding consolidations of contract requirements.</w:t>
       </w:r>
@@ -1454,7 +1713,7 @@
           <w:szCs w:val="24"/>
         </w:rPr>
       </w:pPr>
-      <w:bookmarkStart w:id="2" w:name="P19_301"/>
+      <w:bookmarkStart w:id="3" w:name="P19_301"/>
       <w:r>
         <w:rPr>
           <w:sz w:val="24"/>
@@ -1462,7 +1721,7 @@
         </w:rPr>
         <w:t xml:space="preserve">19.301 </w:t>
       </w:r>
-      <w:bookmarkEnd w:id="2"/>
+      <w:bookmarkEnd w:id="3"/>
       <w:r>
         <w:rPr>
           <w:sz w:val="24"/>
@@ -1538,6 +1797,16 @@
         </w:rPr>
         <w:t>)</w:t>
       </w:r>
+      <w:commentRangeStart w:id="4"/>
+      <w:commentRangeEnd w:id="4"/>
+      <w:r>
+        <w:rPr>
+          <w:rStyle w:val="CommentReference"/>
+          <w:sz w:val="24"/>
+          <w:szCs w:val="24"/>
+        </w:rPr>
+        <w:commentReference w:id="4"/>
+      </w:r>
     </w:p>
     <w:p>
       <w:pPr>
@@ -1723,6 +1992,16 @@
         </w:rPr>
         <w:t>L12 Combined Historically Underutilized Business Zone (HUBZone)/Small Business Set-Aside Instructions – Type 1 (AUG 2017)</w:t>
       </w:r>
+      <w:commentRangeStart w:id="5"/>
+      <w:commentRangeEnd w:id="5"/>
+      <w:r>
+        <w:rPr>
+          <w:rStyle w:val="CommentReference"/>
+          <w:sz w:val="24"/>
+          <w:szCs w:val="24"/>
+        </w:rPr>
+        <w:commentReference w:id="5"/>
+      </w:r>
     </w:p>
     <w:p>
       <w:pPr>
@@ -1770,6 +2049,7 @@
           <w:sz w:val="24"/>
           <w:szCs w:val="24"/>
         </w:rPr>
+        <w:tab/>
         <w:t>(a) HUBZone small business concerns (Federal Acquisition Regulation (FAR) clause 52.219-3).</w:t>
       </w:r>
     </w:p>
@@ -1787,7 +2067,7 @@
           <w:sz w:val="24"/>
           <w:szCs w:val="24"/>
         </w:rPr>
-        <w:lastRenderedPageBreak/>
+        <w:tab/>
         <w:t>(b) If no qualified quote is received from a HUBZone small business concern at a fair market price, small business concerns (FAR 52.219-6) or FPI (FAR 52.219-6, Alternate II).</w:t>
       </w:r>
     </w:p>
@@ -1876,6 +2156,16 @@
         </w:rPr>
         <w:t>L14 Combined Set-Aside Instructions – Type 1 (AUG 2017)</w:t>
       </w:r>
+      <w:commentRangeStart w:id="6"/>
+      <w:commentRangeEnd w:id="6"/>
+      <w:r>
+        <w:rPr>
+          <w:rStyle w:val="CommentReference"/>
+          <w:sz w:val="24"/>
+          <w:szCs w:val="24"/>
+        </w:rPr>
+        <w:commentReference w:id="6"/>
+      </w:r>
     </w:p>
     <w:p>
       <w:pPr>
@@ -1906,6 +2196,7 @@
           <w:sz w:val="24"/>
           <w:szCs w:val="24"/>
         </w:rPr>
+        <w:tab/>
         <w:t>(a) Service-disabled veteran-owned small business (SDVOSB) concerns (Federal Acquisition Regulation (FAR) 52.219-27).</w:t>
       </w:r>
     </w:p>
@@ -1921,6 +2212,7 @@
           <w:sz w:val="24"/>
           <w:szCs w:val="24"/>
         </w:rPr>
+        <w:tab/>
         <w:t>(b) If no qualified quote is received from an SDVOSB concern at a fair market price, historically underutilized business zone (HUBZone) small business concerns (FAR 52.219-3).</w:t>
       </w:r>
     </w:p>
@@ -1936,6 +2228,7 @@
           <w:sz w:val="24"/>
           <w:szCs w:val="24"/>
         </w:rPr>
+        <w:tab/>
         <w:t>(c) If no qualified quote is received from a HUBZone small business concern at a fair market price, small business concerns (FAR 52.219-6) or FPI (FAR 52.219-6, Alternate II).</w:t>
       </w:r>
     </w:p>
@@ -2024,6 +2317,16 @@
         </w:rPr>
         <w:t>L16 Combined Service-Disabled Veteran-Owned Small Business/Small Business Set-Aside Instructions – Type 1 (AUG 2017)</w:t>
       </w:r>
+      <w:commentRangeStart w:id="7"/>
+      <w:commentRangeEnd w:id="7"/>
+      <w:r>
+        <w:rPr>
+          <w:rStyle w:val="CommentReference"/>
+          <w:sz w:val="24"/>
+          <w:szCs w:val="24"/>
+        </w:rPr>
+        <w:commentReference w:id="7"/>
+      </w:r>
     </w:p>
     <w:p>
       <w:pPr>
@@ -2054,6 +2357,7 @@
           <w:sz w:val="24"/>
           <w:szCs w:val="24"/>
         </w:rPr>
+        <w:tab/>
         <w:t>(a) Service-Disabled Veteran-Owned Small Business (SDVOSB) concerns (Federal Acquisition Regulation (FAR) 52.219-27).</w:t>
       </w:r>
     </w:p>
@@ -2069,6 +2373,7 @@
           <w:sz w:val="24"/>
           <w:szCs w:val="24"/>
         </w:rPr>
+        <w:tab/>
         <w:t>(b) If no qualified quote is received from a SDVOSB concern at a fair market price, small business concerns (FAR 52.219-6, Alternate I) or FPI (FAR 52.219-6, Alternate II).</w:t>
       </w:r>
     </w:p>
@@ -2157,6 +2462,16 @@
         </w:rPr>
         <w:t>L17 Combined Service-Disabled Veteran-Owned Small Business/Small Business Set-Aside Instructions – Type 2 (AUG 2017)</w:t>
       </w:r>
+      <w:commentRangeStart w:id="8"/>
+      <w:commentRangeEnd w:id="8"/>
+      <w:r>
+        <w:rPr>
+          <w:rStyle w:val="CommentReference"/>
+          <w:sz w:val="24"/>
+          <w:szCs w:val="24"/>
+        </w:rPr>
+        <w:commentReference w:id="8"/>
+      </w:r>
     </w:p>
     <w:p>
       <w:pPr>
@@ -2202,9 +2517,10 @@
           <w:sz w:val="24"/>
           <w:szCs w:val="24"/>
         </w:rPr>
+        <w:tab/>
         <w:t xml:space="preserve">(a) Service-disabled veteran-owned small business (SDVOSB) concerns (Federal Acquisition Regulation (FAR) </w:t>
       </w:r>
-      <w:hyperlink r:id="rId24" w:anchor="P1460_245059" w:history="1">
+      <w:hyperlink r:id="rId14" w:anchor="P1460_245059" w:history="1">
         <w:r>
           <w:rPr>
             <w:sz w:val="24"/>
@@ -2233,9 +2549,10 @@
           <w:sz w:val="24"/>
           <w:szCs w:val="24"/>
         </w:rPr>
+        <w:tab/>
         <w:t xml:space="preserve">(b) If no qualified quote is received from a SDVOSB concern at a fair market price, small business concerns (FAR </w:t>
       </w:r>
-      <w:hyperlink r:id="rId25" w:anchor="P1109_186464" w:history="1">
+      <w:hyperlink r:id="rId15" w:anchor="P1109_186464" w:history="1">
         <w:r>
           <w:rPr>
             <w:sz w:val="24"/>
@@ -2352,7 +2669,7 @@
           <w:szCs w:val="24"/>
         </w:rPr>
       </w:pPr>
-      <w:bookmarkStart w:id="3" w:name="P19_502_2"/>
+      <w:bookmarkStart w:id="9" w:name="P19_502_2"/>
       <w:r>
         <w:rPr>
           <w:sz w:val="24"/>
@@ -2360,34 +2677,47 @@
         </w:rPr>
         <w:t xml:space="preserve">19.502-2 </w:t>
       </w:r>
-      <w:bookmarkEnd w:id="3"/>
-      <w:r>
-        <w:rPr>
-          <w:sz w:val="24"/>
-          <w:szCs w:val="24"/>
-        </w:rPr>
-        <w:t>Total small business set-asides.</w:t>
+      <w:bookmarkEnd w:id="9"/>
+      <w:r>
+        <w:rPr>
+          <w:sz w:val="24"/>
+          <w:szCs w:val="24"/>
+        </w:rPr>
+        <w:t>Total small business set-asides</w:t>
+      </w:r>
+      <w:commentRangeStart w:id="10"/>
+      <w:r>
+        <w:rPr>
+          <w:sz w:val="24"/>
+          <w:szCs w:val="24"/>
+        </w:rPr>
+        <w:t>.</w:t>
+      </w:r>
+      <w:commentRangeEnd w:id="10"/>
+      <w:r>
+        <w:rPr>
+          <w:rStyle w:val="CommentReference"/>
+          <w:b w:val="0"/>
+        </w:rPr>
+        <w:commentReference w:id="10"/>
       </w:r>
     </w:p>
     <w:p>
       <w:pPr>
-        <w:pStyle w:val="List1"/>
-      </w:pPr>
-      <w:r>
+        <w:spacing w:after="240"/>
         <w:rPr>
           <w:color w:val="000000"/>
           <w:sz w:val="23"/>
           <w:szCs w:val="23"/>
         </w:rPr>
-        <w:t>(a)</w:t>
-      </w:r>
+      </w:pPr>
       <w:r>
         <w:rPr>
           <w:color w:val="000000"/>
           <w:sz w:val="23"/>
           <w:szCs w:val="23"/>
         </w:rPr>
-        <w:t>(S-90) The contracting officer shall submit DD Form 2579, Small Business Coordination Record. When withdrawing a set-aside, the contracting officer shall document the reason on the DD Form 2579 or attach a memorandum for record supporting the decision and submit it to the procuring organization small business specialist for review. The contracting officer shall file all documents in the contract file or electronic contract folder.</w:t>
+        <w:t>(a)(S-90) The contracting officer shall submit DD Form 2579, Small Business Coordination Record. When withdrawing a set-aside, the contracting officer shall document the reason on the DD Form 2579 or attach a memorandum for record supporting the decision and submit it to the procuring organization small business specialist for review. The contracting officer shall file all documents in the contract file or electronic contract folder.</w:t>
       </w:r>
     </w:p>
     <w:p>
@@ -2398,7 +2728,17 @@
           <w:szCs w:val="24"/>
         </w:rPr>
       </w:pPr>
-      <w:bookmarkStart w:id="4" w:name="P19_505"/>
+      <w:commentRangeStart w:id="11"/>
+      <w:commentRangeEnd w:id="11"/>
+      <w:r>
+        <w:rPr>
+          <w:rStyle w:val="CommentReference"/>
+          <w:sz w:val="24"/>
+          <w:szCs w:val="24"/>
+        </w:rPr>
+        <w:commentReference w:id="11"/>
+      </w:r>
+      <w:bookmarkStart w:id="12" w:name="P19_505"/>
       <w:r>
         <w:rPr>
           <w:sz w:val="24"/>
@@ -2409,22 +2749,72 @@
     </w:p>
     <w:p>
       <w:pPr>
-        <w:pStyle w:val="List1"/>
+        <w:tabs>
+          <w:tab w:val="clear" w:pos="1440"/>
+          <w:tab w:val="clear" w:pos="1800"/>
+          <w:tab w:val="clear" w:pos="2160"/>
+          <w:tab w:val="clear" w:pos="2520"/>
+          <w:tab w:val="clear" w:pos="2880"/>
+          <w:tab w:val="clear" w:pos="3240"/>
+          <w:tab w:val="clear" w:pos="3600"/>
+          <w:tab w:val="clear" w:pos="3960"/>
+          <w:tab w:val="clear" w:pos="4320"/>
+          <w:tab w:val="clear" w:pos="4680"/>
+          <w:tab w:val="clear" w:pos="5040"/>
+          <w:tab w:val="clear" w:pos="5400"/>
+          <w:tab w:val="clear" w:pos="5760"/>
+          <w:tab w:val="clear" w:pos="6120"/>
+        </w:tabs>
+        <w:spacing w:after="240"/>
         <w:rPr>
           <w:snapToGrid w:val="0"/>
-        </w:rPr>
-      </w:pPr>
+          <w:sz w:val="24"/>
+          <w:szCs w:val="24"/>
+        </w:rPr>
+      </w:pPr>
+      <w:commentRangeStart w:id="13"/>
       <w:r>
         <w:rPr>
           <w:snapToGrid w:val="0"/>
+          <w:sz w:val="24"/>
+          <w:szCs w:val="24"/>
         </w:rPr>
         <w:t>(b)</w:t>
       </w:r>
+      <w:commentRangeEnd w:id="13"/>
+      <w:r>
+        <w:rPr>
+          <w:rStyle w:val="CommentReference"/>
+          <w:sz w:val="24"/>
+          <w:szCs w:val="24"/>
+        </w:rPr>
+        <w:commentReference w:id="13"/>
+      </w:r>
+      <w:commentRangeStart w:id="14"/>
       <w:r>
         <w:rPr>
           <w:snapToGrid w:val="0"/>
-        </w:rPr>
-        <w:t xml:space="preserve"> If the CCO approves the action of the contracting officer, the next level of appeal shall be the HCA. If the HCA approves the action of the contracting officer, the procurement center representative shall be so advised and may proceed with the appeal actions prescribed in FAR 19.505(c).</w:t>
+          <w:sz w:val="24"/>
+          <w:szCs w:val="24"/>
+        </w:rPr>
+        <w:t xml:space="preserve"> </w:t>
+      </w:r>
+      <w:commentRangeEnd w:id="14"/>
+      <w:r>
+        <w:rPr>
+          <w:snapToGrid w:val="0"/>
+          <w:sz w:val="24"/>
+          <w:szCs w:val="24"/>
+        </w:rPr>
+        <w:commentReference w:id="14"/>
+      </w:r>
+      <w:r>
+        <w:rPr>
+          <w:snapToGrid w:val="0"/>
+          <w:sz w:val="24"/>
+          <w:szCs w:val="24"/>
+        </w:rPr>
+        <w:t>If the CCO approves the action of the contracting officer, the next level of appeal shall be the HCA. If the HCA approves the action of the contracting officer, the procurement center representative shall be so advised and may proceed with the appeal actions prescribed in FAR 19.505(c).</w:t>
       </w:r>
     </w:p>
     <w:p>
@@ -2440,102 +2830,176 @@
           <w:sz w:val="24"/>
           <w:szCs w:val="24"/>
         </w:rPr>
-        <w:t>19.590 Cascading/combined set-aside logic clauses for Enterprise Business Systems applications.</w:t>
-      </w:r>
-      <w:bookmarkEnd w:id="4"/>
+        <w:t>19.590</w:t>
+      </w:r>
+      <w:commentRangeStart w:id="15"/>
+      <w:r>
+        <w:rPr>
+          <w:sz w:val="24"/>
+          <w:szCs w:val="24"/>
+        </w:rPr>
+        <w:t xml:space="preserve"> </w:t>
+      </w:r>
+      <w:commentRangeEnd w:id="15"/>
+      <w:r>
+        <w:rPr>
+          <w:rStyle w:val="CommentReference"/>
+          <w:sz w:val="24"/>
+          <w:szCs w:val="24"/>
+        </w:rPr>
+        <w:commentReference w:id="15"/>
+      </w:r>
+      <w:r>
+        <w:rPr>
+          <w:sz w:val="24"/>
+          <w:szCs w:val="24"/>
+        </w:rPr>
+        <w:t>Cascading/combined set-aside logic clauses for Enterprise Business Systems applications.</w:t>
+      </w:r>
+      <w:commentRangeStart w:id="16"/>
+      <w:commentRangeEnd w:id="16"/>
+      <w:r>
+        <w:rPr>
+          <w:rStyle w:val="CommentReference"/>
+          <w:sz w:val="24"/>
+          <w:szCs w:val="24"/>
+        </w:rPr>
+        <w:commentReference w:id="16"/>
+      </w:r>
+    </w:p>
+    <w:bookmarkEnd w:id="12"/>
+    <w:p>
+      <w:pPr>
+        <w:rPr>
+          <w:snapToGrid w:val="0"/>
+          <w:sz w:val="24"/>
+          <w:szCs w:val="24"/>
+        </w:rPr>
+      </w:pPr>
+      <w:r>
+        <w:rPr>
+          <w:snapToGrid w:val="0"/>
+          <w:sz w:val="24"/>
+          <w:szCs w:val="24"/>
+        </w:rPr>
+        <w:t xml:space="preserve">(a) </w:t>
+      </w:r>
+      <w:r>
+        <w:rPr>
+          <w:sz w:val="24"/>
+          <w:szCs w:val="24"/>
+        </w:rPr>
+        <w:t>Enterprise Business Systems</w:t>
+      </w:r>
+      <w:r>
+        <w:rPr>
+          <w:b/>
+          <w:sz w:val="24"/>
+          <w:szCs w:val="24"/>
+        </w:rPr>
+        <w:t xml:space="preserve"> (</w:t>
+      </w:r>
+      <w:r>
+        <w:rPr>
+          <w:snapToGrid w:val="0"/>
+          <w:sz w:val="24"/>
+          <w:szCs w:val="24"/>
+        </w:rPr>
+        <w:t>EBS) systems logic for automated procurements considers the applicability of more than one kind of set-aside in a combined or “cascading” fashion, based on the order of precedence in 19.590(b). EBS systems logic simultaneously accommodates service-disabled veteran-owned small business (SDVOSB) set-asides, HUBZone small business set-asides, and total small business set-asides, including exceptions and waivers to the non-manufacturers rule. If, at the time of solicitation, there is a reasonable expectation of receiving offers from two or more SDVOSBs or HUBZone small business concerns, the EBS software uses a combined set-aside for the automated solicitation. The Government encourages all small businesses to submit quotations. The applicable procurement notes inform offerors of the order of precedence that applies.</w:t>
+      </w:r>
     </w:p>
     <w:p>
       <w:pPr>
-        <w:pStyle w:val="List1"/>
         <w:rPr>
           <w:snapToGrid w:val="0"/>
+          <w:sz w:val="24"/>
+          <w:szCs w:val="24"/>
         </w:rPr>
       </w:pPr>
       <w:r>
         <w:rPr>
           <w:snapToGrid w:val="0"/>
-        </w:rPr>
-        <w:t>(a)</w:t>
-      </w:r>
-      <w:r>
-        <w:rPr>
-          <w:snapToGrid w:val="0"/>
-        </w:rPr>
-        <w:t xml:space="preserve"> </w:t>
-      </w:r>
-      <w:r>
-        <w:t>Enterprise Business Systems</w:t>
-      </w:r>
-      <w:r>
-        <w:rPr>
-          <w:b/>
-        </w:rPr>
-        <w:t xml:space="preserve"> (</w:t>
-      </w:r>
-      <w:r>
-        <w:rPr>
-          <w:snapToGrid w:val="0"/>
-        </w:rPr>
-        <w:t>EBS) systems logic for automated procurements considers the applicability of more than one kind of set-aside in a combined or “cascading” fashion, based on the order of precedence in 19.590(b). EBS systems logic simultaneously accommodates service-disabled veteran-owned small business (SDVOSB) set-asides, HUBZone small business set-asides, and total small business set-asides, including exceptions and waivers to the non-manufacturers rule. If, at the time of solicitation, there is a reasonable expectation of receiving offers from two or more SDVOSBs or HUBZone small business concerns, the EBS software uses a combined set-aside for the automated solicitation. The Government encourages all small businesses to submit quotations. The applicable procurement notes inform offerors of the order of precedence that applies.</w:t>
+          <w:sz w:val="24"/>
+          <w:szCs w:val="24"/>
+        </w:rPr>
+        <w:t>(b) If the acquisition is valued between the micro-purchase threshold and the SAT and there is a reasonable expectation of receiving competitive offers from two or more SDVOSB concerns and two or more HUBZone small business concerns, EBS will automatically issue an RFQ as a combined set-aside based on the following order of precedence:</w:t>
       </w:r>
     </w:p>
     <w:p>
       <w:pPr>
-        <w:pStyle w:val="List1"/>
-        <w:rPr>
+        <w:tabs>
+          <w:tab w:val="left" w:pos="2250"/>
+        </w:tabs>
+        <w:rPr>
+          <w:rFonts w:eastAsia="Calibri"/>
           <w:snapToGrid w:val="0"/>
-        </w:rPr>
-      </w:pPr>
-      <w:r>
-        <w:rPr>
+          <w:sz w:val="24"/>
+          <w:szCs w:val="24"/>
+        </w:rPr>
+      </w:pPr>
+      <w:r>
+        <w:rPr>
+          <w:rFonts w:eastAsia="Calibri"/>
           <w:snapToGrid w:val="0"/>
-        </w:rPr>
-        <w:t>(b)</w:t>
-      </w:r>
-      <w:r>
-        <w:rPr>
-          <w:snapToGrid w:val="0"/>
-        </w:rPr>
-        <w:t xml:space="preserve"> If the acquisition is valued between the micro-purchase threshold and the SAT and there is a reasonable expectation of receiving competitive offers from two or more SDVOSB concerns and two or more HUBZone small business concerns, EBS will automatically issue an RFQ as a combined set-aside based on the following order of precedence:</w:t>
+          <w:sz w:val="24"/>
+          <w:szCs w:val="24"/>
+        </w:rPr>
+        <w:tab/>
+        <w:t>(1) SDVOSB concerns.</w:t>
       </w:r>
     </w:p>
     <w:p>
       <w:pPr>
-        <w:pStyle w:val="List2"/>
-        <w:rPr>
+        <w:tabs>
+          <w:tab w:val="left" w:pos="2250"/>
+        </w:tabs>
+        <w:rPr>
+          <w:rFonts w:eastAsia="Calibri"/>
           <w:snapToGrid w:val="0"/>
-        </w:rPr>
-      </w:pPr>
-      <w:r>
-        <w:rPr>
+          <w:sz w:val="24"/>
+          <w:szCs w:val="24"/>
+        </w:rPr>
+      </w:pPr>
+      <w:r>
+        <w:rPr>
+          <w:rFonts w:eastAsia="Calibri"/>
           <w:snapToGrid w:val="0"/>
           <w:sz w:val="24"/>
           <w:szCs w:val="24"/>
         </w:rPr>
-        <w:t>(1) SDVOSB concerns.</w:t>
+        <w:tab/>
+        <w:t>(2) If no qualified quote is received from a SDVOSB concern, HUBZone small business concerns.</w:t>
       </w:r>
     </w:p>
     <w:p>
       <w:pPr>
-        <w:pStyle w:val="List2"/>
-        <w:rPr>
+        <w:tabs>
+          <w:tab w:val="left" w:pos="2250"/>
+        </w:tabs>
+        <w:rPr>
+          <w:rFonts w:eastAsia="Calibri"/>
           <w:snapToGrid w:val="0"/>
-        </w:rPr>
-      </w:pPr>
-      <w:r>
-        <w:rPr>
+          <w:sz w:val="24"/>
+          <w:szCs w:val="24"/>
+        </w:rPr>
+      </w:pPr>
+      <w:r>
+        <w:rPr>
+          <w:rFonts w:eastAsia="Calibri"/>
           <w:snapToGrid w:val="0"/>
           <w:sz w:val="24"/>
           <w:szCs w:val="24"/>
         </w:rPr>
-        <w:t>(2) If no qualified quote is received from a SDVOSB concern, HUBZone small business concerns.</w:t>
+        <w:tab/>
+        <w:t>(3) If no qualified quote is received from a HUBZone concern, small business concerns and Federal Prison Industries (FPI).</w:t>
       </w:r>
     </w:p>
     <w:p>
       <w:pPr>
-        <w:pStyle w:val="List2"/>
         <w:rPr>
           <w:snapToGrid w:val="0"/>
+          <w:sz w:val="24"/>
+          <w:szCs w:val="24"/>
         </w:rPr>
       </w:pPr>
       <w:r>
@@ -2544,66 +3008,84 @@
           <w:sz w:val="24"/>
           <w:szCs w:val="24"/>
         </w:rPr>
-        <w:t>(3) If no qualified quote is received from a HUBZone concern, small business concerns and Federal Prison Industries (FPI).</w:t>
+        <w:t>(c) If the acquisition is valued between the micro-purchase threshold and the SAT and there is a reasonable expectation of receiving competitive offers from two or more SDVOSB concerns but not from two or more HUBZone concerns, EBS will automatically issue an RFQ as a combined set-aside based on the following order of precedence:</w:t>
       </w:r>
     </w:p>
     <w:p>
       <w:pPr>
-        <w:pStyle w:val="List1"/>
-        <w:rPr>
+        <w:tabs>
+          <w:tab w:val="left" w:pos="2250"/>
+        </w:tabs>
+        <w:rPr>
+          <w:rFonts w:eastAsia="Calibri"/>
           <w:snapToGrid w:val="0"/>
-        </w:rPr>
-      </w:pPr>
-      <w:r>
-        <w:rPr>
+          <w:sz w:val="24"/>
+          <w:szCs w:val="24"/>
+        </w:rPr>
+      </w:pPr>
+      <w:r>
+        <w:rPr>
+          <w:rFonts w:eastAsia="Calibri"/>
           <w:snapToGrid w:val="0"/>
-        </w:rPr>
-        <w:t>(c)</w:t>
-      </w:r>
-      <w:r>
-        <w:rPr>
-          <w:snapToGrid w:val="0"/>
-        </w:rPr>
-        <w:t xml:space="preserve"> If the acquisition is valued between the micro-purchase threshold and the SAT and there is a reasonable expectation of receiving competitive offers from two or more SDVOSB concerns but not from two or more HUBZone concerns, EBS will automatically issue an RFQ as a combined set-aside based on the following order of precedence:</w:t>
+          <w:sz w:val="24"/>
+          <w:szCs w:val="24"/>
+        </w:rPr>
+        <w:tab/>
+        <w:t>(1) SDVOSB concerns.</w:t>
       </w:r>
     </w:p>
     <w:p>
       <w:pPr>
-        <w:pStyle w:val="List2"/>
-        <w:rPr>
+        <w:tabs>
+          <w:tab w:val="left" w:pos="2250"/>
+        </w:tabs>
+        <w:rPr>
+          <w:rFonts w:eastAsia="Calibri"/>
           <w:snapToGrid w:val="0"/>
-        </w:rPr>
-      </w:pPr>
-      <w:r>
-        <w:rPr>
+          <w:sz w:val="24"/>
+          <w:szCs w:val="24"/>
+        </w:rPr>
+      </w:pPr>
+      <w:r>
+        <w:rPr>
+          <w:rFonts w:eastAsia="Calibri"/>
           <w:snapToGrid w:val="0"/>
           <w:sz w:val="24"/>
           <w:szCs w:val="24"/>
         </w:rPr>
-        <w:t>(1) SDVOSB concerns.</w:t>
+        <w:tab/>
+        <w:t>(2) If no qualified quote is received from a SDVOSB concern, small business concerns.</w:t>
       </w:r>
     </w:p>
     <w:p>
       <w:pPr>
-        <w:pStyle w:val="List2"/>
-        <w:rPr>
+        <w:tabs>
+          <w:tab w:val="left" w:pos="2250"/>
+        </w:tabs>
+        <w:rPr>
+          <w:rFonts w:eastAsia="Calibri"/>
           <w:snapToGrid w:val="0"/>
-        </w:rPr>
-      </w:pPr>
-      <w:r>
-        <w:rPr>
+          <w:sz w:val="24"/>
+          <w:szCs w:val="24"/>
+        </w:rPr>
+      </w:pPr>
+      <w:r>
+        <w:rPr>
+          <w:rFonts w:eastAsia="Calibri"/>
           <w:snapToGrid w:val="0"/>
           <w:sz w:val="24"/>
           <w:szCs w:val="24"/>
         </w:rPr>
-        <w:t>(2) If no qualified quote is received from a SDVOSB concern, small business concerns.</w:t>
+        <w:tab/>
+        <w:t>(3) If no qualified quote is received from a HUBZone concern, small business concerns and Federal Prison Industries (FPI).</w:t>
       </w:r>
     </w:p>
     <w:p>
       <w:pPr>
-        <w:pStyle w:val="List2"/>
         <w:rPr>
           <w:snapToGrid w:val="0"/>
+          <w:sz w:val="24"/>
+          <w:szCs w:val="24"/>
         </w:rPr>
       </w:pPr>
       <w:r>
@@ -2612,50 +3094,61 @@
           <w:sz w:val="24"/>
           <w:szCs w:val="24"/>
         </w:rPr>
-        <w:t>(3) If no qualified quote is received from a HUBZone concern, small business concerns and Federal Prison Industries (FPI).</w:t>
+        <w:t>(d) If the acquisition is valued between the micro-purchase threshold and the SAT and there is a reasonable expectation of receiving competitive offers from two or more HUBZone small business concerns but not from two or more SDVOSB concerns, EBS will automatically issue an RFQ as a combined set-aside based on the following order of precedence:</w:t>
       </w:r>
     </w:p>
     <w:p>
       <w:pPr>
-        <w:pStyle w:val="List1"/>
-        <w:rPr>
+        <w:tabs>
+          <w:tab w:val="left" w:pos="2250"/>
+        </w:tabs>
+        <w:rPr>
+          <w:rFonts w:eastAsia="Calibri"/>
           <w:snapToGrid w:val="0"/>
-        </w:rPr>
-      </w:pPr>
-      <w:r>
-        <w:rPr>
+          <w:sz w:val="24"/>
+          <w:szCs w:val="24"/>
+        </w:rPr>
+      </w:pPr>
+      <w:r>
+        <w:rPr>
+          <w:rFonts w:eastAsia="Calibri"/>
           <w:snapToGrid w:val="0"/>
-        </w:rPr>
-        <w:t>(d)</w:t>
-      </w:r>
-      <w:r>
-        <w:rPr>
-          <w:snapToGrid w:val="0"/>
-        </w:rPr>
-        <w:t xml:space="preserve"> If the acquisition is valued between the micro-purchase threshold and the SAT and there is a reasonable expectation of receiving competitive offers from two or more HUBZone small business concerns but not from two or more SDVOSB concerns, EBS will automatically issue an RFQ as a combined set-aside based on the following order of precedence:</w:t>
+          <w:sz w:val="24"/>
+          <w:szCs w:val="24"/>
+        </w:rPr>
+        <w:tab/>
+        <w:t xml:space="preserve">(1) HUBZone small business concerns. </w:t>
       </w:r>
     </w:p>
     <w:p>
       <w:pPr>
-        <w:pStyle w:val="List2"/>
-        <w:rPr>
+        <w:tabs>
+          <w:tab w:val="left" w:pos="2250"/>
+        </w:tabs>
+        <w:rPr>
+          <w:rFonts w:eastAsia="Calibri"/>
           <w:snapToGrid w:val="0"/>
-        </w:rPr>
-      </w:pPr>
-      <w:r>
-        <w:rPr>
+          <w:sz w:val="24"/>
+          <w:szCs w:val="24"/>
+        </w:rPr>
+      </w:pPr>
+      <w:r>
+        <w:rPr>
+          <w:rFonts w:eastAsia="Calibri"/>
           <w:snapToGrid w:val="0"/>
           <w:sz w:val="24"/>
           <w:szCs w:val="24"/>
         </w:rPr>
-        <w:t xml:space="preserve">(1) HUBZone small business concerns. </w:t>
+        <w:tab/>
+        <w:t>(2) If no qualified quote is received from a HUBZone concern, small business concerns and Federal Prison Industries (FPI).</w:t>
       </w:r>
     </w:p>
     <w:p>
       <w:pPr>
-        <w:pStyle w:val="List2"/>
         <w:rPr>
           <w:snapToGrid w:val="0"/>
+          <w:sz w:val="24"/>
+          <w:szCs w:val="24"/>
         </w:rPr>
       </w:pPr>
       <w:r>
@@ -2664,186 +3157,184 @@
           <w:sz w:val="24"/>
           <w:szCs w:val="24"/>
         </w:rPr>
-        <w:t>(2) If no qualified quote is received from a HUBZone concern, small business concerns and Federal Prison Industries (FPI).</w:t>
+        <w:t>(e) If the acquisition is valued between the micro-purchase threshold and the SAT and there is a reasonable expectation of receiving competitive offers from two or more small businesses but not from two or more SDVOSB concerns or two or more HUBZone small business concerns, EBS will automatically issue an RFQ as a total small business set-aside.</w:t>
       </w:r>
     </w:p>
     <w:p>
       <w:pPr>
-        <w:pStyle w:val="List1"/>
+        <w:spacing w:after="240"/>
         <w:rPr>
           <w:snapToGrid w:val="0"/>
+          <w:sz w:val="24"/>
+          <w:szCs w:val="24"/>
         </w:rPr>
       </w:pPr>
       <w:r>
         <w:rPr>
           <w:snapToGrid w:val="0"/>
-        </w:rPr>
-        <w:t>(e)</w:t>
-      </w:r>
-      <w:r>
-        <w:rPr>
-          <w:snapToGrid w:val="0"/>
-        </w:rPr>
-        <w:t xml:space="preserve"> If the acquisition is valued between the micro-purchase threshold and the SAT and there is a reasonable expectation of receiving competitive offers from two or more small businesses but not from two or more SDVOSB concerns or two or more HUBZone small business concerns, EBS will automatically issue an RFQ as a total small business set-aside.</w:t>
+          <w:sz w:val="24"/>
+          <w:szCs w:val="24"/>
+        </w:rPr>
+        <w:t>(f) If, after combining and “cascading” these set-asides, no qualified quote is received from a small business concern at a fair market price, EBS will withdraw the set-aside and automatically resolicit on an unrestricted basis.</w:t>
       </w:r>
     </w:p>
     <w:p>
       <w:pPr>
-        <w:pStyle w:val="List1"/>
-        <w:rPr>
-          <w:snapToGrid w:val="0"/>
-        </w:rPr>
-      </w:pPr>
-      <w:r>
-        <w:rPr>
-          <w:snapToGrid w:val="0"/>
-        </w:rPr>
-        <w:t>(f)</w:t>
-      </w:r>
-      <w:r>
-        <w:rPr>
-          <w:snapToGrid w:val="0"/>
-        </w:rPr>
-        <w:t xml:space="preserve"> If, after combining and “cascading” these set-asides, no qualified quote is received from a small business concern at a fair market price, EBS will withdraw the set-aside and automatically resolicit on an unrestricted basis.</w:t>
+        <w:pStyle w:val="Heading2"/>
+      </w:pPr>
+      <w:r>
+        <w:t>SUBPART 19.6 – CERTIFICATES OF COMPETENCY</w:t>
       </w:r>
     </w:p>
     <w:p>
       <w:pPr>
-        <w:pStyle w:val="Heading2"/>
-      </w:pPr>
-      <w:r>
-        <w:t>SUBPART 19.6 – CERTIFICATES OF COMPETENCY</w:t>
+        <w:spacing w:after="240"/>
+        <w:jc w:val="center"/>
+        <w:rPr>
+          <w:i/>
+          <w:sz w:val="24"/>
+          <w:szCs w:val="24"/>
+        </w:rPr>
+      </w:pPr>
+      <w:r>
+        <w:rPr>
+          <w:i/>
+          <w:sz w:val="24"/>
+          <w:szCs w:val="24"/>
+        </w:rPr>
+        <w:t>(Revised August 3, 2017 through PROCLTR 2017-19)</w:t>
       </w:r>
     </w:p>
     <w:p>
       <w:pPr>
+        <w:pStyle w:val="Heading3"/>
         <w:spacing w:after="240"/>
-        <w:jc w:val="center"/>
-        <w:rPr>
-          <w:i/>
-          <w:sz w:val="24"/>
-          <w:szCs w:val="24"/>
-        </w:rPr>
-      </w:pPr>
-      <w:r>
-        <w:rPr>
-          <w:i/>
-          <w:sz w:val="24"/>
-          <w:szCs w:val="24"/>
-        </w:rPr>
-        <w:t>(Revised August 3, 2017 through PROCLTR 2017-19)</w:t>
+        <w:rPr>
+          <w:sz w:val="24"/>
+          <w:szCs w:val="24"/>
+        </w:rPr>
+      </w:pPr>
+      <w:r>
+        <w:rPr>
+          <w:sz w:val="24"/>
+          <w:szCs w:val="24"/>
+        </w:rPr>
+        <w:t>19.602 Procedures.</w:t>
       </w:r>
     </w:p>
     <w:p>
       <w:pPr>
         <w:pStyle w:val="Heading3"/>
-        <w:spacing w:after="240"/>
-        <w:rPr>
-          <w:sz w:val="24"/>
-          <w:szCs w:val="24"/>
-        </w:rPr>
-      </w:pPr>
-      <w:r>
-        <w:rPr>
-          <w:sz w:val="24"/>
-          <w:szCs w:val="24"/>
-        </w:rPr>
-        <w:t>19.602 Procedures.</w:t>
+        <w:rPr>
+          <w:sz w:val="24"/>
+          <w:szCs w:val="24"/>
+        </w:rPr>
+      </w:pPr>
+      <w:bookmarkStart w:id="17" w:name="P19_602_1"/>
+      <w:r>
+        <w:rPr>
+          <w:sz w:val="24"/>
+          <w:szCs w:val="24"/>
+        </w:rPr>
+        <w:t>19.602-1</w:t>
+      </w:r>
+      <w:bookmarkEnd w:id="17"/>
+      <w:r>
+        <w:rPr>
+          <w:sz w:val="24"/>
+          <w:szCs w:val="24"/>
+        </w:rPr>
+        <w:t xml:space="preserve"> Referral.</w:t>
       </w:r>
     </w:p>
     <w:p>
       <w:pPr>
-        <w:pStyle w:val="Heading3"/>
-        <w:rPr>
-          <w:sz w:val="24"/>
-          <w:szCs w:val="24"/>
-        </w:rPr>
-      </w:pPr>
-      <w:bookmarkStart w:id="5" w:name="P19_602_1"/>
-      <w:r>
-        <w:rPr>
-          <w:sz w:val="24"/>
-          <w:szCs w:val="24"/>
-        </w:rPr>
-        <w:t>19.602-1</w:t>
-      </w:r>
-      <w:bookmarkEnd w:id="5"/>
-      <w:r>
-        <w:rPr>
-          <w:sz w:val="24"/>
-          <w:szCs w:val="24"/>
-        </w:rPr>
-        <w:t xml:space="preserve"> Referral.</w:t>
+        <w:spacing w:after="240"/>
+        <w:rPr>
+          <w:snapToGrid w:val="0"/>
+          <w:sz w:val="24"/>
+          <w:szCs w:val="24"/>
+        </w:rPr>
+      </w:pPr>
+      <w:r>
+        <w:rPr>
+          <w:snapToGrid w:val="0"/>
+          <w:sz w:val="24"/>
+          <w:szCs w:val="24"/>
+        </w:rPr>
+        <w:t>(S-90) Procuring organizations may use DLA Form 1756, Referral of Small Business for Certificate of Competency (CoC) Consideration.</w:t>
       </w:r>
     </w:p>
     <w:p>
       <w:pPr>
-        <w:spacing w:after="240"/>
-        <w:rPr>
-          <w:snapToGrid w:val="0"/>
-          <w:sz w:val="24"/>
-          <w:szCs w:val="24"/>
-        </w:rPr>
-      </w:pPr>
-      <w:r>
-        <w:rPr>
-          <w:snapToGrid w:val="0"/>
-          <w:sz w:val="24"/>
-          <w:szCs w:val="24"/>
-        </w:rPr>
-        <w:t>(S-90) Procuring organizations may use DLA Form 1756, Referral of Small Business for Certificate of Competency (CoC) Consideration.</w:t>
+        <w:pStyle w:val="Heading3"/>
+        <w:rPr>
+          <w:sz w:val="24"/>
+          <w:szCs w:val="24"/>
+        </w:rPr>
+      </w:pPr>
+      <w:bookmarkStart w:id="18" w:name="P19_602_3"/>
+      <w:r>
+        <w:rPr>
+          <w:sz w:val="24"/>
+          <w:szCs w:val="24"/>
+        </w:rPr>
+        <w:t xml:space="preserve">19.602-3 </w:t>
+      </w:r>
+      <w:bookmarkEnd w:id="18"/>
+      <w:r>
+        <w:rPr>
+          <w:sz w:val="24"/>
+          <w:szCs w:val="24"/>
+        </w:rPr>
+        <w:t>Resolving differences between the Agency and the Small Business Administration.</w:t>
       </w:r>
     </w:p>
     <w:p>
       <w:pPr>
-        <w:pStyle w:val="Heading3"/>
-        <w:rPr>
-          <w:sz w:val="24"/>
-          <w:szCs w:val="24"/>
-        </w:rPr>
-      </w:pPr>
-      <w:bookmarkStart w:id="6" w:name="P19_602_3"/>
-      <w:r>
-        <w:rPr>
-          <w:sz w:val="24"/>
-          <w:szCs w:val="24"/>
-        </w:rPr>
-        <w:t xml:space="preserve">19.602-3 </w:t>
-      </w:r>
-      <w:bookmarkEnd w:id="6"/>
-      <w:r>
-        <w:rPr>
-          <w:sz w:val="24"/>
-          <w:szCs w:val="24"/>
-        </w:rPr>
-        <w:t>Resolving differences between the Agency and the Small Business Administration.</w:t>
-      </w:r>
-    </w:p>
-    <w:p>
-      <w:pPr>
-        <w:pStyle w:val="List1"/>
         <w:rPr>
           <w:snapToGrid w:val="0"/>
+          <w:sz w:val="24"/>
+          <w:szCs w:val="24"/>
         </w:rPr>
       </w:pPr>
       <w:r>
         <w:rPr>
           <w:snapToGrid w:val="0"/>
-        </w:rPr>
-        <w:t>(c)</w:t>
+          <w:sz w:val="24"/>
+          <w:szCs w:val="24"/>
+        </w:rPr>
+        <w:t xml:space="preserve">(c)(S-90)(i) Within 3 working days after receiving the SBA headquarters notification of its intention to uphold the SBA area office decision to issue a CoC, the contracting officer shall email a report to the </w:t>
+      </w:r>
+      <w:r>
+        <w:rPr>
+          <w:sz w:val="24"/>
+          <w:szCs w:val="24"/>
+        </w:rPr>
+        <w:t>DLA Acquisition Compliance, Policy and Pricing Division</w:t>
+      </w:r>
+      <w:commentRangeStart w:id="19"/>
+      <w:r>
+        <w:rPr>
+          <w:sz w:val="24"/>
+          <w:szCs w:val="24"/>
+        </w:rPr>
+        <w:t xml:space="preserve"> </w:t>
+      </w:r>
+      <w:commentRangeEnd w:id="19"/>
+      <w:r>
+        <w:rPr>
+          <w:rStyle w:val="CommentReference"/>
+          <w:sz w:val="24"/>
+          <w:szCs w:val="24"/>
+        </w:rPr>
+        <w:commentReference w:id="19"/>
       </w:r>
       <w:r>
         <w:rPr>
           <w:snapToGrid w:val="0"/>
-        </w:rPr>
-        <w:t xml:space="preserve">(S-90)(i) Within 3 working days after receiving the SBA headquarters notification of its intention to uphold the SBA area office decision to issue a CoC, the contracting officer shall email a report to the </w:t>
-      </w:r>
-      <w:r>
-        <w:t xml:space="preserve">DLA Acquisition Compliance, Policy and Pricing Division </w:t>
-      </w:r>
-      <w:r>
-        <w:rPr>
-          <w:snapToGrid w:val="0"/>
+          <w:sz w:val="24"/>
+          <w:szCs w:val="24"/>
         </w:rPr>
         <w:t>summarizing the facts of the case. The contracting officer shall send voluminous reports by express mail</w:t>
       </w:r>
@@ -2852,44 +3343,121 @@
           <w:bCs/>
           <w:iCs/>
           <w:snapToGrid w:val="0"/>
+          <w:sz w:val="24"/>
+          <w:szCs w:val="24"/>
         </w:rPr>
         <w:t>.</w:t>
       </w:r>
       <w:r>
         <w:rPr>
           <w:snapToGrid w:val="0"/>
+          <w:sz w:val="24"/>
+          <w:szCs w:val="24"/>
         </w:rPr>
         <w:t xml:space="preserve"> The contracting officer shall include in the report the name of the prospective contractor, the item, the quantity, the dollar value, the specific elements for which the prospective contractor was determined to be nonresponsible, a copy of the relevant portions of the preaward survey, SBA’s rationale for issuing the CoC, and the proposed alternative means of satisfying the requirements. </w:t>
       </w:r>
       <w:r>
+        <w:rPr>
+          <w:sz w:val="24"/>
+          <w:szCs w:val="24"/>
+        </w:rPr>
         <w:t>The contracting officer shall forward a copy of the report to the procuring organization small business specialist.</w:t>
       </w:r>
     </w:p>
     <w:p>
       <w:pPr>
-        <w:pStyle w:val="List3"/>
-      </w:pPr>
-      <w:r>
-        <w:t>(ii) The DLA Acquisition Director shall review the report and determine whether to support the formal appeal or accept the COC. The DLA Acquisition Compliance, Policy and Pricing Division shall advise the contracting officer of the DLA Acquisition Director’s decision within 5 working days and provide a copy of the decision to the Small Business Programs Director.</w:t>
+        <w:pStyle w:val="Indent2"/>
+      </w:pPr>
+      <w:r>
+        <w:tab/>
+      </w:r>
+      <w:r>
+        <w:tab/>
+        <w:t>(ii) The DLA Acquisition Director shall review the report and determine whether to support the formal appeal or accept the COC. The DLA Acquisition Compliance, Policy and Pricing Division</w:t>
+      </w:r>
+      <w:commentRangeStart w:id="20"/>
+      <w:r>
+        <w:rPr>
+          <w:rFonts w:eastAsia="Times New Roman"/>
+        </w:rPr>
+        <w:t xml:space="preserve"> </w:t>
+      </w:r>
+      <w:commentRangeEnd w:id="20"/>
+      <w:r>
+        <w:rPr>
+          <w:rStyle w:val="CommentReference"/>
+          <w:rFonts w:eastAsia="Times New Roman" w:cs="Times New Roman"/>
+          <w:snapToGrid/>
+          <w:lang w:val="en-US"/>
+        </w:rPr>
+        <w:commentReference w:id="20"/>
+      </w:r>
+      <w:r>
+        <w:t>shall advise the contracting officer of the DLA Acquisition Director’s decision within 5 working days and provide a copy of the decision to the Small Business Programs Director.</w:t>
       </w:r>
     </w:p>
     <w:p>
       <w:pPr>
-        <w:pStyle w:val="List3"/>
-      </w:pPr>
-      <w:r>
-        <w:t>(iii) If the DLA Acquisition Director supports the contracting officer’s intent to appeal, the DLA Acquisition Compliance, Policy and Pricing Division will advise the contracting officer to forward the formal appeal to the departmental director of the Office of Small Business Programs (reference DFARS PGI 219.602</w:t>
+        <w:pStyle w:val="Indent2"/>
+      </w:pPr>
+      <w:r>
+        <w:tab/>
+      </w:r>
+      <w:r>
+        <w:tab/>
+        <w:t>(iii) If the DLA Acquisition Director supports the contracting officer’s intent to appeal, the DLA Acquisition Compliance, Policy and Pricing Division</w:t>
+      </w:r>
+      <w:commentRangeStart w:id="21"/>
+      <w:r>
+        <w:rPr>
+          <w:rFonts w:eastAsia="Times New Roman"/>
+        </w:rPr>
+        <w:t xml:space="preserve"> </w:t>
+      </w:r>
+      <w:commentRangeEnd w:id="21"/>
+      <w:r>
+        <w:rPr>
+          <w:rStyle w:val="CommentReference"/>
+          <w:rFonts w:eastAsia="Times New Roman"/>
+          <w:sz w:val="24"/>
+          <w:szCs w:val="24"/>
+        </w:rPr>
+        <w:commentReference w:id="21"/>
+      </w:r>
+      <w:r>
+        <w:t>will advise the contracting officer to forward the formal appeal to the departmental director of the Office of Small Business Programs (reference DFARS PGI 219.602</w:t>
       </w:r>
       <w:r>
         <w:noBreakHyphen/>
-        <w:t>3) within 5 working days and simultaneously provide a copy to the DLA Acquisition Director. The contracting officer shall include in the formal appeal the report provided to the DLA Acquisition Compliance, Policy and Pricing Division, an update on the contractor’s progress toward becoming responsible, and a discussion of the attempts made to reconcile differences with the SBA. The contracting officer shall index and tab the formal appeal.</w:t>
+        <w:t>3) within 5 working days and simultaneously provide a copy to the DLA Acquisition Director. The contracting officer shall include in the formal appeal the report provided to the DLA Acquisition Compliance, Policy and Pricing Division,</w:t>
+      </w:r>
+      <w:commentRangeStart w:id="22"/>
+      <w:r>
+        <w:rPr>
+          <w:rFonts w:eastAsia="Times New Roman"/>
+        </w:rPr>
+        <w:t xml:space="preserve"> </w:t>
+      </w:r>
+      <w:commentRangeEnd w:id="22"/>
+      <w:r>
+        <w:rPr>
+          <w:rStyle w:val="CommentReference"/>
+          <w:rFonts w:eastAsia="Times New Roman"/>
+          <w:sz w:val="24"/>
+          <w:szCs w:val="24"/>
+        </w:rPr>
+        <w:commentReference w:id="22"/>
+      </w:r>
+      <w:r>
+        <w:t>an update on the contractor’s progress toward becoming responsible, and a discussion of the attempts made to reconcile differences with the SBA. The contracting officer shall index and tab the formal appeal.</w:t>
       </w:r>
     </w:p>
     <w:p>
       <w:pPr>
-        <w:pStyle w:val="List2"/>
-      </w:pPr>
-      <w:r>
+        <w:pStyle w:val="Indent1"/>
+      </w:pPr>
+      <w:r>
+        <w:tab/>
         <w:t xml:space="preserve">(S-91) Once the procuring organization submits the formal appeal to SBA headquarters, DLA contracting personnel are not authorized to waive the right to appeal or to forfeit an appeal without the concurrence of the DLA </w:t>
       </w:r>
       <w:r>
@@ -2904,17 +3472,19 @@
     </w:p>
     <w:p>
       <w:pPr>
-        <w:pStyle w:val="List2"/>
-      </w:pPr>
-      <w:r>
+        <w:pStyle w:val="Indent1"/>
+      </w:pPr>
+      <w:r>
+        <w:tab/>
         <w:t>(S-92) The contracting officer shall forward all reports submitted to the DLA Acquisition Director concerning COC appeals through the CCO.</w:t>
       </w:r>
     </w:p>
     <w:p>
       <w:pPr>
-        <w:pStyle w:val="List2"/>
-      </w:pPr>
-      <w:r>
+        <w:pStyle w:val="Indent1"/>
+      </w:pPr>
+      <w:r>
+        <w:tab/>
         <w:t>(S-93) The requirements of 19.602</w:t>
       </w:r>
       <w:r>
@@ -2931,7 +3501,7 @@
           <w:szCs w:val="24"/>
         </w:rPr>
       </w:pPr>
-      <w:bookmarkStart w:id="7" w:name="P19_602_4"/>
+      <w:bookmarkStart w:id="23" w:name="P19_602_4"/>
       <w:r>
         <w:rPr>
           <w:sz w:val="24"/>
@@ -2939,7 +3509,7 @@
         </w:rPr>
         <w:t xml:space="preserve">19.602-4 </w:t>
       </w:r>
-      <w:bookmarkEnd w:id="7"/>
+      <w:bookmarkEnd w:id="23"/>
       <w:r>
         <w:rPr>
           <w:sz w:val="24"/>
@@ -2950,25 +3520,35 @@
     </w:p>
     <w:p>
       <w:pPr>
-        <w:pStyle w:val="List1"/>
+        <w:rPr>
+          <w:sz w:val="24"/>
+          <w:szCs w:val="24"/>
+        </w:rPr>
       </w:pPr>
       <w:r>
         <w:rPr>
           <w:snapToGrid w:val="0"/>
-        </w:rPr>
-        <w:t>(c)</w:t>
-      </w:r>
-      <w:r>
-        <w:rPr>
-          <w:snapToGrid w:val="0"/>
-        </w:rPr>
-        <w:t>(S-90) If the SBA area office has not responded to the procuring organization within 5 working days after referral, the procuring organization will contact the SBA area office to confirm if it is processing a CoC. Contracting officers shall document the contract file to reflect they took this action.</w:t>
+          <w:sz w:val="24"/>
+          <w:szCs w:val="24"/>
+        </w:rPr>
+        <w:t>(c)(S-90) If the SBA area office has not responded to the procuring organization within 5 working days after referral, the procuring organization will contact the SBA area office to confirm if it is processing a CoC. Contracting officers shall document the contract file to reflect they took this action.</w:t>
       </w:r>
     </w:p>
     <w:p>
       <w:pPr>
-        <w:pStyle w:val="List2"/>
-      </w:pPr>
+        <w:spacing w:after="240"/>
+        <w:rPr>
+          <w:sz w:val="24"/>
+          <w:szCs w:val="24"/>
+        </w:rPr>
+      </w:pPr>
+      <w:r>
+        <w:rPr>
+          <w:sz w:val="24"/>
+          <w:szCs w:val="24"/>
+        </w:rPr>
+        <w:tab/>
+      </w:r>
       <w:r>
         <w:rPr>
           <w:sz w:val="24"/>
@@ -2983,6 +3563,16 @@
       </w:pPr>
       <w:r>
         <w:t>SUBPART 19.7 – THE SMALL BUSINESS SUBCONTRACTING PROGRAM</w:t>
+      </w:r>
+      <w:commentRangeStart w:id="24"/>
+      <w:commentRangeEnd w:id="24"/>
+      <w:r>
+        <w:rPr>
+          <w:rStyle w:val="CommentReference"/>
+          <w:sz w:val="24"/>
+          <w:szCs w:val="24"/>
+        </w:rPr>
+        <w:commentReference w:id="24"/>
       </w:r>
     </w:p>
     <w:p>
@@ -3078,7 +3668,17 @@
           <w:szCs w:val="24"/>
         </w:rPr>
       </w:pPr>
-      <w:bookmarkStart w:id="8" w:name="P19_705_4"/>
+      <w:commentRangeStart w:id="25"/>
+      <w:commentRangeEnd w:id="25"/>
+      <w:r>
+        <w:rPr>
+          <w:rStyle w:val="CommentReference"/>
+          <w:sz w:val="24"/>
+          <w:szCs w:val="24"/>
+        </w:rPr>
+        <w:commentReference w:id="25"/>
+      </w:r>
+      <w:bookmarkStart w:id="26" w:name="P19_705_4"/>
       <w:r>
         <w:rPr>
           <w:sz w:val="24"/>
@@ -3086,34 +3686,47 @@
         </w:rPr>
         <w:t>19.705-4</w:t>
       </w:r>
-      <w:bookmarkEnd w:id="8"/>
-      <w:r>
-        <w:rPr>
-          <w:sz w:val="24"/>
-          <w:szCs w:val="24"/>
-        </w:rPr>
-        <w:t xml:space="preserve"> Reviewing the subcontracting plan.</w:t>
+      <w:bookmarkEnd w:id="26"/>
+      <w:r>
+        <w:rPr>
+          <w:sz w:val="24"/>
+          <w:szCs w:val="24"/>
+        </w:rPr>
+        <w:t xml:space="preserve"> Reviewing the subcontracting plan</w:t>
+      </w:r>
+      <w:commentRangeStart w:id="27"/>
+      <w:r>
+        <w:rPr>
+          <w:sz w:val="24"/>
+          <w:szCs w:val="24"/>
+        </w:rPr>
+        <w:t>.</w:t>
+      </w:r>
+      <w:commentRangeEnd w:id="27"/>
+      <w:r>
+        <w:rPr>
+          <w:rStyle w:val="CommentReference"/>
+          <w:b w:val="0"/>
+        </w:rPr>
+        <w:commentReference w:id="27"/>
       </w:r>
     </w:p>
     <w:p>
       <w:pPr>
-        <w:pStyle w:val="List1"/>
-      </w:pPr>
-      <w:r>
+        <w:spacing w:after="240"/>
         <w:rPr>
           <w:color w:val="000000"/>
           <w:sz w:val="23"/>
           <w:szCs w:val="23"/>
         </w:rPr>
-        <w:t>(d)</w:t>
-      </w:r>
+      </w:pPr>
       <w:r>
         <w:rPr>
           <w:color w:val="000000"/>
           <w:sz w:val="23"/>
           <w:szCs w:val="23"/>
         </w:rPr>
-        <w:t>(7) Obtain advice and recommendations from the small business office at the local contract administration office, when applicable.</w:t>
+        <w:t>(d)(7) Obtain advice and recommendations from the small business office at the local contract administration office, when applicable.</w:t>
       </w:r>
     </w:p>
     <w:p>
@@ -3124,7 +3737,7 @@
           <w:szCs w:val="24"/>
         </w:rPr>
       </w:pPr>
-      <w:bookmarkStart w:id="9" w:name="P19_705_5"/>
+      <w:bookmarkStart w:id="28" w:name="P19_705_5"/>
       <w:r>
         <w:rPr>
           <w:sz w:val="24"/>
@@ -3132,13 +3745,30 @@
         </w:rPr>
         <w:t xml:space="preserve">19.705-5 </w:t>
       </w:r>
-      <w:bookmarkEnd w:id="9"/>
-      <w:r>
-        <w:rPr>
-          <w:sz w:val="24"/>
-          <w:szCs w:val="24"/>
-        </w:rPr>
-        <w:t xml:space="preserve">Awards involving subcontracting plans. </w:t>
+      <w:bookmarkEnd w:id="28"/>
+      <w:r>
+        <w:rPr>
+          <w:sz w:val="24"/>
+          <w:szCs w:val="24"/>
+        </w:rPr>
+        <w:t>Awards involving subcontracting plans.</w:t>
+      </w:r>
+      <w:commentRangeStart w:id="29"/>
+      <w:r>
+        <w:rPr>
+          <w:sz w:val="24"/>
+          <w:szCs w:val="24"/>
+        </w:rPr>
+        <w:t xml:space="preserve"> </w:t>
+      </w:r>
+      <w:commentRangeEnd w:id="29"/>
+      <w:r>
+        <w:rPr>
+          <w:rStyle w:val="CommentReference"/>
+          <w:sz w:val="24"/>
+          <w:szCs w:val="24"/>
+        </w:rPr>
+        <w:commentReference w:id="29"/>
       </w:r>
     </w:p>
     <w:p>
@@ -3158,7 +3788,7 @@
         </w:rPr>
         <w:t xml:space="preserve">(S-90) The </w:t>
       </w:r>
-      <w:hyperlink r:id="rId26" w:history="1">
+      <w:hyperlink r:id="rId16" w:history="1">
         <w:r>
           <w:rPr>
             <w:rStyle w:val="Hyperlink"/>
@@ -3176,7 +3806,7 @@
         </w:rPr>
         <w:t xml:space="preserve"> (</w:t>
       </w:r>
-      <w:hyperlink r:id="rId27" w:history="1">
+      <w:hyperlink r:id="rId17" w:history="1">
         <w:r>
           <w:rPr>
             <w:rStyle w:val="Hyperlink"/>
@@ -3273,7 +3903,7 @@
           <w:szCs w:val="24"/>
         </w:rPr>
       </w:pPr>
-      <w:bookmarkStart w:id="10" w:name="P19_803"/>
+      <w:bookmarkStart w:id="30" w:name="P19_803"/>
       <w:r>
         <w:rPr>
           <w:sz w:val="24"/>
@@ -3281,7 +3911,7 @@
         </w:rPr>
         <w:t>19.803</w:t>
       </w:r>
-      <w:bookmarkEnd w:id="10"/>
+      <w:bookmarkEnd w:id="30"/>
       <w:r>
         <w:rPr>
           <w:sz w:val="24"/>
@@ -3292,32 +3922,33 @@
     </w:p>
     <w:p>
       <w:pPr>
-        <w:pStyle w:val="List1"/>
         <w:rPr>
           <w:snapToGrid w:val="0"/>
+          <w:sz w:val="24"/>
+          <w:szCs w:val="24"/>
         </w:rPr>
       </w:pPr>
       <w:r>
         <w:rPr>
           <w:snapToGrid w:val="0"/>
-        </w:rPr>
-        <w:t>(a)</w:t>
-      </w:r>
-      <w:r>
-        <w:rPr>
-          <w:snapToGrid w:val="0"/>
-        </w:rPr>
-        <w:t>(4)(S-90) The contracting officer shall coordinate with the procuring organization small business specialist to ensure follow-on 8(a) contract support is provided for that period of time reflected in the SBA approved business plan.</w:t>
+          <w:sz w:val="24"/>
+          <w:szCs w:val="24"/>
+        </w:rPr>
+        <w:t>(a)(4)(S-90) The contracting officer shall coordinate with the procuring organization small business specialist to ensure follow-on 8(a) contract support is provided for that period of time reflected in the SBA approved business plan.</w:t>
       </w:r>
     </w:p>
     <w:p>
       <w:pPr>
-        <w:pStyle w:val="List1"/>
+        <w:rPr>
+          <w:b/>
+          <w:sz w:val="24"/>
+          <w:szCs w:val="24"/>
+        </w:rPr>
         <w:sectPr>
-          <w:footerReference w:type="even" r:id="rId28"/>
-          <w:footerReference w:type="default" r:id="rId29"/>
-          <w:headerReference w:type="first" r:id="rId30"/>
-          <w:footerReference w:type="first" r:id="rId31"/>
+          <w:footerReference w:type="even" r:id="rId18"/>
+          <w:footerReference w:type="default" r:id="rId19"/>
+          <w:headerReference w:type="first" r:id="rId20"/>
+          <w:footerReference w:type="first" r:id="rId21"/>
           <w:pgSz w:w="12240" w:h="15840"/>
           <w:pgMar w:top="1440" w:right="1440" w:bottom="1440" w:left="1440" w:header="720" w:footer="720" w:gutter="0"/>
           <w:cols w:space="720"/>
@@ -3328,14 +3959,36 @@
       <w:r>
         <w:rPr>
           <w:snapToGrid w:val="0"/>
-        </w:rPr>
-        <w:t>(c)</w:t>
-      </w:r>
+          <w:sz w:val="24"/>
+          <w:szCs w:val="24"/>
+        </w:rPr>
+        <w:t xml:space="preserve">(c)(S-90) Contracting officers shall consider the 8(a) program as a possible method of satisfying all new requirements being processed for contract action. Contracting officers shall give special attention to commodities and services expected to be recurring requirements and for which there is a limited number of prospective small business </w:t>
+      </w:r>
+      <w:commentRangeStart w:id="31"/>
       <w:r>
         <w:rPr>
           <w:snapToGrid w:val="0"/>
-        </w:rPr>
-        <w:t>(S-90) Contracting officers shall consider the 8(a) program as a possible method of satisfying all new requirements being processed for contract action. Contracting officers shall give special attention to commodities and services expected to be recurring requirements and for which there is a limited number of prospective small business sources.</w:t>
+          <w:sz w:val="24"/>
+          <w:szCs w:val="24"/>
+        </w:rPr>
+        <w:t>sources</w:t>
+      </w:r>
+      <w:commentRangeEnd w:id="31"/>
+      <w:r>
+        <w:rPr>
+          <w:rStyle w:val="CommentReference"/>
+          <w:sz w:val="24"/>
+          <w:szCs w:val="24"/>
+        </w:rPr>
+        <w:commentReference w:id="31"/>
+      </w:r>
+      <w:r>
+        <w:rPr>
+          <w:snapToGrid w:val="0"/>
+          <w:sz w:val="24"/>
+          <w:szCs w:val="24"/>
+        </w:rPr>
+        <w:t>.</w:t>
       </w:r>
     </w:p>
     <w:p>
@@ -3367,10 +4020,10 @@
       </w:pPr>
     </w:p>
     <w:sectPr>
-      <w:headerReference w:type="even" r:id="rId32"/>
-      <w:headerReference w:type="default" r:id="rId33"/>
-      <w:footerReference w:type="even" r:id="rId34"/>
-      <w:footerReference w:type="default" r:id="rId35"/>
+      <w:headerReference w:type="even" r:id="rId22"/>
+      <w:headerReference w:type="default" r:id="rId23"/>
+      <w:footerReference w:type="even" r:id="rId24"/>
+      <w:footerReference w:type="default" r:id="rId25"/>
       <w:pgSz w:w="12240" w:h="15840"/>
       <w:pgMar w:top="1080" w:right="1080" w:bottom="1080" w:left="1080" w:header="720" w:footer="720" w:gutter="0"/>
       <w:cols w:space="720"/>
@@ -3378,6 +4031,701 @@
     </w:sectPr>
   </w:body>
 </w:document>
+</file>
+
+<file path=word/comments.xml><?xml version="1.0" encoding="utf-8"?>
+<w:comments xmlns:wpc="http://schemas.microsoft.com/office/word/2010/wordprocessingCanvas" xmlns:cx="http://schemas.microsoft.com/office/drawing/2014/chartex" xmlns:cx1="http://schemas.microsoft.com/office/drawing/2015/9/8/chartex" xmlns:cx2="http://schemas.microsoft.com/office/drawing/2015/10/21/chartex" xmlns:cx3="http://schemas.microsoft.com/office/drawing/2016/5/9/chartex" xmlns:cx4="http://schemas.microsoft.com/office/drawing/2016/5/10/chartex" xmlns:cx5="http://schemas.microsoft.com/office/drawing/2016/5/11/chartex" xmlns:cx6="http://schemas.microsoft.com/office/drawing/2016/5/12/chartex" xmlns:cx7="http://schemas.microsoft.com/office/drawing/2016/5/13/chartex" xmlns:cx8="http://schemas.microsoft.com/office/drawing/2016/5/14/chartex" xmlns:mc="http://schemas.openxmlformats.org/markup-compatibility/2006" xmlns:aink="http://schemas.microsoft.com/office/drawing/2016/ink" xmlns:am3d="http://schemas.microsoft.com/office/drawing/2017/model3d" xmlns:o="urn:schemas-microsoft-com:office:office" xmlns:r="http://schemas.openxmlformats.org/officeDocument/2006/relationships" xmlns:m="http://schemas.openxmlformats.org/officeDocument/2006/math" xmlns:v="urn:schemas-microsoft-com:vml" xmlns:wp14="http://schemas.microsoft.com/office/word/2010/wordprocessingDrawing" xmlns:wp="http://schemas.openxmlformats.org/drawingml/2006/wordprocessingDrawing" xmlns:w10="urn:schemas-microsoft-com:office:word" xmlns:w="http://schemas.openxmlformats.org/wordprocessingml/2006/main" xmlns:w14="http://schemas.microsoft.com/office/word/2010/wordml" xmlns:w15="http://schemas.microsoft.com/office/word/2012/wordml" xmlns:w16cex="http://schemas.microsoft.com/office/word/2018/wordml/cex" xmlns:w16cid="http://schemas.microsoft.com/office/word/2016/wordml/cid" xmlns:w16="http://schemas.microsoft.com/office/word/2018/wordml" xmlns:w16sdtdh="http://schemas.microsoft.com/office/word/2020/wordml/sdtdatahash" xmlns:w16se="http://schemas.microsoft.com/office/word/2015/wordml/symex" xmlns:wpg="http://schemas.microsoft.com/office/word/2010/wordprocessingGroup" xmlns:wpi="http://schemas.microsoft.com/office/word/2010/wordprocessingInk" xmlns:wne="http://schemas.microsoft.com/office/word/2006/wordml" xmlns:wps="http://schemas.microsoft.com/office/word/2010/wordprocessingShape" mc:Ignorable="w14 w15 w16se w16cid w16 w16cex w16sdtdh wp14">
+  <w:comment w:id="2" w:author="Burleigh, Anne R CIV DLA ACQUISITION (USA)" w:date="2019-05-13T17:09:00Z" w:initials="BARCDA(">
+    <w:p>
+      <w:pPr>
+        <w:pStyle w:val="CommentText"/>
+      </w:pPr>
+      <w:r>
+        <w:rPr>
+          <w:rStyle w:val="CommentReference"/>
+        </w:rPr>
+        <w:annotationRef/>
+      </w:r>
+      <w:r>
+        <w:t>DEVIATION 19-02 expired 4/30/19. The DLAD Editor deleted 19.201(c)(10)(B)(S-90) as follows:</w:t>
+      </w:r>
+    </w:p>
+    <w:p>
+      <w:pPr>
+        <w:ind w:right="-20"/>
+        <w:rPr>
+          <w:position w:val="1"/>
+        </w:rPr>
+      </w:pPr>
+      <w:r>
+        <w:rPr>
+          <w:position w:val="1"/>
+        </w:rPr>
+        <w:t xml:space="preserve">  “(c)(10)((B)(S-90) In accordance with DEVIATION 19-02, the following requirements apply regarding completion and coordination of the DD Form 2579: </w:t>
+      </w:r>
+      <w:r>
+        <w:rPr>
+          <w:rStyle w:val="CommentReference"/>
+        </w:rPr>
+        <w:annotationRef/>
+      </w:r>
+    </w:p>
+    <w:p>
+      <w:pPr>
+        <w:ind w:right="-20"/>
+        <w:rPr>
+          <w:position w:val="1"/>
+        </w:rPr>
+      </w:pPr>
+      <w:r>
+        <w:rPr>
+          <w:position w:val="1"/>
+        </w:rPr>
+        <w:t xml:space="preserve">                  (</w:t>
+      </w:r>
+      <w:r>
+        <w:rPr>
+          <w:i/>
+          <w:position w:val="1"/>
+        </w:rPr>
+        <w:t>1</w:t>
+      </w:r>
+      <w:r>
+        <w:rPr>
+          <w:position w:val="1"/>
+        </w:rPr>
+        <w:t>) For manual buys, contracting personnel shall manually complete and distribute the August 2015 version of the DD Form 2579.</w:t>
+      </w:r>
+    </w:p>
+    <w:p>
+      <w:pPr>
+        <w:pStyle w:val="CommentText"/>
+      </w:pPr>
+      <w:r>
+        <w:rPr>
+          <w:position w:val="1"/>
+        </w:rPr>
+        <w:t xml:space="preserve">                  (</w:t>
+      </w:r>
+      <w:r>
+        <w:rPr>
+          <w:i/>
+          <w:position w:val="1"/>
+        </w:rPr>
+        <w:t>2</w:t>
+      </w:r>
+      <w:r>
+        <w:rPr>
+          <w:position w:val="1"/>
+        </w:rPr>
+        <w:t>) For automated buys, contracting personnel are authorized to continue using the current system-generated DD Form 2579.”</w:t>
+      </w:r>
+    </w:p>
+  </w:comment>
+  <w:comment w:id="4" w:author="Burleigh, Anne R CIV DLA ACQUISITION (USA)" w:date="2017-08-08T18:31:00Z" w:initials="BARCDA(">
+    <w:p>
+      <w:pPr>
+        <w:pStyle w:val="CommentText"/>
+      </w:pPr>
+      <w:r>
+        <w:rPr>
+          <w:rStyle w:val="CommentReference"/>
+        </w:rPr>
+        <w:annotationRef/>
+      </w:r>
+      <w:r>
+        <w:rPr>
+          <w:rStyle w:val="CommentReference"/>
+        </w:rPr>
+        <w:annotationRef/>
+      </w:r>
+      <w:r>
+        <w:t>On 8/3/17, the DLAD Editor made a technical amendment correcting the date of procurement note L11 to read “AUG” instead of “JUN,” IAW EProcurement implementation of PROCLTR 17-19.</w:t>
+      </w:r>
+    </w:p>
+    <w:p>
+      <w:pPr>
+        <w:pStyle w:val="CommentText"/>
+      </w:pPr>
+    </w:p>
+  </w:comment>
+  <w:comment w:id="5" w:author="Burleigh, Anne R CIV DLA ACQUISITION (USA)" w:date="2017-08-08T18:34:00Z" w:initials="BARCDA(">
+    <w:p>
+      <w:pPr>
+        <w:pStyle w:val="CommentText"/>
+      </w:pPr>
+      <w:r>
+        <w:rPr>
+          <w:rStyle w:val="CommentReference"/>
+        </w:rPr>
+        <w:annotationRef/>
+      </w:r>
+      <w:r>
+        <w:t>On 8/3/17, the DLAD Editor made a technical amendment correcting the date of procurement note L12 to read “AUG” instead of “JUN,” IAW EProcurement implementation of PROCLTR 17-19.</w:t>
+      </w:r>
+      <w:r>
+        <w:rPr>
+          <w:rStyle w:val="CommentReference"/>
+        </w:rPr>
+        <w:annotationRef/>
+      </w:r>
+    </w:p>
+    <w:p>
+      <w:pPr>
+        <w:pStyle w:val="CommentText"/>
+      </w:pPr>
+    </w:p>
+  </w:comment>
+  <w:comment w:id="6" w:author="Burleigh, Anne R CIV DLA ACQUISITION (USA)" w:date="2017-08-08T18:36:00Z" w:initials="BARCDA(">
+    <w:p>
+      <w:pPr>
+        <w:pStyle w:val="CommentText"/>
+      </w:pPr>
+      <w:r>
+        <w:rPr>
+          <w:rStyle w:val="CommentReference"/>
+        </w:rPr>
+        <w:annotationRef/>
+      </w:r>
+      <w:r>
+        <w:t>On 8/3/17, the DLAD Editor made a technical amendment correcting the date of procurement note L14 to read “AUG” instead of “JUN,” IAW EProcurement implementation of PROCLTR 17-19.</w:t>
+      </w:r>
+    </w:p>
+  </w:comment>
+  <w:comment w:id="7" w:author="Burleigh, Anne R CIV DLA ACQUISITION (USA)" w:date="2017-08-08T18:37:00Z" w:initials="BARCDA(">
+    <w:p>
+      <w:pPr>
+        <w:pStyle w:val="CommentText"/>
+      </w:pPr>
+      <w:r>
+        <w:rPr>
+          <w:rStyle w:val="CommentReference"/>
+        </w:rPr>
+        <w:annotationRef/>
+      </w:r>
+      <w:r>
+        <w:t>On 8/3/17, the DLAD Editor made a technical amendment correcting the date of procurement note L16 to read “AUG” instead of “JUN,” IAW EProcurement implementation of PROCLTR 17-19.</w:t>
+      </w:r>
+    </w:p>
+  </w:comment>
+  <w:comment w:id="8" w:author="Burleigh, Anne R CIV DLA ACQUISITION (USA)" w:date="2017-08-08T18:37:00Z" w:initials="BARCDA(">
+    <w:p>
+      <w:pPr>
+        <w:pStyle w:val="CommentText"/>
+      </w:pPr>
+      <w:r>
+        <w:rPr>
+          <w:rStyle w:val="CommentReference"/>
+        </w:rPr>
+        <w:annotationRef/>
+      </w:r>
+      <w:r>
+        <w:t>On 8/3/17, the DLAD Editor made a technical amendment correcting the date of procurement note L17 to read “AUG” instead of “JUN,” IAW EProcurement implementation of PROCLTR 17-19.</w:t>
+      </w:r>
+    </w:p>
+  </w:comment>
+  <w:comment w:id="10" w:author="Burleigh, Anne R CIV DLA ACQUISITION (USA)" w:date="2020-10-13T11:56:00Z" w:initials="BARCDA(">
+    <w:p>
+      <w:pPr>
+        <w:pStyle w:val="CommentText"/>
+      </w:pPr>
+      <w:r>
+        <w:rPr>
+          <w:rStyle w:val="CommentReference"/>
+        </w:rPr>
+        <w:annotationRef/>
+      </w:r>
+      <w:r>
+        <w:t>On 10/13/20, the DLAD Editor updated 19.502-2 IAW PROCLTR 20-19.</w:t>
+      </w:r>
+    </w:p>
+  </w:comment>
+  <w:comment w:id="11" w:author="Burleigh, Anne R CIV DLA ACQUISITION (USA)" w:date="2015-10-21T12:54:00Z" w:initials="F">
+    <w:p>
+      <w:pPr>
+        <w:pStyle w:val="CommentText"/>
+      </w:pPr>
+      <w:r>
+        <w:rPr>
+          <w:rStyle w:val="CommentReference"/>
+        </w:rPr>
+        <w:annotationRef/>
+      </w:r>
+      <w:r>
+        <w:t>On 10/21/15, the DLAD Editor deleted 19.502-3(90) IAW PROCLTR 15-12.</w:t>
+      </w:r>
+    </w:p>
+  </w:comment>
+  <w:comment w:id="13" w:author="Burleigh, Anne R CIV DLA ACQUISITION (USA)" w:date="2013-11-07T10:31:00Z" w:initials="F">
+    <w:p>
+      <w:pPr>
+        <w:pStyle w:val="CommentText"/>
+      </w:pPr>
+      <w:r>
+        <w:rPr>
+          <w:rStyle w:val="CommentReference"/>
+        </w:rPr>
+        <w:annotationRef/>
+      </w:r>
+      <w:r>
+        <w:t>On 11/7/13, the DLAD Editor updated 19.505(b) IAW PROCLTR 2014-11 dated 10/17/13, except that references to “contracting agency” were removed.</w:t>
+      </w:r>
+    </w:p>
+  </w:comment>
+  <w:comment w:id="14" w:author="fhp0094" w:date="2013-11-07T10:33:00Z" w:initials="F">
+    <w:p>
+      <w:pPr>
+        <w:pStyle w:val="CommentText"/>
+      </w:pPr>
+      <w:r>
+        <w:rPr>
+          <w:rStyle w:val="CommentReference"/>
+        </w:rPr>
+        <w:annotationRef/>
+      </w:r>
+      <w:r>
+        <w:t xml:space="preserve">On Nov 7 DLAD editor added 19.505(b)  IAW </w:t>
+      </w:r>
+      <w:r>
+        <w:t>PROCLTR 2008-68</w:t>
+      </w:r>
+      <w:r>
+        <w:t>.</w:t>
+      </w:r>
+    </w:p>
+  </w:comment>
+  <w:comment w:id="15" w:author="Burleigh, Anne R CIV DLA ACQUISITION (USA)" w:date="2020-03-21T23:56:00Z" w:initials="BARCDA(">
+    <w:p>
+      <w:pPr>
+        <w:pStyle w:val="CommentText"/>
+      </w:pPr>
+      <w:r>
+        <w:rPr>
+          <w:rStyle w:val="CommentReference"/>
+        </w:rPr>
+        <w:annotationRef/>
+      </w:r>
+      <w:r>
+        <w:t xml:space="preserve">On 3/10/06 DLAD editor added subpart 19.590 IAW </w:t>
+      </w:r>
+      <w:r>
+        <w:rPr>
+          <w:rFonts w:ascii="Courier New" w:hAnsi="Courier New" w:cs="Courier New"/>
+          <w:b/>
+          <w:bCs/>
+          <w:i/>
+          <w:iCs/>
+          <w:sz w:val="16"/>
+          <w:szCs w:val="16"/>
+        </w:rPr>
+        <w:t>PROCLTR 2006-03</w:t>
+      </w:r>
+      <w:r>
+        <w:t xml:space="preserve">.  </w:t>
+      </w:r>
+    </w:p>
+    <w:p>
+      <w:pPr>
+        <w:pStyle w:val="CommentText"/>
+      </w:pPr>
+      <w:r>
+        <w:t xml:space="preserve">On 8/9/02 DLAD editor added this subpart 19.590 IAW PROCLTR 02-14.  </w:t>
+      </w:r>
+    </w:p>
+  </w:comment>
+  <w:comment w:id="16" w:author="Burleigh, Anne R CIV DLA ACQUISITION (USA)" w:date="2020-03-21T23:57:00Z" w:initials="BARCDA(">
+    <w:p>
+      <w:pPr>
+        <w:pStyle w:val="CommentText"/>
+      </w:pPr>
+      <w:r>
+        <w:rPr>
+          <w:rStyle w:val="CommentReference"/>
+        </w:rPr>
+        <w:annotationRef/>
+      </w:r>
+      <w:r>
+        <w:t xml:space="preserve">On 1/7/15, the DLAD Editor made a technical amendment to the title of section 19.590 to insert “Enterprise Business Systems applications” in lieu of the obsolete reference to </w:t>
+      </w:r>
+      <w:r>
+        <w:t>“business systems modernization (BSM) applications</w:t>
+      </w:r>
+      <w:r>
+        <w:annotationRef/>
+      </w:r>
+      <w:r>
+        <w:t xml:space="preserve"> and legacy systems having the capability to apply “cascading logic.”</w:t>
+      </w:r>
+    </w:p>
+  </w:comment>
+  <w:comment w:id="19" w:author="Burleigh, Anne R CIV DLA ACQUISITION (USA)" w:date="2019-02-20T17:31:00Z" w:initials="BARCDA(">
+    <w:p>
+      <w:pPr>
+        <w:pStyle w:val="CommentText"/>
+      </w:pPr>
+      <w:r>
+        <w:rPr>
+          <w:rStyle w:val="CommentReference"/>
+        </w:rPr>
+        <w:annotationRef/>
+      </w:r>
+      <w:r>
+        <w:t>On 2/20/19, the DLAD Editor made a technical amendment to 19.602-3(c)(S-90)(i), deleting “</w:t>
+      </w:r>
+      <w:r>
+        <w:t>DLA Acquisition Policy Division</w:t>
+      </w:r>
+      <w:r>
+        <w:t>” and inserting</w:t>
+      </w:r>
+      <w:r>
+        <w:t xml:space="preserve"> </w:t>
+      </w:r>
+      <w:r>
+        <w:t>“</w:t>
+      </w:r>
+      <w:r>
+        <w:rPr>
+          <w:rStyle w:val="CommentReference"/>
+        </w:rPr>
+        <w:annotationRef/>
+      </w:r>
+      <w:r>
+        <w:t xml:space="preserve">DLA </w:t>
+      </w:r>
+      <w:r>
+        <w:t>Acquisition Compliance, Policy and Pricing Division</w:t>
+      </w:r>
+      <w:r>
+        <w:t>.”</w:t>
+      </w:r>
+      <w:r>
+        <w:t xml:space="preserve"> </w:t>
+      </w:r>
+      <w:r>
+        <w:rPr>
+          <w:rStyle w:val="CommentReference"/>
+        </w:rPr>
+        <w:annotationRef/>
+      </w:r>
+    </w:p>
+  </w:comment>
+  <w:comment w:id="20" w:author="Burleigh, Anne R CIV DLA ACQUISITION (USA)" w:date="2020-03-24T20:00:00Z" w:initials="BARCDA(">
+    <w:p>
+      <w:pPr>
+        <w:pStyle w:val="CommentText"/>
+      </w:pPr>
+      <w:r>
+        <w:rPr>
+          <w:rStyle w:val="CommentReference"/>
+        </w:rPr>
+        <w:annotationRef/>
+      </w:r>
+      <w:r>
+        <w:t>On 2/20/19, the DLAD Editor made a technical amendment to 19.602-3(c)(S-90)(ii), deleting “</w:t>
+      </w:r>
+      <w:r>
+        <w:t>DLA Acquisition Policy Division</w:t>
+      </w:r>
+      <w:r>
+        <w:t>” and inserting</w:t>
+      </w:r>
+      <w:r>
+        <w:t xml:space="preserve"> </w:t>
+      </w:r>
+      <w:r>
+        <w:t>“</w:t>
+      </w:r>
+      <w:r>
+        <w:rPr>
+          <w:rStyle w:val="CommentReference"/>
+        </w:rPr>
+        <w:annotationRef/>
+      </w:r>
+      <w:r>
+        <w:t xml:space="preserve">DLA </w:t>
+      </w:r>
+      <w:r>
+        <w:t>Acquisition Compliance, Policy and Pricing Division</w:t>
+      </w:r>
+      <w:r>
+        <w:t>.”</w:t>
+      </w:r>
+      <w:r>
+        <w:rPr>
+          <w:rStyle w:val="CommentReference"/>
+        </w:rPr>
+        <w:annotationRef/>
+      </w:r>
+    </w:p>
+  </w:comment>
+  <w:comment w:id="21" w:author="Burleigh, Anne R CIV DLA ACQUISITION (USA)" w:date="2019-02-20T17:31:00Z" w:initials="BARCDA(">
+    <w:p>
+      <w:pPr>
+        <w:pStyle w:val="CommentText"/>
+      </w:pPr>
+      <w:r>
+        <w:rPr>
+          <w:rStyle w:val="CommentReference"/>
+        </w:rPr>
+        <w:annotationRef/>
+      </w:r>
+      <w:r>
+        <w:t>On 2/20/19, the DLAD Editor made a technical amendment to 19.602-3(c)(S-90)(iii), deleting “</w:t>
+      </w:r>
+      <w:r>
+        <w:t>DLA Acquisition Policy Division</w:t>
+      </w:r>
+      <w:r>
+        <w:t>” and inserting</w:t>
+      </w:r>
+      <w:r>
+        <w:t xml:space="preserve"> </w:t>
+      </w:r>
+      <w:r>
+        <w:t>“</w:t>
+      </w:r>
+      <w:r>
+        <w:rPr>
+          <w:rStyle w:val="CommentReference"/>
+        </w:rPr>
+        <w:annotationRef/>
+      </w:r>
+      <w:r>
+        <w:t xml:space="preserve">DLA </w:t>
+      </w:r>
+      <w:r>
+        <w:t>Acquisition Compliance, Policy and Pricing Division</w:t>
+      </w:r>
+      <w:r>
+        <w:t>.”</w:t>
+      </w:r>
+      <w:r>
+        <w:rPr>
+          <w:rStyle w:val="CommentReference"/>
+        </w:rPr>
+        <w:annotationRef/>
+      </w:r>
+    </w:p>
+  </w:comment>
+  <w:comment w:id="22" w:author="Burleigh, Anne R CIV DLA ACQUISITION (USA)" w:date="2019-02-20T17:31:00Z" w:initials="BARCDA(">
+    <w:p>
+      <w:pPr>
+        <w:pStyle w:val="CommentText"/>
+      </w:pPr>
+      <w:r>
+        <w:rPr>
+          <w:rStyle w:val="CommentReference"/>
+        </w:rPr>
+        <w:annotationRef/>
+      </w:r>
+      <w:r>
+        <w:t>On 2/20/19, the DLAD Editor made a technical amendment to 19.602-3(c)(S-90)(iii), deleting “</w:t>
+      </w:r>
+      <w:r>
+        <w:t>DLA Acquisition Policy Division</w:t>
+      </w:r>
+      <w:r>
+        <w:t>” and inserting</w:t>
+      </w:r>
+      <w:r>
+        <w:t xml:space="preserve"> </w:t>
+      </w:r>
+      <w:r>
+        <w:t>“</w:t>
+      </w:r>
+      <w:r>
+        <w:rPr>
+          <w:rStyle w:val="CommentReference"/>
+        </w:rPr>
+        <w:annotationRef/>
+      </w:r>
+      <w:r>
+        <w:t xml:space="preserve">DLA </w:t>
+      </w:r>
+      <w:r>
+        <w:t>Acquisition Compliance, Policy and Pricing Division</w:t>
+      </w:r>
+      <w:r>
+        <w:t>.”</w:t>
+      </w:r>
+      <w:r>
+        <w:t xml:space="preserve"> </w:t>
+      </w:r>
+      <w:r>
+        <w:rPr>
+          <w:rStyle w:val="CommentReference"/>
+        </w:rPr>
+        <w:annotationRef/>
+      </w:r>
+    </w:p>
+  </w:comment>
+  <w:comment w:id="24" w:author="Burleigh, Anne R CIV DLA ACQUISITION (USA)" w:date="2014-04-18T15:13:00Z" w:initials="F">
+    <w:p>
+      <w:pPr>
+        <w:pStyle w:val="CommentText"/>
+      </w:pPr>
+      <w:r>
+        <w:rPr>
+          <w:rStyle w:val="CommentReference"/>
+        </w:rPr>
+        <w:annotationRef/>
+      </w:r>
+      <w:r>
+        <w:t>On 4/18/14, the DLAD Editor made a technical correction to delete 19.790,</w:t>
+      </w:r>
+      <w:r>
+        <w:rPr>
+          <w:b/>
+        </w:rPr>
+        <w:t xml:space="preserve"> </w:t>
+      </w:r>
+      <w:r>
+        <w:t xml:space="preserve">Responsibility for </w:t>
+      </w:r>
+      <w:r>
+        <w:t>R</w:t>
+      </w:r>
+      <w:r>
+        <w:t xml:space="preserve">eviewing the </w:t>
+      </w:r>
+      <w:r>
+        <w:t>S</w:t>
+      </w:r>
+      <w:r>
+        <w:t xml:space="preserve">ubcontracting </w:t>
+      </w:r>
+      <w:r>
+        <w:t>P</w:t>
+      </w:r>
+      <w:r>
+        <w:t>rogram</w:t>
+      </w:r>
+      <w:r>
+        <w:t>, IAW the deletion of 42.202(e)(S-90) by PROCLTR 14-20</w:t>
+      </w:r>
+      <w:r>
+        <w:t xml:space="preserve">.  </w:t>
+      </w:r>
+    </w:p>
+  </w:comment>
+  <w:comment w:id="25" w:author="Burleigh, Anne R CIV DLA ACQUISITION (USA)" w:date="2015-10-21T12:55:00Z" w:initials="F">
+    <w:p>
+      <w:pPr>
+        <w:pStyle w:val="CommentText"/>
+      </w:pPr>
+      <w:r>
+        <w:rPr>
+          <w:rStyle w:val="CommentReference"/>
+        </w:rPr>
+        <w:annotationRef/>
+      </w:r>
+      <w:r>
+        <w:t>On 10/21/15, the DLAD Editor deleted 19.705-2 IAW PROCLTR 15-12.</w:t>
+      </w:r>
+    </w:p>
+  </w:comment>
+  <w:comment w:id="27" w:author="Burleigh, Anne R CIV DLA ACQUISITION (USA)" w:date="2020-10-13T12:37:00Z" w:initials="BARCDA(">
+    <w:p>
+      <w:pPr>
+        <w:pStyle w:val="CommentText"/>
+      </w:pPr>
+      <w:r>
+        <w:rPr>
+          <w:rStyle w:val="CommentReference"/>
+        </w:rPr>
+        <w:annotationRef/>
+      </w:r>
+      <w:r>
+        <w:t>On 10/13/20, the DLAD Editor updated 19.705-4 IAW PROCLTR 20-22.</w:t>
+      </w:r>
+    </w:p>
+  </w:comment>
+  <w:comment w:id="29" w:author="Burleigh, Anne R CIV DLA ACQUISITION (USA)" w:date="2020-10-13T12:38:00Z" w:initials="BARCDA(">
+    <w:p>
+      <w:pPr>
+        <w:pStyle w:val="CommentText"/>
+      </w:pPr>
+      <w:r>
+        <w:rPr>
+          <w:rStyle w:val="CommentReference"/>
+        </w:rPr>
+        <w:annotationRef/>
+      </w:r>
+      <w:r>
+        <w:t>On 10/13/20, the DLAD Editor added 19.70505 IAW PROCLTR 20-22.</w:t>
+      </w:r>
+    </w:p>
+  </w:comment>
+  <w:comment w:id="31" w:author="Burleigh, Anne R CIV DLA ACQUISITION (USA)" w:date="2020-02-26T12:36:00Z" w:initials="BARCDA(">
+    <w:p>
+      <w:pPr>
+        <w:pStyle w:val="CommentText"/>
+      </w:pPr>
+      <w:r>
+        <w:rPr>
+          <w:rStyle w:val="CommentReference"/>
+        </w:rPr>
+        <w:annotationRef/>
+      </w:r>
+      <w:r>
+        <w:t>Parts 20 and 21 are “Reserved” in the FAR.</w:t>
+      </w:r>
+    </w:p>
+  </w:comment>
+</w:comments>
+</file>
+
+<file path=word/commentsExtended.xml><?xml version="1.0" encoding="utf-8"?>
+<w15:commentsEx xmlns:wpc="http://schemas.microsoft.com/office/word/2010/wordprocessingCanvas" xmlns:cx="http://schemas.microsoft.com/office/drawing/2014/chartex" xmlns:cx1="http://schemas.microsoft.com/office/drawing/2015/9/8/chartex" xmlns:cx2="http://schemas.microsoft.com/office/drawing/2015/10/21/chartex" xmlns:cx3="http://schemas.microsoft.com/office/drawing/2016/5/9/chartex" xmlns:cx4="http://schemas.microsoft.com/office/drawing/2016/5/10/chartex" xmlns:cx5="http://schemas.microsoft.com/office/drawing/2016/5/11/chartex" xmlns:cx6="http://schemas.microsoft.com/office/drawing/2016/5/12/chartex" xmlns:cx7="http://schemas.microsoft.com/office/drawing/2016/5/13/chartex" xmlns:cx8="http://schemas.microsoft.com/office/drawing/2016/5/14/chartex" xmlns:mc="http://schemas.openxmlformats.org/markup-compatibility/2006" xmlns:aink="http://schemas.microsoft.com/office/drawing/2016/ink" xmlns:am3d="http://schemas.microsoft.com/office/drawing/2017/model3d" xmlns:o="urn:schemas-microsoft-com:office:office" xmlns:r="http://schemas.openxmlformats.org/officeDocument/2006/relationships" xmlns:m="http://schemas.openxmlformats.org/officeDocument/2006/math" xmlns:v="urn:schemas-microsoft-com:vml" xmlns:wp14="http://schemas.microsoft.com/office/word/2010/wordprocessingDrawing" xmlns:wp="http://schemas.openxmlformats.org/drawingml/2006/wordprocessingDrawing" xmlns:w10="urn:schemas-microsoft-com:office:word" xmlns:w="http://schemas.openxmlformats.org/wordprocessingml/2006/main" xmlns:w14="http://schemas.microsoft.com/office/word/2010/wordml" xmlns:w15="http://schemas.microsoft.com/office/word/2012/wordml" xmlns:w16cex="http://schemas.microsoft.com/office/word/2018/wordml/cex" xmlns:w16cid="http://schemas.microsoft.com/office/word/2016/wordml/cid" xmlns:w16="http://schemas.microsoft.com/office/word/2018/wordml" xmlns:w16sdtdh="http://schemas.microsoft.com/office/word/2020/wordml/sdtdatahash" xmlns:w16se="http://schemas.microsoft.com/office/word/2015/wordml/symex" xmlns:wpg="http://schemas.microsoft.com/office/word/2010/wordprocessingGroup" xmlns:wpi="http://schemas.microsoft.com/office/word/2010/wordprocessingInk" xmlns:wne="http://schemas.microsoft.com/office/word/2006/wordml" xmlns:wps="http://schemas.microsoft.com/office/word/2010/wordprocessingShape" mc:Ignorable="w14 w15 w16se w16cid w16 w16cex w16sdtdh wp14">
+  <w15:commentEx w15:paraId="61DA8A06" w15:done="0"/>
+  <w15:commentEx w15:paraId="1D8B99E7" w15:done="0"/>
+  <w15:commentEx w15:paraId="6D102946" w15:done="0"/>
+  <w15:commentEx w15:paraId="200C41F7" w15:done="0"/>
+  <w15:commentEx w15:paraId="114B6AFD" w15:done="0"/>
+  <w15:commentEx w15:paraId="15541F9D" w15:done="0"/>
+  <w15:commentEx w15:paraId="574D8A3F" w15:done="0"/>
+  <w15:commentEx w15:paraId="54BD8646" w15:done="0"/>
+  <w15:commentEx w15:paraId="05D52125" w15:done="0"/>
+  <w15:commentEx w15:paraId="5C6549A1" w15:done="0"/>
+  <w15:commentEx w15:paraId="3E37C961" w15:done="0"/>
+  <w15:commentEx w15:paraId="7D35544B" w15:done="0"/>
+  <w15:commentEx w15:paraId="01EFBB15" w15:done="0"/>
+  <w15:commentEx w15:paraId="64E8D597" w15:done="0"/>
+  <w15:commentEx w15:paraId="5356EE34" w15:done="0"/>
+  <w15:commentEx w15:paraId="48FD2465" w15:done="0"/>
+  <w15:commentEx w15:paraId="326A18EC" w15:done="0"/>
+  <w15:commentEx w15:paraId="2B4AF498" w15:done="0"/>
+  <w15:commentEx w15:paraId="75964368" w15:done="0"/>
+  <w15:commentEx w15:paraId="20A4E4F8" w15:done="0"/>
+  <w15:commentEx w15:paraId="70F0BF0E" w15:done="0"/>
+</w15:commentsEx>
+</file>
+
+<file path=word/commentsIds.xml><?xml version="1.0" encoding="utf-8"?>
+<w16cid:commentsIds xmlns:wpc="http://schemas.microsoft.com/office/word/2010/wordprocessingCanvas" xmlns:cx="http://schemas.microsoft.com/office/drawing/2014/chartex" xmlns:cx1="http://schemas.microsoft.com/office/drawing/2015/9/8/chartex" xmlns:cx2="http://schemas.microsoft.com/office/drawing/2015/10/21/chartex" xmlns:cx3="http://schemas.microsoft.com/office/drawing/2016/5/9/chartex" xmlns:cx4="http://schemas.microsoft.com/office/drawing/2016/5/10/chartex" xmlns:cx5="http://schemas.microsoft.com/office/drawing/2016/5/11/chartex" xmlns:cx6="http://schemas.microsoft.com/office/drawing/2016/5/12/chartex" xmlns:cx7="http://schemas.microsoft.com/office/drawing/2016/5/13/chartex" xmlns:cx8="http://schemas.microsoft.com/office/drawing/2016/5/14/chartex" xmlns:mc="http://schemas.openxmlformats.org/markup-compatibility/2006" xmlns:aink="http://schemas.microsoft.com/office/drawing/2016/ink" xmlns:am3d="http://schemas.microsoft.com/office/drawing/2017/model3d" xmlns:o="urn:schemas-microsoft-com:office:office" xmlns:r="http://schemas.openxmlformats.org/officeDocument/2006/relationships" xmlns:m="http://schemas.openxmlformats.org/officeDocument/2006/math" xmlns:v="urn:schemas-microsoft-com:vml" xmlns:wp14="http://schemas.microsoft.com/office/word/2010/wordprocessingDrawing" xmlns:wp="http://schemas.openxmlformats.org/drawingml/2006/wordprocessingDrawing" xmlns:w10="urn:schemas-microsoft-com:office:word" xmlns:w="http://schemas.openxmlformats.org/wordprocessingml/2006/main" xmlns:w14="http://schemas.microsoft.com/office/word/2010/wordml" xmlns:w15="http://schemas.microsoft.com/office/word/2012/wordml" xmlns:w16cex="http://schemas.microsoft.com/office/word/2018/wordml/cex" xmlns:w16cid="http://schemas.microsoft.com/office/word/2016/wordml/cid" xmlns:w16="http://schemas.microsoft.com/office/word/2018/wordml" xmlns:w16sdtdh="http://schemas.microsoft.com/office/word/2020/wordml/sdtdatahash" xmlns:w16se="http://schemas.microsoft.com/office/word/2015/wordml/symex" xmlns:wpg="http://schemas.microsoft.com/office/word/2010/wordprocessingGroup" xmlns:wpi="http://schemas.microsoft.com/office/word/2010/wordprocessingInk" xmlns:wne="http://schemas.microsoft.com/office/word/2006/wordml" xmlns:wps="http://schemas.microsoft.com/office/word/2010/wordprocessingShape" mc:Ignorable="w14 w15 w16se w16cid w16 w16cex w16sdtdh wp14">
+  <w16cid:commentId w16cid:paraId="61DA8A06" w16cid:durableId="23678352"/>
+  <w16cid:commentId w16cid:paraId="1D8B99E7" w16cid:durableId="23678353"/>
+  <w16cid:commentId w16cid:paraId="6D102946" w16cid:durableId="23678354"/>
+  <w16cid:commentId w16cid:paraId="200C41F7" w16cid:durableId="23678355"/>
+  <w16cid:commentId w16cid:paraId="114B6AFD" w16cid:durableId="23678356"/>
+  <w16cid:commentId w16cid:paraId="15541F9D" w16cid:durableId="23678357"/>
+  <w16cid:commentId w16cid:paraId="574D8A3F" w16cid:durableId="23678358"/>
+  <w16cid:commentId w16cid:paraId="54BD8646" w16cid:durableId="23678359"/>
+  <w16cid:commentId w16cid:paraId="05D52125" w16cid:durableId="2367835A"/>
+  <w16cid:commentId w16cid:paraId="5C6549A1" w16cid:durableId="2367835B"/>
+  <w16cid:commentId w16cid:paraId="3E37C961" w16cid:durableId="2367835C"/>
+  <w16cid:commentId w16cid:paraId="7D35544B" w16cid:durableId="2367835D"/>
+  <w16cid:commentId w16cid:paraId="01EFBB15" w16cid:durableId="2367835E"/>
+  <w16cid:commentId w16cid:paraId="64E8D597" w16cid:durableId="2367835F"/>
+  <w16cid:commentId w16cid:paraId="5356EE34" w16cid:durableId="23678360"/>
+  <w16cid:commentId w16cid:paraId="48FD2465" w16cid:durableId="23678361"/>
+  <w16cid:commentId w16cid:paraId="326A18EC" w16cid:durableId="23678362"/>
+  <w16cid:commentId w16cid:paraId="2B4AF498" w16cid:durableId="23678363"/>
+  <w16cid:commentId w16cid:paraId="75964368" w16cid:durableId="23678364"/>
+  <w16cid:commentId w16cid:paraId="20A4E4F8" w16cid:durableId="23678365"/>
+  <w16cid:commentId w16cid:paraId="70F0BF0E" w16cid:durableId="23678366"/>
+</w16cid:commentsIds>
 </file>
 
 <file path=word/endnotes.xml><?xml version="1.0" encoding="utf-8"?>
@@ -3442,7 +4790,7 @@
         <w:sz w:val="24"/>
         <w:szCs w:val="24"/>
       </w:rPr>
-      <w:t xml:space="preserve">May </w:t>
+      <w:t xml:space="preserve">June </w:t>
     </w:r>
     <w:r>
       <w:rPr>
@@ -3625,7 +4973,7 @@
         <w:sz w:val="24"/>
         <w:szCs w:val="24"/>
       </w:rPr>
-      <w:t xml:space="preserve">May </w:t>
+      <w:t xml:space="preserve">June </w:t>
     </w:r>
     <w:r>
       <w:rPr>
@@ -3750,7 +5098,7 @@
         <w:sz w:val="24"/>
         <w:szCs w:val="24"/>
       </w:rPr>
-      <w:t xml:space="preserve">May </w:t>
+      <w:t xml:space="preserve">June </w:t>
     </w:r>
     <w:r>
       <w:rPr>
@@ -3810,7 +5158,7 @@
         <w:sz w:val="24"/>
         <w:szCs w:val="24"/>
       </w:rPr>
-      <w:t>May</w:t>
+      <w:t>June</w:t>
     </w:r>
     <w:r>
       <w:rPr>
@@ -3985,7 +5333,7 @@
         <w:sz w:val="24"/>
         <w:szCs w:val="24"/>
       </w:rPr>
-      <w:t>May</w:t>
+      <w:t>June</w:t>
     </w:r>
     <w:r>
       <w:rPr>
@@ -4132,6 +5480,7 @@
       <w:outlineLvl w:val="0"/>
       <w:rPr>
         <w:b/>
+        <w:bCs/>
       </w:rPr>
     </w:pPr>
     <w:r>
@@ -4140,31 +5489,7 @@
         <w:sz w:val="24"/>
         <w:szCs w:val="24"/>
       </w:rPr>
-      <w:t xml:space="preserve">PGI PART </w:t>
-    </w:r>
-    <w:r>
-      <w:rPr>
-        <w:b/>
-        <w:sz w:val="24"/>
-        <w:szCs w:val="24"/>
-      </w:rPr>
-      <w:t>1</w:t>
-    </w:r>
-    <w:r>
-      <w:rPr>
-        <w:b/>
-        <w:sz w:val="24"/>
-        <w:szCs w:val="24"/>
-      </w:rPr>
-      <w:t xml:space="preserve">5 – </w:t>
-    </w:r>
-    <w:r>
-      <w:rPr>
-        <w:b/>
-        <w:sz w:val="24"/>
-        <w:szCs w:val="24"/>
-      </w:rPr>
-      <w:t>CONRACTING BY NEGOTIATION</w:t>
+      <w:t>PGI PART 25 – FOREIGN ACQUISITION</w:t>
     </w:r>
   </w:p>
 </w:hdr>
@@ -5443,6 +6768,14 @@
   </w:num>
   <w:numIdMacAtCleanup w:val="16"/>
 </w:numbering>
+</file>
+
+<file path=word/people.xml><?xml version="1.0" encoding="utf-8"?>
+<w15:people xmlns:wpc="http://schemas.microsoft.com/office/word/2010/wordprocessingCanvas" xmlns:cx="http://schemas.microsoft.com/office/drawing/2014/chartex" xmlns:cx1="http://schemas.microsoft.com/office/drawing/2015/9/8/chartex" xmlns:cx2="http://schemas.microsoft.com/office/drawing/2015/10/21/chartex" xmlns:cx3="http://schemas.microsoft.com/office/drawing/2016/5/9/chartex" xmlns:cx4="http://schemas.microsoft.com/office/drawing/2016/5/10/chartex" xmlns:cx5="http://schemas.microsoft.com/office/drawing/2016/5/11/chartex" xmlns:cx6="http://schemas.microsoft.com/office/drawing/2016/5/12/chartex" xmlns:cx7="http://schemas.microsoft.com/office/drawing/2016/5/13/chartex" xmlns:cx8="http://schemas.microsoft.com/office/drawing/2016/5/14/chartex" xmlns:mc="http://schemas.openxmlformats.org/markup-compatibility/2006" xmlns:aink="http://schemas.microsoft.com/office/drawing/2016/ink" xmlns:am3d="http://schemas.microsoft.com/office/drawing/2017/model3d" xmlns:o="urn:schemas-microsoft-com:office:office" xmlns:r="http://schemas.openxmlformats.org/officeDocument/2006/relationships" xmlns:m="http://schemas.openxmlformats.org/officeDocument/2006/math" xmlns:v="urn:schemas-microsoft-com:vml" xmlns:wp14="http://schemas.microsoft.com/office/word/2010/wordprocessingDrawing" xmlns:wp="http://schemas.openxmlformats.org/drawingml/2006/wordprocessingDrawing" xmlns:w10="urn:schemas-microsoft-com:office:word" xmlns:w="http://schemas.openxmlformats.org/wordprocessingml/2006/main" xmlns:w14="http://schemas.microsoft.com/office/word/2010/wordml" xmlns:w15="http://schemas.microsoft.com/office/word/2012/wordml" xmlns:w16cex="http://schemas.microsoft.com/office/word/2018/wordml/cex" xmlns:w16cid="http://schemas.microsoft.com/office/word/2016/wordml/cid" xmlns:w16="http://schemas.microsoft.com/office/word/2018/wordml" xmlns:w16sdtdh="http://schemas.microsoft.com/office/word/2020/wordml/sdtdatahash" xmlns:w16se="http://schemas.microsoft.com/office/word/2015/wordml/symex" xmlns:wpg="http://schemas.microsoft.com/office/word/2010/wordprocessingGroup" xmlns:wpi="http://schemas.microsoft.com/office/word/2010/wordprocessingInk" xmlns:wne="http://schemas.microsoft.com/office/word/2006/wordml" xmlns:wps="http://schemas.microsoft.com/office/word/2010/wordprocessingShape" mc:Ignorable="w14 w15 w16se w16cid w16 w16cex w16sdtdh wp14">
+  <w15:person w15:author="Burleigh, Anne R CIV DLA ACQUISITION (USA)">
+    <w15:presenceInfo w15:providerId="AD" w15:userId="S-1-5-21-834781646-4038171650-3847639893-80601"/>
+  </w15:person>
+</w15:people>
 </file>
 
 <file path=word/styles.xml><?xml version="1.0" encoding="utf-8"?>
@@ -6370,10 +7703,9 @@
   <w:style w:type="paragraph" w:styleId="List3">
     <w:name w:val="List 3"/>
     <w:basedOn w:val="Normal"/>
-    <w:link w:val="List3Char"/>
-    <w:uiPriority w:val="99"/>
-    <w:pPr>
-      <w:ind w:left="720"/>
+    <w:uiPriority w:val="99"/>
+    <w:pPr>
+      <w:ind w:left="1080" w:hanging="360"/>
     </w:pPr>
   </w:style>
   <w:style w:type="paragraph" w:styleId="BodyText2">
@@ -10228,7 +11560,6 @@
   <w:style w:type="paragraph" w:styleId="List">
     <w:name w:val="List"/>
     <w:basedOn w:val="Normal"/>
-    <w:link w:val="ListChar"/>
     <w:uiPriority w:val="99"/>
     <w:unhideWhenUsed/>
     <w:rsid w:val="00E72D89"/>
@@ -10287,7 +11618,7 @@
       </w:tabs>
       <w:autoSpaceDE/>
       <w:autoSpaceDN/>
-      <w:ind w:left="360"/>
+      <w:ind w:left="720" w:hanging="360"/>
       <w:contextualSpacing/>
     </w:pPr>
     <w:rPr>
@@ -10321,7 +11652,7 @@
       </w:tabs>
       <w:autoSpaceDE/>
       <w:autoSpaceDN/>
-      <w:ind w:left="1080"/>
+      <w:ind w:left="1440" w:hanging="360"/>
       <w:contextualSpacing/>
     </w:pPr>
     <w:rPr>
@@ -14258,137 +15589,6 @@
       <w:color w:val="0000FF"/>
       <w:u w:val="single"/>
       <w:shd w:val="clear" w:color="auto" w:fill="F3F2F1"/>
-    </w:rPr>
-  </w:style>
-  <w:style w:type="paragraph" w:customStyle="1" w:styleId="List1">
-    <w:name w:val="List 1"/>
-    <w:basedOn w:val="List"/>
-    <w:link w:val="List1Char"/>
-    <w:rsid w:val="00F5432E"/>
-    <w:pPr>
-      <w:ind w:left="0" w:firstLine="0"/>
-    </w:pPr>
-    <w:rPr>
-      <w:position w:val="1"/>
-      <w:sz w:val="24"/>
-      <w:szCs w:val="24"/>
-    </w:rPr>
-  </w:style>
-  <w:style w:type="character" w:customStyle="1" w:styleId="ListChar">
-    <w:name w:val="List Char"/>
-    <w:basedOn w:val="DefaultParagraphFont"/>
-    <w:link w:val="List"/>
-    <w:uiPriority w:val="99"/>
-    <w:rsid w:val="00F5432E"/>
-    <w:rPr>
-      <w:rFonts w:eastAsia="Calibri"/>
-    </w:rPr>
-  </w:style>
-  <w:style w:type="character" w:customStyle="1" w:styleId="List1Char">
-    <w:name w:val="List 1 Char"/>
-    <w:basedOn w:val="ListChar"/>
-    <w:link w:val="List1"/>
-    <w:rsid w:val="00F5432E"/>
-    <w:rPr>
-      <w:rFonts w:eastAsia="Calibri"/>
-      <w:position w:val="1"/>
-      <w:sz w:val="24"/>
-      <w:szCs w:val="24"/>
-    </w:rPr>
-  </w:style>
-  <w:style w:type="paragraph" w:customStyle="1" w:styleId="List6">
-    <w:name w:val="List 6"/>
-    <w:basedOn w:val="List3"/>
-    <w:link w:val="List6Char"/>
-    <w:rsid w:val="00F5432E"/>
-    <w:pPr>
-      <w:tabs>
-        <w:tab w:val="clear" w:pos="360"/>
-        <w:tab w:val="clear" w:pos="720"/>
-        <w:tab w:val="clear" w:pos="1440"/>
-        <w:tab w:val="clear" w:pos="1800"/>
-        <w:tab w:val="clear" w:pos="2160"/>
-        <w:tab w:val="clear" w:pos="2520"/>
-        <w:tab w:val="clear" w:pos="2880"/>
-        <w:tab w:val="clear" w:pos="3240"/>
-        <w:tab w:val="clear" w:pos="3600"/>
-        <w:tab w:val="clear" w:pos="3960"/>
-        <w:tab w:val="clear" w:pos="4320"/>
-        <w:tab w:val="clear" w:pos="4680"/>
-        <w:tab w:val="clear" w:pos="5040"/>
-        <w:tab w:val="clear" w:pos="5400"/>
-        <w:tab w:val="clear" w:pos="5760"/>
-        <w:tab w:val="clear" w:pos="6120"/>
-      </w:tabs>
-      <w:ind w:left="1800"/>
-      <w:contextualSpacing/>
-    </w:pPr>
-    <w:rPr>
-      <w:sz w:val="24"/>
-    </w:rPr>
-  </w:style>
-  <w:style w:type="character" w:customStyle="1" w:styleId="List3Char">
-    <w:name w:val="List 3 Char"/>
-    <w:basedOn w:val="DefaultParagraphFont"/>
-    <w:link w:val="List3"/>
-    <w:uiPriority w:val="99"/>
-    <w:rsid w:val="00F5432E"/>
-  </w:style>
-  <w:style w:type="character" w:customStyle="1" w:styleId="List6Char">
-    <w:name w:val="List 6 Char"/>
-    <w:basedOn w:val="List3Char"/>
-    <w:link w:val="List6"/>
-    <w:rsid w:val="00F5432E"/>
-    <w:rPr>
-      <w:sz w:val="24"/>
-    </w:rPr>
-  </w:style>
-  <w:style w:type="paragraph" w:customStyle="1" w:styleId="List7">
-    <w:name w:val="List 7"/>
-    <w:basedOn w:val="List6"/>
-    <w:link w:val="List7Char"/>
-    <w:rsid w:val="00F5432E"/>
-    <w:pPr>
-      <w:ind w:left="2160"/>
-    </w:pPr>
-    <w:rPr>
-      <w:snapToGrid w:val="0"/>
-      <w:szCs w:val="24"/>
-    </w:rPr>
-  </w:style>
-  <w:style w:type="character" w:customStyle="1" w:styleId="List7Char">
-    <w:name w:val="List 7 Char"/>
-    <w:basedOn w:val="List6Char"/>
-    <w:link w:val="List7"/>
-    <w:rsid w:val="00F5432E"/>
-    <w:rPr>
-      <w:snapToGrid w:val="0"/>
-      <w:sz w:val="24"/>
-      <w:szCs w:val="24"/>
-    </w:rPr>
-  </w:style>
-  <w:style w:type="paragraph" w:customStyle="1" w:styleId="List8">
-    <w:name w:val="List 8"/>
-    <w:basedOn w:val="List6"/>
-    <w:link w:val="List8Char"/>
-    <w:rsid w:val="00F5432E"/>
-    <w:pPr>
-      <w:ind w:left="2520"/>
-    </w:pPr>
-    <w:rPr>
-      <w:snapToGrid w:val="0"/>
-      <w:szCs w:val="24"/>
-    </w:rPr>
-  </w:style>
-  <w:style w:type="character" w:customStyle="1" w:styleId="List8Char">
-    <w:name w:val="List 8 Char"/>
-    <w:basedOn w:val="List6Char"/>
-    <w:link w:val="List8"/>
-    <w:rsid w:val="00F5432E"/>
-    <w:rPr>
-      <w:snapToGrid w:val="0"/>
-      <w:sz w:val="24"/>
-      <w:szCs w:val="24"/>
     </w:rPr>
   </w:style>
 </w:styles>

--- a/DLAD/DEVELOPMENT/msword/DLAD-Part-19.docx
+++ b/DLAD/DEVELOPMENT/msword/DLAD-Part-19.docx
@@ -10,6 +10,7 @@
           <w:szCs w:val="24"/>
         </w:rPr>
       </w:pPr>
+      <w:bookmarkStart w:id="0" w:name="Part19"/>
       <w:r>
         <w:rPr>
           <w:sz w:val="24"/>
@@ -17,6 +18,7 @@
         </w:rPr>
         <w:t>PART 19 – SMALL BUSINESS PROGRAMS</w:t>
       </w:r>
+      <w:bookmarkEnd w:id="0"/>
     </w:p>
     <w:p>
       <w:pPr>
@@ -182,7 +184,7 @@
           <w:szCs w:val="24"/>
         </w:rPr>
       </w:pPr>
-      <w:hyperlink w:anchor="P19_201" w:history="1">
+      <w:hyperlink r:id="rId11" w:anchor="P19_201" w:history="1">
         <w:r>
           <w:rPr>
             <w:sz w:val="24"/>
@@ -243,7 +245,7 @@
           <w:szCs w:val="24"/>
         </w:rPr>
       </w:pPr>
-      <w:hyperlink w:anchor="P19_301" w:history="1">
+      <w:hyperlink r:id="rId12" w:anchor="P19_301" w:history="1">
         <w:r>
           <w:rPr>
             <w:rStyle w:val="Hyperlink"/>
@@ -322,7 +324,7 @@
           <w:szCs w:val="24"/>
         </w:rPr>
       </w:pPr>
-      <w:hyperlink w:anchor="P19_502_2" w:history="1">
+      <w:hyperlink r:id="rId13" w:anchor="P19_502_2" w:history="1">
         <w:r>
           <w:rPr>
             <w:sz w:val="24"/>
@@ -373,7 +375,7 @@
           <w:szCs w:val="24"/>
         </w:rPr>
       </w:pPr>
-      <w:hyperlink w:anchor="P19_505" w:history="1">
+      <w:hyperlink r:id="rId14" w:anchor="P19_505" w:history="1">
         <w:r>
           <w:rPr>
             <w:sz w:val="24"/>
@@ -417,7 +419,7 @@
           <w:szCs w:val="24"/>
         </w:rPr>
       </w:pPr>
-      <w:hyperlink w:anchor="P19_590" w:history="1">
+      <w:hyperlink r:id="rId15" w:anchor="P19_590" w:history="1">
         <w:r>
           <w:rPr>
             <w:sz w:val="24"/>
@@ -514,7 +516,7 @@
           <w:szCs w:val="24"/>
         </w:rPr>
       </w:pPr>
-      <w:hyperlink w:anchor="P19_602_1" w:history="1">
+      <w:hyperlink r:id="rId16" w:anchor="P19_602_1" w:history="1">
         <w:r>
           <w:rPr>
             <w:sz w:val="24"/>
@@ -558,7 +560,7 @@
           <w:szCs w:val="24"/>
         </w:rPr>
       </w:pPr>
-      <w:hyperlink w:anchor="P19_602_3" w:history="1">
+      <w:hyperlink r:id="rId17" w:anchor="P19_602_3" w:history="1">
         <w:r>
           <w:rPr>
             <w:sz w:val="24"/>
@@ -602,7 +604,7 @@
           <w:szCs w:val="24"/>
         </w:rPr>
       </w:pPr>
-      <w:hyperlink w:anchor="P19_602_4" w:history="1">
+      <w:hyperlink r:id="rId18" w:anchor="P19_602_4" w:history="1">
         <w:r>
           <w:rPr>
             <w:sz w:val="24"/>
@@ -681,7 +683,7 @@
           <w:szCs w:val="24"/>
         </w:rPr>
       </w:pPr>
-      <w:hyperlink w:anchor="P19_705" w:history="1">
+      <w:hyperlink r:id="rId19" w:anchor="P19_705" w:history="1">
         <w:r>
           <w:rPr>
             <w:rStyle w:val="Hyperlink"/>
@@ -732,7 +734,7 @@
           <w:szCs w:val="24"/>
         </w:rPr>
       </w:pPr>
-      <w:hyperlink w:anchor="P19_705_4" w:history="1">
+      <w:hyperlink r:id="rId20" w:anchor="P19_705_4" w:history="1">
         <w:r>
           <w:rPr>
             <w:sz w:val="24"/>
@@ -777,7 +779,7 @@
           <w:szCs w:val="24"/>
         </w:rPr>
       </w:pPr>
-      <w:hyperlink w:anchor="P19_705_5" w:history="1">
+      <w:hyperlink r:id="rId21" w:anchor="P19_705_5" w:history="1">
         <w:r>
           <w:rPr>
             <w:rStyle w:val="Hyperlink"/>
@@ -878,7 +880,7 @@
           <w:szCs w:val="24"/>
         </w:rPr>
       </w:pPr>
-      <w:hyperlink w:anchor="P19_803" w:history="1">
+      <w:hyperlink r:id="rId22" w:anchor="P19_803" w:history="1">
         <w:r>
           <w:rPr>
             <w:sz w:val="24"/>
@@ -904,11 +906,11 @@
       <w:r>
         <w:t>S</w:t>
       </w:r>
-      <w:bookmarkStart w:id="0" w:name="P19_2"/>
+      <w:bookmarkStart w:id="1" w:name="P19_2"/>
       <w:r>
         <w:t>UBPART 19.2</w:t>
       </w:r>
-      <w:bookmarkEnd w:id="0"/>
+      <w:bookmarkEnd w:id="1"/>
       <w:r>
         <w:t xml:space="preserve"> – POLICIES</w:t>
       </w:r>
@@ -958,7 +960,7 @@
           <w:szCs w:val="24"/>
         </w:rPr>
       </w:pPr>
-      <w:bookmarkStart w:id="1" w:name="P19_201"/>
+      <w:bookmarkStart w:id="2" w:name="P19_201"/>
       <w:r>
         <w:rPr>
           <w:sz w:val="24"/>
@@ -966,7 +968,7 @@
         </w:rPr>
         <w:t>19.201</w:t>
       </w:r>
-      <w:bookmarkEnd w:id="1"/>
+      <w:bookmarkEnd w:id="2"/>
       <w:r>
         <w:rPr>
           <w:sz w:val="24"/>
@@ -977,16 +979,11 @@
     </w:p>
     <w:p>
       <w:pPr>
-        <w:ind w:right="-20"/>
-        <w:rPr>
-          <w:sz w:val="24"/>
-          <w:szCs w:val="24"/>
-        </w:rPr>
+        <w:pStyle w:val="List1"/>
       </w:pPr>
       <w:r>
         <w:rPr>
           <w:position w:val="1"/>
-          <w:sz w:val="24"/>
           <w:szCs w:val="24"/>
         </w:rPr>
         <w:t>(c)(10)(A) For procurements</w:t>
@@ -995,7 +992,6 @@
         <w:rPr>
           <w:spacing w:val="-7"/>
           <w:position w:val="1"/>
-          <w:sz w:val="24"/>
           <w:szCs w:val="24"/>
         </w:rPr>
         <w:t xml:space="preserve"> </w:t>
@@ -1003,7 +999,6 @@
       <w:r>
         <w:rPr>
           <w:position w:val="1"/>
-          <w:sz w:val="24"/>
           <w:szCs w:val="24"/>
         </w:rPr>
         <w:t>valued</w:t>
@@ -1012,7 +1007,6 @@
         <w:rPr>
           <w:spacing w:val="30"/>
           <w:position w:val="1"/>
-          <w:sz w:val="24"/>
           <w:szCs w:val="24"/>
         </w:rPr>
         <w:t xml:space="preserve"> </w:t>
@@ -1020,7 +1014,6 @@
       <w:r>
         <w:rPr>
           <w:position w:val="1"/>
-          <w:sz w:val="24"/>
           <w:szCs w:val="24"/>
         </w:rPr>
         <w:t>over $10,000 and</w:t>
@@ -1029,7 +1022,6 @@
         <w:rPr>
           <w:spacing w:val="36"/>
           <w:position w:val="1"/>
-          <w:sz w:val="24"/>
           <w:szCs w:val="24"/>
         </w:rPr>
         <w:t xml:space="preserve"> </w:t>
@@ -1037,7 +1029,6 @@
       <w:r>
         <w:rPr>
           <w:position w:val="1"/>
-          <w:sz w:val="24"/>
           <w:szCs w:val="24"/>
         </w:rPr>
         <w:t>less</w:t>
@@ -1046,7 +1037,6 @@
         <w:rPr>
           <w:spacing w:val="1"/>
           <w:position w:val="1"/>
-          <w:sz w:val="24"/>
           <w:szCs w:val="24"/>
         </w:rPr>
         <w:t xml:space="preserve"> </w:t>
@@ -1054,7 +1044,6 @@
       <w:r>
         <w:rPr>
           <w:position w:val="1"/>
-          <w:sz w:val="24"/>
           <w:szCs w:val="24"/>
         </w:rPr>
         <w:t>than</w:t>
@@ -1063,7 +1052,6 @@
         <w:rPr>
           <w:spacing w:val="44"/>
           <w:position w:val="1"/>
-          <w:sz w:val="24"/>
           <w:szCs w:val="24"/>
         </w:rPr>
         <w:t xml:space="preserve"> </w:t>
@@ -1071,7 +1059,6 @@
       <w:r>
         <w:rPr>
           <w:position w:val="1"/>
-          <w:sz w:val="24"/>
           <w:szCs w:val="24"/>
         </w:rPr>
         <w:t>the</w:t>
@@ -1080,7 +1067,6 @@
         <w:rPr>
           <w:spacing w:val="13"/>
           <w:position w:val="1"/>
-          <w:sz w:val="24"/>
           <w:szCs w:val="24"/>
         </w:rPr>
         <w:t xml:space="preserve"> SAT</w:t>
@@ -1089,7 +1075,6 @@
         <w:rPr>
           <w:w w:val="103"/>
           <w:position w:val="1"/>
-          <w:sz w:val="24"/>
           <w:szCs w:val="24"/>
         </w:rPr>
         <w:t xml:space="preserve"> that are</w:t>
@@ -1097,14 +1082,12 @@
       <w:r>
         <w:rPr>
           <w:spacing w:val="2"/>
-          <w:sz w:val="24"/>
           <w:szCs w:val="24"/>
         </w:rPr>
         <w:t xml:space="preserve"> </w:t>
       </w:r>
       <w:r>
         <w:rPr>
-          <w:sz w:val="24"/>
           <w:szCs w:val="24"/>
         </w:rPr>
         <w:t>not</w:t>
@@ -1112,14 +1095,12 @@
       <w:r>
         <w:rPr>
           <w:spacing w:val="17"/>
-          <w:sz w:val="24"/>
           <w:szCs w:val="24"/>
         </w:rPr>
         <w:t xml:space="preserve"> </w:t>
       </w:r>
       <w:r>
         <w:rPr>
-          <w:sz w:val="24"/>
           <w:szCs w:val="24"/>
         </w:rPr>
         <w:t>totally</w:t>
@@ -1127,14 +1108,12 @@
       <w:r>
         <w:rPr>
           <w:spacing w:val="24"/>
-          <w:sz w:val="24"/>
           <w:szCs w:val="24"/>
         </w:rPr>
         <w:t xml:space="preserve"> </w:t>
       </w:r>
       <w:r>
         <w:rPr>
-          <w:sz w:val="24"/>
           <w:szCs w:val="24"/>
         </w:rPr>
         <w:t>set</w:t>
@@ -1142,14 +1121,12 @@
       <w:r>
         <w:rPr>
           <w:spacing w:val="20"/>
-          <w:sz w:val="24"/>
           <w:szCs w:val="24"/>
         </w:rPr>
         <w:t xml:space="preserve"> </w:t>
       </w:r>
       <w:r>
         <w:rPr>
-          <w:sz w:val="24"/>
           <w:szCs w:val="24"/>
         </w:rPr>
         <w:t>aside,</w:t>
@@ -1157,14 +1134,12 @@
       <w:r>
         <w:rPr>
           <w:spacing w:val="7"/>
-          <w:sz w:val="24"/>
           <w:szCs w:val="24"/>
         </w:rPr>
         <w:t xml:space="preserve"> the contracting officer shall </w:t>
       </w:r>
       <w:r>
         <w:rPr>
-          <w:sz w:val="24"/>
           <w:szCs w:val="24"/>
         </w:rPr>
         <w:t>document</w:t>
@@ -1172,14 +1147,12 @@
       <w:r>
         <w:rPr>
           <w:spacing w:val="3"/>
-          <w:sz w:val="24"/>
           <w:szCs w:val="24"/>
         </w:rPr>
         <w:t xml:space="preserve"> </w:t>
       </w:r>
       <w:r>
         <w:rPr>
-          <w:sz w:val="24"/>
           <w:szCs w:val="24"/>
         </w:rPr>
         <w:t>the</w:t>
@@ -1187,14 +1160,12 @@
       <w:r>
         <w:rPr>
           <w:spacing w:val="20"/>
-          <w:sz w:val="24"/>
           <w:szCs w:val="24"/>
         </w:rPr>
         <w:t xml:space="preserve"> </w:t>
       </w:r>
       <w:r>
         <w:rPr>
-          <w:sz w:val="24"/>
           <w:szCs w:val="24"/>
         </w:rPr>
         <w:t>reason</w:t>
@@ -1202,14 +1173,12 @@
       <w:r>
         <w:rPr>
           <w:spacing w:val="33"/>
-          <w:sz w:val="24"/>
           <w:szCs w:val="24"/>
         </w:rPr>
         <w:t xml:space="preserve"> </w:t>
       </w:r>
       <w:r>
         <w:rPr>
-          <w:sz w:val="24"/>
           <w:szCs w:val="24"/>
         </w:rPr>
         <w:t>for</w:t>
@@ -1217,14 +1186,12 @@
       <w:r>
         <w:rPr>
           <w:spacing w:val="38"/>
-          <w:sz w:val="24"/>
           <w:szCs w:val="24"/>
         </w:rPr>
         <w:t xml:space="preserve"> </w:t>
       </w:r>
       <w:r>
         <w:rPr>
-          <w:sz w:val="24"/>
           <w:szCs w:val="24"/>
         </w:rPr>
         <w:t>not</w:t>
@@ -1232,14 +1199,12 @@
       <w:r>
         <w:rPr>
           <w:spacing w:val="-1"/>
-          <w:sz w:val="24"/>
           <w:szCs w:val="24"/>
         </w:rPr>
         <w:t xml:space="preserve"> </w:t>
       </w:r>
       <w:r>
         <w:rPr>
-          <w:sz w:val="24"/>
           <w:szCs w:val="24"/>
         </w:rPr>
         <w:t>setting</w:t>
@@ -1247,14 +1212,12 @@
       <w:r>
         <w:rPr>
           <w:spacing w:val="32"/>
-          <w:sz w:val="24"/>
           <w:szCs w:val="24"/>
         </w:rPr>
         <w:t xml:space="preserve"> </w:t>
       </w:r>
       <w:r>
         <w:rPr>
-          <w:sz w:val="24"/>
           <w:szCs w:val="24"/>
         </w:rPr>
         <w:t>aside</w:t>
@@ -1262,14 +1225,12 @@
       <w:r>
         <w:rPr>
           <w:spacing w:val="25"/>
-          <w:sz w:val="24"/>
           <w:szCs w:val="24"/>
         </w:rPr>
         <w:t xml:space="preserve"> </w:t>
       </w:r>
       <w:r>
         <w:rPr>
-          <w:sz w:val="24"/>
           <w:szCs w:val="24"/>
         </w:rPr>
         <w:t>the</w:t>
@@ -1277,7 +1238,6 @@
       <w:r>
         <w:rPr>
           <w:spacing w:val="27"/>
-          <w:sz w:val="24"/>
           <w:szCs w:val="24"/>
         </w:rPr>
         <w:t xml:space="preserve"> </w:t>
@@ -1285,14 +1245,12 @@
       <w:r>
         <w:rPr>
           <w:w w:val="107"/>
-          <w:sz w:val="24"/>
           <w:szCs w:val="24"/>
         </w:rPr>
         <w:t xml:space="preserve">procurement </w:t>
       </w:r>
       <w:r>
         <w:rPr>
-          <w:sz w:val="24"/>
           <w:szCs w:val="24"/>
         </w:rPr>
         <w:t>on</w:t>
@@ -1300,14 +1258,12 @@
       <w:r>
         <w:rPr>
           <w:w w:val="61"/>
-          <w:sz w:val="24"/>
           <w:szCs w:val="24"/>
         </w:rPr>
         <w:t xml:space="preserve">. </w:t>
       </w:r>
       <w:r>
         <w:rPr>
-          <w:sz w:val="24"/>
           <w:szCs w:val="24"/>
         </w:rPr>
         <w:t>DD</w:t>
@@ -1315,14 +1271,12 @@
       <w:r>
         <w:rPr>
           <w:spacing w:val="4"/>
-          <w:sz w:val="24"/>
           <w:szCs w:val="24"/>
         </w:rPr>
         <w:t xml:space="preserve"> </w:t>
       </w:r>
       <w:r>
         <w:rPr>
-          <w:sz w:val="24"/>
           <w:szCs w:val="24"/>
         </w:rPr>
         <w:t>Form</w:t>
@@ -1330,14 +1284,12 @@
       <w:r>
         <w:rPr>
           <w:spacing w:val="38"/>
-          <w:sz w:val="24"/>
           <w:szCs w:val="24"/>
         </w:rPr>
         <w:t xml:space="preserve"> </w:t>
       </w:r>
       <w:r>
         <w:rPr>
-          <w:sz w:val="24"/>
           <w:szCs w:val="24"/>
         </w:rPr>
         <w:t>2579</w:t>
@@ -1345,14 +1297,12 @@
       <w:r>
         <w:rPr>
           <w:spacing w:val="43"/>
-          <w:sz w:val="24"/>
           <w:szCs w:val="24"/>
         </w:rPr>
         <w:t xml:space="preserve"> </w:t>
       </w:r>
       <w:r>
         <w:rPr>
-          <w:sz w:val="24"/>
           <w:szCs w:val="24"/>
         </w:rPr>
         <w:t>and</w:t>
@@ -1360,14 +1310,12 @@
       <w:r>
         <w:rPr>
           <w:spacing w:val="30"/>
-          <w:sz w:val="24"/>
           <w:szCs w:val="24"/>
         </w:rPr>
         <w:t xml:space="preserve"> </w:t>
       </w:r>
       <w:r>
         <w:rPr>
-          <w:sz w:val="24"/>
           <w:szCs w:val="24"/>
         </w:rPr>
         <w:t>submit</w:t>
@@ -1375,14 +1323,12 @@
       <w:r>
         <w:rPr>
           <w:spacing w:val="54"/>
-          <w:sz w:val="24"/>
           <w:szCs w:val="24"/>
         </w:rPr>
         <w:t xml:space="preserve"> </w:t>
       </w:r>
       <w:r>
         <w:rPr>
-          <w:sz w:val="24"/>
           <w:szCs w:val="24"/>
         </w:rPr>
         <w:t>it</w:t>
@@ -1390,14 +1336,12 @@
       <w:r>
         <w:rPr>
           <w:spacing w:val="15"/>
-          <w:sz w:val="24"/>
           <w:szCs w:val="24"/>
         </w:rPr>
         <w:t xml:space="preserve"> </w:t>
       </w:r>
       <w:r>
         <w:rPr>
-          <w:sz w:val="24"/>
           <w:szCs w:val="24"/>
         </w:rPr>
         <w:t>to</w:t>
@@ -1405,14 +1349,12 @@
       <w:r>
         <w:rPr>
           <w:spacing w:val="14"/>
-          <w:sz w:val="24"/>
           <w:szCs w:val="24"/>
         </w:rPr>
         <w:t xml:space="preserve"> </w:t>
       </w:r>
       <w:r>
         <w:rPr>
-          <w:sz w:val="24"/>
           <w:szCs w:val="24"/>
         </w:rPr>
         <w:t>the</w:t>
@@ -1420,14 +1362,12 @@
       <w:r>
         <w:rPr>
           <w:spacing w:val="6"/>
-          <w:sz w:val="24"/>
           <w:szCs w:val="24"/>
         </w:rPr>
         <w:t xml:space="preserve"> procuring organization </w:t>
       </w:r>
       <w:r>
         <w:rPr>
-          <w:sz w:val="24"/>
           <w:szCs w:val="24"/>
         </w:rPr>
         <w:t>small</w:t>
@@ -1435,14 +1375,12 @@
       <w:r>
         <w:rPr>
           <w:spacing w:val="38"/>
-          <w:sz w:val="24"/>
           <w:szCs w:val="24"/>
         </w:rPr>
         <w:t xml:space="preserve"> </w:t>
       </w:r>
       <w:r>
         <w:rPr>
-          <w:sz w:val="24"/>
           <w:szCs w:val="24"/>
         </w:rPr>
         <w:t>business</w:t>
@@ -1450,14 +1388,12 @@
       <w:r>
         <w:rPr>
           <w:spacing w:val="10"/>
-          <w:sz w:val="24"/>
           <w:szCs w:val="24"/>
         </w:rPr>
         <w:t xml:space="preserve"> </w:t>
       </w:r>
       <w:r>
         <w:rPr>
-          <w:sz w:val="24"/>
           <w:szCs w:val="24"/>
         </w:rPr>
         <w:t>specialist</w:t>
@@ -1465,14 +1401,12 @@
       <w:r>
         <w:rPr>
           <w:spacing w:val="25"/>
-          <w:sz w:val="24"/>
           <w:szCs w:val="24"/>
         </w:rPr>
         <w:t xml:space="preserve"> </w:t>
       </w:r>
       <w:r>
         <w:rPr>
-          <w:sz w:val="24"/>
           <w:szCs w:val="24"/>
         </w:rPr>
         <w:t>for</w:t>
@@ -1480,7 +1414,6 @@
       <w:r>
         <w:rPr>
           <w:spacing w:val="38"/>
-          <w:sz w:val="24"/>
           <w:szCs w:val="24"/>
         </w:rPr>
         <w:t xml:space="preserve"> </w:t>
@@ -1488,34 +1421,21 @@
       <w:r>
         <w:rPr>
           <w:w w:val="101"/>
-          <w:sz w:val="24"/>
           <w:szCs w:val="24"/>
         </w:rPr>
         <w:t>review.</w:t>
-      </w:r>
-      <w:commentRangeStart w:id="2"/>
-      <w:commentRangeEnd w:id="2"/>
-      <w:r>
-        <w:rPr>
-          <w:rStyle w:val="CommentReference"/>
-          <w:sz w:val="24"/>
-          <w:szCs w:val="24"/>
-        </w:rPr>
-        <w:commentReference w:id="2"/>
       </w:r>
     </w:p>
     <w:p>
       <w:pPr>
+        <w:pStyle w:val="List1"/>
         <w:rPr>
           <w:snapToGrid w:val="0"/>
-          <w:sz w:val="24"/>
-          <w:szCs w:val="24"/>
         </w:rPr>
       </w:pPr>
       <w:r>
         <w:rPr>
           <w:snapToGrid w:val="0"/>
-          <w:sz w:val="24"/>
           <w:szCs w:val="24"/>
         </w:rPr>
         <w:t>(c)(10)(S-90) The contracting officer and the small business specialist shall—</w:t>
@@ -1523,42 +1443,22 @@
     </w:p>
     <w:p>
       <w:pPr>
+        <w:pStyle w:val="List6"/>
         <w:rPr>
           <w:snapToGrid w:val="0"/>
-          <w:sz w:val="24"/>
-          <w:szCs w:val="24"/>
         </w:rPr>
       </w:pPr>
       <w:r>
         <w:rPr>
           <w:snapToGrid w:val="0"/>
-          <w:sz w:val="24"/>
-          <w:szCs w:val="24"/>
-        </w:rPr>
-        <w:tab/>
-      </w:r>
-      <w:r>
-        <w:rPr>
-          <w:snapToGrid w:val="0"/>
-          <w:sz w:val="24"/>
-          <w:szCs w:val="24"/>
-        </w:rPr>
-        <w:tab/>
-      </w:r>
-      <w:r>
-        <w:rPr>
-          <w:snapToGrid w:val="0"/>
-          <w:sz w:val="24"/>
-          <w:szCs w:val="24"/>
-        </w:rPr>
-        <w:tab/>
+          <w:szCs w:val="24"/>
+        </w:rPr>
         <w:t>(</w:t>
       </w:r>
       <w:r>
         <w:rPr>
           <w:i/>
           <w:snapToGrid w:val="0"/>
-          <w:sz w:val="24"/>
           <w:szCs w:val="24"/>
         </w:rPr>
         <w:t>1</w:t>
@@ -1566,7 +1466,6 @@
       <w:r>
         <w:rPr>
           <w:snapToGrid w:val="0"/>
-          <w:sz w:val="24"/>
           <w:szCs w:val="24"/>
         </w:rPr>
         <w:t>) Conduct periodic reviews of automated awards to determine whether certain buys may be set aside for Historically Underutilized Business Zone (HUBZone), Service-Disabled Veteran-Owned Small Business (SDVOSB), Woman-Owned Small Business (WOSB), or 8(a) program participants.</w:t>
@@ -1574,43 +1473,22 @@
     </w:p>
     <w:p>
       <w:pPr>
-        <w:rPr>
-          <w:strike/>
+        <w:pStyle w:val="List6"/>
+        <w:rPr>
           <w:snapToGrid w:val="0"/>
-          <w:sz w:val="24"/>
-          <w:szCs w:val="24"/>
         </w:rPr>
       </w:pPr>
       <w:r>
         <w:rPr>
           <w:snapToGrid w:val="0"/>
-          <w:sz w:val="24"/>
-          <w:szCs w:val="24"/>
-        </w:rPr>
-        <w:tab/>
-      </w:r>
-      <w:r>
-        <w:rPr>
-          <w:snapToGrid w:val="0"/>
-          <w:sz w:val="24"/>
-          <w:szCs w:val="24"/>
-        </w:rPr>
-        <w:tab/>
-      </w:r>
-      <w:r>
-        <w:rPr>
-          <w:snapToGrid w:val="0"/>
-          <w:sz w:val="24"/>
-          <w:szCs w:val="24"/>
-        </w:rPr>
-        <w:tab/>
+          <w:szCs w:val="24"/>
+        </w:rPr>
         <w:t>(</w:t>
       </w:r>
       <w:r>
         <w:rPr>
           <w:i/>
           <w:snapToGrid w:val="0"/>
-          <w:sz w:val="24"/>
           <w:szCs w:val="24"/>
         </w:rPr>
         <w:t>2</w:t>
@@ -1618,7 +1496,6 @@
       <w:r>
         <w:rPr>
           <w:snapToGrid w:val="0"/>
-          <w:sz w:val="24"/>
           <w:szCs w:val="24"/>
         </w:rPr>
         <w:t>) Jointly consider backing out individual or groups of transactions from the automated systems, based on a national stock number or federal supply class, with suppliers identified in the System for Award Management (SAM) and Small Business Administration (SBA) repository for HUBZone, SDVOSB, WOSB, or 8(a) program participants.</w:t>
@@ -1626,28 +1503,20 @@
     </w:p>
     <w:p>
       <w:pPr>
-        <w:spacing w:after="240"/>
-        <w:ind w:right="-14"/>
-        <w:rPr>
-          <w:position w:val="1"/>
-          <w:sz w:val="24"/>
-          <w:szCs w:val="24"/>
-        </w:rPr>
+        <w:pStyle w:val="List1"/>
       </w:pPr>
       <w:r>
         <w:rPr>
           <w:snapToGrid w:val="0"/>
-          <w:sz w:val="24"/>
           <w:szCs w:val="24"/>
         </w:rPr>
         <w:t xml:space="preserve">(c)(11) See </w:t>
       </w:r>
-      <w:hyperlink w:anchor="P7_107_2" w:history="1">
+      <w:hyperlink r:id="rId23" w:anchor="P7_107_2" w:history="1">
         <w:r>
           <w:rPr>
             <w:rStyle w:val="Hyperlink"/>
             <w:snapToGrid w:val="0"/>
-            <w:sz w:val="24"/>
             <w:szCs w:val="24"/>
           </w:rPr>
           <w:t>7.107-2</w:t>
@@ -1656,7 +1525,6 @@
       <w:r>
         <w:rPr>
           <w:snapToGrid w:val="0"/>
-          <w:sz w:val="24"/>
           <w:szCs w:val="24"/>
         </w:rPr>
         <w:t xml:space="preserve"> for policies regarding consolidations of contract requirements.</w:t>
@@ -1797,16 +1665,6 @@
         </w:rPr>
         <w:t>)</w:t>
       </w:r>
-      <w:commentRangeStart w:id="4"/>
-      <w:commentRangeEnd w:id="4"/>
-      <w:r>
-        <w:rPr>
-          <w:rStyle w:val="CommentReference"/>
-          <w:sz w:val="24"/>
-          <w:szCs w:val="24"/>
-        </w:rPr>
-        <w:commentReference w:id="4"/>
-      </w:r>
     </w:p>
     <w:p>
       <w:pPr>
@@ -1992,16 +1850,6 @@
         </w:rPr>
         <w:t>L12 Combined Historically Underutilized Business Zone (HUBZone)/Small Business Set-Aside Instructions – Type 1 (AUG 2017)</w:t>
       </w:r>
-      <w:commentRangeStart w:id="5"/>
-      <w:commentRangeEnd w:id="5"/>
-      <w:r>
-        <w:rPr>
-          <w:rStyle w:val="CommentReference"/>
-          <w:sz w:val="24"/>
-          <w:szCs w:val="24"/>
-        </w:rPr>
-        <w:commentReference w:id="5"/>
-      </w:r>
     </w:p>
     <w:p>
       <w:pPr>
@@ -2049,7 +1897,6 @@
           <w:sz w:val="24"/>
           <w:szCs w:val="24"/>
         </w:rPr>
-        <w:tab/>
         <w:t>(a) HUBZone small business concerns (Federal Acquisition Regulation (FAR) clause 52.219-3).</w:t>
       </w:r>
     </w:p>
@@ -2067,7 +1914,6 @@
           <w:sz w:val="24"/>
           <w:szCs w:val="24"/>
         </w:rPr>
-        <w:tab/>
         <w:t>(b) If no qualified quote is received from a HUBZone small business concern at a fair market price, small business concerns (FAR 52.219-6) or FPI (FAR 52.219-6, Alternate II).</w:t>
       </w:r>
     </w:p>
@@ -2156,16 +2002,6 @@
         </w:rPr>
         <w:t>L14 Combined Set-Aside Instructions – Type 1 (AUG 2017)</w:t>
       </w:r>
-      <w:commentRangeStart w:id="6"/>
-      <w:commentRangeEnd w:id="6"/>
-      <w:r>
-        <w:rPr>
-          <w:rStyle w:val="CommentReference"/>
-          <w:sz w:val="24"/>
-          <w:szCs w:val="24"/>
-        </w:rPr>
-        <w:commentReference w:id="6"/>
-      </w:r>
     </w:p>
     <w:p>
       <w:pPr>
@@ -2196,7 +2032,6 @@
           <w:sz w:val="24"/>
           <w:szCs w:val="24"/>
         </w:rPr>
-        <w:tab/>
         <w:t>(a) Service-disabled veteran-owned small business (SDVOSB) concerns (Federal Acquisition Regulation (FAR) 52.219-27).</w:t>
       </w:r>
     </w:p>
@@ -2212,7 +2047,6 @@
           <w:sz w:val="24"/>
           <w:szCs w:val="24"/>
         </w:rPr>
-        <w:tab/>
         <w:t>(b) If no qualified quote is received from an SDVOSB concern at a fair market price, historically underutilized business zone (HUBZone) small business concerns (FAR 52.219-3).</w:t>
       </w:r>
     </w:p>
@@ -2228,7 +2062,6 @@
           <w:sz w:val="24"/>
           <w:szCs w:val="24"/>
         </w:rPr>
-        <w:tab/>
         <w:t>(c) If no qualified quote is received from a HUBZone small business concern at a fair market price, small business concerns (FAR 52.219-6) or FPI (FAR 52.219-6, Alternate II).</w:t>
       </w:r>
     </w:p>
@@ -2317,16 +2150,6 @@
         </w:rPr>
         <w:t>L16 Combined Service-Disabled Veteran-Owned Small Business/Small Business Set-Aside Instructions – Type 1 (AUG 2017)</w:t>
       </w:r>
-      <w:commentRangeStart w:id="7"/>
-      <w:commentRangeEnd w:id="7"/>
-      <w:r>
-        <w:rPr>
-          <w:rStyle w:val="CommentReference"/>
-          <w:sz w:val="24"/>
-          <w:szCs w:val="24"/>
-        </w:rPr>
-        <w:commentReference w:id="7"/>
-      </w:r>
     </w:p>
     <w:p>
       <w:pPr>
@@ -2357,7 +2180,6 @@
           <w:sz w:val="24"/>
           <w:szCs w:val="24"/>
         </w:rPr>
-        <w:tab/>
         <w:t>(a) Service-Disabled Veteran-Owned Small Business (SDVOSB) concerns (Federal Acquisition Regulation (FAR) 52.219-27).</w:t>
       </w:r>
     </w:p>
@@ -2373,7 +2195,6 @@
           <w:sz w:val="24"/>
           <w:szCs w:val="24"/>
         </w:rPr>
-        <w:tab/>
         <w:t>(b) If no qualified quote is received from a SDVOSB concern at a fair market price, small business concerns (FAR 52.219-6, Alternate I) or FPI (FAR 52.219-6, Alternate II).</w:t>
       </w:r>
     </w:p>
@@ -2462,16 +2283,6 @@
         </w:rPr>
         <w:t>L17 Combined Service-Disabled Veteran-Owned Small Business/Small Business Set-Aside Instructions – Type 2 (AUG 2017)</w:t>
       </w:r>
-      <w:commentRangeStart w:id="8"/>
-      <w:commentRangeEnd w:id="8"/>
-      <w:r>
-        <w:rPr>
-          <w:rStyle w:val="CommentReference"/>
-          <w:sz w:val="24"/>
-          <w:szCs w:val="24"/>
-        </w:rPr>
-        <w:commentReference w:id="8"/>
-      </w:r>
     </w:p>
     <w:p>
       <w:pPr>
@@ -2517,10 +2328,9 @@
           <w:sz w:val="24"/>
           <w:szCs w:val="24"/>
         </w:rPr>
-        <w:tab/>
         <w:t xml:space="preserve">(a) Service-disabled veteran-owned small business (SDVOSB) concerns (Federal Acquisition Regulation (FAR) </w:t>
       </w:r>
-      <w:hyperlink r:id="rId14" w:anchor="P1460_245059" w:history="1">
+      <w:hyperlink r:id="rId24" w:anchor="P1460_245059" w:history="1">
         <w:r>
           <w:rPr>
             <w:sz w:val="24"/>
@@ -2549,10 +2359,9 @@
           <w:sz w:val="24"/>
           <w:szCs w:val="24"/>
         </w:rPr>
-        <w:tab/>
         <w:t xml:space="preserve">(b) If no qualified quote is received from a SDVOSB concern at a fair market price, small business concerns (FAR </w:t>
       </w:r>
-      <w:hyperlink r:id="rId15" w:anchor="P1109_186464" w:history="1">
+      <w:hyperlink r:id="rId25" w:anchor="P1109_186464" w:history="1">
         <w:r>
           <w:rPr>
             <w:sz w:val="24"/>
@@ -2669,7 +2478,7 @@
           <w:szCs w:val="24"/>
         </w:rPr>
       </w:pPr>
-      <w:bookmarkStart w:id="9" w:name="P19_502_2"/>
+      <w:bookmarkStart w:id="4" w:name="P19_502_2"/>
       <w:r>
         <w:rPr>
           <w:sz w:val="24"/>
@@ -2677,46 +2486,25 @@
         </w:rPr>
         <w:t xml:space="preserve">19.502-2 </w:t>
       </w:r>
-      <w:bookmarkEnd w:id="9"/>
-      <w:r>
-        <w:rPr>
-          <w:sz w:val="24"/>
-          <w:szCs w:val="24"/>
-        </w:rPr>
-        <w:t>Total small business set-asides</w:t>
-      </w:r>
-      <w:commentRangeStart w:id="10"/>
-      <w:r>
-        <w:rPr>
-          <w:sz w:val="24"/>
-          <w:szCs w:val="24"/>
-        </w:rPr>
-        <w:t>.</w:t>
-      </w:r>
-      <w:commentRangeEnd w:id="10"/>
-      <w:r>
-        <w:rPr>
-          <w:rStyle w:val="CommentReference"/>
-          <w:b w:val="0"/>
-        </w:rPr>
-        <w:commentReference w:id="10"/>
+      <w:bookmarkEnd w:id="4"/>
+      <w:r>
+        <w:rPr>
+          <w:sz w:val="24"/>
+          <w:szCs w:val="24"/>
+        </w:rPr>
+        <w:t>Total small business set-asides.</w:t>
       </w:r>
     </w:p>
     <w:p>
       <w:pPr>
-        <w:spacing w:after="240"/>
+        <w:pStyle w:val="List1"/>
+      </w:pPr>
+      <w:r>
         <w:rPr>
           <w:color w:val="000000"/>
           <w:sz w:val="23"/>
           <w:szCs w:val="23"/>
         </w:rPr>
-      </w:pPr>
-      <w:r>
-        <w:rPr>
-          <w:color w:val="000000"/>
-          <w:sz w:val="23"/>
-          <w:szCs w:val="23"/>
-        </w:rPr>
         <w:t>(a)(S-90) The contracting officer shall submit DD Form 2579, Small Business Coordination Record. When withdrawing a set-aside, the contracting officer shall document the reason on the DD Form 2579 or attach a memorandum for record supporting the decision and submit it to the procuring organization small business specialist for review. The contracting officer shall file all documents in the contract file or electronic contract folder.</w:t>
       </w:r>
     </w:p>
@@ -2728,17 +2516,7 @@
           <w:szCs w:val="24"/>
         </w:rPr>
       </w:pPr>
-      <w:commentRangeStart w:id="11"/>
-      <w:commentRangeEnd w:id="11"/>
-      <w:r>
-        <w:rPr>
-          <w:rStyle w:val="CommentReference"/>
-          <w:sz w:val="24"/>
-          <w:szCs w:val="24"/>
-        </w:rPr>
-        <w:commentReference w:id="11"/>
-      </w:r>
-      <w:bookmarkStart w:id="12" w:name="P19_505"/>
+      <w:bookmarkStart w:id="5" w:name="P19_505"/>
       <w:r>
         <w:rPr>
           <w:sz w:val="24"/>
@@ -2749,72 +2527,17 @@
     </w:p>
     <w:p>
       <w:pPr>
-        <w:tabs>
-          <w:tab w:val="clear" w:pos="1440"/>
-          <w:tab w:val="clear" w:pos="1800"/>
-          <w:tab w:val="clear" w:pos="2160"/>
-          <w:tab w:val="clear" w:pos="2520"/>
-          <w:tab w:val="clear" w:pos="2880"/>
-          <w:tab w:val="clear" w:pos="3240"/>
-          <w:tab w:val="clear" w:pos="3600"/>
-          <w:tab w:val="clear" w:pos="3960"/>
-          <w:tab w:val="clear" w:pos="4320"/>
-          <w:tab w:val="clear" w:pos="4680"/>
-          <w:tab w:val="clear" w:pos="5040"/>
-          <w:tab w:val="clear" w:pos="5400"/>
-          <w:tab w:val="clear" w:pos="5760"/>
-          <w:tab w:val="clear" w:pos="6120"/>
-        </w:tabs>
-        <w:spacing w:after="240"/>
+        <w:pStyle w:val="List1"/>
         <w:rPr>
           <w:snapToGrid w:val="0"/>
-          <w:sz w:val="24"/>
-          <w:szCs w:val="24"/>
-        </w:rPr>
-      </w:pPr>
-      <w:commentRangeStart w:id="13"/>
+        </w:rPr>
+      </w:pPr>
       <w:r>
         <w:rPr>
           <w:snapToGrid w:val="0"/>
-          <w:sz w:val="24"/>
-          <w:szCs w:val="24"/>
-        </w:rPr>
-        <w:t>(b)</w:t>
-      </w:r>
-      <w:commentRangeEnd w:id="13"/>
-      <w:r>
-        <w:rPr>
-          <w:rStyle w:val="CommentReference"/>
-          <w:sz w:val="24"/>
-          <w:szCs w:val="24"/>
-        </w:rPr>
-        <w:commentReference w:id="13"/>
-      </w:r>
-      <w:commentRangeStart w:id="14"/>
-      <w:r>
-        <w:rPr>
-          <w:snapToGrid w:val="0"/>
-          <w:sz w:val="24"/>
-          <w:szCs w:val="24"/>
-        </w:rPr>
-        <w:t xml:space="preserve"> </w:t>
-      </w:r>
-      <w:commentRangeEnd w:id="14"/>
-      <w:r>
-        <w:rPr>
-          <w:snapToGrid w:val="0"/>
-          <w:sz w:val="24"/>
-          <w:szCs w:val="24"/>
-        </w:rPr>
-        <w:commentReference w:id="14"/>
-      </w:r>
-      <w:r>
-        <w:rPr>
-          <w:snapToGrid w:val="0"/>
-          <w:sz w:val="24"/>
-          <w:szCs w:val="24"/>
-        </w:rPr>
-        <w:t>If the CCO approves the action of the contracting officer, the next level of appeal shall be the HCA. If the HCA approves the action of the contracting officer, the procurement center representative shall be so advised and may proceed with the appeal actions prescribed in FAR 19.505(c).</w:t>
+          <w:szCs w:val="24"/>
+        </w:rPr>
+        <w:t>(b) If the CCO approves the action of the contracting officer, the next level of appeal shall be the HCA. If the HCA approves the action of the contracting officer, the procurement center representative shall be so advised and may proceed with the appeal actions prescribed in FAR 19.505(c).</w:t>
       </w:r>
     </w:p>
     <w:p>
@@ -2830,176 +2553,97 @@
           <w:sz w:val="24"/>
           <w:szCs w:val="24"/>
         </w:rPr>
-        <w:t>19.590</w:t>
-      </w:r>
-      <w:commentRangeStart w:id="15"/>
-      <w:r>
-        <w:rPr>
-          <w:sz w:val="24"/>
-          <w:szCs w:val="24"/>
-        </w:rPr>
-        <w:t xml:space="preserve"> </w:t>
-      </w:r>
-      <w:commentRangeEnd w:id="15"/>
-      <w:r>
-        <w:rPr>
-          <w:rStyle w:val="CommentReference"/>
-          <w:sz w:val="24"/>
-          <w:szCs w:val="24"/>
-        </w:rPr>
-        <w:commentReference w:id="15"/>
-      </w:r>
-      <w:r>
-        <w:rPr>
-          <w:sz w:val="24"/>
-          <w:szCs w:val="24"/>
-        </w:rPr>
-        <w:t>Cascading/combined set-aside logic clauses for Enterprise Business Systems applications.</w:t>
-      </w:r>
-      <w:commentRangeStart w:id="16"/>
-      <w:commentRangeEnd w:id="16"/>
-      <w:r>
-        <w:rPr>
-          <w:rStyle w:val="CommentReference"/>
-          <w:sz w:val="24"/>
-          <w:szCs w:val="24"/>
-        </w:rPr>
-        <w:commentReference w:id="16"/>
-      </w:r>
-    </w:p>
-    <w:bookmarkEnd w:id="12"/>
-    <w:p>
-      <w:pPr>
-        <w:rPr>
-          <w:snapToGrid w:val="0"/>
-          <w:sz w:val="24"/>
-          <w:szCs w:val="24"/>
-        </w:rPr>
-      </w:pPr>
-      <w:r>
-        <w:rPr>
-          <w:snapToGrid w:val="0"/>
-          <w:sz w:val="24"/>
-          <w:szCs w:val="24"/>
-        </w:rPr>
-        <w:t xml:space="preserve">(a) </w:t>
-      </w:r>
-      <w:r>
-        <w:rPr>
-          <w:sz w:val="24"/>
-          <w:szCs w:val="24"/>
-        </w:rPr>
-        <w:t>Enterprise Business Systems</w:t>
-      </w:r>
-      <w:r>
-        <w:rPr>
-          <w:b/>
-          <w:sz w:val="24"/>
-          <w:szCs w:val="24"/>
-        </w:rPr>
-        <w:t xml:space="preserve"> (</w:t>
-      </w:r>
-      <w:r>
-        <w:rPr>
-          <w:snapToGrid w:val="0"/>
-          <w:sz w:val="24"/>
-          <w:szCs w:val="24"/>
-        </w:rPr>
-        <w:t>EBS) systems logic for automated procurements considers the applicability of more than one kind of set-aside in a combined or “cascading” fashion, based on the order of precedence in 19.590(b). EBS systems logic simultaneously accommodates service-disabled veteran-owned small business (SDVOSB) set-asides, HUBZone small business set-asides, and total small business set-asides, including exceptions and waivers to the non-manufacturers rule. If, at the time of solicitation, there is a reasonable expectation of receiving offers from two or more SDVOSBs or HUBZone small business concerns, the EBS software uses a combined set-aside for the automated solicitation. The Government encourages all small businesses to submit quotations. The applicable procurement notes inform offerors of the order of precedence that applies.</w:t>
-      </w:r>
+        <w:t>19.590 Cascading/combined set-aside logic clauses for Enterprise Business Systems applications.</w:t>
+      </w:r>
+      <w:bookmarkEnd w:id="5"/>
     </w:p>
     <w:p>
       <w:pPr>
+        <w:pStyle w:val="List1"/>
         <w:rPr>
           <w:snapToGrid w:val="0"/>
-          <w:sz w:val="24"/>
-          <w:szCs w:val="24"/>
         </w:rPr>
       </w:pPr>
       <w:r>
         <w:rPr>
           <w:snapToGrid w:val="0"/>
-          <w:sz w:val="24"/>
-          <w:szCs w:val="24"/>
-        </w:rPr>
-        <w:t>(b) If the acquisition is valued between the micro-purchase threshold and the SAT and there is a reasonable expectation of receiving competitive offers from two or more SDVOSB concerns and two or more HUBZone small business concerns, EBS will automatically issue an RFQ as a combined set-aside based on the following order of precedence:</w:t>
+          <w:szCs w:val="24"/>
+        </w:rPr>
+        <w:t xml:space="preserve">(a) </w:t>
+      </w:r>
+      <w:r>
+        <w:rPr>
+          <w:szCs w:val="24"/>
+        </w:rPr>
+        <w:t>Enterprise Business Systems</w:t>
+      </w:r>
+      <w:r>
+        <w:rPr>
+          <w:b/>
+          <w:szCs w:val="24"/>
+        </w:rPr>
+        <w:t xml:space="preserve"> (</w:t>
+      </w:r>
+      <w:r>
+        <w:rPr>
+          <w:snapToGrid w:val="0"/>
+          <w:szCs w:val="24"/>
+        </w:rPr>
+        <w:t>EBS) systems logic for automated procurements considers the applicability of more than one kind of set-aside in a combined or “cascading” fashion, based on the order of precedence in 19.590(b). EBS systems logic simultaneously accommodates service-disabled veteran-owned small business (SDVOSB) set-asides, HUBZone small business set-asides, and total small business set-asides, including exceptions and waivers to the non-manufacturers rule. If, at the time of solicitation, there is a reasonable expectation of receiving offers from two or more SDVOSBs or HUBZone small business concerns, the EBS software uses a combined set-aside for the automated solicitation. The Government encourages all small businesses to submit quotations. The applicable procurement notes inform offerors of the order of precedence that applies.</w:t>
       </w:r>
     </w:p>
     <w:p>
       <w:pPr>
-        <w:tabs>
-          <w:tab w:val="left" w:pos="2250"/>
-        </w:tabs>
-        <w:rPr>
-          <w:rFonts w:eastAsia="Calibri"/>
+        <w:pStyle w:val="List1"/>
+        <w:rPr>
           <w:snapToGrid w:val="0"/>
-          <w:sz w:val="24"/>
-          <w:szCs w:val="24"/>
-        </w:rPr>
-      </w:pPr>
-      <w:r>
-        <w:rPr>
-          <w:rFonts w:eastAsia="Calibri"/>
+        </w:rPr>
+      </w:pPr>
+      <w:r>
+        <w:rPr>
           <w:snapToGrid w:val="0"/>
-          <w:sz w:val="24"/>
-          <w:szCs w:val="24"/>
-        </w:rPr>
-        <w:tab/>
-        <w:t>(1) SDVOSB concerns.</w:t>
+          <w:szCs w:val="24"/>
+        </w:rPr>
+        <w:t>(b) If the acquisition is valued between the micro-purchase threshold and the SAT and there is a reasonable expectation of receiving competitive offers from two or more SDVOSB concerns and two or more HUBZone small business concerns, EBS will automatically issue an RFQ as a combined set-aside based on the following order of precedence:</w:t>
       </w:r>
     </w:p>
     <w:p>
       <w:pPr>
-        <w:tabs>
-          <w:tab w:val="left" w:pos="2250"/>
-        </w:tabs>
-        <w:rPr>
-          <w:rFonts w:eastAsia="Calibri"/>
+        <w:pStyle w:val="List2"/>
+        <w:rPr>
           <w:snapToGrid w:val="0"/>
-          <w:sz w:val="24"/>
-          <w:szCs w:val="24"/>
-        </w:rPr>
-      </w:pPr>
-      <w:r>
-        <w:rPr>
-          <w:rFonts w:eastAsia="Calibri"/>
+        </w:rPr>
+      </w:pPr>
+      <w:r>
+        <w:rPr>
           <w:snapToGrid w:val="0"/>
           <w:sz w:val="24"/>
           <w:szCs w:val="24"/>
         </w:rPr>
-        <w:tab/>
-        <w:t>(2) If no qualified quote is received from a SDVOSB concern, HUBZone small business concerns.</w:t>
+        <w:t>(1) SDVOSB concerns.</w:t>
       </w:r>
     </w:p>
     <w:p>
       <w:pPr>
-        <w:tabs>
-          <w:tab w:val="left" w:pos="2250"/>
-        </w:tabs>
-        <w:rPr>
-          <w:rFonts w:eastAsia="Calibri"/>
+        <w:pStyle w:val="List2"/>
+        <w:rPr>
           <w:snapToGrid w:val="0"/>
-          <w:sz w:val="24"/>
-          <w:szCs w:val="24"/>
-        </w:rPr>
-      </w:pPr>
-      <w:r>
-        <w:rPr>
-          <w:rFonts w:eastAsia="Calibri"/>
+        </w:rPr>
+      </w:pPr>
+      <w:r>
+        <w:rPr>
           <w:snapToGrid w:val="0"/>
           <w:sz w:val="24"/>
           <w:szCs w:val="24"/>
         </w:rPr>
-        <w:tab/>
-        <w:t>(3) If no qualified quote is received from a HUBZone concern, small business concerns and Federal Prison Industries (FPI).</w:t>
+        <w:t>(2) If no qualified quote is received from a SDVOSB concern, HUBZone small business concerns.</w:t>
       </w:r>
     </w:p>
     <w:p>
       <w:pPr>
+        <w:pStyle w:val="List2"/>
         <w:rPr>
           <w:snapToGrid w:val="0"/>
-          <w:sz w:val="24"/>
-          <w:szCs w:val="24"/>
         </w:rPr>
       </w:pPr>
       <w:r>
@@ -3008,84 +2652,61 @@
           <w:sz w:val="24"/>
           <w:szCs w:val="24"/>
         </w:rPr>
-        <w:t>(c) If the acquisition is valued between the micro-purchase threshold and the SAT and there is a reasonable expectation of receiving competitive offers from two or more SDVOSB concerns but not from two or more HUBZone concerns, EBS will automatically issue an RFQ as a combined set-aside based on the following order of precedence:</w:t>
+        <w:t>(3) If no qualified quote is received from a HUBZone concern, small business concerns and Federal Prison Industries (FPI).</w:t>
       </w:r>
     </w:p>
     <w:p>
       <w:pPr>
-        <w:tabs>
-          <w:tab w:val="left" w:pos="2250"/>
-        </w:tabs>
-        <w:rPr>
-          <w:rFonts w:eastAsia="Calibri"/>
+        <w:pStyle w:val="List1"/>
+        <w:rPr>
           <w:snapToGrid w:val="0"/>
-          <w:sz w:val="24"/>
-          <w:szCs w:val="24"/>
-        </w:rPr>
-      </w:pPr>
-      <w:r>
-        <w:rPr>
-          <w:rFonts w:eastAsia="Calibri"/>
+        </w:rPr>
+      </w:pPr>
+      <w:r>
+        <w:rPr>
           <w:snapToGrid w:val="0"/>
-          <w:sz w:val="24"/>
-          <w:szCs w:val="24"/>
-        </w:rPr>
-        <w:tab/>
-        <w:t>(1) SDVOSB concerns.</w:t>
+          <w:szCs w:val="24"/>
+        </w:rPr>
+        <w:t>(c) If the acquisition is valued between the micro-purchase threshold and the SAT and there is a reasonable expectation of receiving competitive offers from two or more SDVOSB concerns but not from two or more HUBZone concerns, EBS will automatically issue an RFQ as a combined set-aside based on the following order of precedence:</w:t>
       </w:r>
     </w:p>
     <w:p>
       <w:pPr>
-        <w:tabs>
-          <w:tab w:val="left" w:pos="2250"/>
-        </w:tabs>
-        <w:rPr>
-          <w:rFonts w:eastAsia="Calibri"/>
+        <w:pStyle w:val="List2"/>
+        <w:rPr>
           <w:snapToGrid w:val="0"/>
-          <w:sz w:val="24"/>
-          <w:szCs w:val="24"/>
-        </w:rPr>
-      </w:pPr>
-      <w:r>
-        <w:rPr>
-          <w:rFonts w:eastAsia="Calibri"/>
+        </w:rPr>
+      </w:pPr>
+      <w:r>
+        <w:rPr>
           <w:snapToGrid w:val="0"/>
           <w:sz w:val="24"/>
           <w:szCs w:val="24"/>
         </w:rPr>
-        <w:tab/>
-        <w:t>(2) If no qualified quote is received from a SDVOSB concern, small business concerns.</w:t>
+        <w:t>(1) SDVOSB concerns.</w:t>
       </w:r>
     </w:p>
     <w:p>
       <w:pPr>
-        <w:tabs>
-          <w:tab w:val="left" w:pos="2250"/>
-        </w:tabs>
-        <w:rPr>
-          <w:rFonts w:eastAsia="Calibri"/>
+        <w:pStyle w:val="List2"/>
+        <w:rPr>
           <w:snapToGrid w:val="0"/>
-          <w:sz w:val="24"/>
-          <w:szCs w:val="24"/>
-        </w:rPr>
-      </w:pPr>
-      <w:r>
-        <w:rPr>
-          <w:rFonts w:eastAsia="Calibri"/>
+        </w:rPr>
+      </w:pPr>
+      <w:r>
+        <w:rPr>
           <w:snapToGrid w:val="0"/>
           <w:sz w:val="24"/>
           <w:szCs w:val="24"/>
         </w:rPr>
-        <w:tab/>
-        <w:t>(3) If no qualified quote is received from a HUBZone concern, small business concerns and Federal Prison Industries (FPI).</w:t>
+        <w:t>(2) If no qualified quote is received from a SDVOSB concern, small business concerns.</w:t>
       </w:r>
     </w:p>
     <w:p>
       <w:pPr>
+        <w:pStyle w:val="List2"/>
         <w:rPr>
           <w:snapToGrid w:val="0"/>
-          <w:sz w:val="24"/>
-          <w:szCs w:val="24"/>
         </w:rPr>
       </w:pPr>
       <w:r>
@@ -3094,61 +2715,45 @@
           <w:sz w:val="24"/>
           <w:szCs w:val="24"/>
         </w:rPr>
-        <w:t>(d) If the acquisition is valued between the micro-purchase threshold and the SAT and there is a reasonable expectation of receiving competitive offers from two or more HUBZone small business concerns but not from two or more SDVOSB concerns, EBS will automatically issue an RFQ as a combined set-aside based on the following order of precedence:</w:t>
+        <w:t>(3) If no qualified quote is received from a HUBZone concern, small business concerns and Federal Prison Industries (FPI).</w:t>
       </w:r>
     </w:p>
     <w:p>
       <w:pPr>
-        <w:tabs>
-          <w:tab w:val="left" w:pos="2250"/>
-        </w:tabs>
-        <w:rPr>
-          <w:rFonts w:eastAsia="Calibri"/>
+        <w:pStyle w:val="List1"/>
+        <w:rPr>
           <w:snapToGrid w:val="0"/>
-          <w:sz w:val="24"/>
-          <w:szCs w:val="24"/>
-        </w:rPr>
-      </w:pPr>
-      <w:r>
-        <w:rPr>
-          <w:rFonts w:eastAsia="Calibri"/>
+        </w:rPr>
+      </w:pPr>
+      <w:r>
+        <w:rPr>
           <w:snapToGrid w:val="0"/>
-          <w:sz w:val="24"/>
-          <w:szCs w:val="24"/>
-        </w:rPr>
-        <w:tab/>
-        <w:t xml:space="preserve">(1) HUBZone small business concerns. </w:t>
+          <w:szCs w:val="24"/>
+        </w:rPr>
+        <w:t>(d) If the acquisition is valued between the micro-purchase threshold and the SAT and there is a reasonable expectation of receiving competitive offers from two or more HUBZone small business concerns but not from two or more SDVOSB concerns, EBS will automatically issue an RFQ as a combined set-aside based on the following order of precedence:</w:t>
       </w:r>
     </w:p>
     <w:p>
       <w:pPr>
-        <w:tabs>
-          <w:tab w:val="left" w:pos="2250"/>
-        </w:tabs>
-        <w:rPr>
-          <w:rFonts w:eastAsia="Calibri"/>
+        <w:pStyle w:val="List2"/>
+        <w:rPr>
           <w:snapToGrid w:val="0"/>
-          <w:sz w:val="24"/>
-          <w:szCs w:val="24"/>
-        </w:rPr>
-      </w:pPr>
-      <w:r>
-        <w:rPr>
-          <w:rFonts w:eastAsia="Calibri"/>
+        </w:rPr>
+      </w:pPr>
+      <w:r>
+        <w:rPr>
           <w:snapToGrid w:val="0"/>
           <w:sz w:val="24"/>
           <w:szCs w:val="24"/>
         </w:rPr>
-        <w:tab/>
-        <w:t>(2) If no qualified quote is received from a HUBZone concern, small business concerns and Federal Prison Industries (FPI).</w:t>
+        <w:t xml:space="preserve">(1) HUBZone small business concerns. </w:t>
       </w:r>
     </w:p>
     <w:p>
       <w:pPr>
+        <w:pStyle w:val="List2"/>
         <w:rPr>
           <w:snapToGrid w:val="0"/>
-          <w:sz w:val="24"/>
-          <w:szCs w:val="24"/>
         </w:rPr>
       </w:pPr>
       <w:r>
@@ -3157,37 +2762,49 @@
           <w:sz w:val="24"/>
           <w:szCs w:val="24"/>
         </w:rPr>
-        <w:t>(e) If the acquisition is valued between the micro-purchase threshold and the SAT and there is a reasonable expectation of receiving competitive offers from two or more small businesses but not from two or more SDVOSB concerns or two or more HUBZone small business concerns, EBS will automatically issue an RFQ as a total small business set-aside.</w:t>
+        <w:t>(2) If no qualified quote is received from a HUBZone concern, small business concerns and Federal Prison Industries (FPI).</w:t>
       </w:r>
     </w:p>
     <w:p>
       <w:pPr>
-        <w:spacing w:after="240"/>
+        <w:pStyle w:val="List1"/>
         <w:rPr>
           <w:snapToGrid w:val="0"/>
-          <w:sz w:val="24"/>
-          <w:szCs w:val="24"/>
         </w:rPr>
       </w:pPr>
       <w:r>
         <w:rPr>
           <w:snapToGrid w:val="0"/>
-          <w:sz w:val="24"/>
-          <w:szCs w:val="24"/>
-        </w:rPr>
-        <w:t>(f) If, after combining and “cascading” these set-asides, no qualified quote is received from a small business concern at a fair market price, EBS will withdraw the set-aside and automatically resolicit on an unrestricted basis.</w:t>
+          <w:szCs w:val="24"/>
+        </w:rPr>
+        <w:t>(e) If the acquisition is valued between the micro-purchase threshold and the SAT and there is a reasonable expectation of receiving competitive offers from two or more small businesses but not from two or more SDVOSB concerns or two or more HUBZone small business concerns, EBS will automatically issue an RFQ as a total small business set-aside.</w:t>
       </w:r>
     </w:p>
     <w:p>
       <w:pPr>
-        <w:pStyle w:val="Heading2"/>
-      </w:pPr>
-      <w:r>
-        <w:t>SUBPART 19.6 – CERTIFICATES OF COMPETENCY</w:t>
+        <w:pStyle w:val="List1"/>
+        <w:rPr>
+          <w:snapToGrid w:val="0"/>
+        </w:rPr>
+      </w:pPr>
+      <w:r>
+        <w:rPr>
+          <w:snapToGrid w:val="0"/>
+          <w:szCs w:val="24"/>
+        </w:rPr>
+        <w:t>(f) If, after combining and “cascading” these set-asides, no qualified quote is received from a small business concern at a fair market price, EBS will withdraw the set-aside and automatically resolicit on an unrestricted basis.</w:t>
       </w:r>
     </w:p>
     <w:p>
       <w:pPr>
+        <w:pStyle w:val="Heading2"/>
+      </w:pPr>
+      <w:r>
+        <w:t>SUBPART 19.6 – CERTIFICATES OF COMPETENCY</w:t>
+      </w:r>
+    </w:p>
+    <w:p>
+      <w:pPr>
         <w:spacing w:after="240"/>
         <w:jc w:val="center"/>
         <w:rPr>
@@ -3230,7 +2847,7 @@
           <w:szCs w:val="24"/>
         </w:rPr>
       </w:pPr>
-      <w:bookmarkStart w:id="17" w:name="P19_602_1"/>
+      <w:bookmarkStart w:id="6" w:name="P19_602_1"/>
       <w:r>
         <w:rPr>
           <w:sz w:val="24"/>
@@ -3238,7 +2855,7 @@
         </w:rPr>
         <w:t>19.602-1</w:t>
       </w:r>
-      <w:bookmarkEnd w:id="17"/>
+      <w:bookmarkEnd w:id="6"/>
       <w:r>
         <w:rPr>
           <w:sz w:val="24"/>
@@ -3273,7 +2890,7 @@
           <w:szCs w:val="24"/>
         </w:rPr>
       </w:pPr>
-      <w:bookmarkStart w:id="18" w:name="P19_602_3"/>
+      <w:bookmarkStart w:id="7" w:name="P19_602_3"/>
       <w:r>
         <w:rPr>
           <w:sz w:val="24"/>
@@ -3281,7 +2898,7 @@
         </w:rPr>
         <w:t xml:space="preserve">19.602-3 </w:t>
       </w:r>
-      <w:bookmarkEnd w:id="18"/>
+      <w:bookmarkEnd w:id="7"/>
       <w:r>
         <w:rPr>
           <w:sz w:val="24"/>
@@ -3292,48 +2909,27 @@
     </w:p>
     <w:p>
       <w:pPr>
+        <w:pStyle w:val="List1"/>
         <w:rPr>
           <w:snapToGrid w:val="0"/>
-          <w:sz w:val="24"/>
-          <w:szCs w:val="24"/>
         </w:rPr>
       </w:pPr>
       <w:r>
         <w:rPr>
           <w:snapToGrid w:val="0"/>
-          <w:sz w:val="24"/>
           <w:szCs w:val="24"/>
         </w:rPr>
         <w:t xml:space="preserve">(c)(S-90)(i) Within 3 working days after receiving the SBA headquarters notification of its intention to uphold the SBA area office decision to issue a CoC, the contracting officer shall email a report to the </w:t>
       </w:r>
       <w:r>
         <w:rPr>
-          <w:sz w:val="24"/>
-          <w:szCs w:val="24"/>
-        </w:rPr>
-        <w:t>DLA Acquisition Compliance, Policy and Pricing Division</w:t>
-      </w:r>
-      <w:commentRangeStart w:id="19"/>
-      <w:r>
-        <w:rPr>
-          <w:sz w:val="24"/>
-          <w:szCs w:val="24"/>
-        </w:rPr>
-        <w:t xml:space="preserve"> </w:t>
-      </w:r>
-      <w:commentRangeEnd w:id="19"/>
-      <w:r>
-        <w:rPr>
-          <w:rStyle w:val="CommentReference"/>
-          <w:sz w:val="24"/>
-          <w:szCs w:val="24"/>
-        </w:rPr>
-        <w:commentReference w:id="19"/>
+          <w:szCs w:val="24"/>
+        </w:rPr>
+        <w:t xml:space="preserve">DLA Acquisition Compliance, Policy and Pricing Division </w:t>
       </w:r>
       <w:r>
         <w:rPr>
           <w:snapToGrid w:val="0"/>
-          <w:sz w:val="24"/>
           <w:szCs w:val="24"/>
         </w:rPr>
         <w:t>summarizing the facts of the case. The contracting officer shall send voluminous reports by express mail</w:t>
@@ -3343,7 +2939,6 @@
           <w:bCs/>
           <w:iCs/>
           <w:snapToGrid w:val="0"/>
-          <w:sz w:val="24"/>
           <w:szCs w:val="24"/>
         </w:rPr>
         <w:t>.</w:t>
@@ -3351,14 +2946,12 @@
       <w:r>
         <w:rPr>
           <w:snapToGrid w:val="0"/>
-          <w:sz w:val="24"/>
           <w:szCs w:val="24"/>
         </w:rPr>
         <w:t xml:space="preserve"> The contracting officer shall include in the report the name of the prospective contractor, the item, the quantity, the dollar value, the specific elements for which the prospective contractor was determined to be nonresponsible, a copy of the relevant portions of the preaward survey, SBA’s rationale for issuing the CoC, and the proposed alternative means of satisfying the requirements. </w:t>
       </w:r>
       <w:r>
         <w:rPr>
-          <w:sz w:val="24"/>
           <w:szCs w:val="24"/>
         </w:rPr>
         <w:t>The contracting officer shall forward a copy of the report to the procuring organization small business specialist.</w:t>
@@ -3366,98 +2959,29 @@
     </w:p>
     <w:p>
       <w:pPr>
-        <w:pStyle w:val="Indent2"/>
-      </w:pPr>
-      <w:r>
-        <w:tab/>
-      </w:r>
-      <w:r>
-        <w:tab/>
-        <w:t>(ii) The DLA Acquisition Director shall review the report and determine whether to support the formal appeal or accept the COC. The DLA Acquisition Compliance, Policy and Pricing Division</w:t>
-      </w:r>
-      <w:commentRangeStart w:id="20"/>
-      <w:r>
-        <w:rPr>
-          <w:rFonts w:eastAsia="Times New Roman"/>
-        </w:rPr>
-        <w:t xml:space="preserve"> </w:t>
-      </w:r>
-      <w:commentRangeEnd w:id="20"/>
-      <w:r>
-        <w:rPr>
-          <w:rStyle w:val="CommentReference"/>
-          <w:rFonts w:eastAsia="Times New Roman" w:cs="Times New Roman"/>
-          <w:snapToGrid/>
-          <w:lang w:val="en-US"/>
-        </w:rPr>
-        <w:commentReference w:id="20"/>
-      </w:r>
-      <w:r>
-        <w:t>shall advise the contracting officer of the DLA Acquisition Director’s decision within 5 working days and provide a copy of the decision to the Small Business Programs Director.</w:t>
+        <w:pStyle w:val="List3"/>
+      </w:pPr>
+      <w:r>
+        <w:t>(ii) The DLA Acquisition Director shall review the report and determine whether to support the formal appeal or accept the COC. The DLA Acquisition Compliance, Policy and Pricing Division shall advise the contracting officer of the DLA Acquisition Director’s decision within 5 working days and provide a copy of the decision to the Small Business Programs Director.</w:t>
       </w:r>
     </w:p>
     <w:p>
       <w:pPr>
-        <w:pStyle w:val="Indent2"/>
-      </w:pPr>
-      <w:r>
-        <w:tab/>
-      </w:r>
-      <w:r>
-        <w:tab/>
-        <w:t>(iii) If the DLA Acquisition Director supports the contracting officer’s intent to appeal, the DLA Acquisition Compliance, Policy and Pricing Division</w:t>
-      </w:r>
-      <w:commentRangeStart w:id="21"/>
-      <w:r>
-        <w:rPr>
-          <w:rFonts w:eastAsia="Times New Roman"/>
-        </w:rPr>
-        <w:t xml:space="preserve"> </w:t>
-      </w:r>
-      <w:commentRangeEnd w:id="21"/>
-      <w:r>
-        <w:rPr>
-          <w:rStyle w:val="CommentReference"/>
-          <w:rFonts w:eastAsia="Times New Roman"/>
-          <w:sz w:val="24"/>
-          <w:szCs w:val="24"/>
-        </w:rPr>
-        <w:commentReference w:id="21"/>
-      </w:r>
-      <w:r>
-        <w:t>will advise the contracting officer to forward the formal appeal to the departmental director of the Office of Small Business Programs (reference DFARS PGI 219.602</w:t>
+        <w:pStyle w:val="List3"/>
+      </w:pPr>
+      <w:r>
+        <w:t>(iii) If the DLA Acquisition Director supports the contracting officer’s intent to appeal, the DLA Acquisition Compliance, Policy and Pricing Division will advise the contracting officer to forward the formal appeal to the departmental director of the Office of Small Business Programs (reference DFARS PGI 219.602</w:t>
       </w:r>
       <w:r>
         <w:noBreakHyphen/>
-        <w:t>3) within 5 working days and simultaneously provide a copy to the DLA Acquisition Director. The contracting officer shall include in the formal appeal the report provided to the DLA Acquisition Compliance, Policy and Pricing Division,</w:t>
-      </w:r>
-      <w:commentRangeStart w:id="22"/>
-      <w:r>
-        <w:rPr>
-          <w:rFonts w:eastAsia="Times New Roman"/>
-        </w:rPr>
-        <w:t xml:space="preserve"> </w:t>
-      </w:r>
-      <w:commentRangeEnd w:id="22"/>
-      <w:r>
-        <w:rPr>
-          <w:rStyle w:val="CommentReference"/>
-          <w:rFonts w:eastAsia="Times New Roman"/>
-          <w:sz w:val="24"/>
-          <w:szCs w:val="24"/>
-        </w:rPr>
-        <w:commentReference w:id="22"/>
-      </w:r>
-      <w:r>
-        <w:t>an update on the contractor’s progress toward becoming responsible, and a discussion of the attempts made to reconcile differences with the SBA. The contracting officer shall index and tab the formal appeal.</w:t>
+        <w:t>3) within 5 working days and simultaneously provide a copy to the DLA Acquisition Director. The contracting officer shall include in the formal appeal the report provided to the DLA Acquisition Compliance, Policy and Pricing Division, an update on the contractor’s progress toward becoming responsible, and a discussion of the attempts made to reconcile differences with the SBA. The contracting officer shall index and tab the formal appeal.</w:t>
       </w:r>
     </w:p>
     <w:p>
       <w:pPr>
-        <w:pStyle w:val="Indent1"/>
-      </w:pPr>
-      <w:r>
-        <w:tab/>
+        <w:pStyle w:val="List2"/>
+      </w:pPr>
+      <w:r>
         <w:t xml:space="preserve">(S-91) Once the procuring organization submits the formal appeal to SBA headquarters, DLA contracting personnel are not authorized to waive the right to appeal or to forfeit an appeal without the concurrence of the DLA </w:t>
       </w:r>
       <w:r>
@@ -3472,19 +2996,17 @@
     </w:p>
     <w:p>
       <w:pPr>
-        <w:pStyle w:val="Indent1"/>
-      </w:pPr>
-      <w:r>
-        <w:tab/>
+        <w:pStyle w:val="List2"/>
+      </w:pPr>
+      <w:r>
         <w:t>(S-92) The contracting officer shall forward all reports submitted to the DLA Acquisition Director concerning COC appeals through the CCO.</w:t>
       </w:r>
     </w:p>
     <w:p>
       <w:pPr>
-        <w:pStyle w:val="Indent1"/>
-      </w:pPr>
-      <w:r>
-        <w:tab/>
+        <w:pStyle w:val="List2"/>
+      </w:pPr>
+      <w:r>
         <w:t>(S-93) The requirements of 19.602</w:t>
       </w:r>
       <w:r>
@@ -3501,7 +3023,7 @@
           <w:szCs w:val="24"/>
         </w:rPr>
       </w:pPr>
-      <w:bookmarkStart w:id="23" w:name="P19_602_4"/>
+      <w:bookmarkStart w:id="8" w:name="P19_602_4"/>
       <w:r>
         <w:rPr>
           <w:sz w:val="24"/>
@@ -3509,7 +3031,7 @@
         </w:rPr>
         <w:t xml:space="preserve">19.602-4 </w:t>
       </w:r>
-      <w:bookmarkEnd w:id="23"/>
+      <w:bookmarkEnd w:id="8"/>
       <w:r>
         <w:rPr>
           <w:sz w:val="24"/>
@@ -3520,15 +3042,11 @@
     </w:p>
     <w:p>
       <w:pPr>
-        <w:rPr>
-          <w:sz w:val="24"/>
-          <w:szCs w:val="24"/>
-        </w:rPr>
+        <w:pStyle w:val="List1"/>
       </w:pPr>
       <w:r>
         <w:rPr>
           <w:snapToGrid w:val="0"/>
-          <w:sz w:val="24"/>
           <w:szCs w:val="24"/>
         </w:rPr>
         <w:t>(c)(S-90) If the SBA area office has not responded to the procuring organization within 5 working days after referral, the procuring organization will contact the SBA area office to confirm if it is processing a CoC. Contracting officers shall document the contract file to reflect they took this action.</w:t>
@@ -3536,19 +3054,8 @@
     </w:p>
     <w:p>
       <w:pPr>
-        <w:spacing w:after="240"/>
-        <w:rPr>
-          <w:sz w:val="24"/>
-          <w:szCs w:val="24"/>
-        </w:rPr>
-      </w:pPr>
-      <w:r>
-        <w:rPr>
-          <w:sz w:val="24"/>
-          <w:szCs w:val="24"/>
-        </w:rPr>
-        <w:tab/>
-      </w:r>
+        <w:pStyle w:val="List2"/>
+      </w:pPr>
       <w:r>
         <w:rPr>
           <w:sz w:val="24"/>
@@ -3563,16 +3070,6 @@
       </w:pPr>
       <w:r>
         <w:t>SUBPART 19.7 – THE SMALL BUSINESS SUBCONTRACTING PROGRAM</w:t>
-      </w:r>
-      <w:commentRangeStart w:id="24"/>
-      <w:commentRangeEnd w:id="24"/>
-      <w:r>
-        <w:rPr>
-          <w:rStyle w:val="CommentReference"/>
-          <w:sz w:val="24"/>
-          <w:szCs w:val="24"/>
-        </w:rPr>
-        <w:commentReference w:id="24"/>
       </w:r>
     </w:p>
     <w:p>
@@ -3668,17 +3165,7 @@
           <w:szCs w:val="24"/>
         </w:rPr>
       </w:pPr>
-      <w:commentRangeStart w:id="25"/>
-      <w:commentRangeEnd w:id="25"/>
-      <w:r>
-        <w:rPr>
-          <w:rStyle w:val="CommentReference"/>
-          <w:sz w:val="24"/>
-          <w:szCs w:val="24"/>
-        </w:rPr>
-        <w:commentReference w:id="25"/>
-      </w:r>
-      <w:bookmarkStart w:id="26" w:name="P19_705_4"/>
+      <w:bookmarkStart w:id="9" w:name="P19_705_4"/>
       <w:r>
         <w:rPr>
           <w:sz w:val="24"/>
@@ -3686,46 +3173,25 @@
         </w:rPr>
         <w:t>19.705-4</w:t>
       </w:r>
-      <w:bookmarkEnd w:id="26"/>
-      <w:r>
-        <w:rPr>
-          <w:sz w:val="24"/>
-          <w:szCs w:val="24"/>
-        </w:rPr>
-        <w:t xml:space="preserve"> Reviewing the subcontracting plan</w:t>
-      </w:r>
-      <w:commentRangeStart w:id="27"/>
-      <w:r>
-        <w:rPr>
-          <w:sz w:val="24"/>
-          <w:szCs w:val="24"/>
-        </w:rPr>
-        <w:t>.</w:t>
-      </w:r>
-      <w:commentRangeEnd w:id="27"/>
-      <w:r>
-        <w:rPr>
-          <w:rStyle w:val="CommentReference"/>
-          <w:b w:val="0"/>
-        </w:rPr>
-        <w:commentReference w:id="27"/>
+      <w:bookmarkEnd w:id="9"/>
+      <w:r>
+        <w:rPr>
+          <w:sz w:val="24"/>
+          <w:szCs w:val="24"/>
+        </w:rPr>
+        <w:t xml:space="preserve"> Reviewing the subcontracting plan.</w:t>
       </w:r>
     </w:p>
     <w:p>
       <w:pPr>
-        <w:spacing w:after="240"/>
+        <w:pStyle w:val="List1"/>
+      </w:pPr>
+      <w:r>
         <w:rPr>
           <w:color w:val="000000"/>
           <w:sz w:val="23"/>
           <w:szCs w:val="23"/>
         </w:rPr>
-      </w:pPr>
-      <w:r>
-        <w:rPr>
-          <w:color w:val="000000"/>
-          <w:sz w:val="23"/>
-          <w:szCs w:val="23"/>
-        </w:rPr>
         <w:t>(d)(7) Obtain advice and recommendations from the small business office at the local contract administration office, when applicable.</w:t>
       </w:r>
     </w:p>
@@ -3737,7 +3203,7 @@
           <w:szCs w:val="24"/>
         </w:rPr>
       </w:pPr>
-      <w:bookmarkStart w:id="28" w:name="P19_705_5"/>
+      <w:bookmarkStart w:id="10" w:name="P19_705_5"/>
       <w:r>
         <w:rPr>
           <w:sz w:val="24"/>
@@ -3745,30 +3211,13 @@
         </w:rPr>
         <w:t xml:space="preserve">19.705-5 </w:t>
       </w:r>
-      <w:bookmarkEnd w:id="28"/>
-      <w:r>
-        <w:rPr>
-          <w:sz w:val="24"/>
-          <w:szCs w:val="24"/>
-        </w:rPr>
-        <w:t>Awards involving subcontracting plans.</w:t>
-      </w:r>
-      <w:commentRangeStart w:id="29"/>
-      <w:r>
-        <w:rPr>
-          <w:sz w:val="24"/>
-          <w:szCs w:val="24"/>
-        </w:rPr>
-        <w:t xml:space="preserve"> </w:t>
-      </w:r>
-      <w:commentRangeEnd w:id="29"/>
-      <w:r>
-        <w:rPr>
-          <w:rStyle w:val="CommentReference"/>
-          <w:sz w:val="24"/>
-          <w:szCs w:val="24"/>
-        </w:rPr>
-        <w:commentReference w:id="29"/>
+      <w:bookmarkEnd w:id="10"/>
+      <w:r>
+        <w:rPr>
+          <w:sz w:val="24"/>
+          <w:szCs w:val="24"/>
+        </w:rPr>
+        <w:t xml:space="preserve">Awards involving subcontracting plans. </w:t>
       </w:r>
     </w:p>
     <w:p>
@@ -3788,7 +3237,7 @@
         </w:rPr>
         <w:t xml:space="preserve">(S-90) The </w:t>
       </w:r>
-      <w:hyperlink r:id="rId16" w:history="1">
+      <w:hyperlink r:id="rId26" w:history="1">
         <w:r>
           <w:rPr>
             <w:rStyle w:val="Hyperlink"/>
@@ -3806,7 +3255,7 @@
         </w:rPr>
         <w:t xml:space="preserve"> (</w:t>
       </w:r>
-      <w:hyperlink r:id="rId17" w:history="1">
+      <w:hyperlink r:id="rId27" w:history="1">
         <w:r>
           <w:rPr>
             <w:rStyle w:val="Hyperlink"/>
@@ -3903,7 +3352,7 @@
           <w:szCs w:val="24"/>
         </w:rPr>
       </w:pPr>
-      <w:bookmarkStart w:id="30" w:name="P19_803"/>
+      <w:bookmarkStart w:id="11" w:name="P19_803"/>
       <w:r>
         <w:rPr>
           <w:sz w:val="24"/>
@@ -3911,7 +3360,7 @@
         </w:rPr>
         <w:t>19.803</w:t>
       </w:r>
-      <w:bookmarkEnd w:id="30"/>
+      <w:bookmarkEnd w:id="11"/>
       <w:r>
         <w:rPr>
           <w:sz w:val="24"/>
@@ -3922,16 +3371,14 @@
     </w:p>
     <w:p>
       <w:pPr>
+        <w:pStyle w:val="List1"/>
         <w:rPr>
           <w:snapToGrid w:val="0"/>
-          <w:sz w:val="24"/>
-          <w:szCs w:val="24"/>
         </w:rPr>
       </w:pPr>
       <w:r>
         <w:rPr>
           <w:snapToGrid w:val="0"/>
-          <w:sz w:val="24"/>
           <w:szCs w:val="24"/>
         </w:rPr>
         <w:t>(a)(4)(S-90) The contracting officer shall coordinate with the procuring organization small business specialist to ensure follow-on 8(a) contract support is provided for that period of time reflected in the SBA approved business plan.</w:t>
@@ -3939,16 +3386,12 @@
     </w:p>
     <w:p>
       <w:pPr>
-        <w:rPr>
-          <w:b/>
-          <w:sz w:val="24"/>
-          <w:szCs w:val="24"/>
-        </w:rPr>
+        <w:pStyle w:val="List1"/>
         <w:sectPr>
-          <w:footerReference w:type="even" r:id="rId18"/>
-          <w:footerReference w:type="default" r:id="rId19"/>
-          <w:headerReference w:type="first" r:id="rId20"/>
-          <w:footerReference w:type="first" r:id="rId21"/>
+          <w:footerReference w:type="even" r:id="rId28"/>
+          <w:footerReference w:type="default" r:id="rId29"/>
+          <w:headerReference w:type="first" r:id="rId30"/>
+          <w:footerReference w:type="first" r:id="rId31"/>
           <w:pgSz w:w="12240" w:h="15840"/>
           <w:pgMar w:top="1440" w:right="1440" w:bottom="1440" w:left="1440" w:header="720" w:footer="720" w:gutter="0"/>
           <w:cols w:space="720"/>
@@ -3959,36 +3402,9 @@
       <w:r>
         <w:rPr>
           <w:snapToGrid w:val="0"/>
-          <w:sz w:val="24"/>
-          <w:szCs w:val="24"/>
-        </w:rPr>
-        <w:t xml:space="preserve">(c)(S-90) Contracting officers shall consider the 8(a) program as a possible method of satisfying all new requirements being processed for contract action. Contracting officers shall give special attention to commodities and services expected to be recurring requirements and for which there is a limited number of prospective small business </w:t>
-      </w:r>
-      <w:commentRangeStart w:id="31"/>
-      <w:r>
-        <w:rPr>
-          <w:snapToGrid w:val="0"/>
-          <w:sz w:val="24"/>
-          <w:szCs w:val="24"/>
-        </w:rPr>
-        <w:t>sources</w:t>
-      </w:r>
-      <w:commentRangeEnd w:id="31"/>
-      <w:r>
-        <w:rPr>
-          <w:rStyle w:val="CommentReference"/>
-          <w:sz w:val="24"/>
-          <w:szCs w:val="24"/>
-        </w:rPr>
-        <w:commentReference w:id="31"/>
-      </w:r>
-      <w:r>
-        <w:rPr>
-          <w:snapToGrid w:val="0"/>
-          <w:sz w:val="24"/>
-          <w:szCs w:val="24"/>
-        </w:rPr>
-        <w:t>.</w:t>
+          <w:szCs w:val="24"/>
+        </w:rPr>
+        <w:t>(c)(S-90) Contracting officers shall consider the 8(a) program as a possible method of satisfying all new requirements being processed for contract action. Contracting officers shall give special attention to commodities and services expected to be recurring requirements and for which there is a limited number of prospective small business sources.</w:t>
       </w:r>
     </w:p>
     <w:p>
@@ -4020,10 +3436,10 @@
       </w:pPr>
     </w:p>
     <w:sectPr>
-      <w:headerReference w:type="even" r:id="rId22"/>
-      <w:headerReference w:type="default" r:id="rId23"/>
-      <w:footerReference w:type="even" r:id="rId24"/>
-      <w:footerReference w:type="default" r:id="rId25"/>
+      <w:headerReference w:type="even" r:id="rId32"/>
+      <w:headerReference w:type="default" r:id="rId33"/>
+      <w:footerReference w:type="even" r:id="rId34"/>
+      <w:footerReference w:type="default" r:id="rId35"/>
       <w:pgSz w:w="12240" w:h="15840"/>
       <w:pgMar w:top="1080" w:right="1080" w:bottom="1080" w:left="1080" w:header="720" w:footer="720" w:gutter="0"/>
       <w:cols w:space="720"/>
@@ -4033,701 +3449,6 @@
 </w:document>
 </file>
 
-<file path=word/comments.xml><?xml version="1.0" encoding="utf-8"?>
-<w:comments xmlns:wpc="http://schemas.microsoft.com/office/word/2010/wordprocessingCanvas" xmlns:cx="http://schemas.microsoft.com/office/drawing/2014/chartex" xmlns:cx1="http://schemas.microsoft.com/office/drawing/2015/9/8/chartex" xmlns:cx2="http://schemas.microsoft.com/office/drawing/2015/10/21/chartex" xmlns:cx3="http://schemas.microsoft.com/office/drawing/2016/5/9/chartex" xmlns:cx4="http://schemas.microsoft.com/office/drawing/2016/5/10/chartex" xmlns:cx5="http://schemas.microsoft.com/office/drawing/2016/5/11/chartex" xmlns:cx6="http://schemas.microsoft.com/office/drawing/2016/5/12/chartex" xmlns:cx7="http://schemas.microsoft.com/office/drawing/2016/5/13/chartex" xmlns:cx8="http://schemas.microsoft.com/office/drawing/2016/5/14/chartex" xmlns:mc="http://schemas.openxmlformats.org/markup-compatibility/2006" xmlns:aink="http://schemas.microsoft.com/office/drawing/2016/ink" xmlns:am3d="http://schemas.microsoft.com/office/drawing/2017/model3d" xmlns:o="urn:schemas-microsoft-com:office:office" xmlns:r="http://schemas.openxmlformats.org/officeDocument/2006/relationships" xmlns:m="http://schemas.openxmlformats.org/officeDocument/2006/math" xmlns:v="urn:schemas-microsoft-com:vml" xmlns:wp14="http://schemas.microsoft.com/office/word/2010/wordprocessingDrawing" xmlns:wp="http://schemas.openxmlformats.org/drawingml/2006/wordprocessingDrawing" xmlns:w10="urn:schemas-microsoft-com:office:word" xmlns:w="http://schemas.openxmlformats.org/wordprocessingml/2006/main" xmlns:w14="http://schemas.microsoft.com/office/word/2010/wordml" xmlns:w15="http://schemas.microsoft.com/office/word/2012/wordml" xmlns:w16cex="http://schemas.microsoft.com/office/word/2018/wordml/cex" xmlns:w16cid="http://schemas.microsoft.com/office/word/2016/wordml/cid" xmlns:w16="http://schemas.microsoft.com/office/word/2018/wordml" xmlns:w16sdtdh="http://schemas.microsoft.com/office/word/2020/wordml/sdtdatahash" xmlns:w16se="http://schemas.microsoft.com/office/word/2015/wordml/symex" xmlns:wpg="http://schemas.microsoft.com/office/word/2010/wordprocessingGroup" xmlns:wpi="http://schemas.microsoft.com/office/word/2010/wordprocessingInk" xmlns:wne="http://schemas.microsoft.com/office/word/2006/wordml" xmlns:wps="http://schemas.microsoft.com/office/word/2010/wordprocessingShape" mc:Ignorable="w14 w15 w16se w16cid w16 w16cex w16sdtdh wp14">
-  <w:comment w:id="2" w:author="Burleigh, Anne R CIV DLA ACQUISITION (USA)" w:date="2019-05-13T17:09:00Z" w:initials="BARCDA(">
-    <w:p>
-      <w:pPr>
-        <w:pStyle w:val="CommentText"/>
-      </w:pPr>
-      <w:r>
-        <w:rPr>
-          <w:rStyle w:val="CommentReference"/>
-        </w:rPr>
-        <w:annotationRef/>
-      </w:r>
-      <w:r>
-        <w:t>DEVIATION 19-02 expired 4/30/19. The DLAD Editor deleted 19.201(c)(10)(B)(S-90) as follows:</w:t>
-      </w:r>
-    </w:p>
-    <w:p>
-      <w:pPr>
-        <w:ind w:right="-20"/>
-        <w:rPr>
-          <w:position w:val="1"/>
-        </w:rPr>
-      </w:pPr>
-      <w:r>
-        <w:rPr>
-          <w:position w:val="1"/>
-        </w:rPr>
-        <w:t xml:space="preserve">  “(c)(10)((B)(S-90) In accordance with DEVIATION 19-02, the following requirements apply regarding completion and coordination of the DD Form 2579: </w:t>
-      </w:r>
-      <w:r>
-        <w:rPr>
-          <w:rStyle w:val="CommentReference"/>
-        </w:rPr>
-        <w:annotationRef/>
-      </w:r>
-    </w:p>
-    <w:p>
-      <w:pPr>
-        <w:ind w:right="-20"/>
-        <w:rPr>
-          <w:position w:val="1"/>
-        </w:rPr>
-      </w:pPr>
-      <w:r>
-        <w:rPr>
-          <w:position w:val="1"/>
-        </w:rPr>
-        <w:t xml:space="preserve">                  (</w:t>
-      </w:r>
-      <w:r>
-        <w:rPr>
-          <w:i/>
-          <w:position w:val="1"/>
-        </w:rPr>
-        <w:t>1</w:t>
-      </w:r>
-      <w:r>
-        <w:rPr>
-          <w:position w:val="1"/>
-        </w:rPr>
-        <w:t>) For manual buys, contracting personnel shall manually complete and distribute the August 2015 version of the DD Form 2579.</w:t>
-      </w:r>
-    </w:p>
-    <w:p>
-      <w:pPr>
-        <w:pStyle w:val="CommentText"/>
-      </w:pPr>
-      <w:r>
-        <w:rPr>
-          <w:position w:val="1"/>
-        </w:rPr>
-        <w:t xml:space="preserve">                  (</w:t>
-      </w:r>
-      <w:r>
-        <w:rPr>
-          <w:i/>
-          <w:position w:val="1"/>
-        </w:rPr>
-        <w:t>2</w:t>
-      </w:r>
-      <w:r>
-        <w:rPr>
-          <w:position w:val="1"/>
-        </w:rPr>
-        <w:t>) For automated buys, contracting personnel are authorized to continue using the current system-generated DD Form 2579.”</w:t>
-      </w:r>
-    </w:p>
-  </w:comment>
-  <w:comment w:id="4" w:author="Burleigh, Anne R CIV DLA ACQUISITION (USA)" w:date="2017-08-08T18:31:00Z" w:initials="BARCDA(">
-    <w:p>
-      <w:pPr>
-        <w:pStyle w:val="CommentText"/>
-      </w:pPr>
-      <w:r>
-        <w:rPr>
-          <w:rStyle w:val="CommentReference"/>
-        </w:rPr>
-        <w:annotationRef/>
-      </w:r>
-      <w:r>
-        <w:rPr>
-          <w:rStyle w:val="CommentReference"/>
-        </w:rPr>
-        <w:annotationRef/>
-      </w:r>
-      <w:r>
-        <w:t>On 8/3/17, the DLAD Editor made a technical amendment correcting the date of procurement note L11 to read “AUG” instead of “JUN,” IAW EProcurement implementation of PROCLTR 17-19.</w:t>
-      </w:r>
-    </w:p>
-    <w:p>
-      <w:pPr>
-        <w:pStyle w:val="CommentText"/>
-      </w:pPr>
-    </w:p>
-  </w:comment>
-  <w:comment w:id="5" w:author="Burleigh, Anne R CIV DLA ACQUISITION (USA)" w:date="2017-08-08T18:34:00Z" w:initials="BARCDA(">
-    <w:p>
-      <w:pPr>
-        <w:pStyle w:val="CommentText"/>
-      </w:pPr>
-      <w:r>
-        <w:rPr>
-          <w:rStyle w:val="CommentReference"/>
-        </w:rPr>
-        <w:annotationRef/>
-      </w:r>
-      <w:r>
-        <w:t>On 8/3/17, the DLAD Editor made a technical amendment correcting the date of procurement note L12 to read “AUG” instead of “JUN,” IAW EProcurement implementation of PROCLTR 17-19.</w:t>
-      </w:r>
-      <w:r>
-        <w:rPr>
-          <w:rStyle w:val="CommentReference"/>
-        </w:rPr>
-        <w:annotationRef/>
-      </w:r>
-    </w:p>
-    <w:p>
-      <w:pPr>
-        <w:pStyle w:val="CommentText"/>
-      </w:pPr>
-    </w:p>
-  </w:comment>
-  <w:comment w:id="6" w:author="Burleigh, Anne R CIV DLA ACQUISITION (USA)" w:date="2017-08-08T18:36:00Z" w:initials="BARCDA(">
-    <w:p>
-      <w:pPr>
-        <w:pStyle w:val="CommentText"/>
-      </w:pPr>
-      <w:r>
-        <w:rPr>
-          <w:rStyle w:val="CommentReference"/>
-        </w:rPr>
-        <w:annotationRef/>
-      </w:r>
-      <w:r>
-        <w:t>On 8/3/17, the DLAD Editor made a technical amendment correcting the date of procurement note L14 to read “AUG” instead of “JUN,” IAW EProcurement implementation of PROCLTR 17-19.</w:t>
-      </w:r>
-    </w:p>
-  </w:comment>
-  <w:comment w:id="7" w:author="Burleigh, Anne R CIV DLA ACQUISITION (USA)" w:date="2017-08-08T18:37:00Z" w:initials="BARCDA(">
-    <w:p>
-      <w:pPr>
-        <w:pStyle w:val="CommentText"/>
-      </w:pPr>
-      <w:r>
-        <w:rPr>
-          <w:rStyle w:val="CommentReference"/>
-        </w:rPr>
-        <w:annotationRef/>
-      </w:r>
-      <w:r>
-        <w:t>On 8/3/17, the DLAD Editor made a technical amendment correcting the date of procurement note L16 to read “AUG” instead of “JUN,” IAW EProcurement implementation of PROCLTR 17-19.</w:t>
-      </w:r>
-    </w:p>
-  </w:comment>
-  <w:comment w:id="8" w:author="Burleigh, Anne R CIV DLA ACQUISITION (USA)" w:date="2017-08-08T18:37:00Z" w:initials="BARCDA(">
-    <w:p>
-      <w:pPr>
-        <w:pStyle w:val="CommentText"/>
-      </w:pPr>
-      <w:r>
-        <w:rPr>
-          <w:rStyle w:val="CommentReference"/>
-        </w:rPr>
-        <w:annotationRef/>
-      </w:r>
-      <w:r>
-        <w:t>On 8/3/17, the DLAD Editor made a technical amendment correcting the date of procurement note L17 to read “AUG” instead of “JUN,” IAW EProcurement implementation of PROCLTR 17-19.</w:t>
-      </w:r>
-    </w:p>
-  </w:comment>
-  <w:comment w:id="10" w:author="Burleigh, Anne R CIV DLA ACQUISITION (USA)" w:date="2020-10-13T11:56:00Z" w:initials="BARCDA(">
-    <w:p>
-      <w:pPr>
-        <w:pStyle w:val="CommentText"/>
-      </w:pPr>
-      <w:r>
-        <w:rPr>
-          <w:rStyle w:val="CommentReference"/>
-        </w:rPr>
-        <w:annotationRef/>
-      </w:r>
-      <w:r>
-        <w:t>On 10/13/20, the DLAD Editor updated 19.502-2 IAW PROCLTR 20-19.</w:t>
-      </w:r>
-    </w:p>
-  </w:comment>
-  <w:comment w:id="11" w:author="Burleigh, Anne R CIV DLA ACQUISITION (USA)" w:date="2015-10-21T12:54:00Z" w:initials="F">
-    <w:p>
-      <w:pPr>
-        <w:pStyle w:val="CommentText"/>
-      </w:pPr>
-      <w:r>
-        <w:rPr>
-          <w:rStyle w:val="CommentReference"/>
-        </w:rPr>
-        <w:annotationRef/>
-      </w:r>
-      <w:r>
-        <w:t>On 10/21/15, the DLAD Editor deleted 19.502-3(90) IAW PROCLTR 15-12.</w:t>
-      </w:r>
-    </w:p>
-  </w:comment>
-  <w:comment w:id="13" w:author="Burleigh, Anne R CIV DLA ACQUISITION (USA)" w:date="2013-11-07T10:31:00Z" w:initials="F">
-    <w:p>
-      <w:pPr>
-        <w:pStyle w:val="CommentText"/>
-      </w:pPr>
-      <w:r>
-        <w:rPr>
-          <w:rStyle w:val="CommentReference"/>
-        </w:rPr>
-        <w:annotationRef/>
-      </w:r>
-      <w:r>
-        <w:t>On 11/7/13, the DLAD Editor updated 19.505(b) IAW PROCLTR 2014-11 dated 10/17/13, except that references to “contracting agency” were removed.</w:t>
-      </w:r>
-    </w:p>
-  </w:comment>
-  <w:comment w:id="14" w:author="fhp0094" w:date="2013-11-07T10:33:00Z" w:initials="F">
-    <w:p>
-      <w:pPr>
-        <w:pStyle w:val="CommentText"/>
-      </w:pPr>
-      <w:r>
-        <w:rPr>
-          <w:rStyle w:val="CommentReference"/>
-        </w:rPr>
-        <w:annotationRef/>
-      </w:r>
-      <w:r>
-        <w:t xml:space="preserve">On Nov 7 DLAD editor added 19.505(b)  IAW </w:t>
-      </w:r>
-      <w:r>
-        <w:t>PROCLTR 2008-68</w:t>
-      </w:r>
-      <w:r>
-        <w:t>.</w:t>
-      </w:r>
-    </w:p>
-  </w:comment>
-  <w:comment w:id="15" w:author="Burleigh, Anne R CIV DLA ACQUISITION (USA)" w:date="2020-03-21T23:56:00Z" w:initials="BARCDA(">
-    <w:p>
-      <w:pPr>
-        <w:pStyle w:val="CommentText"/>
-      </w:pPr>
-      <w:r>
-        <w:rPr>
-          <w:rStyle w:val="CommentReference"/>
-        </w:rPr>
-        <w:annotationRef/>
-      </w:r>
-      <w:r>
-        <w:t xml:space="preserve">On 3/10/06 DLAD editor added subpart 19.590 IAW </w:t>
-      </w:r>
-      <w:r>
-        <w:rPr>
-          <w:rFonts w:ascii="Courier New" w:hAnsi="Courier New" w:cs="Courier New"/>
-          <w:b/>
-          <w:bCs/>
-          <w:i/>
-          <w:iCs/>
-          <w:sz w:val="16"/>
-          <w:szCs w:val="16"/>
-        </w:rPr>
-        <w:t>PROCLTR 2006-03</w:t>
-      </w:r>
-      <w:r>
-        <w:t xml:space="preserve">.  </w:t>
-      </w:r>
-    </w:p>
-    <w:p>
-      <w:pPr>
-        <w:pStyle w:val="CommentText"/>
-      </w:pPr>
-      <w:r>
-        <w:t xml:space="preserve">On 8/9/02 DLAD editor added this subpart 19.590 IAW PROCLTR 02-14.  </w:t>
-      </w:r>
-    </w:p>
-  </w:comment>
-  <w:comment w:id="16" w:author="Burleigh, Anne R CIV DLA ACQUISITION (USA)" w:date="2020-03-21T23:57:00Z" w:initials="BARCDA(">
-    <w:p>
-      <w:pPr>
-        <w:pStyle w:val="CommentText"/>
-      </w:pPr>
-      <w:r>
-        <w:rPr>
-          <w:rStyle w:val="CommentReference"/>
-        </w:rPr>
-        <w:annotationRef/>
-      </w:r>
-      <w:r>
-        <w:t xml:space="preserve">On 1/7/15, the DLAD Editor made a technical amendment to the title of section 19.590 to insert “Enterprise Business Systems applications” in lieu of the obsolete reference to </w:t>
-      </w:r>
-      <w:r>
-        <w:t>“business systems modernization (BSM) applications</w:t>
-      </w:r>
-      <w:r>
-        <w:annotationRef/>
-      </w:r>
-      <w:r>
-        <w:t xml:space="preserve"> and legacy systems having the capability to apply “cascading logic.”</w:t>
-      </w:r>
-    </w:p>
-  </w:comment>
-  <w:comment w:id="19" w:author="Burleigh, Anne R CIV DLA ACQUISITION (USA)" w:date="2019-02-20T17:31:00Z" w:initials="BARCDA(">
-    <w:p>
-      <w:pPr>
-        <w:pStyle w:val="CommentText"/>
-      </w:pPr>
-      <w:r>
-        <w:rPr>
-          <w:rStyle w:val="CommentReference"/>
-        </w:rPr>
-        <w:annotationRef/>
-      </w:r>
-      <w:r>
-        <w:t>On 2/20/19, the DLAD Editor made a technical amendment to 19.602-3(c)(S-90)(i), deleting “</w:t>
-      </w:r>
-      <w:r>
-        <w:t>DLA Acquisition Policy Division</w:t>
-      </w:r>
-      <w:r>
-        <w:t>” and inserting</w:t>
-      </w:r>
-      <w:r>
-        <w:t xml:space="preserve"> </w:t>
-      </w:r>
-      <w:r>
-        <w:t>“</w:t>
-      </w:r>
-      <w:r>
-        <w:rPr>
-          <w:rStyle w:val="CommentReference"/>
-        </w:rPr>
-        <w:annotationRef/>
-      </w:r>
-      <w:r>
-        <w:t xml:space="preserve">DLA </w:t>
-      </w:r>
-      <w:r>
-        <w:t>Acquisition Compliance, Policy and Pricing Division</w:t>
-      </w:r>
-      <w:r>
-        <w:t>.”</w:t>
-      </w:r>
-      <w:r>
-        <w:t xml:space="preserve"> </w:t>
-      </w:r>
-      <w:r>
-        <w:rPr>
-          <w:rStyle w:val="CommentReference"/>
-        </w:rPr>
-        <w:annotationRef/>
-      </w:r>
-    </w:p>
-  </w:comment>
-  <w:comment w:id="20" w:author="Burleigh, Anne R CIV DLA ACQUISITION (USA)" w:date="2020-03-24T20:00:00Z" w:initials="BARCDA(">
-    <w:p>
-      <w:pPr>
-        <w:pStyle w:val="CommentText"/>
-      </w:pPr>
-      <w:r>
-        <w:rPr>
-          <w:rStyle w:val="CommentReference"/>
-        </w:rPr>
-        <w:annotationRef/>
-      </w:r>
-      <w:r>
-        <w:t>On 2/20/19, the DLAD Editor made a technical amendment to 19.602-3(c)(S-90)(ii), deleting “</w:t>
-      </w:r>
-      <w:r>
-        <w:t>DLA Acquisition Policy Division</w:t>
-      </w:r>
-      <w:r>
-        <w:t>” and inserting</w:t>
-      </w:r>
-      <w:r>
-        <w:t xml:space="preserve"> </w:t>
-      </w:r>
-      <w:r>
-        <w:t>“</w:t>
-      </w:r>
-      <w:r>
-        <w:rPr>
-          <w:rStyle w:val="CommentReference"/>
-        </w:rPr>
-        <w:annotationRef/>
-      </w:r>
-      <w:r>
-        <w:t xml:space="preserve">DLA </w:t>
-      </w:r>
-      <w:r>
-        <w:t>Acquisition Compliance, Policy and Pricing Division</w:t>
-      </w:r>
-      <w:r>
-        <w:t>.”</w:t>
-      </w:r>
-      <w:r>
-        <w:rPr>
-          <w:rStyle w:val="CommentReference"/>
-        </w:rPr>
-        <w:annotationRef/>
-      </w:r>
-    </w:p>
-  </w:comment>
-  <w:comment w:id="21" w:author="Burleigh, Anne R CIV DLA ACQUISITION (USA)" w:date="2019-02-20T17:31:00Z" w:initials="BARCDA(">
-    <w:p>
-      <w:pPr>
-        <w:pStyle w:val="CommentText"/>
-      </w:pPr>
-      <w:r>
-        <w:rPr>
-          <w:rStyle w:val="CommentReference"/>
-        </w:rPr>
-        <w:annotationRef/>
-      </w:r>
-      <w:r>
-        <w:t>On 2/20/19, the DLAD Editor made a technical amendment to 19.602-3(c)(S-90)(iii), deleting “</w:t>
-      </w:r>
-      <w:r>
-        <w:t>DLA Acquisition Policy Division</w:t>
-      </w:r>
-      <w:r>
-        <w:t>” and inserting</w:t>
-      </w:r>
-      <w:r>
-        <w:t xml:space="preserve"> </w:t>
-      </w:r>
-      <w:r>
-        <w:t>“</w:t>
-      </w:r>
-      <w:r>
-        <w:rPr>
-          <w:rStyle w:val="CommentReference"/>
-        </w:rPr>
-        <w:annotationRef/>
-      </w:r>
-      <w:r>
-        <w:t xml:space="preserve">DLA </w:t>
-      </w:r>
-      <w:r>
-        <w:t>Acquisition Compliance, Policy and Pricing Division</w:t>
-      </w:r>
-      <w:r>
-        <w:t>.”</w:t>
-      </w:r>
-      <w:r>
-        <w:rPr>
-          <w:rStyle w:val="CommentReference"/>
-        </w:rPr>
-        <w:annotationRef/>
-      </w:r>
-    </w:p>
-  </w:comment>
-  <w:comment w:id="22" w:author="Burleigh, Anne R CIV DLA ACQUISITION (USA)" w:date="2019-02-20T17:31:00Z" w:initials="BARCDA(">
-    <w:p>
-      <w:pPr>
-        <w:pStyle w:val="CommentText"/>
-      </w:pPr>
-      <w:r>
-        <w:rPr>
-          <w:rStyle w:val="CommentReference"/>
-        </w:rPr>
-        <w:annotationRef/>
-      </w:r>
-      <w:r>
-        <w:t>On 2/20/19, the DLAD Editor made a technical amendment to 19.602-3(c)(S-90)(iii), deleting “</w:t>
-      </w:r>
-      <w:r>
-        <w:t>DLA Acquisition Policy Division</w:t>
-      </w:r>
-      <w:r>
-        <w:t>” and inserting</w:t>
-      </w:r>
-      <w:r>
-        <w:t xml:space="preserve"> </w:t>
-      </w:r>
-      <w:r>
-        <w:t>“</w:t>
-      </w:r>
-      <w:r>
-        <w:rPr>
-          <w:rStyle w:val="CommentReference"/>
-        </w:rPr>
-        <w:annotationRef/>
-      </w:r>
-      <w:r>
-        <w:t xml:space="preserve">DLA </w:t>
-      </w:r>
-      <w:r>
-        <w:t>Acquisition Compliance, Policy and Pricing Division</w:t>
-      </w:r>
-      <w:r>
-        <w:t>.”</w:t>
-      </w:r>
-      <w:r>
-        <w:t xml:space="preserve"> </w:t>
-      </w:r>
-      <w:r>
-        <w:rPr>
-          <w:rStyle w:val="CommentReference"/>
-        </w:rPr>
-        <w:annotationRef/>
-      </w:r>
-    </w:p>
-  </w:comment>
-  <w:comment w:id="24" w:author="Burleigh, Anne R CIV DLA ACQUISITION (USA)" w:date="2014-04-18T15:13:00Z" w:initials="F">
-    <w:p>
-      <w:pPr>
-        <w:pStyle w:val="CommentText"/>
-      </w:pPr>
-      <w:r>
-        <w:rPr>
-          <w:rStyle w:val="CommentReference"/>
-        </w:rPr>
-        <w:annotationRef/>
-      </w:r>
-      <w:r>
-        <w:t>On 4/18/14, the DLAD Editor made a technical correction to delete 19.790,</w:t>
-      </w:r>
-      <w:r>
-        <w:rPr>
-          <w:b/>
-        </w:rPr>
-        <w:t xml:space="preserve"> </w:t>
-      </w:r>
-      <w:r>
-        <w:t xml:space="preserve">Responsibility for </w:t>
-      </w:r>
-      <w:r>
-        <w:t>R</w:t>
-      </w:r>
-      <w:r>
-        <w:t xml:space="preserve">eviewing the </w:t>
-      </w:r>
-      <w:r>
-        <w:t>S</w:t>
-      </w:r>
-      <w:r>
-        <w:t xml:space="preserve">ubcontracting </w:t>
-      </w:r>
-      <w:r>
-        <w:t>P</w:t>
-      </w:r>
-      <w:r>
-        <w:t>rogram</w:t>
-      </w:r>
-      <w:r>
-        <w:t>, IAW the deletion of 42.202(e)(S-90) by PROCLTR 14-20</w:t>
-      </w:r>
-      <w:r>
-        <w:t xml:space="preserve">.  </w:t>
-      </w:r>
-    </w:p>
-  </w:comment>
-  <w:comment w:id="25" w:author="Burleigh, Anne R CIV DLA ACQUISITION (USA)" w:date="2015-10-21T12:55:00Z" w:initials="F">
-    <w:p>
-      <w:pPr>
-        <w:pStyle w:val="CommentText"/>
-      </w:pPr>
-      <w:r>
-        <w:rPr>
-          <w:rStyle w:val="CommentReference"/>
-        </w:rPr>
-        <w:annotationRef/>
-      </w:r>
-      <w:r>
-        <w:t>On 10/21/15, the DLAD Editor deleted 19.705-2 IAW PROCLTR 15-12.</w:t>
-      </w:r>
-    </w:p>
-  </w:comment>
-  <w:comment w:id="27" w:author="Burleigh, Anne R CIV DLA ACQUISITION (USA)" w:date="2020-10-13T12:37:00Z" w:initials="BARCDA(">
-    <w:p>
-      <w:pPr>
-        <w:pStyle w:val="CommentText"/>
-      </w:pPr>
-      <w:r>
-        <w:rPr>
-          <w:rStyle w:val="CommentReference"/>
-        </w:rPr>
-        <w:annotationRef/>
-      </w:r>
-      <w:r>
-        <w:t>On 10/13/20, the DLAD Editor updated 19.705-4 IAW PROCLTR 20-22.</w:t>
-      </w:r>
-    </w:p>
-  </w:comment>
-  <w:comment w:id="29" w:author="Burleigh, Anne R CIV DLA ACQUISITION (USA)" w:date="2020-10-13T12:38:00Z" w:initials="BARCDA(">
-    <w:p>
-      <w:pPr>
-        <w:pStyle w:val="CommentText"/>
-      </w:pPr>
-      <w:r>
-        <w:rPr>
-          <w:rStyle w:val="CommentReference"/>
-        </w:rPr>
-        <w:annotationRef/>
-      </w:r>
-      <w:r>
-        <w:t>On 10/13/20, the DLAD Editor added 19.70505 IAW PROCLTR 20-22.</w:t>
-      </w:r>
-    </w:p>
-  </w:comment>
-  <w:comment w:id="31" w:author="Burleigh, Anne R CIV DLA ACQUISITION (USA)" w:date="2020-02-26T12:36:00Z" w:initials="BARCDA(">
-    <w:p>
-      <w:pPr>
-        <w:pStyle w:val="CommentText"/>
-      </w:pPr>
-      <w:r>
-        <w:rPr>
-          <w:rStyle w:val="CommentReference"/>
-        </w:rPr>
-        <w:annotationRef/>
-      </w:r>
-      <w:r>
-        <w:t>Parts 20 and 21 are “Reserved” in the FAR.</w:t>
-      </w:r>
-    </w:p>
-  </w:comment>
-</w:comments>
-</file>
-
-<file path=word/commentsExtended.xml><?xml version="1.0" encoding="utf-8"?>
-<w15:commentsEx xmlns:wpc="http://schemas.microsoft.com/office/word/2010/wordprocessingCanvas" xmlns:cx="http://schemas.microsoft.com/office/drawing/2014/chartex" xmlns:cx1="http://schemas.microsoft.com/office/drawing/2015/9/8/chartex" xmlns:cx2="http://schemas.microsoft.com/office/drawing/2015/10/21/chartex" xmlns:cx3="http://schemas.microsoft.com/office/drawing/2016/5/9/chartex" xmlns:cx4="http://schemas.microsoft.com/office/drawing/2016/5/10/chartex" xmlns:cx5="http://schemas.microsoft.com/office/drawing/2016/5/11/chartex" xmlns:cx6="http://schemas.microsoft.com/office/drawing/2016/5/12/chartex" xmlns:cx7="http://schemas.microsoft.com/office/drawing/2016/5/13/chartex" xmlns:cx8="http://schemas.microsoft.com/office/drawing/2016/5/14/chartex" xmlns:mc="http://schemas.openxmlformats.org/markup-compatibility/2006" xmlns:aink="http://schemas.microsoft.com/office/drawing/2016/ink" xmlns:am3d="http://schemas.microsoft.com/office/drawing/2017/model3d" xmlns:o="urn:schemas-microsoft-com:office:office" xmlns:r="http://schemas.openxmlformats.org/officeDocument/2006/relationships" xmlns:m="http://schemas.openxmlformats.org/officeDocument/2006/math" xmlns:v="urn:schemas-microsoft-com:vml" xmlns:wp14="http://schemas.microsoft.com/office/word/2010/wordprocessingDrawing" xmlns:wp="http://schemas.openxmlformats.org/drawingml/2006/wordprocessingDrawing" xmlns:w10="urn:schemas-microsoft-com:office:word" xmlns:w="http://schemas.openxmlformats.org/wordprocessingml/2006/main" xmlns:w14="http://schemas.microsoft.com/office/word/2010/wordml" xmlns:w15="http://schemas.microsoft.com/office/word/2012/wordml" xmlns:w16cex="http://schemas.microsoft.com/office/word/2018/wordml/cex" xmlns:w16cid="http://schemas.microsoft.com/office/word/2016/wordml/cid" xmlns:w16="http://schemas.microsoft.com/office/word/2018/wordml" xmlns:w16sdtdh="http://schemas.microsoft.com/office/word/2020/wordml/sdtdatahash" xmlns:w16se="http://schemas.microsoft.com/office/word/2015/wordml/symex" xmlns:wpg="http://schemas.microsoft.com/office/word/2010/wordprocessingGroup" xmlns:wpi="http://schemas.microsoft.com/office/word/2010/wordprocessingInk" xmlns:wne="http://schemas.microsoft.com/office/word/2006/wordml" xmlns:wps="http://schemas.microsoft.com/office/word/2010/wordprocessingShape" mc:Ignorable="w14 w15 w16se w16cid w16 w16cex w16sdtdh wp14">
-  <w15:commentEx w15:paraId="61DA8A06" w15:done="0"/>
-  <w15:commentEx w15:paraId="1D8B99E7" w15:done="0"/>
-  <w15:commentEx w15:paraId="6D102946" w15:done="0"/>
-  <w15:commentEx w15:paraId="200C41F7" w15:done="0"/>
-  <w15:commentEx w15:paraId="114B6AFD" w15:done="0"/>
-  <w15:commentEx w15:paraId="15541F9D" w15:done="0"/>
-  <w15:commentEx w15:paraId="574D8A3F" w15:done="0"/>
-  <w15:commentEx w15:paraId="54BD8646" w15:done="0"/>
-  <w15:commentEx w15:paraId="05D52125" w15:done="0"/>
-  <w15:commentEx w15:paraId="5C6549A1" w15:done="0"/>
-  <w15:commentEx w15:paraId="3E37C961" w15:done="0"/>
-  <w15:commentEx w15:paraId="7D35544B" w15:done="0"/>
-  <w15:commentEx w15:paraId="01EFBB15" w15:done="0"/>
-  <w15:commentEx w15:paraId="64E8D597" w15:done="0"/>
-  <w15:commentEx w15:paraId="5356EE34" w15:done="0"/>
-  <w15:commentEx w15:paraId="48FD2465" w15:done="0"/>
-  <w15:commentEx w15:paraId="326A18EC" w15:done="0"/>
-  <w15:commentEx w15:paraId="2B4AF498" w15:done="0"/>
-  <w15:commentEx w15:paraId="75964368" w15:done="0"/>
-  <w15:commentEx w15:paraId="20A4E4F8" w15:done="0"/>
-  <w15:commentEx w15:paraId="70F0BF0E" w15:done="0"/>
-</w15:commentsEx>
-</file>
-
-<file path=word/commentsIds.xml><?xml version="1.0" encoding="utf-8"?>
-<w16cid:commentsIds xmlns:wpc="http://schemas.microsoft.com/office/word/2010/wordprocessingCanvas" xmlns:cx="http://schemas.microsoft.com/office/drawing/2014/chartex" xmlns:cx1="http://schemas.microsoft.com/office/drawing/2015/9/8/chartex" xmlns:cx2="http://schemas.microsoft.com/office/drawing/2015/10/21/chartex" xmlns:cx3="http://schemas.microsoft.com/office/drawing/2016/5/9/chartex" xmlns:cx4="http://schemas.microsoft.com/office/drawing/2016/5/10/chartex" xmlns:cx5="http://schemas.microsoft.com/office/drawing/2016/5/11/chartex" xmlns:cx6="http://schemas.microsoft.com/office/drawing/2016/5/12/chartex" xmlns:cx7="http://schemas.microsoft.com/office/drawing/2016/5/13/chartex" xmlns:cx8="http://schemas.microsoft.com/office/drawing/2016/5/14/chartex" xmlns:mc="http://schemas.openxmlformats.org/markup-compatibility/2006" xmlns:aink="http://schemas.microsoft.com/office/drawing/2016/ink" xmlns:am3d="http://schemas.microsoft.com/office/drawing/2017/model3d" xmlns:o="urn:schemas-microsoft-com:office:office" xmlns:r="http://schemas.openxmlformats.org/officeDocument/2006/relationships" xmlns:m="http://schemas.openxmlformats.org/officeDocument/2006/math" xmlns:v="urn:schemas-microsoft-com:vml" xmlns:wp14="http://schemas.microsoft.com/office/word/2010/wordprocessingDrawing" xmlns:wp="http://schemas.openxmlformats.org/drawingml/2006/wordprocessingDrawing" xmlns:w10="urn:schemas-microsoft-com:office:word" xmlns:w="http://schemas.openxmlformats.org/wordprocessingml/2006/main" xmlns:w14="http://schemas.microsoft.com/office/word/2010/wordml" xmlns:w15="http://schemas.microsoft.com/office/word/2012/wordml" xmlns:w16cex="http://schemas.microsoft.com/office/word/2018/wordml/cex" xmlns:w16cid="http://schemas.microsoft.com/office/word/2016/wordml/cid" xmlns:w16="http://schemas.microsoft.com/office/word/2018/wordml" xmlns:w16sdtdh="http://schemas.microsoft.com/office/word/2020/wordml/sdtdatahash" xmlns:w16se="http://schemas.microsoft.com/office/word/2015/wordml/symex" xmlns:wpg="http://schemas.microsoft.com/office/word/2010/wordprocessingGroup" xmlns:wpi="http://schemas.microsoft.com/office/word/2010/wordprocessingInk" xmlns:wne="http://schemas.microsoft.com/office/word/2006/wordml" xmlns:wps="http://schemas.microsoft.com/office/word/2010/wordprocessingShape" mc:Ignorable="w14 w15 w16se w16cid w16 w16cex w16sdtdh wp14">
-  <w16cid:commentId w16cid:paraId="61DA8A06" w16cid:durableId="23678352"/>
-  <w16cid:commentId w16cid:paraId="1D8B99E7" w16cid:durableId="23678353"/>
-  <w16cid:commentId w16cid:paraId="6D102946" w16cid:durableId="23678354"/>
-  <w16cid:commentId w16cid:paraId="200C41F7" w16cid:durableId="23678355"/>
-  <w16cid:commentId w16cid:paraId="114B6AFD" w16cid:durableId="23678356"/>
-  <w16cid:commentId w16cid:paraId="15541F9D" w16cid:durableId="23678357"/>
-  <w16cid:commentId w16cid:paraId="574D8A3F" w16cid:durableId="23678358"/>
-  <w16cid:commentId w16cid:paraId="54BD8646" w16cid:durableId="23678359"/>
-  <w16cid:commentId w16cid:paraId="05D52125" w16cid:durableId="2367835A"/>
-  <w16cid:commentId w16cid:paraId="5C6549A1" w16cid:durableId="2367835B"/>
-  <w16cid:commentId w16cid:paraId="3E37C961" w16cid:durableId="2367835C"/>
-  <w16cid:commentId w16cid:paraId="7D35544B" w16cid:durableId="2367835D"/>
-  <w16cid:commentId w16cid:paraId="01EFBB15" w16cid:durableId="2367835E"/>
-  <w16cid:commentId w16cid:paraId="64E8D597" w16cid:durableId="2367835F"/>
-  <w16cid:commentId w16cid:paraId="5356EE34" w16cid:durableId="23678360"/>
-  <w16cid:commentId w16cid:paraId="48FD2465" w16cid:durableId="23678361"/>
-  <w16cid:commentId w16cid:paraId="326A18EC" w16cid:durableId="23678362"/>
-  <w16cid:commentId w16cid:paraId="2B4AF498" w16cid:durableId="23678363"/>
-  <w16cid:commentId w16cid:paraId="75964368" w16cid:durableId="23678364"/>
-  <w16cid:commentId w16cid:paraId="20A4E4F8" w16cid:durableId="23678365"/>
-  <w16cid:commentId w16cid:paraId="70F0BF0E" w16cid:durableId="23678366"/>
-</w16cid:commentsIds>
-</file>
-
 <file path=word/endnotes.xml><?xml version="1.0" encoding="utf-8"?>
 <w:endnotes xmlns:wpc="http://schemas.microsoft.com/office/word/2010/wordprocessingCanvas" xmlns:cx="http://schemas.microsoft.com/office/drawing/2014/chartex" xmlns:cx1="http://schemas.microsoft.com/office/drawing/2015/9/8/chartex" xmlns:cx2="http://schemas.microsoft.com/office/drawing/2015/10/21/chartex" xmlns:cx3="http://schemas.microsoft.com/office/drawing/2016/5/9/chartex" xmlns:cx4="http://schemas.microsoft.com/office/drawing/2016/5/10/chartex" xmlns:cx5="http://schemas.microsoft.com/office/drawing/2016/5/11/chartex" xmlns:cx6="http://schemas.microsoft.com/office/drawing/2016/5/12/chartex" xmlns:cx7="http://schemas.microsoft.com/office/drawing/2016/5/13/chartex" xmlns:cx8="http://schemas.microsoft.com/office/drawing/2016/5/14/chartex" xmlns:mc="http://schemas.openxmlformats.org/markup-compatibility/2006" xmlns:aink="http://schemas.microsoft.com/office/drawing/2016/ink" xmlns:am3d="http://schemas.microsoft.com/office/drawing/2017/model3d" xmlns:o="urn:schemas-microsoft-com:office:office" xmlns:r="http://schemas.openxmlformats.org/officeDocument/2006/relationships" xmlns:m="http://schemas.openxmlformats.org/officeDocument/2006/math" xmlns:v="urn:schemas-microsoft-com:vml" xmlns:wp14="http://schemas.microsoft.com/office/word/2010/wordprocessingDrawing" xmlns:wp="http://schemas.openxmlformats.org/drawingml/2006/wordprocessingDrawing" xmlns:w10="urn:schemas-microsoft-com:office:word" xmlns:w="http://schemas.openxmlformats.org/wordprocessingml/2006/main" xmlns:w14="http://schemas.microsoft.com/office/word/2010/wordml" xmlns:w15="http://schemas.microsoft.com/office/word/2012/wordml" xmlns:w16cex="http://schemas.microsoft.com/office/word/2018/wordml/cex" xmlns:w16cid="http://schemas.microsoft.com/office/word/2016/wordml/cid" xmlns:w16="http://schemas.microsoft.com/office/word/2018/wordml" xmlns:w16sdtdh="http://schemas.microsoft.com/office/word/2020/wordml/sdtdatahash" xmlns:w16se="http://schemas.microsoft.com/office/word/2015/wordml/symex" xmlns:wpg="http://schemas.microsoft.com/office/word/2010/wordprocessingGroup" xmlns:wpi="http://schemas.microsoft.com/office/word/2010/wordprocessingInk" xmlns:wne="http://schemas.microsoft.com/office/word/2006/wordml" xmlns:wps="http://schemas.microsoft.com/office/word/2010/wordprocessingShape" mc:Ignorable="w14 w15 w16se w16cid w16 w16cex w16sdtdh wp14">
   <w:endnote w:type="separator" w:id="-1">
@@ -4746,6 +3467,9 @@
       </w:r>
     </w:p>
     <w:p/>
+    <w:p/>
+  </w:endnote>
+  <w:endnote w:type="continuationNotice" w:id="1">
     <w:p/>
   </w:endnote>
 </w:endnotes>
@@ -4790,7 +3514,7 @@
         <w:sz w:val="24"/>
         <w:szCs w:val="24"/>
       </w:rPr>
-      <w:t xml:space="preserve">June </w:t>
+      <w:t xml:space="preserve">August </w:t>
     </w:r>
     <w:r>
       <w:rPr>
@@ -4973,7 +3697,7 @@
         <w:sz w:val="24"/>
         <w:szCs w:val="24"/>
       </w:rPr>
-      <w:t xml:space="preserve">June </w:t>
+      <w:t xml:space="preserve">August </w:t>
     </w:r>
     <w:r>
       <w:rPr>
@@ -5098,7 +3822,7 @@
         <w:sz w:val="24"/>
         <w:szCs w:val="24"/>
       </w:rPr>
-      <w:t xml:space="preserve">June </w:t>
+      <w:t xml:space="preserve">August </w:t>
     </w:r>
     <w:r>
       <w:rPr>
@@ -5158,7 +3882,7 @@
         <w:sz w:val="24"/>
         <w:szCs w:val="24"/>
       </w:rPr>
-      <w:t>June</w:t>
+      <w:t xml:space="preserve">August </w:t>
     </w:r>
     <w:r>
       <w:rPr>
@@ -5166,7 +3890,7 @@
         <w:sz w:val="24"/>
         <w:szCs w:val="24"/>
       </w:rPr>
-      <w:t xml:space="preserve"> 2021</w:t>
+      <w:t>2021</w:t>
     </w:r>
     <w:r>
       <w:rPr>
@@ -5333,7 +4057,7 @@
         <w:sz w:val="24"/>
         <w:szCs w:val="24"/>
       </w:rPr>
-      <w:t>June</w:t>
+      <w:t xml:space="preserve">August </w:t>
     </w:r>
     <w:r>
       <w:rPr>
@@ -5341,7 +4065,7 @@
         <w:sz w:val="24"/>
         <w:szCs w:val="24"/>
       </w:rPr>
-      <w:t xml:space="preserve"> 2021</w:t>
+      <w:t>2021</w:t>
     </w:r>
   </w:p>
 </w:ftr>
@@ -5365,6 +4089,9 @@
       </w:r>
     </w:p>
     <w:p/>
+    <w:p/>
+  </w:footnote>
+  <w:footnote w:type="continuationNotice" w:id="1">
     <w:p/>
   </w:footnote>
 </w:footnotes>
@@ -5454,44 +4181,6 @@
       <w:t>DEFENSE LOGISTICS ACQUISITION DIRECTIVE</w:t>
     </w:r>
   </w:p>
-  <w:p>
-    <w:pPr>
-      <w:tabs>
-        <w:tab w:val="clear" w:pos="360"/>
-        <w:tab w:val="clear" w:pos="720"/>
-        <w:tab w:val="clear" w:pos="1080"/>
-        <w:tab w:val="clear" w:pos="1440"/>
-        <w:tab w:val="clear" w:pos="1800"/>
-        <w:tab w:val="clear" w:pos="2160"/>
-        <w:tab w:val="clear" w:pos="2520"/>
-        <w:tab w:val="clear" w:pos="2880"/>
-        <w:tab w:val="clear" w:pos="3240"/>
-        <w:tab w:val="clear" w:pos="3600"/>
-        <w:tab w:val="clear" w:pos="3960"/>
-        <w:tab w:val="clear" w:pos="4320"/>
-        <w:tab w:val="clear" w:pos="4680"/>
-        <w:tab w:val="clear" w:pos="5040"/>
-        <w:tab w:val="clear" w:pos="5400"/>
-        <w:tab w:val="clear" w:pos="5760"/>
-        <w:tab w:val="clear" w:pos="6120"/>
-      </w:tabs>
-      <w:spacing w:after="240"/>
-      <w:jc w:val="center"/>
-      <w:outlineLvl w:val="0"/>
-      <w:rPr>
-        <w:b/>
-        <w:bCs/>
-      </w:rPr>
-    </w:pPr>
-    <w:r>
-      <w:rPr>
-        <w:b/>
-        <w:sz w:val="24"/>
-        <w:szCs w:val="24"/>
-      </w:rPr>
-      <w:t>PGI PART 25 – FOREIGN ACQUISITION</w:t>
-    </w:r>
-  </w:p>
 </w:hdr>
 </file>
 
@@ -5560,7 +4249,7 @@
   </w:abstractNum>
   <w:abstractNum w:abstractNumId="1" w15:restartNumberingAfterBreak="0">
     <w:nsid w:val="FFFFFF7D"/>
-    <w:multiLevelType w:val="singleLevel"/>
+    <w:multiLevelType w:val="multilevel"/>
     <w:tmpl w:val="4A1A1CBC"/>
     <w:lvl w:ilvl="0">
       <w:start w:val="1"/>
@@ -5575,12 +4264,52 @@
         <w:ind w:left="1440" w:hanging="360"/>
       </w:pPr>
     </w:lvl>
+    <w:lvl w:ilvl="1">
+      <w:numFmt w:val="decimal"/>
+      <w:lvlText w:val=""/>
+      <w:lvlJc w:val="left"/>
+    </w:lvl>
+    <w:lvl w:ilvl="2">
+      <w:numFmt w:val="decimal"/>
+      <w:lvlText w:val=""/>
+      <w:lvlJc w:val="left"/>
+    </w:lvl>
+    <w:lvl w:ilvl="3">
+      <w:numFmt w:val="decimal"/>
+      <w:lvlText w:val=""/>
+      <w:lvlJc w:val="left"/>
+    </w:lvl>
+    <w:lvl w:ilvl="4">
+      <w:numFmt w:val="decimal"/>
+      <w:lvlText w:val=""/>
+      <w:lvlJc w:val="left"/>
+    </w:lvl>
+    <w:lvl w:ilvl="5">
+      <w:numFmt w:val="decimal"/>
+      <w:lvlText w:val=""/>
+      <w:lvlJc w:val="left"/>
+    </w:lvl>
+    <w:lvl w:ilvl="6">
+      <w:numFmt w:val="decimal"/>
+      <w:lvlText w:val=""/>
+      <w:lvlJc w:val="left"/>
+    </w:lvl>
+    <w:lvl w:ilvl="7">
+      <w:numFmt w:val="decimal"/>
+      <w:lvlText w:val=""/>
+      <w:lvlJc w:val="left"/>
+    </w:lvl>
+    <w:lvl w:ilvl="8">
+      <w:numFmt w:val="decimal"/>
+      <w:lvlText w:val=""/>
+      <w:lvlJc w:val="left"/>
+    </w:lvl>
   </w:abstractNum>
   <w:abstractNum w:abstractNumId="2" w15:restartNumberingAfterBreak="0">
     <w:nsid w:val="FFFFFF7E"/>
-    <w:multiLevelType w:val="singleLevel"/>
+    <w:multiLevelType w:val="hybridMultilevel"/>
     <w:tmpl w:val="2362EA5A"/>
-    <w:lvl w:ilvl="0">
+    <w:lvl w:ilvl="0" w:tplc="7C3685E4">
       <w:start w:val="1"/>
       <w:numFmt w:val="decimal"/>
       <w:pStyle w:val="ListNumber3"/>
@@ -5593,10 +4322,50 @@
         <w:ind w:left="1080" w:hanging="360"/>
       </w:pPr>
     </w:lvl>
+    <w:lvl w:ilvl="1" w:tplc="20DE5B2A">
+      <w:numFmt w:val="decimal"/>
+      <w:lvlText w:val=""/>
+      <w:lvlJc w:val="left"/>
+    </w:lvl>
+    <w:lvl w:ilvl="2" w:tplc="E8FC9142">
+      <w:numFmt w:val="decimal"/>
+      <w:lvlText w:val=""/>
+      <w:lvlJc w:val="left"/>
+    </w:lvl>
+    <w:lvl w:ilvl="3" w:tplc="1442A99C">
+      <w:numFmt w:val="decimal"/>
+      <w:lvlText w:val=""/>
+      <w:lvlJc w:val="left"/>
+    </w:lvl>
+    <w:lvl w:ilvl="4" w:tplc="5FF6C186">
+      <w:numFmt w:val="decimal"/>
+      <w:lvlText w:val=""/>
+      <w:lvlJc w:val="left"/>
+    </w:lvl>
+    <w:lvl w:ilvl="5" w:tplc="EC843054">
+      <w:numFmt w:val="decimal"/>
+      <w:lvlText w:val=""/>
+      <w:lvlJc w:val="left"/>
+    </w:lvl>
+    <w:lvl w:ilvl="6" w:tplc="5300A182">
+      <w:numFmt w:val="decimal"/>
+      <w:lvlText w:val=""/>
+      <w:lvlJc w:val="left"/>
+    </w:lvl>
+    <w:lvl w:ilvl="7" w:tplc="A8DEDC36">
+      <w:numFmt w:val="decimal"/>
+      <w:lvlText w:val=""/>
+      <w:lvlJc w:val="left"/>
+    </w:lvl>
+    <w:lvl w:ilvl="8" w:tplc="B5842522">
+      <w:numFmt w:val="decimal"/>
+      <w:lvlText w:val=""/>
+      <w:lvlJc w:val="left"/>
+    </w:lvl>
   </w:abstractNum>
   <w:abstractNum w:abstractNumId="3" w15:restartNumberingAfterBreak="0">
     <w:nsid w:val="FFFFFF7F"/>
-    <w:multiLevelType w:val="singleLevel"/>
+    <w:multiLevelType w:val="multilevel"/>
     <w:tmpl w:val="7BD2BA2E"/>
     <w:lvl w:ilvl="0">
       <w:start w:val="1"/>
@@ -5610,6 +4379,46 @@
         </w:tabs>
         <w:ind w:left="720" w:hanging="360"/>
       </w:pPr>
+    </w:lvl>
+    <w:lvl w:ilvl="1">
+      <w:numFmt w:val="decimal"/>
+      <w:lvlText w:val=""/>
+      <w:lvlJc w:val="left"/>
+    </w:lvl>
+    <w:lvl w:ilvl="2">
+      <w:numFmt w:val="decimal"/>
+      <w:lvlText w:val=""/>
+      <w:lvlJc w:val="left"/>
+    </w:lvl>
+    <w:lvl w:ilvl="3">
+      <w:numFmt w:val="decimal"/>
+      <w:lvlText w:val=""/>
+      <w:lvlJc w:val="left"/>
+    </w:lvl>
+    <w:lvl w:ilvl="4">
+      <w:numFmt w:val="decimal"/>
+      <w:lvlText w:val=""/>
+      <w:lvlJc w:val="left"/>
+    </w:lvl>
+    <w:lvl w:ilvl="5">
+      <w:numFmt w:val="decimal"/>
+      <w:lvlText w:val=""/>
+      <w:lvlJc w:val="left"/>
+    </w:lvl>
+    <w:lvl w:ilvl="6">
+      <w:numFmt w:val="decimal"/>
+      <w:lvlText w:val=""/>
+      <w:lvlJc w:val="left"/>
+    </w:lvl>
+    <w:lvl w:ilvl="7">
+      <w:numFmt w:val="decimal"/>
+      <w:lvlText w:val=""/>
+      <w:lvlJc w:val="left"/>
+    </w:lvl>
+    <w:lvl w:ilvl="8">
+      <w:numFmt w:val="decimal"/>
+      <w:lvlText w:val=""/>
+      <w:lvlJc w:val="left"/>
     </w:lvl>
   </w:abstractNum>
   <w:abstractNum w:abstractNumId="4" w15:restartNumberingAfterBreak="0">
@@ -5737,7 +4546,7 @@
   </w:abstractNum>
   <w:abstractNum w:abstractNumId="10" w15:restartNumberingAfterBreak="0">
     <w:nsid w:val="02F35EDB"/>
-    <w:multiLevelType w:val="singleLevel"/>
+    <w:multiLevelType w:val="multilevel"/>
     <w:tmpl w:val="48A8C892"/>
     <w:lvl w:ilvl="0">
       <w:start w:val="1"/>
@@ -5756,6 +4565,46 @@
         <w:color w:val="auto"/>
         <w:sz w:val="19"/>
       </w:rPr>
+    </w:lvl>
+    <w:lvl w:ilvl="1">
+      <w:numFmt w:val="decimal"/>
+      <w:lvlText w:val=""/>
+      <w:lvlJc w:val="left"/>
+    </w:lvl>
+    <w:lvl w:ilvl="2">
+      <w:numFmt w:val="decimal"/>
+      <w:lvlText w:val=""/>
+      <w:lvlJc w:val="left"/>
+    </w:lvl>
+    <w:lvl w:ilvl="3">
+      <w:numFmt w:val="decimal"/>
+      <w:lvlText w:val=""/>
+      <w:lvlJc w:val="left"/>
+    </w:lvl>
+    <w:lvl w:ilvl="4">
+      <w:numFmt w:val="decimal"/>
+      <w:lvlText w:val=""/>
+      <w:lvlJc w:val="left"/>
+    </w:lvl>
+    <w:lvl w:ilvl="5">
+      <w:numFmt w:val="decimal"/>
+      <w:lvlText w:val=""/>
+      <w:lvlJc w:val="left"/>
+    </w:lvl>
+    <w:lvl w:ilvl="6">
+      <w:numFmt w:val="decimal"/>
+      <w:lvlText w:val=""/>
+      <w:lvlJc w:val="left"/>
+    </w:lvl>
+    <w:lvl w:ilvl="7">
+      <w:numFmt w:val="decimal"/>
+      <w:lvlText w:val=""/>
+      <w:lvlJc w:val="left"/>
+    </w:lvl>
+    <w:lvl w:ilvl="8">
+      <w:numFmt w:val="decimal"/>
+      <w:lvlText w:val=""/>
+      <w:lvlJc w:val="left"/>
     </w:lvl>
   </w:abstractNum>
   <w:abstractNum w:abstractNumId="11" w15:restartNumberingAfterBreak="0">
@@ -6330,10 +5179,10 @@
   </w:abstractNum>
   <w:abstractNum w:abstractNumId="16" w15:restartNumberingAfterBreak="0">
     <w:nsid w:val="48E70B54"/>
-    <w:multiLevelType w:val="multilevel"/>
+    <w:multiLevelType w:val="hybridMultilevel"/>
     <w:tmpl w:val="0409001D"/>
     <w:styleLink w:val="1ai"/>
-    <w:lvl w:ilvl="0">
+    <w:lvl w:ilvl="0" w:tplc="CA14D59C">
       <w:start w:val="1"/>
       <w:numFmt w:val="decimal"/>
       <w:lvlText w:val="%1)"/>
@@ -6345,7 +5194,7 @@
         <w:ind w:left="360" w:hanging="360"/>
       </w:pPr>
     </w:lvl>
-    <w:lvl w:ilvl="1">
+    <w:lvl w:ilvl="1" w:tplc="4F12F36C">
       <w:start w:val="1"/>
       <w:numFmt w:val="lowerLetter"/>
       <w:lvlText w:val="%2)"/>
@@ -6357,7 +5206,7 @@
         <w:ind w:left="720" w:hanging="360"/>
       </w:pPr>
     </w:lvl>
-    <w:lvl w:ilvl="2">
+    <w:lvl w:ilvl="2" w:tplc="1ECCE818">
       <w:start w:val="1"/>
       <w:numFmt w:val="lowerRoman"/>
       <w:lvlText w:val="%3)"/>
@@ -6369,7 +5218,7 @@
         <w:ind w:left="1080" w:hanging="360"/>
       </w:pPr>
     </w:lvl>
-    <w:lvl w:ilvl="3">
+    <w:lvl w:ilvl="3" w:tplc="809A0A06">
       <w:start w:val="1"/>
       <w:numFmt w:val="decimal"/>
       <w:lvlText w:val="(%4)"/>
@@ -6381,7 +5230,7 @@
         <w:ind w:left="1440" w:hanging="360"/>
       </w:pPr>
     </w:lvl>
-    <w:lvl w:ilvl="4">
+    <w:lvl w:ilvl="4" w:tplc="D708C78A">
       <w:start w:val="1"/>
       <w:numFmt w:val="lowerLetter"/>
       <w:lvlText w:val="(%5)"/>
@@ -6393,7 +5242,7 @@
         <w:ind w:left="1800" w:hanging="360"/>
       </w:pPr>
     </w:lvl>
-    <w:lvl w:ilvl="5">
+    <w:lvl w:ilvl="5" w:tplc="B6AC58F2">
       <w:start w:val="1"/>
       <w:numFmt w:val="lowerRoman"/>
       <w:lvlText w:val="(%6)"/>
@@ -6405,7 +5254,7 @@
         <w:ind w:left="2160" w:hanging="360"/>
       </w:pPr>
     </w:lvl>
-    <w:lvl w:ilvl="6">
+    <w:lvl w:ilvl="6" w:tplc="A070959C">
       <w:start w:val="1"/>
       <w:numFmt w:val="decimal"/>
       <w:lvlText w:val="%7."/>
@@ -6417,7 +5266,7 @@
         <w:ind w:left="2520" w:hanging="360"/>
       </w:pPr>
     </w:lvl>
-    <w:lvl w:ilvl="7">
+    <w:lvl w:ilvl="7" w:tplc="0A4C72D6">
       <w:start w:val="1"/>
       <w:numFmt w:val="lowerLetter"/>
       <w:lvlText w:val="%8."/>
@@ -6429,7 +5278,7 @@
         <w:ind w:left="2880" w:hanging="360"/>
       </w:pPr>
     </w:lvl>
-    <w:lvl w:ilvl="8">
+    <w:lvl w:ilvl="8" w:tplc="1FDE0204">
       <w:start w:val="1"/>
       <w:numFmt w:val="lowerRoman"/>
       <w:lvlText w:val="%9."/>
@@ -6444,7 +5293,7 @@
   </w:abstractNum>
   <w:abstractNum w:abstractNumId="17" w15:restartNumberingAfterBreak="0">
     <w:nsid w:val="4CAF2D23"/>
-    <w:multiLevelType w:val="singleLevel"/>
+    <w:multiLevelType w:val="multilevel"/>
     <w:tmpl w:val="8F2646EE"/>
     <w:styleLink w:val="1ai21"/>
     <w:lvl w:ilvl="0">
@@ -6461,6 +5310,46 @@
       <w:rPr>
         <w:rFonts w:hint="default"/>
       </w:rPr>
+    </w:lvl>
+    <w:lvl w:ilvl="1">
+      <w:numFmt w:val="decimal"/>
+      <w:lvlText w:val=""/>
+      <w:lvlJc w:val="left"/>
+    </w:lvl>
+    <w:lvl w:ilvl="2">
+      <w:numFmt w:val="decimal"/>
+      <w:lvlText w:val=""/>
+      <w:lvlJc w:val="left"/>
+    </w:lvl>
+    <w:lvl w:ilvl="3">
+      <w:numFmt w:val="decimal"/>
+      <w:lvlText w:val=""/>
+      <w:lvlJc w:val="left"/>
+    </w:lvl>
+    <w:lvl w:ilvl="4">
+      <w:numFmt w:val="decimal"/>
+      <w:lvlText w:val=""/>
+      <w:lvlJc w:val="left"/>
+    </w:lvl>
+    <w:lvl w:ilvl="5">
+      <w:numFmt w:val="decimal"/>
+      <w:lvlText w:val=""/>
+      <w:lvlJc w:val="left"/>
+    </w:lvl>
+    <w:lvl w:ilvl="6">
+      <w:numFmt w:val="decimal"/>
+      <w:lvlText w:val=""/>
+      <w:lvlJc w:val="left"/>
+    </w:lvl>
+    <w:lvl w:ilvl="7">
+      <w:numFmt w:val="decimal"/>
+      <w:lvlText w:val=""/>
+      <w:lvlJc w:val="left"/>
+    </w:lvl>
+    <w:lvl w:ilvl="8">
+      <w:numFmt w:val="decimal"/>
+      <w:lvlText w:val=""/>
+      <w:lvlJc w:val="left"/>
     </w:lvl>
   </w:abstractNum>
   <w:abstractNum w:abstractNumId="18" w15:restartNumberingAfterBreak="0">
@@ -6768,14 +5657,6 @@
   </w:num>
   <w:numIdMacAtCleanup w:val="16"/>
 </w:numbering>
-</file>
-
-<file path=word/people.xml><?xml version="1.0" encoding="utf-8"?>
-<w15:people xmlns:wpc="http://schemas.microsoft.com/office/word/2010/wordprocessingCanvas" xmlns:cx="http://schemas.microsoft.com/office/drawing/2014/chartex" xmlns:cx1="http://schemas.microsoft.com/office/drawing/2015/9/8/chartex" xmlns:cx2="http://schemas.microsoft.com/office/drawing/2015/10/21/chartex" xmlns:cx3="http://schemas.microsoft.com/office/drawing/2016/5/9/chartex" xmlns:cx4="http://schemas.microsoft.com/office/drawing/2016/5/10/chartex" xmlns:cx5="http://schemas.microsoft.com/office/drawing/2016/5/11/chartex" xmlns:cx6="http://schemas.microsoft.com/office/drawing/2016/5/12/chartex" xmlns:cx7="http://schemas.microsoft.com/office/drawing/2016/5/13/chartex" xmlns:cx8="http://schemas.microsoft.com/office/drawing/2016/5/14/chartex" xmlns:mc="http://schemas.openxmlformats.org/markup-compatibility/2006" xmlns:aink="http://schemas.microsoft.com/office/drawing/2016/ink" xmlns:am3d="http://schemas.microsoft.com/office/drawing/2017/model3d" xmlns:o="urn:schemas-microsoft-com:office:office" xmlns:r="http://schemas.openxmlformats.org/officeDocument/2006/relationships" xmlns:m="http://schemas.openxmlformats.org/officeDocument/2006/math" xmlns:v="urn:schemas-microsoft-com:vml" xmlns:wp14="http://schemas.microsoft.com/office/word/2010/wordprocessingDrawing" xmlns:wp="http://schemas.openxmlformats.org/drawingml/2006/wordprocessingDrawing" xmlns:w10="urn:schemas-microsoft-com:office:word" xmlns:w="http://schemas.openxmlformats.org/wordprocessingml/2006/main" xmlns:w14="http://schemas.microsoft.com/office/word/2010/wordml" xmlns:w15="http://schemas.microsoft.com/office/word/2012/wordml" xmlns:w16cex="http://schemas.microsoft.com/office/word/2018/wordml/cex" xmlns:w16cid="http://schemas.microsoft.com/office/word/2016/wordml/cid" xmlns:w16="http://schemas.microsoft.com/office/word/2018/wordml" xmlns:w16sdtdh="http://schemas.microsoft.com/office/word/2020/wordml/sdtdatahash" xmlns:w16se="http://schemas.microsoft.com/office/word/2015/wordml/symex" xmlns:wpg="http://schemas.microsoft.com/office/word/2010/wordprocessingGroup" xmlns:wpi="http://schemas.microsoft.com/office/word/2010/wordprocessingInk" xmlns:wne="http://schemas.microsoft.com/office/word/2006/wordml" xmlns:wps="http://schemas.microsoft.com/office/word/2010/wordprocessingShape" mc:Ignorable="w14 w15 w16se w16cid w16 w16cex w16sdtdh wp14">
-  <w15:person w15:author="Burleigh, Anne R CIV DLA ACQUISITION (USA)">
-    <w15:presenceInfo w15:providerId="AD" w15:userId="S-1-5-21-834781646-4038171650-3847639893-80601"/>
-  </w15:person>
-</w15:people>
 </file>
 
 <file path=word/styles.xml><?xml version="1.0" encoding="utf-8"?>
@@ -7705,7 +6586,7 @@
     <w:basedOn w:val="Normal"/>
     <w:uiPriority w:val="99"/>
     <w:pPr>
-      <w:ind w:left="1080" w:hanging="360"/>
+      <w:ind w:left="720"/>
     </w:pPr>
   </w:style>
   <w:style w:type="paragraph" w:styleId="BodyText2">
@@ -8895,7 +7776,7 @@
     <w:link w:val="Indent2Char"/>
     <w:autoRedefine/>
     <w:qFormat/>
-    <w:rsid w:val="004D459B"/>
+    <w:rsid w:val="00CF455E"/>
     <w:pPr>
       <w:tabs>
         <w:tab w:val="clear" w:pos="720"/>
@@ -8914,6 +7795,7 @@
         <w:tab w:val="clear" w:pos="5760"/>
         <w:tab w:val="clear" w:pos="6120"/>
       </w:tabs>
+      <w:spacing w:after="240"/>
     </w:pPr>
     <w:rPr>
       <w:rFonts w:eastAsia="Calibri" w:cstheme="minorBidi"/>
@@ -8947,7 +7829,7 @@
   <w:style w:type="character" w:customStyle="1" w:styleId="Indent2Char">
     <w:name w:val="Indent 2 Char"/>
     <w:link w:val="Indent2"/>
-    <w:rsid w:val="004D459B"/>
+    <w:rsid w:val="00CF455E"/>
     <w:rPr>
       <w:rFonts w:eastAsia="Calibri" w:cstheme="minorBidi"/>
       <w:snapToGrid w:val="0"/>
@@ -11560,6 +10442,7 @@
   <w:style w:type="paragraph" w:styleId="List">
     <w:name w:val="List"/>
     <w:basedOn w:val="Normal"/>
+    <w:link w:val="ListChar"/>
     <w:uiPriority w:val="99"/>
     <w:unhideWhenUsed/>
     <w:rsid w:val="00E72D89"/>
@@ -11618,7 +10501,7 @@
       </w:tabs>
       <w:autoSpaceDE/>
       <w:autoSpaceDN/>
-      <w:ind w:left="720" w:hanging="360"/>
+      <w:ind w:left="360"/>
       <w:contextualSpacing/>
     </w:pPr>
     <w:rPr>
@@ -11628,6 +10511,7 @@
   <w:style w:type="paragraph" w:styleId="List4">
     <w:name w:val="List 4"/>
     <w:basedOn w:val="Normal"/>
+    <w:link w:val="List4Char"/>
     <w:uiPriority w:val="99"/>
     <w:unhideWhenUsed/>
     <w:rsid w:val="00E72D89"/>
@@ -11652,7 +10536,7 @@
       </w:tabs>
       <w:autoSpaceDE/>
       <w:autoSpaceDN/>
-      <w:ind w:left="1440" w:hanging="360"/>
+      <w:ind w:left="1080"/>
       <w:contextualSpacing/>
     </w:pPr>
     <w:rPr>
@@ -15589,6 +14473,119 @@
       <w:color w:val="0000FF"/>
       <w:u w:val="single"/>
       <w:shd w:val="clear" w:color="auto" w:fill="F3F2F1"/>
+    </w:rPr>
+  </w:style>
+  <w:style w:type="paragraph" w:customStyle="1" w:styleId="List1">
+    <w:name w:val="List 1"/>
+    <w:basedOn w:val="List"/>
+    <w:link w:val="List1Char"/>
+    <w:rsid w:val="00F91DDE"/>
+    <w:pPr>
+      <w:ind w:left="0" w:firstLine="0"/>
+    </w:pPr>
+    <w:rPr>
+      <w:sz w:val="24"/>
+    </w:rPr>
+  </w:style>
+  <w:style w:type="character" w:customStyle="1" w:styleId="ListChar">
+    <w:name w:val="List Char"/>
+    <w:basedOn w:val="DefaultParagraphFont"/>
+    <w:link w:val="List"/>
+    <w:uiPriority w:val="99"/>
+    <w:rsid w:val="00F91DDE"/>
+    <w:rPr>
+      <w:rFonts w:eastAsia="Calibri"/>
+    </w:rPr>
+  </w:style>
+  <w:style w:type="character" w:customStyle="1" w:styleId="List1Char">
+    <w:name w:val="List 1 Char"/>
+    <w:basedOn w:val="ListChar"/>
+    <w:link w:val="List1"/>
+    <w:rsid w:val="00F91DDE"/>
+    <w:rPr>
+      <w:rFonts w:eastAsia="Calibri"/>
+      <w:sz w:val="24"/>
+    </w:rPr>
+  </w:style>
+  <w:style w:type="paragraph" w:customStyle="1" w:styleId="List6">
+    <w:name w:val="List 6"/>
+    <w:basedOn w:val="List4"/>
+    <w:link w:val="List6Char"/>
+    <w:rsid w:val="00F91DDE"/>
+    <w:pPr>
+      <w:ind w:left="1800"/>
+    </w:pPr>
+    <w:rPr>
+      <w:sz w:val="24"/>
+    </w:rPr>
+  </w:style>
+  <w:style w:type="character" w:customStyle="1" w:styleId="List4Char">
+    <w:name w:val="List 4 Char"/>
+    <w:basedOn w:val="DefaultParagraphFont"/>
+    <w:link w:val="List4"/>
+    <w:uiPriority w:val="99"/>
+    <w:rsid w:val="00F91DDE"/>
+    <w:rPr>
+      <w:rFonts w:eastAsia="Calibri"/>
+    </w:rPr>
+  </w:style>
+  <w:style w:type="character" w:customStyle="1" w:styleId="List6Char">
+    <w:name w:val="List 6 Char"/>
+    <w:basedOn w:val="List4Char"/>
+    <w:link w:val="List6"/>
+    <w:rsid w:val="00F91DDE"/>
+    <w:rPr>
+      <w:rFonts w:eastAsia="Calibri"/>
+      <w:sz w:val="24"/>
+    </w:rPr>
+  </w:style>
+  <w:style w:type="paragraph" w:customStyle="1" w:styleId="List7">
+    <w:name w:val="List 7"/>
+    <w:basedOn w:val="List6"/>
+    <w:link w:val="List7Char"/>
+    <w:rsid w:val="00F91DDE"/>
+    <w:pPr>
+      <w:ind w:left="2160"/>
+    </w:pPr>
+    <w:rPr>
+      <w:szCs w:val="24"/>
+    </w:rPr>
+  </w:style>
+  <w:style w:type="character" w:customStyle="1" w:styleId="List7Char">
+    <w:name w:val="List 7 Char"/>
+    <w:basedOn w:val="List6Char"/>
+    <w:link w:val="List7"/>
+    <w:rsid w:val="00F91DDE"/>
+    <w:rPr>
+      <w:rFonts w:eastAsia="Calibri"/>
+      <w:sz w:val="24"/>
+      <w:szCs w:val="24"/>
+    </w:rPr>
+  </w:style>
+  <w:style w:type="paragraph" w:customStyle="1" w:styleId="List8">
+    <w:name w:val="List 8"/>
+    <w:basedOn w:val="List7"/>
+    <w:link w:val="List8Char"/>
+    <w:rsid w:val="00F91DDE"/>
+    <w:pPr>
+      <w:ind w:left="2520"/>
+    </w:pPr>
+    <w:rPr>
+      <w:snapToGrid w:val="0"/>
+      <w:lang w:eastAsia="x-none"/>
+    </w:rPr>
+  </w:style>
+  <w:style w:type="character" w:customStyle="1" w:styleId="List8Char">
+    <w:name w:val="List 8 Char"/>
+    <w:basedOn w:val="List7Char"/>
+    <w:link w:val="List8"/>
+    <w:rsid w:val="00F91DDE"/>
+    <w:rPr>
+      <w:rFonts w:eastAsia="Calibri"/>
+      <w:snapToGrid w:val="0"/>
+      <w:sz w:val="24"/>
+      <w:szCs w:val="24"/>
+      <w:lang w:eastAsia="x-none"/>
     </w:rPr>
   </w:style>
 </w:styles>
@@ -15880,30 +14877,23 @@
 </file>
 
 <file path=customXml/item1.xml><?xml version="1.0" encoding="utf-8"?>
-<?mso-contentType ?>
-<FormTemplates xmlns="http://schemas.microsoft.com/sharepoint/v3/contenttype/forms">
-  <Display>DocumentLibraryForm</Display>
-  <Edit>DocumentLibraryForm</Edit>
-  <New>DocumentLibraryForm</New>
-</FormTemplates>
-</file>
-
-<file path=customXml/item2.xml><?xml version="1.0" encoding="utf-8"?>
-<b:Sources xmlns:b="http://schemas.openxmlformats.org/officeDocument/2006/bibliography" xmlns="http://schemas.openxmlformats.org/officeDocument/2006/bibliography" SelectedStyle="\APA.XSL" StyleName="APA"/>
-</file>
-
-<file path=customXml/item3.xml><?xml version="1.0" encoding="utf-8"?>
-<ct:contentTypeSchema xmlns:ct="http://schemas.microsoft.com/office/2006/metadata/contentType" xmlns:ma="http://schemas.microsoft.com/office/2006/metadata/properties/metaAttributes" ct:_="" ma:_="" ma:contentTypeName="Document" ma:contentTypeID="0x010100BE531DCAF3800F4AA6B62BEE88E1CC56" ma:contentTypeVersion="1" ma:contentTypeDescription="Create a new document." ma:contentTypeScope="" ma:versionID="3718302065aa06593be7bda40b23e680">
-  <xsd:schema xmlns:xsd="http://www.w3.org/2001/XMLSchema" xmlns:p="http://schemas.microsoft.com/office/2006/metadata/properties" xmlns:ns1="http://schemas.microsoft.com/sharepoint/v3" targetNamespace="http://schemas.microsoft.com/office/2006/metadata/properties" ma:root="true" ma:fieldsID="01cab3443c9a0afcbac604a56671f5f9" ns1:_="">
-    <xsd:import namespace="http://schemas.microsoft.com/sharepoint/v3"/>
+<ct:contentTypeSchema xmlns:ct="http://schemas.microsoft.com/office/2006/metadata/contentType" xmlns:ma="http://schemas.microsoft.com/office/2006/metadata/properties/metaAttributes" ct:_="" ma:_="" ma:contentTypeName="Document" ma:contentTypeID="0x010100A1AB7ADCD23E644D94FBB28ED8587AED" ma:contentTypeVersion="7" ma:contentTypeDescription="Create a new document." ma:contentTypeScope="" ma:versionID="33e79d5b90ac8e61217afa6df820af56">
+  <xsd:schema xmlns:xsd="http://www.w3.org/2001/XMLSchema" xmlns:xs="http://www.w3.org/2001/XMLSchema" xmlns:p="http://schemas.microsoft.com/office/2006/metadata/properties" xmlns:ns2="d89c9d09-7171-4a78-9e34-3769a0a18812" xmlns:ns3="e21c44b2-3291-47a0-9623-acbfe44e63b8" targetNamespace="http://schemas.microsoft.com/office/2006/metadata/properties" ma:root="true" ma:fieldsID="944f11edc4e37d287e333606be201d75" ns2:_="" ns3:_="">
+    <xsd:import namespace="d89c9d09-7171-4a78-9e34-3769a0a18812"/>
+    <xsd:import namespace="e21c44b2-3291-47a0-9623-acbfe44e63b8"/>
     <xsd:element name="properties">
       <xsd:complexType>
         <xsd:sequence>
           <xsd:element name="documentManagement">
             <xsd:complexType>
               <xsd:all>
-                <xsd:element ref="ns1:PublishingStartDate" minOccurs="0"/>
-                <xsd:element ref="ns1:PublishingExpirationDate" minOccurs="0"/>
+                <xsd:element ref="ns2:MediaServiceMetadata" minOccurs="0"/>
+                <xsd:element ref="ns2:MediaServiceFastMetadata" minOccurs="0"/>
+                <xsd:element ref="ns3:SharedWithUsers" minOccurs="0"/>
+                <xsd:element ref="ns3:SharedWithDetails" minOccurs="0"/>
+                <xsd:element ref="ns2:MediaServiceAutoTags" minOccurs="0"/>
+                <xsd:element ref="ns2:MediaServiceGenerationTime" minOccurs="0"/>
+                <xsd:element ref="ns2:MediaServiceEventHashCode" minOccurs="0"/>
               </xsd:all>
             </xsd:complexType>
           </xsd:element>
@@ -15911,20 +14901,66 @@
       </xsd:complexType>
     </xsd:element>
   </xsd:schema>
-  <xsd:schema xmlns:xsd="http://www.w3.org/2001/XMLSchema" xmlns:dms="http://schemas.microsoft.com/office/2006/documentManagement/types" targetNamespace="http://schemas.microsoft.com/sharepoint/v3" elementFormDefault="qualified">
+  <xsd:schema xmlns:xsd="http://www.w3.org/2001/XMLSchema" xmlns:xs="http://www.w3.org/2001/XMLSchema" xmlns:dms="http://schemas.microsoft.com/office/2006/documentManagement/types" xmlns:pc="http://schemas.microsoft.com/office/infopath/2007/PartnerControls" targetNamespace="d89c9d09-7171-4a78-9e34-3769a0a18812" elementFormDefault="qualified">
     <xsd:import namespace="http://schemas.microsoft.com/office/2006/documentManagement/types"/>
-    <xsd:element name="PublishingStartDate" ma:index="8" nillable="true" ma:displayName="Scheduling Start Date" ma:description="This is the date and time article will be published." ma:internalName="PublishingStartDate">
+    <xsd:import namespace="http://schemas.microsoft.com/office/infopath/2007/PartnerControls"/>
+    <xsd:element name="MediaServiceMetadata" ma:index="8" nillable="true" ma:displayName="MediaServiceMetadata" ma:hidden="true" ma:internalName="MediaServiceMetadata" ma:readOnly="true">
       <xsd:simpleType>
-        <xsd:restriction base="dms:Unknown"/>
+        <xsd:restriction base="dms:Note"/>
       </xsd:simpleType>
     </xsd:element>
-    <xsd:element name="PublishingExpirationDate" ma:index="9" nillable="true" ma:displayName="Scheduling End Date" ma:description="" ma:internalName="PublishingExpirationDate">
+    <xsd:element name="MediaServiceFastMetadata" ma:index="9" nillable="true" ma:displayName="MediaServiceFastMetadata" ma:hidden="true" ma:internalName="MediaServiceFastMetadata" ma:readOnly="true">
       <xsd:simpleType>
-        <xsd:restriction base="dms:Unknown"/>
+        <xsd:restriction base="dms:Note"/>
+      </xsd:simpleType>
+    </xsd:element>
+    <xsd:element name="MediaServiceAutoTags" ma:index="12" nillable="true" ma:displayName="Tags" ma:internalName="MediaServiceAutoTags" ma:readOnly="true">
+      <xsd:simpleType>
+        <xsd:restriction base="dms:Text"/>
+      </xsd:simpleType>
+    </xsd:element>
+    <xsd:element name="MediaServiceGenerationTime" ma:index="13" nillable="true" ma:displayName="MediaServiceGenerationTime" ma:hidden="true" ma:internalName="MediaServiceGenerationTime" ma:readOnly="true">
+      <xsd:simpleType>
+        <xsd:restriction base="dms:Text"/>
+      </xsd:simpleType>
+    </xsd:element>
+    <xsd:element name="MediaServiceEventHashCode" ma:index="14" nillable="true" ma:displayName="MediaServiceEventHashCode" ma:hidden="true" ma:internalName="MediaServiceEventHashCode" ma:readOnly="true">
+      <xsd:simpleType>
+        <xsd:restriction base="dms:Text"/>
       </xsd:simpleType>
     </xsd:element>
   </xsd:schema>
-  <xsd:schema xmlns="http://schemas.openxmlformats.org/package/2006/metadata/core-properties" xmlns:xsd="http://www.w3.org/2001/XMLSchema" xmlns:xsi="http://www.w3.org/2001/XMLSchema-instance" xmlns:dc="http://purl.org/dc/elements/1.1/" xmlns:dcterms="http://purl.org/dc/terms/" xmlns:odoc="http://schemas.microsoft.com/office/internal/2005/internalDocumentation" targetNamespace="http://schemas.openxmlformats.org/package/2006/metadata/core-properties" elementFormDefault="qualified" attributeFormDefault="unqualified" blockDefault="#all">
+  <xsd:schema xmlns:xsd="http://www.w3.org/2001/XMLSchema" xmlns:xs="http://www.w3.org/2001/XMLSchema" xmlns:dms="http://schemas.microsoft.com/office/2006/documentManagement/types" xmlns:pc="http://schemas.microsoft.com/office/infopath/2007/PartnerControls" targetNamespace="e21c44b2-3291-47a0-9623-acbfe44e63b8" elementFormDefault="qualified">
+    <xsd:import namespace="http://schemas.microsoft.com/office/2006/documentManagement/types"/>
+    <xsd:import namespace="http://schemas.microsoft.com/office/infopath/2007/PartnerControls"/>
+    <xsd:element name="SharedWithUsers" ma:index="10" nillable="true" ma:displayName="Shared With" ma:internalName="SharedWithUsers" ma:readOnly="true">
+      <xsd:complexType>
+        <xsd:complexContent>
+          <xsd:extension base="dms:UserMulti">
+            <xsd:sequence>
+              <xsd:element name="UserInfo" minOccurs="0" maxOccurs="unbounded">
+                <xsd:complexType>
+                  <xsd:sequence>
+                    <xsd:element name="DisplayName" type="xsd:string" minOccurs="0"/>
+                    <xsd:element name="AccountId" type="dms:UserId" minOccurs="0" nillable="true"/>
+                    <xsd:element name="AccountType" type="xsd:string" minOccurs="0"/>
+                  </xsd:sequence>
+                </xsd:complexType>
+              </xsd:element>
+            </xsd:sequence>
+          </xsd:extension>
+        </xsd:complexContent>
+      </xsd:complexType>
+    </xsd:element>
+    <xsd:element name="SharedWithDetails" ma:index="11" nillable="true" ma:displayName="Shared With Details" ma:internalName="SharedWithDetails" ma:readOnly="true">
+      <xsd:simpleType>
+        <xsd:restriction base="dms:Note">
+          <xsd:maxLength value="255"/>
+        </xsd:restriction>
+      </xsd:simpleType>
+    </xsd:element>
+  </xsd:schema>
+  <xsd:schema xmlns="http://schemas.openxmlformats.org/package/2006/metadata/core-properties" xmlns:xsd="http://www.w3.org/2001/XMLSchema" xmlns:xsi="http://www.w3.org/2001/XMLSchema-instance" xmlns:dc="http://purl.org/dc/elements/1.1/" xmlns:dcterms="http://purl.org/dc/terms/" xmlns:odoc="http://schemas.microsoft.com/internal/obd" targetNamespace="http://schemas.openxmlformats.org/package/2006/metadata/core-properties" elementFormDefault="qualified" attributeFormDefault="unqualified" blockDefault="#all">
     <xsd:import namespace="http://purl.org/dc/elements/1.1/" schemaLocation="http://dublincore.org/schemas/xmls/qdc/2003/04/02/dc.xsd"/>
     <xsd:import namespace="http://purl.org/dc/terms/" schemaLocation="http://dublincore.org/schemas/xmls/qdc/2003/04/02/dcterms.xsd"/>
     <xsd:element name="coreProperties" type="CT_coreProperties"/>
@@ -15933,7 +14969,7 @@
         <xsd:element ref="dc:creator" minOccurs="0" maxOccurs="1"/>
         <xsd:element ref="dcterms:created" minOccurs="0" maxOccurs="1"/>
         <xsd:element ref="dc:identifier" minOccurs="0" maxOccurs="1"/>
-        <xsd:element name="contentType" minOccurs="0" maxOccurs="1" type="xsd:string" ma:index="0" ma:displayName="Content Type" ma:readOnly="true"/>
+        <xsd:element name="contentType" minOccurs="0" maxOccurs="1" type="xsd:string" ma:index="0" ma:displayName="Content Type"/>
         <xsd:element ref="dc:title" minOccurs="0" maxOccurs="1" ma:index="4" ma:displayName="Title"/>
         <xsd:element ref="dc:subject" minOccurs="0" maxOccurs="1"/>
         <xsd:element ref="dc:description" minOccurs="0" maxOccurs="1"/>
@@ -15950,24 +14986,118 @@
         </xsd:element>
         <xsd:element name="lastModifiedBy" minOccurs="0" maxOccurs="1" type="xsd:string"/>
         <xsd:element ref="dcterms:modified" minOccurs="0" maxOccurs="1"/>
-        <xsd:element name="lastPrinted" minOccurs="0" maxOccurs="1" type="xsd:dateTime"/>
         <xsd:element name="contentStatus" minOccurs="0" maxOccurs="1" type="xsd:string"/>
       </xsd:all>
     </xsd:complexType>
   </xsd:schema>
+  <xs:schema xmlns:pc="http://schemas.microsoft.com/office/infopath/2007/PartnerControls" xmlns:xs="http://www.w3.org/2001/XMLSchema" targetNamespace="http://schemas.microsoft.com/office/infopath/2007/PartnerControls" elementFormDefault="qualified" attributeFormDefault="unqualified">
+    <xs:element name="Person">
+      <xs:complexType>
+        <xs:sequence>
+          <xs:element ref="pc:DisplayName" minOccurs="0"/>
+          <xs:element ref="pc:AccountId" minOccurs="0"/>
+          <xs:element ref="pc:AccountType" minOccurs="0"/>
+        </xs:sequence>
+      </xs:complexType>
+    </xs:element>
+    <xs:element name="DisplayName" type="xs:string"/>
+    <xs:element name="AccountId" type="xs:string"/>
+    <xs:element name="AccountType" type="xs:string"/>
+    <xs:element name="BDCAssociatedEntity">
+      <xs:complexType>
+        <xs:sequence>
+          <xs:element ref="pc:BDCEntity" minOccurs="0" maxOccurs="unbounded"/>
+        </xs:sequence>
+        <xs:attribute ref="pc:EntityNamespace"/>
+        <xs:attribute ref="pc:EntityName"/>
+        <xs:attribute ref="pc:SystemInstanceName"/>
+        <xs:attribute ref="pc:AssociationName"/>
+      </xs:complexType>
+    </xs:element>
+    <xs:attribute name="EntityNamespace" type="xs:string"/>
+    <xs:attribute name="EntityName" type="xs:string"/>
+    <xs:attribute name="SystemInstanceName" type="xs:string"/>
+    <xs:attribute name="AssociationName" type="xs:string"/>
+    <xs:element name="BDCEntity">
+      <xs:complexType>
+        <xs:sequence>
+          <xs:element ref="pc:EntityDisplayName" minOccurs="0"/>
+          <xs:element ref="pc:EntityInstanceReference" minOccurs="0"/>
+          <xs:element ref="pc:EntityId1" minOccurs="0"/>
+          <xs:element ref="pc:EntityId2" minOccurs="0"/>
+          <xs:element ref="pc:EntityId3" minOccurs="0"/>
+          <xs:element ref="pc:EntityId4" minOccurs="0"/>
+          <xs:element ref="pc:EntityId5" minOccurs="0"/>
+        </xs:sequence>
+      </xs:complexType>
+    </xs:element>
+    <xs:element name="EntityDisplayName" type="xs:string"/>
+    <xs:element name="EntityInstanceReference" type="xs:string"/>
+    <xs:element name="EntityId1" type="xs:string"/>
+    <xs:element name="EntityId2" type="xs:string"/>
+    <xs:element name="EntityId3" type="xs:string"/>
+    <xs:element name="EntityId4" type="xs:string"/>
+    <xs:element name="EntityId5" type="xs:string"/>
+    <xs:element name="Terms">
+      <xs:complexType>
+        <xs:sequence>
+          <xs:element ref="pc:TermInfo" minOccurs="0" maxOccurs="unbounded"/>
+        </xs:sequence>
+      </xs:complexType>
+    </xs:element>
+    <xs:element name="TermInfo">
+      <xs:complexType>
+        <xs:sequence>
+          <xs:element ref="pc:TermName" minOccurs="0"/>
+          <xs:element ref="pc:TermId" minOccurs="0"/>
+        </xs:sequence>
+      </xs:complexType>
+    </xs:element>
+    <xs:element name="TermName" type="xs:string"/>
+    <xs:element name="TermId" type="xs:string"/>
+  </xs:schema>
 </ct:contentTypeSchema>
 </file>
 
-<file path=customXml/item4.xml><?xml version="1.0" encoding="utf-8"?>
+<file path=customXml/item2.xml><?xml version="1.0" encoding="utf-8"?>
+<?mso-contentType ?>
+<FormTemplates xmlns="http://schemas.microsoft.com/sharepoint/v3/contenttype/forms">
+  <Display>DocumentLibraryForm</Display>
+  <Edit>DocumentLibraryForm</Edit>
+  <New>DocumentLibraryForm</New>
+</FormTemplates>
+</file>
+
+<file path=customXml/item3.xml><?xml version="1.0" encoding="utf-8"?>
 <p:properties xmlns:p="http://schemas.microsoft.com/office/2006/metadata/properties" xmlns:xsi="http://www.w3.org/2001/XMLSchema-instance">
-  <documentManagement>
-    <PublishingExpirationDate xmlns="http://schemas.microsoft.com/sharepoint/v3" xsi:nil="true"/>
-    <PublishingStartDate xmlns="http://schemas.microsoft.com/sharepoint/v3" xsi:nil="true"/>
-  </documentManagement>
+  <documentManagement/>
 </p:properties>
 </file>
 
+<file path=customXml/item4.xml><?xml version="1.0" encoding="utf-8"?>
+<b:Sources xmlns:b="http://schemas.openxmlformats.org/officeDocument/2006/bibliography" xmlns="http://schemas.openxmlformats.org/officeDocument/2006/bibliography" SelectedStyle="\APA.XSL" StyleName="APA"/>
+</file>
+
 <file path=customXml/itemProps1.xml><?xml version="1.0" encoding="utf-8"?>
+<ds:datastoreItem xmlns:ds="http://schemas.openxmlformats.org/officeDocument/2006/customXml" ds:itemID="{290150AB-537F-47AA-8064-A101DAE885F4}">
+  <ds:schemaRefs>
+    <ds:schemaRef ds:uri="http://schemas.microsoft.com/office/2006/metadata/contentType"/>
+    <ds:schemaRef ds:uri="http://schemas.microsoft.com/office/2006/metadata/properties/metaAttributes"/>
+    <ds:schemaRef ds:uri="http://www.w3.org/2001/XMLSchema"/>
+    <ds:schemaRef ds:uri="http://schemas.microsoft.com/office/2006/metadata/properties"/>
+    <ds:schemaRef ds:uri="d89c9d09-7171-4a78-9e34-3769a0a18812"/>
+    <ds:schemaRef ds:uri="e21c44b2-3291-47a0-9623-acbfe44e63b8"/>
+    <ds:schemaRef ds:uri="http://schemas.microsoft.com/office/2006/documentManagement/types"/>
+    <ds:schemaRef ds:uri="http://schemas.microsoft.com/office/infopath/2007/PartnerControls"/>
+    <ds:schemaRef ds:uri="http://schemas.openxmlformats.org/package/2006/metadata/core-properties"/>
+    <ds:schemaRef ds:uri="http://purl.org/dc/elements/1.1/"/>
+    <ds:schemaRef ds:uri="http://purl.org/dc/terms/"/>
+    <ds:schemaRef ds:uri="http://schemas.microsoft.com/internal/obd"/>
+  </ds:schemaRefs>
+</ds:datastoreItem>
+</file>
+
+<file path=customXml/itemProps2.xml><?xml version="1.0" encoding="utf-8"?>
 <ds:datastoreItem xmlns:ds="http://schemas.openxmlformats.org/officeDocument/2006/customXml" ds:itemID="{C555A321-29DF-475F-9C73-1FB01B17D214}">
   <ds:schemaRefs>
     <ds:schemaRef ds:uri="http://schemas.microsoft.com/sharepoint/v3/contenttype/forms"/>
@@ -15975,36 +15105,18 @@
 </ds:datastoreItem>
 </file>
 
-<file path=customXml/itemProps2.xml><?xml version="1.0" encoding="utf-8"?>
+<file path=customXml/itemProps3.xml><?xml version="1.0" encoding="utf-8"?>
+<ds:datastoreItem xmlns:ds="http://schemas.openxmlformats.org/officeDocument/2006/customXml" ds:itemID="{26720EDD-1BDC-44BD-B499-0AAAD537832D}">
+  <ds:schemaRefs>
+    <ds:schemaRef ds:uri="http://schemas.microsoft.com/office/2006/metadata/properties"/>
+  </ds:schemaRefs>
+</ds:datastoreItem>
+</file>
+
+<file path=customXml/itemProps4.xml><?xml version="1.0" encoding="utf-8"?>
 <ds:datastoreItem xmlns:ds="http://schemas.openxmlformats.org/officeDocument/2006/customXml" ds:itemID="{07EDE04B-A2E6-464C-BB39-2F844E483024}">
   <ds:schemaRefs>
     <ds:schemaRef ds:uri="http://schemas.openxmlformats.org/officeDocument/2006/bibliography"/>
   </ds:schemaRefs>
 </ds:datastoreItem>
-</file>
-
-<file path=customXml/itemProps3.xml><?xml version="1.0" encoding="utf-8"?>
-<ds:datastoreItem xmlns:ds="http://schemas.openxmlformats.org/officeDocument/2006/customXml" ds:itemID="{57E12A9B-26F2-46BF-BB7D-6F72297B6794}">
-  <ds:schemaRefs>
-    <ds:schemaRef ds:uri="http://schemas.microsoft.com/office/2006/metadata/contentType"/>
-    <ds:schemaRef ds:uri="http://schemas.microsoft.com/office/2006/metadata/properties/metaAttributes"/>
-    <ds:schemaRef ds:uri="http://www.w3.org/2001/XMLSchema"/>
-    <ds:schemaRef ds:uri="http://schemas.microsoft.com/office/2006/metadata/properties"/>
-    <ds:schemaRef ds:uri="http://schemas.microsoft.com/sharepoint/v3"/>
-    <ds:schemaRef ds:uri="http://schemas.microsoft.com/office/2006/documentManagement/types"/>
-    <ds:schemaRef ds:uri="http://schemas.openxmlformats.org/package/2006/metadata/core-properties"/>
-    <ds:schemaRef ds:uri="http://purl.org/dc/elements/1.1/"/>
-    <ds:schemaRef ds:uri="http://purl.org/dc/terms/"/>
-    <ds:schemaRef ds:uri="http://schemas.microsoft.com/office/internal/2005/internalDocumentation"/>
-  </ds:schemaRefs>
-</ds:datastoreItem>
-</file>
-
-<file path=customXml/itemProps4.xml><?xml version="1.0" encoding="utf-8"?>
-<ds:datastoreItem xmlns:ds="http://schemas.openxmlformats.org/officeDocument/2006/customXml" ds:itemID="{26720EDD-1BDC-44BD-B499-0AAAD537832D}">
-  <ds:schemaRefs>
-    <ds:schemaRef ds:uri="http://schemas.microsoft.com/office/2006/metadata/properties"/>
-    <ds:schemaRef ds:uri="http://schemas.microsoft.com/sharepoint/v3"/>
-  </ds:schemaRefs>
-</ds:datastoreItem>
 </file>
--- a/DLAD/DEVELOPMENT/msword/DLAD-Part-19.docx
+++ b/DLAD/DEVELOPMENT/msword/DLAD-Part-19.docx
@@ -61,8 +61,18 @@
           <w:sz w:val="24"/>
           <w:szCs w:val="24"/>
         </w:rPr>
-        <w:t>October 13, 2020</w:t>
-      </w:r>
+        <w:t xml:space="preserve">October 13, </w:t>
+      </w:r>
+      <w:proofErr w:type="gramStart"/>
+      <w:r>
+        <w:rPr>
+          <w:i/>
+          <w:sz w:val="24"/>
+          <w:szCs w:val="24"/>
+        </w:rPr>
+        <w:t>2020</w:t>
+      </w:r>
+      <w:proofErr w:type="gramEnd"/>
       <w:r>
         <w:rPr>
           <w:i/>
@@ -268,7 +278,23 @@
           <w:szCs w:val="24"/>
         </w:rPr>
         <w:tab/>
-        <w:t>Representations and rerepresentations.</w:t>
+        <w:t xml:space="preserve">Representations and </w:t>
+      </w:r>
+      <w:proofErr w:type="spellStart"/>
+      <w:r>
+        <w:rPr>
+          <w:sz w:val="24"/>
+          <w:szCs w:val="24"/>
+        </w:rPr>
+        <w:t>rerepresentations</w:t>
+      </w:r>
+      <w:proofErr w:type="spellEnd"/>
+      <w:r>
+        <w:rPr>
+          <w:sz w:val="24"/>
+          <w:szCs w:val="24"/>
+        </w:rPr>
+        <w:t>.</w:t>
       </w:r>
     </w:p>
     <w:p>
@@ -949,7 +975,25 @@
           <w:sz w:val="24"/>
           <w:szCs w:val="24"/>
         </w:rPr>
-        <w:t>(Revised May 13, 2019 to Reflect Expiration of DEVIATION 19-02)</w:t>
+        <w:t xml:space="preserve">(Revised May 13, </w:t>
+      </w:r>
+      <w:proofErr w:type="gramStart"/>
+      <w:r>
+        <w:rPr>
+          <w:i/>
+          <w:sz w:val="24"/>
+          <w:szCs w:val="24"/>
+        </w:rPr>
+        <w:t>2019</w:t>
+      </w:r>
+      <w:proofErr w:type="gramEnd"/>
+      <w:r>
+        <w:rPr>
+          <w:i/>
+          <w:sz w:val="24"/>
+          <w:szCs w:val="24"/>
+        </w:rPr>
+        <w:t xml:space="preserve"> to Reflect Expiration of DEVIATION 19-02)</w:t>
       </w:r>
     </w:p>
     <w:p>
@@ -1069,8 +1113,18 @@
           <w:position w:val="1"/>
           <w:szCs w:val="24"/>
         </w:rPr>
-        <w:t xml:space="preserve"> SAT</w:t>
-      </w:r>
+        <w:t xml:space="preserve"> </w:t>
+      </w:r>
+      <w:proofErr w:type="gramStart"/>
+      <w:r>
+        <w:rPr>
+          <w:spacing w:val="13"/>
+          <w:position w:val="1"/>
+          <w:szCs w:val="24"/>
+        </w:rPr>
+        <w:t>SAT</w:t>
+      </w:r>
+      <w:proofErr w:type="gramEnd"/>
       <w:r>
         <w:rPr>
           <w:w w:val="103"/>
@@ -1438,7 +1492,23 @@
           <w:snapToGrid w:val="0"/>
           <w:szCs w:val="24"/>
         </w:rPr>
-        <w:t>(c)(10)(S-90) The contracting officer and the small business specialist shall—</w:t>
+        <w:t>(c)(</w:t>
+      </w:r>
+      <w:proofErr w:type="gramStart"/>
+      <w:r>
+        <w:rPr>
+          <w:snapToGrid w:val="0"/>
+          <w:szCs w:val="24"/>
+        </w:rPr>
+        <w:t>10)(</w:t>
+      </w:r>
+      <w:proofErr w:type="gramEnd"/>
+      <w:r>
+        <w:rPr>
+          <w:snapToGrid w:val="0"/>
+          <w:szCs w:val="24"/>
+        </w:rPr>
+        <w:t>S-90) The contracting officer and the small business specialist shall—</w:t>
       </w:r>
     </w:p>
     <w:p>
@@ -1510,6 +1580,7 @@
           <w:snapToGrid w:val="0"/>
           <w:szCs w:val="24"/>
         </w:rPr>
+        <w:lastRenderedPageBreak/>
         <w:t xml:space="preserve">(c)(11) See </w:t>
       </w:r>
       <w:hyperlink r:id="rId23" w:anchor="P7_107_2" w:history="1">
@@ -1570,7 +1641,25 @@
           <w:sz w:val="24"/>
           <w:szCs w:val="24"/>
         </w:rPr>
-        <w:t>(Revised August 3, 2017 through PROCLTR 2017-19)</w:t>
+        <w:t xml:space="preserve">(Revised August 3, </w:t>
+      </w:r>
+      <w:proofErr w:type="gramStart"/>
+      <w:r>
+        <w:rPr>
+          <w:i/>
+          <w:sz w:val="24"/>
+          <w:szCs w:val="24"/>
+        </w:rPr>
+        <w:t>2017</w:t>
+      </w:r>
+      <w:proofErr w:type="gramEnd"/>
+      <w:r>
+        <w:rPr>
+          <w:i/>
+          <w:sz w:val="24"/>
+          <w:szCs w:val="24"/>
+        </w:rPr>
+        <w:t xml:space="preserve"> through PROCLTR 2017-19)</w:t>
       </w:r>
     </w:p>
     <w:p>
@@ -1595,7 +1684,23 @@
           <w:sz w:val="24"/>
           <w:szCs w:val="24"/>
         </w:rPr>
-        <w:t>Representations and rerepresentations.</w:t>
+        <w:t xml:space="preserve">Representations and </w:t>
+      </w:r>
+      <w:proofErr w:type="spellStart"/>
+      <w:r>
+        <w:rPr>
+          <w:sz w:val="24"/>
+          <w:szCs w:val="24"/>
+        </w:rPr>
+        <w:t>rerepresentations</w:t>
+      </w:r>
+      <w:proofErr w:type="spellEnd"/>
+      <w:r>
+        <w:rPr>
+          <w:sz w:val="24"/>
+          <w:szCs w:val="24"/>
+        </w:rPr>
+        <w:t>.</w:t>
       </w:r>
     </w:p>
     <w:p>
@@ -1755,7 +1860,25 @@
           <w:szCs w:val="24"/>
           <w:lang w:val="en"/>
         </w:rPr>
-        <w:t>Code M = Small Disadvantaged Business. Enter code M if your firm is a small disadvantaged business concern, as defined in FAR 52.219-1, paragraph (a).</w:t>
+        <w:t xml:space="preserve">Code M = Small Disadvantaged Business. Enter code M if your firm is a </w:t>
+      </w:r>
+      <w:proofErr w:type="gramStart"/>
+      <w:r>
+        <w:rPr>
+          <w:sz w:val="24"/>
+          <w:szCs w:val="24"/>
+          <w:lang w:val="en"/>
+        </w:rPr>
+        <w:t>small disadvantaged</w:t>
+      </w:r>
+      <w:proofErr w:type="gramEnd"/>
+      <w:r>
+        <w:rPr>
+          <w:sz w:val="24"/>
+          <w:szCs w:val="24"/>
+          <w:lang w:val="en"/>
+        </w:rPr>
+        <w:t xml:space="preserve"> business concern, as defined in FAR 52.219-1, paragraph (a).</w:t>
       </w:r>
     </w:p>
     <w:p>
@@ -1772,7 +1895,25 @@
           <w:szCs w:val="24"/>
           <w:lang w:val="en"/>
         </w:rPr>
-        <w:t>Code U = Woman-Owned Small Disadvantaged Business. Enter code U if your firm is a woman-owned business, as defined in FAR 52.219-1, paragraph (a), and a small disadvantaged business, as defined in FAR 52.219-1, paragraph (a).</w:t>
+        <w:t xml:space="preserve">Code U = Woman-Owned Small Disadvantaged Business. Enter code U if your firm is a woman-owned business, as defined in FAR 52.219-1, paragraph (a), and a </w:t>
+      </w:r>
+      <w:proofErr w:type="gramStart"/>
+      <w:r>
+        <w:rPr>
+          <w:sz w:val="24"/>
+          <w:szCs w:val="24"/>
+          <w:lang w:val="en"/>
+        </w:rPr>
+        <w:t>small disadvantaged</w:t>
+      </w:r>
+      <w:proofErr w:type="gramEnd"/>
+      <w:r>
+        <w:rPr>
+          <w:sz w:val="24"/>
+          <w:szCs w:val="24"/>
+          <w:lang w:val="en"/>
+        </w:rPr>
+        <w:t xml:space="preserve"> business, as defined in FAR 52.219-1, paragraph (a).</w:t>
       </w:r>
     </w:p>
     <w:p>
@@ -1914,6 +2055,7 @@
           <w:sz w:val="24"/>
           <w:szCs w:val="24"/>
         </w:rPr>
+        <w:lastRenderedPageBreak/>
         <w:t>(b) If no qualified quote is received from a HUBZone small business concern at a fair market price, small business concerns (FAR 52.219-6) or FPI (FAR 52.219-6, Alternate II).</w:t>
       </w:r>
     </w:p>
@@ -2118,7 +2260,25 @@
           <w:sz w:val="24"/>
           <w:szCs w:val="24"/>
         </w:rPr>
-        <w:t>automated solicitations valued over the micro-purchase threshold and less than or equal to the SAT when the non-manufacturer rule  is not waived; or when an exception to the rule applies, and a side-aside to an SDVOSB concern or a small business concern is anticipated.</w:t>
+        <w:t xml:space="preserve">automated solicitations valued over the micro-purchase threshold and less than or equal to the SAT when the non-manufacturer </w:t>
+      </w:r>
+      <w:proofErr w:type="gramStart"/>
+      <w:r>
+        <w:rPr>
+          <w:snapToGrid w:val="0"/>
+          <w:sz w:val="24"/>
+          <w:szCs w:val="24"/>
+        </w:rPr>
+        <w:t>rule  is</w:t>
+      </w:r>
+      <w:proofErr w:type="gramEnd"/>
+      <w:r>
+        <w:rPr>
+          <w:snapToGrid w:val="0"/>
+          <w:sz w:val="24"/>
+          <w:szCs w:val="24"/>
+        </w:rPr>
+        <w:t xml:space="preserve"> not waived; or when an exception to the rule applies, and a side-aside to an SDVOSB concern or a small business concern is anticipated.</w:t>
       </w:r>
     </w:p>
     <w:p>
@@ -2251,7 +2411,16 @@
           <w:sz w:val="24"/>
           <w:szCs w:val="24"/>
         </w:rPr>
-        <w:t>automated solicitations valued over the micro-purchase threshold but less than or equal to the SAT when the non-manufacturer rule is waived, no exception to the rule applies, and a set-aside to a service-disabled veteran-owned small business concern or a small business concern is anticipated.</w:t>
+        <w:t xml:space="preserve">automated solicitations valued over the micro-purchase threshold but less than or equal to the SAT when the non-manufacturer rule is waived, no </w:t>
+      </w:r>
+      <w:r>
+        <w:rPr>
+          <w:snapToGrid w:val="0"/>
+          <w:sz w:val="24"/>
+          <w:szCs w:val="24"/>
+        </w:rPr>
+        <w:lastRenderedPageBreak/>
+        <w:t>exception to the rule applies, and a set-aside to a service-disabled veteran-owned small business concern or a small business concern is anticipated.</w:t>
       </w:r>
     </w:p>
     <w:p>
@@ -2443,8 +2612,18 @@
           <w:sz w:val="24"/>
           <w:szCs w:val="24"/>
         </w:rPr>
-        <w:t>October 13, 2020</w:t>
-      </w:r>
+        <w:t xml:space="preserve">October 13, </w:t>
+      </w:r>
+      <w:proofErr w:type="gramStart"/>
+      <w:r>
+        <w:rPr>
+          <w:i/>
+          <w:sz w:val="24"/>
+          <w:szCs w:val="24"/>
+        </w:rPr>
+        <w:t>2020</w:t>
+      </w:r>
+      <w:proofErr w:type="gramEnd"/>
       <w:r>
         <w:rPr>
           <w:i/>
@@ -2548,12 +2727,21 @@
           <w:szCs w:val="24"/>
         </w:rPr>
       </w:pPr>
-      <w:r>
-        <w:rPr>
-          <w:sz w:val="24"/>
-          <w:szCs w:val="24"/>
-        </w:rPr>
-        <w:t>19.590 Cascading/combined set-aside logic clauses for Enterprise Business Systems applications.</w:t>
+      <w:bookmarkStart w:id="6" w:name="P19_590"/>
+      <w:r>
+        <w:rPr>
+          <w:sz w:val="24"/>
+          <w:szCs w:val="24"/>
+        </w:rPr>
+        <w:t>19.590</w:t>
+      </w:r>
+      <w:bookmarkEnd w:id="6"/>
+      <w:r>
+        <w:rPr>
+          <w:sz w:val="24"/>
+          <w:szCs w:val="24"/>
+        </w:rPr>
+        <w:t xml:space="preserve"> Cascading/combined set-aside logic clauses for Enterprise Business Systems applications.</w:t>
       </w:r>
       <w:bookmarkEnd w:id="5"/>
     </w:p>
@@ -2604,7 +2792,15 @@
           <w:snapToGrid w:val="0"/>
           <w:szCs w:val="24"/>
         </w:rPr>
-        <w:t>(b) If the acquisition is valued between the micro-purchase threshold and the SAT and there is a reasonable expectation of receiving competitive offers from two or more SDVOSB concerns and two or more HUBZone small business concerns, EBS will automatically issue an RFQ as a combined set-aside based on the following order of precedence:</w:t>
+        <w:t xml:space="preserve">(b) If the acquisition is valued between the micro-purchase threshold and the SAT and there is a reasonable expectation of receiving competitive offers from two or more SDVOSB concerns and </w:t>
+      </w:r>
+      <w:r>
+        <w:rPr>
+          <w:snapToGrid w:val="0"/>
+          <w:szCs w:val="24"/>
+        </w:rPr>
+        <w:lastRenderedPageBreak/>
+        <w:t>two or more HUBZone small business concerns, EBS will automatically issue an RFQ as a combined set-aside based on the following order of precedence:</w:t>
       </w:r>
     </w:p>
     <w:p>
@@ -2819,7 +3015,25 @@
           <w:sz w:val="24"/>
           <w:szCs w:val="24"/>
         </w:rPr>
-        <w:t>(Revised August 3, 2017 through PROCLTR 2017-19)</w:t>
+        <w:t xml:space="preserve">(Revised August 3, </w:t>
+      </w:r>
+      <w:proofErr w:type="gramStart"/>
+      <w:r>
+        <w:rPr>
+          <w:i/>
+          <w:sz w:val="24"/>
+          <w:szCs w:val="24"/>
+        </w:rPr>
+        <w:t>2017</w:t>
+      </w:r>
+      <w:proofErr w:type="gramEnd"/>
+      <w:r>
+        <w:rPr>
+          <w:i/>
+          <w:sz w:val="24"/>
+          <w:szCs w:val="24"/>
+        </w:rPr>
+        <w:t xml:space="preserve"> through PROCLTR 2017-19)</w:t>
       </w:r>
     </w:p>
     <w:p>
@@ -2847,7 +3061,7 @@
           <w:szCs w:val="24"/>
         </w:rPr>
       </w:pPr>
-      <w:bookmarkStart w:id="6" w:name="P19_602_1"/>
+      <w:bookmarkStart w:id="7" w:name="P19_602_1"/>
       <w:r>
         <w:rPr>
           <w:sz w:val="24"/>
@@ -2855,7 +3069,7 @@
         </w:rPr>
         <w:t>19.602-1</w:t>
       </w:r>
-      <w:bookmarkEnd w:id="6"/>
+      <w:bookmarkEnd w:id="7"/>
       <w:r>
         <w:rPr>
           <w:sz w:val="24"/>
@@ -2879,7 +3093,25 @@
           <w:sz w:val="24"/>
           <w:szCs w:val="24"/>
         </w:rPr>
-        <w:t>(S-90) Procuring organizations may use DLA Form 1756, Referral of Small Business for Certificate of Competency (CoC) Consideration.</w:t>
+        <w:t>(S-90) Procuring organizations may use DLA Form 1756, Referral of Small Business for Certificate of Competency (</w:t>
+      </w:r>
+      <w:proofErr w:type="spellStart"/>
+      <w:r>
+        <w:rPr>
+          <w:snapToGrid w:val="0"/>
+          <w:sz w:val="24"/>
+          <w:szCs w:val="24"/>
+        </w:rPr>
+        <w:t>CoC</w:t>
+      </w:r>
+      <w:proofErr w:type="spellEnd"/>
+      <w:r>
+        <w:rPr>
+          <w:snapToGrid w:val="0"/>
+          <w:sz w:val="24"/>
+          <w:szCs w:val="24"/>
+        </w:rPr>
+        <w:t>) Consideration.</w:t>
       </w:r>
     </w:p>
     <w:p>
@@ -2890,7 +3122,7 @@
           <w:szCs w:val="24"/>
         </w:rPr>
       </w:pPr>
-      <w:bookmarkStart w:id="7" w:name="P19_602_3"/>
+      <w:bookmarkStart w:id="8" w:name="P19_602_3"/>
       <w:r>
         <w:rPr>
           <w:sz w:val="24"/>
@@ -2898,7 +3130,7 @@
         </w:rPr>
         <w:t xml:space="preserve">19.602-3 </w:t>
       </w:r>
-      <w:bookmarkEnd w:id="7"/>
+      <w:bookmarkEnd w:id="8"/>
       <w:r>
         <w:rPr>
           <w:sz w:val="24"/>
@@ -2919,7 +3151,48 @@
           <w:snapToGrid w:val="0"/>
           <w:szCs w:val="24"/>
         </w:rPr>
-        <w:t xml:space="preserve">(c)(S-90)(i) Within 3 working days after receiving the SBA headquarters notification of its intention to uphold the SBA area office decision to issue a CoC, the contracting officer shall email a report to the </w:t>
+        <w:t>(c)(S-</w:t>
+      </w:r>
+      <w:proofErr w:type="gramStart"/>
+      <w:r>
+        <w:rPr>
+          <w:snapToGrid w:val="0"/>
+          <w:szCs w:val="24"/>
+        </w:rPr>
+        <w:t>90)(</w:t>
+      </w:r>
+      <w:proofErr w:type="spellStart"/>
+      <w:proofErr w:type="gramEnd"/>
+      <w:r>
+        <w:rPr>
+          <w:snapToGrid w:val="0"/>
+          <w:szCs w:val="24"/>
+        </w:rPr>
+        <w:t>i</w:t>
+      </w:r>
+      <w:proofErr w:type="spellEnd"/>
+      <w:r>
+        <w:rPr>
+          <w:snapToGrid w:val="0"/>
+          <w:szCs w:val="24"/>
+        </w:rPr>
+        <w:t xml:space="preserve">) Within 3 working days after receiving the SBA headquarters notification of its intention to uphold the SBA area office decision to issue a </w:t>
+      </w:r>
+      <w:proofErr w:type="spellStart"/>
+      <w:r>
+        <w:rPr>
+          <w:snapToGrid w:val="0"/>
+          <w:szCs w:val="24"/>
+        </w:rPr>
+        <w:t>CoC</w:t>
+      </w:r>
+      <w:proofErr w:type="spellEnd"/>
+      <w:r>
+        <w:rPr>
+          <w:snapToGrid w:val="0"/>
+          <w:szCs w:val="24"/>
+        </w:rPr>
+        <w:t xml:space="preserve">, the contracting officer shall email a report to the </w:t>
       </w:r>
       <w:r>
         <w:rPr>
@@ -2948,12 +3221,61 @@
           <w:snapToGrid w:val="0"/>
           <w:szCs w:val="24"/>
         </w:rPr>
-        <w:t xml:space="preserve"> The contracting officer shall include in the report the name of the prospective contractor, the item, the quantity, the dollar value, the specific elements for which the prospective contractor was determined to be nonresponsible, a copy of the relevant portions of the preaward survey, SBA’s rationale for issuing the CoC, and the proposed alternative means of satisfying the requirements. </w:t>
-      </w:r>
-      <w:r>
-        <w:rPr>
-          <w:szCs w:val="24"/>
-        </w:rPr>
+        <w:t xml:space="preserve"> The contracting officer shall include in the report the name of the prospective contractor, the item, the quantity, the dollar value, the specific elements for which the prospective contractor was determined to be </w:t>
+      </w:r>
+      <w:proofErr w:type="spellStart"/>
+      <w:r>
+        <w:rPr>
+          <w:snapToGrid w:val="0"/>
+          <w:szCs w:val="24"/>
+        </w:rPr>
+        <w:t>nonresponsible</w:t>
+      </w:r>
+      <w:proofErr w:type="spellEnd"/>
+      <w:r>
+        <w:rPr>
+          <w:snapToGrid w:val="0"/>
+          <w:szCs w:val="24"/>
+        </w:rPr>
+        <w:t xml:space="preserve">, a copy of the relevant portions of the </w:t>
+      </w:r>
+      <w:proofErr w:type="spellStart"/>
+      <w:r>
+        <w:rPr>
+          <w:snapToGrid w:val="0"/>
+          <w:szCs w:val="24"/>
+        </w:rPr>
+        <w:t>preaward</w:t>
+      </w:r>
+      <w:proofErr w:type="spellEnd"/>
+      <w:r>
+        <w:rPr>
+          <w:snapToGrid w:val="0"/>
+          <w:szCs w:val="24"/>
+        </w:rPr>
+        <w:t xml:space="preserve"> survey, SBA’s rationale for issuing the </w:t>
+      </w:r>
+      <w:proofErr w:type="spellStart"/>
+      <w:r>
+        <w:rPr>
+          <w:snapToGrid w:val="0"/>
+          <w:szCs w:val="24"/>
+        </w:rPr>
+        <w:t>CoC</w:t>
+      </w:r>
+      <w:proofErr w:type="spellEnd"/>
+      <w:r>
+        <w:rPr>
+          <w:snapToGrid w:val="0"/>
+          <w:szCs w:val="24"/>
+        </w:rPr>
+        <w:t xml:space="preserve">, and the proposed alternative means of satisfying the requirements. </w:t>
+      </w:r>
+      <w:r>
+        <w:rPr>
+          <w:szCs w:val="24"/>
+        </w:rPr>
+        <w:lastRenderedPageBreak/>
         <w:t>The contracting officer shall forward a copy of the report to the procuring organization small business specialist.</w:t>
       </w:r>
     </w:p>
@@ -3011,7 +3333,15 @@
       </w:r>
       <w:r>
         <w:noBreakHyphen/>
-        <w:t>3(c)(S-90)-(S-92) do not apply to simplified acquisitions. Procuring organizations may develop procedures to process appeals on simplified acquisitions.</w:t>
+        <w:t>3(c)(S-</w:t>
+      </w:r>
+      <w:proofErr w:type="gramStart"/>
+      <w:r>
+        <w:t>90)-(</w:t>
+      </w:r>
+      <w:proofErr w:type="gramEnd"/>
+      <w:r>
+        <w:t>S-92) do not apply to simplified acquisitions. Procuring organizations may develop procedures to process appeals on simplified acquisitions.</w:t>
       </w:r>
     </w:p>
     <w:p>
@@ -3023,7 +3353,7 @@
           <w:szCs w:val="24"/>
         </w:rPr>
       </w:pPr>
-      <w:bookmarkStart w:id="8" w:name="P19_602_4"/>
+      <w:bookmarkStart w:id="9" w:name="P19_602_4"/>
       <w:r>
         <w:rPr>
           <w:sz w:val="24"/>
@@ -3031,7 +3361,7 @@
         </w:rPr>
         <w:t xml:space="preserve">19.602-4 </w:t>
       </w:r>
-      <w:bookmarkEnd w:id="8"/>
+      <w:bookmarkEnd w:id="9"/>
       <w:r>
         <w:rPr>
           <w:sz w:val="24"/>
@@ -3049,7 +3379,23 @@
           <w:snapToGrid w:val="0"/>
           <w:szCs w:val="24"/>
         </w:rPr>
-        <w:t>(c)(S-90) If the SBA area office has not responded to the procuring organization within 5 working days after referral, the procuring organization will contact the SBA area office to confirm if it is processing a CoC. Contracting officers shall document the contract file to reflect they took this action.</w:t>
+        <w:t xml:space="preserve">(c)(S-90) If the SBA area office has not responded to the procuring organization within 5 working days after referral, the procuring organization will contact the SBA area office to confirm if it is processing a </w:t>
+      </w:r>
+      <w:proofErr w:type="spellStart"/>
+      <w:r>
+        <w:rPr>
+          <w:snapToGrid w:val="0"/>
+          <w:szCs w:val="24"/>
+        </w:rPr>
+        <w:t>CoC</w:t>
+      </w:r>
+      <w:proofErr w:type="spellEnd"/>
+      <w:r>
+        <w:rPr>
+          <w:snapToGrid w:val="0"/>
+          <w:szCs w:val="24"/>
+        </w:rPr>
+        <w:t>. Contracting officers shall document the contract file to reflect they took this action.</w:t>
       </w:r>
     </w:p>
     <w:p>
@@ -3061,7 +3407,23 @@
           <w:sz w:val="24"/>
           <w:szCs w:val="24"/>
         </w:rPr>
-        <w:t>(S-91) For simplified acquisitions, the contracting officer shall not agree to a period of time longer than 15 working days for the SBA to issue a COC before proceeding to award to another offeror, unless the extension is approved by the CCO.</w:t>
+        <w:t xml:space="preserve">(S-91) For simplified acquisitions, the contracting officer shall not agree to </w:t>
+      </w:r>
+      <w:proofErr w:type="gramStart"/>
+      <w:r>
+        <w:rPr>
+          <w:sz w:val="24"/>
+          <w:szCs w:val="24"/>
+        </w:rPr>
+        <w:t>a period of time</w:t>
+      </w:r>
+      <w:proofErr w:type="gramEnd"/>
+      <w:r>
+        <w:rPr>
+          <w:sz w:val="24"/>
+          <w:szCs w:val="24"/>
+        </w:rPr>
+        <w:t xml:space="preserve"> longer than 15 working days for the SBA to issue a COC before proceeding to award to another offeror, unless the extension is approved by the CCO.</w:t>
       </w:r>
     </w:p>
     <w:p>
@@ -3113,8 +3475,18 @@
           <w:sz w:val="24"/>
           <w:szCs w:val="24"/>
         </w:rPr>
-        <w:t>October 13, 2020</w:t>
-      </w:r>
+        <w:t xml:space="preserve">October 13, </w:t>
+      </w:r>
+      <w:proofErr w:type="gramStart"/>
+      <w:r>
+        <w:rPr>
+          <w:i/>
+          <w:sz w:val="24"/>
+          <w:szCs w:val="24"/>
+        </w:rPr>
+        <w:t>2020</w:t>
+      </w:r>
+      <w:proofErr w:type="gramEnd"/>
       <w:r>
         <w:rPr>
           <w:i/>
@@ -3165,7 +3537,7 @@
           <w:szCs w:val="24"/>
         </w:rPr>
       </w:pPr>
-      <w:bookmarkStart w:id="9" w:name="P19_705_4"/>
+      <w:bookmarkStart w:id="10" w:name="P19_705_4"/>
       <w:r>
         <w:rPr>
           <w:sz w:val="24"/>
@@ -3173,7 +3545,7 @@
         </w:rPr>
         <w:t>19.705-4</w:t>
       </w:r>
-      <w:bookmarkEnd w:id="9"/>
+      <w:bookmarkEnd w:id="10"/>
       <w:r>
         <w:rPr>
           <w:sz w:val="24"/>
@@ -3203,7 +3575,7 @@
           <w:szCs w:val="24"/>
         </w:rPr>
       </w:pPr>
-      <w:bookmarkStart w:id="10" w:name="P19_705_5"/>
+      <w:bookmarkStart w:id="11" w:name="P19_705_5"/>
       <w:r>
         <w:rPr>
           <w:sz w:val="24"/>
@@ -3211,7 +3583,7 @@
         </w:rPr>
         <w:t xml:space="preserve">19.705-5 </w:t>
       </w:r>
-      <w:bookmarkEnd w:id="10"/>
+      <w:bookmarkEnd w:id="11"/>
       <w:r>
         <w:rPr>
           <w:sz w:val="24"/>
@@ -3305,6 +3677,7 @@
           <w:sz w:val="24"/>
           <w:szCs w:val="24"/>
         </w:rPr>
+        <w:lastRenderedPageBreak/>
         <w:t>(THE 8(a) PROGRAM)</w:t>
       </w:r>
     </w:p>
@@ -3341,7 +3714,25 @@
           <w:sz w:val="24"/>
           <w:szCs w:val="24"/>
         </w:rPr>
-        <w:t>(Revised August 3, 2017 through PROCLTR 2017-19)</w:t>
+        <w:t xml:space="preserve">(Revised August 3, </w:t>
+      </w:r>
+      <w:proofErr w:type="gramStart"/>
+      <w:r>
+        <w:rPr>
+          <w:i/>
+          <w:sz w:val="24"/>
+          <w:szCs w:val="24"/>
+        </w:rPr>
+        <w:t>2017</w:t>
+      </w:r>
+      <w:proofErr w:type="gramEnd"/>
+      <w:r>
+        <w:rPr>
+          <w:i/>
+          <w:sz w:val="24"/>
+          <w:szCs w:val="24"/>
+        </w:rPr>
+        <w:t xml:space="preserve"> through PROCLTR 2017-19)</w:t>
       </w:r>
     </w:p>
     <w:p>
@@ -3352,7 +3743,7 @@
           <w:szCs w:val="24"/>
         </w:rPr>
       </w:pPr>
-      <w:bookmarkStart w:id="11" w:name="P19_803"/>
+      <w:bookmarkStart w:id="12" w:name="P19_803"/>
       <w:r>
         <w:rPr>
           <w:sz w:val="24"/>
@@ -3360,7 +3751,7 @@
         </w:rPr>
         <w:t>19.803</w:t>
       </w:r>
-      <w:bookmarkEnd w:id="11"/>
+      <w:bookmarkEnd w:id="12"/>
       <w:r>
         <w:rPr>
           <w:sz w:val="24"/>
@@ -3381,7 +3772,23 @@
           <w:snapToGrid w:val="0"/>
           <w:szCs w:val="24"/>
         </w:rPr>
-        <w:t>(a)(4)(S-90) The contracting officer shall coordinate with the procuring organization small business specialist to ensure follow-on 8(a) contract support is provided for that period of time reflected in the SBA approved business plan.</w:t>
+        <w:t>(a)(</w:t>
+      </w:r>
+      <w:proofErr w:type="gramStart"/>
+      <w:r>
+        <w:rPr>
+          <w:snapToGrid w:val="0"/>
+          <w:szCs w:val="24"/>
+        </w:rPr>
+        <w:t>4)(</w:t>
+      </w:r>
+      <w:proofErr w:type="gramEnd"/>
+      <w:r>
+        <w:rPr>
+          <w:snapToGrid w:val="0"/>
+          <w:szCs w:val="24"/>
+        </w:rPr>
+        <w:t>S-90) The contracting officer shall coordinate with the procuring organization small business specialist to ensure follow-on 8(a) contract support is provided for that period of time reflected in the SBA approved business plan.</w:t>
       </w:r>
     </w:p>
     <w:p>
@@ -14877,6 +15284,15 @@
 </file>
 
 <file path=customXml/item1.xml><?xml version="1.0" encoding="utf-8"?>
+<?mso-contentType ?>
+<FormTemplates xmlns="http://schemas.microsoft.com/sharepoint/v3/contenttype/forms">
+  <Display>DocumentLibraryForm</Display>
+  <Edit>DocumentLibraryForm</Edit>
+  <New>DocumentLibraryForm</New>
+</FormTemplates>
+</file>
+
+<file path=customXml/item2.xml><?xml version="1.0" encoding="utf-8"?>
 <ct:contentTypeSchema xmlns:ct="http://schemas.microsoft.com/office/2006/metadata/contentType" xmlns:ma="http://schemas.microsoft.com/office/2006/metadata/properties/metaAttributes" ct:_="" ma:_="" ma:contentTypeName="Document" ma:contentTypeID="0x010100A1AB7ADCD23E644D94FBB28ED8587AED" ma:contentTypeVersion="7" ma:contentTypeDescription="Create a new document." ma:contentTypeScope="" ma:versionID="33e79d5b90ac8e61217afa6df820af56">
   <xsd:schema xmlns:xsd="http://www.w3.org/2001/XMLSchema" xmlns:xs="http://www.w3.org/2001/XMLSchema" xmlns:p="http://schemas.microsoft.com/office/2006/metadata/properties" xmlns:ns2="d89c9d09-7171-4a78-9e34-3769a0a18812" xmlns:ns3="e21c44b2-3291-47a0-9623-acbfe44e63b8" targetNamespace="http://schemas.microsoft.com/office/2006/metadata/properties" ma:root="true" ma:fieldsID="944f11edc4e37d287e333606be201d75" ns2:_="" ns3:_="">
     <xsd:import namespace="d89c9d09-7171-4a78-9e34-3769a0a18812"/>
@@ -15059,26 +15475,25 @@
 </ct:contentTypeSchema>
 </file>
 
-<file path=customXml/item2.xml><?xml version="1.0" encoding="utf-8"?>
-<?mso-contentType ?>
-<FormTemplates xmlns="http://schemas.microsoft.com/sharepoint/v3/contenttype/forms">
-  <Display>DocumentLibraryForm</Display>
-  <Edit>DocumentLibraryForm</Edit>
-  <New>DocumentLibraryForm</New>
-</FormTemplates>
+<file path=customXml/item3.xml><?xml version="1.0" encoding="utf-8"?>
+<b:Sources xmlns:b="http://schemas.openxmlformats.org/officeDocument/2006/bibliography" xmlns="http://schemas.openxmlformats.org/officeDocument/2006/bibliography" SelectedStyle="\APA.XSL" StyleName="APA"/>
 </file>
 
-<file path=customXml/item3.xml><?xml version="1.0" encoding="utf-8"?>
+<file path=customXml/item4.xml><?xml version="1.0" encoding="utf-8"?>
 <p:properties xmlns:p="http://schemas.microsoft.com/office/2006/metadata/properties" xmlns:xsi="http://www.w3.org/2001/XMLSchema-instance">
   <documentManagement/>
 </p:properties>
 </file>
 
-<file path=customXml/item4.xml><?xml version="1.0" encoding="utf-8"?>
-<b:Sources xmlns:b="http://schemas.openxmlformats.org/officeDocument/2006/bibliography" xmlns="http://schemas.openxmlformats.org/officeDocument/2006/bibliography" SelectedStyle="\APA.XSL" StyleName="APA"/>
+<file path=customXml/itemProps1.xml><?xml version="1.0" encoding="utf-8"?>
+<ds:datastoreItem xmlns:ds="http://schemas.openxmlformats.org/officeDocument/2006/customXml" ds:itemID="{C555A321-29DF-475F-9C73-1FB01B17D214}">
+  <ds:schemaRefs>
+    <ds:schemaRef ds:uri="http://schemas.microsoft.com/sharepoint/v3/contenttype/forms"/>
+  </ds:schemaRefs>
+</ds:datastoreItem>
 </file>
 
-<file path=customXml/itemProps1.xml><?xml version="1.0" encoding="utf-8"?>
+<file path=customXml/itemProps2.xml><?xml version="1.0" encoding="utf-8"?>
 <ds:datastoreItem xmlns:ds="http://schemas.openxmlformats.org/officeDocument/2006/customXml" ds:itemID="{290150AB-537F-47AA-8064-A101DAE885F4}">
   <ds:schemaRefs>
     <ds:schemaRef ds:uri="http://schemas.microsoft.com/office/2006/metadata/contentType"/>
@@ -15097,26 +15512,18 @@
 </ds:datastoreItem>
 </file>
 
-<file path=customXml/itemProps2.xml><?xml version="1.0" encoding="utf-8"?>
-<ds:datastoreItem xmlns:ds="http://schemas.openxmlformats.org/officeDocument/2006/customXml" ds:itemID="{C555A321-29DF-475F-9C73-1FB01B17D214}">
+<file path=customXml/itemProps3.xml><?xml version="1.0" encoding="utf-8"?>
+<ds:datastoreItem xmlns:ds="http://schemas.openxmlformats.org/officeDocument/2006/customXml" ds:itemID="{07EDE04B-A2E6-464C-BB39-2F844E483024}">
   <ds:schemaRefs>
-    <ds:schemaRef ds:uri="http://schemas.microsoft.com/sharepoint/v3/contenttype/forms"/>
+    <ds:schemaRef ds:uri="http://schemas.openxmlformats.org/officeDocument/2006/bibliography"/>
   </ds:schemaRefs>
 </ds:datastoreItem>
 </file>
 
-<file path=customXml/itemProps3.xml><?xml version="1.0" encoding="utf-8"?>
+<file path=customXml/itemProps4.xml><?xml version="1.0" encoding="utf-8"?>
 <ds:datastoreItem xmlns:ds="http://schemas.openxmlformats.org/officeDocument/2006/customXml" ds:itemID="{26720EDD-1BDC-44BD-B499-0AAAD537832D}">
   <ds:schemaRefs>
     <ds:schemaRef ds:uri="http://schemas.microsoft.com/office/2006/metadata/properties"/>
   </ds:schemaRefs>
 </ds:datastoreItem>
-</file>
-
-<file path=customXml/itemProps4.xml><?xml version="1.0" encoding="utf-8"?>
-<ds:datastoreItem xmlns:ds="http://schemas.openxmlformats.org/officeDocument/2006/customXml" ds:itemID="{07EDE04B-A2E6-464C-BB39-2F844E483024}">
-  <ds:schemaRefs>
-    <ds:schemaRef ds:uri="http://schemas.openxmlformats.org/officeDocument/2006/bibliography"/>
-  </ds:schemaRefs>
-</ds:datastoreItem>
 </file>
--- a/DLAD/DEVELOPMENT/msword/DLAD-Part-19.docx
+++ b/DLAD/DEVELOPMENT/msword/DLAD-Part-19.docx
@@ -979,11 +979,16 @@
     </w:p>
     <w:p>
       <w:pPr>
-        <w:pStyle w:val="List1"/>
+        <w:ind w:right="-20"/>
+        <w:rPr>
+          <w:sz w:val="24"/>
+          <w:szCs w:val="24"/>
+        </w:rPr>
       </w:pPr>
       <w:r>
         <w:rPr>
           <w:position w:val="1"/>
+          <w:sz w:val="24"/>
           <w:szCs w:val="24"/>
         </w:rPr>
         <w:t>(c)(10)(A) For procurements</w:t>
@@ -992,6 +997,7 @@
         <w:rPr>
           <w:spacing w:val="-7"/>
           <w:position w:val="1"/>
+          <w:sz w:val="24"/>
           <w:szCs w:val="24"/>
         </w:rPr>
         <w:t xml:space="preserve"> </w:t>
@@ -999,6 +1005,7 @@
       <w:r>
         <w:rPr>
           <w:position w:val="1"/>
+          <w:sz w:val="24"/>
           <w:szCs w:val="24"/>
         </w:rPr>
         <w:t>valued</w:t>
@@ -1007,6 +1014,7 @@
         <w:rPr>
           <w:spacing w:val="30"/>
           <w:position w:val="1"/>
+          <w:sz w:val="24"/>
           <w:szCs w:val="24"/>
         </w:rPr>
         <w:t xml:space="preserve"> </w:t>
@@ -1014,6 +1022,7 @@
       <w:r>
         <w:rPr>
           <w:position w:val="1"/>
+          <w:sz w:val="24"/>
           <w:szCs w:val="24"/>
         </w:rPr>
         <w:t>over $10,000 and</w:t>
@@ -1022,6 +1031,7 @@
         <w:rPr>
           <w:spacing w:val="36"/>
           <w:position w:val="1"/>
+          <w:sz w:val="24"/>
           <w:szCs w:val="24"/>
         </w:rPr>
         <w:t xml:space="preserve"> </w:t>
@@ -1029,6 +1039,7 @@
       <w:r>
         <w:rPr>
           <w:position w:val="1"/>
+          <w:sz w:val="24"/>
           <w:szCs w:val="24"/>
         </w:rPr>
         <w:t>less</w:t>
@@ -1037,6 +1048,7 @@
         <w:rPr>
           <w:spacing w:val="1"/>
           <w:position w:val="1"/>
+          <w:sz w:val="24"/>
           <w:szCs w:val="24"/>
         </w:rPr>
         <w:t xml:space="preserve"> </w:t>
@@ -1044,6 +1056,7 @@
       <w:r>
         <w:rPr>
           <w:position w:val="1"/>
+          <w:sz w:val="24"/>
           <w:szCs w:val="24"/>
         </w:rPr>
         <w:t>than</w:t>
@@ -1052,6 +1065,7 @@
         <w:rPr>
           <w:spacing w:val="44"/>
           <w:position w:val="1"/>
+          <w:sz w:val="24"/>
           <w:szCs w:val="24"/>
         </w:rPr>
         <w:t xml:space="preserve"> </w:t>
@@ -1059,6 +1073,7 @@
       <w:r>
         <w:rPr>
           <w:position w:val="1"/>
+          <w:sz w:val="24"/>
           <w:szCs w:val="24"/>
         </w:rPr>
         <w:t>the</w:t>
@@ -1067,6 +1082,7 @@
         <w:rPr>
           <w:spacing w:val="13"/>
           <w:position w:val="1"/>
+          <w:sz w:val="24"/>
           <w:szCs w:val="24"/>
         </w:rPr>
         <w:t xml:space="preserve"> SAT</w:t>
@@ -1075,6 +1091,7 @@
         <w:rPr>
           <w:w w:val="103"/>
           <w:position w:val="1"/>
+          <w:sz w:val="24"/>
           <w:szCs w:val="24"/>
         </w:rPr>
         <w:t xml:space="preserve"> that are</w:t>
@@ -1082,12 +1099,14 @@
       <w:r>
         <w:rPr>
           <w:spacing w:val="2"/>
+          <w:sz w:val="24"/>
           <w:szCs w:val="24"/>
         </w:rPr>
         <w:t xml:space="preserve"> </w:t>
       </w:r>
       <w:r>
         <w:rPr>
+          <w:sz w:val="24"/>
           <w:szCs w:val="24"/>
         </w:rPr>
         <w:t>not</w:t>
@@ -1095,12 +1114,14 @@
       <w:r>
         <w:rPr>
           <w:spacing w:val="17"/>
+          <w:sz w:val="24"/>
           <w:szCs w:val="24"/>
         </w:rPr>
         <w:t xml:space="preserve"> </w:t>
       </w:r>
       <w:r>
         <w:rPr>
+          <w:sz w:val="24"/>
           <w:szCs w:val="24"/>
         </w:rPr>
         <w:t>totally</w:t>
@@ -1108,12 +1129,14 @@
       <w:r>
         <w:rPr>
           <w:spacing w:val="24"/>
+          <w:sz w:val="24"/>
           <w:szCs w:val="24"/>
         </w:rPr>
         <w:t xml:space="preserve"> </w:t>
       </w:r>
       <w:r>
         <w:rPr>
+          <w:sz w:val="24"/>
           <w:szCs w:val="24"/>
         </w:rPr>
         <w:t>set</w:t>
@@ -1121,12 +1144,14 @@
       <w:r>
         <w:rPr>
           <w:spacing w:val="20"/>
+          <w:sz w:val="24"/>
           <w:szCs w:val="24"/>
         </w:rPr>
         <w:t xml:space="preserve"> </w:t>
       </w:r>
       <w:r>
         <w:rPr>
+          <w:sz w:val="24"/>
           <w:szCs w:val="24"/>
         </w:rPr>
         <w:t>aside,</w:t>
@@ -1134,12 +1159,14 @@
       <w:r>
         <w:rPr>
           <w:spacing w:val="7"/>
+          <w:sz w:val="24"/>
           <w:szCs w:val="24"/>
         </w:rPr>
         <w:t xml:space="preserve"> the contracting officer shall </w:t>
       </w:r>
       <w:r>
         <w:rPr>
+          <w:sz w:val="24"/>
           <w:szCs w:val="24"/>
         </w:rPr>
         <w:t>document</w:t>
@@ -1147,12 +1174,14 @@
       <w:r>
         <w:rPr>
           <w:spacing w:val="3"/>
+          <w:sz w:val="24"/>
           <w:szCs w:val="24"/>
         </w:rPr>
         <w:t xml:space="preserve"> </w:t>
       </w:r>
       <w:r>
         <w:rPr>
+          <w:sz w:val="24"/>
           <w:szCs w:val="24"/>
         </w:rPr>
         <w:t>the</w:t>
@@ -1160,12 +1189,14 @@
       <w:r>
         <w:rPr>
           <w:spacing w:val="20"/>
+          <w:sz w:val="24"/>
           <w:szCs w:val="24"/>
         </w:rPr>
         <w:t xml:space="preserve"> </w:t>
       </w:r>
       <w:r>
         <w:rPr>
+          <w:sz w:val="24"/>
           <w:szCs w:val="24"/>
         </w:rPr>
         <w:t>reason</w:t>
@@ -1173,12 +1204,14 @@
       <w:r>
         <w:rPr>
           <w:spacing w:val="33"/>
+          <w:sz w:val="24"/>
           <w:szCs w:val="24"/>
         </w:rPr>
         <w:t xml:space="preserve"> </w:t>
       </w:r>
       <w:r>
         <w:rPr>
+          <w:sz w:val="24"/>
           <w:szCs w:val="24"/>
         </w:rPr>
         <w:t>for</w:t>
@@ -1186,12 +1219,14 @@
       <w:r>
         <w:rPr>
           <w:spacing w:val="38"/>
+          <w:sz w:val="24"/>
           <w:szCs w:val="24"/>
         </w:rPr>
         <w:t xml:space="preserve"> </w:t>
       </w:r>
       <w:r>
         <w:rPr>
+          <w:sz w:val="24"/>
           <w:szCs w:val="24"/>
         </w:rPr>
         <w:t>not</w:t>
@@ -1199,12 +1234,14 @@
       <w:r>
         <w:rPr>
           <w:spacing w:val="-1"/>
+          <w:sz w:val="24"/>
           <w:szCs w:val="24"/>
         </w:rPr>
         <w:t xml:space="preserve"> </w:t>
       </w:r>
       <w:r>
         <w:rPr>
+          <w:sz w:val="24"/>
           <w:szCs w:val="24"/>
         </w:rPr>
         <w:t>setting</w:t>
@@ -1212,12 +1249,14 @@
       <w:r>
         <w:rPr>
           <w:spacing w:val="32"/>
+          <w:sz w:val="24"/>
           <w:szCs w:val="24"/>
         </w:rPr>
         <w:t xml:space="preserve"> </w:t>
       </w:r>
       <w:r>
         <w:rPr>
+          <w:sz w:val="24"/>
           <w:szCs w:val="24"/>
         </w:rPr>
         <w:t>aside</w:t>
@@ -1225,12 +1264,14 @@
       <w:r>
         <w:rPr>
           <w:spacing w:val="25"/>
+          <w:sz w:val="24"/>
           <w:szCs w:val="24"/>
         </w:rPr>
         <w:t xml:space="preserve"> </w:t>
       </w:r>
       <w:r>
         <w:rPr>
+          <w:sz w:val="24"/>
           <w:szCs w:val="24"/>
         </w:rPr>
         <w:t>the</w:t>
@@ -1238,6 +1279,7 @@
       <w:r>
         <w:rPr>
           <w:spacing w:val="27"/>
+          <w:sz w:val="24"/>
           <w:szCs w:val="24"/>
         </w:rPr>
         <w:t xml:space="preserve"> </w:t>
@@ -1245,12 +1287,14 @@
       <w:r>
         <w:rPr>
           <w:w w:val="107"/>
+          <w:sz w:val="24"/>
           <w:szCs w:val="24"/>
         </w:rPr>
         <w:t xml:space="preserve">procurement </w:t>
       </w:r>
       <w:r>
         <w:rPr>
+          <w:sz w:val="24"/>
           <w:szCs w:val="24"/>
         </w:rPr>
         <w:t>on</w:t>
@@ -1258,12 +1302,14 @@
       <w:r>
         <w:rPr>
           <w:w w:val="61"/>
+          <w:sz w:val="24"/>
           <w:szCs w:val="24"/>
         </w:rPr>
         <w:t xml:space="preserve">. </w:t>
       </w:r>
       <w:r>
         <w:rPr>
+          <w:sz w:val="24"/>
           <w:szCs w:val="24"/>
         </w:rPr>
         <w:t>DD</w:t>
@@ -1271,12 +1317,14 @@
       <w:r>
         <w:rPr>
           <w:spacing w:val="4"/>
+          <w:sz w:val="24"/>
           <w:szCs w:val="24"/>
         </w:rPr>
         <w:t xml:space="preserve"> </w:t>
       </w:r>
       <w:r>
         <w:rPr>
+          <w:sz w:val="24"/>
           <w:szCs w:val="24"/>
         </w:rPr>
         <w:t>Form</w:t>
@@ -1284,12 +1332,14 @@
       <w:r>
         <w:rPr>
           <w:spacing w:val="38"/>
+          <w:sz w:val="24"/>
           <w:szCs w:val="24"/>
         </w:rPr>
         <w:t xml:space="preserve"> </w:t>
       </w:r>
       <w:r>
         <w:rPr>
+          <w:sz w:val="24"/>
           <w:szCs w:val="24"/>
         </w:rPr>
         <w:t>2579</w:t>
@@ -1297,12 +1347,14 @@
       <w:r>
         <w:rPr>
           <w:spacing w:val="43"/>
+          <w:sz w:val="24"/>
           <w:szCs w:val="24"/>
         </w:rPr>
         <w:t xml:space="preserve"> </w:t>
       </w:r>
       <w:r>
         <w:rPr>
+          <w:sz w:val="24"/>
           <w:szCs w:val="24"/>
         </w:rPr>
         <w:t>and</w:t>
@@ -1310,12 +1362,14 @@
       <w:r>
         <w:rPr>
           <w:spacing w:val="30"/>
+          <w:sz w:val="24"/>
           <w:szCs w:val="24"/>
         </w:rPr>
         <w:t xml:space="preserve"> </w:t>
       </w:r>
       <w:r>
         <w:rPr>
+          <w:sz w:val="24"/>
           <w:szCs w:val="24"/>
         </w:rPr>
         <w:t>submit</w:t>
@@ -1323,12 +1377,14 @@
       <w:r>
         <w:rPr>
           <w:spacing w:val="54"/>
+          <w:sz w:val="24"/>
           <w:szCs w:val="24"/>
         </w:rPr>
         <w:t xml:space="preserve"> </w:t>
       </w:r>
       <w:r>
         <w:rPr>
+          <w:sz w:val="24"/>
           <w:szCs w:val="24"/>
         </w:rPr>
         <w:t>it</w:t>
@@ -1336,12 +1392,14 @@
       <w:r>
         <w:rPr>
           <w:spacing w:val="15"/>
+          <w:sz w:val="24"/>
           <w:szCs w:val="24"/>
         </w:rPr>
         <w:t xml:space="preserve"> </w:t>
       </w:r>
       <w:r>
         <w:rPr>
+          <w:sz w:val="24"/>
           <w:szCs w:val="24"/>
         </w:rPr>
         <w:t>to</w:t>
@@ -1349,12 +1407,14 @@
       <w:r>
         <w:rPr>
           <w:spacing w:val="14"/>
+          <w:sz w:val="24"/>
           <w:szCs w:val="24"/>
         </w:rPr>
         <w:t xml:space="preserve"> </w:t>
       </w:r>
       <w:r>
         <w:rPr>
+          <w:sz w:val="24"/>
           <w:szCs w:val="24"/>
         </w:rPr>
         <w:t>the</w:t>
@@ -1362,12 +1422,14 @@
       <w:r>
         <w:rPr>
           <w:spacing w:val="6"/>
+          <w:sz w:val="24"/>
           <w:szCs w:val="24"/>
         </w:rPr>
         <w:t xml:space="preserve"> procuring organization </w:t>
       </w:r>
       <w:r>
         <w:rPr>
+          <w:sz w:val="24"/>
           <w:szCs w:val="24"/>
         </w:rPr>
         <w:t>small</w:t>
@@ -1375,12 +1437,14 @@
       <w:r>
         <w:rPr>
           <w:spacing w:val="38"/>
+          <w:sz w:val="24"/>
           <w:szCs w:val="24"/>
         </w:rPr>
         <w:t xml:space="preserve"> </w:t>
       </w:r>
       <w:r>
         <w:rPr>
+          <w:sz w:val="24"/>
           <w:szCs w:val="24"/>
         </w:rPr>
         <w:t>business</w:t>
@@ -1388,12 +1452,14 @@
       <w:r>
         <w:rPr>
           <w:spacing w:val="10"/>
+          <w:sz w:val="24"/>
           <w:szCs w:val="24"/>
         </w:rPr>
         <w:t xml:space="preserve"> </w:t>
       </w:r>
       <w:r>
         <w:rPr>
+          <w:sz w:val="24"/>
           <w:szCs w:val="24"/>
         </w:rPr>
         <w:t>specialist</w:t>
@@ -1401,12 +1467,14 @@
       <w:r>
         <w:rPr>
           <w:spacing w:val="25"/>
+          <w:sz w:val="24"/>
           <w:szCs w:val="24"/>
         </w:rPr>
         <w:t xml:space="preserve"> </w:t>
       </w:r>
       <w:r>
         <w:rPr>
+          <w:sz w:val="24"/>
           <w:szCs w:val="24"/>
         </w:rPr>
         <w:t>for</w:t>
@@ -1414,6 +1482,7 @@
       <w:r>
         <w:rPr>
           <w:spacing w:val="38"/>
+          <w:sz w:val="24"/>
           <w:szCs w:val="24"/>
         </w:rPr>
         <w:t xml:space="preserve"> </w:t>
@@ -1421,21 +1490,34 @@
       <w:r>
         <w:rPr>
           <w:w w:val="101"/>
+          <w:sz w:val="24"/>
           <w:szCs w:val="24"/>
         </w:rPr>
         <w:t>review.</w:t>
+      </w:r>
+      <w:commentRangeStart w:id="3"/>
+      <w:commentRangeEnd w:id="3"/>
+      <w:r>
+        <w:rPr>
+          <w:rStyle w:val="CommentReference"/>
+          <w:sz w:val="24"/>
+          <w:szCs w:val="24"/>
+        </w:rPr>
+        <w:commentReference w:id="3"/>
       </w:r>
     </w:p>
     <w:p>
       <w:pPr>
-        <w:pStyle w:val="List1"/>
         <w:rPr>
           <w:snapToGrid w:val="0"/>
+          <w:sz w:val="24"/>
+          <w:szCs w:val="24"/>
         </w:rPr>
       </w:pPr>
       <w:r>
         <w:rPr>
           <w:snapToGrid w:val="0"/>
+          <w:sz w:val="24"/>
           <w:szCs w:val="24"/>
         </w:rPr>
         <w:t>(c)(10)(S-90) The contracting officer and the small business specialist shall—</w:t>
@@ -1443,22 +1525,42 @@
     </w:p>
     <w:p>
       <w:pPr>
-        <w:pStyle w:val="List6"/>
         <w:rPr>
           <w:snapToGrid w:val="0"/>
+          <w:sz w:val="24"/>
+          <w:szCs w:val="24"/>
         </w:rPr>
       </w:pPr>
       <w:r>
         <w:rPr>
           <w:snapToGrid w:val="0"/>
-          <w:szCs w:val="24"/>
-        </w:rPr>
+          <w:sz w:val="24"/>
+          <w:szCs w:val="24"/>
+        </w:rPr>
+        <w:tab/>
+      </w:r>
+      <w:r>
+        <w:rPr>
+          <w:snapToGrid w:val="0"/>
+          <w:sz w:val="24"/>
+          <w:szCs w:val="24"/>
+        </w:rPr>
+        <w:tab/>
+      </w:r>
+      <w:r>
+        <w:rPr>
+          <w:snapToGrid w:val="0"/>
+          <w:sz w:val="24"/>
+          <w:szCs w:val="24"/>
+        </w:rPr>
+        <w:tab/>
         <w:t>(</w:t>
       </w:r>
       <w:r>
         <w:rPr>
           <w:i/>
           <w:snapToGrid w:val="0"/>
+          <w:sz w:val="24"/>
           <w:szCs w:val="24"/>
         </w:rPr>
         <w:t>1</w:t>
@@ -1466,6 +1568,7 @@
       <w:r>
         <w:rPr>
           <w:snapToGrid w:val="0"/>
+          <w:sz w:val="24"/>
           <w:szCs w:val="24"/>
         </w:rPr>
         <w:t>) Conduct periodic reviews of automated awards to determine whether certain buys may be set aside for Historically Underutilized Business Zone (HUBZone), Service-Disabled Veteran-Owned Small Business (SDVOSB), Woman-Owned Small Business (WOSB), or 8(a) program participants.</w:t>
@@ -1473,22 +1576,43 @@
     </w:p>
     <w:p>
       <w:pPr>
-        <w:pStyle w:val="List6"/>
-        <w:rPr>
+        <w:rPr>
+          <w:strike/>
           <w:snapToGrid w:val="0"/>
+          <w:sz w:val="24"/>
+          <w:szCs w:val="24"/>
         </w:rPr>
       </w:pPr>
       <w:r>
         <w:rPr>
           <w:snapToGrid w:val="0"/>
-          <w:szCs w:val="24"/>
-        </w:rPr>
+          <w:sz w:val="24"/>
+          <w:szCs w:val="24"/>
+        </w:rPr>
+        <w:tab/>
+      </w:r>
+      <w:r>
+        <w:rPr>
+          <w:snapToGrid w:val="0"/>
+          <w:sz w:val="24"/>
+          <w:szCs w:val="24"/>
+        </w:rPr>
+        <w:tab/>
+      </w:r>
+      <w:r>
+        <w:rPr>
+          <w:snapToGrid w:val="0"/>
+          <w:sz w:val="24"/>
+          <w:szCs w:val="24"/>
+        </w:rPr>
+        <w:tab/>
         <w:t>(</w:t>
       </w:r>
       <w:r>
         <w:rPr>
           <w:i/>
           <w:snapToGrid w:val="0"/>
+          <w:sz w:val="24"/>
           <w:szCs w:val="24"/>
         </w:rPr>
         <w:t>2</w:t>
@@ -1496,27 +1620,45 @@
       <w:r>
         <w:rPr>
           <w:snapToGrid w:val="0"/>
-          <w:szCs w:val="24"/>
-        </w:rPr>
-        <w:t>) Jointly consider backing out individual or groups of transactions from the automated systems, based on a national stock number or federal supply class, with suppliers identified in the System for Award Management (SAM) and Small Business Administration (SBA) repository for HUBZone, SDVOSB, WOSB, or 8(a) program participants.</w:t>
+          <w:sz w:val="24"/>
+          <w:szCs w:val="24"/>
+        </w:rPr>
+        <w:t xml:space="preserve">) Jointly consider backing out individual or groups of transactions from the automated systems, based on a national stock number or federal supply class, with suppliers </w:t>
+      </w:r>
+      <w:r>
+        <w:rPr>
+          <w:snapToGrid w:val="0"/>
+          <w:sz w:val="24"/>
+          <w:szCs w:val="24"/>
+        </w:rPr>
+        <w:lastRenderedPageBreak/>
+        <w:t>identified in the System for Award Management (SAM) and Small Business Administration (SBA) repository for HUBZone, SDVOSB, WOSB, or 8(a) program participants.</w:t>
       </w:r>
     </w:p>
     <w:p>
       <w:pPr>
-        <w:pStyle w:val="List1"/>
+        <w:spacing w:after="240"/>
+        <w:ind w:right="-14"/>
+        <w:rPr>
+          <w:position w:val="1"/>
+          <w:sz w:val="24"/>
+          <w:szCs w:val="24"/>
+        </w:rPr>
       </w:pPr>
       <w:r>
         <w:rPr>
           <w:snapToGrid w:val="0"/>
+          <w:sz w:val="24"/>
           <w:szCs w:val="24"/>
         </w:rPr>
         <w:t xml:space="preserve">(c)(11) See </w:t>
       </w:r>
-      <w:hyperlink r:id="rId23" w:anchor="P7_107_2" w:history="1">
+      <w:hyperlink r:id="rId27" w:anchor="P7_107_2" w:history="1">
         <w:r>
           <w:rPr>
             <w:rStyle w:val="Hyperlink"/>
             <w:snapToGrid w:val="0"/>
+            <w:sz w:val="24"/>
             <w:szCs w:val="24"/>
           </w:rPr>
           <w:t>7.107-2</w:t>
@@ -1525,6 +1667,7 @@
       <w:r>
         <w:rPr>
           <w:snapToGrid w:val="0"/>
+          <w:sz w:val="24"/>
           <w:szCs w:val="24"/>
         </w:rPr>
         <w:t xml:space="preserve"> for policies regarding consolidations of contract requirements.</w:t>
@@ -1581,7 +1724,7 @@
           <w:szCs w:val="24"/>
         </w:rPr>
       </w:pPr>
-      <w:bookmarkStart w:id="3" w:name="P19_301"/>
+      <w:bookmarkStart w:id="4" w:name="P19_301"/>
       <w:r>
         <w:rPr>
           <w:sz w:val="24"/>
@@ -1589,7 +1732,7 @@
         </w:rPr>
         <w:t xml:space="preserve">19.301 </w:t>
       </w:r>
-      <w:bookmarkEnd w:id="3"/>
+      <w:bookmarkEnd w:id="4"/>
       <w:r>
         <w:rPr>
           <w:sz w:val="24"/>
@@ -1665,6 +1808,16 @@
         </w:rPr>
         <w:t>)</w:t>
       </w:r>
+      <w:commentRangeStart w:id="5"/>
+      <w:commentRangeEnd w:id="5"/>
+      <w:r>
+        <w:rPr>
+          <w:rStyle w:val="CommentReference"/>
+          <w:sz w:val="24"/>
+          <w:szCs w:val="24"/>
+        </w:rPr>
+        <w:commentReference w:id="5"/>
+      </w:r>
     </w:p>
     <w:p>
       <w:pPr>
@@ -1850,6 +2003,16 @@
         </w:rPr>
         <w:t>L12 Combined Historically Underutilized Business Zone (HUBZone)/Small Business Set-Aside Instructions – Type 1 (AUG 2017)</w:t>
       </w:r>
+      <w:commentRangeStart w:id="6"/>
+      <w:commentRangeEnd w:id="6"/>
+      <w:r>
+        <w:rPr>
+          <w:rStyle w:val="CommentReference"/>
+          <w:sz w:val="24"/>
+          <w:szCs w:val="24"/>
+        </w:rPr>
+        <w:commentReference w:id="6"/>
+      </w:r>
     </w:p>
     <w:p>
       <w:pPr>
@@ -1880,7 +2043,16 @@
           <w:sz w:val="24"/>
           <w:szCs w:val="24"/>
         </w:rPr>
-        <w:t xml:space="preserve"> small business concerns, and Federal Prison Industries (FPI). The Government encourages all small business concerns to submit quotations. The Government will make awards based on the following order of set-aside precedence:</w:t>
+        <w:t xml:space="preserve"> small business concerns, and Federal Prison Industries (FPI). The Government encourages all small business concerns to </w:t>
+      </w:r>
+      <w:r>
+        <w:rPr>
+          <w:snapToGrid w:val="0"/>
+          <w:sz w:val="24"/>
+          <w:szCs w:val="24"/>
+        </w:rPr>
+        <w:lastRenderedPageBreak/>
+        <w:t>submit quotations. The Government will make awards based on the following order of set-aside precedence:</w:t>
       </w:r>
     </w:p>
     <w:p>
@@ -1897,6 +2069,7 @@
           <w:sz w:val="24"/>
           <w:szCs w:val="24"/>
         </w:rPr>
+        <w:tab/>
         <w:t>(a) HUBZone small business concerns (Federal Acquisition Regulation (FAR) clause 52.219-3).</w:t>
       </w:r>
     </w:p>
@@ -1914,6 +2087,7 @@
           <w:sz w:val="24"/>
           <w:szCs w:val="24"/>
         </w:rPr>
+        <w:tab/>
         <w:t>(b) If no qualified quote is received from a HUBZone small business concern at a fair market price, small business concerns (FAR 52.219-6) or FPI (FAR 52.219-6, Alternate II).</w:t>
       </w:r>
     </w:p>
@@ -2002,6 +2176,16 @@
         </w:rPr>
         <w:t>L14 Combined Set-Aside Instructions – Type 1 (AUG 2017)</w:t>
       </w:r>
+      <w:commentRangeStart w:id="7"/>
+      <w:commentRangeEnd w:id="7"/>
+      <w:r>
+        <w:rPr>
+          <w:rStyle w:val="CommentReference"/>
+          <w:sz w:val="24"/>
+          <w:szCs w:val="24"/>
+        </w:rPr>
+        <w:commentReference w:id="7"/>
+      </w:r>
     </w:p>
     <w:p>
       <w:pPr>
@@ -2032,6 +2216,7 @@
           <w:sz w:val="24"/>
           <w:szCs w:val="24"/>
         </w:rPr>
+        <w:tab/>
         <w:t>(a) Service-disabled veteran-owned small business (SDVOSB) concerns (Federal Acquisition Regulation (FAR) 52.219-27).</w:t>
       </w:r>
     </w:p>
@@ -2047,6 +2232,7 @@
           <w:sz w:val="24"/>
           <w:szCs w:val="24"/>
         </w:rPr>
+        <w:tab/>
         <w:t>(b) If no qualified quote is received from an SDVOSB concern at a fair market price, historically underutilized business zone (HUBZone) small business concerns (FAR 52.219-3).</w:t>
       </w:r>
     </w:p>
@@ -2062,6 +2248,7 @@
           <w:sz w:val="24"/>
           <w:szCs w:val="24"/>
         </w:rPr>
+        <w:tab/>
         <w:t>(c) If no qualified quote is received from a HUBZone small business concern at a fair market price, small business concerns (FAR 52.219-6) or FPI (FAR 52.219-6, Alternate II).</w:t>
       </w:r>
     </w:p>
@@ -2150,6 +2337,16 @@
         </w:rPr>
         <w:t>L16 Combined Service-Disabled Veteran-Owned Small Business/Small Business Set-Aside Instructions – Type 1 (AUG 2017)</w:t>
       </w:r>
+      <w:commentRangeStart w:id="8"/>
+      <w:commentRangeEnd w:id="8"/>
+      <w:r>
+        <w:rPr>
+          <w:rStyle w:val="CommentReference"/>
+          <w:sz w:val="24"/>
+          <w:szCs w:val="24"/>
+        </w:rPr>
+        <w:commentReference w:id="8"/>
+      </w:r>
     </w:p>
     <w:p>
       <w:pPr>
@@ -2180,6 +2377,7 @@
           <w:sz w:val="24"/>
           <w:szCs w:val="24"/>
         </w:rPr>
+        <w:tab/>
         <w:t>(a) Service-Disabled Veteran-Owned Small Business (SDVOSB) concerns (Federal Acquisition Regulation (FAR) 52.219-27).</w:t>
       </w:r>
     </w:p>
@@ -2195,6 +2393,7 @@
           <w:sz w:val="24"/>
           <w:szCs w:val="24"/>
         </w:rPr>
+        <w:tab/>
         <w:t>(b) If no qualified quote is received from a SDVOSB concern at a fair market price, small business concerns (FAR 52.219-6, Alternate I) or FPI (FAR 52.219-6, Alternate II).</w:t>
       </w:r>
     </w:p>
@@ -2283,6 +2482,16 @@
         </w:rPr>
         <w:t>L17 Combined Service-Disabled Veteran-Owned Small Business/Small Business Set-Aside Instructions – Type 2 (AUG 2017)</w:t>
       </w:r>
+      <w:commentRangeStart w:id="9"/>
+      <w:commentRangeEnd w:id="9"/>
+      <w:r>
+        <w:rPr>
+          <w:rStyle w:val="CommentReference"/>
+          <w:sz w:val="24"/>
+          <w:szCs w:val="24"/>
+        </w:rPr>
+        <w:commentReference w:id="9"/>
+      </w:r>
     </w:p>
     <w:p>
       <w:pPr>
@@ -2328,9 +2537,10 @@
           <w:sz w:val="24"/>
           <w:szCs w:val="24"/>
         </w:rPr>
+        <w:tab/>
         <w:t xml:space="preserve">(a) Service-disabled veteran-owned small business (SDVOSB) concerns (Federal Acquisition Regulation (FAR) </w:t>
       </w:r>
-      <w:hyperlink r:id="rId24" w:anchor="P1460_245059" w:history="1">
+      <w:hyperlink r:id="rId28" w:anchor="P1460_245059" w:history="1">
         <w:r>
           <w:rPr>
             <w:sz w:val="24"/>
@@ -2359,9 +2569,10 @@
           <w:sz w:val="24"/>
           <w:szCs w:val="24"/>
         </w:rPr>
+        <w:tab/>
         <w:t xml:space="preserve">(b) If no qualified quote is received from a SDVOSB concern at a fair market price, small business concerns (FAR </w:t>
       </w:r>
-      <w:hyperlink r:id="rId25" w:anchor="P1109_186464" w:history="1">
+      <w:hyperlink r:id="rId29" w:anchor="P1109_186464" w:history="1">
         <w:r>
           <w:rPr>
             <w:sz w:val="24"/>
@@ -2478,7 +2689,7 @@
           <w:szCs w:val="24"/>
         </w:rPr>
       </w:pPr>
-      <w:bookmarkStart w:id="4" w:name="P19_502_2"/>
+      <w:bookmarkStart w:id="10" w:name="P19_502_2"/>
       <w:r>
         <w:rPr>
           <w:sz w:val="24"/>
@@ -2486,25 +2697,46 @@
         </w:rPr>
         <w:t xml:space="preserve">19.502-2 </w:t>
       </w:r>
-      <w:bookmarkEnd w:id="4"/>
-      <w:r>
-        <w:rPr>
-          <w:sz w:val="24"/>
-          <w:szCs w:val="24"/>
-        </w:rPr>
-        <w:t>Total small business set-asides.</w:t>
+      <w:bookmarkEnd w:id="10"/>
+      <w:r>
+        <w:rPr>
+          <w:sz w:val="24"/>
+          <w:szCs w:val="24"/>
+        </w:rPr>
+        <w:t>Total small business set-asides</w:t>
+      </w:r>
+      <w:commentRangeStart w:id="11"/>
+      <w:r>
+        <w:rPr>
+          <w:sz w:val="24"/>
+          <w:szCs w:val="24"/>
+        </w:rPr>
+        <w:t>.</w:t>
+      </w:r>
+      <w:commentRangeEnd w:id="11"/>
+      <w:r>
+        <w:rPr>
+          <w:rStyle w:val="CommentReference"/>
+          <w:b w:val="0"/>
+        </w:rPr>
+        <w:commentReference w:id="11"/>
       </w:r>
     </w:p>
     <w:p>
       <w:pPr>
-        <w:pStyle w:val="List1"/>
-      </w:pPr>
-      <w:r>
+        <w:spacing w:after="240"/>
         <w:rPr>
           <w:color w:val="000000"/>
           <w:sz w:val="23"/>
           <w:szCs w:val="23"/>
         </w:rPr>
+      </w:pPr>
+      <w:r>
+        <w:rPr>
+          <w:color w:val="000000"/>
+          <w:sz w:val="23"/>
+          <w:szCs w:val="23"/>
+        </w:rPr>
         <w:t>(a)(S-90) The contracting officer shall submit DD Form 2579, Small Business Coordination Record. When withdrawing a set-aside, the contracting officer shall document the reason on the DD Form 2579 or attach a memorandum for record supporting the decision and submit it to the procuring organization small business specialist for review. The contracting officer shall file all documents in the contract file or electronic contract folder.</w:t>
       </w:r>
     </w:p>
@@ -2516,7 +2748,17 @@
           <w:szCs w:val="24"/>
         </w:rPr>
       </w:pPr>
-      <w:bookmarkStart w:id="5" w:name="P19_505"/>
+      <w:commentRangeStart w:id="12"/>
+      <w:commentRangeEnd w:id="12"/>
+      <w:r>
+        <w:rPr>
+          <w:rStyle w:val="CommentReference"/>
+          <w:sz w:val="24"/>
+          <w:szCs w:val="24"/>
+        </w:rPr>
+        <w:commentReference w:id="12"/>
+      </w:r>
+      <w:bookmarkStart w:id="13" w:name="P19_505"/>
       <w:r>
         <w:rPr>
           <w:sz w:val="24"/>
@@ -2527,17 +2769,72 @@
     </w:p>
     <w:p>
       <w:pPr>
-        <w:pStyle w:val="List1"/>
+        <w:tabs>
+          <w:tab w:val="clear" w:pos="1440"/>
+          <w:tab w:val="clear" w:pos="1800"/>
+          <w:tab w:val="clear" w:pos="2160"/>
+          <w:tab w:val="clear" w:pos="2520"/>
+          <w:tab w:val="clear" w:pos="2880"/>
+          <w:tab w:val="clear" w:pos="3240"/>
+          <w:tab w:val="clear" w:pos="3600"/>
+          <w:tab w:val="clear" w:pos="3960"/>
+          <w:tab w:val="clear" w:pos="4320"/>
+          <w:tab w:val="clear" w:pos="4680"/>
+          <w:tab w:val="clear" w:pos="5040"/>
+          <w:tab w:val="clear" w:pos="5400"/>
+          <w:tab w:val="clear" w:pos="5760"/>
+          <w:tab w:val="clear" w:pos="6120"/>
+        </w:tabs>
+        <w:spacing w:after="240"/>
         <w:rPr>
           <w:snapToGrid w:val="0"/>
-        </w:rPr>
-      </w:pPr>
+          <w:sz w:val="24"/>
+          <w:szCs w:val="24"/>
+        </w:rPr>
+      </w:pPr>
+      <w:commentRangeStart w:id="14"/>
       <w:r>
         <w:rPr>
           <w:snapToGrid w:val="0"/>
-          <w:szCs w:val="24"/>
-        </w:rPr>
-        <w:t>(b) If the CCO approves the action of the contracting officer, the next level of appeal shall be the HCA. If the HCA approves the action of the contracting officer, the procurement center representative shall be so advised and may proceed with the appeal actions prescribed in FAR 19.505(c).</w:t>
+          <w:sz w:val="24"/>
+          <w:szCs w:val="24"/>
+        </w:rPr>
+        <w:t>(b)</w:t>
+      </w:r>
+      <w:commentRangeEnd w:id="14"/>
+      <w:r>
+        <w:rPr>
+          <w:rStyle w:val="CommentReference"/>
+          <w:sz w:val="24"/>
+          <w:szCs w:val="24"/>
+        </w:rPr>
+        <w:commentReference w:id="14"/>
+      </w:r>
+      <w:commentRangeStart w:id="15"/>
+      <w:r>
+        <w:rPr>
+          <w:snapToGrid w:val="0"/>
+          <w:sz w:val="24"/>
+          <w:szCs w:val="24"/>
+        </w:rPr>
+        <w:t xml:space="preserve"> </w:t>
+      </w:r>
+      <w:commentRangeEnd w:id="15"/>
+      <w:r>
+        <w:rPr>
+          <w:snapToGrid w:val="0"/>
+          <w:sz w:val="24"/>
+          <w:szCs w:val="24"/>
+        </w:rPr>
+        <w:commentReference w:id="15"/>
+      </w:r>
+      <w:r>
+        <w:rPr>
+          <w:snapToGrid w:val="0"/>
+          <w:sz w:val="24"/>
+          <w:szCs w:val="24"/>
+        </w:rPr>
+        <w:t>If the CCO approves the action of the contracting officer, the next level of appeal shall be the HCA. If the HCA approves the action of the contracting officer, the procurement center representative shall be so advised and may proceed with the appeal actions prescribed in FAR 19.505(c).</w:t>
       </w:r>
     </w:p>
     <w:p>
@@ -2553,97 +2850,176 @@
           <w:sz w:val="24"/>
           <w:szCs w:val="24"/>
         </w:rPr>
-        <w:t>19.590 Cascading/combined set-aside logic clauses for Enterprise Business Systems applications.</w:t>
-      </w:r>
-      <w:bookmarkEnd w:id="5"/>
+        <w:t>19.590</w:t>
+      </w:r>
+      <w:commentRangeStart w:id="16"/>
+      <w:r>
+        <w:rPr>
+          <w:sz w:val="24"/>
+          <w:szCs w:val="24"/>
+        </w:rPr>
+        <w:t xml:space="preserve"> </w:t>
+      </w:r>
+      <w:commentRangeEnd w:id="16"/>
+      <w:r>
+        <w:rPr>
+          <w:rStyle w:val="CommentReference"/>
+          <w:sz w:val="24"/>
+          <w:szCs w:val="24"/>
+        </w:rPr>
+        <w:commentReference w:id="16"/>
+      </w:r>
+      <w:r>
+        <w:rPr>
+          <w:sz w:val="24"/>
+          <w:szCs w:val="24"/>
+        </w:rPr>
+        <w:t>Cascading/combined set-aside logic clauses for Enterprise Business Systems applications.</w:t>
+      </w:r>
+      <w:commentRangeStart w:id="17"/>
+      <w:commentRangeEnd w:id="17"/>
+      <w:r>
+        <w:rPr>
+          <w:rStyle w:val="CommentReference"/>
+          <w:sz w:val="24"/>
+          <w:szCs w:val="24"/>
+        </w:rPr>
+        <w:commentReference w:id="17"/>
+      </w:r>
+    </w:p>
+    <w:bookmarkEnd w:id="13"/>
+    <w:p>
+      <w:pPr>
+        <w:rPr>
+          <w:snapToGrid w:val="0"/>
+          <w:sz w:val="24"/>
+          <w:szCs w:val="24"/>
+        </w:rPr>
+      </w:pPr>
+      <w:r>
+        <w:rPr>
+          <w:snapToGrid w:val="0"/>
+          <w:sz w:val="24"/>
+          <w:szCs w:val="24"/>
+        </w:rPr>
+        <w:t xml:space="preserve">(a) </w:t>
+      </w:r>
+      <w:r>
+        <w:rPr>
+          <w:sz w:val="24"/>
+          <w:szCs w:val="24"/>
+        </w:rPr>
+        <w:t>Enterprise Business Systems</w:t>
+      </w:r>
+      <w:r>
+        <w:rPr>
+          <w:b/>
+          <w:sz w:val="24"/>
+          <w:szCs w:val="24"/>
+        </w:rPr>
+        <w:t xml:space="preserve"> (</w:t>
+      </w:r>
+      <w:r>
+        <w:rPr>
+          <w:snapToGrid w:val="0"/>
+          <w:sz w:val="24"/>
+          <w:szCs w:val="24"/>
+        </w:rPr>
+        <w:t>EBS) systems logic for automated procurements considers the applicability of more than one kind of set-aside in a combined or “cascading” fashion, based on the order of precedence in 19.590(b). EBS systems logic simultaneously accommodates service-disabled veteran-owned small business (SDVOSB) set-asides, HUBZone small business set-asides, and total small business set-asides, including exceptions and waivers to the non-manufacturers rule. If, at the time of solicitation, there is a reasonable expectation of receiving offers from two or more SDVOSBs or HUBZone small business concerns, the EBS software uses a combined set-aside for the automated solicitation. The Government encourages all small businesses to submit quotations. The applicable procurement notes inform offerors of the order of precedence that applies.</w:t>
+      </w:r>
     </w:p>
     <w:p>
       <w:pPr>
-        <w:pStyle w:val="List1"/>
         <w:rPr>
           <w:snapToGrid w:val="0"/>
+          <w:sz w:val="24"/>
+          <w:szCs w:val="24"/>
         </w:rPr>
       </w:pPr>
       <w:r>
         <w:rPr>
           <w:snapToGrid w:val="0"/>
-          <w:szCs w:val="24"/>
-        </w:rPr>
-        <w:t xml:space="preserve">(a) </w:t>
-      </w:r>
-      <w:r>
-        <w:rPr>
-          <w:szCs w:val="24"/>
-        </w:rPr>
-        <w:t>Enterprise Business Systems</w:t>
-      </w:r>
-      <w:r>
-        <w:rPr>
-          <w:b/>
-          <w:szCs w:val="24"/>
-        </w:rPr>
-        <w:t xml:space="preserve"> (</w:t>
-      </w:r>
-      <w:r>
-        <w:rPr>
-          <w:snapToGrid w:val="0"/>
-          <w:szCs w:val="24"/>
-        </w:rPr>
-        <w:t>EBS) systems logic for automated procurements considers the applicability of more than one kind of set-aside in a combined or “cascading” fashion, based on the order of precedence in 19.590(b). EBS systems logic simultaneously accommodates service-disabled veteran-owned small business (SDVOSB) set-asides, HUBZone small business set-asides, and total small business set-asides, including exceptions and waivers to the non-manufacturers rule. If, at the time of solicitation, there is a reasonable expectation of receiving offers from two or more SDVOSBs or HUBZone small business concerns, the EBS software uses a combined set-aside for the automated solicitation. The Government encourages all small businesses to submit quotations. The applicable procurement notes inform offerors of the order of precedence that applies.</w:t>
+          <w:sz w:val="24"/>
+          <w:szCs w:val="24"/>
+        </w:rPr>
+        <w:t>(b) If the acquisition is valued between the micro-purchase threshold and the SAT and there is a reasonable expectation of receiving competitive offers from two or more SDVOSB concerns and two or more HUBZone small business concerns, EBS will automatically issue an RFQ as a combined set-aside based on the following order of precedence:</w:t>
       </w:r>
     </w:p>
     <w:p>
       <w:pPr>
-        <w:pStyle w:val="List1"/>
-        <w:rPr>
+        <w:tabs>
+          <w:tab w:val="left" w:pos="2250"/>
+        </w:tabs>
+        <w:rPr>
+          <w:rFonts w:eastAsia="Calibri"/>
           <w:snapToGrid w:val="0"/>
-        </w:rPr>
-      </w:pPr>
-      <w:r>
-        <w:rPr>
+          <w:sz w:val="24"/>
+          <w:szCs w:val="24"/>
+        </w:rPr>
+      </w:pPr>
+      <w:r>
+        <w:rPr>
+          <w:rFonts w:eastAsia="Calibri"/>
           <w:snapToGrid w:val="0"/>
-          <w:szCs w:val="24"/>
-        </w:rPr>
-        <w:t>(b) If the acquisition is valued between the micro-purchase threshold and the SAT and there is a reasonable expectation of receiving competitive offers from two or more SDVOSB concerns and two or more HUBZone small business concerns, EBS will automatically issue an RFQ as a combined set-aside based on the following order of precedence:</w:t>
+          <w:sz w:val="24"/>
+          <w:szCs w:val="24"/>
+        </w:rPr>
+        <w:tab/>
+        <w:t>(1) SDVOSB concerns.</w:t>
       </w:r>
     </w:p>
     <w:p>
       <w:pPr>
-        <w:pStyle w:val="List2"/>
-        <w:rPr>
+        <w:tabs>
+          <w:tab w:val="left" w:pos="2250"/>
+        </w:tabs>
+        <w:rPr>
+          <w:rFonts w:eastAsia="Calibri"/>
           <w:snapToGrid w:val="0"/>
-        </w:rPr>
-      </w:pPr>
-      <w:r>
-        <w:rPr>
+          <w:sz w:val="24"/>
+          <w:szCs w:val="24"/>
+        </w:rPr>
+      </w:pPr>
+      <w:r>
+        <w:rPr>
+          <w:rFonts w:eastAsia="Calibri"/>
           <w:snapToGrid w:val="0"/>
           <w:sz w:val="24"/>
           <w:szCs w:val="24"/>
         </w:rPr>
-        <w:t>(1) SDVOSB concerns.</w:t>
+        <w:tab/>
+        <w:t>(2) If no qualified quote is received from a SDVOSB concern, HUBZone small business concerns.</w:t>
       </w:r>
     </w:p>
     <w:p>
       <w:pPr>
-        <w:pStyle w:val="List2"/>
-        <w:rPr>
+        <w:tabs>
+          <w:tab w:val="left" w:pos="2250"/>
+        </w:tabs>
+        <w:rPr>
+          <w:rFonts w:eastAsia="Calibri"/>
           <w:snapToGrid w:val="0"/>
-        </w:rPr>
-      </w:pPr>
-      <w:r>
-        <w:rPr>
+          <w:sz w:val="24"/>
+          <w:szCs w:val="24"/>
+        </w:rPr>
+      </w:pPr>
+      <w:r>
+        <w:rPr>
+          <w:rFonts w:eastAsia="Calibri"/>
           <w:snapToGrid w:val="0"/>
           <w:sz w:val="24"/>
           <w:szCs w:val="24"/>
         </w:rPr>
-        <w:t>(2) If no qualified quote is received from a SDVOSB concern, HUBZone small business concerns.</w:t>
+        <w:tab/>
+        <w:t>(3) If no qualified quote is received from a HUBZone concern, small business concerns and Federal Prison Industries (FPI).</w:t>
       </w:r>
     </w:p>
     <w:p>
       <w:pPr>
-        <w:pStyle w:val="List2"/>
         <w:rPr>
           <w:snapToGrid w:val="0"/>
+          <w:sz w:val="24"/>
+          <w:szCs w:val="24"/>
         </w:rPr>
       </w:pPr>
       <w:r>
@@ -2652,61 +3028,84 @@
           <w:sz w:val="24"/>
           <w:szCs w:val="24"/>
         </w:rPr>
-        <w:t>(3) If no qualified quote is received from a HUBZone concern, small business concerns and Federal Prison Industries (FPI).</w:t>
+        <w:t>(c) If the acquisition is valued between the micro-purchase threshold and the SAT and there is a reasonable expectation of receiving competitive offers from two or more SDVOSB concerns but not from two or more HUBZone concerns, EBS will automatically issue an RFQ as a combined set-aside based on the following order of precedence:</w:t>
       </w:r>
     </w:p>
     <w:p>
       <w:pPr>
-        <w:pStyle w:val="List1"/>
-        <w:rPr>
+        <w:tabs>
+          <w:tab w:val="left" w:pos="2250"/>
+        </w:tabs>
+        <w:rPr>
+          <w:rFonts w:eastAsia="Calibri"/>
           <w:snapToGrid w:val="0"/>
-        </w:rPr>
-      </w:pPr>
-      <w:r>
-        <w:rPr>
+          <w:sz w:val="24"/>
+          <w:szCs w:val="24"/>
+        </w:rPr>
+      </w:pPr>
+      <w:r>
+        <w:rPr>
+          <w:rFonts w:eastAsia="Calibri"/>
           <w:snapToGrid w:val="0"/>
-          <w:szCs w:val="24"/>
-        </w:rPr>
-        <w:t>(c) If the acquisition is valued between the micro-purchase threshold and the SAT and there is a reasonable expectation of receiving competitive offers from two or more SDVOSB concerns but not from two or more HUBZone concerns, EBS will automatically issue an RFQ as a combined set-aside based on the following order of precedence:</w:t>
+          <w:sz w:val="24"/>
+          <w:szCs w:val="24"/>
+        </w:rPr>
+        <w:tab/>
+        <w:t>(1) SDVOSB concerns.</w:t>
       </w:r>
     </w:p>
     <w:p>
       <w:pPr>
-        <w:pStyle w:val="List2"/>
-        <w:rPr>
+        <w:tabs>
+          <w:tab w:val="left" w:pos="2250"/>
+        </w:tabs>
+        <w:rPr>
+          <w:rFonts w:eastAsia="Calibri"/>
           <w:snapToGrid w:val="0"/>
-        </w:rPr>
-      </w:pPr>
-      <w:r>
-        <w:rPr>
+          <w:sz w:val="24"/>
+          <w:szCs w:val="24"/>
+        </w:rPr>
+      </w:pPr>
+      <w:r>
+        <w:rPr>
+          <w:rFonts w:eastAsia="Calibri"/>
           <w:snapToGrid w:val="0"/>
           <w:sz w:val="24"/>
           <w:szCs w:val="24"/>
         </w:rPr>
-        <w:t>(1) SDVOSB concerns.</w:t>
+        <w:tab/>
+        <w:t>(2) If no qualified quote is received from a SDVOSB concern, small business concerns.</w:t>
       </w:r>
     </w:p>
     <w:p>
       <w:pPr>
-        <w:pStyle w:val="List2"/>
-        <w:rPr>
+        <w:tabs>
+          <w:tab w:val="left" w:pos="2250"/>
+        </w:tabs>
+        <w:rPr>
+          <w:rFonts w:eastAsia="Calibri"/>
           <w:snapToGrid w:val="0"/>
-        </w:rPr>
-      </w:pPr>
-      <w:r>
-        <w:rPr>
+          <w:sz w:val="24"/>
+          <w:szCs w:val="24"/>
+        </w:rPr>
+      </w:pPr>
+      <w:r>
+        <w:rPr>
+          <w:rFonts w:eastAsia="Calibri"/>
           <w:snapToGrid w:val="0"/>
           <w:sz w:val="24"/>
           <w:szCs w:val="24"/>
         </w:rPr>
-        <w:t>(2) If no qualified quote is received from a SDVOSB concern, small business concerns.</w:t>
+        <w:tab/>
+        <w:t>(3) If no qualified quote is received from a HUBZone concern, small business concerns and Federal Prison Industries (FPI).</w:t>
       </w:r>
     </w:p>
     <w:p>
       <w:pPr>
-        <w:pStyle w:val="List2"/>
         <w:rPr>
           <w:snapToGrid w:val="0"/>
+          <w:sz w:val="24"/>
+          <w:szCs w:val="24"/>
         </w:rPr>
       </w:pPr>
       <w:r>
@@ -2715,45 +3114,61 @@
           <w:sz w:val="24"/>
           <w:szCs w:val="24"/>
         </w:rPr>
-        <w:t>(3) If no qualified quote is received from a HUBZone concern, small business concerns and Federal Prison Industries (FPI).</w:t>
+        <w:t>(d) If the acquisition is valued between the micro-purchase threshold and the SAT and there is a reasonable expectation of receiving competitive offers from two or more HUBZone small business concerns but not from two or more SDVOSB concerns, EBS will automatically issue an RFQ as a combined set-aside based on the following order of precedence:</w:t>
       </w:r>
     </w:p>
     <w:p>
       <w:pPr>
-        <w:pStyle w:val="List1"/>
-        <w:rPr>
+        <w:tabs>
+          <w:tab w:val="left" w:pos="2250"/>
+        </w:tabs>
+        <w:rPr>
+          <w:rFonts w:eastAsia="Calibri"/>
           <w:snapToGrid w:val="0"/>
-        </w:rPr>
-      </w:pPr>
-      <w:r>
-        <w:rPr>
+          <w:sz w:val="24"/>
+          <w:szCs w:val="24"/>
+        </w:rPr>
+      </w:pPr>
+      <w:r>
+        <w:rPr>
+          <w:rFonts w:eastAsia="Calibri"/>
           <w:snapToGrid w:val="0"/>
-          <w:szCs w:val="24"/>
-        </w:rPr>
-        <w:t>(d) If the acquisition is valued between the micro-purchase threshold and the SAT and there is a reasonable expectation of receiving competitive offers from two or more HUBZone small business concerns but not from two or more SDVOSB concerns, EBS will automatically issue an RFQ as a combined set-aside based on the following order of precedence:</w:t>
+          <w:sz w:val="24"/>
+          <w:szCs w:val="24"/>
+        </w:rPr>
+        <w:tab/>
+        <w:t xml:space="preserve">(1) HUBZone small business concerns. </w:t>
       </w:r>
     </w:p>
     <w:p>
       <w:pPr>
-        <w:pStyle w:val="List2"/>
-        <w:rPr>
+        <w:tabs>
+          <w:tab w:val="left" w:pos="2250"/>
+        </w:tabs>
+        <w:rPr>
+          <w:rFonts w:eastAsia="Calibri"/>
           <w:snapToGrid w:val="0"/>
-        </w:rPr>
-      </w:pPr>
-      <w:r>
-        <w:rPr>
+          <w:sz w:val="24"/>
+          <w:szCs w:val="24"/>
+        </w:rPr>
+      </w:pPr>
+      <w:r>
+        <w:rPr>
+          <w:rFonts w:eastAsia="Calibri"/>
           <w:snapToGrid w:val="0"/>
           <w:sz w:val="24"/>
           <w:szCs w:val="24"/>
         </w:rPr>
-        <w:t xml:space="preserve">(1) HUBZone small business concerns. </w:t>
+        <w:tab/>
+        <w:t>(2) If no qualified quote is received from a HUBZone concern, small business concerns and Federal Prison Industries (FPI).</w:t>
       </w:r>
     </w:p>
     <w:p>
       <w:pPr>
-        <w:pStyle w:val="List2"/>
         <w:rPr>
           <w:snapToGrid w:val="0"/>
+          <w:sz w:val="24"/>
+          <w:szCs w:val="24"/>
         </w:rPr>
       </w:pPr>
       <w:r>
@@ -2762,174 +3177,183 @@
           <w:sz w:val="24"/>
           <w:szCs w:val="24"/>
         </w:rPr>
-        <w:t>(2) If no qualified quote is received from a HUBZone concern, small business concerns and Federal Prison Industries (FPI).</w:t>
+        <w:t>(e) If the acquisition is valued between the micro-purchase threshold and the SAT and there is a reasonable expectation of receiving competitive offers from two or more small businesses but not from two or more SDVOSB concerns or two or more HUBZone small business concerns, EBS will automatically issue an RFQ as a total small business set-aside.</w:t>
       </w:r>
     </w:p>
     <w:p>
       <w:pPr>
-        <w:pStyle w:val="List1"/>
+        <w:spacing w:after="240"/>
         <w:rPr>
           <w:snapToGrid w:val="0"/>
+          <w:sz w:val="24"/>
+          <w:szCs w:val="24"/>
         </w:rPr>
       </w:pPr>
       <w:r>
         <w:rPr>
           <w:snapToGrid w:val="0"/>
-          <w:szCs w:val="24"/>
-        </w:rPr>
-        <w:t>(e) If the acquisition is valued between the micro-purchase threshold and the SAT and there is a reasonable expectation of receiving competitive offers from two or more small businesses but not from two or more SDVOSB concerns or two or more HUBZone small business concerns, EBS will automatically issue an RFQ as a total small business set-aside.</w:t>
+          <w:sz w:val="24"/>
+          <w:szCs w:val="24"/>
+        </w:rPr>
+        <w:t>(f) If, after combining and “cascading” these set-asides, no qualified quote is received from a small business concern at a fair market price, EBS will withdraw the set-aside and automatically resolicit on an unrestricted basis.</w:t>
       </w:r>
     </w:p>
     <w:p>
       <w:pPr>
-        <w:pStyle w:val="List1"/>
-        <w:rPr>
-          <w:snapToGrid w:val="0"/>
-        </w:rPr>
-      </w:pPr>
-      <w:r>
-        <w:rPr>
-          <w:snapToGrid w:val="0"/>
-          <w:szCs w:val="24"/>
-        </w:rPr>
-        <w:t>(f) If, after combining and “cascading” these set-asides, no qualified quote is received from a small business concern at a fair market price, EBS will withdraw the set-aside and automatically resolicit on an unrestricted basis.</w:t>
+        <w:pStyle w:val="Heading2"/>
+      </w:pPr>
+      <w:r>
+        <w:t>SUBPART 19.6 – CERTIFICATES OF COMPETENCY</w:t>
       </w:r>
     </w:p>
     <w:p>
       <w:pPr>
-        <w:pStyle w:val="Heading2"/>
-      </w:pPr>
-      <w:r>
-        <w:t>SUBPART 19.6 – CERTIFICATES OF COMPETENCY</w:t>
+        <w:spacing w:after="240"/>
+        <w:jc w:val="center"/>
+        <w:rPr>
+          <w:i/>
+          <w:sz w:val="24"/>
+          <w:szCs w:val="24"/>
+        </w:rPr>
+      </w:pPr>
+      <w:r>
+        <w:rPr>
+          <w:i/>
+          <w:sz w:val="24"/>
+          <w:szCs w:val="24"/>
+        </w:rPr>
+        <w:t>(Revised August 3, 2017 through PROCLTR 2017-19)</w:t>
       </w:r>
     </w:p>
     <w:p>
       <w:pPr>
+        <w:pStyle w:val="Heading3"/>
         <w:spacing w:after="240"/>
-        <w:jc w:val="center"/>
-        <w:rPr>
-          <w:i/>
-          <w:sz w:val="24"/>
-          <w:szCs w:val="24"/>
-        </w:rPr>
-      </w:pPr>
-      <w:r>
-        <w:rPr>
-          <w:i/>
-          <w:sz w:val="24"/>
-          <w:szCs w:val="24"/>
-        </w:rPr>
-        <w:t>(Revised August 3, 2017 through PROCLTR 2017-19)</w:t>
+        <w:rPr>
+          <w:sz w:val="24"/>
+          <w:szCs w:val="24"/>
+        </w:rPr>
+      </w:pPr>
+      <w:r>
+        <w:rPr>
+          <w:sz w:val="24"/>
+          <w:szCs w:val="24"/>
+        </w:rPr>
+        <w:t>19.602 Procedures.</w:t>
       </w:r>
     </w:p>
     <w:p>
       <w:pPr>
         <w:pStyle w:val="Heading3"/>
-        <w:spacing w:after="240"/>
-        <w:rPr>
-          <w:sz w:val="24"/>
-          <w:szCs w:val="24"/>
-        </w:rPr>
-      </w:pPr>
-      <w:r>
-        <w:rPr>
-          <w:sz w:val="24"/>
-          <w:szCs w:val="24"/>
-        </w:rPr>
-        <w:t>19.602 Procedures.</w:t>
+        <w:rPr>
+          <w:sz w:val="24"/>
+          <w:szCs w:val="24"/>
+        </w:rPr>
+      </w:pPr>
+      <w:bookmarkStart w:id="18" w:name="P19_602_1"/>
+      <w:r>
+        <w:rPr>
+          <w:sz w:val="24"/>
+          <w:szCs w:val="24"/>
+        </w:rPr>
+        <w:t>19.602-1</w:t>
+      </w:r>
+      <w:bookmarkEnd w:id="18"/>
+      <w:r>
+        <w:rPr>
+          <w:sz w:val="24"/>
+          <w:szCs w:val="24"/>
+        </w:rPr>
+        <w:t xml:space="preserve"> Referral.</w:t>
       </w:r>
     </w:p>
     <w:p>
       <w:pPr>
-        <w:pStyle w:val="Heading3"/>
-        <w:rPr>
-          <w:sz w:val="24"/>
-          <w:szCs w:val="24"/>
-        </w:rPr>
-      </w:pPr>
-      <w:bookmarkStart w:id="6" w:name="P19_602_1"/>
-      <w:r>
-        <w:rPr>
-          <w:sz w:val="24"/>
-          <w:szCs w:val="24"/>
-        </w:rPr>
-        <w:t>19.602-1</w:t>
-      </w:r>
-      <w:bookmarkEnd w:id="6"/>
-      <w:r>
-        <w:rPr>
-          <w:sz w:val="24"/>
-          <w:szCs w:val="24"/>
-        </w:rPr>
-        <w:t xml:space="preserve"> Referral.</w:t>
+        <w:spacing w:after="240"/>
+        <w:rPr>
+          <w:snapToGrid w:val="0"/>
+          <w:sz w:val="24"/>
+          <w:szCs w:val="24"/>
+        </w:rPr>
+      </w:pPr>
+      <w:r>
+        <w:rPr>
+          <w:snapToGrid w:val="0"/>
+          <w:sz w:val="24"/>
+          <w:szCs w:val="24"/>
+        </w:rPr>
+        <w:t>(S-90) Procuring organizations may use DLA Form 1756, Referral of Small Business for Certificate of Competency (CoC) Consideration.</w:t>
       </w:r>
     </w:p>
     <w:p>
       <w:pPr>
-        <w:spacing w:after="240"/>
-        <w:rPr>
-          <w:snapToGrid w:val="0"/>
-          <w:sz w:val="24"/>
-          <w:szCs w:val="24"/>
-        </w:rPr>
-      </w:pPr>
-      <w:r>
-        <w:rPr>
-          <w:snapToGrid w:val="0"/>
-          <w:sz w:val="24"/>
-          <w:szCs w:val="24"/>
-        </w:rPr>
-        <w:t>(S-90) Procuring organizations may use DLA Form 1756, Referral of Small Business for Certificate of Competency (CoC) Consideration.</w:t>
+        <w:pStyle w:val="Heading3"/>
+        <w:rPr>
+          <w:sz w:val="24"/>
+          <w:szCs w:val="24"/>
+        </w:rPr>
+      </w:pPr>
+      <w:bookmarkStart w:id="19" w:name="P19_602_3"/>
+      <w:r>
+        <w:rPr>
+          <w:sz w:val="24"/>
+          <w:szCs w:val="24"/>
+        </w:rPr>
+        <w:t xml:space="preserve">19.602-3 </w:t>
+      </w:r>
+      <w:bookmarkEnd w:id="19"/>
+      <w:r>
+        <w:rPr>
+          <w:sz w:val="24"/>
+          <w:szCs w:val="24"/>
+        </w:rPr>
+        <w:t>Resolving differences between the Agency and the Small Business Administration.</w:t>
       </w:r>
     </w:p>
     <w:p>
       <w:pPr>
-        <w:pStyle w:val="Heading3"/>
-        <w:rPr>
-          <w:sz w:val="24"/>
-          <w:szCs w:val="24"/>
-        </w:rPr>
-      </w:pPr>
-      <w:bookmarkStart w:id="7" w:name="P19_602_3"/>
-      <w:r>
-        <w:rPr>
-          <w:sz w:val="24"/>
-          <w:szCs w:val="24"/>
-        </w:rPr>
-        <w:t xml:space="preserve">19.602-3 </w:t>
-      </w:r>
-      <w:bookmarkEnd w:id="7"/>
-      <w:r>
-        <w:rPr>
-          <w:sz w:val="24"/>
-          <w:szCs w:val="24"/>
-        </w:rPr>
-        <w:t>Resolving differences between the Agency and the Small Business Administration.</w:t>
-      </w:r>
-    </w:p>
-    <w:p>
-      <w:pPr>
-        <w:pStyle w:val="List1"/>
         <w:rPr>
           <w:snapToGrid w:val="0"/>
+          <w:sz w:val="24"/>
+          <w:szCs w:val="24"/>
         </w:rPr>
       </w:pPr>
       <w:r>
         <w:rPr>
           <w:snapToGrid w:val="0"/>
+          <w:sz w:val="24"/>
           <w:szCs w:val="24"/>
         </w:rPr>
         <w:t xml:space="preserve">(c)(S-90)(i) Within 3 working days after receiving the SBA headquarters notification of its intention to uphold the SBA area office decision to issue a CoC, the contracting officer shall email a report to the </w:t>
       </w:r>
       <w:r>
         <w:rPr>
-          <w:szCs w:val="24"/>
-        </w:rPr>
-        <w:t xml:space="preserve">DLA Acquisition Compliance, Policy and Pricing Division </w:t>
+          <w:sz w:val="24"/>
+          <w:szCs w:val="24"/>
+        </w:rPr>
+        <w:t>DLA Acquisition Compliance, Policy and Pricing Division</w:t>
+      </w:r>
+      <w:commentRangeStart w:id="20"/>
+      <w:r>
+        <w:rPr>
+          <w:sz w:val="24"/>
+          <w:szCs w:val="24"/>
+        </w:rPr>
+        <w:t xml:space="preserve"> </w:t>
+      </w:r>
+      <w:commentRangeEnd w:id="20"/>
+      <w:r>
+        <w:rPr>
+          <w:rStyle w:val="CommentReference"/>
+          <w:sz w:val="24"/>
+          <w:szCs w:val="24"/>
+        </w:rPr>
+        <w:commentReference w:id="20"/>
       </w:r>
       <w:r>
         <w:rPr>
           <w:snapToGrid w:val="0"/>
+          <w:sz w:val="24"/>
           <w:szCs w:val="24"/>
         </w:rPr>
         <w:t>summarizing the facts of the case. The contracting officer shall send voluminous reports by express mail</w:t>
@@ -2939,6 +3363,7 @@
           <w:bCs/>
           <w:iCs/>
           <w:snapToGrid w:val="0"/>
+          <w:sz w:val="24"/>
           <w:szCs w:val="24"/>
         </w:rPr>
         <w:t>.</w:t>
@@ -2946,12 +3371,14 @@
       <w:r>
         <w:rPr>
           <w:snapToGrid w:val="0"/>
+          <w:sz w:val="24"/>
           <w:szCs w:val="24"/>
         </w:rPr>
         <w:t xml:space="preserve"> The contracting officer shall include in the report the name of the prospective contractor, the item, the quantity, the dollar value, the specific elements for which the prospective contractor was determined to be nonresponsible, a copy of the relevant portions of the preaward survey, SBA’s rationale for issuing the CoC, and the proposed alternative means of satisfying the requirements. </w:t>
       </w:r>
       <w:r>
         <w:rPr>
+          <w:sz w:val="24"/>
           <w:szCs w:val="24"/>
         </w:rPr>
         <w:t>The contracting officer shall forward a copy of the report to the procuring organization small business specialist.</w:t>
@@ -2959,29 +3386,98 @@
     </w:p>
     <w:p>
       <w:pPr>
-        <w:pStyle w:val="List3"/>
-      </w:pPr>
-      <w:r>
-        <w:t>(ii) The DLA Acquisition Director shall review the report and determine whether to support the formal appeal or accept the COC. The DLA Acquisition Compliance, Policy and Pricing Division shall advise the contracting officer of the DLA Acquisition Director’s decision within 5 working days and provide a copy of the decision to the Small Business Programs Director.</w:t>
+        <w:pStyle w:val="Indent2"/>
+      </w:pPr>
+      <w:r>
+        <w:tab/>
+      </w:r>
+      <w:r>
+        <w:tab/>
+        <w:t>(ii) The DLA Acquisition Director shall review the report and determine whether to support the formal appeal or accept the COC. The DLA Acquisition Compliance, Policy and Pricing Division</w:t>
+      </w:r>
+      <w:commentRangeStart w:id="21"/>
+      <w:r>
+        <w:rPr>
+          <w:rFonts w:eastAsia="Times New Roman"/>
+        </w:rPr>
+        <w:t xml:space="preserve"> </w:t>
+      </w:r>
+      <w:commentRangeEnd w:id="21"/>
+      <w:r>
+        <w:rPr>
+          <w:rStyle w:val="CommentReference"/>
+          <w:rFonts w:eastAsia="Times New Roman" w:cs="Times New Roman"/>
+          <w:snapToGrid/>
+          <w:lang w:val="en-US"/>
+        </w:rPr>
+        <w:commentReference w:id="21"/>
+      </w:r>
+      <w:r>
+        <w:t>shall advise the contracting officer of the DLA Acquisition Director’s decision within 5 working days and provide a copy of the decision to the Small Business Programs Director.</w:t>
       </w:r>
     </w:p>
     <w:p>
       <w:pPr>
-        <w:pStyle w:val="List3"/>
-      </w:pPr>
-      <w:r>
-        <w:t>(iii) If the DLA Acquisition Director supports the contracting officer’s intent to appeal, the DLA Acquisition Compliance, Policy and Pricing Division will advise the contracting officer to forward the formal appeal to the departmental director of the Office of Small Business Programs (reference DFARS PGI 219.602</w:t>
+        <w:pStyle w:val="Indent2"/>
+      </w:pPr>
+      <w:r>
+        <w:tab/>
+      </w:r>
+      <w:r>
+        <w:tab/>
+        <w:t>(iii) If the DLA Acquisition Director supports the contracting officer’s intent to appeal, the DLA Acquisition Compliance, Policy and Pricing Division</w:t>
+      </w:r>
+      <w:commentRangeStart w:id="22"/>
+      <w:r>
+        <w:rPr>
+          <w:rFonts w:eastAsia="Times New Roman"/>
+        </w:rPr>
+        <w:t xml:space="preserve"> </w:t>
+      </w:r>
+      <w:commentRangeEnd w:id="22"/>
+      <w:r>
+        <w:rPr>
+          <w:rStyle w:val="CommentReference"/>
+          <w:rFonts w:eastAsia="Times New Roman"/>
+          <w:sz w:val="24"/>
+          <w:szCs w:val="24"/>
+        </w:rPr>
+        <w:commentReference w:id="22"/>
+      </w:r>
+      <w:r>
+        <w:t>will advise the contracting officer to forward the formal appeal to the departmental director of the Office of Small Business Programs (reference DFARS PGI 219.602</w:t>
       </w:r>
       <w:r>
         <w:noBreakHyphen/>
-        <w:t>3) within 5 working days and simultaneously provide a copy to the DLA Acquisition Director. The contracting officer shall include in the formal appeal the report provided to the DLA Acquisition Compliance, Policy and Pricing Division, an update on the contractor’s progress toward becoming responsible, and a discussion of the attempts made to reconcile differences with the SBA. The contracting officer shall index and tab the formal appeal.</w:t>
+        <w:t>3) within 5 working days and simultaneously provide a copy to the DLA Acquisition Director. The contracting officer shall include in the formal appeal the report provided to the DLA Acquisition Compliance, Policy and Pricing Division,</w:t>
+      </w:r>
+      <w:commentRangeStart w:id="23"/>
+      <w:r>
+        <w:rPr>
+          <w:rFonts w:eastAsia="Times New Roman"/>
+        </w:rPr>
+        <w:t xml:space="preserve"> </w:t>
+      </w:r>
+      <w:commentRangeEnd w:id="23"/>
+      <w:r>
+        <w:rPr>
+          <w:rStyle w:val="CommentReference"/>
+          <w:rFonts w:eastAsia="Times New Roman"/>
+          <w:sz w:val="24"/>
+          <w:szCs w:val="24"/>
+        </w:rPr>
+        <w:commentReference w:id="23"/>
+      </w:r>
+      <w:r>
+        <w:t>an update on the contractor’s progress toward becoming responsible, and a discussion of the attempts made to reconcile differences with the SBA. The contracting officer shall index and tab the formal appeal.</w:t>
       </w:r>
     </w:p>
     <w:p>
       <w:pPr>
-        <w:pStyle w:val="List2"/>
-      </w:pPr>
-      <w:r>
+        <w:pStyle w:val="Indent1"/>
+      </w:pPr>
+      <w:r>
+        <w:tab/>
         <w:t xml:space="preserve">(S-91) Once the procuring organization submits the formal appeal to SBA headquarters, DLA contracting personnel are not authorized to waive the right to appeal or to forfeit an appeal without the concurrence of the DLA </w:t>
       </w:r>
       <w:r>
@@ -2996,17 +3492,19 @@
     </w:p>
     <w:p>
       <w:pPr>
-        <w:pStyle w:val="List2"/>
-      </w:pPr>
-      <w:r>
+        <w:pStyle w:val="Indent1"/>
+      </w:pPr>
+      <w:r>
+        <w:tab/>
         <w:t>(S-92) The contracting officer shall forward all reports submitted to the DLA Acquisition Director concerning COC appeals through the CCO.</w:t>
       </w:r>
     </w:p>
     <w:p>
       <w:pPr>
-        <w:pStyle w:val="List2"/>
-      </w:pPr>
-      <w:r>
+        <w:pStyle w:val="Indent1"/>
+      </w:pPr>
+      <w:r>
+        <w:tab/>
         <w:t>(S-93) The requirements of 19.602</w:t>
       </w:r>
       <w:r>
@@ -3023,7 +3521,7 @@
           <w:szCs w:val="24"/>
         </w:rPr>
       </w:pPr>
-      <w:bookmarkStart w:id="8" w:name="P19_602_4"/>
+      <w:bookmarkStart w:id="24" w:name="P19_602_4"/>
       <w:r>
         <w:rPr>
           <w:sz w:val="24"/>
@@ -3031,7 +3529,7 @@
         </w:rPr>
         <w:t xml:space="preserve">19.602-4 </w:t>
       </w:r>
-      <w:bookmarkEnd w:id="8"/>
+      <w:bookmarkEnd w:id="24"/>
       <w:r>
         <w:rPr>
           <w:sz w:val="24"/>
@@ -3042,11 +3540,15 @@
     </w:p>
     <w:p>
       <w:pPr>
-        <w:pStyle w:val="List1"/>
+        <w:rPr>
+          <w:sz w:val="24"/>
+          <w:szCs w:val="24"/>
+        </w:rPr>
       </w:pPr>
       <w:r>
         <w:rPr>
           <w:snapToGrid w:val="0"/>
+          <w:sz w:val="24"/>
           <w:szCs w:val="24"/>
         </w:rPr>
         <w:t>(c)(S-90) If the SBA area office has not responded to the procuring organization within 5 working days after referral, the procuring organization will contact the SBA area office to confirm if it is processing a CoC. Contracting officers shall document the contract file to reflect they took this action.</w:t>
@@ -3054,8 +3556,19 @@
     </w:p>
     <w:p>
       <w:pPr>
-        <w:pStyle w:val="List2"/>
-      </w:pPr>
+        <w:spacing w:after="480"/>
+        <w:rPr>
+          <w:sz w:val="24"/>
+          <w:szCs w:val="24"/>
+        </w:rPr>
+      </w:pPr>
+      <w:r>
+        <w:rPr>
+          <w:sz w:val="24"/>
+          <w:szCs w:val="24"/>
+        </w:rPr>
+        <w:tab/>
+      </w:r>
       <w:r>
         <w:rPr>
           <w:sz w:val="24"/>
@@ -3070,6 +3583,16 @@
       </w:pPr>
       <w:r>
         <w:t>SUBPART 19.7 – THE SMALL BUSINESS SUBCONTRACTING PROGRAM</w:t>
+      </w:r>
+      <w:commentRangeStart w:id="25"/>
+      <w:commentRangeEnd w:id="25"/>
+      <w:r>
+        <w:rPr>
+          <w:rStyle w:val="CommentReference"/>
+          <w:sz w:val="24"/>
+          <w:szCs w:val="24"/>
+        </w:rPr>
+        <w:commentReference w:id="25"/>
       </w:r>
     </w:p>
     <w:p>
@@ -3165,7 +3688,17 @@
           <w:szCs w:val="24"/>
         </w:rPr>
       </w:pPr>
-      <w:bookmarkStart w:id="9" w:name="P19_705_4"/>
+      <w:commentRangeStart w:id="26"/>
+      <w:commentRangeEnd w:id="26"/>
+      <w:r>
+        <w:rPr>
+          <w:rStyle w:val="CommentReference"/>
+          <w:sz w:val="24"/>
+          <w:szCs w:val="24"/>
+        </w:rPr>
+        <w:commentReference w:id="26"/>
+      </w:r>
+      <w:bookmarkStart w:id="27" w:name="P19_705_4"/>
       <w:r>
         <w:rPr>
           <w:sz w:val="24"/>
@@ -3173,25 +3706,46 @@
         </w:rPr>
         <w:t>19.705-4</w:t>
       </w:r>
-      <w:bookmarkEnd w:id="9"/>
-      <w:r>
-        <w:rPr>
-          <w:sz w:val="24"/>
-          <w:szCs w:val="24"/>
-        </w:rPr>
-        <w:t xml:space="preserve"> Reviewing the subcontracting plan.</w:t>
+      <w:bookmarkEnd w:id="27"/>
+      <w:r>
+        <w:rPr>
+          <w:sz w:val="24"/>
+          <w:szCs w:val="24"/>
+        </w:rPr>
+        <w:t xml:space="preserve"> Reviewing the subcontracting plan</w:t>
+      </w:r>
+      <w:commentRangeStart w:id="28"/>
+      <w:r>
+        <w:rPr>
+          <w:sz w:val="24"/>
+          <w:szCs w:val="24"/>
+        </w:rPr>
+        <w:t>.</w:t>
+      </w:r>
+      <w:commentRangeEnd w:id="28"/>
+      <w:r>
+        <w:rPr>
+          <w:rStyle w:val="CommentReference"/>
+          <w:b w:val="0"/>
+        </w:rPr>
+        <w:commentReference w:id="28"/>
       </w:r>
     </w:p>
     <w:p>
       <w:pPr>
-        <w:pStyle w:val="List1"/>
-      </w:pPr>
-      <w:r>
+        <w:spacing w:after="240"/>
         <w:rPr>
           <w:color w:val="000000"/>
           <w:sz w:val="23"/>
           <w:szCs w:val="23"/>
         </w:rPr>
+      </w:pPr>
+      <w:r>
+        <w:rPr>
+          <w:color w:val="000000"/>
+          <w:sz w:val="23"/>
+          <w:szCs w:val="23"/>
+        </w:rPr>
         <w:t>(d)(7) Obtain advice and recommendations from the small business office at the local contract administration office, when applicable.</w:t>
       </w:r>
     </w:p>
@@ -3203,7 +3757,7 @@
           <w:szCs w:val="24"/>
         </w:rPr>
       </w:pPr>
-      <w:bookmarkStart w:id="10" w:name="P19_705_5"/>
+      <w:bookmarkStart w:id="29" w:name="P19_705_5"/>
       <w:r>
         <w:rPr>
           <w:sz w:val="24"/>
@@ -3211,13 +3765,30 @@
         </w:rPr>
         <w:t xml:space="preserve">19.705-5 </w:t>
       </w:r>
-      <w:bookmarkEnd w:id="10"/>
-      <w:r>
-        <w:rPr>
-          <w:sz w:val="24"/>
-          <w:szCs w:val="24"/>
-        </w:rPr>
-        <w:t xml:space="preserve">Awards involving subcontracting plans. </w:t>
+      <w:bookmarkEnd w:id="29"/>
+      <w:r>
+        <w:rPr>
+          <w:sz w:val="24"/>
+          <w:szCs w:val="24"/>
+        </w:rPr>
+        <w:t>Awards involving subcontracting plans.</w:t>
+      </w:r>
+      <w:commentRangeStart w:id="30"/>
+      <w:r>
+        <w:rPr>
+          <w:sz w:val="24"/>
+          <w:szCs w:val="24"/>
+        </w:rPr>
+        <w:t xml:space="preserve"> </w:t>
+      </w:r>
+      <w:commentRangeEnd w:id="30"/>
+      <w:r>
+        <w:rPr>
+          <w:rStyle w:val="CommentReference"/>
+          <w:sz w:val="24"/>
+          <w:szCs w:val="24"/>
+        </w:rPr>
+        <w:commentReference w:id="30"/>
       </w:r>
     </w:p>
     <w:p>
@@ -3237,7 +3808,7 @@
         </w:rPr>
         <w:t xml:space="preserve">(S-90) The </w:t>
       </w:r>
-      <w:hyperlink r:id="rId26" w:history="1">
+      <w:hyperlink r:id="rId30" w:history="1">
         <w:r>
           <w:rPr>
             <w:rStyle w:val="Hyperlink"/>
@@ -3255,7 +3826,7 @@
         </w:rPr>
         <w:t xml:space="preserve"> (</w:t>
       </w:r>
-      <w:hyperlink r:id="rId27" w:history="1">
+      <w:hyperlink r:id="rId31" w:history="1">
         <w:r>
           <w:rPr>
             <w:rStyle w:val="Hyperlink"/>
@@ -3352,7 +3923,7 @@
           <w:szCs w:val="24"/>
         </w:rPr>
       </w:pPr>
-      <w:bookmarkStart w:id="11" w:name="P19_803"/>
+      <w:bookmarkStart w:id="31" w:name="P19_803"/>
       <w:r>
         <w:rPr>
           <w:sz w:val="24"/>
@@ -3360,7 +3931,7 @@
         </w:rPr>
         <w:t>19.803</w:t>
       </w:r>
-      <w:bookmarkEnd w:id="11"/>
+      <w:bookmarkEnd w:id="31"/>
       <w:r>
         <w:rPr>
           <w:sz w:val="24"/>
@@ -3371,14 +3942,16 @@
     </w:p>
     <w:p>
       <w:pPr>
-        <w:pStyle w:val="List1"/>
         <w:rPr>
           <w:snapToGrid w:val="0"/>
+          <w:sz w:val="24"/>
+          <w:szCs w:val="24"/>
         </w:rPr>
       </w:pPr>
       <w:r>
         <w:rPr>
           <w:snapToGrid w:val="0"/>
+          <w:sz w:val="24"/>
           <w:szCs w:val="24"/>
         </w:rPr>
         <w:t>(a)(4)(S-90) The contracting officer shall coordinate with the procuring organization small business specialist to ensure follow-on 8(a) contract support is provided for that period of time reflected in the SBA approved business plan.</w:t>
@@ -3386,12 +3959,16 @@
     </w:p>
     <w:p>
       <w:pPr>
-        <w:pStyle w:val="List1"/>
+        <w:rPr>
+          <w:b/>
+          <w:sz w:val="24"/>
+          <w:szCs w:val="24"/>
+        </w:rPr>
         <w:sectPr>
-          <w:footerReference w:type="even" r:id="rId28"/>
-          <w:footerReference w:type="default" r:id="rId29"/>
-          <w:headerReference w:type="first" r:id="rId30"/>
-          <w:footerReference w:type="first" r:id="rId31"/>
+          <w:footerReference w:type="even" r:id="rId32"/>
+          <w:footerReference w:type="default" r:id="rId33"/>
+          <w:headerReference w:type="first" r:id="rId34"/>
+          <w:footerReference w:type="first" r:id="rId35"/>
           <w:pgSz w:w="12240" w:h="15840"/>
           <w:pgMar w:top="1440" w:right="1440" w:bottom="1440" w:left="1440" w:header="720" w:footer="720" w:gutter="0"/>
           <w:cols w:space="720"/>
@@ -3402,15 +3979,41 @@
       <w:r>
         <w:rPr>
           <w:snapToGrid w:val="0"/>
-          <w:szCs w:val="24"/>
-        </w:rPr>
-        <w:t>(c)(S-90) Contracting officers shall consider the 8(a) program as a possible method of satisfying all new requirements being processed for contract action. Contracting officers shall give special attention to commodities and services expected to be recurring requirements and for which there is a limited number of prospective small business sources.</w:t>
+          <w:sz w:val="24"/>
+          <w:szCs w:val="24"/>
+        </w:rPr>
+        <w:t xml:space="preserve">(c)(S-90) Contracting officers shall consider the 8(a) program as a possible method of satisfying all new requirements being processed for contract action. Contracting officers shall give special attention to commodities and services expected to be recurring requirements and for which there is a limited number of prospective small business </w:t>
+      </w:r>
+      <w:commentRangeStart w:id="32"/>
+      <w:r>
+        <w:rPr>
+          <w:snapToGrid w:val="0"/>
+          <w:sz w:val="24"/>
+          <w:szCs w:val="24"/>
+        </w:rPr>
+        <w:t>sources</w:t>
+      </w:r>
+      <w:commentRangeEnd w:id="32"/>
+      <w:r>
+        <w:rPr>
+          <w:rStyle w:val="CommentReference"/>
+          <w:sz w:val="24"/>
+          <w:szCs w:val="24"/>
+        </w:rPr>
+        <w:commentReference w:id="32"/>
+      </w:r>
+      <w:r>
+        <w:rPr>
+          <w:snapToGrid w:val="0"/>
+          <w:sz w:val="24"/>
+          <w:szCs w:val="24"/>
+        </w:rPr>
+        <w:t>.</w:t>
       </w:r>
     </w:p>
     <w:p>
       <w:pPr>
         <w:tabs>
-          <w:tab w:val="clear" w:pos="360"/>
           <w:tab w:val="clear" w:pos="720"/>
           <w:tab w:val="clear" w:pos="1080"/>
           <w:tab w:val="clear" w:pos="1440"/>
@@ -3430,16 +4033,17 @@
         </w:tabs>
         <w:adjustRightInd w:val="0"/>
         <w:rPr>
+          <w:color w:val="000000"/>
           <w:sz w:val="24"/>
           <w:szCs w:val="24"/>
         </w:rPr>
       </w:pPr>
     </w:p>
     <w:sectPr>
-      <w:headerReference w:type="even" r:id="rId32"/>
-      <w:headerReference w:type="default" r:id="rId33"/>
-      <w:footerReference w:type="even" r:id="rId34"/>
-      <w:footerReference w:type="default" r:id="rId35"/>
+      <w:headerReference w:type="even" r:id="rId36"/>
+      <w:headerReference w:type="default" r:id="rId37"/>
+      <w:footerReference w:type="even" r:id="rId38"/>
+      <w:footerReference w:type="default" r:id="rId39"/>
       <w:pgSz w:w="12240" w:h="15840"/>
       <w:pgMar w:top="1080" w:right="1080" w:bottom="1080" w:left="1080" w:header="720" w:footer="720" w:gutter="0"/>
       <w:cols w:space="720"/>
@@ -3447,6 +4051,727 @@
     </w:sectPr>
   </w:body>
 </w:document>
+</file>
+
+<file path=word/comments.xml><?xml version="1.0" encoding="utf-8"?>
+<w:comments xmlns:wpc="http://schemas.microsoft.com/office/word/2010/wordprocessingCanvas" xmlns:cx="http://schemas.microsoft.com/office/drawing/2014/chartex" xmlns:cx1="http://schemas.microsoft.com/office/drawing/2015/9/8/chartex" xmlns:cx2="http://schemas.microsoft.com/office/drawing/2015/10/21/chartex" xmlns:cx3="http://schemas.microsoft.com/office/drawing/2016/5/9/chartex" xmlns:cx4="http://schemas.microsoft.com/office/drawing/2016/5/10/chartex" xmlns:cx5="http://schemas.microsoft.com/office/drawing/2016/5/11/chartex" xmlns:cx6="http://schemas.microsoft.com/office/drawing/2016/5/12/chartex" xmlns:cx7="http://schemas.microsoft.com/office/drawing/2016/5/13/chartex" xmlns:cx8="http://schemas.microsoft.com/office/drawing/2016/5/14/chartex" xmlns:mc="http://schemas.openxmlformats.org/markup-compatibility/2006" xmlns:aink="http://schemas.microsoft.com/office/drawing/2016/ink" xmlns:am3d="http://schemas.microsoft.com/office/drawing/2017/model3d" xmlns:o="urn:schemas-microsoft-com:office:office" xmlns:r="http://schemas.openxmlformats.org/officeDocument/2006/relationships" xmlns:m="http://schemas.openxmlformats.org/officeDocument/2006/math" xmlns:v="urn:schemas-microsoft-com:vml" xmlns:wp14="http://schemas.microsoft.com/office/word/2010/wordprocessingDrawing" xmlns:wp="http://schemas.openxmlformats.org/drawingml/2006/wordprocessingDrawing" xmlns:w10="urn:schemas-microsoft-com:office:word" xmlns:w="http://schemas.openxmlformats.org/wordprocessingml/2006/main" xmlns:w14="http://schemas.microsoft.com/office/word/2010/wordml" xmlns:w15="http://schemas.microsoft.com/office/word/2012/wordml" xmlns:w16cex="http://schemas.microsoft.com/office/word/2018/wordml/cex" xmlns:w16cid="http://schemas.microsoft.com/office/word/2016/wordml/cid" xmlns:w16="http://schemas.microsoft.com/office/word/2018/wordml" xmlns:w16sdtdh="http://schemas.microsoft.com/office/word/2020/wordml/sdtdatahash" xmlns:w16se="http://schemas.microsoft.com/office/word/2015/wordml/symex" xmlns:wpg="http://schemas.microsoft.com/office/word/2010/wordprocessingGroup" xmlns:wpi="http://schemas.microsoft.com/office/word/2010/wordprocessingInk" xmlns:wne="http://schemas.microsoft.com/office/word/2006/wordml" xmlns:wps="http://schemas.microsoft.com/office/word/2010/wordprocessingShape" mc:Ignorable="w14 w15 w16se w16cid w16 w16cex w16sdtdh wp14">
+  <w:comment w:id="3" w:author="Burleigh, Anne R CIV DLA ACQUISITION (USA)" w:date="2019-05-13T17:09:00Z" w:initials="BARCDA(">
+    <w:p>
+      <w:pPr>
+        <w:pStyle w:val="CommentText"/>
+      </w:pPr>
+      <w:r>
+        <w:rPr>
+          <w:rStyle w:val="CommentReference"/>
+        </w:rPr>
+        <w:annotationRef/>
+      </w:r>
+      <w:r>
+        <w:t>DEVIATION 19-02 expired 4/30/19. The DLAD Editor deleted 19.201(c)(10)(B)(S-90) as follows:</w:t>
+      </w:r>
+    </w:p>
+    <w:p>
+      <w:pPr>
+        <w:ind w:right="-20"/>
+        <w:rPr>
+          <w:position w:val="1"/>
+        </w:rPr>
+      </w:pPr>
+      <w:r>
+        <w:rPr>
+          <w:position w:val="1"/>
+        </w:rPr>
+        <w:t xml:space="preserve">  “(c)(10)((B)(S-90) In accordance with DEVIATION 19-02, the following requirements apply regarding completion and coordination of the DD Form 2579: </w:t>
+      </w:r>
+      <w:r>
+        <w:rPr>
+          <w:rStyle w:val="CommentReference"/>
+        </w:rPr>
+        <w:annotationRef/>
+      </w:r>
+    </w:p>
+    <w:p>
+      <w:pPr>
+        <w:ind w:right="-20"/>
+        <w:rPr>
+          <w:position w:val="1"/>
+        </w:rPr>
+      </w:pPr>
+      <w:r>
+        <w:rPr>
+          <w:position w:val="1"/>
+        </w:rPr>
+        <w:t xml:space="preserve">                  (</w:t>
+      </w:r>
+      <w:r>
+        <w:rPr>
+          <w:i/>
+          <w:position w:val="1"/>
+        </w:rPr>
+        <w:t>1</w:t>
+      </w:r>
+      <w:r>
+        <w:rPr>
+          <w:position w:val="1"/>
+        </w:rPr>
+        <w:t>) For manual buys, contracting personnel shall manually complete and distribute the August 2015 version of the DD Form 2579.</w:t>
+      </w:r>
+    </w:p>
+    <w:p>
+      <w:pPr>
+        <w:pStyle w:val="CommentText"/>
+      </w:pPr>
+      <w:r>
+        <w:rPr>
+          <w:position w:val="1"/>
+        </w:rPr>
+        <w:t xml:space="preserve">                  (</w:t>
+      </w:r>
+      <w:r>
+        <w:rPr>
+          <w:i/>
+          <w:position w:val="1"/>
+        </w:rPr>
+        <w:t>2</w:t>
+      </w:r>
+      <w:r>
+        <w:rPr>
+          <w:position w:val="1"/>
+        </w:rPr>
+        <w:t>) For automated buys, contracting personnel are authorized to continue using the current system-generated DD Form 2579.”</w:t>
+      </w:r>
+    </w:p>
+  </w:comment>
+  <w:comment w:id="5" w:author="Burleigh, Anne R CIV DLA ACQUISITION (USA)" w:date="2017-08-08T18:31:00Z" w:initials="BARCDA(">
+    <w:p>
+      <w:pPr>
+        <w:pStyle w:val="CommentText"/>
+      </w:pPr>
+      <w:r>
+        <w:rPr>
+          <w:rStyle w:val="CommentReference"/>
+        </w:rPr>
+        <w:annotationRef/>
+      </w:r>
+      <w:r>
+        <w:rPr>
+          <w:rStyle w:val="CommentReference"/>
+        </w:rPr>
+        <w:annotationRef/>
+      </w:r>
+      <w:r>
+        <w:t>On 8/3/17, the DLAD Editor made a technical amendment correcting the date of procurement note L11 to read “AUG” instead of “JUN,” IAW EProcurement implementation of PROCLTR 17-19.</w:t>
+      </w:r>
+    </w:p>
+    <w:p>
+      <w:pPr>
+        <w:pStyle w:val="CommentText"/>
+      </w:pPr>
+    </w:p>
+  </w:comment>
+  <w:comment w:id="6" w:author="Burleigh, Anne R CIV DLA ACQUISITION (USA)" w:date="2017-08-08T18:34:00Z" w:initials="BARCDA(">
+    <w:p>
+      <w:pPr>
+        <w:pStyle w:val="CommentText"/>
+      </w:pPr>
+      <w:r>
+        <w:rPr>
+          <w:rStyle w:val="CommentReference"/>
+        </w:rPr>
+        <w:annotationRef/>
+      </w:r>
+      <w:r>
+        <w:t>On 8/3/17, the DLAD Editor made a technical amendment correcting the date of procurement note L12 to read “AUG” instead of “JUN,” IAW EProcurement implementation of PROCLTR 17-19.</w:t>
+      </w:r>
+      <w:r>
+        <w:rPr>
+          <w:rStyle w:val="CommentReference"/>
+        </w:rPr>
+        <w:annotationRef/>
+      </w:r>
+    </w:p>
+    <w:p>
+      <w:pPr>
+        <w:pStyle w:val="CommentText"/>
+      </w:pPr>
+    </w:p>
+  </w:comment>
+  <w:comment w:id="7" w:author="Burleigh, Anne R CIV DLA ACQUISITION (USA)" w:date="2017-08-08T18:36:00Z" w:initials="BARCDA(">
+    <w:p>
+      <w:pPr>
+        <w:pStyle w:val="CommentText"/>
+      </w:pPr>
+      <w:r>
+        <w:rPr>
+          <w:rStyle w:val="CommentReference"/>
+        </w:rPr>
+        <w:annotationRef/>
+      </w:r>
+      <w:r>
+        <w:t>On 8/3/17, the DLAD Editor made a technical amendment correcting the date of procurement note L14 to read “AUG” instead of “JUN,” IAW EProcurement implementation of PROCLTR 17-19.</w:t>
+      </w:r>
+    </w:p>
+  </w:comment>
+  <w:comment w:id="8" w:author="Burleigh, Anne R CIV DLA ACQUISITION (USA)" w:date="2017-08-08T18:37:00Z" w:initials="BARCDA(">
+    <w:p>
+      <w:pPr>
+        <w:pStyle w:val="CommentText"/>
+      </w:pPr>
+      <w:r>
+        <w:rPr>
+          <w:rStyle w:val="CommentReference"/>
+        </w:rPr>
+        <w:annotationRef/>
+      </w:r>
+      <w:r>
+        <w:t>On 8/3/17, the DLAD Editor made a technical amendment correcting the date of procurement note L16 to read “AUG” instead of “JUN,” IAW EProcurement implementation of PROCLTR 17-19.</w:t>
+      </w:r>
+    </w:p>
+  </w:comment>
+  <w:comment w:id="9" w:author="Burleigh, Anne R CIV DLA ACQUISITION (USA)" w:date="2017-08-08T18:37:00Z" w:initials="BARCDA(">
+    <w:p>
+      <w:pPr>
+        <w:pStyle w:val="CommentText"/>
+      </w:pPr>
+      <w:r>
+        <w:rPr>
+          <w:rStyle w:val="CommentReference"/>
+        </w:rPr>
+        <w:annotationRef/>
+      </w:r>
+      <w:r>
+        <w:t>On 8/3/17, the DLAD Editor made a technical amendment correcting the date of procurement note L17 to read “AUG” instead of “JUN,” IAW EProcurement implementation of PROCLTR 17-19.</w:t>
+      </w:r>
+    </w:p>
+  </w:comment>
+  <w:comment w:id="11" w:author="Burleigh, Anne R CIV DLA ACQUISITION (USA)" w:date="2020-10-13T11:56:00Z" w:initials="BARCDA(">
+    <w:p>
+      <w:pPr>
+        <w:pStyle w:val="CommentText"/>
+      </w:pPr>
+      <w:r>
+        <w:rPr>
+          <w:rStyle w:val="CommentReference"/>
+        </w:rPr>
+        <w:annotationRef/>
+      </w:r>
+      <w:r>
+        <w:t>On 10/13/20, the DLAD Editor updated 19.502-2 IAW PROCLTR 20-19.</w:t>
+      </w:r>
+    </w:p>
+  </w:comment>
+  <w:comment w:id="12" w:author="Burleigh, Anne R CIV DLA ACQUISITION (USA)" w:date="2015-10-21T12:54:00Z" w:initials="F">
+    <w:p>
+      <w:pPr>
+        <w:pStyle w:val="CommentText"/>
+      </w:pPr>
+      <w:r>
+        <w:rPr>
+          <w:rStyle w:val="CommentReference"/>
+        </w:rPr>
+        <w:annotationRef/>
+      </w:r>
+      <w:r>
+        <w:t>On 10/21/15, the DLAD Editor deleted 19.502-3(90) IAW PROCLTR 15-12.</w:t>
+      </w:r>
+    </w:p>
+  </w:comment>
+  <w:comment w:id="14" w:author="Burleigh, Anne R CIV DLA ACQUISITION (USA)" w:date="2013-11-07T10:31:00Z" w:initials="F">
+    <w:p>
+      <w:pPr>
+        <w:pStyle w:val="CommentText"/>
+      </w:pPr>
+      <w:r>
+        <w:rPr>
+          <w:rStyle w:val="CommentReference"/>
+        </w:rPr>
+        <w:annotationRef/>
+      </w:r>
+      <w:r>
+        <w:t>On 11/7/13, the DLAD Editor updated 19.505(b) IAW PROCLTR 2014-11 dated 10/17/13, except that references to “contracting agency” were removed.</w:t>
+      </w:r>
+    </w:p>
+  </w:comment>
+  <w:comment w:id="15" w:author="fhp0094" w:date="2013-11-07T10:33:00Z" w:initials="F">
+    <w:p>
+      <w:pPr>
+        <w:pStyle w:val="CommentText"/>
+      </w:pPr>
+      <w:r>
+        <w:rPr>
+          <w:rStyle w:val="CommentReference"/>
+        </w:rPr>
+        <w:annotationRef/>
+      </w:r>
+      <w:r>
+        <w:t xml:space="preserve">On Nov 7 DLAD editor added 19.505(b)  IAW </w:t>
+      </w:r>
+      <w:r>
+        <w:t>PROCLTR 2008-68</w:t>
+      </w:r>
+      <w:r>
+        <w:t>.</w:t>
+      </w:r>
+    </w:p>
+  </w:comment>
+  <w:comment w:id="16" w:author="Burleigh, Anne R CIV DLA ACQUISITION (USA)" w:date="2020-03-21T23:56:00Z" w:initials="BARCDA(">
+    <w:p>
+      <w:pPr>
+        <w:pStyle w:val="CommentText"/>
+      </w:pPr>
+      <w:r>
+        <w:rPr>
+          <w:rStyle w:val="CommentReference"/>
+        </w:rPr>
+        <w:annotationRef/>
+      </w:r>
+      <w:r>
+        <w:t xml:space="preserve">On 3/10/06 DLAD editor added subpart 19.590 IAW </w:t>
+      </w:r>
+      <w:r>
+        <w:rPr>
+          <w:rFonts w:ascii="Courier New" w:hAnsi="Courier New" w:cs="Courier New"/>
+          <w:b/>
+          <w:bCs/>
+          <w:i/>
+          <w:iCs/>
+          <w:sz w:val="16"/>
+          <w:szCs w:val="16"/>
+        </w:rPr>
+        <w:t>PROCLTR 2006-03</w:t>
+      </w:r>
+      <w:r>
+        <w:t xml:space="preserve">.  </w:t>
+      </w:r>
+    </w:p>
+    <w:p>
+      <w:pPr>
+        <w:pStyle w:val="CommentText"/>
+      </w:pPr>
+      <w:r>
+        <w:t xml:space="preserve">On 8/9/02 DLAD editor added this subpart 19.590 IAW PROCLTR 02-14.  </w:t>
+      </w:r>
+    </w:p>
+  </w:comment>
+  <w:comment w:id="17" w:author="Burleigh, Anne R CIV DLA ACQUISITION (USA)" w:date="2020-03-21T23:57:00Z" w:initials="BARCDA(">
+    <w:p>
+      <w:pPr>
+        <w:pStyle w:val="CommentText"/>
+      </w:pPr>
+      <w:r>
+        <w:rPr>
+          <w:rStyle w:val="CommentReference"/>
+        </w:rPr>
+        <w:annotationRef/>
+      </w:r>
+      <w:r>
+        <w:t xml:space="preserve">On 1/7/15, the DLAD Editor made a technical amendment to the title of section 19.590 to insert “Enterprise Business Systems applications” in lieu of the obsolete reference to </w:t>
+      </w:r>
+      <w:r>
+        <w:t>“business systems modernization (BSM) applications</w:t>
+      </w:r>
+      <w:r>
+        <w:annotationRef/>
+      </w:r>
+      <w:r>
+        <w:t xml:space="preserve"> and legacy systems having the capability to apply “cascading logic.”</w:t>
+      </w:r>
+    </w:p>
+  </w:comment>
+  <w:comment w:id="20" w:author="Burleigh, Anne R CIV DLA ACQUISITION (USA)" w:date="2019-02-20T17:31:00Z" w:initials="BARCDA(">
+    <w:p>
+      <w:pPr>
+        <w:pStyle w:val="CommentText"/>
+      </w:pPr>
+      <w:r>
+        <w:rPr>
+          <w:rStyle w:val="CommentReference"/>
+        </w:rPr>
+        <w:annotationRef/>
+      </w:r>
+      <w:r>
+        <w:t>On 2/20/19, the DLAD Editor made a technical amendment to 19.602-3(c)(S-90)(i), deleting “</w:t>
+      </w:r>
+      <w:r>
+        <w:t>DLA Acquisition Policy Division</w:t>
+      </w:r>
+      <w:r>
+        <w:t>” and inserting</w:t>
+      </w:r>
+      <w:r>
+        <w:t xml:space="preserve"> </w:t>
+      </w:r>
+      <w:r>
+        <w:t>“</w:t>
+      </w:r>
+      <w:r>
+        <w:rPr>
+          <w:rStyle w:val="CommentReference"/>
+        </w:rPr>
+        <w:annotationRef/>
+      </w:r>
+      <w:r>
+        <w:t xml:space="preserve">DLA </w:t>
+      </w:r>
+      <w:r>
+        <w:t>Acquisition Compliance, Policy and Pricing Division</w:t>
+      </w:r>
+      <w:r>
+        <w:t>.”</w:t>
+      </w:r>
+      <w:r>
+        <w:t xml:space="preserve"> </w:t>
+      </w:r>
+      <w:r>
+        <w:rPr>
+          <w:rStyle w:val="CommentReference"/>
+        </w:rPr>
+        <w:annotationRef/>
+      </w:r>
+    </w:p>
+  </w:comment>
+  <w:comment w:id="21" w:author="Burleigh, Anne R CIV DLA ACQUISITION (USA)" w:date="2020-03-24T20:00:00Z" w:initials="BARCDA(">
+    <w:p>
+      <w:pPr>
+        <w:pStyle w:val="CommentText"/>
+      </w:pPr>
+      <w:r>
+        <w:rPr>
+          <w:rStyle w:val="CommentReference"/>
+        </w:rPr>
+        <w:annotationRef/>
+      </w:r>
+      <w:r>
+        <w:t>On 2/20/19, the DLAD Editor made a technical amendment to 19.602-3(c)(S-90)(ii), deleting “</w:t>
+      </w:r>
+      <w:r>
+        <w:t>DLA Acquisition Policy Division</w:t>
+      </w:r>
+      <w:r>
+        <w:t>” and inserting</w:t>
+      </w:r>
+      <w:r>
+        <w:t xml:space="preserve"> </w:t>
+      </w:r>
+      <w:r>
+        <w:t>“</w:t>
+      </w:r>
+      <w:r>
+        <w:rPr>
+          <w:rStyle w:val="CommentReference"/>
+        </w:rPr>
+        <w:annotationRef/>
+      </w:r>
+      <w:r>
+        <w:t xml:space="preserve">DLA </w:t>
+      </w:r>
+      <w:r>
+        <w:t>Acquisition Compliance, Policy and Pricing Division</w:t>
+      </w:r>
+      <w:r>
+        <w:t>.”</w:t>
+      </w:r>
+      <w:r>
+        <w:rPr>
+          <w:rStyle w:val="CommentReference"/>
+        </w:rPr>
+        <w:annotationRef/>
+      </w:r>
+    </w:p>
+  </w:comment>
+  <w:comment w:id="22" w:author="Burleigh, Anne R CIV DLA ACQUISITION (USA)" w:date="2019-02-20T17:31:00Z" w:initials="BARCDA(">
+    <w:p>
+      <w:pPr>
+        <w:pStyle w:val="CommentText"/>
+      </w:pPr>
+      <w:r>
+        <w:rPr>
+          <w:rStyle w:val="CommentReference"/>
+        </w:rPr>
+        <w:annotationRef/>
+      </w:r>
+      <w:r>
+        <w:t>On 2/20/19, the DLAD Editor made a technical amendment to 19.602-3(c)(S-90)(iii), deleting “</w:t>
+      </w:r>
+      <w:r>
+        <w:t>DLA Acquisition Policy Division</w:t>
+      </w:r>
+      <w:r>
+        <w:t>” and inserting</w:t>
+      </w:r>
+      <w:r>
+        <w:t xml:space="preserve"> </w:t>
+      </w:r>
+      <w:r>
+        <w:t>“</w:t>
+      </w:r>
+      <w:r>
+        <w:rPr>
+          <w:rStyle w:val="CommentReference"/>
+        </w:rPr>
+        <w:annotationRef/>
+      </w:r>
+      <w:r>
+        <w:t xml:space="preserve">DLA </w:t>
+      </w:r>
+      <w:r>
+        <w:t>Acquisition Compliance, Policy and Pricing Division</w:t>
+      </w:r>
+      <w:r>
+        <w:t>.”</w:t>
+      </w:r>
+      <w:r>
+        <w:rPr>
+          <w:rStyle w:val="CommentReference"/>
+        </w:rPr>
+        <w:annotationRef/>
+      </w:r>
+    </w:p>
+  </w:comment>
+  <w:comment w:id="23" w:author="Burleigh, Anne R CIV DLA ACQUISITION (USA)" w:date="2019-02-20T17:31:00Z" w:initials="BARCDA(">
+    <w:p>
+      <w:pPr>
+        <w:pStyle w:val="CommentText"/>
+      </w:pPr>
+      <w:r>
+        <w:rPr>
+          <w:rStyle w:val="CommentReference"/>
+        </w:rPr>
+        <w:annotationRef/>
+      </w:r>
+      <w:r>
+        <w:t>On 2/20/19, the DLAD Editor made a technical amendment to 19.602-3(c)(S-90)(iii), deleting “</w:t>
+      </w:r>
+      <w:r>
+        <w:t>DLA Acquisition Policy Division</w:t>
+      </w:r>
+      <w:r>
+        <w:t>” and inserting</w:t>
+      </w:r>
+      <w:r>
+        <w:t xml:space="preserve"> </w:t>
+      </w:r>
+      <w:r>
+        <w:t>“</w:t>
+      </w:r>
+      <w:r>
+        <w:rPr>
+          <w:rStyle w:val="CommentReference"/>
+        </w:rPr>
+        <w:annotationRef/>
+      </w:r>
+      <w:r>
+        <w:t xml:space="preserve">DLA </w:t>
+      </w:r>
+      <w:r>
+        <w:t>Acquisition Compliance, Policy and Pricing Division</w:t>
+      </w:r>
+      <w:r>
+        <w:t>.”</w:t>
+      </w:r>
+      <w:r>
+        <w:t xml:space="preserve"> </w:t>
+      </w:r>
+      <w:r>
+        <w:rPr>
+          <w:rStyle w:val="CommentReference"/>
+        </w:rPr>
+        <w:annotationRef/>
+      </w:r>
+    </w:p>
+  </w:comment>
+  <w:comment w:id="25" w:author="Burleigh, Anne R CIV DLA ACQUISITION (USA)" w:date="2014-04-18T15:13:00Z" w:initials="F">
+    <w:p>
+      <w:pPr>
+        <w:pStyle w:val="CommentText"/>
+      </w:pPr>
+      <w:r>
+        <w:rPr>
+          <w:rStyle w:val="CommentReference"/>
+        </w:rPr>
+        <w:annotationRef/>
+      </w:r>
+      <w:r>
+        <w:t>On 4/18/14, the DLAD Editor made a technical correction to delete 19.790,</w:t>
+      </w:r>
+      <w:r>
+        <w:rPr>
+          <w:b/>
+        </w:rPr>
+        <w:t xml:space="preserve"> </w:t>
+      </w:r>
+      <w:r>
+        <w:t xml:space="preserve">Responsibility for </w:t>
+      </w:r>
+      <w:r>
+        <w:t>R</w:t>
+      </w:r>
+      <w:r>
+        <w:t xml:space="preserve">eviewing the </w:t>
+      </w:r>
+      <w:r>
+        <w:t>S</w:t>
+      </w:r>
+      <w:r>
+        <w:t xml:space="preserve">ubcontracting </w:t>
+      </w:r>
+      <w:r>
+        <w:t>P</w:t>
+      </w:r>
+      <w:r>
+        <w:t>rogram</w:t>
+      </w:r>
+      <w:r>
+        <w:t>, IAW the deletion of 42.202(e)(S-90) by PROCLTR 14-20</w:t>
+      </w:r>
+      <w:r>
+        <w:t xml:space="preserve">.  </w:t>
+      </w:r>
+    </w:p>
+  </w:comment>
+  <w:comment w:id="26" w:author="Burleigh, Anne R CIV DLA ACQUISITION (USA)" w:date="2015-10-21T12:55:00Z" w:initials="F">
+    <w:p>
+      <w:pPr>
+        <w:pStyle w:val="CommentText"/>
+      </w:pPr>
+      <w:r>
+        <w:rPr>
+          <w:rStyle w:val="CommentReference"/>
+        </w:rPr>
+        <w:annotationRef/>
+      </w:r>
+      <w:r>
+        <w:t>On 10/21/15, the DLAD Editor deleted 19.705-2 IAW PROCLTR 15-12.</w:t>
+      </w:r>
+    </w:p>
+  </w:comment>
+  <w:comment w:id="28" w:author="Burleigh, Anne R CIV DLA ACQUISITION (USA)" w:date="2020-10-13T12:37:00Z" w:initials="BARCDA(">
+    <w:p>
+      <w:pPr>
+        <w:pStyle w:val="CommentText"/>
+      </w:pPr>
+      <w:r>
+        <w:rPr>
+          <w:rStyle w:val="CommentReference"/>
+        </w:rPr>
+        <w:annotationRef/>
+      </w:r>
+      <w:r>
+        <w:t>On 10/13/20, the DLAD Editor updated 19.705-4 IAW PROCLTR 20-22.</w:t>
+      </w:r>
+    </w:p>
+  </w:comment>
+  <w:comment w:id="30" w:author="Burleigh, Anne R CIV DLA ACQUISITION (USA)" w:date="2020-10-13T12:38:00Z" w:initials="BARCDA(">
+    <w:p>
+      <w:pPr>
+        <w:pStyle w:val="CommentText"/>
+      </w:pPr>
+      <w:r>
+        <w:rPr>
+          <w:rStyle w:val="CommentReference"/>
+        </w:rPr>
+        <w:annotationRef/>
+      </w:r>
+      <w:r>
+        <w:t>On 10/13/20, the DLAD Editor added 19.70505 IAW PROCLTR 20-22.</w:t>
+      </w:r>
+    </w:p>
+  </w:comment>
+  <w:comment w:id="32" w:author="Burleigh, Anne R CIV DLA ACQUISITION (USA)" w:date="2020-02-26T12:36:00Z" w:initials="BARCDA(">
+    <w:p>
+      <w:pPr>
+        <w:pStyle w:val="CommentText"/>
+      </w:pPr>
+      <w:r>
+        <w:rPr>
+          <w:rStyle w:val="CommentReference"/>
+        </w:rPr>
+        <w:annotationRef/>
+      </w:r>
+      <w:r>
+        <w:t>Parts 20 and 21 are “Reserved” in the FAR.</w:t>
+      </w:r>
+    </w:p>
+  </w:comment>
+</w:comments>
+</file>
+
+<file path=word/commentsExtended.xml><?xml version="1.0" encoding="utf-8"?>
+<w15:commentsEx xmlns:wpc="http://schemas.microsoft.com/office/word/2010/wordprocessingCanvas" xmlns:cx="http://schemas.microsoft.com/office/drawing/2014/chartex" xmlns:cx1="http://schemas.microsoft.com/office/drawing/2015/9/8/chartex" xmlns:cx2="http://schemas.microsoft.com/office/drawing/2015/10/21/chartex" xmlns:cx3="http://schemas.microsoft.com/office/drawing/2016/5/9/chartex" xmlns:cx4="http://schemas.microsoft.com/office/drawing/2016/5/10/chartex" xmlns:cx5="http://schemas.microsoft.com/office/drawing/2016/5/11/chartex" xmlns:cx6="http://schemas.microsoft.com/office/drawing/2016/5/12/chartex" xmlns:cx7="http://schemas.microsoft.com/office/drawing/2016/5/13/chartex" xmlns:cx8="http://schemas.microsoft.com/office/drawing/2016/5/14/chartex" xmlns:mc="http://schemas.openxmlformats.org/markup-compatibility/2006" xmlns:aink="http://schemas.microsoft.com/office/drawing/2016/ink" xmlns:am3d="http://schemas.microsoft.com/office/drawing/2017/model3d" xmlns:o="urn:schemas-microsoft-com:office:office" xmlns:r="http://schemas.openxmlformats.org/officeDocument/2006/relationships" xmlns:m="http://schemas.openxmlformats.org/officeDocument/2006/math" xmlns:v="urn:schemas-microsoft-com:vml" xmlns:wp14="http://schemas.microsoft.com/office/word/2010/wordprocessingDrawing" xmlns:wp="http://schemas.openxmlformats.org/drawingml/2006/wordprocessingDrawing" xmlns:w10="urn:schemas-microsoft-com:office:word" xmlns:w="http://schemas.openxmlformats.org/wordprocessingml/2006/main" xmlns:w14="http://schemas.microsoft.com/office/word/2010/wordml" xmlns:w15="http://schemas.microsoft.com/office/word/2012/wordml" xmlns:w16cex="http://schemas.microsoft.com/office/word/2018/wordml/cex" xmlns:w16cid="http://schemas.microsoft.com/office/word/2016/wordml/cid" xmlns:w16="http://schemas.microsoft.com/office/word/2018/wordml" xmlns:w16sdtdh="http://schemas.microsoft.com/office/word/2020/wordml/sdtdatahash" xmlns:w16se="http://schemas.microsoft.com/office/word/2015/wordml/symex" xmlns:wpg="http://schemas.microsoft.com/office/word/2010/wordprocessingGroup" xmlns:wpi="http://schemas.microsoft.com/office/word/2010/wordprocessingInk" xmlns:wne="http://schemas.microsoft.com/office/word/2006/wordml" xmlns:wps="http://schemas.microsoft.com/office/word/2010/wordprocessingShape" mc:Ignorable="w14 w15 w16se w16cid w16 w16cex w16sdtdh wp14">
+  <w15:commentEx w15:paraId="1F9F122F" w15:done="0"/>
+  <w15:commentEx w15:paraId="11D67937" w15:done="0"/>
+  <w15:commentEx w15:paraId="30A0E0FE" w15:done="0"/>
+  <w15:commentEx w15:paraId="26E434AF" w15:done="0"/>
+  <w15:commentEx w15:paraId="1BC5F132" w15:done="0"/>
+  <w15:commentEx w15:paraId="13C2D9EB" w15:done="0"/>
+  <w15:commentEx w15:paraId="352EBC2D" w15:done="0"/>
+  <w15:commentEx w15:paraId="5CF5DFD7" w15:done="0"/>
+  <w15:commentEx w15:paraId="5F991E9C" w15:done="0"/>
+  <w15:commentEx w15:paraId="103828E8" w15:done="0"/>
+  <w15:commentEx w15:paraId="11721E7D" w15:done="0"/>
+  <w15:commentEx w15:paraId="62084CDE" w15:done="0"/>
+  <w15:commentEx w15:paraId="7379C7F9" w15:done="0"/>
+  <w15:commentEx w15:paraId="21F987CE" w15:done="0"/>
+  <w15:commentEx w15:paraId="7CDBB67C" w15:done="0"/>
+  <w15:commentEx w15:paraId="13F4AC49" w15:done="0"/>
+  <w15:commentEx w15:paraId="2C821C1A" w15:done="0"/>
+  <w15:commentEx w15:paraId="167CD209" w15:done="0"/>
+  <w15:commentEx w15:paraId="4D926CC6" w15:done="0"/>
+  <w15:commentEx w15:paraId="0563C90A" w15:done="0"/>
+  <w15:commentEx w15:paraId="602447B1" w15:done="0"/>
+</w15:commentsEx>
+</file>
+
+<file path=word/commentsExtensible.xml><?xml version="1.0" encoding="utf-8"?>
+<w16cex:commentsExtensible xmlns:wpc="http://schemas.microsoft.com/office/word/2010/wordprocessingCanvas" xmlns:cx="http://schemas.microsoft.com/office/drawing/2014/chartex" xmlns:cx1="http://schemas.microsoft.com/office/drawing/2015/9/8/chartex" xmlns:cx2="http://schemas.microsoft.com/office/drawing/2015/10/21/chartex" xmlns:cx3="http://schemas.microsoft.com/office/drawing/2016/5/9/chartex" xmlns:cx4="http://schemas.microsoft.com/office/drawing/2016/5/10/chartex" xmlns:cx5="http://schemas.microsoft.com/office/drawing/2016/5/11/chartex" xmlns:cx6="http://schemas.microsoft.com/office/drawing/2016/5/12/chartex" xmlns:cx7="http://schemas.microsoft.com/office/drawing/2016/5/13/chartex" xmlns:cx8="http://schemas.microsoft.com/office/drawing/2016/5/14/chartex" xmlns:mc="http://schemas.openxmlformats.org/markup-compatibility/2006" xmlns:aink="http://schemas.microsoft.com/office/drawing/2016/ink" xmlns:am3d="http://schemas.microsoft.com/office/drawing/2017/model3d" xmlns:o="urn:schemas-microsoft-com:office:office" xmlns:r="http://schemas.openxmlformats.org/officeDocument/2006/relationships" xmlns:m="http://schemas.openxmlformats.org/officeDocument/2006/math" xmlns:v="urn:schemas-microsoft-com:vml" xmlns:wp14="http://schemas.microsoft.com/office/word/2010/wordprocessingDrawing" xmlns:wp="http://schemas.openxmlformats.org/drawingml/2006/wordprocessingDrawing" xmlns:w10="urn:schemas-microsoft-com:office:word" xmlns:w="http://schemas.openxmlformats.org/wordprocessingml/2006/main" xmlns:w14="http://schemas.microsoft.com/office/word/2010/wordml" xmlns:w15="http://schemas.microsoft.com/office/word/2012/wordml" xmlns:w16cex="http://schemas.microsoft.com/office/word/2018/wordml/cex" xmlns:w16cid="http://schemas.microsoft.com/office/word/2016/wordml/cid" xmlns:w16="http://schemas.microsoft.com/office/word/2018/wordml" xmlns:w16sdtdh="http://schemas.microsoft.com/office/word/2020/wordml/sdtdatahash" xmlns:w16se="http://schemas.microsoft.com/office/word/2015/wordml/symex" xmlns:wpg="http://schemas.microsoft.com/office/word/2010/wordprocessingGroup" xmlns:wpi="http://schemas.microsoft.com/office/word/2010/wordprocessingInk" xmlns:wne="http://schemas.microsoft.com/office/word/2006/wordml" xmlns:wps="http://schemas.microsoft.com/office/word/2010/wordprocessingShape" mc:Ignorable="w14 w15 w16se w16cid w16 w16cex w16sdtdh wp14">
+  <w16cex:commentExtensible w16cex:durableId="23678352" w16cex:dateUtc="2019-05-13T21:09:00Z"/>
+  <w16cex:commentExtensible w16cex:durableId="23678353" w16cex:dateUtc="2017-08-08T22:31:00Z"/>
+  <w16cex:commentExtensible w16cex:durableId="23678354" w16cex:dateUtc="2017-08-08T22:34:00Z"/>
+  <w16cex:commentExtensible w16cex:durableId="23678355" w16cex:dateUtc="2017-08-08T22:36:00Z"/>
+  <w16cex:commentExtensible w16cex:durableId="23678356" w16cex:dateUtc="2017-08-08T22:37:00Z"/>
+  <w16cex:commentExtensible w16cex:durableId="23678357" w16cex:dateUtc="2017-08-08T22:37:00Z"/>
+  <w16cex:commentExtensible w16cex:durableId="23678358" w16cex:dateUtc="2020-10-13T15:56:00Z"/>
+  <w16cex:commentExtensible w16cex:durableId="23678359" w16cex:dateUtc="2015-10-21T16:54:00Z"/>
+  <w16cex:commentExtensible w16cex:durableId="2367835A" w16cex:dateUtc="2013-11-07T15:31:00Z"/>
+  <w16cex:commentExtensible w16cex:durableId="2367835B" w16cex:dateUtc="2013-11-07T15:33:00Z"/>
+  <w16cex:commentExtensible w16cex:durableId="2367835C" w16cex:dateUtc="2020-03-22T03:56:00Z"/>
+  <w16cex:commentExtensible w16cex:durableId="2367835D" w16cex:dateUtc="2020-03-22T03:57:00Z"/>
+  <w16cex:commentExtensible w16cex:durableId="2367835E" w16cex:dateUtc="2019-02-20T22:31:00Z"/>
+  <w16cex:commentExtensible w16cex:durableId="2367835F" w16cex:dateUtc="2020-03-25T00:00:00Z"/>
+  <w16cex:commentExtensible w16cex:durableId="23678360" w16cex:dateUtc="2019-02-20T22:31:00Z"/>
+  <w16cex:commentExtensible w16cex:durableId="23678361" w16cex:dateUtc="2019-02-20T22:31:00Z"/>
+  <w16cex:commentExtensible w16cex:durableId="23678362" w16cex:dateUtc="2014-04-18T19:13:00Z"/>
+  <w16cex:commentExtensible w16cex:durableId="23678363" w16cex:dateUtc="2015-10-21T16:55:00Z"/>
+  <w16cex:commentExtensible w16cex:durableId="23678364" w16cex:dateUtc="2020-10-13T16:37:00Z"/>
+  <w16cex:commentExtensible w16cex:durableId="23678365" w16cex:dateUtc="2020-10-13T16:38:00Z"/>
+  <w16cex:commentExtensible w16cex:durableId="23678366" w16cex:dateUtc="2020-02-26T17:36:00Z"/>
+</w16cex:commentsExtensible>
+</file>
+
+<file path=word/commentsIds.xml><?xml version="1.0" encoding="utf-8"?>
+<w16cid:commentsIds xmlns:wpc="http://schemas.microsoft.com/office/word/2010/wordprocessingCanvas" xmlns:cx="http://schemas.microsoft.com/office/drawing/2014/chartex" xmlns:cx1="http://schemas.microsoft.com/office/drawing/2015/9/8/chartex" xmlns:cx2="http://schemas.microsoft.com/office/drawing/2015/10/21/chartex" xmlns:cx3="http://schemas.microsoft.com/office/drawing/2016/5/9/chartex" xmlns:cx4="http://schemas.microsoft.com/office/drawing/2016/5/10/chartex" xmlns:cx5="http://schemas.microsoft.com/office/drawing/2016/5/11/chartex" xmlns:cx6="http://schemas.microsoft.com/office/drawing/2016/5/12/chartex" xmlns:cx7="http://schemas.microsoft.com/office/drawing/2016/5/13/chartex" xmlns:cx8="http://schemas.microsoft.com/office/drawing/2016/5/14/chartex" xmlns:mc="http://schemas.openxmlformats.org/markup-compatibility/2006" xmlns:aink="http://schemas.microsoft.com/office/drawing/2016/ink" xmlns:am3d="http://schemas.microsoft.com/office/drawing/2017/model3d" xmlns:o="urn:schemas-microsoft-com:office:office" xmlns:r="http://schemas.openxmlformats.org/officeDocument/2006/relationships" xmlns:m="http://schemas.openxmlformats.org/officeDocument/2006/math" xmlns:v="urn:schemas-microsoft-com:vml" xmlns:wp14="http://schemas.microsoft.com/office/word/2010/wordprocessingDrawing" xmlns:wp="http://schemas.openxmlformats.org/drawingml/2006/wordprocessingDrawing" xmlns:w10="urn:schemas-microsoft-com:office:word" xmlns:w="http://schemas.openxmlformats.org/wordprocessingml/2006/main" xmlns:w14="http://schemas.microsoft.com/office/word/2010/wordml" xmlns:w15="http://schemas.microsoft.com/office/word/2012/wordml" xmlns:w16cex="http://schemas.microsoft.com/office/word/2018/wordml/cex" xmlns:w16cid="http://schemas.microsoft.com/office/word/2016/wordml/cid" xmlns:w16="http://schemas.microsoft.com/office/word/2018/wordml" xmlns:w16sdtdh="http://schemas.microsoft.com/office/word/2020/wordml/sdtdatahash" xmlns:w16se="http://schemas.microsoft.com/office/word/2015/wordml/symex" xmlns:wpg="http://schemas.microsoft.com/office/word/2010/wordprocessingGroup" xmlns:wpi="http://schemas.microsoft.com/office/word/2010/wordprocessingInk" xmlns:wne="http://schemas.microsoft.com/office/word/2006/wordml" xmlns:wps="http://schemas.microsoft.com/office/word/2010/wordprocessingShape" mc:Ignorable="w14 w15 w16se w16cid w16 w16cex w16sdtdh wp14">
+  <w16cid:commentId w16cid:paraId="1F9F122F" w16cid:durableId="23678352"/>
+  <w16cid:commentId w16cid:paraId="11D67937" w16cid:durableId="23678353"/>
+  <w16cid:commentId w16cid:paraId="30A0E0FE" w16cid:durableId="23678354"/>
+  <w16cid:commentId w16cid:paraId="26E434AF" w16cid:durableId="23678355"/>
+  <w16cid:commentId w16cid:paraId="1BC5F132" w16cid:durableId="23678356"/>
+  <w16cid:commentId w16cid:paraId="13C2D9EB" w16cid:durableId="23678357"/>
+  <w16cid:commentId w16cid:paraId="352EBC2D" w16cid:durableId="23678358"/>
+  <w16cid:commentId w16cid:paraId="5CF5DFD7" w16cid:durableId="23678359"/>
+  <w16cid:commentId w16cid:paraId="5F991E9C" w16cid:durableId="2367835A"/>
+  <w16cid:commentId w16cid:paraId="103828E8" w16cid:durableId="2367835B"/>
+  <w16cid:commentId w16cid:paraId="11721E7D" w16cid:durableId="2367835C"/>
+  <w16cid:commentId w16cid:paraId="62084CDE" w16cid:durableId="2367835D"/>
+  <w16cid:commentId w16cid:paraId="7379C7F9" w16cid:durableId="2367835E"/>
+  <w16cid:commentId w16cid:paraId="21F987CE" w16cid:durableId="2367835F"/>
+  <w16cid:commentId w16cid:paraId="7CDBB67C" w16cid:durableId="23678360"/>
+  <w16cid:commentId w16cid:paraId="13F4AC49" w16cid:durableId="23678361"/>
+  <w16cid:commentId w16cid:paraId="2C821C1A" w16cid:durableId="23678362"/>
+  <w16cid:commentId w16cid:paraId="167CD209" w16cid:durableId="23678363"/>
+  <w16cid:commentId w16cid:paraId="4D926CC6" w16cid:durableId="23678364"/>
+  <w16cid:commentId w16cid:paraId="0563C90A" w16cid:durableId="23678365"/>
+  <w16cid:commentId w16cid:paraId="602447B1" w16cid:durableId="23678366"/>
+</w16cid:commentsIds>
 </file>
 
 <file path=word/endnotes.xml><?xml version="1.0" encoding="utf-8"?>
@@ -3514,23 +4839,7 @@
         <w:sz w:val="24"/>
         <w:szCs w:val="24"/>
       </w:rPr>
-      <w:t xml:space="preserve">August </w:t>
-    </w:r>
-    <w:r>
-      <w:rPr>
-        <w:b/>
-        <w:sz w:val="24"/>
-        <w:szCs w:val="24"/>
-      </w:rPr>
-      <w:t>202</w:t>
-    </w:r>
-    <w:r>
-      <w:rPr>
-        <w:b/>
-        <w:sz w:val="24"/>
-        <w:szCs w:val="24"/>
-      </w:rPr>
-      <w:t>1</w:t>
+      <w:t>January 2022</w:t>
     </w:r>
     <w:r>
       <w:rPr>
@@ -3697,23 +5006,7 @@
         <w:sz w:val="24"/>
         <w:szCs w:val="24"/>
       </w:rPr>
-      <w:t xml:space="preserve">August </w:t>
-    </w:r>
-    <w:r>
-      <w:rPr>
-        <w:b/>
-        <w:sz w:val="24"/>
-        <w:szCs w:val="24"/>
-      </w:rPr>
-      <w:t>202</w:t>
-    </w:r>
-    <w:r>
-      <w:rPr>
-        <w:b/>
-        <w:sz w:val="24"/>
-        <w:szCs w:val="24"/>
-      </w:rPr>
-      <w:t>1</w:t>
+      <w:t>January 2022</w:t>
     </w:r>
   </w:p>
 </w:ftr>
@@ -3822,23 +5115,7 @@
         <w:sz w:val="24"/>
         <w:szCs w:val="24"/>
       </w:rPr>
-      <w:t xml:space="preserve">August </w:t>
-    </w:r>
-    <w:r>
-      <w:rPr>
-        <w:b/>
-        <w:sz w:val="24"/>
-        <w:szCs w:val="24"/>
-      </w:rPr>
-      <w:t>202</w:t>
-    </w:r>
-    <w:r>
-      <w:rPr>
-        <w:b/>
-        <w:sz w:val="24"/>
-        <w:szCs w:val="24"/>
-      </w:rPr>
-      <w:t>1</w:t>
+      <w:t>January 2022</w:t>
     </w:r>
   </w:p>
 </w:ftr>
@@ -3882,15 +5159,7 @@
         <w:sz w:val="24"/>
         <w:szCs w:val="24"/>
       </w:rPr>
-      <w:t xml:space="preserve">August </w:t>
-    </w:r>
-    <w:r>
-      <w:rPr>
-        <w:b/>
-        <w:sz w:val="24"/>
-        <w:szCs w:val="24"/>
-      </w:rPr>
-      <w:t>2021</w:t>
+      <w:t>January 2022</w:t>
     </w:r>
     <w:r>
       <w:rPr>
@@ -4057,15 +5326,7 @@
         <w:sz w:val="24"/>
         <w:szCs w:val="24"/>
       </w:rPr>
-      <w:t xml:space="preserve">August </w:t>
-    </w:r>
-    <w:r>
-      <w:rPr>
-        <w:b/>
-        <w:sz w:val="24"/>
-        <w:szCs w:val="24"/>
-      </w:rPr>
-      <w:t>2021</w:t>
+      <w:t>January 2022</w:t>
     </w:r>
   </w:p>
 </w:ftr>
@@ -4204,24 +5465,6 @@
         <w:szCs w:val="24"/>
       </w:rPr>
       <w:t>DEFENSE LOGISTICS ACQUISITION DIRECTIVE</w:t>
-    </w:r>
-  </w:p>
-  <w:p>
-    <w:pPr>
-      <w:spacing w:after="240"/>
-      <w:jc w:val="center"/>
-      <w:outlineLvl w:val="0"/>
-      <w:rPr>
-        <w:b/>
-      </w:rPr>
-    </w:pPr>
-    <w:r>
-      <w:rPr>
-        <w:b/>
-        <w:sz w:val="24"/>
-        <w:szCs w:val="24"/>
-      </w:rPr>
-      <w:t>PGI PART 25 – FOREIGN ACQUISITION</w:t>
     </w:r>
   </w:p>
 </w:hdr>
@@ -4968,6 +6211,95 @@
     </w:lvl>
   </w:abstractNum>
   <w:abstractNum w:abstractNumId="14" w15:restartNumberingAfterBreak="0">
+    <w:nsid w:val="30381160"/>
+    <w:multiLevelType w:val="hybridMultilevel"/>
+    <w:tmpl w:val="35D0ED62"/>
+    <w:lvl w:ilvl="0" w:tplc="0409000F">
+      <w:start w:val="1"/>
+      <w:numFmt w:val="decimal"/>
+      <w:lvlText w:val="%1."/>
+      <w:lvlJc w:val="left"/>
+      <w:pPr>
+        <w:ind w:left="720" w:hanging="360"/>
+      </w:pPr>
+      <w:rPr>
+        <w:rFonts w:hint="default"/>
+      </w:rPr>
+    </w:lvl>
+    <w:lvl w:ilvl="1" w:tplc="04090019" w:tentative="1">
+      <w:start w:val="1"/>
+      <w:numFmt w:val="lowerLetter"/>
+      <w:lvlText w:val="%2."/>
+      <w:lvlJc w:val="left"/>
+      <w:pPr>
+        <w:ind w:left="1440" w:hanging="360"/>
+      </w:pPr>
+    </w:lvl>
+    <w:lvl w:ilvl="2" w:tplc="0409001B" w:tentative="1">
+      <w:start w:val="1"/>
+      <w:numFmt w:val="lowerRoman"/>
+      <w:lvlText w:val="%3."/>
+      <w:lvlJc w:val="right"/>
+      <w:pPr>
+        <w:ind w:left="2160" w:hanging="180"/>
+      </w:pPr>
+    </w:lvl>
+    <w:lvl w:ilvl="3" w:tplc="0409000F" w:tentative="1">
+      <w:start w:val="1"/>
+      <w:numFmt w:val="decimal"/>
+      <w:lvlText w:val="%4."/>
+      <w:lvlJc w:val="left"/>
+      <w:pPr>
+        <w:ind w:left="2880" w:hanging="360"/>
+      </w:pPr>
+    </w:lvl>
+    <w:lvl w:ilvl="4" w:tplc="04090019" w:tentative="1">
+      <w:start w:val="1"/>
+      <w:numFmt w:val="lowerLetter"/>
+      <w:lvlText w:val="%5."/>
+      <w:lvlJc w:val="left"/>
+      <w:pPr>
+        <w:ind w:left="3600" w:hanging="360"/>
+      </w:pPr>
+    </w:lvl>
+    <w:lvl w:ilvl="5" w:tplc="0409001B" w:tentative="1">
+      <w:start w:val="1"/>
+      <w:numFmt w:val="lowerRoman"/>
+      <w:lvlText w:val="%6."/>
+      <w:lvlJc w:val="right"/>
+      <w:pPr>
+        <w:ind w:left="4320" w:hanging="180"/>
+      </w:pPr>
+    </w:lvl>
+    <w:lvl w:ilvl="6" w:tplc="0409000F" w:tentative="1">
+      <w:start w:val="1"/>
+      <w:numFmt w:val="decimal"/>
+      <w:lvlText w:val="%7."/>
+      <w:lvlJc w:val="left"/>
+      <w:pPr>
+        <w:ind w:left="5040" w:hanging="360"/>
+      </w:pPr>
+    </w:lvl>
+    <w:lvl w:ilvl="7" w:tplc="04090019" w:tentative="1">
+      <w:start w:val="1"/>
+      <w:numFmt w:val="lowerLetter"/>
+      <w:lvlText w:val="%8."/>
+      <w:lvlJc w:val="left"/>
+      <w:pPr>
+        <w:ind w:left="5760" w:hanging="360"/>
+      </w:pPr>
+    </w:lvl>
+    <w:lvl w:ilvl="8" w:tplc="0409001B" w:tentative="1">
+      <w:start w:val="1"/>
+      <w:numFmt w:val="lowerRoman"/>
+      <w:lvlText w:val="%9."/>
+      <w:lvlJc w:val="right"/>
+      <w:pPr>
+        <w:ind w:left="6480" w:hanging="180"/>
+      </w:pPr>
+    </w:lvl>
+  </w:abstractNum>
+  <w:abstractNum w:abstractNumId="15" w15:restartNumberingAfterBreak="0">
     <w:nsid w:val="3DC60639"/>
     <w:multiLevelType w:val="hybridMultilevel"/>
     <w:tmpl w:val="E7C8947C"/>
@@ -5087,7 +6419,7 @@
       </w:rPr>
     </w:lvl>
   </w:abstractNum>
-  <w:abstractNum w:abstractNumId="15" w15:restartNumberingAfterBreak="0">
+  <w:abstractNum w:abstractNumId="16" w15:restartNumberingAfterBreak="0">
     <w:nsid w:val="407751B4"/>
     <w:multiLevelType w:val="hybridMultilevel"/>
     <w:tmpl w:val="58BA576A"/>
@@ -5177,7 +6509,7 @@
       </w:pPr>
     </w:lvl>
   </w:abstractNum>
-  <w:abstractNum w:abstractNumId="16" w15:restartNumberingAfterBreak="0">
+  <w:abstractNum w:abstractNumId="17" w15:restartNumberingAfterBreak="0">
     <w:nsid w:val="48E70B54"/>
     <w:multiLevelType w:val="hybridMultilevel"/>
     <w:tmpl w:val="0409001D"/>
@@ -5291,7 +6623,7 @@
       </w:pPr>
     </w:lvl>
   </w:abstractNum>
-  <w:abstractNum w:abstractNumId="17" w15:restartNumberingAfterBreak="0">
+  <w:abstractNum w:abstractNumId="18" w15:restartNumberingAfterBreak="0">
     <w:nsid w:val="4CAF2D23"/>
     <w:multiLevelType w:val="multilevel"/>
     <w:tmpl w:val="8F2646EE"/>
@@ -5352,7 +6684,185 @@
       <w:lvlJc w:val="left"/>
     </w:lvl>
   </w:abstractNum>
-  <w:abstractNum w:abstractNumId="18" w15:restartNumberingAfterBreak="0">
+  <w:abstractNum w:abstractNumId="19" w15:restartNumberingAfterBreak="0">
+    <w:nsid w:val="57F7687F"/>
+    <w:multiLevelType w:val="hybridMultilevel"/>
+    <w:tmpl w:val="64D49958"/>
+    <w:lvl w:ilvl="0" w:tplc="0409000F">
+      <w:start w:val="1"/>
+      <w:numFmt w:val="decimal"/>
+      <w:lvlText w:val="%1."/>
+      <w:lvlJc w:val="left"/>
+      <w:pPr>
+        <w:ind w:left="720" w:hanging="360"/>
+      </w:pPr>
+      <w:rPr>
+        <w:rFonts w:hint="default"/>
+      </w:rPr>
+    </w:lvl>
+    <w:lvl w:ilvl="1" w:tplc="04090019" w:tentative="1">
+      <w:start w:val="1"/>
+      <w:numFmt w:val="lowerLetter"/>
+      <w:lvlText w:val="%2."/>
+      <w:lvlJc w:val="left"/>
+      <w:pPr>
+        <w:ind w:left="1440" w:hanging="360"/>
+      </w:pPr>
+    </w:lvl>
+    <w:lvl w:ilvl="2" w:tplc="0409001B" w:tentative="1">
+      <w:start w:val="1"/>
+      <w:numFmt w:val="lowerRoman"/>
+      <w:lvlText w:val="%3."/>
+      <w:lvlJc w:val="right"/>
+      <w:pPr>
+        <w:ind w:left="2160" w:hanging="180"/>
+      </w:pPr>
+    </w:lvl>
+    <w:lvl w:ilvl="3" w:tplc="0409000F" w:tentative="1">
+      <w:start w:val="1"/>
+      <w:numFmt w:val="decimal"/>
+      <w:lvlText w:val="%4."/>
+      <w:lvlJc w:val="left"/>
+      <w:pPr>
+        <w:ind w:left="2880" w:hanging="360"/>
+      </w:pPr>
+    </w:lvl>
+    <w:lvl w:ilvl="4" w:tplc="04090019" w:tentative="1">
+      <w:start w:val="1"/>
+      <w:numFmt w:val="lowerLetter"/>
+      <w:lvlText w:val="%5."/>
+      <w:lvlJc w:val="left"/>
+      <w:pPr>
+        <w:ind w:left="3600" w:hanging="360"/>
+      </w:pPr>
+    </w:lvl>
+    <w:lvl w:ilvl="5" w:tplc="0409001B" w:tentative="1">
+      <w:start w:val="1"/>
+      <w:numFmt w:val="lowerRoman"/>
+      <w:lvlText w:val="%6."/>
+      <w:lvlJc w:val="right"/>
+      <w:pPr>
+        <w:ind w:left="4320" w:hanging="180"/>
+      </w:pPr>
+    </w:lvl>
+    <w:lvl w:ilvl="6" w:tplc="0409000F" w:tentative="1">
+      <w:start w:val="1"/>
+      <w:numFmt w:val="decimal"/>
+      <w:lvlText w:val="%7."/>
+      <w:lvlJc w:val="left"/>
+      <w:pPr>
+        <w:ind w:left="5040" w:hanging="360"/>
+      </w:pPr>
+    </w:lvl>
+    <w:lvl w:ilvl="7" w:tplc="04090019" w:tentative="1">
+      <w:start w:val="1"/>
+      <w:numFmt w:val="lowerLetter"/>
+      <w:lvlText w:val="%8."/>
+      <w:lvlJc w:val="left"/>
+      <w:pPr>
+        <w:ind w:left="5760" w:hanging="360"/>
+      </w:pPr>
+    </w:lvl>
+    <w:lvl w:ilvl="8" w:tplc="0409001B" w:tentative="1">
+      <w:start w:val="1"/>
+      <w:numFmt w:val="lowerRoman"/>
+      <w:lvlText w:val="%9."/>
+      <w:lvlJc w:val="right"/>
+      <w:pPr>
+        <w:ind w:left="6480" w:hanging="180"/>
+      </w:pPr>
+    </w:lvl>
+  </w:abstractNum>
+  <w:abstractNum w:abstractNumId="20" w15:restartNumberingAfterBreak="0">
+    <w:nsid w:val="702E6B1C"/>
+    <w:multiLevelType w:val="hybridMultilevel"/>
+    <w:tmpl w:val="7C404380"/>
+    <w:lvl w:ilvl="0" w:tplc="0409000F">
+      <w:start w:val="1"/>
+      <w:numFmt w:val="decimal"/>
+      <w:lvlText w:val="%1."/>
+      <w:lvlJc w:val="left"/>
+      <w:pPr>
+        <w:ind w:left="720" w:hanging="360"/>
+      </w:pPr>
+      <w:rPr>
+        <w:rFonts w:hint="default"/>
+      </w:rPr>
+    </w:lvl>
+    <w:lvl w:ilvl="1" w:tplc="04090019" w:tentative="1">
+      <w:start w:val="1"/>
+      <w:numFmt w:val="lowerLetter"/>
+      <w:lvlText w:val="%2."/>
+      <w:lvlJc w:val="left"/>
+      <w:pPr>
+        <w:ind w:left="1440" w:hanging="360"/>
+      </w:pPr>
+    </w:lvl>
+    <w:lvl w:ilvl="2" w:tplc="0409001B" w:tentative="1">
+      <w:start w:val="1"/>
+      <w:numFmt w:val="lowerRoman"/>
+      <w:lvlText w:val="%3."/>
+      <w:lvlJc w:val="right"/>
+      <w:pPr>
+        <w:ind w:left="2160" w:hanging="180"/>
+      </w:pPr>
+    </w:lvl>
+    <w:lvl w:ilvl="3" w:tplc="0409000F" w:tentative="1">
+      <w:start w:val="1"/>
+      <w:numFmt w:val="decimal"/>
+      <w:lvlText w:val="%4."/>
+      <w:lvlJc w:val="left"/>
+      <w:pPr>
+        <w:ind w:left="2880" w:hanging="360"/>
+      </w:pPr>
+    </w:lvl>
+    <w:lvl w:ilvl="4" w:tplc="04090019" w:tentative="1">
+      <w:start w:val="1"/>
+      <w:numFmt w:val="lowerLetter"/>
+      <w:lvlText w:val="%5."/>
+      <w:lvlJc w:val="left"/>
+      <w:pPr>
+        <w:ind w:left="3600" w:hanging="360"/>
+      </w:pPr>
+    </w:lvl>
+    <w:lvl w:ilvl="5" w:tplc="0409001B" w:tentative="1">
+      <w:start w:val="1"/>
+      <w:numFmt w:val="lowerRoman"/>
+      <w:lvlText w:val="%6."/>
+      <w:lvlJc w:val="right"/>
+      <w:pPr>
+        <w:ind w:left="4320" w:hanging="180"/>
+      </w:pPr>
+    </w:lvl>
+    <w:lvl w:ilvl="6" w:tplc="0409000F" w:tentative="1">
+      <w:start w:val="1"/>
+      <w:numFmt w:val="decimal"/>
+      <w:lvlText w:val="%7."/>
+      <w:lvlJc w:val="left"/>
+      <w:pPr>
+        <w:ind w:left="5040" w:hanging="360"/>
+      </w:pPr>
+    </w:lvl>
+    <w:lvl w:ilvl="7" w:tplc="04090019" w:tentative="1">
+      <w:start w:val="1"/>
+      <w:numFmt w:val="lowerLetter"/>
+      <w:lvlText w:val="%8."/>
+      <w:lvlJc w:val="left"/>
+      <w:pPr>
+        <w:ind w:left="5760" w:hanging="360"/>
+      </w:pPr>
+    </w:lvl>
+    <w:lvl w:ilvl="8" w:tplc="0409001B" w:tentative="1">
+      <w:start w:val="1"/>
+      <w:numFmt w:val="lowerRoman"/>
+      <w:lvlText w:val="%9."/>
+      <w:lvlJc w:val="right"/>
+      <w:pPr>
+        <w:ind w:left="6480" w:hanging="180"/>
+      </w:pPr>
+    </w:lvl>
+  </w:abstractNum>
+  <w:abstractNum w:abstractNumId="21" w15:restartNumberingAfterBreak="0">
     <w:nsid w:val="76A43EEA"/>
     <w:multiLevelType w:val="multilevel"/>
     <w:tmpl w:val="9E083E0A"/>
@@ -5474,7 +6984,7 @@
       </w:rPr>
     </w:lvl>
   </w:abstractNum>
-  <w:abstractNum w:abstractNumId="19" w15:restartNumberingAfterBreak="0">
+  <w:abstractNum w:abstractNumId="22" w15:restartNumberingAfterBreak="0">
     <w:nsid w:val="7AE621DF"/>
     <w:multiLevelType w:val="hybridMultilevel"/>
     <w:tmpl w:val="32C899D0"/>
@@ -5596,10 +7106,10 @@
     </w:lvl>
   </w:abstractNum>
   <w:num w:numId="1">
-    <w:abstractNumId w:val="17"/>
+    <w:abstractNumId w:val="18"/>
   </w:num>
   <w:num w:numId="2">
-    <w:abstractNumId w:val="16"/>
+    <w:abstractNumId w:val="17"/>
   </w:num>
   <w:num w:numId="3">
     <w:abstractNumId w:val="12"/>
@@ -5638,25 +7148,42 @@
     <w:abstractNumId w:val="10"/>
   </w:num>
   <w:num w:numId="15">
-    <w:abstractNumId w:val="15"/>
+    <w:abstractNumId w:val="16"/>
   </w:num>
   <w:num w:numId="16">
-    <w:abstractNumId w:val="18"/>
+    <w:abstractNumId w:val="21"/>
   </w:num>
   <w:num w:numId="17">
     <w:abstractNumId w:val="11"/>
   </w:num>
   <w:num w:numId="18">
-    <w:abstractNumId w:val="14"/>
+    <w:abstractNumId w:val="15"/>
   </w:num>
   <w:num w:numId="19">
-    <w:abstractNumId w:val="19"/>
+    <w:abstractNumId w:val="22"/>
   </w:num>
   <w:num w:numId="20">
     <w:abstractNumId w:val="13"/>
   </w:num>
+  <w:num w:numId="21">
+    <w:abstractNumId w:val="20"/>
+  </w:num>
+  <w:num w:numId="22">
+    <w:abstractNumId w:val="19"/>
+  </w:num>
+  <w:num w:numId="23">
+    <w:abstractNumId w:val="14"/>
+  </w:num>
   <w:numIdMacAtCleanup w:val="16"/>
 </w:numbering>
+</file>
+
+<file path=word/people.xml><?xml version="1.0" encoding="utf-8"?>
+<w15:people xmlns:wpc="http://schemas.microsoft.com/office/word/2010/wordprocessingCanvas" xmlns:cx="http://schemas.microsoft.com/office/drawing/2014/chartex" xmlns:cx1="http://schemas.microsoft.com/office/drawing/2015/9/8/chartex" xmlns:cx2="http://schemas.microsoft.com/office/drawing/2015/10/21/chartex" xmlns:cx3="http://schemas.microsoft.com/office/drawing/2016/5/9/chartex" xmlns:cx4="http://schemas.microsoft.com/office/drawing/2016/5/10/chartex" xmlns:cx5="http://schemas.microsoft.com/office/drawing/2016/5/11/chartex" xmlns:cx6="http://schemas.microsoft.com/office/drawing/2016/5/12/chartex" xmlns:cx7="http://schemas.microsoft.com/office/drawing/2016/5/13/chartex" xmlns:cx8="http://schemas.microsoft.com/office/drawing/2016/5/14/chartex" xmlns:mc="http://schemas.openxmlformats.org/markup-compatibility/2006" xmlns:aink="http://schemas.microsoft.com/office/drawing/2016/ink" xmlns:am3d="http://schemas.microsoft.com/office/drawing/2017/model3d" xmlns:o="urn:schemas-microsoft-com:office:office" xmlns:r="http://schemas.openxmlformats.org/officeDocument/2006/relationships" xmlns:m="http://schemas.openxmlformats.org/officeDocument/2006/math" xmlns:v="urn:schemas-microsoft-com:vml" xmlns:wp14="http://schemas.microsoft.com/office/word/2010/wordprocessingDrawing" xmlns:wp="http://schemas.openxmlformats.org/drawingml/2006/wordprocessingDrawing" xmlns:w10="urn:schemas-microsoft-com:office:word" xmlns:w="http://schemas.openxmlformats.org/wordprocessingml/2006/main" xmlns:w14="http://schemas.microsoft.com/office/word/2010/wordml" xmlns:w15="http://schemas.microsoft.com/office/word/2012/wordml" xmlns:w16cex="http://schemas.microsoft.com/office/word/2018/wordml/cex" xmlns:w16cid="http://schemas.microsoft.com/office/word/2016/wordml/cid" xmlns:w16="http://schemas.microsoft.com/office/word/2018/wordml" xmlns:w16sdtdh="http://schemas.microsoft.com/office/word/2020/wordml/sdtdatahash" xmlns:w16se="http://schemas.microsoft.com/office/word/2015/wordml/symex" xmlns:wpg="http://schemas.microsoft.com/office/word/2010/wordprocessingGroup" xmlns:wpi="http://schemas.microsoft.com/office/word/2010/wordprocessingInk" xmlns:wne="http://schemas.microsoft.com/office/word/2006/wordml" xmlns:wps="http://schemas.microsoft.com/office/word/2010/wordprocessingShape" mc:Ignorable="w14 w15 w16se w16cid w16 w16cex w16sdtdh wp14">
+  <w15:person w15:author="Burleigh, Anne R CIV DLA ACQUISITION (USA)">
+    <w15:presenceInfo w15:providerId="None" w15:userId="Burleigh, Anne R CIV DLA ACQUISITION (USA)"/>
+  </w15:person>
+</w15:people>
 </file>
 
 <file path=word/styles.xml><?xml version="1.0" encoding="utf-8"?>
@@ -6586,7 +8113,7 @@
     <w:basedOn w:val="Normal"/>
     <w:uiPriority w:val="99"/>
     <w:pPr>
-      <w:ind w:left="720"/>
+      <w:ind w:left="1080" w:hanging="360"/>
     </w:pPr>
   </w:style>
   <w:style w:type="paragraph" w:styleId="BodyText2">
@@ -7742,7 +9269,7 @@
     <w:link w:val="Indent1Char"/>
     <w:autoRedefine/>
     <w:qFormat/>
-    <w:rsid w:val="00754A67"/>
+    <w:rsid w:val="00F9525C"/>
     <w:pPr>
       <w:tabs>
         <w:tab w:val="clear" w:pos="1440"/>
@@ -7776,7 +9303,7 @@
     <w:link w:val="Indent2Char"/>
     <w:autoRedefine/>
     <w:qFormat/>
-    <w:rsid w:val="00CF455E"/>
+    <w:rsid w:val="00B95821"/>
     <w:pPr>
       <w:tabs>
         <w:tab w:val="clear" w:pos="720"/>
@@ -7795,7 +9322,7 @@
         <w:tab w:val="clear" w:pos="5760"/>
         <w:tab w:val="clear" w:pos="6120"/>
       </w:tabs>
-      <w:spacing w:after="240"/>
+      <w:spacing w:before="240" w:after="240"/>
     </w:pPr>
     <w:rPr>
       <w:rFonts w:eastAsia="Calibri" w:cstheme="minorBidi"/>
@@ -7808,7 +9335,7 @@
   <w:style w:type="character" w:customStyle="1" w:styleId="Indent1Char">
     <w:name w:val="Indent 1 Char"/>
     <w:link w:val="Indent1"/>
-    <w:rsid w:val="00754A67"/>
+    <w:rsid w:val="00F9525C"/>
     <w:rPr>
       <w:rFonts w:eastAsia="Calibri"/>
       <w:bCs/>
@@ -7829,7 +9356,7 @@
   <w:style w:type="character" w:customStyle="1" w:styleId="Indent2Char">
     <w:name w:val="Indent 2 Char"/>
     <w:link w:val="Indent2"/>
-    <w:rsid w:val="00CF455E"/>
+    <w:rsid w:val="00B95821"/>
     <w:rPr>
       <w:rFonts w:eastAsia="Calibri" w:cstheme="minorBidi"/>
       <w:snapToGrid w:val="0"/>
@@ -10442,7 +11969,6 @@
   <w:style w:type="paragraph" w:styleId="List">
     <w:name w:val="List"/>
     <w:basedOn w:val="Normal"/>
-    <w:link w:val="ListChar"/>
     <w:uiPriority w:val="99"/>
     <w:unhideWhenUsed/>
     <w:rsid w:val="00E72D89"/>
@@ -10501,7 +12027,7 @@
       </w:tabs>
       <w:autoSpaceDE/>
       <w:autoSpaceDN/>
-      <w:ind w:left="360"/>
+      <w:ind w:left="720" w:hanging="360"/>
       <w:contextualSpacing/>
     </w:pPr>
     <w:rPr>
@@ -10511,7 +12037,6 @@
   <w:style w:type="paragraph" w:styleId="List4">
     <w:name w:val="List 4"/>
     <w:basedOn w:val="Normal"/>
-    <w:link w:val="List4Char"/>
     <w:uiPriority w:val="99"/>
     <w:unhideWhenUsed/>
     <w:rsid w:val="00E72D89"/>
@@ -10536,7 +12061,7 @@
       </w:tabs>
       <w:autoSpaceDE/>
       <w:autoSpaceDN/>
-      <w:ind w:left="1080"/>
+      <w:ind w:left="1440" w:hanging="360"/>
       <w:contextualSpacing/>
     </w:pPr>
     <w:rPr>
@@ -14475,118 +16000,15 @@
       <w:shd w:val="clear" w:color="auto" w:fill="F3F2F1"/>
     </w:rPr>
   </w:style>
-  <w:style w:type="paragraph" w:customStyle="1" w:styleId="List1">
-    <w:name w:val="List 1"/>
-    <w:basedOn w:val="List"/>
-    <w:link w:val="List1Char"/>
-    <w:rsid w:val="00F91DDE"/>
-    <w:pPr>
-      <w:ind w:left="0" w:firstLine="0"/>
-    </w:pPr>
-    <w:rPr>
-      <w:sz w:val="24"/>
-    </w:rPr>
-  </w:style>
-  <w:style w:type="character" w:customStyle="1" w:styleId="ListChar">
-    <w:name w:val="List Char"/>
+  <w:style w:type="character" w:customStyle="1" w:styleId="eop">
+    <w:name w:val="eop"/>
     <w:basedOn w:val="DefaultParagraphFont"/>
-    <w:link w:val="List"/>
-    <w:uiPriority w:val="99"/>
-    <w:rsid w:val="00F91DDE"/>
-    <w:rPr>
-      <w:rFonts w:eastAsia="Calibri"/>
-    </w:rPr>
-  </w:style>
-  <w:style w:type="character" w:customStyle="1" w:styleId="List1Char">
-    <w:name w:val="List 1 Char"/>
-    <w:basedOn w:val="ListChar"/>
-    <w:link w:val="List1"/>
-    <w:rsid w:val="00F91DDE"/>
-    <w:rPr>
-      <w:rFonts w:eastAsia="Calibri"/>
-      <w:sz w:val="24"/>
-    </w:rPr>
-  </w:style>
-  <w:style w:type="paragraph" w:customStyle="1" w:styleId="List6">
-    <w:name w:val="List 6"/>
-    <w:basedOn w:val="List4"/>
-    <w:link w:val="List6Char"/>
-    <w:rsid w:val="00F91DDE"/>
-    <w:pPr>
-      <w:ind w:left="1800"/>
-    </w:pPr>
-    <w:rPr>
-      <w:sz w:val="24"/>
-    </w:rPr>
-  </w:style>
-  <w:style w:type="character" w:customStyle="1" w:styleId="List4Char">
-    <w:name w:val="List 4 Char"/>
+    <w:rsid w:val="001F63CB"/>
+  </w:style>
+  <w:style w:type="character" w:customStyle="1" w:styleId="normaltextrun">
+    <w:name w:val="normaltextrun"/>
     <w:basedOn w:val="DefaultParagraphFont"/>
-    <w:link w:val="List4"/>
-    <w:uiPriority w:val="99"/>
-    <w:rsid w:val="00F91DDE"/>
-    <w:rPr>
-      <w:rFonts w:eastAsia="Calibri"/>
-    </w:rPr>
-  </w:style>
-  <w:style w:type="character" w:customStyle="1" w:styleId="List6Char">
-    <w:name w:val="List 6 Char"/>
-    <w:basedOn w:val="List4Char"/>
-    <w:link w:val="List6"/>
-    <w:rsid w:val="00F91DDE"/>
-    <w:rPr>
-      <w:rFonts w:eastAsia="Calibri"/>
-      <w:sz w:val="24"/>
-    </w:rPr>
-  </w:style>
-  <w:style w:type="paragraph" w:customStyle="1" w:styleId="List7">
-    <w:name w:val="List 7"/>
-    <w:basedOn w:val="List6"/>
-    <w:link w:val="List7Char"/>
-    <w:rsid w:val="00F91DDE"/>
-    <w:pPr>
-      <w:ind w:left="2160"/>
-    </w:pPr>
-    <w:rPr>
-      <w:szCs w:val="24"/>
-    </w:rPr>
-  </w:style>
-  <w:style w:type="character" w:customStyle="1" w:styleId="List7Char">
-    <w:name w:val="List 7 Char"/>
-    <w:basedOn w:val="List6Char"/>
-    <w:link w:val="List7"/>
-    <w:rsid w:val="00F91DDE"/>
-    <w:rPr>
-      <w:rFonts w:eastAsia="Calibri"/>
-      <w:sz w:val="24"/>
-      <w:szCs w:val="24"/>
-    </w:rPr>
-  </w:style>
-  <w:style w:type="paragraph" w:customStyle="1" w:styleId="List8">
-    <w:name w:val="List 8"/>
-    <w:basedOn w:val="List7"/>
-    <w:link w:val="List8Char"/>
-    <w:rsid w:val="00F91DDE"/>
-    <w:pPr>
-      <w:ind w:left="2520"/>
-    </w:pPr>
-    <w:rPr>
-      <w:snapToGrid w:val="0"/>
-      <w:lang w:eastAsia="x-none"/>
-    </w:rPr>
-  </w:style>
-  <w:style w:type="character" w:customStyle="1" w:styleId="List8Char">
-    <w:name w:val="List 8 Char"/>
-    <w:basedOn w:val="List7Char"/>
-    <w:link w:val="List8"/>
-    <w:rsid w:val="00F91DDE"/>
-    <w:rPr>
-      <w:rFonts w:eastAsia="Calibri"/>
-      <w:snapToGrid w:val="0"/>
-      <w:sz w:val="24"/>
-      <w:szCs w:val="24"/>
-      <w:lang w:eastAsia="x-none"/>
-    </w:rPr>
+    <w:rsid w:val="00A46972"/>
   </w:style>
 </w:styles>
 </file>
@@ -14877,23 +16299,42 @@
 </file>
 
 <file path=customXml/item1.xml><?xml version="1.0" encoding="utf-8"?>
-<ct:contentTypeSchema xmlns:ct="http://schemas.microsoft.com/office/2006/metadata/contentType" xmlns:ma="http://schemas.microsoft.com/office/2006/metadata/properties/metaAttributes" ct:_="" ma:_="" ma:contentTypeName="Document" ma:contentTypeID="0x010100A1AB7ADCD23E644D94FBB28ED8587AED" ma:contentTypeVersion="7" ma:contentTypeDescription="Create a new document." ma:contentTypeScope="" ma:versionID="33e79d5b90ac8e61217afa6df820af56">
-  <xsd:schema xmlns:xsd="http://www.w3.org/2001/XMLSchema" xmlns:xs="http://www.w3.org/2001/XMLSchema" xmlns:p="http://schemas.microsoft.com/office/2006/metadata/properties" xmlns:ns2="d89c9d09-7171-4a78-9e34-3769a0a18812" xmlns:ns3="e21c44b2-3291-47a0-9623-acbfe44e63b8" targetNamespace="http://schemas.microsoft.com/office/2006/metadata/properties" ma:root="true" ma:fieldsID="944f11edc4e37d287e333606be201d75" ns2:_="" ns3:_="">
-    <xsd:import namespace="d89c9d09-7171-4a78-9e34-3769a0a18812"/>
-    <xsd:import namespace="e21c44b2-3291-47a0-9623-acbfe44e63b8"/>
+<b:Sources xmlns:b="http://schemas.openxmlformats.org/officeDocument/2006/bibliography" xmlns="http://schemas.openxmlformats.org/officeDocument/2006/bibliography" SelectedStyle="\APA.XSL" StyleName="APA"/>
+</file>
+
+<file path=customXml/item2.xml><?xml version="1.0" encoding="utf-8"?>
+<?mso-contentType ?>
+<FormTemplates xmlns="http://schemas.microsoft.com/sharepoint/v3/contenttype/forms">
+  <Display>DocumentLibraryForm</Display>
+  <Edit>DocumentLibraryForm</Edit>
+  <New>DocumentLibraryForm</New>
+</FormTemplates>
+</file>
+
+<file path=customXml/item3.xml><?xml version="1.0" encoding="utf-8"?>
+<p:properties xmlns:p="http://schemas.microsoft.com/office/2006/metadata/properties" xmlns:xsi="http://www.w3.org/2001/XMLSchema-instance">
+  <documentManagement/>
+</p:properties>
+</file>
+
+<file path=customXml/item4.xml><?xml version="1.0" encoding="utf-8"?>
+<ct:contentTypeSchema xmlns:ct="http://schemas.microsoft.com/office/2006/metadata/contentType" xmlns:ma="http://schemas.microsoft.com/office/2006/metadata/properties/metaAttributes" ct:_="" ma:_="" ma:contentTypeName="Document" ma:contentTypeID="0x0101003218A1A6AB315A4DACC7C83F05D14F87" ma:contentTypeVersion="8" ma:contentTypeDescription="Create a new document." ma:contentTypeScope="" ma:versionID="6ed20c354ce9e6ad0c219d7315aed6a9">
+  <xsd:schema xmlns:xsd="http://www.w3.org/2001/XMLSchema" xmlns:xs="http://www.w3.org/2001/XMLSchema" xmlns:p="http://schemas.microsoft.com/office/2006/metadata/properties" xmlns:ns3="ccc6387a-5e5b-4251-81fa-8b4f0c33835f" targetNamespace="http://schemas.microsoft.com/office/2006/metadata/properties" ma:root="true" ma:fieldsID="b2da709d4dd4ae6d4e829a7f951d3265" ns3:_="">
+    <xsd:import namespace="ccc6387a-5e5b-4251-81fa-8b4f0c33835f"/>
     <xsd:element name="properties">
       <xsd:complexType>
         <xsd:sequence>
           <xsd:element name="documentManagement">
             <xsd:complexType>
               <xsd:all>
-                <xsd:element ref="ns2:MediaServiceMetadata" minOccurs="0"/>
-                <xsd:element ref="ns2:MediaServiceFastMetadata" minOccurs="0"/>
-                <xsd:element ref="ns3:SharedWithUsers" minOccurs="0"/>
-                <xsd:element ref="ns3:SharedWithDetails" minOccurs="0"/>
-                <xsd:element ref="ns2:MediaServiceAutoTags" minOccurs="0"/>
-                <xsd:element ref="ns2:MediaServiceGenerationTime" minOccurs="0"/>
-                <xsd:element ref="ns2:MediaServiceEventHashCode" minOccurs="0"/>
+                <xsd:element ref="ns3:MediaServiceMetadata" minOccurs="0"/>
+                <xsd:element ref="ns3:MediaServiceFastMetadata" minOccurs="0"/>
+                <xsd:element ref="ns3:MediaServiceAutoTags" minOccurs="0"/>
+                <xsd:element ref="ns3:MediaServiceGenerationTime" minOccurs="0"/>
+                <xsd:element ref="ns3:MediaServiceEventHashCode" minOccurs="0"/>
+                <xsd:element ref="ns3:MediaServiceDateTaken" minOccurs="0"/>
+                <xsd:element ref="ns3:MediaServiceOCR" minOccurs="0"/>
+                <xsd:element ref="ns3:MediaLengthInSeconds" minOccurs="0"/>
               </xsd:all>
             </xsd:complexType>
           </xsd:element>
@@ -14901,7 +16342,7 @@
       </xsd:complexType>
     </xsd:element>
   </xsd:schema>
-  <xsd:schema xmlns:xsd="http://www.w3.org/2001/XMLSchema" xmlns:xs="http://www.w3.org/2001/XMLSchema" xmlns:dms="http://schemas.microsoft.com/office/2006/documentManagement/types" xmlns:pc="http://schemas.microsoft.com/office/infopath/2007/PartnerControls" targetNamespace="d89c9d09-7171-4a78-9e34-3769a0a18812" elementFormDefault="qualified">
+  <xsd:schema xmlns:xsd="http://www.w3.org/2001/XMLSchema" xmlns:xs="http://www.w3.org/2001/XMLSchema" xmlns:dms="http://schemas.microsoft.com/office/2006/documentManagement/types" xmlns:pc="http://schemas.microsoft.com/office/infopath/2007/PartnerControls" targetNamespace="ccc6387a-5e5b-4251-81fa-8b4f0c33835f" elementFormDefault="qualified">
     <xsd:import namespace="http://schemas.microsoft.com/office/2006/documentManagement/types"/>
     <xsd:import namespace="http://schemas.microsoft.com/office/infopath/2007/PartnerControls"/>
     <xsd:element name="MediaServiceMetadata" ma:index="8" nillable="true" ma:displayName="MediaServiceMetadata" ma:hidden="true" ma:internalName="MediaServiceMetadata" ma:readOnly="true">
@@ -14914,49 +16355,36 @@
         <xsd:restriction base="dms:Note"/>
       </xsd:simpleType>
     </xsd:element>
-    <xsd:element name="MediaServiceAutoTags" ma:index="12" nillable="true" ma:displayName="Tags" ma:internalName="MediaServiceAutoTags" ma:readOnly="true">
+    <xsd:element name="MediaServiceAutoTags" ma:index="10" nillable="true" ma:displayName="Tags" ma:internalName="MediaServiceAutoTags" ma:readOnly="true">
       <xsd:simpleType>
         <xsd:restriction base="dms:Text"/>
       </xsd:simpleType>
     </xsd:element>
-    <xsd:element name="MediaServiceGenerationTime" ma:index="13" nillable="true" ma:displayName="MediaServiceGenerationTime" ma:hidden="true" ma:internalName="MediaServiceGenerationTime" ma:readOnly="true">
+    <xsd:element name="MediaServiceGenerationTime" ma:index="11" nillable="true" ma:displayName="MediaServiceGenerationTime" ma:hidden="true" ma:internalName="MediaServiceGenerationTime" ma:readOnly="true">
       <xsd:simpleType>
         <xsd:restriction base="dms:Text"/>
       </xsd:simpleType>
     </xsd:element>
-    <xsd:element name="MediaServiceEventHashCode" ma:index="14" nillable="true" ma:displayName="MediaServiceEventHashCode" ma:hidden="true" ma:internalName="MediaServiceEventHashCode" ma:readOnly="true">
+    <xsd:element name="MediaServiceEventHashCode" ma:index="12" nillable="true" ma:displayName="MediaServiceEventHashCode" ma:hidden="true" ma:internalName="MediaServiceEventHashCode" ma:readOnly="true">
       <xsd:simpleType>
         <xsd:restriction base="dms:Text"/>
       </xsd:simpleType>
     </xsd:element>
-  </xsd:schema>
-  <xsd:schema xmlns:xsd="http://www.w3.org/2001/XMLSchema" xmlns:xs="http://www.w3.org/2001/XMLSchema" xmlns:dms="http://schemas.microsoft.com/office/2006/documentManagement/types" xmlns:pc="http://schemas.microsoft.com/office/infopath/2007/PartnerControls" targetNamespace="e21c44b2-3291-47a0-9623-acbfe44e63b8" elementFormDefault="qualified">
-    <xsd:import namespace="http://schemas.microsoft.com/office/2006/documentManagement/types"/>
-    <xsd:import namespace="http://schemas.microsoft.com/office/infopath/2007/PartnerControls"/>
-    <xsd:element name="SharedWithUsers" ma:index="10" nillable="true" ma:displayName="Shared With" ma:internalName="SharedWithUsers" ma:readOnly="true">
-      <xsd:complexType>
-        <xsd:complexContent>
-          <xsd:extension base="dms:UserMulti">
-            <xsd:sequence>
-              <xsd:element name="UserInfo" minOccurs="0" maxOccurs="unbounded">
-                <xsd:complexType>
-                  <xsd:sequence>
-                    <xsd:element name="DisplayName" type="xsd:string" minOccurs="0"/>
-                    <xsd:element name="AccountId" type="dms:UserId" minOccurs="0" nillable="true"/>
-                    <xsd:element name="AccountType" type="xsd:string" minOccurs="0"/>
-                  </xsd:sequence>
-                </xsd:complexType>
-              </xsd:element>
-            </xsd:sequence>
-          </xsd:extension>
-        </xsd:complexContent>
-      </xsd:complexType>
+    <xsd:element name="MediaServiceDateTaken" ma:index="13" nillable="true" ma:displayName="MediaServiceDateTaken" ma:hidden="true" ma:internalName="MediaServiceDateTaken" ma:readOnly="true">
+      <xsd:simpleType>
+        <xsd:restriction base="dms:Text"/>
+      </xsd:simpleType>
     </xsd:element>
-    <xsd:element name="SharedWithDetails" ma:index="11" nillable="true" ma:displayName="Shared With Details" ma:internalName="SharedWithDetails" ma:readOnly="true">
+    <xsd:element name="MediaServiceOCR" ma:index="14" nillable="true" ma:displayName="Extracted Text" ma:internalName="MediaServiceOCR" ma:readOnly="true">
       <xsd:simpleType>
         <xsd:restriction base="dms:Note">
           <xsd:maxLength value="255"/>
         </xsd:restriction>
+      </xsd:simpleType>
+    </xsd:element>
+    <xsd:element name="MediaLengthInSeconds" ma:index="15" nillable="true" ma:displayName="Length (seconds)" ma:internalName="MediaLengthInSeconds" ma:readOnly="true">
+      <xsd:simpleType>
+        <xsd:restriction base="dms:Unknown"/>
       </xsd:simpleType>
     </xsd:element>
   </xsd:schema>
@@ -15059,40 +16487,10 @@
 </ct:contentTypeSchema>
 </file>
 
-<file path=customXml/item2.xml><?xml version="1.0" encoding="utf-8"?>
-<?mso-contentType ?>
-<FormTemplates xmlns="http://schemas.microsoft.com/sharepoint/v3/contenttype/forms">
-  <Display>DocumentLibraryForm</Display>
-  <Edit>DocumentLibraryForm</Edit>
-  <New>DocumentLibraryForm</New>
-</FormTemplates>
-</file>
-
-<file path=customXml/item3.xml><?xml version="1.0" encoding="utf-8"?>
-<p:properties xmlns:p="http://schemas.microsoft.com/office/2006/metadata/properties" xmlns:xsi="http://www.w3.org/2001/XMLSchema-instance">
-  <documentManagement/>
-</p:properties>
-</file>
-
-<file path=customXml/item4.xml><?xml version="1.0" encoding="utf-8"?>
-<b:Sources xmlns:b="http://schemas.openxmlformats.org/officeDocument/2006/bibliography" xmlns="http://schemas.openxmlformats.org/officeDocument/2006/bibliography" SelectedStyle="\APA.XSL" StyleName="APA"/>
-</file>
-
 <file path=customXml/itemProps1.xml><?xml version="1.0" encoding="utf-8"?>
-<ds:datastoreItem xmlns:ds="http://schemas.openxmlformats.org/officeDocument/2006/customXml" ds:itemID="{290150AB-537F-47AA-8064-A101DAE885F4}">
+<ds:datastoreItem xmlns:ds="http://schemas.openxmlformats.org/officeDocument/2006/customXml" ds:itemID="{07EDE04B-A2E6-464C-BB39-2F844E483024}">
   <ds:schemaRefs>
-    <ds:schemaRef ds:uri="http://schemas.microsoft.com/office/2006/metadata/contentType"/>
-    <ds:schemaRef ds:uri="http://schemas.microsoft.com/office/2006/metadata/properties/metaAttributes"/>
-    <ds:schemaRef ds:uri="http://www.w3.org/2001/XMLSchema"/>
-    <ds:schemaRef ds:uri="http://schemas.microsoft.com/office/2006/metadata/properties"/>
-    <ds:schemaRef ds:uri="d89c9d09-7171-4a78-9e34-3769a0a18812"/>
-    <ds:schemaRef ds:uri="e21c44b2-3291-47a0-9623-acbfe44e63b8"/>
-    <ds:schemaRef ds:uri="http://schemas.microsoft.com/office/2006/documentManagement/types"/>
-    <ds:schemaRef ds:uri="http://schemas.microsoft.com/office/infopath/2007/PartnerControls"/>
-    <ds:schemaRef ds:uri="http://schemas.openxmlformats.org/package/2006/metadata/core-properties"/>
-    <ds:schemaRef ds:uri="http://purl.org/dc/elements/1.1/"/>
-    <ds:schemaRef ds:uri="http://purl.org/dc/terms/"/>
-    <ds:schemaRef ds:uri="http://schemas.microsoft.com/internal/obd"/>
+    <ds:schemaRef ds:uri="http://schemas.openxmlformats.org/officeDocument/2006/bibliography"/>
   </ds:schemaRefs>
 </ds:datastoreItem>
 </file>
@@ -15114,9 +16512,19 @@
 </file>
 
 <file path=customXml/itemProps4.xml><?xml version="1.0" encoding="utf-8"?>
-<ds:datastoreItem xmlns:ds="http://schemas.openxmlformats.org/officeDocument/2006/customXml" ds:itemID="{07EDE04B-A2E6-464C-BB39-2F844E483024}">
+<ds:datastoreItem xmlns:ds="http://schemas.openxmlformats.org/officeDocument/2006/customXml" ds:itemID="{1AAFFBB6-2DD2-448B-A3C5-B74CBF3FE5FB}">
   <ds:schemaRefs>
-    <ds:schemaRef ds:uri="http://schemas.openxmlformats.org/officeDocument/2006/bibliography"/>
+    <ds:schemaRef ds:uri="http://schemas.microsoft.com/office/2006/metadata/contentType"/>
+    <ds:schemaRef ds:uri="http://schemas.microsoft.com/office/2006/metadata/properties/metaAttributes"/>
+    <ds:schemaRef ds:uri="http://www.w3.org/2001/XMLSchema"/>
+    <ds:schemaRef ds:uri="http://schemas.microsoft.com/office/2006/metadata/properties"/>
+    <ds:schemaRef ds:uri="ccc6387a-5e5b-4251-81fa-8b4f0c33835f"/>
+    <ds:schemaRef ds:uri="http://schemas.microsoft.com/office/2006/documentManagement/types"/>
+    <ds:schemaRef ds:uri="http://schemas.microsoft.com/office/infopath/2007/PartnerControls"/>
+    <ds:schemaRef ds:uri="http://schemas.openxmlformats.org/package/2006/metadata/core-properties"/>
+    <ds:schemaRef ds:uri="http://purl.org/dc/elements/1.1/"/>
+    <ds:schemaRef ds:uri="http://purl.org/dc/terms/"/>
+    <ds:schemaRef ds:uri="http://schemas.microsoft.com/internal/obd"/>
   </ds:schemaRefs>
 </ds:datastoreItem>
 </file>
--- a/DLAD/DEVELOPMENT/msword/DLAD-Part-19.docx
+++ b/DLAD/DEVELOPMENT/msword/DLAD-Part-19.docx
@@ -61,18 +61,8 @@
           <w:sz w:val="24"/>
           <w:szCs w:val="24"/>
         </w:rPr>
-        <w:t xml:space="preserve">October 13, </w:t>
-      </w:r>
-      <w:proofErr w:type="gramStart"/>
-      <w:r>
-        <w:rPr>
-          <w:i/>
-          <w:sz w:val="24"/>
-          <w:szCs w:val="24"/>
-        </w:rPr>
-        <w:t>2020</w:t>
-      </w:r>
-      <w:proofErr w:type="gramEnd"/>
+        <w:t>October 13, 2020</w:t>
+      </w:r>
       <w:r>
         <w:rPr>
           <w:i/>
@@ -278,23 +268,7 @@
           <w:szCs w:val="24"/>
         </w:rPr>
         <w:tab/>
-        <w:t xml:space="preserve">Representations and </w:t>
-      </w:r>
-      <w:proofErr w:type="spellStart"/>
-      <w:r>
-        <w:rPr>
-          <w:sz w:val="24"/>
-          <w:szCs w:val="24"/>
-        </w:rPr>
-        <w:t>rerepresentations</w:t>
-      </w:r>
-      <w:proofErr w:type="spellEnd"/>
-      <w:r>
-        <w:rPr>
-          <w:sz w:val="24"/>
-          <w:szCs w:val="24"/>
-        </w:rPr>
-        <w:t>.</w:t>
+        <w:t>Representations and rerepresentations.</w:t>
       </w:r>
     </w:p>
     <w:p>
@@ -975,25 +949,7 @@
           <w:sz w:val="24"/>
           <w:szCs w:val="24"/>
         </w:rPr>
-        <w:t xml:space="preserve">(Revised May 13, </w:t>
-      </w:r>
-      <w:proofErr w:type="gramStart"/>
-      <w:r>
-        <w:rPr>
-          <w:i/>
-          <w:sz w:val="24"/>
-          <w:szCs w:val="24"/>
-        </w:rPr>
-        <w:t>2019</w:t>
-      </w:r>
-      <w:proofErr w:type="gramEnd"/>
-      <w:r>
-        <w:rPr>
-          <w:i/>
-          <w:sz w:val="24"/>
-          <w:szCs w:val="24"/>
-        </w:rPr>
-        <w:t xml:space="preserve"> to Reflect Expiration of DEVIATION 19-02)</w:t>
+        <w:t>(Revised May 13, 2019 to Reflect Expiration of DEVIATION 19-02)</w:t>
       </w:r>
     </w:p>
     <w:p>
@@ -1023,11 +979,16 @@
     </w:p>
     <w:p>
       <w:pPr>
-        <w:pStyle w:val="List1"/>
+        <w:ind w:right="-20"/>
+        <w:rPr>
+          <w:sz w:val="24"/>
+          <w:szCs w:val="24"/>
+        </w:rPr>
       </w:pPr>
       <w:r>
         <w:rPr>
           <w:position w:val="1"/>
+          <w:sz w:val="24"/>
           <w:szCs w:val="24"/>
         </w:rPr>
         <w:t>(c)(10)(A) For procurements</w:t>
@@ -1036,6 +997,7 @@
         <w:rPr>
           <w:spacing w:val="-7"/>
           <w:position w:val="1"/>
+          <w:sz w:val="24"/>
           <w:szCs w:val="24"/>
         </w:rPr>
         <w:t xml:space="preserve"> </w:t>
@@ -1043,6 +1005,7 @@
       <w:r>
         <w:rPr>
           <w:position w:val="1"/>
+          <w:sz w:val="24"/>
           <w:szCs w:val="24"/>
         </w:rPr>
         <w:t>valued</w:t>
@@ -1051,6 +1014,7 @@
         <w:rPr>
           <w:spacing w:val="30"/>
           <w:position w:val="1"/>
+          <w:sz w:val="24"/>
           <w:szCs w:val="24"/>
         </w:rPr>
         <w:t xml:space="preserve"> </w:t>
@@ -1058,6 +1022,7 @@
       <w:r>
         <w:rPr>
           <w:position w:val="1"/>
+          <w:sz w:val="24"/>
           <w:szCs w:val="24"/>
         </w:rPr>
         <w:t>over $10,000 and</w:t>
@@ -1066,6 +1031,7 @@
         <w:rPr>
           <w:spacing w:val="36"/>
           <w:position w:val="1"/>
+          <w:sz w:val="24"/>
           <w:szCs w:val="24"/>
         </w:rPr>
         <w:t xml:space="preserve"> </w:t>
@@ -1073,6 +1039,7 @@
       <w:r>
         <w:rPr>
           <w:position w:val="1"/>
+          <w:sz w:val="24"/>
           <w:szCs w:val="24"/>
         </w:rPr>
         <w:t>less</w:t>
@@ -1081,6 +1048,7 @@
         <w:rPr>
           <w:spacing w:val="1"/>
           <w:position w:val="1"/>
+          <w:sz w:val="24"/>
           <w:szCs w:val="24"/>
         </w:rPr>
         <w:t xml:space="preserve"> </w:t>
@@ -1088,6 +1056,7 @@
       <w:r>
         <w:rPr>
           <w:position w:val="1"/>
+          <w:sz w:val="24"/>
           <w:szCs w:val="24"/>
         </w:rPr>
         <w:t>than</w:t>
@@ -1096,6 +1065,7 @@
         <w:rPr>
           <w:spacing w:val="44"/>
           <w:position w:val="1"/>
+          <w:sz w:val="24"/>
           <w:szCs w:val="24"/>
         </w:rPr>
         <w:t xml:space="preserve"> </w:t>
@@ -1103,6 +1073,7 @@
       <w:r>
         <w:rPr>
           <w:position w:val="1"/>
+          <w:sz w:val="24"/>
           <w:szCs w:val="24"/>
         </w:rPr>
         <w:t>the</w:t>
@@ -1111,24 +1082,16 @@
         <w:rPr>
           <w:spacing w:val="13"/>
           <w:position w:val="1"/>
-          <w:szCs w:val="24"/>
-        </w:rPr>
-        <w:t xml:space="preserve"> </w:t>
-      </w:r>
-      <w:proofErr w:type="gramStart"/>
-      <w:r>
-        <w:rPr>
-          <w:spacing w:val="13"/>
-          <w:position w:val="1"/>
-          <w:szCs w:val="24"/>
-        </w:rPr>
-        <w:t>SAT</w:t>
-      </w:r>
-      <w:proofErr w:type="gramEnd"/>
+          <w:sz w:val="24"/>
+          <w:szCs w:val="24"/>
+        </w:rPr>
+        <w:t xml:space="preserve"> SAT</w:t>
+      </w:r>
       <w:r>
         <w:rPr>
           <w:w w:val="103"/>
           <w:position w:val="1"/>
+          <w:sz w:val="24"/>
           <w:szCs w:val="24"/>
         </w:rPr>
         <w:t xml:space="preserve"> that are</w:t>
@@ -1136,12 +1099,14 @@
       <w:r>
         <w:rPr>
           <w:spacing w:val="2"/>
+          <w:sz w:val="24"/>
           <w:szCs w:val="24"/>
         </w:rPr>
         <w:t xml:space="preserve"> </w:t>
       </w:r>
       <w:r>
         <w:rPr>
+          <w:sz w:val="24"/>
           <w:szCs w:val="24"/>
         </w:rPr>
         <w:t>not</w:t>
@@ -1149,12 +1114,14 @@
       <w:r>
         <w:rPr>
           <w:spacing w:val="17"/>
+          <w:sz w:val="24"/>
           <w:szCs w:val="24"/>
         </w:rPr>
         <w:t xml:space="preserve"> </w:t>
       </w:r>
       <w:r>
         <w:rPr>
+          <w:sz w:val="24"/>
           <w:szCs w:val="24"/>
         </w:rPr>
         <w:t>totally</w:t>
@@ -1162,12 +1129,14 @@
       <w:r>
         <w:rPr>
           <w:spacing w:val="24"/>
+          <w:sz w:val="24"/>
           <w:szCs w:val="24"/>
         </w:rPr>
         <w:t xml:space="preserve"> </w:t>
       </w:r>
       <w:r>
         <w:rPr>
+          <w:sz w:val="24"/>
           <w:szCs w:val="24"/>
         </w:rPr>
         <w:t>set</w:t>
@@ -1175,12 +1144,14 @@
       <w:r>
         <w:rPr>
           <w:spacing w:val="20"/>
+          <w:sz w:val="24"/>
           <w:szCs w:val="24"/>
         </w:rPr>
         <w:t xml:space="preserve"> </w:t>
       </w:r>
       <w:r>
         <w:rPr>
+          <w:sz w:val="24"/>
           <w:szCs w:val="24"/>
         </w:rPr>
         <w:t>aside,</w:t>
@@ -1188,12 +1159,14 @@
       <w:r>
         <w:rPr>
           <w:spacing w:val="7"/>
+          <w:sz w:val="24"/>
           <w:szCs w:val="24"/>
         </w:rPr>
         <w:t xml:space="preserve"> the contracting officer shall </w:t>
       </w:r>
       <w:r>
         <w:rPr>
+          <w:sz w:val="24"/>
           <w:szCs w:val="24"/>
         </w:rPr>
         <w:t>document</w:t>
@@ -1201,12 +1174,14 @@
       <w:r>
         <w:rPr>
           <w:spacing w:val="3"/>
+          <w:sz w:val="24"/>
           <w:szCs w:val="24"/>
         </w:rPr>
         <w:t xml:space="preserve"> </w:t>
       </w:r>
       <w:r>
         <w:rPr>
+          <w:sz w:val="24"/>
           <w:szCs w:val="24"/>
         </w:rPr>
         <w:t>the</w:t>
@@ -1214,12 +1189,14 @@
       <w:r>
         <w:rPr>
           <w:spacing w:val="20"/>
+          <w:sz w:val="24"/>
           <w:szCs w:val="24"/>
         </w:rPr>
         <w:t xml:space="preserve"> </w:t>
       </w:r>
       <w:r>
         <w:rPr>
+          <w:sz w:val="24"/>
           <w:szCs w:val="24"/>
         </w:rPr>
         <w:t>reason</w:t>
@@ -1227,12 +1204,14 @@
       <w:r>
         <w:rPr>
           <w:spacing w:val="33"/>
+          <w:sz w:val="24"/>
           <w:szCs w:val="24"/>
         </w:rPr>
         <w:t xml:space="preserve"> </w:t>
       </w:r>
       <w:r>
         <w:rPr>
+          <w:sz w:val="24"/>
           <w:szCs w:val="24"/>
         </w:rPr>
         <w:t>for</w:t>
@@ -1240,12 +1219,14 @@
       <w:r>
         <w:rPr>
           <w:spacing w:val="38"/>
+          <w:sz w:val="24"/>
           <w:szCs w:val="24"/>
         </w:rPr>
         <w:t xml:space="preserve"> </w:t>
       </w:r>
       <w:r>
         <w:rPr>
+          <w:sz w:val="24"/>
           <w:szCs w:val="24"/>
         </w:rPr>
         <w:t>not</w:t>
@@ -1253,12 +1234,14 @@
       <w:r>
         <w:rPr>
           <w:spacing w:val="-1"/>
+          <w:sz w:val="24"/>
           <w:szCs w:val="24"/>
         </w:rPr>
         <w:t xml:space="preserve"> </w:t>
       </w:r>
       <w:r>
         <w:rPr>
+          <w:sz w:val="24"/>
           <w:szCs w:val="24"/>
         </w:rPr>
         <w:t>setting</w:t>
@@ -1266,12 +1249,14 @@
       <w:r>
         <w:rPr>
           <w:spacing w:val="32"/>
+          <w:sz w:val="24"/>
           <w:szCs w:val="24"/>
         </w:rPr>
         <w:t xml:space="preserve"> </w:t>
       </w:r>
       <w:r>
         <w:rPr>
+          <w:sz w:val="24"/>
           <w:szCs w:val="24"/>
         </w:rPr>
         <w:t>aside</w:t>
@@ -1279,12 +1264,14 @@
       <w:r>
         <w:rPr>
           <w:spacing w:val="25"/>
+          <w:sz w:val="24"/>
           <w:szCs w:val="24"/>
         </w:rPr>
         <w:t xml:space="preserve"> </w:t>
       </w:r>
       <w:r>
         <w:rPr>
+          <w:sz w:val="24"/>
           <w:szCs w:val="24"/>
         </w:rPr>
         <w:t>the</w:t>
@@ -1292,6 +1279,7 @@
       <w:r>
         <w:rPr>
           <w:spacing w:val="27"/>
+          <w:sz w:val="24"/>
           <w:szCs w:val="24"/>
         </w:rPr>
         <w:t xml:space="preserve"> </w:t>
@@ -1299,12 +1287,14 @@
       <w:r>
         <w:rPr>
           <w:w w:val="107"/>
+          <w:sz w:val="24"/>
           <w:szCs w:val="24"/>
         </w:rPr>
         <w:t xml:space="preserve">procurement </w:t>
       </w:r>
       <w:r>
         <w:rPr>
+          <w:sz w:val="24"/>
           <w:szCs w:val="24"/>
         </w:rPr>
         <w:t>on</w:t>
@@ -1312,12 +1302,14 @@
       <w:r>
         <w:rPr>
           <w:w w:val="61"/>
+          <w:sz w:val="24"/>
           <w:szCs w:val="24"/>
         </w:rPr>
         <w:t xml:space="preserve">. </w:t>
       </w:r>
       <w:r>
         <w:rPr>
+          <w:sz w:val="24"/>
           <w:szCs w:val="24"/>
         </w:rPr>
         <w:t>DD</w:t>
@@ -1325,12 +1317,14 @@
       <w:r>
         <w:rPr>
           <w:spacing w:val="4"/>
+          <w:sz w:val="24"/>
           <w:szCs w:val="24"/>
         </w:rPr>
         <w:t xml:space="preserve"> </w:t>
       </w:r>
       <w:r>
         <w:rPr>
+          <w:sz w:val="24"/>
           <w:szCs w:val="24"/>
         </w:rPr>
         <w:t>Form</w:t>
@@ -1338,12 +1332,14 @@
       <w:r>
         <w:rPr>
           <w:spacing w:val="38"/>
+          <w:sz w:val="24"/>
           <w:szCs w:val="24"/>
         </w:rPr>
         <w:t xml:space="preserve"> </w:t>
       </w:r>
       <w:r>
         <w:rPr>
+          <w:sz w:val="24"/>
           <w:szCs w:val="24"/>
         </w:rPr>
         <w:t>2579</w:t>
@@ -1351,12 +1347,14 @@
       <w:r>
         <w:rPr>
           <w:spacing w:val="43"/>
+          <w:sz w:val="24"/>
           <w:szCs w:val="24"/>
         </w:rPr>
         <w:t xml:space="preserve"> </w:t>
       </w:r>
       <w:r>
         <w:rPr>
+          <w:sz w:val="24"/>
           <w:szCs w:val="24"/>
         </w:rPr>
         <w:t>and</w:t>
@@ -1364,12 +1362,14 @@
       <w:r>
         <w:rPr>
           <w:spacing w:val="30"/>
+          <w:sz w:val="24"/>
           <w:szCs w:val="24"/>
         </w:rPr>
         <w:t xml:space="preserve"> </w:t>
       </w:r>
       <w:r>
         <w:rPr>
+          <w:sz w:val="24"/>
           <w:szCs w:val="24"/>
         </w:rPr>
         <w:t>submit</w:t>
@@ -1377,12 +1377,14 @@
       <w:r>
         <w:rPr>
           <w:spacing w:val="54"/>
+          <w:sz w:val="24"/>
           <w:szCs w:val="24"/>
         </w:rPr>
         <w:t xml:space="preserve"> </w:t>
       </w:r>
       <w:r>
         <w:rPr>
+          <w:sz w:val="24"/>
           <w:szCs w:val="24"/>
         </w:rPr>
         <w:t>it</w:t>
@@ -1390,12 +1392,14 @@
       <w:r>
         <w:rPr>
           <w:spacing w:val="15"/>
+          <w:sz w:val="24"/>
           <w:szCs w:val="24"/>
         </w:rPr>
         <w:t xml:space="preserve"> </w:t>
       </w:r>
       <w:r>
         <w:rPr>
+          <w:sz w:val="24"/>
           <w:szCs w:val="24"/>
         </w:rPr>
         <w:t>to</w:t>
@@ -1403,12 +1407,14 @@
       <w:r>
         <w:rPr>
           <w:spacing w:val="14"/>
+          <w:sz w:val="24"/>
           <w:szCs w:val="24"/>
         </w:rPr>
         <w:t xml:space="preserve"> </w:t>
       </w:r>
       <w:r>
         <w:rPr>
+          <w:sz w:val="24"/>
           <w:szCs w:val="24"/>
         </w:rPr>
         <w:t>the</w:t>
@@ -1416,12 +1422,14 @@
       <w:r>
         <w:rPr>
           <w:spacing w:val="6"/>
+          <w:sz w:val="24"/>
           <w:szCs w:val="24"/>
         </w:rPr>
         <w:t xml:space="preserve"> procuring organization </w:t>
       </w:r>
       <w:r>
         <w:rPr>
+          <w:sz w:val="24"/>
           <w:szCs w:val="24"/>
         </w:rPr>
         <w:t>small</w:t>
@@ -1429,12 +1437,14 @@
       <w:r>
         <w:rPr>
           <w:spacing w:val="38"/>
+          <w:sz w:val="24"/>
           <w:szCs w:val="24"/>
         </w:rPr>
         <w:t xml:space="preserve"> </w:t>
       </w:r>
       <w:r>
         <w:rPr>
+          <w:sz w:val="24"/>
           <w:szCs w:val="24"/>
         </w:rPr>
         <w:t>business</w:t>
@@ -1442,12 +1452,14 @@
       <w:r>
         <w:rPr>
           <w:spacing w:val="10"/>
+          <w:sz w:val="24"/>
           <w:szCs w:val="24"/>
         </w:rPr>
         <w:t xml:space="preserve"> </w:t>
       </w:r>
       <w:r>
         <w:rPr>
+          <w:sz w:val="24"/>
           <w:szCs w:val="24"/>
         </w:rPr>
         <w:t>specialist</w:t>
@@ -1455,12 +1467,14 @@
       <w:r>
         <w:rPr>
           <w:spacing w:val="25"/>
+          <w:sz w:val="24"/>
           <w:szCs w:val="24"/>
         </w:rPr>
         <w:t xml:space="preserve"> </w:t>
       </w:r>
       <w:r>
         <w:rPr>
+          <w:sz w:val="24"/>
           <w:szCs w:val="24"/>
         </w:rPr>
         <w:t>for</w:t>
@@ -1468,6 +1482,7 @@
       <w:r>
         <w:rPr>
           <w:spacing w:val="38"/>
+          <w:sz w:val="24"/>
           <w:szCs w:val="24"/>
         </w:rPr>
         <w:t xml:space="preserve"> </w:t>
@@ -1475,60 +1490,77 @@
       <w:r>
         <w:rPr>
           <w:w w:val="101"/>
+          <w:sz w:val="24"/>
           <w:szCs w:val="24"/>
         </w:rPr>
         <w:t>review.</w:t>
+      </w:r>
+      <w:commentRangeStart w:id="3"/>
+      <w:commentRangeEnd w:id="3"/>
+      <w:r>
+        <w:rPr>
+          <w:rStyle w:val="CommentReference"/>
+          <w:sz w:val="24"/>
+          <w:szCs w:val="24"/>
+        </w:rPr>
+        <w:commentReference w:id="3"/>
       </w:r>
     </w:p>
     <w:p>
       <w:pPr>
-        <w:pStyle w:val="List1"/>
         <w:rPr>
           <w:snapToGrid w:val="0"/>
+          <w:sz w:val="24"/>
+          <w:szCs w:val="24"/>
         </w:rPr>
       </w:pPr>
       <w:r>
         <w:rPr>
           <w:snapToGrid w:val="0"/>
-          <w:szCs w:val="24"/>
-        </w:rPr>
-        <w:t>(c)(</w:t>
-      </w:r>
-      <w:proofErr w:type="gramStart"/>
-      <w:r>
-        <w:rPr>
-          <w:snapToGrid w:val="0"/>
-          <w:szCs w:val="24"/>
-        </w:rPr>
-        <w:t>10)(</w:t>
-      </w:r>
-      <w:proofErr w:type="gramEnd"/>
-      <w:r>
-        <w:rPr>
-          <w:snapToGrid w:val="0"/>
-          <w:szCs w:val="24"/>
-        </w:rPr>
-        <w:t>S-90) The contracting officer and the small business specialist shall—</w:t>
+          <w:sz w:val="24"/>
+          <w:szCs w:val="24"/>
+        </w:rPr>
+        <w:t>(c)(10)(S-90) The contracting officer and the small business specialist shall—</w:t>
       </w:r>
     </w:p>
     <w:p>
       <w:pPr>
-        <w:pStyle w:val="List6"/>
         <w:rPr>
           <w:snapToGrid w:val="0"/>
+          <w:sz w:val="24"/>
+          <w:szCs w:val="24"/>
         </w:rPr>
       </w:pPr>
       <w:r>
         <w:rPr>
           <w:snapToGrid w:val="0"/>
-          <w:szCs w:val="24"/>
-        </w:rPr>
+          <w:sz w:val="24"/>
+          <w:szCs w:val="24"/>
+        </w:rPr>
+        <w:tab/>
+      </w:r>
+      <w:r>
+        <w:rPr>
+          <w:snapToGrid w:val="0"/>
+          <w:sz w:val="24"/>
+          <w:szCs w:val="24"/>
+        </w:rPr>
+        <w:tab/>
+      </w:r>
+      <w:r>
+        <w:rPr>
+          <w:snapToGrid w:val="0"/>
+          <w:sz w:val="24"/>
+          <w:szCs w:val="24"/>
+        </w:rPr>
+        <w:tab/>
         <w:t>(</w:t>
       </w:r>
       <w:r>
         <w:rPr>
           <w:i/>
           <w:snapToGrid w:val="0"/>
+          <w:sz w:val="24"/>
           <w:szCs w:val="24"/>
         </w:rPr>
         <w:t>1</w:t>
@@ -1536,6 +1568,7 @@
       <w:r>
         <w:rPr>
           <w:snapToGrid w:val="0"/>
+          <w:sz w:val="24"/>
           <w:szCs w:val="24"/>
         </w:rPr>
         <w:t>) Conduct periodic reviews of automated awards to determine whether certain buys may be set aside for Historically Underutilized Business Zone (HUBZone), Service-Disabled Veteran-Owned Small Business (SDVOSB), Woman-Owned Small Business (WOSB), or 8(a) program participants.</w:t>
@@ -1543,22 +1576,43 @@
     </w:p>
     <w:p>
       <w:pPr>
-        <w:pStyle w:val="List6"/>
-        <w:rPr>
+        <w:rPr>
+          <w:strike/>
           <w:snapToGrid w:val="0"/>
+          <w:sz w:val="24"/>
+          <w:szCs w:val="24"/>
         </w:rPr>
       </w:pPr>
       <w:r>
         <w:rPr>
           <w:snapToGrid w:val="0"/>
-          <w:szCs w:val="24"/>
-        </w:rPr>
+          <w:sz w:val="24"/>
+          <w:szCs w:val="24"/>
+        </w:rPr>
+        <w:tab/>
+      </w:r>
+      <w:r>
+        <w:rPr>
+          <w:snapToGrid w:val="0"/>
+          <w:sz w:val="24"/>
+          <w:szCs w:val="24"/>
+        </w:rPr>
+        <w:tab/>
+      </w:r>
+      <w:r>
+        <w:rPr>
+          <w:snapToGrid w:val="0"/>
+          <w:sz w:val="24"/>
+          <w:szCs w:val="24"/>
+        </w:rPr>
+        <w:tab/>
         <w:t>(</w:t>
       </w:r>
       <w:r>
         <w:rPr>
           <w:i/>
           <w:snapToGrid w:val="0"/>
+          <w:sz w:val="24"/>
           <w:szCs w:val="24"/>
         </w:rPr>
         <w:t>2</w:t>
@@ -1566,28 +1620,45 @@
       <w:r>
         <w:rPr>
           <w:snapToGrid w:val="0"/>
-          <w:szCs w:val="24"/>
-        </w:rPr>
-        <w:t>) Jointly consider backing out individual or groups of transactions from the automated systems, based on a national stock number or federal supply class, with suppliers identified in the System for Award Management (SAM) and Small Business Administration (SBA) repository for HUBZone, SDVOSB, WOSB, or 8(a) program participants.</w:t>
+          <w:sz w:val="24"/>
+          <w:szCs w:val="24"/>
+        </w:rPr>
+        <w:t xml:space="preserve">) Jointly consider backing out individual or groups of transactions from the automated systems, based on a national stock number or federal supply class, with suppliers </w:t>
+      </w:r>
+      <w:r>
+        <w:rPr>
+          <w:snapToGrid w:val="0"/>
+          <w:sz w:val="24"/>
+          <w:szCs w:val="24"/>
+        </w:rPr>
+        <w:lastRenderedPageBreak/>
+        <w:t>identified in the System for Award Management (SAM) and Small Business Administration (SBA) repository for HUBZone, SDVOSB, WOSB, or 8(a) program participants.</w:t>
       </w:r>
     </w:p>
     <w:p>
       <w:pPr>
-        <w:pStyle w:val="List1"/>
+        <w:spacing w:after="240"/>
+        <w:ind w:right="-14"/>
+        <w:rPr>
+          <w:position w:val="1"/>
+          <w:sz w:val="24"/>
+          <w:szCs w:val="24"/>
+        </w:rPr>
       </w:pPr>
       <w:r>
         <w:rPr>
           <w:snapToGrid w:val="0"/>
-          <w:szCs w:val="24"/>
-        </w:rPr>
-        <w:lastRenderedPageBreak/>
+          <w:sz w:val="24"/>
+          <w:szCs w:val="24"/>
+        </w:rPr>
         <w:t xml:space="preserve">(c)(11) See </w:t>
       </w:r>
-      <w:hyperlink r:id="rId23" w:anchor="P7_107_2" w:history="1">
+      <w:hyperlink r:id="rId27" w:anchor="P7_107_2" w:history="1">
         <w:r>
           <w:rPr>
             <w:rStyle w:val="Hyperlink"/>
             <w:snapToGrid w:val="0"/>
+            <w:sz w:val="24"/>
             <w:szCs w:val="24"/>
           </w:rPr>
           <w:t>7.107-2</w:t>
@@ -1596,6 +1667,7 @@
       <w:r>
         <w:rPr>
           <w:snapToGrid w:val="0"/>
+          <w:sz w:val="24"/>
           <w:szCs w:val="24"/>
         </w:rPr>
         <w:t xml:space="preserve"> for policies regarding consolidations of contract requirements.</w:t>
@@ -1641,25 +1713,7 @@
           <w:sz w:val="24"/>
           <w:szCs w:val="24"/>
         </w:rPr>
-        <w:t xml:space="preserve">(Revised August 3, </w:t>
-      </w:r>
-      <w:proofErr w:type="gramStart"/>
-      <w:r>
-        <w:rPr>
-          <w:i/>
-          <w:sz w:val="24"/>
-          <w:szCs w:val="24"/>
-        </w:rPr>
-        <w:t>2017</w:t>
-      </w:r>
-      <w:proofErr w:type="gramEnd"/>
-      <w:r>
-        <w:rPr>
-          <w:i/>
-          <w:sz w:val="24"/>
-          <w:szCs w:val="24"/>
-        </w:rPr>
-        <w:t xml:space="preserve"> through PROCLTR 2017-19)</w:t>
+        <w:t>(Revised August 3, 2017 through PROCLTR 2017-19)</w:t>
       </w:r>
     </w:p>
     <w:p>
@@ -1670,7 +1724,7 @@
           <w:szCs w:val="24"/>
         </w:rPr>
       </w:pPr>
-      <w:bookmarkStart w:id="3" w:name="P19_301"/>
+      <w:bookmarkStart w:id="4" w:name="P19_301"/>
       <w:r>
         <w:rPr>
           <w:sz w:val="24"/>
@@ -1678,29 +1732,13 @@
         </w:rPr>
         <w:t xml:space="preserve">19.301 </w:t>
       </w:r>
-      <w:bookmarkEnd w:id="3"/>
-      <w:r>
-        <w:rPr>
-          <w:sz w:val="24"/>
-          <w:szCs w:val="24"/>
-        </w:rPr>
-        <w:t xml:space="preserve">Representations and </w:t>
-      </w:r>
-      <w:proofErr w:type="spellStart"/>
-      <w:r>
-        <w:rPr>
-          <w:sz w:val="24"/>
-          <w:szCs w:val="24"/>
-        </w:rPr>
-        <w:t>rerepresentations</w:t>
-      </w:r>
-      <w:proofErr w:type="spellEnd"/>
-      <w:r>
-        <w:rPr>
-          <w:sz w:val="24"/>
-          <w:szCs w:val="24"/>
-        </w:rPr>
-        <w:t>.</w:t>
+      <w:bookmarkEnd w:id="4"/>
+      <w:r>
+        <w:rPr>
+          <w:sz w:val="24"/>
+          <w:szCs w:val="24"/>
+        </w:rPr>
+        <w:t>Representations and rerepresentations.</w:t>
       </w:r>
     </w:p>
     <w:p>
@@ -1770,6 +1808,16 @@
         </w:rPr>
         <w:t>)</w:t>
       </w:r>
+      <w:commentRangeStart w:id="5"/>
+      <w:commentRangeEnd w:id="5"/>
+      <w:r>
+        <w:rPr>
+          <w:rStyle w:val="CommentReference"/>
+          <w:sz w:val="24"/>
+          <w:szCs w:val="24"/>
+        </w:rPr>
+        <w:commentReference w:id="5"/>
+      </w:r>
     </w:p>
     <w:p>
       <w:pPr>
@@ -1860,25 +1908,7 @@
           <w:szCs w:val="24"/>
           <w:lang w:val="en"/>
         </w:rPr>
-        <w:t xml:space="preserve">Code M = Small Disadvantaged Business. Enter code M if your firm is a </w:t>
-      </w:r>
-      <w:proofErr w:type="gramStart"/>
-      <w:r>
-        <w:rPr>
-          <w:sz w:val="24"/>
-          <w:szCs w:val="24"/>
-          <w:lang w:val="en"/>
-        </w:rPr>
-        <w:t>small disadvantaged</w:t>
-      </w:r>
-      <w:proofErr w:type="gramEnd"/>
-      <w:r>
-        <w:rPr>
-          <w:sz w:val="24"/>
-          <w:szCs w:val="24"/>
-          <w:lang w:val="en"/>
-        </w:rPr>
-        <w:t xml:space="preserve"> business concern, as defined in FAR 52.219-1, paragraph (a).</w:t>
+        <w:t>Code M = Small Disadvantaged Business. Enter code M if your firm is a small disadvantaged business concern, as defined in FAR 52.219-1, paragraph (a).</w:t>
       </w:r>
     </w:p>
     <w:p>
@@ -1895,25 +1925,7 @@
           <w:szCs w:val="24"/>
           <w:lang w:val="en"/>
         </w:rPr>
-        <w:t xml:space="preserve">Code U = Woman-Owned Small Disadvantaged Business. Enter code U if your firm is a woman-owned business, as defined in FAR 52.219-1, paragraph (a), and a </w:t>
-      </w:r>
-      <w:proofErr w:type="gramStart"/>
-      <w:r>
-        <w:rPr>
-          <w:sz w:val="24"/>
-          <w:szCs w:val="24"/>
-          <w:lang w:val="en"/>
-        </w:rPr>
-        <w:t>small disadvantaged</w:t>
-      </w:r>
-      <w:proofErr w:type="gramEnd"/>
-      <w:r>
-        <w:rPr>
-          <w:sz w:val="24"/>
-          <w:szCs w:val="24"/>
-          <w:lang w:val="en"/>
-        </w:rPr>
-        <w:t xml:space="preserve"> business, as defined in FAR 52.219-1, paragraph (a).</w:t>
+        <w:t>Code U = Woman-Owned Small Disadvantaged Business. Enter code U if your firm is a woman-owned business, as defined in FAR 52.219-1, paragraph (a), and a small disadvantaged business, as defined in FAR 52.219-1, paragraph (a).</w:t>
       </w:r>
     </w:p>
     <w:p>
@@ -1991,6 +2003,16 @@
         </w:rPr>
         <w:t>L12 Combined Historically Underutilized Business Zone (HUBZone)/Small Business Set-Aside Instructions – Type 1 (AUG 2017)</w:t>
       </w:r>
+      <w:commentRangeStart w:id="6"/>
+      <w:commentRangeEnd w:id="6"/>
+      <w:r>
+        <w:rPr>
+          <w:rStyle w:val="CommentReference"/>
+          <w:sz w:val="24"/>
+          <w:szCs w:val="24"/>
+        </w:rPr>
+        <w:commentReference w:id="6"/>
+      </w:r>
     </w:p>
     <w:p>
       <w:pPr>
@@ -2021,7 +2043,16 @@
           <w:sz w:val="24"/>
           <w:szCs w:val="24"/>
         </w:rPr>
-        <w:t xml:space="preserve"> small business concerns, and Federal Prison Industries (FPI). The Government encourages all small business concerns to submit quotations. The Government will make awards based on the following order of set-aside precedence:</w:t>
+        <w:t xml:space="preserve"> small business concerns, and Federal Prison Industries (FPI). The Government encourages all small business concerns to </w:t>
+      </w:r>
+      <w:r>
+        <w:rPr>
+          <w:snapToGrid w:val="0"/>
+          <w:sz w:val="24"/>
+          <w:szCs w:val="24"/>
+        </w:rPr>
+        <w:lastRenderedPageBreak/>
+        <w:t>submit quotations. The Government will make awards based on the following order of set-aside precedence:</w:t>
       </w:r>
     </w:p>
     <w:p>
@@ -2038,6 +2069,7 @@
           <w:sz w:val="24"/>
           <w:szCs w:val="24"/>
         </w:rPr>
+        <w:tab/>
         <w:t>(a) HUBZone small business concerns (Federal Acquisition Regulation (FAR) clause 52.219-3).</w:t>
       </w:r>
     </w:p>
@@ -2055,7 +2087,7 @@
           <w:sz w:val="24"/>
           <w:szCs w:val="24"/>
         </w:rPr>
-        <w:lastRenderedPageBreak/>
+        <w:tab/>
         <w:t>(b) If no qualified quote is received from a HUBZone small business concern at a fair market price, small business concerns (FAR 52.219-6) or FPI (FAR 52.219-6, Alternate II).</w:t>
       </w:r>
     </w:p>
@@ -2144,6 +2176,16 @@
         </w:rPr>
         <w:t>L14 Combined Set-Aside Instructions – Type 1 (AUG 2017)</w:t>
       </w:r>
+      <w:commentRangeStart w:id="7"/>
+      <w:commentRangeEnd w:id="7"/>
+      <w:r>
+        <w:rPr>
+          <w:rStyle w:val="CommentReference"/>
+          <w:sz w:val="24"/>
+          <w:szCs w:val="24"/>
+        </w:rPr>
+        <w:commentReference w:id="7"/>
+      </w:r>
     </w:p>
     <w:p>
       <w:pPr>
@@ -2174,6 +2216,7 @@
           <w:sz w:val="24"/>
           <w:szCs w:val="24"/>
         </w:rPr>
+        <w:tab/>
         <w:t>(a) Service-disabled veteran-owned small business (SDVOSB) concerns (Federal Acquisition Regulation (FAR) 52.219-27).</w:t>
       </w:r>
     </w:p>
@@ -2189,6 +2232,7 @@
           <w:sz w:val="24"/>
           <w:szCs w:val="24"/>
         </w:rPr>
+        <w:tab/>
         <w:t>(b) If no qualified quote is received from an SDVOSB concern at a fair market price, historically underutilized business zone (HUBZone) small business concerns (FAR 52.219-3).</w:t>
       </w:r>
     </w:p>
@@ -2204,6 +2248,7 @@
           <w:sz w:val="24"/>
           <w:szCs w:val="24"/>
         </w:rPr>
+        <w:tab/>
         <w:t>(c) If no qualified quote is received from a HUBZone small business concern at a fair market price, small business concerns (FAR 52.219-6) or FPI (FAR 52.219-6, Alternate II).</w:t>
       </w:r>
     </w:p>
@@ -2260,25 +2305,7 @@
           <w:sz w:val="24"/>
           <w:szCs w:val="24"/>
         </w:rPr>
-        <w:t xml:space="preserve">automated solicitations valued over the micro-purchase threshold and less than or equal to the SAT when the non-manufacturer </w:t>
-      </w:r>
-      <w:proofErr w:type="gramStart"/>
-      <w:r>
-        <w:rPr>
-          <w:snapToGrid w:val="0"/>
-          <w:sz w:val="24"/>
-          <w:szCs w:val="24"/>
-        </w:rPr>
-        <w:t>rule  is</w:t>
-      </w:r>
-      <w:proofErr w:type="gramEnd"/>
-      <w:r>
-        <w:rPr>
-          <w:snapToGrid w:val="0"/>
-          <w:sz w:val="24"/>
-          <w:szCs w:val="24"/>
-        </w:rPr>
-        <w:t xml:space="preserve"> not waived; or when an exception to the rule applies, and a side-aside to an SDVOSB concern or a small business concern is anticipated.</w:t>
+        <w:t>automated solicitations valued over the micro-purchase threshold and less than or equal to the SAT when the non-manufacturer rule  is not waived; or when an exception to the rule applies, and a side-aside to an SDVOSB concern or a small business concern is anticipated.</w:t>
       </w:r>
     </w:p>
     <w:p>
@@ -2310,6 +2337,16 @@
         </w:rPr>
         <w:t>L16 Combined Service-Disabled Veteran-Owned Small Business/Small Business Set-Aside Instructions – Type 1 (AUG 2017)</w:t>
       </w:r>
+      <w:commentRangeStart w:id="8"/>
+      <w:commentRangeEnd w:id="8"/>
+      <w:r>
+        <w:rPr>
+          <w:rStyle w:val="CommentReference"/>
+          <w:sz w:val="24"/>
+          <w:szCs w:val="24"/>
+        </w:rPr>
+        <w:commentReference w:id="8"/>
+      </w:r>
     </w:p>
     <w:p>
       <w:pPr>
@@ -2340,6 +2377,7 @@
           <w:sz w:val="24"/>
           <w:szCs w:val="24"/>
         </w:rPr>
+        <w:tab/>
         <w:t>(a) Service-Disabled Veteran-Owned Small Business (SDVOSB) concerns (Federal Acquisition Regulation (FAR) 52.219-27).</w:t>
       </w:r>
     </w:p>
@@ -2355,6 +2393,7 @@
           <w:sz w:val="24"/>
           <w:szCs w:val="24"/>
         </w:rPr>
+        <w:tab/>
         <w:t>(b) If no qualified quote is received from a SDVOSB concern at a fair market price, small business concerns (FAR 52.219-6, Alternate I) or FPI (FAR 52.219-6, Alternate II).</w:t>
       </w:r>
     </w:p>
@@ -2411,16 +2450,7 @@
           <w:sz w:val="24"/>
           <w:szCs w:val="24"/>
         </w:rPr>
-        <w:t xml:space="preserve">automated solicitations valued over the micro-purchase threshold but less than or equal to the SAT when the non-manufacturer rule is waived, no </w:t>
-      </w:r>
-      <w:r>
-        <w:rPr>
-          <w:snapToGrid w:val="0"/>
-          <w:sz w:val="24"/>
-          <w:szCs w:val="24"/>
-        </w:rPr>
-        <w:lastRenderedPageBreak/>
-        <w:t>exception to the rule applies, and a set-aside to a service-disabled veteran-owned small business concern or a small business concern is anticipated.</w:t>
+        <w:t>automated solicitations valued over the micro-purchase threshold but less than or equal to the SAT when the non-manufacturer rule is waived, no exception to the rule applies, and a set-aside to a service-disabled veteran-owned small business concern or a small business concern is anticipated.</w:t>
       </w:r>
     </w:p>
     <w:p>
@@ -2452,6 +2482,16 @@
         </w:rPr>
         <w:t>L17 Combined Service-Disabled Veteran-Owned Small Business/Small Business Set-Aside Instructions – Type 2 (AUG 2017)</w:t>
       </w:r>
+      <w:commentRangeStart w:id="9"/>
+      <w:commentRangeEnd w:id="9"/>
+      <w:r>
+        <w:rPr>
+          <w:rStyle w:val="CommentReference"/>
+          <w:sz w:val="24"/>
+          <w:szCs w:val="24"/>
+        </w:rPr>
+        <w:commentReference w:id="9"/>
+      </w:r>
     </w:p>
     <w:p>
       <w:pPr>
@@ -2497,9 +2537,10 @@
           <w:sz w:val="24"/>
           <w:szCs w:val="24"/>
         </w:rPr>
+        <w:tab/>
         <w:t xml:space="preserve">(a) Service-disabled veteran-owned small business (SDVOSB) concerns (Federal Acquisition Regulation (FAR) </w:t>
       </w:r>
-      <w:hyperlink r:id="rId24" w:anchor="P1460_245059" w:history="1">
+      <w:hyperlink r:id="rId28" w:anchor="P1460_245059" w:history="1">
         <w:r>
           <w:rPr>
             <w:sz w:val="24"/>
@@ -2528,9 +2569,10 @@
           <w:sz w:val="24"/>
           <w:szCs w:val="24"/>
         </w:rPr>
+        <w:tab/>
         <w:t xml:space="preserve">(b) If no qualified quote is received from a SDVOSB concern at a fair market price, small business concerns (FAR </w:t>
       </w:r>
-      <w:hyperlink r:id="rId25" w:anchor="P1109_186464" w:history="1">
+      <w:hyperlink r:id="rId29" w:anchor="P1109_186464" w:history="1">
         <w:r>
           <w:rPr>
             <w:sz w:val="24"/>
@@ -2612,18 +2654,8 @@
           <w:sz w:val="24"/>
           <w:szCs w:val="24"/>
         </w:rPr>
-        <w:t xml:space="preserve">October 13, </w:t>
-      </w:r>
-      <w:proofErr w:type="gramStart"/>
-      <w:r>
-        <w:rPr>
-          <w:i/>
-          <w:sz w:val="24"/>
-          <w:szCs w:val="24"/>
-        </w:rPr>
-        <w:t>2020</w:t>
-      </w:r>
-      <w:proofErr w:type="gramEnd"/>
+        <w:t>October 13, 2020</w:t>
+      </w:r>
       <w:r>
         <w:rPr>
           <w:i/>
@@ -2657,7 +2689,7 @@
           <w:szCs w:val="24"/>
         </w:rPr>
       </w:pPr>
-      <w:bookmarkStart w:id="4" w:name="P19_502_2"/>
+      <w:bookmarkStart w:id="10" w:name="P19_502_2"/>
       <w:r>
         <w:rPr>
           <w:sz w:val="24"/>
@@ -2665,25 +2697,46 @@
         </w:rPr>
         <w:t xml:space="preserve">19.502-2 </w:t>
       </w:r>
-      <w:bookmarkEnd w:id="4"/>
-      <w:r>
-        <w:rPr>
-          <w:sz w:val="24"/>
-          <w:szCs w:val="24"/>
-        </w:rPr>
-        <w:t>Total small business set-asides.</w:t>
+      <w:bookmarkEnd w:id="10"/>
+      <w:r>
+        <w:rPr>
+          <w:sz w:val="24"/>
+          <w:szCs w:val="24"/>
+        </w:rPr>
+        <w:t>Total small business set-asides</w:t>
+      </w:r>
+      <w:commentRangeStart w:id="11"/>
+      <w:r>
+        <w:rPr>
+          <w:sz w:val="24"/>
+          <w:szCs w:val="24"/>
+        </w:rPr>
+        <w:t>.</w:t>
+      </w:r>
+      <w:commentRangeEnd w:id="11"/>
+      <w:r>
+        <w:rPr>
+          <w:rStyle w:val="CommentReference"/>
+          <w:b w:val="0"/>
+        </w:rPr>
+        <w:commentReference w:id="11"/>
       </w:r>
     </w:p>
     <w:p>
       <w:pPr>
-        <w:pStyle w:val="List1"/>
-      </w:pPr>
-      <w:r>
+        <w:spacing w:after="240"/>
         <w:rPr>
           <w:color w:val="000000"/>
           <w:sz w:val="23"/>
           <w:szCs w:val="23"/>
         </w:rPr>
+      </w:pPr>
+      <w:r>
+        <w:rPr>
+          <w:color w:val="000000"/>
+          <w:sz w:val="23"/>
+          <w:szCs w:val="23"/>
+        </w:rPr>
         <w:t>(a)(S-90) The contracting officer shall submit DD Form 2579, Small Business Coordination Record. When withdrawing a set-aside, the contracting officer shall document the reason on the DD Form 2579 or attach a memorandum for record supporting the decision and submit it to the procuring organization small business specialist for review. The contracting officer shall file all documents in the contract file or electronic contract folder.</w:t>
       </w:r>
     </w:p>
@@ -2695,7 +2748,17 @@
           <w:szCs w:val="24"/>
         </w:rPr>
       </w:pPr>
-      <w:bookmarkStart w:id="5" w:name="P19_505"/>
+      <w:commentRangeStart w:id="12"/>
+      <w:commentRangeEnd w:id="12"/>
+      <w:r>
+        <w:rPr>
+          <w:rStyle w:val="CommentReference"/>
+          <w:sz w:val="24"/>
+          <w:szCs w:val="24"/>
+        </w:rPr>
+        <w:commentReference w:id="12"/>
+      </w:r>
+      <w:bookmarkStart w:id="13" w:name="P19_505"/>
       <w:r>
         <w:rPr>
           <w:sz w:val="24"/>
@@ -2706,17 +2769,72 @@
     </w:p>
     <w:p>
       <w:pPr>
-        <w:pStyle w:val="List1"/>
+        <w:tabs>
+          <w:tab w:val="clear" w:pos="1440"/>
+          <w:tab w:val="clear" w:pos="1800"/>
+          <w:tab w:val="clear" w:pos="2160"/>
+          <w:tab w:val="clear" w:pos="2520"/>
+          <w:tab w:val="clear" w:pos="2880"/>
+          <w:tab w:val="clear" w:pos="3240"/>
+          <w:tab w:val="clear" w:pos="3600"/>
+          <w:tab w:val="clear" w:pos="3960"/>
+          <w:tab w:val="clear" w:pos="4320"/>
+          <w:tab w:val="clear" w:pos="4680"/>
+          <w:tab w:val="clear" w:pos="5040"/>
+          <w:tab w:val="clear" w:pos="5400"/>
+          <w:tab w:val="clear" w:pos="5760"/>
+          <w:tab w:val="clear" w:pos="6120"/>
+        </w:tabs>
+        <w:spacing w:after="240"/>
         <w:rPr>
           <w:snapToGrid w:val="0"/>
-        </w:rPr>
-      </w:pPr>
+          <w:sz w:val="24"/>
+          <w:szCs w:val="24"/>
+        </w:rPr>
+      </w:pPr>
+      <w:commentRangeStart w:id="14"/>
       <w:r>
         <w:rPr>
           <w:snapToGrid w:val="0"/>
-          <w:szCs w:val="24"/>
-        </w:rPr>
-        <w:t>(b) If the CCO approves the action of the contracting officer, the next level of appeal shall be the HCA. If the HCA approves the action of the contracting officer, the procurement center representative shall be so advised and may proceed with the appeal actions prescribed in FAR 19.505(c).</w:t>
+          <w:sz w:val="24"/>
+          <w:szCs w:val="24"/>
+        </w:rPr>
+        <w:t>(b)</w:t>
+      </w:r>
+      <w:commentRangeEnd w:id="14"/>
+      <w:r>
+        <w:rPr>
+          <w:rStyle w:val="CommentReference"/>
+          <w:sz w:val="24"/>
+          <w:szCs w:val="24"/>
+        </w:rPr>
+        <w:commentReference w:id="14"/>
+      </w:r>
+      <w:commentRangeStart w:id="15"/>
+      <w:r>
+        <w:rPr>
+          <w:snapToGrid w:val="0"/>
+          <w:sz w:val="24"/>
+          <w:szCs w:val="24"/>
+        </w:rPr>
+        <w:t xml:space="preserve"> </w:t>
+      </w:r>
+      <w:commentRangeEnd w:id="15"/>
+      <w:r>
+        <w:rPr>
+          <w:snapToGrid w:val="0"/>
+          <w:sz w:val="24"/>
+          <w:szCs w:val="24"/>
+        </w:rPr>
+        <w:commentReference w:id="15"/>
+      </w:r>
+      <w:r>
+        <w:rPr>
+          <w:snapToGrid w:val="0"/>
+          <w:sz w:val="24"/>
+          <w:szCs w:val="24"/>
+        </w:rPr>
+        <w:t>If the CCO approves the action of the contracting officer, the next level of appeal shall be the HCA. If the HCA approves the action of the contracting officer, the procurement center representative shall be so advised and may proceed with the appeal actions prescribed in FAR 19.505(c).</w:t>
       </w:r>
     </w:p>
     <w:p>
@@ -2727,7 +2845,6 @@
           <w:szCs w:val="24"/>
         </w:rPr>
       </w:pPr>
-      <w:bookmarkStart w:id="6" w:name="P19_590"/>
       <w:r>
         <w:rPr>
           <w:sz w:val="24"/>
@@ -2735,111 +2852,174 @@
         </w:rPr>
         <w:t>19.590</w:t>
       </w:r>
-      <w:bookmarkEnd w:id="6"/>
-      <w:r>
-        <w:rPr>
-          <w:sz w:val="24"/>
-          <w:szCs w:val="24"/>
-        </w:rPr>
-        <w:t xml:space="preserve"> Cascading/combined set-aside logic clauses for Enterprise Business Systems applications.</w:t>
-      </w:r>
-      <w:bookmarkEnd w:id="5"/>
+      <w:commentRangeStart w:id="16"/>
+      <w:r>
+        <w:rPr>
+          <w:sz w:val="24"/>
+          <w:szCs w:val="24"/>
+        </w:rPr>
+        <w:t xml:space="preserve"> </w:t>
+      </w:r>
+      <w:commentRangeEnd w:id="16"/>
+      <w:r>
+        <w:rPr>
+          <w:rStyle w:val="CommentReference"/>
+          <w:sz w:val="24"/>
+          <w:szCs w:val="24"/>
+        </w:rPr>
+        <w:commentReference w:id="16"/>
+      </w:r>
+      <w:r>
+        <w:rPr>
+          <w:sz w:val="24"/>
+          <w:szCs w:val="24"/>
+        </w:rPr>
+        <w:t>Cascading/combined set-aside logic clauses for Enterprise Business Systems applications.</w:t>
+      </w:r>
+      <w:commentRangeStart w:id="17"/>
+      <w:commentRangeEnd w:id="17"/>
+      <w:r>
+        <w:rPr>
+          <w:rStyle w:val="CommentReference"/>
+          <w:sz w:val="24"/>
+          <w:szCs w:val="24"/>
+        </w:rPr>
+        <w:commentReference w:id="17"/>
+      </w:r>
+    </w:p>
+    <w:bookmarkEnd w:id="13"/>
+    <w:p>
+      <w:pPr>
+        <w:rPr>
+          <w:snapToGrid w:val="0"/>
+          <w:sz w:val="24"/>
+          <w:szCs w:val="24"/>
+        </w:rPr>
+      </w:pPr>
+      <w:r>
+        <w:rPr>
+          <w:snapToGrid w:val="0"/>
+          <w:sz w:val="24"/>
+          <w:szCs w:val="24"/>
+        </w:rPr>
+        <w:t xml:space="preserve">(a) </w:t>
+      </w:r>
+      <w:r>
+        <w:rPr>
+          <w:sz w:val="24"/>
+          <w:szCs w:val="24"/>
+        </w:rPr>
+        <w:t>Enterprise Business Systems</w:t>
+      </w:r>
+      <w:r>
+        <w:rPr>
+          <w:b/>
+          <w:sz w:val="24"/>
+          <w:szCs w:val="24"/>
+        </w:rPr>
+        <w:t xml:space="preserve"> (</w:t>
+      </w:r>
+      <w:r>
+        <w:rPr>
+          <w:snapToGrid w:val="0"/>
+          <w:sz w:val="24"/>
+          <w:szCs w:val="24"/>
+        </w:rPr>
+        <w:t>EBS) systems logic for automated procurements considers the applicability of more than one kind of set-aside in a combined or “cascading” fashion, based on the order of precedence in 19.590(b). EBS systems logic simultaneously accommodates service-disabled veteran-owned small business (SDVOSB) set-asides, HUBZone small business set-asides, and total small business set-asides, including exceptions and waivers to the non-manufacturers rule. If, at the time of solicitation, there is a reasonable expectation of receiving offers from two or more SDVOSBs or HUBZone small business concerns, the EBS software uses a combined set-aside for the automated solicitation. The Government encourages all small businesses to submit quotations. The applicable procurement notes inform offerors of the order of precedence that applies.</w:t>
+      </w:r>
     </w:p>
     <w:p>
       <w:pPr>
-        <w:pStyle w:val="List1"/>
         <w:rPr>
           <w:snapToGrid w:val="0"/>
+          <w:sz w:val="24"/>
+          <w:szCs w:val="24"/>
         </w:rPr>
       </w:pPr>
       <w:r>
         <w:rPr>
           <w:snapToGrid w:val="0"/>
-          <w:szCs w:val="24"/>
-        </w:rPr>
-        <w:t xml:space="preserve">(a) </w:t>
-      </w:r>
-      <w:r>
-        <w:rPr>
-          <w:szCs w:val="24"/>
-        </w:rPr>
-        <w:t>Enterprise Business Systems</w:t>
-      </w:r>
-      <w:r>
-        <w:rPr>
-          <w:b/>
-          <w:szCs w:val="24"/>
-        </w:rPr>
-        <w:t xml:space="preserve"> (</w:t>
-      </w:r>
-      <w:r>
-        <w:rPr>
-          <w:snapToGrid w:val="0"/>
-          <w:szCs w:val="24"/>
-        </w:rPr>
-        <w:t>EBS) systems logic for automated procurements considers the applicability of more than one kind of set-aside in a combined or “cascading” fashion, based on the order of precedence in 19.590(b). EBS systems logic simultaneously accommodates service-disabled veteran-owned small business (SDVOSB) set-asides, HUBZone small business set-asides, and total small business set-asides, including exceptions and waivers to the non-manufacturers rule. If, at the time of solicitation, there is a reasonable expectation of receiving offers from two or more SDVOSBs or HUBZone small business concerns, the EBS software uses a combined set-aside for the automated solicitation. The Government encourages all small businesses to submit quotations. The applicable procurement notes inform offerors of the order of precedence that applies.</w:t>
+          <w:sz w:val="24"/>
+          <w:szCs w:val="24"/>
+        </w:rPr>
+        <w:t>(b) If the acquisition is valued between the micro-purchase threshold and the SAT and there is a reasonable expectation of receiving competitive offers from two or more SDVOSB concerns and two or more HUBZone small business concerns, EBS will automatically issue an RFQ as a combined set-aside based on the following order of precedence:</w:t>
       </w:r>
     </w:p>
     <w:p>
       <w:pPr>
-        <w:pStyle w:val="List1"/>
-        <w:rPr>
+        <w:tabs>
+          <w:tab w:val="left" w:pos="2250"/>
+        </w:tabs>
+        <w:rPr>
+          <w:rFonts w:eastAsia="Calibri"/>
           <w:snapToGrid w:val="0"/>
-        </w:rPr>
-      </w:pPr>
-      <w:r>
-        <w:rPr>
+          <w:sz w:val="24"/>
+          <w:szCs w:val="24"/>
+        </w:rPr>
+      </w:pPr>
+      <w:r>
+        <w:rPr>
+          <w:rFonts w:eastAsia="Calibri"/>
           <w:snapToGrid w:val="0"/>
-          <w:szCs w:val="24"/>
-        </w:rPr>
-        <w:t xml:space="preserve">(b) If the acquisition is valued between the micro-purchase threshold and the SAT and there is a reasonable expectation of receiving competitive offers from two or more SDVOSB concerns and </w:t>
-      </w:r>
-      <w:r>
-        <w:rPr>
-          <w:snapToGrid w:val="0"/>
-          <w:szCs w:val="24"/>
-        </w:rPr>
-        <w:lastRenderedPageBreak/>
-        <w:t>two or more HUBZone small business concerns, EBS will automatically issue an RFQ as a combined set-aside based on the following order of precedence:</w:t>
+          <w:sz w:val="24"/>
+          <w:szCs w:val="24"/>
+        </w:rPr>
+        <w:tab/>
+        <w:t>(1) SDVOSB concerns.</w:t>
       </w:r>
     </w:p>
     <w:p>
       <w:pPr>
-        <w:pStyle w:val="List2"/>
-        <w:rPr>
+        <w:tabs>
+          <w:tab w:val="left" w:pos="2250"/>
+        </w:tabs>
+        <w:rPr>
+          <w:rFonts w:eastAsia="Calibri"/>
           <w:snapToGrid w:val="0"/>
-        </w:rPr>
-      </w:pPr>
-      <w:r>
-        <w:rPr>
+          <w:sz w:val="24"/>
+          <w:szCs w:val="24"/>
+        </w:rPr>
+      </w:pPr>
+      <w:r>
+        <w:rPr>
+          <w:rFonts w:eastAsia="Calibri"/>
           <w:snapToGrid w:val="0"/>
           <w:sz w:val="24"/>
           <w:szCs w:val="24"/>
         </w:rPr>
-        <w:t>(1) SDVOSB concerns.</w:t>
+        <w:tab/>
+        <w:t>(2) If no qualified quote is received from a SDVOSB concern, HUBZone small business concerns.</w:t>
       </w:r>
     </w:p>
     <w:p>
       <w:pPr>
-        <w:pStyle w:val="List2"/>
-        <w:rPr>
+        <w:tabs>
+          <w:tab w:val="left" w:pos="2250"/>
+        </w:tabs>
+        <w:rPr>
+          <w:rFonts w:eastAsia="Calibri"/>
           <w:snapToGrid w:val="0"/>
-        </w:rPr>
-      </w:pPr>
-      <w:r>
-        <w:rPr>
+          <w:sz w:val="24"/>
+          <w:szCs w:val="24"/>
+        </w:rPr>
+      </w:pPr>
+      <w:r>
+        <w:rPr>
+          <w:rFonts w:eastAsia="Calibri"/>
           <w:snapToGrid w:val="0"/>
           <w:sz w:val="24"/>
           <w:szCs w:val="24"/>
         </w:rPr>
-        <w:t>(2) If no qualified quote is received from a SDVOSB concern, HUBZone small business concerns.</w:t>
+        <w:tab/>
+        <w:t>(3) If no qualified quote is received from a HUBZone concern, small business concerns and Federal Prison Industries (FPI).</w:t>
       </w:r>
     </w:p>
     <w:p>
       <w:pPr>
-        <w:pStyle w:val="List2"/>
         <w:rPr>
           <w:snapToGrid w:val="0"/>
+          <w:sz w:val="24"/>
+          <w:szCs w:val="24"/>
         </w:rPr>
       </w:pPr>
       <w:r>
@@ -2848,61 +3028,84 @@
           <w:sz w:val="24"/>
           <w:szCs w:val="24"/>
         </w:rPr>
-        <w:t>(3) If no qualified quote is received from a HUBZone concern, small business concerns and Federal Prison Industries (FPI).</w:t>
+        <w:t>(c) If the acquisition is valued between the micro-purchase threshold and the SAT and there is a reasonable expectation of receiving competitive offers from two or more SDVOSB concerns but not from two or more HUBZone concerns, EBS will automatically issue an RFQ as a combined set-aside based on the following order of precedence:</w:t>
       </w:r>
     </w:p>
     <w:p>
       <w:pPr>
-        <w:pStyle w:val="List1"/>
-        <w:rPr>
+        <w:tabs>
+          <w:tab w:val="left" w:pos="2250"/>
+        </w:tabs>
+        <w:rPr>
+          <w:rFonts w:eastAsia="Calibri"/>
           <w:snapToGrid w:val="0"/>
-        </w:rPr>
-      </w:pPr>
-      <w:r>
-        <w:rPr>
+          <w:sz w:val="24"/>
+          <w:szCs w:val="24"/>
+        </w:rPr>
+      </w:pPr>
+      <w:r>
+        <w:rPr>
+          <w:rFonts w:eastAsia="Calibri"/>
           <w:snapToGrid w:val="0"/>
-          <w:szCs w:val="24"/>
-        </w:rPr>
-        <w:t>(c) If the acquisition is valued between the micro-purchase threshold and the SAT and there is a reasonable expectation of receiving competitive offers from two or more SDVOSB concerns but not from two or more HUBZone concerns, EBS will automatically issue an RFQ as a combined set-aside based on the following order of precedence:</w:t>
+          <w:sz w:val="24"/>
+          <w:szCs w:val="24"/>
+        </w:rPr>
+        <w:tab/>
+        <w:t>(1) SDVOSB concerns.</w:t>
       </w:r>
     </w:p>
     <w:p>
       <w:pPr>
-        <w:pStyle w:val="List2"/>
-        <w:rPr>
+        <w:tabs>
+          <w:tab w:val="left" w:pos="2250"/>
+        </w:tabs>
+        <w:rPr>
+          <w:rFonts w:eastAsia="Calibri"/>
           <w:snapToGrid w:val="0"/>
-        </w:rPr>
-      </w:pPr>
-      <w:r>
-        <w:rPr>
+          <w:sz w:val="24"/>
+          <w:szCs w:val="24"/>
+        </w:rPr>
+      </w:pPr>
+      <w:r>
+        <w:rPr>
+          <w:rFonts w:eastAsia="Calibri"/>
           <w:snapToGrid w:val="0"/>
           <w:sz w:val="24"/>
           <w:szCs w:val="24"/>
         </w:rPr>
-        <w:t>(1) SDVOSB concerns.</w:t>
+        <w:tab/>
+        <w:t>(2) If no qualified quote is received from a SDVOSB concern, small business concerns.</w:t>
       </w:r>
     </w:p>
     <w:p>
       <w:pPr>
-        <w:pStyle w:val="List2"/>
-        <w:rPr>
+        <w:tabs>
+          <w:tab w:val="left" w:pos="2250"/>
+        </w:tabs>
+        <w:rPr>
+          <w:rFonts w:eastAsia="Calibri"/>
           <w:snapToGrid w:val="0"/>
-        </w:rPr>
-      </w:pPr>
-      <w:r>
-        <w:rPr>
+          <w:sz w:val="24"/>
+          <w:szCs w:val="24"/>
+        </w:rPr>
+      </w:pPr>
+      <w:r>
+        <w:rPr>
+          <w:rFonts w:eastAsia="Calibri"/>
           <w:snapToGrid w:val="0"/>
           <w:sz w:val="24"/>
           <w:szCs w:val="24"/>
         </w:rPr>
-        <w:t>(2) If no qualified quote is received from a SDVOSB concern, small business concerns.</w:t>
+        <w:tab/>
+        <w:t>(3) If no qualified quote is received from a HUBZone concern, small business concerns and Federal Prison Industries (FPI).</w:t>
       </w:r>
     </w:p>
     <w:p>
       <w:pPr>
-        <w:pStyle w:val="List2"/>
         <w:rPr>
           <w:snapToGrid w:val="0"/>
+          <w:sz w:val="24"/>
+          <w:szCs w:val="24"/>
         </w:rPr>
       </w:pPr>
       <w:r>
@@ -2911,45 +3114,61 @@
           <w:sz w:val="24"/>
           <w:szCs w:val="24"/>
         </w:rPr>
-        <w:t>(3) If no qualified quote is received from a HUBZone concern, small business concerns and Federal Prison Industries (FPI).</w:t>
+        <w:t>(d) If the acquisition is valued between the micro-purchase threshold and the SAT and there is a reasonable expectation of receiving competitive offers from two or more HUBZone small business concerns but not from two or more SDVOSB concerns, EBS will automatically issue an RFQ as a combined set-aside based on the following order of precedence:</w:t>
       </w:r>
     </w:p>
     <w:p>
       <w:pPr>
-        <w:pStyle w:val="List1"/>
-        <w:rPr>
+        <w:tabs>
+          <w:tab w:val="left" w:pos="2250"/>
+        </w:tabs>
+        <w:rPr>
+          <w:rFonts w:eastAsia="Calibri"/>
           <w:snapToGrid w:val="0"/>
-        </w:rPr>
-      </w:pPr>
-      <w:r>
-        <w:rPr>
+          <w:sz w:val="24"/>
+          <w:szCs w:val="24"/>
+        </w:rPr>
+      </w:pPr>
+      <w:r>
+        <w:rPr>
+          <w:rFonts w:eastAsia="Calibri"/>
           <w:snapToGrid w:val="0"/>
-          <w:szCs w:val="24"/>
-        </w:rPr>
-        <w:t>(d) If the acquisition is valued between the micro-purchase threshold and the SAT and there is a reasonable expectation of receiving competitive offers from two or more HUBZone small business concerns but not from two or more SDVOSB concerns, EBS will automatically issue an RFQ as a combined set-aside based on the following order of precedence:</w:t>
+          <w:sz w:val="24"/>
+          <w:szCs w:val="24"/>
+        </w:rPr>
+        <w:tab/>
+        <w:t xml:space="preserve">(1) HUBZone small business concerns. </w:t>
       </w:r>
     </w:p>
     <w:p>
       <w:pPr>
-        <w:pStyle w:val="List2"/>
-        <w:rPr>
+        <w:tabs>
+          <w:tab w:val="left" w:pos="2250"/>
+        </w:tabs>
+        <w:rPr>
+          <w:rFonts w:eastAsia="Calibri"/>
           <w:snapToGrid w:val="0"/>
-        </w:rPr>
-      </w:pPr>
-      <w:r>
-        <w:rPr>
+          <w:sz w:val="24"/>
+          <w:szCs w:val="24"/>
+        </w:rPr>
+      </w:pPr>
+      <w:r>
+        <w:rPr>
+          <w:rFonts w:eastAsia="Calibri"/>
           <w:snapToGrid w:val="0"/>
           <w:sz w:val="24"/>
           <w:szCs w:val="24"/>
         </w:rPr>
-        <w:t xml:space="preserve">(1) HUBZone small business concerns. </w:t>
+        <w:tab/>
+        <w:t>(2) If no qualified quote is received from a HUBZone concern, small business concerns and Federal Prison Industries (FPI).</w:t>
       </w:r>
     </w:p>
     <w:p>
       <w:pPr>
-        <w:pStyle w:val="List2"/>
         <w:rPr>
           <w:snapToGrid w:val="0"/>
+          <w:sz w:val="24"/>
+          <w:szCs w:val="24"/>
         </w:rPr>
       </w:pPr>
       <w:r>
@@ -2958,251 +3177,183 @@
           <w:sz w:val="24"/>
           <w:szCs w:val="24"/>
         </w:rPr>
-        <w:t>(2) If no qualified quote is received from a HUBZone concern, small business concerns and Federal Prison Industries (FPI).</w:t>
+        <w:t>(e) If the acquisition is valued between the micro-purchase threshold and the SAT and there is a reasonable expectation of receiving competitive offers from two or more small businesses but not from two or more SDVOSB concerns or two or more HUBZone small business concerns, EBS will automatically issue an RFQ as a total small business set-aside.</w:t>
       </w:r>
     </w:p>
     <w:p>
       <w:pPr>
-        <w:pStyle w:val="List1"/>
+        <w:spacing w:after="240"/>
         <w:rPr>
           <w:snapToGrid w:val="0"/>
+          <w:sz w:val="24"/>
+          <w:szCs w:val="24"/>
         </w:rPr>
       </w:pPr>
       <w:r>
         <w:rPr>
           <w:snapToGrid w:val="0"/>
-          <w:szCs w:val="24"/>
-        </w:rPr>
-        <w:t>(e) If the acquisition is valued between the micro-purchase threshold and the SAT and there is a reasonable expectation of receiving competitive offers from two or more small businesses but not from two or more SDVOSB concerns or two or more HUBZone small business concerns, EBS will automatically issue an RFQ as a total small business set-aside.</w:t>
+          <w:sz w:val="24"/>
+          <w:szCs w:val="24"/>
+        </w:rPr>
+        <w:t>(f) If, after combining and “cascading” these set-asides, no qualified quote is received from a small business concern at a fair market price, EBS will withdraw the set-aside and automatically resolicit on an unrestricted basis.</w:t>
       </w:r>
     </w:p>
     <w:p>
       <w:pPr>
-        <w:pStyle w:val="List1"/>
-        <w:rPr>
-          <w:snapToGrid w:val="0"/>
-        </w:rPr>
-      </w:pPr>
-      <w:r>
-        <w:rPr>
-          <w:snapToGrid w:val="0"/>
-          <w:szCs w:val="24"/>
-        </w:rPr>
-        <w:t>(f) If, after combining and “cascading” these set-asides, no qualified quote is received from a small business concern at a fair market price, EBS will withdraw the set-aside and automatically resolicit on an unrestricted basis.</w:t>
+        <w:pStyle w:val="Heading2"/>
+      </w:pPr>
+      <w:r>
+        <w:t>SUBPART 19.6 – CERTIFICATES OF COMPETENCY</w:t>
       </w:r>
     </w:p>
     <w:p>
       <w:pPr>
-        <w:pStyle w:val="Heading2"/>
-      </w:pPr>
-      <w:r>
-        <w:t>SUBPART 19.6 – CERTIFICATES OF COMPETENCY</w:t>
+        <w:spacing w:after="240"/>
+        <w:jc w:val="center"/>
+        <w:rPr>
+          <w:i/>
+          <w:sz w:val="24"/>
+          <w:szCs w:val="24"/>
+        </w:rPr>
+      </w:pPr>
+      <w:r>
+        <w:rPr>
+          <w:i/>
+          <w:sz w:val="24"/>
+          <w:szCs w:val="24"/>
+        </w:rPr>
+        <w:t>(Revised August 3, 2017 through PROCLTR 2017-19)</w:t>
       </w:r>
     </w:p>
     <w:p>
       <w:pPr>
+        <w:pStyle w:val="Heading3"/>
         <w:spacing w:after="240"/>
-        <w:jc w:val="center"/>
-        <w:rPr>
-          <w:i/>
-          <w:sz w:val="24"/>
-          <w:szCs w:val="24"/>
-        </w:rPr>
-      </w:pPr>
-      <w:r>
-        <w:rPr>
-          <w:i/>
-          <w:sz w:val="24"/>
-          <w:szCs w:val="24"/>
-        </w:rPr>
-        <w:t xml:space="preserve">(Revised August 3, </w:t>
-      </w:r>
-      <w:proofErr w:type="gramStart"/>
-      <w:r>
-        <w:rPr>
-          <w:i/>
-          <w:sz w:val="24"/>
-          <w:szCs w:val="24"/>
-        </w:rPr>
-        <w:t>2017</w:t>
-      </w:r>
-      <w:proofErr w:type="gramEnd"/>
-      <w:r>
-        <w:rPr>
-          <w:i/>
-          <w:sz w:val="24"/>
-          <w:szCs w:val="24"/>
-        </w:rPr>
-        <w:t xml:space="preserve"> through PROCLTR 2017-19)</w:t>
+        <w:rPr>
+          <w:sz w:val="24"/>
+          <w:szCs w:val="24"/>
+        </w:rPr>
+      </w:pPr>
+      <w:r>
+        <w:rPr>
+          <w:sz w:val="24"/>
+          <w:szCs w:val="24"/>
+        </w:rPr>
+        <w:t>19.602 Procedures.</w:t>
       </w:r>
     </w:p>
     <w:p>
       <w:pPr>
         <w:pStyle w:val="Heading3"/>
-        <w:spacing w:after="240"/>
-        <w:rPr>
-          <w:sz w:val="24"/>
-          <w:szCs w:val="24"/>
-        </w:rPr>
-      </w:pPr>
-      <w:r>
-        <w:rPr>
-          <w:sz w:val="24"/>
-          <w:szCs w:val="24"/>
-        </w:rPr>
-        <w:t>19.602 Procedures.</w:t>
+        <w:rPr>
+          <w:sz w:val="24"/>
+          <w:szCs w:val="24"/>
+        </w:rPr>
+      </w:pPr>
+      <w:bookmarkStart w:id="18" w:name="P19_602_1"/>
+      <w:r>
+        <w:rPr>
+          <w:sz w:val="24"/>
+          <w:szCs w:val="24"/>
+        </w:rPr>
+        <w:t>19.602-1</w:t>
+      </w:r>
+      <w:bookmarkEnd w:id="18"/>
+      <w:r>
+        <w:rPr>
+          <w:sz w:val="24"/>
+          <w:szCs w:val="24"/>
+        </w:rPr>
+        <w:t xml:space="preserve"> Referral.</w:t>
       </w:r>
     </w:p>
     <w:p>
       <w:pPr>
-        <w:pStyle w:val="Heading3"/>
-        <w:rPr>
-          <w:sz w:val="24"/>
-          <w:szCs w:val="24"/>
-        </w:rPr>
-      </w:pPr>
-      <w:bookmarkStart w:id="7" w:name="P19_602_1"/>
-      <w:r>
-        <w:rPr>
-          <w:sz w:val="24"/>
-          <w:szCs w:val="24"/>
-        </w:rPr>
-        <w:t>19.602-1</w:t>
-      </w:r>
-      <w:bookmarkEnd w:id="7"/>
-      <w:r>
-        <w:rPr>
-          <w:sz w:val="24"/>
-          <w:szCs w:val="24"/>
-        </w:rPr>
-        <w:t xml:space="preserve"> Referral.</w:t>
+        <w:spacing w:after="240"/>
+        <w:rPr>
+          <w:snapToGrid w:val="0"/>
+          <w:sz w:val="24"/>
+          <w:szCs w:val="24"/>
+        </w:rPr>
+      </w:pPr>
+      <w:r>
+        <w:rPr>
+          <w:snapToGrid w:val="0"/>
+          <w:sz w:val="24"/>
+          <w:szCs w:val="24"/>
+        </w:rPr>
+        <w:t>(S-90) Procuring organizations may use DLA Form 1756, Referral of Small Business for Certificate of Competency (CoC) Consideration.</w:t>
       </w:r>
     </w:p>
     <w:p>
       <w:pPr>
-        <w:spacing w:after="240"/>
-        <w:rPr>
-          <w:snapToGrid w:val="0"/>
-          <w:sz w:val="24"/>
-          <w:szCs w:val="24"/>
-        </w:rPr>
-      </w:pPr>
-      <w:r>
-        <w:rPr>
-          <w:snapToGrid w:val="0"/>
-          <w:sz w:val="24"/>
-          <w:szCs w:val="24"/>
-        </w:rPr>
-        <w:t>(S-90) Procuring organizations may use DLA Form 1756, Referral of Small Business for Certificate of Competency (</w:t>
-      </w:r>
-      <w:proofErr w:type="spellStart"/>
-      <w:r>
-        <w:rPr>
-          <w:snapToGrid w:val="0"/>
-          <w:sz w:val="24"/>
-          <w:szCs w:val="24"/>
-        </w:rPr>
-        <w:t>CoC</w:t>
-      </w:r>
-      <w:proofErr w:type="spellEnd"/>
-      <w:r>
-        <w:rPr>
-          <w:snapToGrid w:val="0"/>
-          <w:sz w:val="24"/>
-          <w:szCs w:val="24"/>
-        </w:rPr>
-        <w:t>) Consideration.</w:t>
+        <w:pStyle w:val="Heading3"/>
+        <w:rPr>
+          <w:sz w:val="24"/>
+          <w:szCs w:val="24"/>
+        </w:rPr>
+      </w:pPr>
+      <w:bookmarkStart w:id="19" w:name="P19_602_3"/>
+      <w:r>
+        <w:rPr>
+          <w:sz w:val="24"/>
+          <w:szCs w:val="24"/>
+        </w:rPr>
+        <w:t xml:space="preserve">19.602-3 </w:t>
+      </w:r>
+      <w:bookmarkEnd w:id="19"/>
+      <w:r>
+        <w:rPr>
+          <w:sz w:val="24"/>
+          <w:szCs w:val="24"/>
+        </w:rPr>
+        <w:t>Resolving differences between the Agency and the Small Business Administration.</w:t>
       </w:r>
     </w:p>
     <w:p>
       <w:pPr>
-        <w:pStyle w:val="Heading3"/>
-        <w:rPr>
-          <w:sz w:val="24"/>
-          <w:szCs w:val="24"/>
-        </w:rPr>
-      </w:pPr>
-      <w:bookmarkStart w:id="8" w:name="P19_602_3"/>
-      <w:r>
-        <w:rPr>
-          <w:sz w:val="24"/>
-          <w:szCs w:val="24"/>
-        </w:rPr>
-        <w:t xml:space="preserve">19.602-3 </w:t>
-      </w:r>
-      <w:bookmarkEnd w:id="8"/>
-      <w:r>
-        <w:rPr>
-          <w:sz w:val="24"/>
-          <w:szCs w:val="24"/>
-        </w:rPr>
-        <w:t>Resolving differences between the Agency and the Small Business Administration.</w:t>
-      </w:r>
-    </w:p>
-    <w:p>
-      <w:pPr>
-        <w:pStyle w:val="List1"/>
         <w:rPr>
           <w:snapToGrid w:val="0"/>
+          <w:sz w:val="24"/>
+          <w:szCs w:val="24"/>
         </w:rPr>
       </w:pPr>
       <w:r>
         <w:rPr>
           <w:snapToGrid w:val="0"/>
-          <w:szCs w:val="24"/>
-        </w:rPr>
-        <w:t>(c)(S-</w:t>
-      </w:r>
-      <w:proofErr w:type="gramStart"/>
+          <w:sz w:val="24"/>
+          <w:szCs w:val="24"/>
+        </w:rPr>
+        <w:t xml:space="preserve">(c)(S-90)(i) Within 3 working days after receiving the SBA headquarters notification of its intention to uphold the SBA area office decision to issue a CoC, the contracting officer shall email a report to the </w:t>
+      </w:r>
+      <w:r>
+        <w:rPr>
+          <w:sz w:val="24"/>
+          <w:szCs w:val="24"/>
+        </w:rPr>
+        <w:t>DLA Acquisition Compliance, Policy and Pricing Division</w:t>
+      </w:r>
+      <w:commentRangeStart w:id="20"/>
+      <w:r>
+        <w:rPr>
+          <w:sz w:val="24"/>
+          <w:szCs w:val="24"/>
+        </w:rPr>
+        <w:t xml:space="preserve"> </w:t>
+      </w:r>
+      <w:commentRangeEnd w:id="20"/>
+      <w:r>
+        <w:rPr>
+          <w:rStyle w:val="CommentReference"/>
+          <w:sz w:val="24"/>
+          <w:szCs w:val="24"/>
+        </w:rPr>
+        <w:commentReference w:id="20"/>
+      </w:r>
       <w:r>
         <w:rPr>
           <w:snapToGrid w:val="0"/>
-          <w:szCs w:val="24"/>
-        </w:rPr>
-        <w:t>90)(</w:t>
-      </w:r>
-      <w:proofErr w:type="spellStart"/>
-      <w:proofErr w:type="gramEnd"/>
-      <w:r>
-        <w:rPr>
-          <w:snapToGrid w:val="0"/>
-          <w:szCs w:val="24"/>
-        </w:rPr>
-        <w:t>i</w:t>
-      </w:r>
-      <w:proofErr w:type="spellEnd"/>
-      <w:r>
-        <w:rPr>
-          <w:snapToGrid w:val="0"/>
-          <w:szCs w:val="24"/>
-        </w:rPr>
-        <w:t xml:space="preserve">) Within 3 working days after receiving the SBA headquarters notification of its intention to uphold the SBA area office decision to issue a </w:t>
-      </w:r>
-      <w:proofErr w:type="spellStart"/>
-      <w:r>
-        <w:rPr>
-          <w:snapToGrid w:val="0"/>
-          <w:szCs w:val="24"/>
-        </w:rPr>
-        <w:t>CoC</w:t>
-      </w:r>
-      <w:proofErr w:type="spellEnd"/>
-      <w:r>
-        <w:rPr>
-          <w:snapToGrid w:val="0"/>
-          <w:szCs w:val="24"/>
-        </w:rPr>
-        <w:t xml:space="preserve">, the contracting officer shall email a report to the </w:t>
-      </w:r>
-      <w:r>
-        <w:rPr>
-          <w:szCs w:val="24"/>
-        </w:rPr>
-        <w:t xml:space="preserve">DLA Acquisition Compliance, Policy and Pricing Division </w:t>
-      </w:r>
-      <w:r>
-        <w:rPr>
-          <w:snapToGrid w:val="0"/>
+          <w:sz w:val="24"/>
           <w:szCs w:val="24"/>
         </w:rPr>
         <w:t>summarizing the facts of the case. The contracting officer shall send voluminous reports by express mail</w:t>
@@ -3212,6 +3363,7 @@
           <w:bCs/>
           <w:iCs/>
           <w:snapToGrid w:val="0"/>
+          <w:sz w:val="24"/>
           <w:szCs w:val="24"/>
         </w:rPr>
         <w:t>.</w:t>
@@ -3219,91 +3371,113 @@
       <w:r>
         <w:rPr>
           <w:snapToGrid w:val="0"/>
-          <w:szCs w:val="24"/>
-        </w:rPr>
-        <w:t xml:space="preserve"> The contracting officer shall include in the report the name of the prospective contractor, the item, the quantity, the dollar value, the specific elements for which the prospective contractor was determined to be </w:t>
-      </w:r>
-      <w:proofErr w:type="spellStart"/>
-      <w:r>
-        <w:rPr>
-          <w:snapToGrid w:val="0"/>
-          <w:szCs w:val="24"/>
-        </w:rPr>
-        <w:t>nonresponsible</w:t>
-      </w:r>
-      <w:proofErr w:type="spellEnd"/>
-      <w:r>
-        <w:rPr>
-          <w:snapToGrid w:val="0"/>
-          <w:szCs w:val="24"/>
-        </w:rPr>
-        <w:t xml:space="preserve">, a copy of the relevant portions of the </w:t>
-      </w:r>
-      <w:proofErr w:type="spellStart"/>
-      <w:r>
-        <w:rPr>
-          <w:snapToGrid w:val="0"/>
-          <w:szCs w:val="24"/>
-        </w:rPr>
-        <w:t>preaward</w:t>
-      </w:r>
-      <w:proofErr w:type="spellEnd"/>
-      <w:r>
-        <w:rPr>
-          <w:snapToGrid w:val="0"/>
-          <w:szCs w:val="24"/>
-        </w:rPr>
-        <w:t xml:space="preserve"> survey, SBA’s rationale for issuing the </w:t>
-      </w:r>
-      <w:proofErr w:type="spellStart"/>
-      <w:r>
-        <w:rPr>
-          <w:snapToGrid w:val="0"/>
-          <w:szCs w:val="24"/>
-        </w:rPr>
-        <w:t>CoC</w:t>
-      </w:r>
-      <w:proofErr w:type="spellEnd"/>
-      <w:r>
-        <w:rPr>
-          <w:snapToGrid w:val="0"/>
-          <w:szCs w:val="24"/>
-        </w:rPr>
-        <w:t xml:space="preserve">, and the proposed alternative means of satisfying the requirements. </w:t>
-      </w:r>
-      <w:r>
-        <w:rPr>
-          <w:szCs w:val="24"/>
-        </w:rPr>
-        <w:lastRenderedPageBreak/>
+          <w:sz w:val="24"/>
+          <w:szCs w:val="24"/>
+        </w:rPr>
+        <w:t xml:space="preserve"> The contracting officer shall include in the report the name of the prospective contractor, the item, the quantity, the dollar value, the specific elements for which the prospective contractor was determined to be nonresponsible, a copy of the relevant portions of the preaward survey, SBA’s rationale for issuing the CoC, and the proposed alternative means of satisfying the requirements. </w:t>
+      </w:r>
+      <w:r>
+        <w:rPr>
+          <w:sz w:val="24"/>
+          <w:szCs w:val="24"/>
+        </w:rPr>
         <w:t>The contracting officer shall forward a copy of the report to the procuring organization small business specialist.</w:t>
       </w:r>
     </w:p>
     <w:p>
       <w:pPr>
-        <w:pStyle w:val="List3"/>
-      </w:pPr>
-      <w:r>
-        <w:t>(ii) The DLA Acquisition Director shall review the report and determine whether to support the formal appeal or accept the COC. The DLA Acquisition Compliance, Policy and Pricing Division shall advise the contracting officer of the DLA Acquisition Director’s decision within 5 working days and provide a copy of the decision to the Small Business Programs Director.</w:t>
+        <w:pStyle w:val="Indent2"/>
+      </w:pPr>
+      <w:r>
+        <w:tab/>
+      </w:r>
+      <w:r>
+        <w:tab/>
+        <w:t>(ii) The DLA Acquisition Director shall review the report and determine whether to support the formal appeal or accept the COC. The DLA Acquisition Compliance, Policy and Pricing Division</w:t>
+      </w:r>
+      <w:commentRangeStart w:id="21"/>
+      <w:r>
+        <w:rPr>
+          <w:rFonts w:eastAsia="Times New Roman"/>
+        </w:rPr>
+        <w:t xml:space="preserve"> </w:t>
+      </w:r>
+      <w:commentRangeEnd w:id="21"/>
+      <w:r>
+        <w:rPr>
+          <w:rStyle w:val="CommentReference"/>
+          <w:rFonts w:eastAsia="Times New Roman" w:cs="Times New Roman"/>
+          <w:snapToGrid/>
+          <w:lang w:val="en-US"/>
+        </w:rPr>
+        <w:commentReference w:id="21"/>
+      </w:r>
+      <w:r>
+        <w:t>shall advise the contracting officer of the DLA Acquisition Director’s decision within 5 working days and provide a copy of the decision to the Small Business Programs Director.</w:t>
       </w:r>
     </w:p>
     <w:p>
       <w:pPr>
-        <w:pStyle w:val="List3"/>
-      </w:pPr>
-      <w:r>
-        <w:t>(iii) If the DLA Acquisition Director supports the contracting officer’s intent to appeal, the DLA Acquisition Compliance, Policy and Pricing Division will advise the contracting officer to forward the formal appeal to the departmental director of the Office of Small Business Programs (reference DFARS PGI 219.602</w:t>
+        <w:pStyle w:val="Indent2"/>
+      </w:pPr>
+      <w:r>
+        <w:tab/>
+      </w:r>
+      <w:r>
+        <w:tab/>
+        <w:t>(iii) If the DLA Acquisition Director supports the contracting officer’s intent to appeal, the DLA Acquisition Compliance, Policy and Pricing Division</w:t>
+      </w:r>
+      <w:commentRangeStart w:id="22"/>
+      <w:r>
+        <w:rPr>
+          <w:rFonts w:eastAsia="Times New Roman"/>
+        </w:rPr>
+        <w:t xml:space="preserve"> </w:t>
+      </w:r>
+      <w:commentRangeEnd w:id="22"/>
+      <w:r>
+        <w:rPr>
+          <w:rStyle w:val="CommentReference"/>
+          <w:rFonts w:eastAsia="Times New Roman"/>
+          <w:sz w:val="24"/>
+          <w:szCs w:val="24"/>
+        </w:rPr>
+        <w:commentReference w:id="22"/>
+      </w:r>
+      <w:r>
+        <w:t>will advise the contracting officer to forward the formal appeal to the departmental director of the Office of Small Business Programs (reference DFARS PGI 219.602</w:t>
       </w:r>
       <w:r>
         <w:noBreakHyphen/>
-        <w:t>3) within 5 working days and simultaneously provide a copy to the DLA Acquisition Director. The contracting officer shall include in the formal appeal the report provided to the DLA Acquisition Compliance, Policy and Pricing Division, an update on the contractor’s progress toward becoming responsible, and a discussion of the attempts made to reconcile differences with the SBA. The contracting officer shall index and tab the formal appeal.</w:t>
+        <w:t>3) within 5 working days and simultaneously provide a copy to the DLA Acquisition Director. The contracting officer shall include in the formal appeal the report provided to the DLA Acquisition Compliance, Policy and Pricing Division,</w:t>
+      </w:r>
+      <w:commentRangeStart w:id="23"/>
+      <w:r>
+        <w:rPr>
+          <w:rFonts w:eastAsia="Times New Roman"/>
+        </w:rPr>
+        <w:t xml:space="preserve"> </w:t>
+      </w:r>
+      <w:commentRangeEnd w:id="23"/>
+      <w:r>
+        <w:rPr>
+          <w:rStyle w:val="CommentReference"/>
+          <w:rFonts w:eastAsia="Times New Roman"/>
+          <w:sz w:val="24"/>
+          <w:szCs w:val="24"/>
+        </w:rPr>
+        <w:commentReference w:id="23"/>
+      </w:r>
+      <w:r>
+        <w:t>an update on the contractor’s progress toward becoming responsible, and a discussion of the attempts made to reconcile differences with the SBA. The contracting officer shall index and tab the formal appeal.</w:t>
       </w:r>
     </w:p>
     <w:p>
       <w:pPr>
-        <w:pStyle w:val="List2"/>
-      </w:pPr>
-      <w:r>
+        <w:pStyle w:val="Indent1"/>
+      </w:pPr>
+      <w:r>
+        <w:tab/>
         <w:t xml:space="preserve">(S-91) Once the procuring organization submits the formal appeal to SBA headquarters, DLA contracting personnel are not authorized to waive the right to appeal or to forfeit an appeal without the concurrence of the DLA </w:t>
       </w:r>
       <w:r>
@@ -3318,30 +3492,24 @@
     </w:p>
     <w:p>
       <w:pPr>
-        <w:pStyle w:val="List2"/>
-      </w:pPr>
-      <w:r>
+        <w:pStyle w:val="Indent1"/>
+      </w:pPr>
+      <w:r>
+        <w:tab/>
         <w:t>(S-92) The contracting officer shall forward all reports submitted to the DLA Acquisition Director concerning COC appeals through the CCO.</w:t>
       </w:r>
     </w:p>
     <w:p>
       <w:pPr>
-        <w:pStyle w:val="List2"/>
-      </w:pPr>
-      <w:r>
+        <w:pStyle w:val="Indent1"/>
+      </w:pPr>
+      <w:r>
+        <w:tab/>
         <w:t>(S-93) The requirements of 19.602</w:t>
       </w:r>
       <w:r>
         <w:noBreakHyphen/>
-        <w:t>3(c)(S-</w:t>
-      </w:r>
-      <w:proofErr w:type="gramStart"/>
-      <w:r>
-        <w:t>90)-(</w:t>
-      </w:r>
-      <w:proofErr w:type="gramEnd"/>
-      <w:r>
-        <w:t>S-92) do not apply to simplified acquisitions. Procuring organizations may develop procedures to process appeals on simplified acquisitions.</w:t>
+        <w:t>3(c)(S-90)-(S-92) do not apply to simplified acquisitions. Procuring organizations may develop procedures to process appeals on simplified acquisitions.</w:t>
       </w:r>
     </w:p>
     <w:p>
@@ -3353,7 +3521,7 @@
           <w:szCs w:val="24"/>
         </w:rPr>
       </w:pPr>
-      <w:bookmarkStart w:id="9" w:name="P19_602_4"/>
+      <w:bookmarkStart w:id="24" w:name="P19_602_4"/>
       <w:r>
         <w:rPr>
           <w:sz w:val="24"/>
@@ -3361,7 +3529,7 @@
         </w:rPr>
         <w:t xml:space="preserve">19.602-4 </w:t>
       </w:r>
-      <w:bookmarkEnd w:id="9"/>
+      <w:bookmarkEnd w:id="24"/>
       <w:r>
         <w:rPr>
           <w:sz w:val="24"/>
@@ -3372,58 +3540,41 @@
     </w:p>
     <w:p>
       <w:pPr>
-        <w:pStyle w:val="List1"/>
+        <w:rPr>
+          <w:sz w:val="24"/>
+          <w:szCs w:val="24"/>
+        </w:rPr>
       </w:pPr>
       <w:r>
         <w:rPr>
           <w:snapToGrid w:val="0"/>
-          <w:szCs w:val="24"/>
-        </w:rPr>
-        <w:t xml:space="preserve">(c)(S-90) If the SBA area office has not responded to the procuring organization within 5 working days after referral, the procuring organization will contact the SBA area office to confirm if it is processing a </w:t>
-      </w:r>
-      <w:proofErr w:type="spellStart"/>
-      <w:r>
-        <w:rPr>
-          <w:snapToGrid w:val="0"/>
-          <w:szCs w:val="24"/>
-        </w:rPr>
-        <w:t>CoC</w:t>
-      </w:r>
-      <w:proofErr w:type="spellEnd"/>
-      <w:r>
-        <w:rPr>
-          <w:snapToGrid w:val="0"/>
-          <w:szCs w:val="24"/>
-        </w:rPr>
-        <w:t>. Contracting officers shall document the contract file to reflect they took this action.</w:t>
+          <w:sz w:val="24"/>
+          <w:szCs w:val="24"/>
+        </w:rPr>
+        <w:t>(c)(S-90) If the SBA area office has not responded to the procuring organization within 5 working days after referral, the procuring organization will contact the SBA area office to confirm if it is processing a CoC. Contracting officers shall document the contract file to reflect they took this action.</w:t>
       </w:r>
     </w:p>
     <w:p>
       <w:pPr>
-        <w:pStyle w:val="List2"/>
-      </w:pPr>
-      <w:r>
-        <w:rPr>
-          <w:sz w:val="24"/>
-          <w:szCs w:val="24"/>
-        </w:rPr>
-        <w:t xml:space="preserve">(S-91) For simplified acquisitions, the contracting officer shall not agree to </w:t>
-      </w:r>
-      <w:proofErr w:type="gramStart"/>
-      <w:r>
-        <w:rPr>
-          <w:sz w:val="24"/>
-          <w:szCs w:val="24"/>
-        </w:rPr>
-        <w:t>a period of time</w:t>
-      </w:r>
-      <w:proofErr w:type="gramEnd"/>
-      <w:r>
-        <w:rPr>
-          <w:sz w:val="24"/>
-          <w:szCs w:val="24"/>
-        </w:rPr>
-        <w:t xml:space="preserve"> longer than 15 working days for the SBA to issue a COC before proceeding to award to another offeror, unless the extension is approved by the CCO.</w:t>
+        <w:spacing w:after="480"/>
+        <w:rPr>
+          <w:sz w:val="24"/>
+          <w:szCs w:val="24"/>
+        </w:rPr>
+      </w:pPr>
+      <w:r>
+        <w:rPr>
+          <w:sz w:val="24"/>
+          <w:szCs w:val="24"/>
+        </w:rPr>
+        <w:tab/>
+      </w:r>
+      <w:r>
+        <w:rPr>
+          <w:sz w:val="24"/>
+          <w:szCs w:val="24"/>
+        </w:rPr>
+        <w:t>(S-91) For simplified acquisitions, the contracting officer shall not agree to a period of time longer than 15 working days for the SBA to issue a COC before proceeding to award to another offeror, unless the extension is approved by the CCO.</w:t>
       </w:r>
     </w:p>
     <w:p>
@@ -3432,6 +3583,16 @@
       </w:pPr>
       <w:r>
         <w:t>SUBPART 19.7 – THE SMALL BUSINESS SUBCONTRACTING PROGRAM</w:t>
+      </w:r>
+      <w:commentRangeStart w:id="25"/>
+      <w:commentRangeEnd w:id="25"/>
+      <w:r>
+        <w:rPr>
+          <w:rStyle w:val="CommentReference"/>
+          <w:sz w:val="24"/>
+          <w:szCs w:val="24"/>
+        </w:rPr>
+        <w:commentReference w:id="25"/>
       </w:r>
     </w:p>
     <w:p>
@@ -3475,18 +3636,8 @@
           <w:sz w:val="24"/>
           <w:szCs w:val="24"/>
         </w:rPr>
-        <w:t xml:space="preserve">October 13, </w:t>
-      </w:r>
-      <w:proofErr w:type="gramStart"/>
-      <w:r>
-        <w:rPr>
-          <w:i/>
-          <w:sz w:val="24"/>
-          <w:szCs w:val="24"/>
-        </w:rPr>
-        <w:t>2020</w:t>
-      </w:r>
-      <w:proofErr w:type="gramEnd"/>
+        <w:t>October 13, 2020</w:t>
+      </w:r>
       <w:r>
         <w:rPr>
           <w:i/>
@@ -3537,7 +3688,17 @@
           <w:szCs w:val="24"/>
         </w:rPr>
       </w:pPr>
-      <w:bookmarkStart w:id="10" w:name="P19_705_4"/>
+      <w:commentRangeStart w:id="26"/>
+      <w:commentRangeEnd w:id="26"/>
+      <w:r>
+        <w:rPr>
+          <w:rStyle w:val="CommentReference"/>
+          <w:sz w:val="24"/>
+          <w:szCs w:val="24"/>
+        </w:rPr>
+        <w:commentReference w:id="26"/>
+      </w:r>
+      <w:bookmarkStart w:id="27" w:name="P19_705_4"/>
       <w:r>
         <w:rPr>
           <w:sz w:val="24"/>
@@ -3545,25 +3706,46 @@
         </w:rPr>
         <w:t>19.705-4</w:t>
       </w:r>
-      <w:bookmarkEnd w:id="10"/>
-      <w:r>
-        <w:rPr>
-          <w:sz w:val="24"/>
-          <w:szCs w:val="24"/>
-        </w:rPr>
-        <w:t xml:space="preserve"> Reviewing the subcontracting plan.</w:t>
+      <w:bookmarkEnd w:id="27"/>
+      <w:r>
+        <w:rPr>
+          <w:sz w:val="24"/>
+          <w:szCs w:val="24"/>
+        </w:rPr>
+        <w:t xml:space="preserve"> Reviewing the subcontracting plan</w:t>
+      </w:r>
+      <w:commentRangeStart w:id="28"/>
+      <w:r>
+        <w:rPr>
+          <w:sz w:val="24"/>
+          <w:szCs w:val="24"/>
+        </w:rPr>
+        <w:t>.</w:t>
+      </w:r>
+      <w:commentRangeEnd w:id="28"/>
+      <w:r>
+        <w:rPr>
+          <w:rStyle w:val="CommentReference"/>
+          <w:b w:val="0"/>
+        </w:rPr>
+        <w:commentReference w:id="28"/>
       </w:r>
     </w:p>
     <w:p>
       <w:pPr>
-        <w:pStyle w:val="List1"/>
-      </w:pPr>
-      <w:r>
+        <w:spacing w:after="240"/>
         <w:rPr>
           <w:color w:val="000000"/>
           <w:sz w:val="23"/>
           <w:szCs w:val="23"/>
         </w:rPr>
+      </w:pPr>
+      <w:r>
+        <w:rPr>
+          <w:color w:val="000000"/>
+          <w:sz w:val="23"/>
+          <w:szCs w:val="23"/>
+        </w:rPr>
         <w:t>(d)(7) Obtain advice and recommendations from the small business office at the local contract administration office, when applicable.</w:t>
       </w:r>
     </w:p>
@@ -3575,7 +3757,7 @@
           <w:szCs w:val="24"/>
         </w:rPr>
       </w:pPr>
-      <w:bookmarkStart w:id="11" w:name="P19_705_5"/>
+      <w:bookmarkStart w:id="29" w:name="P19_705_5"/>
       <w:r>
         <w:rPr>
           <w:sz w:val="24"/>
@@ -3583,13 +3765,30 @@
         </w:rPr>
         <w:t xml:space="preserve">19.705-5 </w:t>
       </w:r>
-      <w:bookmarkEnd w:id="11"/>
-      <w:r>
-        <w:rPr>
-          <w:sz w:val="24"/>
-          <w:szCs w:val="24"/>
-        </w:rPr>
-        <w:t xml:space="preserve">Awards involving subcontracting plans. </w:t>
+      <w:bookmarkEnd w:id="29"/>
+      <w:r>
+        <w:rPr>
+          <w:sz w:val="24"/>
+          <w:szCs w:val="24"/>
+        </w:rPr>
+        <w:t>Awards involving subcontracting plans.</w:t>
+      </w:r>
+      <w:commentRangeStart w:id="30"/>
+      <w:r>
+        <w:rPr>
+          <w:sz w:val="24"/>
+          <w:szCs w:val="24"/>
+        </w:rPr>
+        <w:t xml:space="preserve"> </w:t>
+      </w:r>
+      <w:commentRangeEnd w:id="30"/>
+      <w:r>
+        <w:rPr>
+          <w:rStyle w:val="CommentReference"/>
+          <w:sz w:val="24"/>
+          <w:szCs w:val="24"/>
+        </w:rPr>
+        <w:commentReference w:id="30"/>
       </w:r>
     </w:p>
     <w:p>
@@ -3609,7 +3808,7 @@
         </w:rPr>
         <w:t xml:space="preserve">(S-90) The </w:t>
       </w:r>
-      <w:hyperlink r:id="rId26" w:history="1">
+      <w:hyperlink r:id="rId30" w:history="1">
         <w:r>
           <w:rPr>
             <w:rStyle w:val="Hyperlink"/>
@@ -3627,7 +3826,7 @@
         </w:rPr>
         <w:t xml:space="preserve"> (</w:t>
       </w:r>
-      <w:hyperlink r:id="rId27" w:history="1">
+      <w:hyperlink r:id="rId31" w:history="1">
         <w:r>
           <w:rPr>
             <w:rStyle w:val="Hyperlink"/>
@@ -3677,7 +3876,6 @@
           <w:sz w:val="24"/>
           <w:szCs w:val="24"/>
         </w:rPr>
-        <w:lastRenderedPageBreak/>
         <w:t>(THE 8(a) PROGRAM)</w:t>
       </w:r>
     </w:p>
@@ -3714,25 +3912,7 @@
           <w:sz w:val="24"/>
           <w:szCs w:val="24"/>
         </w:rPr>
-        <w:t xml:space="preserve">(Revised August 3, </w:t>
-      </w:r>
-      <w:proofErr w:type="gramStart"/>
-      <w:r>
-        <w:rPr>
-          <w:i/>
-          <w:sz w:val="24"/>
-          <w:szCs w:val="24"/>
-        </w:rPr>
-        <w:t>2017</w:t>
-      </w:r>
-      <w:proofErr w:type="gramEnd"/>
-      <w:r>
-        <w:rPr>
-          <w:i/>
-          <w:sz w:val="24"/>
-          <w:szCs w:val="24"/>
-        </w:rPr>
-        <w:t xml:space="preserve"> through PROCLTR 2017-19)</w:t>
+        <w:t>(Revised August 3, 2017 through PROCLTR 2017-19)</w:t>
       </w:r>
     </w:p>
     <w:p>
@@ -3743,7 +3923,7 @@
           <w:szCs w:val="24"/>
         </w:rPr>
       </w:pPr>
-      <w:bookmarkStart w:id="12" w:name="P19_803"/>
+      <w:bookmarkStart w:id="31" w:name="P19_803"/>
       <w:r>
         <w:rPr>
           <w:sz w:val="24"/>
@@ -3751,7 +3931,7 @@
         </w:rPr>
         <w:t>19.803</w:t>
       </w:r>
-      <w:bookmarkEnd w:id="12"/>
+      <w:bookmarkEnd w:id="31"/>
       <w:r>
         <w:rPr>
           <w:sz w:val="24"/>
@@ -3762,43 +3942,33 @@
     </w:p>
     <w:p>
       <w:pPr>
-        <w:pStyle w:val="List1"/>
         <w:rPr>
           <w:snapToGrid w:val="0"/>
+          <w:sz w:val="24"/>
+          <w:szCs w:val="24"/>
         </w:rPr>
       </w:pPr>
       <w:r>
         <w:rPr>
           <w:snapToGrid w:val="0"/>
-          <w:szCs w:val="24"/>
-        </w:rPr>
-        <w:t>(a)(</w:t>
-      </w:r>
-      <w:proofErr w:type="gramStart"/>
-      <w:r>
-        <w:rPr>
-          <w:snapToGrid w:val="0"/>
-          <w:szCs w:val="24"/>
-        </w:rPr>
-        <w:t>4)(</w:t>
-      </w:r>
-      <w:proofErr w:type="gramEnd"/>
-      <w:r>
-        <w:rPr>
-          <w:snapToGrid w:val="0"/>
-          <w:szCs w:val="24"/>
-        </w:rPr>
-        <w:t>S-90) The contracting officer shall coordinate with the procuring organization small business specialist to ensure follow-on 8(a) contract support is provided for that period of time reflected in the SBA approved business plan.</w:t>
+          <w:sz w:val="24"/>
+          <w:szCs w:val="24"/>
+        </w:rPr>
+        <w:t>(a)(4)(S-90) The contracting officer shall coordinate with the procuring organization small business specialist to ensure follow-on 8(a) contract support is provided for that period of time reflected in the SBA approved business plan.</w:t>
       </w:r>
     </w:p>
     <w:p>
       <w:pPr>
-        <w:pStyle w:val="List1"/>
+        <w:rPr>
+          <w:b/>
+          <w:sz w:val="24"/>
+          <w:szCs w:val="24"/>
+        </w:rPr>
         <w:sectPr>
-          <w:footerReference w:type="even" r:id="rId28"/>
-          <w:footerReference w:type="default" r:id="rId29"/>
-          <w:headerReference w:type="first" r:id="rId30"/>
-          <w:footerReference w:type="first" r:id="rId31"/>
+          <w:footerReference w:type="even" r:id="rId32"/>
+          <w:footerReference w:type="default" r:id="rId33"/>
+          <w:headerReference w:type="first" r:id="rId34"/>
+          <w:footerReference w:type="first" r:id="rId35"/>
           <w:pgSz w:w="12240" w:h="15840"/>
           <w:pgMar w:top="1440" w:right="1440" w:bottom="1440" w:left="1440" w:header="720" w:footer="720" w:gutter="0"/>
           <w:cols w:space="720"/>
@@ -3809,15 +3979,41 @@
       <w:r>
         <w:rPr>
           <w:snapToGrid w:val="0"/>
-          <w:szCs w:val="24"/>
-        </w:rPr>
-        <w:t>(c)(S-90) Contracting officers shall consider the 8(a) program as a possible method of satisfying all new requirements being processed for contract action. Contracting officers shall give special attention to commodities and services expected to be recurring requirements and for which there is a limited number of prospective small business sources.</w:t>
+          <w:sz w:val="24"/>
+          <w:szCs w:val="24"/>
+        </w:rPr>
+        <w:t xml:space="preserve">(c)(S-90) Contracting officers shall consider the 8(a) program as a possible method of satisfying all new requirements being processed for contract action. Contracting officers shall give special attention to commodities and services expected to be recurring requirements and for which there is a limited number of prospective small business </w:t>
+      </w:r>
+      <w:commentRangeStart w:id="32"/>
+      <w:r>
+        <w:rPr>
+          <w:snapToGrid w:val="0"/>
+          <w:sz w:val="24"/>
+          <w:szCs w:val="24"/>
+        </w:rPr>
+        <w:t>sources</w:t>
+      </w:r>
+      <w:commentRangeEnd w:id="32"/>
+      <w:r>
+        <w:rPr>
+          <w:rStyle w:val="CommentReference"/>
+          <w:sz w:val="24"/>
+          <w:szCs w:val="24"/>
+        </w:rPr>
+        <w:commentReference w:id="32"/>
+      </w:r>
+      <w:r>
+        <w:rPr>
+          <w:snapToGrid w:val="0"/>
+          <w:sz w:val="24"/>
+          <w:szCs w:val="24"/>
+        </w:rPr>
+        <w:t>.</w:t>
       </w:r>
     </w:p>
     <w:p>
       <w:pPr>
         <w:tabs>
-          <w:tab w:val="clear" w:pos="360"/>
           <w:tab w:val="clear" w:pos="720"/>
           <w:tab w:val="clear" w:pos="1080"/>
           <w:tab w:val="clear" w:pos="1440"/>
@@ -3837,16 +4033,17 @@
         </w:tabs>
         <w:adjustRightInd w:val="0"/>
         <w:rPr>
+          <w:color w:val="000000"/>
           <w:sz w:val="24"/>
           <w:szCs w:val="24"/>
         </w:rPr>
       </w:pPr>
     </w:p>
     <w:sectPr>
-      <w:headerReference w:type="even" r:id="rId32"/>
-      <w:headerReference w:type="default" r:id="rId33"/>
-      <w:footerReference w:type="even" r:id="rId34"/>
-      <w:footerReference w:type="default" r:id="rId35"/>
+      <w:headerReference w:type="even" r:id="rId36"/>
+      <w:headerReference w:type="default" r:id="rId37"/>
+      <w:footerReference w:type="even" r:id="rId38"/>
+      <w:footerReference w:type="default" r:id="rId39"/>
       <w:pgSz w:w="12240" w:h="15840"/>
       <w:pgMar w:top="1080" w:right="1080" w:bottom="1080" w:left="1080" w:header="720" w:footer="720" w:gutter="0"/>
       <w:cols w:space="720"/>
@@ -3854,6 +4051,727 @@
     </w:sectPr>
   </w:body>
 </w:document>
+</file>
+
+<file path=word/comments.xml><?xml version="1.0" encoding="utf-8"?>
+<w:comments xmlns:wpc="http://schemas.microsoft.com/office/word/2010/wordprocessingCanvas" xmlns:cx="http://schemas.microsoft.com/office/drawing/2014/chartex" xmlns:cx1="http://schemas.microsoft.com/office/drawing/2015/9/8/chartex" xmlns:cx2="http://schemas.microsoft.com/office/drawing/2015/10/21/chartex" xmlns:cx3="http://schemas.microsoft.com/office/drawing/2016/5/9/chartex" xmlns:cx4="http://schemas.microsoft.com/office/drawing/2016/5/10/chartex" xmlns:cx5="http://schemas.microsoft.com/office/drawing/2016/5/11/chartex" xmlns:cx6="http://schemas.microsoft.com/office/drawing/2016/5/12/chartex" xmlns:cx7="http://schemas.microsoft.com/office/drawing/2016/5/13/chartex" xmlns:cx8="http://schemas.microsoft.com/office/drawing/2016/5/14/chartex" xmlns:mc="http://schemas.openxmlformats.org/markup-compatibility/2006" xmlns:aink="http://schemas.microsoft.com/office/drawing/2016/ink" xmlns:am3d="http://schemas.microsoft.com/office/drawing/2017/model3d" xmlns:o="urn:schemas-microsoft-com:office:office" xmlns:r="http://schemas.openxmlformats.org/officeDocument/2006/relationships" xmlns:m="http://schemas.openxmlformats.org/officeDocument/2006/math" xmlns:v="urn:schemas-microsoft-com:vml" xmlns:wp14="http://schemas.microsoft.com/office/word/2010/wordprocessingDrawing" xmlns:wp="http://schemas.openxmlformats.org/drawingml/2006/wordprocessingDrawing" xmlns:w10="urn:schemas-microsoft-com:office:word" xmlns:w="http://schemas.openxmlformats.org/wordprocessingml/2006/main" xmlns:w14="http://schemas.microsoft.com/office/word/2010/wordml" xmlns:w15="http://schemas.microsoft.com/office/word/2012/wordml" xmlns:w16cex="http://schemas.microsoft.com/office/word/2018/wordml/cex" xmlns:w16cid="http://schemas.microsoft.com/office/word/2016/wordml/cid" xmlns:w16="http://schemas.microsoft.com/office/word/2018/wordml" xmlns:w16sdtdh="http://schemas.microsoft.com/office/word/2020/wordml/sdtdatahash" xmlns:w16se="http://schemas.microsoft.com/office/word/2015/wordml/symex" xmlns:wpg="http://schemas.microsoft.com/office/word/2010/wordprocessingGroup" xmlns:wpi="http://schemas.microsoft.com/office/word/2010/wordprocessingInk" xmlns:wne="http://schemas.microsoft.com/office/word/2006/wordml" xmlns:wps="http://schemas.microsoft.com/office/word/2010/wordprocessingShape" mc:Ignorable="w14 w15 w16se w16cid w16 w16cex w16sdtdh wp14">
+  <w:comment w:id="3" w:author="Burleigh, Anne R CIV DLA ACQUISITION (USA)" w:date="2019-05-13T17:09:00Z" w:initials="BARCDA(">
+    <w:p>
+      <w:pPr>
+        <w:pStyle w:val="CommentText"/>
+      </w:pPr>
+      <w:r>
+        <w:rPr>
+          <w:rStyle w:val="CommentReference"/>
+        </w:rPr>
+        <w:annotationRef/>
+      </w:r>
+      <w:r>
+        <w:t>DEVIATION 19-02 expired 4/30/19. The DLAD Editor deleted 19.201(c)(10)(B)(S-90) as follows:</w:t>
+      </w:r>
+    </w:p>
+    <w:p>
+      <w:pPr>
+        <w:ind w:right="-20"/>
+        <w:rPr>
+          <w:position w:val="1"/>
+        </w:rPr>
+      </w:pPr>
+      <w:r>
+        <w:rPr>
+          <w:position w:val="1"/>
+        </w:rPr>
+        <w:t xml:space="preserve">  “(c)(10)((B)(S-90) In accordance with DEVIATION 19-02, the following requirements apply regarding completion and coordination of the DD Form 2579: </w:t>
+      </w:r>
+      <w:r>
+        <w:rPr>
+          <w:rStyle w:val="CommentReference"/>
+        </w:rPr>
+        <w:annotationRef/>
+      </w:r>
+    </w:p>
+    <w:p>
+      <w:pPr>
+        <w:ind w:right="-20"/>
+        <w:rPr>
+          <w:position w:val="1"/>
+        </w:rPr>
+      </w:pPr>
+      <w:r>
+        <w:rPr>
+          <w:position w:val="1"/>
+        </w:rPr>
+        <w:t xml:space="preserve">                  (</w:t>
+      </w:r>
+      <w:r>
+        <w:rPr>
+          <w:i/>
+          <w:position w:val="1"/>
+        </w:rPr>
+        <w:t>1</w:t>
+      </w:r>
+      <w:r>
+        <w:rPr>
+          <w:position w:val="1"/>
+        </w:rPr>
+        <w:t>) For manual buys, contracting personnel shall manually complete and distribute the August 2015 version of the DD Form 2579.</w:t>
+      </w:r>
+    </w:p>
+    <w:p>
+      <w:pPr>
+        <w:pStyle w:val="CommentText"/>
+      </w:pPr>
+      <w:r>
+        <w:rPr>
+          <w:position w:val="1"/>
+        </w:rPr>
+        <w:t xml:space="preserve">                  (</w:t>
+      </w:r>
+      <w:r>
+        <w:rPr>
+          <w:i/>
+          <w:position w:val="1"/>
+        </w:rPr>
+        <w:t>2</w:t>
+      </w:r>
+      <w:r>
+        <w:rPr>
+          <w:position w:val="1"/>
+        </w:rPr>
+        <w:t>) For automated buys, contracting personnel are authorized to continue using the current system-generated DD Form 2579.”</w:t>
+      </w:r>
+    </w:p>
+  </w:comment>
+  <w:comment w:id="5" w:author="Burleigh, Anne R CIV DLA ACQUISITION (USA)" w:date="2017-08-08T18:31:00Z" w:initials="BARCDA(">
+    <w:p>
+      <w:pPr>
+        <w:pStyle w:val="CommentText"/>
+      </w:pPr>
+      <w:r>
+        <w:rPr>
+          <w:rStyle w:val="CommentReference"/>
+        </w:rPr>
+        <w:annotationRef/>
+      </w:r>
+      <w:r>
+        <w:rPr>
+          <w:rStyle w:val="CommentReference"/>
+        </w:rPr>
+        <w:annotationRef/>
+      </w:r>
+      <w:r>
+        <w:t>On 8/3/17, the DLAD Editor made a technical amendment correcting the date of procurement note L11 to read “AUG” instead of “JUN,” IAW EProcurement implementation of PROCLTR 17-19.</w:t>
+      </w:r>
+    </w:p>
+    <w:p>
+      <w:pPr>
+        <w:pStyle w:val="CommentText"/>
+      </w:pPr>
+    </w:p>
+  </w:comment>
+  <w:comment w:id="6" w:author="Burleigh, Anne R CIV DLA ACQUISITION (USA)" w:date="2017-08-08T18:34:00Z" w:initials="BARCDA(">
+    <w:p>
+      <w:pPr>
+        <w:pStyle w:val="CommentText"/>
+      </w:pPr>
+      <w:r>
+        <w:rPr>
+          <w:rStyle w:val="CommentReference"/>
+        </w:rPr>
+        <w:annotationRef/>
+      </w:r>
+      <w:r>
+        <w:t>On 8/3/17, the DLAD Editor made a technical amendment correcting the date of procurement note L12 to read “AUG” instead of “JUN,” IAW EProcurement implementation of PROCLTR 17-19.</w:t>
+      </w:r>
+      <w:r>
+        <w:rPr>
+          <w:rStyle w:val="CommentReference"/>
+        </w:rPr>
+        <w:annotationRef/>
+      </w:r>
+    </w:p>
+    <w:p>
+      <w:pPr>
+        <w:pStyle w:val="CommentText"/>
+      </w:pPr>
+    </w:p>
+  </w:comment>
+  <w:comment w:id="7" w:author="Burleigh, Anne R CIV DLA ACQUISITION (USA)" w:date="2017-08-08T18:36:00Z" w:initials="BARCDA(">
+    <w:p>
+      <w:pPr>
+        <w:pStyle w:val="CommentText"/>
+      </w:pPr>
+      <w:r>
+        <w:rPr>
+          <w:rStyle w:val="CommentReference"/>
+        </w:rPr>
+        <w:annotationRef/>
+      </w:r>
+      <w:r>
+        <w:t>On 8/3/17, the DLAD Editor made a technical amendment correcting the date of procurement note L14 to read “AUG” instead of “JUN,” IAW EProcurement implementation of PROCLTR 17-19.</w:t>
+      </w:r>
+    </w:p>
+  </w:comment>
+  <w:comment w:id="8" w:author="Burleigh, Anne R CIV DLA ACQUISITION (USA)" w:date="2017-08-08T18:37:00Z" w:initials="BARCDA(">
+    <w:p>
+      <w:pPr>
+        <w:pStyle w:val="CommentText"/>
+      </w:pPr>
+      <w:r>
+        <w:rPr>
+          <w:rStyle w:val="CommentReference"/>
+        </w:rPr>
+        <w:annotationRef/>
+      </w:r>
+      <w:r>
+        <w:t>On 8/3/17, the DLAD Editor made a technical amendment correcting the date of procurement note L16 to read “AUG” instead of “JUN,” IAW EProcurement implementation of PROCLTR 17-19.</w:t>
+      </w:r>
+    </w:p>
+  </w:comment>
+  <w:comment w:id="9" w:author="Burleigh, Anne R CIV DLA ACQUISITION (USA)" w:date="2017-08-08T18:37:00Z" w:initials="BARCDA(">
+    <w:p>
+      <w:pPr>
+        <w:pStyle w:val="CommentText"/>
+      </w:pPr>
+      <w:r>
+        <w:rPr>
+          <w:rStyle w:val="CommentReference"/>
+        </w:rPr>
+        <w:annotationRef/>
+      </w:r>
+      <w:r>
+        <w:t>On 8/3/17, the DLAD Editor made a technical amendment correcting the date of procurement note L17 to read “AUG” instead of “JUN,” IAW EProcurement implementation of PROCLTR 17-19.</w:t>
+      </w:r>
+    </w:p>
+  </w:comment>
+  <w:comment w:id="11" w:author="Burleigh, Anne R CIV DLA ACQUISITION (USA)" w:date="2020-10-13T11:56:00Z" w:initials="BARCDA(">
+    <w:p>
+      <w:pPr>
+        <w:pStyle w:val="CommentText"/>
+      </w:pPr>
+      <w:r>
+        <w:rPr>
+          <w:rStyle w:val="CommentReference"/>
+        </w:rPr>
+        <w:annotationRef/>
+      </w:r>
+      <w:r>
+        <w:t>On 10/13/20, the DLAD Editor updated 19.502-2 IAW PROCLTR 20-19.</w:t>
+      </w:r>
+    </w:p>
+  </w:comment>
+  <w:comment w:id="12" w:author="Burleigh, Anne R CIV DLA ACQUISITION (USA)" w:date="2015-10-21T12:54:00Z" w:initials="F">
+    <w:p>
+      <w:pPr>
+        <w:pStyle w:val="CommentText"/>
+      </w:pPr>
+      <w:r>
+        <w:rPr>
+          <w:rStyle w:val="CommentReference"/>
+        </w:rPr>
+        <w:annotationRef/>
+      </w:r>
+      <w:r>
+        <w:t>On 10/21/15, the DLAD Editor deleted 19.502-3(90) IAW PROCLTR 15-12.</w:t>
+      </w:r>
+    </w:p>
+  </w:comment>
+  <w:comment w:id="14" w:author="Burleigh, Anne R CIV DLA ACQUISITION (USA)" w:date="2013-11-07T10:31:00Z" w:initials="F">
+    <w:p>
+      <w:pPr>
+        <w:pStyle w:val="CommentText"/>
+      </w:pPr>
+      <w:r>
+        <w:rPr>
+          <w:rStyle w:val="CommentReference"/>
+        </w:rPr>
+        <w:annotationRef/>
+      </w:r>
+      <w:r>
+        <w:t>On 11/7/13, the DLAD Editor updated 19.505(b) IAW PROCLTR 2014-11 dated 10/17/13, except that references to “contracting agency” were removed.</w:t>
+      </w:r>
+    </w:p>
+  </w:comment>
+  <w:comment w:id="15" w:author="fhp0094" w:date="2013-11-07T10:33:00Z" w:initials="F">
+    <w:p>
+      <w:pPr>
+        <w:pStyle w:val="CommentText"/>
+      </w:pPr>
+      <w:r>
+        <w:rPr>
+          <w:rStyle w:val="CommentReference"/>
+        </w:rPr>
+        <w:annotationRef/>
+      </w:r>
+      <w:r>
+        <w:t xml:space="preserve">On Nov 7 DLAD editor added 19.505(b)  IAW </w:t>
+      </w:r>
+      <w:r>
+        <w:t>PROCLTR 2008-68</w:t>
+      </w:r>
+      <w:r>
+        <w:t>.</w:t>
+      </w:r>
+    </w:p>
+  </w:comment>
+  <w:comment w:id="16" w:author="Burleigh, Anne R CIV DLA ACQUISITION (USA)" w:date="2020-03-21T23:56:00Z" w:initials="BARCDA(">
+    <w:p>
+      <w:pPr>
+        <w:pStyle w:val="CommentText"/>
+      </w:pPr>
+      <w:r>
+        <w:rPr>
+          <w:rStyle w:val="CommentReference"/>
+        </w:rPr>
+        <w:annotationRef/>
+      </w:r>
+      <w:r>
+        <w:t xml:space="preserve">On 3/10/06 DLAD editor added subpart 19.590 IAW </w:t>
+      </w:r>
+      <w:r>
+        <w:rPr>
+          <w:rFonts w:ascii="Courier New" w:hAnsi="Courier New" w:cs="Courier New"/>
+          <w:b/>
+          <w:bCs/>
+          <w:i/>
+          <w:iCs/>
+          <w:sz w:val="16"/>
+          <w:szCs w:val="16"/>
+        </w:rPr>
+        <w:t>PROCLTR 2006-03</w:t>
+      </w:r>
+      <w:r>
+        <w:t xml:space="preserve">.  </w:t>
+      </w:r>
+    </w:p>
+    <w:p>
+      <w:pPr>
+        <w:pStyle w:val="CommentText"/>
+      </w:pPr>
+      <w:r>
+        <w:t xml:space="preserve">On 8/9/02 DLAD editor added this subpart 19.590 IAW PROCLTR 02-14.  </w:t>
+      </w:r>
+    </w:p>
+  </w:comment>
+  <w:comment w:id="17" w:author="Burleigh, Anne R CIV DLA ACQUISITION (USA)" w:date="2020-03-21T23:57:00Z" w:initials="BARCDA(">
+    <w:p>
+      <w:pPr>
+        <w:pStyle w:val="CommentText"/>
+      </w:pPr>
+      <w:r>
+        <w:rPr>
+          <w:rStyle w:val="CommentReference"/>
+        </w:rPr>
+        <w:annotationRef/>
+      </w:r>
+      <w:r>
+        <w:t xml:space="preserve">On 1/7/15, the DLAD Editor made a technical amendment to the title of section 19.590 to insert “Enterprise Business Systems applications” in lieu of the obsolete reference to </w:t>
+      </w:r>
+      <w:r>
+        <w:t>“business systems modernization (BSM) applications</w:t>
+      </w:r>
+      <w:r>
+        <w:annotationRef/>
+      </w:r>
+      <w:r>
+        <w:t xml:space="preserve"> and legacy systems having the capability to apply “cascading logic.”</w:t>
+      </w:r>
+    </w:p>
+  </w:comment>
+  <w:comment w:id="20" w:author="Burleigh, Anne R CIV DLA ACQUISITION (USA)" w:date="2019-02-20T17:31:00Z" w:initials="BARCDA(">
+    <w:p>
+      <w:pPr>
+        <w:pStyle w:val="CommentText"/>
+      </w:pPr>
+      <w:r>
+        <w:rPr>
+          <w:rStyle w:val="CommentReference"/>
+        </w:rPr>
+        <w:annotationRef/>
+      </w:r>
+      <w:r>
+        <w:t>On 2/20/19, the DLAD Editor made a technical amendment to 19.602-3(c)(S-90)(i), deleting “</w:t>
+      </w:r>
+      <w:r>
+        <w:t>DLA Acquisition Policy Division</w:t>
+      </w:r>
+      <w:r>
+        <w:t>” and inserting</w:t>
+      </w:r>
+      <w:r>
+        <w:t xml:space="preserve"> </w:t>
+      </w:r>
+      <w:r>
+        <w:t>“</w:t>
+      </w:r>
+      <w:r>
+        <w:rPr>
+          <w:rStyle w:val="CommentReference"/>
+        </w:rPr>
+        <w:annotationRef/>
+      </w:r>
+      <w:r>
+        <w:t xml:space="preserve">DLA </w:t>
+      </w:r>
+      <w:r>
+        <w:t>Acquisition Compliance, Policy and Pricing Division</w:t>
+      </w:r>
+      <w:r>
+        <w:t>.”</w:t>
+      </w:r>
+      <w:r>
+        <w:t xml:space="preserve"> </w:t>
+      </w:r>
+      <w:r>
+        <w:rPr>
+          <w:rStyle w:val="CommentReference"/>
+        </w:rPr>
+        <w:annotationRef/>
+      </w:r>
+    </w:p>
+  </w:comment>
+  <w:comment w:id="21" w:author="Burleigh, Anne R CIV DLA ACQUISITION (USA)" w:date="2020-03-24T20:00:00Z" w:initials="BARCDA(">
+    <w:p>
+      <w:pPr>
+        <w:pStyle w:val="CommentText"/>
+      </w:pPr>
+      <w:r>
+        <w:rPr>
+          <w:rStyle w:val="CommentReference"/>
+        </w:rPr>
+        <w:annotationRef/>
+      </w:r>
+      <w:r>
+        <w:t>On 2/20/19, the DLAD Editor made a technical amendment to 19.602-3(c)(S-90)(ii), deleting “</w:t>
+      </w:r>
+      <w:r>
+        <w:t>DLA Acquisition Policy Division</w:t>
+      </w:r>
+      <w:r>
+        <w:t>” and inserting</w:t>
+      </w:r>
+      <w:r>
+        <w:t xml:space="preserve"> </w:t>
+      </w:r>
+      <w:r>
+        <w:t>“</w:t>
+      </w:r>
+      <w:r>
+        <w:rPr>
+          <w:rStyle w:val="CommentReference"/>
+        </w:rPr>
+        <w:annotationRef/>
+      </w:r>
+      <w:r>
+        <w:t xml:space="preserve">DLA </w:t>
+      </w:r>
+      <w:r>
+        <w:t>Acquisition Compliance, Policy and Pricing Division</w:t>
+      </w:r>
+      <w:r>
+        <w:t>.”</w:t>
+      </w:r>
+      <w:r>
+        <w:rPr>
+          <w:rStyle w:val="CommentReference"/>
+        </w:rPr>
+        <w:annotationRef/>
+      </w:r>
+    </w:p>
+  </w:comment>
+  <w:comment w:id="22" w:author="Burleigh, Anne R CIV DLA ACQUISITION (USA)" w:date="2019-02-20T17:31:00Z" w:initials="BARCDA(">
+    <w:p>
+      <w:pPr>
+        <w:pStyle w:val="CommentText"/>
+      </w:pPr>
+      <w:r>
+        <w:rPr>
+          <w:rStyle w:val="CommentReference"/>
+        </w:rPr>
+        <w:annotationRef/>
+      </w:r>
+      <w:r>
+        <w:t>On 2/20/19, the DLAD Editor made a technical amendment to 19.602-3(c)(S-90)(iii), deleting “</w:t>
+      </w:r>
+      <w:r>
+        <w:t>DLA Acquisition Policy Division</w:t>
+      </w:r>
+      <w:r>
+        <w:t>” and inserting</w:t>
+      </w:r>
+      <w:r>
+        <w:t xml:space="preserve"> </w:t>
+      </w:r>
+      <w:r>
+        <w:t>“</w:t>
+      </w:r>
+      <w:r>
+        <w:rPr>
+          <w:rStyle w:val="CommentReference"/>
+        </w:rPr>
+        <w:annotationRef/>
+      </w:r>
+      <w:r>
+        <w:t xml:space="preserve">DLA </w:t>
+      </w:r>
+      <w:r>
+        <w:t>Acquisition Compliance, Policy and Pricing Division</w:t>
+      </w:r>
+      <w:r>
+        <w:t>.”</w:t>
+      </w:r>
+      <w:r>
+        <w:rPr>
+          <w:rStyle w:val="CommentReference"/>
+        </w:rPr>
+        <w:annotationRef/>
+      </w:r>
+    </w:p>
+  </w:comment>
+  <w:comment w:id="23" w:author="Burleigh, Anne R CIV DLA ACQUISITION (USA)" w:date="2019-02-20T17:31:00Z" w:initials="BARCDA(">
+    <w:p>
+      <w:pPr>
+        <w:pStyle w:val="CommentText"/>
+      </w:pPr>
+      <w:r>
+        <w:rPr>
+          <w:rStyle w:val="CommentReference"/>
+        </w:rPr>
+        <w:annotationRef/>
+      </w:r>
+      <w:r>
+        <w:t>On 2/20/19, the DLAD Editor made a technical amendment to 19.602-3(c)(S-90)(iii), deleting “</w:t>
+      </w:r>
+      <w:r>
+        <w:t>DLA Acquisition Policy Division</w:t>
+      </w:r>
+      <w:r>
+        <w:t>” and inserting</w:t>
+      </w:r>
+      <w:r>
+        <w:t xml:space="preserve"> </w:t>
+      </w:r>
+      <w:r>
+        <w:t>“</w:t>
+      </w:r>
+      <w:r>
+        <w:rPr>
+          <w:rStyle w:val="CommentReference"/>
+        </w:rPr>
+        <w:annotationRef/>
+      </w:r>
+      <w:r>
+        <w:t xml:space="preserve">DLA </w:t>
+      </w:r>
+      <w:r>
+        <w:t>Acquisition Compliance, Policy and Pricing Division</w:t>
+      </w:r>
+      <w:r>
+        <w:t>.”</w:t>
+      </w:r>
+      <w:r>
+        <w:t xml:space="preserve"> </w:t>
+      </w:r>
+      <w:r>
+        <w:rPr>
+          <w:rStyle w:val="CommentReference"/>
+        </w:rPr>
+        <w:annotationRef/>
+      </w:r>
+    </w:p>
+  </w:comment>
+  <w:comment w:id="25" w:author="Burleigh, Anne R CIV DLA ACQUISITION (USA)" w:date="2014-04-18T15:13:00Z" w:initials="F">
+    <w:p>
+      <w:pPr>
+        <w:pStyle w:val="CommentText"/>
+      </w:pPr>
+      <w:r>
+        <w:rPr>
+          <w:rStyle w:val="CommentReference"/>
+        </w:rPr>
+        <w:annotationRef/>
+      </w:r>
+      <w:r>
+        <w:t>On 4/18/14, the DLAD Editor made a technical correction to delete 19.790,</w:t>
+      </w:r>
+      <w:r>
+        <w:rPr>
+          <w:b/>
+        </w:rPr>
+        <w:t xml:space="preserve"> </w:t>
+      </w:r>
+      <w:r>
+        <w:t xml:space="preserve">Responsibility for </w:t>
+      </w:r>
+      <w:r>
+        <w:t>R</w:t>
+      </w:r>
+      <w:r>
+        <w:t xml:space="preserve">eviewing the </w:t>
+      </w:r>
+      <w:r>
+        <w:t>S</w:t>
+      </w:r>
+      <w:r>
+        <w:t xml:space="preserve">ubcontracting </w:t>
+      </w:r>
+      <w:r>
+        <w:t>P</w:t>
+      </w:r>
+      <w:r>
+        <w:t>rogram</w:t>
+      </w:r>
+      <w:r>
+        <w:t>, IAW the deletion of 42.202(e)(S-90) by PROCLTR 14-20</w:t>
+      </w:r>
+      <w:r>
+        <w:t xml:space="preserve">.  </w:t>
+      </w:r>
+    </w:p>
+  </w:comment>
+  <w:comment w:id="26" w:author="Burleigh, Anne R CIV DLA ACQUISITION (USA)" w:date="2015-10-21T12:55:00Z" w:initials="F">
+    <w:p>
+      <w:pPr>
+        <w:pStyle w:val="CommentText"/>
+      </w:pPr>
+      <w:r>
+        <w:rPr>
+          <w:rStyle w:val="CommentReference"/>
+        </w:rPr>
+        <w:annotationRef/>
+      </w:r>
+      <w:r>
+        <w:t>On 10/21/15, the DLAD Editor deleted 19.705-2 IAW PROCLTR 15-12.</w:t>
+      </w:r>
+    </w:p>
+  </w:comment>
+  <w:comment w:id="28" w:author="Burleigh, Anne R CIV DLA ACQUISITION (USA)" w:date="2020-10-13T12:37:00Z" w:initials="BARCDA(">
+    <w:p>
+      <w:pPr>
+        <w:pStyle w:val="CommentText"/>
+      </w:pPr>
+      <w:r>
+        <w:rPr>
+          <w:rStyle w:val="CommentReference"/>
+        </w:rPr>
+        <w:annotationRef/>
+      </w:r>
+      <w:r>
+        <w:t>On 10/13/20, the DLAD Editor updated 19.705-4 IAW PROCLTR 20-22.</w:t>
+      </w:r>
+    </w:p>
+  </w:comment>
+  <w:comment w:id="30" w:author="Burleigh, Anne R CIV DLA ACQUISITION (USA)" w:date="2020-10-13T12:38:00Z" w:initials="BARCDA(">
+    <w:p>
+      <w:pPr>
+        <w:pStyle w:val="CommentText"/>
+      </w:pPr>
+      <w:r>
+        <w:rPr>
+          <w:rStyle w:val="CommentReference"/>
+        </w:rPr>
+        <w:annotationRef/>
+      </w:r>
+      <w:r>
+        <w:t>On 10/13/20, the DLAD Editor added 19.70505 IAW PROCLTR 20-22.</w:t>
+      </w:r>
+    </w:p>
+  </w:comment>
+  <w:comment w:id="32" w:author="Burleigh, Anne R CIV DLA ACQUISITION (USA)" w:date="2020-02-26T12:36:00Z" w:initials="BARCDA(">
+    <w:p>
+      <w:pPr>
+        <w:pStyle w:val="CommentText"/>
+      </w:pPr>
+      <w:r>
+        <w:rPr>
+          <w:rStyle w:val="CommentReference"/>
+        </w:rPr>
+        <w:annotationRef/>
+      </w:r>
+      <w:r>
+        <w:t>Parts 20 and 21 are “Reserved” in the FAR.</w:t>
+      </w:r>
+    </w:p>
+  </w:comment>
+</w:comments>
+</file>
+
+<file path=word/commentsExtended.xml><?xml version="1.0" encoding="utf-8"?>
+<w15:commentsEx xmlns:wpc="http://schemas.microsoft.com/office/word/2010/wordprocessingCanvas" xmlns:cx="http://schemas.microsoft.com/office/drawing/2014/chartex" xmlns:cx1="http://schemas.microsoft.com/office/drawing/2015/9/8/chartex" xmlns:cx2="http://schemas.microsoft.com/office/drawing/2015/10/21/chartex" xmlns:cx3="http://schemas.microsoft.com/office/drawing/2016/5/9/chartex" xmlns:cx4="http://schemas.microsoft.com/office/drawing/2016/5/10/chartex" xmlns:cx5="http://schemas.microsoft.com/office/drawing/2016/5/11/chartex" xmlns:cx6="http://schemas.microsoft.com/office/drawing/2016/5/12/chartex" xmlns:cx7="http://schemas.microsoft.com/office/drawing/2016/5/13/chartex" xmlns:cx8="http://schemas.microsoft.com/office/drawing/2016/5/14/chartex" xmlns:mc="http://schemas.openxmlformats.org/markup-compatibility/2006" xmlns:aink="http://schemas.microsoft.com/office/drawing/2016/ink" xmlns:am3d="http://schemas.microsoft.com/office/drawing/2017/model3d" xmlns:o="urn:schemas-microsoft-com:office:office" xmlns:r="http://schemas.openxmlformats.org/officeDocument/2006/relationships" xmlns:m="http://schemas.openxmlformats.org/officeDocument/2006/math" xmlns:v="urn:schemas-microsoft-com:vml" xmlns:wp14="http://schemas.microsoft.com/office/word/2010/wordprocessingDrawing" xmlns:wp="http://schemas.openxmlformats.org/drawingml/2006/wordprocessingDrawing" xmlns:w10="urn:schemas-microsoft-com:office:word" xmlns:w="http://schemas.openxmlformats.org/wordprocessingml/2006/main" xmlns:w14="http://schemas.microsoft.com/office/word/2010/wordml" xmlns:w15="http://schemas.microsoft.com/office/word/2012/wordml" xmlns:w16cex="http://schemas.microsoft.com/office/word/2018/wordml/cex" xmlns:w16cid="http://schemas.microsoft.com/office/word/2016/wordml/cid" xmlns:w16="http://schemas.microsoft.com/office/word/2018/wordml" xmlns:w16sdtdh="http://schemas.microsoft.com/office/word/2020/wordml/sdtdatahash" xmlns:w16se="http://schemas.microsoft.com/office/word/2015/wordml/symex" xmlns:wpg="http://schemas.microsoft.com/office/word/2010/wordprocessingGroup" xmlns:wpi="http://schemas.microsoft.com/office/word/2010/wordprocessingInk" xmlns:wne="http://schemas.microsoft.com/office/word/2006/wordml" xmlns:wps="http://schemas.microsoft.com/office/word/2010/wordprocessingShape" mc:Ignorable="w14 w15 w16se w16cid w16 w16cex w16sdtdh wp14">
+  <w15:commentEx w15:paraId="1F9F122F" w15:done="0"/>
+  <w15:commentEx w15:paraId="11D67937" w15:done="0"/>
+  <w15:commentEx w15:paraId="30A0E0FE" w15:done="0"/>
+  <w15:commentEx w15:paraId="26E434AF" w15:done="0"/>
+  <w15:commentEx w15:paraId="1BC5F132" w15:done="0"/>
+  <w15:commentEx w15:paraId="13C2D9EB" w15:done="0"/>
+  <w15:commentEx w15:paraId="352EBC2D" w15:done="0"/>
+  <w15:commentEx w15:paraId="5CF5DFD7" w15:done="0"/>
+  <w15:commentEx w15:paraId="5F991E9C" w15:done="0"/>
+  <w15:commentEx w15:paraId="103828E8" w15:done="0"/>
+  <w15:commentEx w15:paraId="11721E7D" w15:done="0"/>
+  <w15:commentEx w15:paraId="62084CDE" w15:done="0"/>
+  <w15:commentEx w15:paraId="7379C7F9" w15:done="0"/>
+  <w15:commentEx w15:paraId="21F987CE" w15:done="0"/>
+  <w15:commentEx w15:paraId="7CDBB67C" w15:done="0"/>
+  <w15:commentEx w15:paraId="13F4AC49" w15:done="0"/>
+  <w15:commentEx w15:paraId="2C821C1A" w15:done="0"/>
+  <w15:commentEx w15:paraId="167CD209" w15:done="0"/>
+  <w15:commentEx w15:paraId="4D926CC6" w15:done="0"/>
+  <w15:commentEx w15:paraId="0563C90A" w15:done="0"/>
+  <w15:commentEx w15:paraId="602447B1" w15:done="0"/>
+</w15:commentsEx>
+</file>
+
+<file path=word/commentsExtensible.xml><?xml version="1.0" encoding="utf-8"?>
+<w16cex:commentsExtensible xmlns:wpc="http://schemas.microsoft.com/office/word/2010/wordprocessingCanvas" xmlns:cx="http://schemas.microsoft.com/office/drawing/2014/chartex" xmlns:cx1="http://schemas.microsoft.com/office/drawing/2015/9/8/chartex" xmlns:cx2="http://schemas.microsoft.com/office/drawing/2015/10/21/chartex" xmlns:cx3="http://schemas.microsoft.com/office/drawing/2016/5/9/chartex" xmlns:cx4="http://schemas.microsoft.com/office/drawing/2016/5/10/chartex" xmlns:cx5="http://schemas.microsoft.com/office/drawing/2016/5/11/chartex" xmlns:cx6="http://schemas.microsoft.com/office/drawing/2016/5/12/chartex" xmlns:cx7="http://schemas.microsoft.com/office/drawing/2016/5/13/chartex" xmlns:cx8="http://schemas.microsoft.com/office/drawing/2016/5/14/chartex" xmlns:mc="http://schemas.openxmlformats.org/markup-compatibility/2006" xmlns:aink="http://schemas.microsoft.com/office/drawing/2016/ink" xmlns:am3d="http://schemas.microsoft.com/office/drawing/2017/model3d" xmlns:o="urn:schemas-microsoft-com:office:office" xmlns:r="http://schemas.openxmlformats.org/officeDocument/2006/relationships" xmlns:m="http://schemas.openxmlformats.org/officeDocument/2006/math" xmlns:v="urn:schemas-microsoft-com:vml" xmlns:wp14="http://schemas.microsoft.com/office/word/2010/wordprocessingDrawing" xmlns:wp="http://schemas.openxmlformats.org/drawingml/2006/wordprocessingDrawing" xmlns:w10="urn:schemas-microsoft-com:office:word" xmlns:w="http://schemas.openxmlformats.org/wordprocessingml/2006/main" xmlns:w14="http://schemas.microsoft.com/office/word/2010/wordml" xmlns:w15="http://schemas.microsoft.com/office/word/2012/wordml" xmlns:w16cex="http://schemas.microsoft.com/office/word/2018/wordml/cex" xmlns:w16cid="http://schemas.microsoft.com/office/word/2016/wordml/cid" xmlns:w16="http://schemas.microsoft.com/office/word/2018/wordml" xmlns:w16sdtdh="http://schemas.microsoft.com/office/word/2020/wordml/sdtdatahash" xmlns:w16se="http://schemas.microsoft.com/office/word/2015/wordml/symex" xmlns:wpg="http://schemas.microsoft.com/office/word/2010/wordprocessingGroup" xmlns:wpi="http://schemas.microsoft.com/office/word/2010/wordprocessingInk" xmlns:wne="http://schemas.microsoft.com/office/word/2006/wordml" xmlns:wps="http://schemas.microsoft.com/office/word/2010/wordprocessingShape" mc:Ignorable="w14 w15 w16se w16cid w16 w16cex w16sdtdh wp14">
+  <w16cex:commentExtensible w16cex:durableId="23678352" w16cex:dateUtc="2019-05-13T21:09:00Z"/>
+  <w16cex:commentExtensible w16cex:durableId="23678353" w16cex:dateUtc="2017-08-08T22:31:00Z"/>
+  <w16cex:commentExtensible w16cex:durableId="23678354" w16cex:dateUtc="2017-08-08T22:34:00Z"/>
+  <w16cex:commentExtensible w16cex:durableId="23678355" w16cex:dateUtc="2017-08-08T22:36:00Z"/>
+  <w16cex:commentExtensible w16cex:durableId="23678356" w16cex:dateUtc="2017-08-08T22:37:00Z"/>
+  <w16cex:commentExtensible w16cex:durableId="23678357" w16cex:dateUtc="2017-08-08T22:37:00Z"/>
+  <w16cex:commentExtensible w16cex:durableId="23678358" w16cex:dateUtc="2020-10-13T15:56:00Z"/>
+  <w16cex:commentExtensible w16cex:durableId="23678359" w16cex:dateUtc="2015-10-21T16:54:00Z"/>
+  <w16cex:commentExtensible w16cex:durableId="2367835A" w16cex:dateUtc="2013-11-07T15:31:00Z"/>
+  <w16cex:commentExtensible w16cex:durableId="2367835B" w16cex:dateUtc="2013-11-07T15:33:00Z"/>
+  <w16cex:commentExtensible w16cex:durableId="2367835C" w16cex:dateUtc="2020-03-22T03:56:00Z"/>
+  <w16cex:commentExtensible w16cex:durableId="2367835D" w16cex:dateUtc="2020-03-22T03:57:00Z"/>
+  <w16cex:commentExtensible w16cex:durableId="2367835E" w16cex:dateUtc="2019-02-20T22:31:00Z"/>
+  <w16cex:commentExtensible w16cex:durableId="2367835F" w16cex:dateUtc="2020-03-25T00:00:00Z"/>
+  <w16cex:commentExtensible w16cex:durableId="23678360" w16cex:dateUtc="2019-02-20T22:31:00Z"/>
+  <w16cex:commentExtensible w16cex:durableId="23678361" w16cex:dateUtc="2019-02-20T22:31:00Z"/>
+  <w16cex:commentExtensible w16cex:durableId="23678362" w16cex:dateUtc="2014-04-18T19:13:00Z"/>
+  <w16cex:commentExtensible w16cex:durableId="23678363" w16cex:dateUtc="2015-10-21T16:55:00Z"/>
+  <w16cex:commentExtensible w16cex:durableId="23678364" w16cex:dateUtc="2020-10-13T16:37:00Z"/>
+  <w16cex:commentExtensible w16cex:durableId="23678365" w16cex:dateUtc="2020-10-13T16:38:00Z"/>
+  <w16cex:commentExtensible w16cex:durableId="23678366" w16cex:dateUtc="2020-02-26T17:36:00Z"/>
+</w16cex:commentsExtensible>
+</file>
+
+<file path=word/commentsIds.xml><?xml version="1.0" encoding="utf-8"?>
+<w16cid:commentsIds xmlns:wpc="http://schemas.microsoft.com/office/word/2010/wordprocessingCanvas" xmlns:cx="http://schemas.microsoft.com/office/drawing/2014/chartex" xmlns:cx1="http://schemas.microsoft.com/office/drawing/2015/9/8/chartex" xmlns:cx2="http://schemas.microsoft.com/office/drawing/2015/10/21/chartex" xmlns:cx3="http://schemas.microsoft.com/office/drawing/2016/5/9/chartex" xmlns:cx4="http://schemas.microsoft.com/office/drawing/2016/5/10/chartex" xmlns:cx5="http://schemas.microsoft.com/office/drawing/2016/5/11/chartex" xmlns:cx6="http://schemas.microsoft.com/office/drawing/2016/5/12/chartex" xmlns:cx7="http://schemas.microsoft.com/office/drawing/2016/5/13/chartex" xmlns:cx8="http://schemas.microsoft.com/office/drawing/2016/5/14/chartex" xmlns:mc="http://schemas.openxmlformats.org/markup-compatibility/2006" xmlns:aink="http://schemas.microsoft.com/office/drawing/2016/ink" xmlns:am3d="http://schemas.microsoft.com/office/drawing/2017/model3d" xmlns:o="urn:schemas-microsoft-com:office:office" xmlns:r="http://schemas.openxmlformats.org/officeDocument/2006/relationships" xmlns:m="http://schemas.openxmlformats.org/officeDocument/2006/math" xmlns:v="urn:schemas-microsoft-com:vml" xmlns:wp14="http://schemas.microsoft.com/office/word/2010/wordprocessingDrawing" xmlns:wp="http://schemas.openxmlformats.org/drawingml/2006/wordprocessingDrawing" xmlns:w10="urn:schemas-microsoft-com:office:word" xmlns:w="http://schemas.openxmlformats.org/wordprocessingml/2006/main" xmlns:w14="http://schemas.microsoft.com/office/word/2010/wordml" xmlns:w15="http://schemas.microsoft.com/office/word/2012/wordml" xmlns:w16cex="http://schemas.microsoft.com/office/word/2018/wordml/cex" xmlns:w16cid="http://schemas.microsoft.com/office/word/2016/wordml/cid" xmlns:w16="http://schemas.microsoft.com/office/word/2018/wordml" xmlns:w16sdtdh="http://schemas.microsoft.com/office/word/2020/wordml/sdtdatahash" xmlns:w16se="http://schemas.microsoft.com/office/word/2015/wordml/symex" xmlns:wpg="http://schemas.microsoft.com/office/word/2010/wordprocessingGroup" xmlns:wpi="http://schemas.microsoft.com/office/word/2010/wordprocessingInk" xmlns:wne="http://schemas.microsoft.com/office/word/2006/wordml" xmlns:wps="http://schemas.microsoft.com/office/word/2010/wordprocessingShape" mc:Ignorable="w14 w15 w16se w16cid w16 w16cex w16sdtdh wp14">
+  <w16cid:commentId w16cid:paraId="1F9F122F" w16cid:durableId="23678352"/>
+  <w16cid:commentId w16cid:paraId="11D67937" w16cid:durableId="23678353"/>
+  <w16cid:commentId w16cid:paraId="30A0E0FE" w16cid:durableId="23678354"/>
+  <w16cid:commentId w16cid:paraId="26E434AF" w16cid:durableId="23678355"/>
+  <w16cid:commentId w16cid:paraId="1BC5F132" w16cid:durableId="23678356"/>
+  <w16cid:commentId w16cid:paraId="13C2D9EB" w16cid:durableId="23678357"/>
+  <w16cid:commentId w16cid:paraId="352EBC2D" w16cid:durableId="23678358"/>
+  <w16cid:commentId w16cid:paraId="5CF5DFD7" w16cid:durableId="23678359"/>
+  <w16cid:commentId w16cid:paraId="5F991E9C" w16cid:durableId="2367835A"/>
+  <w16cid:commentId w16cid:paraId="103828E8" w16cid:durableId="2367835B"/>
+  <w16cid:commentId w16cid:paraId="11721E7D" w16cid:durableId="2367835C"/>
+  <w16cid:commentId w16cid:paraId="62084CDE" w16cid:durableId="2367835D"/>
+  <w16cid:commentId w16cid:paraId="7379C7F9" w16cid:durableId="2367835E"/>
+  <w16cid:commentId w16cid:paraId="21F987CE" w16cid:durableId="2367835F"/>
+  <w16cid:commentId w16cid:paraId="7CDBB67C" w16cid:durableId="23678360"/>
+  <w16cid:commentId w16cid:paraId="13F4AC49" w16cid:durableId="23678361"/>
+  <w16cid:commentId w16cid:paraId="2C821C1A" w16cid:durableId="23678362"/>
+  <w16cid:commentId w16cid:paraId="167CD209" w16cid:durableId="23678363"/>
+  <w16cid:commentId w16cid:paraId="4D926CC6" w16cid:durableId="23678364"/>
+  <w16cid:commentId w16cid:paraId="0563C90A" w16cid:durableId="23678365"/>
+  <w16cid:commentId w16cid:paraId="602447B1" w16cid:durableId="23678366"/>
+</w16cid:commentsIds>
 </file>
 
 <file path=word/endnotes.xml><?xml version="1.0" encoding="utf-8"?>
@@ -3921,23 +4839,7 @@
         <w:sz w:val="24"/>
         <w:szCs w:val="24"/>
       </w:rPr>
-      <w:t xml:space="preserve">August </w:t>
-    </w:r>
-    <w:r>
-      <w:rPr>
-        <w:b/>
-        <w:sz w:val="24"/>
-        <w:szCs w:val="24"/>
-      </w:rPr>
-      <w:t>202</w:t>
-    </w:r>
-    <w:r>
-      <w:rPr>
-        <w:b/>
-        <w:sz w:val="24"/>
-        <w:szCs w:val="24"/>
-      </w:rPr>
-      <w:t>1</w:t>
+      <w:t>January 2022</w:t>
     </w:r>
     <w:r>
       <w:rPr>
@@ -4104,23 +5006,7 @@
         <w:sz w:val="24"/>
         <w:szCs w:val="24"/>
       </w:rPr>
-      <w:t xml:space="preserve">August </w:t>
-    </w:r>
-    <w:r>
-      <w:rPr>
-        <w:b/>
-        <w:sz w:val="24"/>
-        <w:szCs w:val="24"/>
-      </w:rPr>
-      <w:t>202</w:t>
-    </w:r>
-    <w:r>
-      <w:rPr>
-        <w:b/>
-        <w:sz w:val="24"/>
-        <w:szCs w:val="24"/>
-      </w:rPr>
-      <w:t>1</w:t>
+      <w:t>January 2022</w:t>
     </w:r>
   </w:p>
 </w:ftr>
@@ -4229,23 +5115,7 @@
         <w:sz w:val="24"/>
         <w:szCs w:val="24"/>
       </w:rPr>
-      <w:t xml:space="preserve">August </w:t>
-    </w:r>
-    <w:r>
-      <w:rPr>
-        <w:b/>
-        <w:sz w:val="24"/>
-        <w:szCs w:val="24"/>
-      </w:rPr>
-      <w:t>202</w:t>
-    </w:r>
-    <w:r>
-      <w:rPr>
-        <w:b/>
-        <w:sz w:val="24"/>
-        <w:szCs w:val="24"/>
-      </w:rPr>
-      <w:t>1</w:t>
+      <w:t>January 2022</w:t>
     </w:r>
   </w:p>
 </w:ftr>
@@ -4289,15 +5159,7 @@
         <w:sz w:val="24"/>
         <w:szCs w:val="24"/>
       </w:rPr>
-      <w:t xml:space="preserve">August </w:t>
-    </w:r>
-    <w:r>
-      <w:rPr>
-        <w:b/>
-        <w:sz w:val="24"/>
-        <w:szCs w:val="24"/>
-      </w:rPr>
-      <w:t>2021</w:t>
+      <w:t>January 2022</w:t>
     </w:r>
     <w:r>
       <w:rPr>
@@ -4464,15 +5326,7 @@
         <w:sz w:val="24"/>
         <w:szCs w:val="24"/>
       </w:rPr>
-      <w:t xml:space="preserve">August </w:t>
-    </w:r>
-    <w:r>
-      <w:rPr>
-        <w:b/>
-        <w:sz w:val="24"/>
-        <w:szCs w:val="24"/>
-      </w:rPr>
-      <w:t>2021</w:t>
+      <w:t>January 2022</w:t>
     </w:r>
   </w:p>
 </w:ftr>
@@ -4611,24 +5465,6 @@
         <w:szCs w:val="24"/>
       </w:rPr>
       <w:t>DEFENSE LOGISTICS ACQUISITION DIRECTIVE</w:t>
-    </w:r>
-  </w:p>
-  <w:p>
-    <w:pPr>
-      <w:spacing w:after="240"/>
-      <w:jc w:val="center"/>
-      <w:outlineLvl w:val="0"/>
-      <w:rPr>
-        <w:b/>
-      </w:rPr>
-    </w:pPr>
-    <w:r>
-      <w:rPr>
-        <w:b/>
-        <w:sz w:val="24"/>
-        <w:szCs w:val="24"/>
-      </w:rPr>
-      <w:t>PGI PART 25 – FOREIGN ACQUISITION</w:t>
     </w:r>
   </w:p>
 </w:hdr>
@@ -5375,6 +6211,95 @@
     </w:lvl>
   </w:abstractNum>
   <w:abstractNum w:abstractNumId="14" w15:restartNumberingAfterBreak="0">
+    <w:nsid w:val="30381160"/>
+    <w:multiLevelType w:val="hybridMultilevel"/>
+    <w:tmpl w:val="35D0ED62"/>
+    <w:lvl w:ilvl="0" w:tplc="0409000F">
+      <w:start w:val="1"/>
+      <w:numFmt w:val="decimal"/>
+      <w:lvlText w:val="%1."/>
+      <w:lvlJc w:val="left"/>
+      <w:pPr>
+        <w:ind w:left="720" w:hanging="360"/>
+      </w:pPr>
+      <w:rPr>
+        <w:rFonts w:hint="default"/>
+      </w:rPr>
+    </w:lvl>
+    <w:lvl w:ilvl="1" w:tplc="04090019" w:tentative="1">
+      <w:start w:val="1"/>
+      <w:numFmt w:val="lowerLetter"/>
+      <w:lvlText w:val="%2."/>
+      <w:lvlJc w:val="left"/>
+      <w:pPr>
+        <w:ind w:left="1440" w:hanging="360"/>
+      </w:pPr>
+    </w:lvl>
+    <w:lvl w:ilvl="2" w:tplc="0409001B" w:tentative="1">
+      <w:start w:val="1"/>
+      <w:numFmt w:val="lowerRoman"/>
+      <w:lvlText w:val="%3."/>
+      <w:lvlJc w:val="right"/>
+      <w:pPr>
+        <w:ind w:left="2160" w:hanging="180"/>
+      </w:pPr>
+    </w:lvl>
+    <w:lvl w:ilvl="3" w:tplc="0409000F" w:tentative="1">
+      <w:start w:val="1"/>
+      <w:numFmt w:val="decimal"/>
+      <w:lvlText w:val="%4."/>
+      <w:lvlJc w:val="left"/>
+      <w:pPr>
+        <w:ind w:left="2880" w:hanging="360"/>
+      </w:pPr>
+    </w:lvl>
+    <w:lvl w:ilvl="4" w:tplc="04090019" w:tentative="1">
+      <w:start w:val="1"/>
+      <w:numFmt w:val="lowerLetter"/>
+      <w:lvlText w:val="%5."/>
+      <w:lvlJc w:val="left"/>
+      <w:pPr>
+        <w:ind w:left="3600" w:hanging="360"/>
+      </w:pPr>
+    </w:lvl>
+    <w:lvl w:ilvl="5" w:tplc="0409001B" w:tentative="1">
+      <w:start w:val="1"/>
+      <w:numFmt w:val="lowerRoman"/>
+      <w:lvlText w:val="%6."/>
+      <w:lvlJc w:val="right"/>
+      <w:pPr>
+        <w:ind w:left="4320" w:hanging="180"/>
+      </w:pPr>
+    </w:lvl>
+    <w:lvl w:ilvl="6" w:tplc="0409000F" w:tentative="1">
+      <w:start w:val="1"/>
+      <w:numFmt w:val="decimal"/>
+      <w:lvlText w:val="%7."/>
+      <w:lvlJc w:val="left"/>
+      <w:pPr>
+        <w:ind w:left="5040" w:hanging="360"/>
+      </w:pPr>
+    </w:lvl>
+    <w:lvl w:ilvl="7" w:tplc="04090019" w:tentative="1">
+      <w:start w:val="1"/>
+      <w:numFmt w:val="lowerLetter"/>
+      <w:lvlText w:val="%8."/>
+      <w:lvlJc w:val="left"/>
+      <w:pPr>
+        <w:ind w:left="5760" w:hanging="360"/>
+      </w:pPr>
+    </w:lvl>
+    <w:lvl w:ilvl="8" w:tplc="0409001B" w:tentative="1">
+      <w:start w:val="1"/>
+      <w:numFmt w:val="lowerRoman"/>
+      <w:lvlText w:val="%9."/>
+      <w:lvlJc w:val="right"/>
+      <w:pPr>
+        <w:ind w:left="6480" w:hanging="180"/>
+      </w:pPr>
+    </w:lvl>
+  </w:abstractNum>
+  <w:abstractNum w:abstractNumId="15" w15:restartNumberingAfterBreak="0">
     <w:nsid w:val="3DC60639"/>
     <w:multiLevelType w:val="hybridMultilevel"/>
     <w:tmpl w:val="E7C8947C"/>
@@ -5494,7 +6419,7 @@
       </w:rPr>
     </w:lvl>
   </w:abstractNum>
-  <w:abstractNum w:abstractNumId="15" w15:restartNumberingAfterBreak="0">
+  <w:abstractNum w:abstractNumId="16" w15:restartNumberingAfterBreak="0">
     <w:nsid w:val="407751B4"/>
     <w:multiLevelType w:val="hybridMultilevel"/>
     <w:tmpl w:val="58BA576A"/>
@@ -5584,7 +6509,7 @@
       </w:pPr>
     </w:lvl>
   </w:abstractNum>
-  <w:abstractNum w:abstractNumId="16" w15:restartNumberingAfterBreak="0">
+  <w:abstractNum w:abstractNumId="17" w15:restartNumberingAfterBreak="0">
     <w:nsid w:val="48E70B54"/>
     <w:multiLevelType w:val="hybridMultilevel"/>
     <w:tmpl w:val="0409001D"/>
@@ -5698,7 +6623,7 @@
       </w:pPr>
     </w:lvl>
   </w:abstractNum>
-  <w:abstractNum w:abstractNumId="17" w15:restartNumberingAfterBreak="0">
+  <w:abstractNum w:abstractNumId="18" w15:restartNumberingAfterBreak="0">
     <w:nsid w:val="4CAF2D23"/>
     <w:multiLevelType w:val="multilevel"/>
     <w:tmpl w:val="8F2646EE"/>
@@ -5759,7 +6684,185 @@
       <w:lvlJc w:val="left"/>
     </w:lvl>
   </w:abstractNum>
-  <w:abstractNum w:abstractNumId="18" w15:restartNumberingAfterBreak="0">
+  <w:abstractNum w:abstractNumId="19" w15:restartNumberingAfterBreak="0">
+    <w:nsid w:val="57F7687F"/>
+    <w:multiLevelType w:val="hybridMultilevel"/>
+    <w:tmpl w:val="64D49958"/>
+    <w:lvl w:ilvl="0" w:tplc="0409000F">
+      <w:start w:val="1"/>
+      <w:numFmt w:val="decimal"/>
+      <w:lvlText w:val="%1."/>
+      <w:lvlJc w:val="left"/>
+      <w:pPr>
+        <w:ind w:left="720" w:hanging="360"/>
+      </w:pPr>
+      <w:rPr>
+        <w:rFonts w:hint="default"/>
+      </w:rPr>
+    </w:lvl>
+    <w:lvl w:ilvl="1" w:tplc="04090019" w:tentative="1">
+      <w:start w:val="1"/>
+      <w:numFmt w:val="lowerLetter"/>
+      <w:lvlText w:val="%2."/>
+      <w:lvlJc w:val="left"/>
+      <w:pPr>
+        <w:ind w:left="1440" w:hanging="360"/>
+      </w:pPr>
+    </w:lvl>
+    <w:lvl w:ilvl="2" w:tplc="0409001B" w:tentative="1">
+      <w:start w:val="1"/>
+      <w:numFmt w:val="lowerRoman"/>
+      <w:lvlText w:val="%3."/>
+      <w:lvlJc w:val="right"/>
+      <w:pPr>
+        <w:ind w:left="2160" w:hanging="180"/>
+      </w:pPr>
+    </w:lvl>
+    <w:lvl w:ilvl="3" w:tplc="0409000F" w:tentative="1">
+      <w:start w:val="1"/>
+      <w:numFmt w:val="decimal"/>
+      <w:lvlText w:val="%4."/>
+      <w:lvlJc w:val="left"/>
+      <w:pPr>
+        <w:ind w:left="2880" w:hanging="360"/>
+      </w:pPr>
+    </w:lvl>
+    <w:lvl w:ilvl="4" w:tplc="04090019" w:tentative="1">
+      <w:start w:val="1"/>
+      <w:numFmt w:val="lowerLetter"/>
+      <w:lvlText w:val="%5."/>
+      <w:lvlJc w:val="left"/>
+      <w:pPr>
+        <w:ind w:left="3600" w:hanging="360"/>
+      </w:pPr>
+    </w:lvl>
+    <w:lvl w:ilvl="5" w:tplc="0409001B" w:tentative="1">
+      <w:start w:val="1"/>
+      <w:numFmt w:val="lowerRoman"/>
+      <w:lvlText w:val="%6."/>
+      <w:lvlJc w:val="right"/>
+      <w:pPr>
+        <w:ind w:left="4320" w:hanging="180"/>
+      </w:pPr>
+    </w:lvl>
+    <w:lvl w:ilvl="6" w:tplc="0409000F" w:tentative="1">
+      <w:start w:val="1"/>
+      <w:numFmt w:val="decimal"/>
+      <w:lvlText w:val="%7."/>
+      <w:lvlJc w:val="left"/>
+      <w:pPr>
+        <w:ind w:left="5040" w:hanging="360"/>
+      </w:pPr>
+    </w:lvl>
+    <w:lvl w:ilvl="7" w:tplc="04090019" w:tentative="1">
+      <w:start w:val="1"/>
+      <w:numFmt w:val="lowerLetter"/>
+      <w:lvlText w:val="%8."/>
+      <w:lvlJc w:val="left"/>
+      <w:pPr>
+        <w:ind w:left="5760" w:hanging="360"/>
+      </w:pPr>
+    </w:lvl>
+    <w:lvl w:ilvl="8" w:tplc="0409001B" w:tentative="1">
+      <w:start w:val="1"/>
+      <w:numFmt w:val="lowerRoman"/>
+      <w:lvlText w:val="%9."/>
+      <w:lvlJc w:val="right"/>
+      <w:pPr>
+        <w:ind w:left="6480" w:hanging="180"/>
+      </w:pPr>
+    </w:lvl>
+  </w:abstractNum>
+  <w:abstractNum w:abstractNumId="20" w15:restartNumberingAfterBreak="0">
+    <w:nsid w:val="702E6B1C"/>
+    <w:multiLevelType w:val="hybridMultilevel"/>
+    <w:tmpl w:val="7C404380"/>
+    <w:lvl w:ilvl="0" w:tplc="0409000F">
+      <w:start w:val="1"/>
+      <w:numFmt w:val="decimal"/>
+      <w:lvlText w:val="%1."/>
+      <w:lvlJc w:val="left"/>
+      <w:pPr>
+        <w:ind w:left="720" w:hanging="360"/>
+      </w:pPr>
+      <w:rPr>
+        <w:rFonts w:hint="default"/>
+      </w:rPr>
+    </w:lvl>
+    <w:lvl w:ilvl="1" w:tplc="04090019" w:tentative="1">
+      <w:start w:val="1"/>
+      <w:numFmt w:val="lowerLetter"/>
+      <w:lvlText w:val="%2."/>
+      <w:lvlJc w:val="left"/>
+      <w:pPr>
+        <w:ind w:left="1440" w:hanging="360"/>
+      </w:pPr>
+    </w:lvl>
+    <w:lvl w:ilvl="2" w:tplc="0409001B" w:tentative="1">
+      <w:start w:val="1"/>
+      <w:numFmt w:val="lowerRoman"/>
+      <w:lvlText w:val="%3."/>
+      <w:lvlJc w:val="right"/>
+      <w:pPr>
+        <w:ind w:left="2160" w:hanging="180"/>
+      </w:pPr>
+    </w:lvl>
+    <w:lvl w:ilvl="3" w:tplc="0409000F" w:tentative="1">
+      <w:start w:val="1"/>
+      <w:numFmt w:val="decimal"/>
+      <w:lvlText w:val="%4."/>
+      <w:lvlJc w:val="left"/>
+      <w:pPr>
+        <w:ind w:left="2880" w:hanging="360"/>
+      </w:pPr>
+    </w:lvl>
+    <w:lvl w:ilvl="4" w:tplc="04090019" w:tentative="1">
+      <w:start w:val="1"/>
+      <w:numFmt w:val="lowerLetter"/>
+      <w:lvlText w:val="%5."/>
+      <w:lvlJc w:val="left"/>
+      <w:pPr>
+        <w:ind w:left="3600" w:hanging="360"/>
+      </w:pPr>
+    </w:lvl>
+    <w:lvl w:ilvl="5" w:tplc="0409001B" w:tentative="1">
+      <w:start w:val="1"/>
+      <w:numFmt w:val="lowerRoman"/>
+      <w:lvlText w:val="%6."/>
+      <w:lvlJc w:val="right"/>
+      <w:pPr>
+        <w:ind w:left="4320" w:hanging="180"/>
+      </w:pPr>
+    </w:lvl>
+    <w:lvl w:ilvl="6" w:tplc="0409000F" w:tentative="1">
+      <w:start w:val="1"/>
+      <w:numFmt w:val="decimal"/>
+      <w:lvlText w:val="%7."/>
+      <w:lvlJc w:val="left"/>
+      <w:pPr>
+        <w:ind w:left="5040" w:hanging="360"/>
+      </w:pPr>
+    </w:lvl>
+    <w:lvl w:ilvl="7" w:tplc="04090019" w:tentative="1">
+      <w:start w:val="1"/>
+      <w:numFmt w:val="lowerLetter"/>
+      <w:lvlText w:val="%8."/>
+      <w:lvlJc w:val="left"/>
+      <w:pPr>
+        <w:ind w:left="5760" w:hanging="360"/>
+      </w:pPr>
+    </w:lvl>
+    <w:lvl w:ilvl="8" w:tplc="0409001B" w:tentative="1">
+      <w:start w:val="1"/>
+      <w:numFmt w:val="lowerRoman"/>
+      <w:lvlText w:val="%9."/>
+      <w:lvlJc w:val="right"/>
+      <w:pPr>
+        <w:ind w:left="6480" w:hanging="180"/>
+      </w:pPr>
+    </w:lvl>
+  </w:abstractNum>
+  <w:abstractNum w:abstractNumId="21" w15:restartNumberingAfterBreak="0">
     <w:nsid w:val="76A43EEA"/>
     <w:multiLevelType w:val="multilevel"/>
     <w:tmpl w:val="9E083E0A"/>
@@ -5881,7 +6984,7 @@
       </w:rPr>
     </w:lvl>
   </w:abstractNum>
-  <w:abstractNum w:abstractNumId="19" w15:restartNumberingAfterBreak="0">
+  <w:abstractNum w:abstractNumId="22" w15:restartNumberingAfterBreak="0">
     <w:nsid w:val="7AE621DF"/>
     <w:multiLevelType w:val="hybridMultilevel"/>
     <w:tmpl w:val="32C899D0"/>
@@ -6003,10 +7106,10 @@
     </w:lvl>
   </w:abstractNum>
   <w:num w:numId="1">
-    <w:abstractNumId w:val="17"/>
+    <w:abstractNumId w:val="18"/>
   </w:num>
   <w:num w:numId="2">
-    <w:abstractNumId w:val="16"/>
+    <w:abstractNumId w:val="17"/>
   </w:num>
   <w:num w:numId="3">
     <w:abstractNumId w:val="12"/>
@@ -6045,25 +7148,42 @@
     <w:abstractNumId w:val="10"/>
   </w:num>
   <w:num w:numId="15">
-    <w:abstractNumId w:val="15"/>
+    <w:abstractNumId w:val="16"/>
   </w:num>
   <w:num w:numId="16">
-    <w:abstractNumId w:val="18"/>
+    <w:abstractNumId w:val="21"/>
   </w:num>
   <w:num w:numId="17">
     <w:abstractNumId w:val="11"/>
   </w:num>
   <w:num w:numId="18">
-    <w:abstractNumId w:val="14"/>
+    <w:abstractNumId w:val="15"/>
   </w:num>
   <w:num w:numId="19">
-    <w:abstractNumId w:val="19"/>
+    <w:abstractNumId w:val="22"/>
   </w:num>
   <w:num w:numId="20">
     <w:abstractNumId w:val="13"/>
   </w:num>
+  <w:num w:numId="21">
+    <w:abstractNumId w:val="20"/>
+  </w:num>
+  <w:num w:numId="22">
+    <w:abstractNumId w:val="19"/>
+  </w:num>
+  <w:num w:numId="23">
+    <w:abstractNumId w:val="14"/>
+  </w:num>
   <w:numIdMacAtCleanup w:val="16"/>
 </w:numbering>
+</file>
+
+<file path=word/people.xml><?xml version="1.0" encoding="utf-8"?>
+<w15:people xmlns:wpc="http://schemas.microsoft.com/office/word/2010/wordprocessingCanvas" xmlns:cx="http://schemas.microsoft.com/office/drawing/2014/chartex" xmlns:cx1="http://schemas.microsoft.com/office/drawing/2015/9/8/chartex" xmlns:cx2="http://schemas.microsoft.com/office/drawing/2015/10/21/chartex" xmlns:cx3="http://schemas.microsoft.com/office/drawing/2016/5/9/chartex" xmlns:cx4="http://schemas.microsoft.com/office/drawing/2016/5/10/chartex" xmlns:cx5="http://schemas.microsoft.com/office/drawing/2016/5/11/chartex" xmlns:cx6="http://schemas.microsoft.com/office/drawing/2016/5/12/chartex" xmlns:cx7="http://schemas.microsoft.com/office/drawing/2016/5/13/chartex" xmlns:cx8="http://schemas.microsoft.com/office/drawing/2016/5/14/chartex" xmlns:mc="http://schemas.openxmlformats.org/markup-compatibility/2006" xmlns:aink="http://schemas.microsoft.com/office/drawing/2016/ink" xmlns:am3d="http://schemas.microsoft.com/office/drawing/2017/model3d" xmlns:o="urn:schemas-microsoft-com:office:office" xmlns:r="http://schemas.openxmlformats.org/officeDocument/2006/relationships" xmlns:m="http://schemas.openxmlformats.org/officeDocument/2006/math" xmlns:v="urn:schemas-microsoft-com:vml" xmlns:wp14="http://schemas.microsoft.com/office/word/2010/wordprocessingDrawing" xmlns:wp="http://schemas.openxmlformats.org/drawingml/2006/wordprocessingDrawing" xmlns:w10="urn:schemas-microsoft-com:office:word" xmlns:w="http://schemas.openxmlformats.org/wordprocessingml/2006/main" xmlns:w14="http://schemas.microsoft.com/office/word/2010/wordml" xmlns:w15="http://schemas.microsoft.com/office/word/2012/wordml" xmlns:w16cex="http://schemas.microsoft.com/office/word/2018/wordml/cex" xmlns:w16cid="http://schemas.microsoft.com/office/word/2016/wordml/cid" xmlns:w16="http://schemas.microsoft.com/office/word/2018/wordml" xmlns:w16sdtdh="http://schemas.microsoft.com/office/word/2020/wordml/sdtdatahash" xmlns:w16se="http://schemas.microsoft.com/office/word/2015/wordml/symex" xmlns:wpg="http://schemas.microsoft.com/office/word/2010/wordprocessingGroup" xmlns:wpi="http://schemas.microsoft.com/office/word/2010/wordprocessingInk" xmlns:wne="http://schemas.microsoft.com/office/word/2006/wordml" xmlns:wps="http://schemas.microsoft.com/office/word/2010/wordprocessingShape" mc:Ignorable="w14 w15 w16se w16cid w16 w16cex w16sdtdh wp14">
+  <w15:person w15:author="Burleigh, Anne R CIV DLA ACQUISITION (USA)">
+    <w15:presenceInfo w15:providerId="None" w15:userId="Burleigh, Anne R CIV DLA ACQUISITION (USA)"/>
+  </w15:person>
+</w15:people>
 </file>
 
 <file path=word/styles.xml><?xml version="1.0" encoding="utf-8"?>
@@ -6993,7 +8113,7 @@
     <w:basedOn w:val="Normal"/>
     <w:uiPriority w:val="99"/>
     <w:pPr>
-      <w:ind w:left="720"/>
+      <w:ind w:left="1080" w:hanging="360"/>
     </w:pPr>
   </w:style>
   <w:style w:type="paragraph" w:styleId="BodyText2">
@@ -8149,7 +9269,7 @@
     <w:link w:val="Indent1Char"/>
     <w:autoRedefine/>
     <w:qFormat/>
-    <w:rsid w:val="00754A67"/>
+    <w:rsid w:val="00F9525C"/>
     <w:pPr>
       <w:tabs>
         <w:tab w:val="clear" w:pos="1440"/>
@@ -8183,7 +9303,7 @@
     <w:link w:val="Indent2Char"/>
     <w:autoRedefine/>
     <w:qFormat/>
-    <w:rsid w:val="00CF455E"/>
+    <w:rsid w:val="00B95821"/>
     <w:pPr>
       <w:tabs>
         <w:tab w:val="clear" w:pos="720"/>
@@ -8202,7 +9322,7 @@
         <w:tab w:val="clear" w:pos="5760"/>
         <w:tab w:val="clear" w:pos="6120"/>
       </w:tabs>
-      <w:spacing w:after="240"/>
+      <w:spacing w:before="240" w:after="240"/>
     </w:pPr>
     <w:rPr>
       <w:rFonts w:eastAsia="Calibri" w:cstheme="minorBidi"/>
@@ -8215,7 +9335,7 @@
   <w:style w:type="character" w:customStyle="1" w:styleId="Indent1Char">
     <w:name w:val="Indent 1 Char"/>
     <w:link w:val="Indent1"/>
-    <w:rsid w:val="00754A67"/>
+    <w:rsid w:val="00F9525C"/>
     <w:rPr>
       <w:rFonts w:eastAsia="Calibri"/>
       <w:bCs/>
@@ -8236,7 +9356,7 @@
   <w:style w:type="character" w:customStyle="1" w:styleId="Indent2Char">
     <w:name w:val="Indent 2 Char"/>
     <w:link w:val="Indent2"/>
-    <w:rsid w:val="00CF455E"/>
+    <w:rsid w:val="00B95821"/>
     <w:rPr>
       <w:rFonts w:eastAsia="Calibri" w:cstheme="minorBidi"/>
       <w:snapToGrid w:val="0"/>
@@ -10849,7 +11969,6 @@
   <w:style w:type="paragraph" w:styleId="List">
     <w:name w:val="List"/>
     <w:basedOn w:val="Normal"/>
-    <w:link w:val="ListChar"/>
     <w:uiPriority w:val="99"/>
     <w:unhideWhenUsed/>
     <w:rsid w:val="00E72D89"/>
@@ -10908,7 +12027,7 @@
       </w:tabs>
       <w:autoSpaceDE/>
       <w:autoSpaceDN/>
-      <w:ind w:left="360"/>
+      <w:ind w:left="720" w:hanging="360"/>
       <w:contextualSpacing/>
     </w:pPr>
     <w:rPr>
@@ -10918,7 +12037,6 @@
   <w:style w:type="paragraph" w:styleId="List4">
     <w:name w:val="List 4"/>
     <w:basedOn w:val="Normal"/>
-    <w:link w:val="List4Char"/>
     <w:uiPriority w:val="99"/>
     <w:unhideWhenUsed/>
     <w:rsid w:val="00E72D89"/>
@@ -10943,7 +12061,7 @@
       </w:tabs>
       <w:autoSpaceDE/>
       <w:autoSpaceDN/>
-      <w:ind w:left="1080"/>
+      <w:ind w:left="1440" w:hanging="360"/>
       <w:contextualSpacing/>
     </w:pPr>
     <w:rPr>
@@ -14882,118 +16000,15 @@
       <w:shd w:val="clear" w:color="auto" w:fill="F3F2F1"/>
     </w:rPr>
   </w:style>
-  <w:style w:type="paragraph" w:customStyle="1" w:styleId="List1">
-    <w:name w:val="List 1"/>
-    <w:basedOn w:val="List"/>
-    <w:link w:val="List1Char"/>
-    <w:rsid w:val="00F91DDE"/>
-    <w:pPr>
-      <w:ind w:left="0" w:firstLine="0"/>
-    </w:pPr>
-    <w:rPr>
-      <w:sz w:val="24"/>
-    </w:rPr>
-  </w:style>
-  <w:style w:type="character" w:customStyle="1" w:styleId="ListChar">
-    <w:name w:val="List Char"/>
+  <w:style w:type="character" w:customStyle="1" w:styleId="eop">
+    <w:name w:val="eop"/>
     <w:basedOn w:val="DefaultParagraphFont"/>
-    <w:link w:val="List"/>
-    <w:uiPriority w:val="99"/>
-    <w:rsid w:val="00F91DDE"/>
-    <w:rPr>
-      <w:rFonts w:eastAsia="Calibri"/>
-    </w:rPr>
-  </w:style>
-  <w:style w:type="character" w:customStyle="1" w:styleId="List1Char">
-    <w:name w:val="List 1 Char"/>
-    <w:basedOn w:val="ListChar"/>
-    <w:link w:val="List1"/>
-    <w:rsid w:val="00F91DDE"/>
-    <w:rPr>
-      <w:rFonts w:eastAsia="Calibri"/>
-      <w:sz w:val="24"/>
-    </w:rPr>
-  </w:style>
-  <w:style w:type="paragraph" w:customStyle="1" w:styleId="List6">
-    <w:name w:val="List 6"/>
-    <w:basedOn w:val="List4"/>
-    <w:link w:val="List6Char"/>
-    <w:rsid w:val="00F91DDE"/>
-    <w:pPr>
-      <w:ind w:left="1800"/>
-    </w:pPr>
-    <w:rPr>
-      <w:sz w:val="24"/>
-    </w:rPr>
-  </w:style>
-  <w:style w:type="character" w:customStyle="1" w:styleId="List4Char">
-    <w:name w:val="List 4 Char"/>
+    <w:rsid w:val="001F63CB"/>
+  </w:style>
+  <w:style w:type="character" w:customStyle="1" w:styleId="normaltextrun">
+    <w:name w:val="normaltextrun"/>
     <w:basedOn w:val="DefaultParagraphFont"/>
-    <w:link w:val="List4"/>
-    <w:uiPriority w:val="99"/>
-    <w:rsid w:val="00F91DDE"/>
-    <w:rPr>
-      <w:rFonts w:eastAsia="Calibri"/>
-    </w:rPr>
-  </w:style>
-  <w:style w:type="character" w:customStyle="1" w:styleId="List6Char">
-    <w:name w:val="List 6 Char"/>
-    <w:basedOn w:val="List4Char"/>
-    <w:link w:val="List6"/>
-    <w:rsid w:val="00F91DDE"/>
-    <w:rPr>
-      <w:rFonts w:eastAsia="Calibri"/>
-      <w:sz w:val="24"/>
-    </w:rPr>
-  </w:style>
-  <w:style w:type="paragraph" w:customStyle="1" w:styleId="List7">
-    <w:name w:val="List 7"/>
-    <w:basedOn w:val="List6"/>
-    <w:link w:val="List7Char"/>
-    <w:rsid w:val="00F91DDE"/>
-    <w:pPr>
-      <w:ind w:left="2160"/>
-    </w:pPr>
-    <w:rPr>
-      <w:szCs w:val="24"/>
-    </w:rPr>
-  </w:style>
-  <w:style w:type="character" w:customStyle="1" w:styleId="List7Char">
-    <w:name w:val="List 7 Char"/>
-    <w:basedOn w:val="List6Char"/>
-    <w:link w:val="List7"/>
-    <w:rsid w:val="00F91DDE"/>
-    <w:rPr>
-      <w:rFonts w:eastAsia="Calibri"/>
-      <w:sz w:val="24"/>
-      <w:szCs w:val="24"/>
-    </w:rPr>
-  </w:style>
-  <w:style w:type="paragraph" w:customStyle="1" w:styleId="List8">
-    <w:name w:val="List 8"/>
-    <w:basedOn w:val="List7"/>
-    <w:link w:val="List8Char"/>
-    <w:rsid w:val="00F91DDE"/>
-    <w:pPr>
-      <w:ind w:left="2520"/>
-    </w:pPr>
-    <w:rPr>
-      <w:snapToGrid w:val="0"/>
-      <w:lang w:eastAsia="x-none"/>
-    </w:rPr>
-  </w:style>
-  <w:style w:type="character" w:customStyle="1" w:styleId="List8Char">
-    <w:name w:val="List 8 Char"/>
-    <w:basedOn w:val="List7Char"/>
-    <w:link w:val="List8"/>
-    <w:rsid w:val="00F91DDE"/>
-    <w:rPr>
-      <w:rFonts w:eastAsia="Calibri"/>
-      <w:snapToGrid w:val="0"/>
-      <w:sz w:val="24"/>
-      <w:szCs w:val="24"/>
-      <w:lang w:eastAsia="x-none"/>
-    </w:rPr>
+    <w:rsid w:val="00A46972"/>
   </w:style>
 </w:styles>
 </file>
@@ -15284,6 +16299,10 @@
 </file>
 
 <file path=customXml/item1.xml><?xml version="1.0" encoding="utf-8"?>
+<b:Sources xmlns:b="http://schemas.openxmlformats.org/officeDocument/2006/bibliography" xmlns="http://schemas.openxmlformats.org/officeDocument/2006/bibliography" SelectedStyle="\APA.XSL" StyleName="APA"/>
+</file>
+
+<file path=customXml/item2.xml><?xml version="1.0" encoding="utf-8"?>
 <?mso-contentType ?>
 <FormTemplates xmlns="http://schemas.microsoft.com/sharepoint/v3/contenttype/forms">
   <Display>DocumentLibraryForm</Display>
@@ -15292,24 +16311,30 @@
 </FormTemplates>
 </file>
 
-<file path=customXml/item2.xml><?xml version="1.0" encoding="utf-8"?>
-<ct:contentTypeSchema xmlns:ct="http://schemas.microsoft.com/office/2006/metadata/contentType" xmlns:ma="http://schemas.microsoft.com/office/2006/metadata/properties/metaAttributes" ct:_="" ma:_="" ma:contentTypeName="Document" ma:contentTypeID="0x010100A1AB7ADCD23E644D94FBB28ED8587AED" ma:contentTypeVersion="7" ma:contentTypeDescription="Create a new document." ma:contentTypeScope="" ma:versionID="33e79d5b90ac8e61217afa6df820af56">
-  <xsd:schema xmlns:xsd="http://www.w3.org/2001/XMLSchema" xmlns:xs="http://www.w3.org/2001/XMLSchema" xmlns:p="http://schemas.microsoft.com/office/2006/metadata/properties" xmlns:ns2="d89c9d09-7171-4a78-9e34-3769a0a18812" xmlns:ns3="e21c44b2-3291-47a0-9623-acbfe44e63b8" targetNamespace="http://schemas.microsoft.com/office/2006/metadata/properties" ma:root="true" ma:fieldsID="944f11edc4e37d287e333606be201d75" ns2:_="" ns3:_="">
-    <xsd:import namespace="d89c9d09-7171-4a78-9e34-3769a0a18812"/>
-    <xsd:import namespace="e21c44b2-3291-47a0-9623-acbfe44e63b8"/>
+<file path=customXml/item3.xml><?xml version="1.0" encoding="utf-8"?>
+<p:properties xmlns:p="http://schemas.microsoft.com/office/2006/metadata/properties" xmlns:xsi="http://www.w3.org/2001/XMLSchema-instance">
+  <documentManagement/>
+</p:properties>
+</file>
+
+<file path=customXml/item4.xml><?xml version="1.0" encoding="utf-8"?>
+<ct:contentTypeSchema xmlns:ct="http://schemas.microsoft.com/office/2006/metadata/contentType" xmlns:ma="http://schemas.microsoft.com/office/2006/metadata/properties/metaAttributes" ct:_="" ma:_="" ma:contentTypeName="Document" ma:contentTypeID="0x0101003218A1A6AB315A4DACC7C83F05D14F87" ma:contentTypeVersion="8" ma:contentTypeDescription="Create a new document." ma:contentTypeScope="" ma:versionID="6ed20c354ce9e6ad0c219d7315aed6a9">
+  <xsd:schema xmlns:xsd="http://www.w3.org/2001/XMLSchema" xmlns:xs="http://www.w3.org/2001/XMLSchema" xmlns:p="http://schemas.microsoft.com/office/2006/metadata/properties" xmlns:ns3="ccc6387a-5e5b-4251-81fa-8b4f0c33835f" targetNamespace="http://schemas.microsoft.com/office/2006/metadata/properties" ma:root="true" ma:fieldsID="b2da709d4dd4ae6d4e829a7f951d3265" ns3:_="">
+    <xsd:import namespace="ccc6387a-5e5b-4251-81fa-8b4f0c33835f"/>
     <xsd:element name="properties">
       <xsd:complexType>
         <xsd:sequence>
           <xsd:element name="documentManagement">
             <xsd:complexType>
               <xsd:all>
-                <xsd:element ref="ns2:MediaServiceMetadata" minOccurs="0"/>
-                <xsd:element ref="ns2:MediaServiceFastMetadata" minOccurs="0"/>
-                <xsd:element ref="ns3:SharedWithUsers" minOccurs="0"/>
-                <xsd:element ref="ns3:SharedWithDetails" minOccurs="0"/>
-                <xsd:element ref="ns2:MediaServiceAutoTags" minOccurs="0"/>
-                <xsd:element ref="ns2:MediaServiceGenerationTime" minOccurs="0"/>
-                <xsd:element ref="ns2:MediaServiceEventHashCode" minOccurs="0"/>
+                <xsd:element ref="ns3:MediaServiceMetadata" minOccurs="0"/>
+                <xsd:element ref="ns3:MediaServiceFastMetadata" minOccurs="0"/>
+                <xsd:element ref="ns3:MediaServiceAutoTags" minOccurs="0"/>
+                <xsd:element ref="ns3:MediaServiceGenerationTime" minOccurs="0"/>
+                <xsd:element ref="ns3:MediaServiceEventHashCode" minOccurs="0"/>
+                <xsd:element ref="ns3:MediaServiceDateTaken" minOccurs="0"/>
+                <xsd:element ref="ns3:MediaServiceOCR" minOccurs="0"/>
+                <xsd:element ref="ns3:MediaLengthInSeconds" minOccurs="0"/>
               </xsd:all>
             </xsd:complexType>
           </xsd:element>
@@ -15317,7 +16342,7 @@
       </xsd:complexType>
     </xsd:element>
   </xsd:schema>
-  <xsd:schema xmlns:xsd="http://www.w3.org/2001/XMLSchema" xmlns:xs="http://www.w3.org/2001/XMLSchema" xmlns:dms="http://schemas.microsoft.com/office/2006/documentManagement/types" xmlns:pc="http://schemas.microsoft.com/office/infopath/2007/PartnerControls" targetNamespace="d89c9d09-7171-4a78-9e34-3769a0a18812" elementFormDefault="qualified">
+  <xsd:schema xmlns:xsd="http://www.w3.org/2001/XMLSchema" xmlns:xs="http://www.w3.org/2001/XMLSchema" xmlns:dms="http://schemas.microsoft.com/office/2006/documentManagement/types" xmlns:pc="http://schemas.microsoft.com/office/infopath/2007/PartnerControls" targetNamespace="ccc6387a-5e5b-4251-81fa-8b4f0c33835f" elementFormDefault="qualified">
     <xsd:import namespace="http://schemas.microsoft.com/office/2006/documentManagement/types"/>
     <xsd:import namespace="http://schemas.microsoft.com/office/infopath/2007/PartnerControls"/>
     <xsd:element name="MediaServiceMetadata" ma:index="8" nillable="true" ma:displayName="MediaServiceMetadata" ma:hidden="true" ma:internalName="MediaServiceMetadata" ma:readOnly="true">
@@ -15330,49 +16355,36 @@
         <xsd:restriction base="dms:Note"/>
       </xsd:simpleType>
     </xsd:element>
-    <xsd:element name="MediaServiceAutoTags" ma:index="12" nillable="true" ma:displayName="Tags" ma:internalName="MediaServiceAutoTags" ma:readOnly="true">
+    <xsd:element name="MediaServiceAutoTags" ma:index="10" nillable="true" ma:displayName="Tags" ma:internalName="MediaServiceAutoTags" ma:readOnly="true">
       <xsd:simpleType>
         <xsd:restriction base="dms:Text"/>
       </xsd:simpleType>
     </xsd:element>
-    <xsd:element name="MediaServiceGenerationTime" ma:index="13" nillable="true" ma:displayName="MediaServiceGenerationTime" ma:hidden="true" ma:internalName="MediaServiceGenerationTime" ma:readOnly="true">
+    <xsd:element name="MediaServiceGenerationTime" ma:index="11" nillable="true" ma:displayName="MediaServiceGenerationTime" ma:hidden="true" ma:internalName="MediaServiceGenerationTime" ma:readOnly="true">
       <xsd:simpleType>
         <xsd:restriction base="dms:Text"/>
       </xsd:simpleType>
     </xsd:element>
-    <xsd:element name="MediaServiceEventHashCode" ma:index="14" nillable="true" ma:displayName="MediaServiceEventHashCode" ma:hidden="true" ma:internalName="MediaServiceEventHashCode" ma:readOnly="true">
+    <xsd:element name="MediaServiceEventHashCode" ma:index="12" nillable="true" ma:displayName="MediaServiceEventHashCode" ma:hidden="true" ma:internalName="MediaServiceEventHashCode" ma:readOnly="true">
       <xsd:simpleType>
         <xsd:restriction base="dms:Text"/>
       </xsd:simpleType>
     </xsd:element>
-  </xsd:schema>
-  <xsd:schema xmlns:xsd="http://www.w3.org/2001/XMLSchema" xmlns:xs="http://www.w3.org/2001/XMLSchema" xmlns:dms="http://schemas.microsoft.com/office/2006/documentManagement/types" xmlns:pc="http://schemas.microsoft.com/office/infopath/2007/PartnerControls" targetNamespace="e21c44b2-3291-47a0-9623-acbfe44e63b8" elementFormDefault="qualified">
-    <xsd:import namespace="http://schemas.microsoft.com/office/2006/documentManagement/types"/>
-    <xsd:import namespace="http://schemas.microsoft.com/office/infopath/2007/PartnerControls"/>
-    <xsd:element name="SharedWithUsers" ma:index="10" nillable="true" ma:displayName="Shared With" ma:internalName="SharedWithUsers" ma:readOnly="true">
-      <xsd:complexType>
-        <xsd:complexContent>
-          <xsd:extension base="dms:UserMulti">
-            <xsd:sequence>
-              <xsd:element name="UserInfo" minOccurs="0" maxOccurs="unbounded">
-                <xsd:complexType>
-                  <xsd:sequence>
-                    <xsd:element name="DisplayName" type="xsd:string" minOccurs="0"/>
-                    <xsd:element name="AccountId" type="dms:UserId" minOccurs="0" nillable="true"/>
-                    <xsd:element name="AccountType" type="xsd:string" minOccurs="0"/>
-                  </xsd:sequence>
-                </xsd:complexType>
-              </xsd:element>
-            </xsd:sequence>
-          </xsd:extension>
-        </xsd:complexContent>
-      </xsd:complexType>
+    <xsd:element name="MediaServiceDateTaken" ma:index="13" nillable="true" ma:displayName="MediaServiceDateTaken" ma:hidden="true" ma:internalName="MediaServiceDateTaken" ma:readOnly="true">
+      <xsd:simpleType>
+        <xsd:restriction base="dms:Text"/>
+      </xsd:simpleType>
     </xsd:element>
-    <xsd:element name="SharedWithDetails" ma:index="11" nillable="true" ma:displayName="Shared With Details" ma:internalName="SharedWithDetails" ma:readOnly="true">
+    <xsd:element name="MediaServiceOCR" ma:index="14" nillable="true" ma:displayName="Extracted Text" ma:internalName="MediaServiceOCR" ma:readOnly="true">
       <xsd:simpleType>
         <xsd:restriction base="dms:Note">
           <xsd:maxLength value="255"/>
         </xsd:restriction>
+      </xsd:simpleType>
+    </xsd:element>
+    <xsd:element name="MediaLengthInSeconds" ma:index="15" nillable="true" ma:displayName="Length (seconds)" ma:internalName="MediaLengthInSeconds" ma:readOnly="true">
+      <xsd:simpleType>
+        <xsd:restriction base="dms:Unknown"/>
       </xsd:simpleType>
     </xsd:element>
   </xsd:schema>
@@ -15475,17 +16487,15 @@
 </ct:contentTypeSchema>
 </file>
 
-<file path=customXml/item3.xml><?xml version="1.0" encoding="utf-8"?>
-<b:Sources xmlns:b="http://schemas.openxmlformats.org/officeDocument/2006/bibliography" xmlns="http://schemas.openxmlformats.org/officeDocument/2006/bibliography" SelectedStyle="\APA.XSL" StyleName="APA"/>
+<file path=customXml/itemProps1.xml><?xml version="1.0" encoding="utf-8"?>
+<ds:datastoreItem xmlns:ds="http://schemas.openxmlformats.org/officeDocument/2006/customXml" ds:itemID="{07EDE04B-A2E6-464C-BB39-2F844E483024}">
+  <ds:schemaRefs>
+    <ds:schemaRef ds:uri="http://schemas.openxmlformats.org/officeDocument/2006/bibliography"/>
+  </ds:schemaRefs>
+</ds:datastoreItem>
 </file>
 
-<file path=customXml/item4.xml><?xml version="1.0" encoding="utf-8"?>
-<p:properties xmlns:p="http://schemas.microsoft.com/office/2006/metadata/properties" xmlns:xsi="http://www.w3.org/2001/XMLSchema-instance">
-  <documentManagement/>
-</p:properties>
-</file>
-
-<file path=customXml/itemProps1.xml><?xml version="1.0" encoding="utf-8"?>
+<file path=customXml/itemProps2.xml><?xml version="1.0" encoding="utf-8"?>
 <ds:datastoreItem xmlns:ds="http://schemas.openxmlformats.org/officeDocument/2006/customXml" ds:itemID="{C555A321-29DF-475F-9C73-1FB01B17D214}">
   <ds:schemaRefs>
     <ds:schemaRef ds:uri="http://schemas.microsoft.com/sharepoint/v3/contenttype/forms"/>
@@ -15493,15 +16503,22 @@
 </ds:datastoreItem>
 </file>
 
-<file path=customXml/itemProps2.xml><?xml version="1.0" encoding="utf-8"?>
-<ds:datastoreItem xmlns:ds="http://schemas.openxmlformats.org/officeDocument/2006/customXml" ds:itemID="{290150AB-537F-47AA-8064-A101DAE885F4}">
+<file path=customXml/itemProps3.xml><?xml version="1.0" encoding="utf-8"?>
+<ds:datastoreItem xmlns:ds="http://schemas.openxmlformats.org/officeDocument/2006/customXml" ds:itemID="{26720EDD-1BDC-44BD-B499-0AAAD537832D}">
+  <ds:schemaRefs>
+    <ds:schemaRef ds:uri="http://schemas.microsoft.com/office/2006/metadata/properties"/>
+  </ds:schemaRefs>
+</ds:datastoreItem>
+</file>
+
+<file path=customXml/itemProps4.xml><?xml version="1.0" encoding="utf-8"?>
+<ds:datastoreItem xmlns:ds="http://schemas.openxmlformats.org/officeDocument/2006/customXml" ds:itemID="{1AAFFBB6-2DD2-448B-A3C5-B74CBF3FE5FB}">
   <ds:schemaRefs>
     <ds:schemaRef ds:uri="http://schemas.microsoft.com/office/2006/metadata/contentType"/>
     <ds:schemaRef ds:uri="http://schemas.microsoft.com/office/2006/metadata/properties/metaAttributes"/>
     <ds:schemaRef ds:uri="http://www.w3.org/2001/XMLSchema"/>
     <ds:schemaRef ds:uri="http://schemas.microsoft.com/office/2006/metadata/properties"/>
-    <ds:schemaRef ds:uri="d89c9d09-7171-4a78-9e34-3769a0a18812"/>
-    <ds:schemaRef ds:uri="e21c44b2-3291-47a0-9623-acbfe44e63b8"/>
+    <ds:schemaRef ds:uri="ccc6387a-5e5b-4251-81fa-8b4f0c33835f"/>
     <ds:schemaRef ds:uri="http://schemas.microsoft.com/office/2006/documentManagement/types"/>
     <ds:schemaRef ds:uri="http://schemas.microsoft.com/office/infopath/2007/PartnerControls"/>
     <ds:schemaRef ds:uri="http://schemas.openxmlformats.org/package/2006/metadata/core-properties"/>
@@ -15510,20 +16527,4 @@
     <ds:schemaRef ds:uri="http://schemas.microsoft.com/internal/obd"/>
   </ds:schemaRefs>
 </ds:datastoreItem>
-</file>
-
-<file path=customXml/itemProps3.xml><?xml version="1.0" encoding="utf-8"?>
-<ds:datastoreItem xmlns:ds="http://schemas.openxmlformats.org/officeDocument/2006/customXml" ds:itemID="{07EDE04B-A2E6-464C-BB39-2F844E483024}">
-  <ds:schemaRefs>
-    <ds:schemaRef ds:uri="http://schemas.openxmlformats.org/officeDocument/2006/bibliography"/>
-  </ds:schemaRefs>
-</ds:datastoreItem>
-</file>
-
-<file path=customXml/itemProps4.xml><?xml version="1.0" encoding="utf-8"?>
-<ds:datastoreItem xmlns:ds="http://schemas.openxmlformats.org/officeDocument/2006/customXml" ds:itemID="{26720EDD-1BDC-44BD-B499-0AAAD537832D}">
-  <ds:schemaRefs>
-    <ds:schemaRef ds:uri="http://schemas.microsoft.com/office/2006/metadata/properties"/>
-  </ds:schemaRefs>
-</ds:datastoreItem>
 </file>
--- a/DLAD/DEVELOPMENT/msword/DLAD-Part-19.docx
+++ b/DLAD/DEVELOPMENT/msword/DLAD-Part-19.docx
@@ -979,687 +979,428 @@
     </w:p>
     <w:p>
       <w:pPr>
-        <w:ind w:right="-20"/>
-        <w:rPr>
-          <w:sz w:val="24"/>
-          <w:szCs w:val="24"/>
-        </w:rPr>
-      </w:pPr>
-      <w:r>
-        <w:rPr>
-          <w:position w:val="1"/>
-          <w:sz w:val="24"/>
-          <w:szCs w:val="24"/>
-        </w:rPr>
-        <w:t>(c)(10)(A) For procurements</w:t>
+        <w:pStyle w:val="List1"/>
+      </w:pPr>
+      <w:r>
+        <w:t>(c)</w:t>
+      </w:r>
+      <w:r>
+        <w:t>(10)(A) For procurements</w:t>
       </w:r>
       <w:r>
         <w:rPr>
           <w:spacing w:val="-7"/>
-          <w:position w:val="1"/>
-          <w:sz w:val="24"/>
-          <w:szCs w:val="24"/>
         </w:rPr>
         <w:t xml:space="preserve"> </w:t>
       </w:r>
       <w:r>
-        <w:rPr>
-          <w:position w:val="1"/>
-          <w:sz w:val="24"/>
-          <w:szCs w:val="24"/>
-        </w:rPr>
         <w:t>valued</w:t>
       </w:r>
       <w:r>
         <w:rPr>
           <w:spacing w:val="30"/>
-          <w:position w:val="1"/>
-          <w:sz w:val="24"/>
-          <w:szCs w:val="24"/>
         </w:rPr>
         <w:t xml:space="preserve"> </w:t>
       </w:r>
       <w:r>
-        <w:rPr>
-          <w:position w:val="1"/>
-          <w:sz w:val="24"/>
-          <w:szCs w:val="24"/>
-        </w:rPr>
         <w:t>over $10,000 and</w:t>
       </w:r>
       <w:r>
         <w:rPr>
           <w:spacing w:val="36"/>
-          <w:position w:val="1"/>
-          <w:sz w:val="24"/>
-          <w:szCs w:val="24"/>
         </w:rPr>
         <w:t xml:space="preserve"> </w:t>
       </w:r>
       <w:r>
-        <w:rPr>
-          <w:position w:val="1"/>
-          <w:sz w:val="24"/>
-          <w:szCs w:val="24"/>
-        </w:rPr>
         <w:t>less</w:t>
       </w:r>
       <w:r>
         <w:rPr>
           <w:spacing w:val="1"/>
-          <w:position w:val="1"/>
-          <w:sz w:val="24"/>
-          <w:szCs w:val="24"/>
         </w:rPr>
         <w:t xml:space="preserve"> </w:t>
       </w:r>
       <w:r>
-        <w:rPr>
-          <w:position w:val="1"/>
-          <w:sz w:val="24"/>
-          <w:szCs w:val="24"/>
-        </w:rPr>
         <w:t>than</w:t>
       </w:r>
       <w:r>
         <w:rPr>
           <w:spacing w:val="44"/>
-          <w:position w:val="1"/>
-          <w:sz w:val="24"/>
-          <w:szCs w:val="24"/>
         </w:rPr>
         <w:t xml:space="preserve"> </w:t>
       </w:r>
       <w:r>
-        <w:rPr>
-          <w:position w:val="1"/>
-          <w:sz w:val="24"/>
-          <w:szCs w:val="24"/>
-        </w:rPr>
         <w:t>the</w:t>
       </w:r>
       <w:r>
         <w:rPr>
           <w:spacing w:val="13"/>
-          <w:position w:val="1"/>
-          <w:sz w:val="24"/>
-          <w:szCs w:val="24"/>
         </w:rPr>
         <w:t xml:space="preserve"> SAT</w:t>
       </w:r>
       <w:r>
         <w:rPr>
           <w:w w:val="103"/>
-          <w:position w:val="1"/>
-          <w:sz w:val="24"/>
-          <w:szCs w:val="24"/>
         </w:rPr>
         <w:t xml:space="preserve"> that are</w:t>
       </w:r>
       <w:r>
         <w:rPr>
           <w:spacing w:val="2"/>
-          <w:sz w:val="24"/>
-          <w:szCs w:val="24"/>
         </w:rPr>
         <w:t xml:space="preserve"> </w:t>
       </w:r>
       <w:r>
-        <w:rPr>
-          <w:sz w:val="24"/>
-          <w:szCs w:val="24"/>
-        </w:rPr>
         <w:t>not</w:t>
       </w:r>
       <w:r>
         <w:rPr>
           <w:spacing w:val="17"/>
-          <w:sz w:val="24"/>
-          <w:szCs w:val="24"/>
         </w:rPr>
         <w:t xml:space="preserve"> </w:t>
       </w:r>
       <w:r>
-        <w:rPr>
-          <w:sz w:val="24"/>
-          <w:szCs w:val="24"/>
-        </w:rPr>
         <w:t>totally</w:t>
       </w:r>
       <w:r>
         <w:rPr>
           <w:spacing w:val="24"/>
-          <w:sz w:val="24"/>
-          <w:szCs w:val="24"/>
         </w:rPr>
         <w:t xml:space="preserve"> </w:t>
       </w:r>
       <w:r>
-        <w:rPr>
-          <w:sz w:val="24"/>
-          <w:szCs w:val="24"/>
-        </w:rPr>
         <w:t>set</w:t>
       </w:r>
       <w:r>
         <w:rPr>
           <w:spacing w:val="20"/>
-          <w:sz w:val="24"/>
-          <w:szCs w:val="24"/>
         </w:rPr>
         <w:t xml:space="preserve"> </w:t>
       </w:r>
       <w:r>
-        <w:rPr>
-          <w:sz w:val="24"/>
-          <w:szCs w:val="24"/>
-        </w:rPr>
         <w:t>aside,</w:t>
       </w:r>
       <w:r>
         <w:rPr>
           <w:spacing w:val="7"/>
-          <w:sz w:val="24"/>
-          <w:szCs w:val="24"/>
         </w:rPr>
         <w:t xml:space="preserve"> the contracting officer shall </w:t>
       </w:r>
       <w:r>
-        <w:rPr>
-          <w:sz w:val="24"/>
-          <w:szCs w:val="24"/>
-        </w:rPr>
         <w:t>document</w:t>
       </w:r>
       <w:r>
         <w:rPr>
           <w:spacing w:val="3"/>
-          <w:sz w:val="24"/>
-          <w:szCs w:val="24"/>
         </w:rPr>
         <w:t xml:space="preserve"> </w:t>
       </w:r>
       <w:r>
-        <w:rPr>
-          <w:sz w:val="24"/>
-          <w:szCs w:val="24"/>
-        </w:rPr>
         <w:t>the</w:t>
       </w:r>
       <w:r>
         <w:rPr>
           <w:spacing w:val="20"/>
-          <w:sz w:val="24"/>
-          <w:szCs w:val="24"/>
         </w:rPr>
         <w:t xml:space="preserve"> </w:t>
       </w:r>
       <w:r>
-        <w:rPr>
-          <w:sz w:val="24"/>
-          <w:szCs w:val="24"/>
-        </w:rPr>
         <w:t>reason</w:t>
       </w:r>
       <w:r>
         <w:rPr>
           <w:spacing w:val="33"/>
-          <w:sz w:val="24"/>
-          <w:szCs w:val="24"/>
         </w:rPr>
         <w:t xml:space="preserve"> </w:t>
       </w:r>
       <w:r>
-        <w:rPr>
-          <w:sz w:val="24"/>
-          <w:szCs w:val="24"/>
-        </w:rPr>
         <w:t>for</w:t>
       </w:r>
       <w:r>
         <w:rPr>
           <w:spacing w:val="38"/>
-          <w:sz w:val="24"/>
-          <w:szCs w:val="24"/>
         </w:rPr>
         <w:t xml:space="preserve"> </w:t>
       </w:r>
       <w:r>
-        <w:rPr>
-          <w:sz w:val="24"/>
-          <w:szCs w:val="24"/>
-        </w:rPr>
         <w:t>not</w:t>
       </w:r>
       <w:r>
         <w:rPr>
           <w:spacing w:val="-1"/>
-          <w:sz w:val="24"/>
-          <w:szCs w:val="24"/>
         </w:rPr>
         <w:t xml:space="preserve"> </w:t>
       </w:r>
       <w:r>
-        <w:rPr>
-          <w:sz w:val="24"/>
-          <w:szCs w:val="24"/>
-        </w:rPr>
         <w:t>setting</w:t>
       </w:r>
       <w:r>
         <w:rPr>
           <w:spacing w:val="32"/>
-          <w:sz w:val="24"/>
-          <w:szCs w:val="24"/>
         </w:rPr>
         <w:t xml:space="preserve"> </w:t>
       </w:r>
       <w:r>
-        <w:rPr>
-          <w:sz w:val="24"/>
-          <w:szCs w:val="24"/>
-        </w:rPr>
         <w:t>aside</w:t>
       </w:r>
       <w:r>
         <w:rPr>
           <w:spacing w:val="25"/>
-          <w:sz w:val="24"/>
-          <w:szCs w:val="24"/>
         </w:rPr>
         <w:t xml:space="preserve"> </w:t>
       </w:r>
       <w:r>
-        <w:rPr>
-          <w:sz w:val="24"/>
-          <w:szCs w:val="24"/>
-        </w:rPr>
         <w:t>the</w:t>
       </w:r>
       <w:r>
         <w:rPr>
           <w:spacing w:val="27"/>
-          <w:sz w:val="24"/>
-          <w:szCs w:val="24"/>
         </w:rPr>
         <w:t xml:space="preserve"> </w:t>
       </w:r>
       <w:r>
         <w:rPr>
           <w:w w:val="107"/>
-          <w:sz w:val="24"/>
-          <w:szCs w:val="24"/>
         </w:rPr>
         <w:t xml:space="preserve">procurement </w:t>
       </w:r>
       <w:r>
-        <w:rPr>
-          <w:sz w:val="24"/>
-          <w:szCs w:val="24"/>
-        </w:rPr>
         <w:t>on</w:t>
       </w:r>
       <w:r>
         <w:rPr>
           <w:w w:val="61"/>
-          <w:sz w:val="24"/>
-          <w:szCs w:val="24"/>
         </w:rPr>
         <w:t xml:space="preserve">. </w:t>
       </w:r>
       <w:r>
-        <w:rPr>
-          <w:sz w:val="24"/>
-          <w:szCs w:val="24"/>
-        </w:rPr>
         <w:t>DD</w:t>
       </w:r>
       <w:r>
         <w:rPr>
           <w:spacing w:val="4"/>
-          <w:sz w:val="24"/>
-          <w:szCs w:val="24"/>
         </w:rPr>
         <w:t xml:space="preserve"> </w:t>
       </w:r>
       <w:r>
-        <w:rPr>
-          <w:sz w:val="24"/>
-          <w:szCs w:val="24"/>
-        </w:rPr>
         <w:t>Form</w:t>
       </w:r>
       <w:r>
         <w:rPr>
           <w:spacing w:val="38"/>
-          <w:sz w:val="24"/>
-          <w:szCs w:val="24"/>
         </w:rPr>
         <w:t xml:space="preserve"> </w:t>
       </w:r>
       <w:r>
-        <w:rPr>
-          <w:sz w:val="24"/>
-          <w:szCs w:val="24"/>
-        </w:rPr>
         <w:t>2579</w:t>
       </w:r>
       <w:r>
         <w:rPr>
           <w:spacing w:val="43"/>
-          <w:sz w:val="24"/>
-          <w:szCs w:val="24"/>
         </w:rPr>
         <w:t xml:space="preserve"> </w:t>
       </w:r>
       <w:r>
-        <w:rPr>
-          <w:sz w:val="24"/>
-          <w:szCs w:val="24"/>
-        </w:rPr>
         <w:t>and</w:t>
       </w:r>
       <w:r>
         <w:rPr>
           <w:spacing w:val="30"/>
-          <w:sz w:val="24"/>
-          <w:szCs w:val="24"/>
         </w:rPr>
         <w:t xml:space="preserve"> </w:t>
       </w:r>
       <w:r>
-        <w:rPr>
-          <w:sz w:val="24"/>
-          <w:szCs w:val="24"/>
-        </w:rPr>
         <w:t>submit</w:t>
       </w:r>
       <w:r>
         <w:rPr>
           <w:spacing w:val="54"/>
-          <w:sz w:val="24"/>
-          <w:szCs w:val="24"/>
         </w:rPr>
         <w:t xml:space="preserve"> </w:t>
       </w:r>
       <w:r>
-        <w:rPr>
-          <w:sz w:val="24"/>
-          <w:szCs w:val="24"/>
-        </w:rPr>
         <w:t>it</w:t>
       </w:r>
       <w:r>
         <w:rPr>
           <w:spacing w:val="15"/>
-          <w:sz w:val="24"/>
-          <w:szCs w:val="24"/>
         </w:rPr>
         <w:t xml:space="preserve"> </w:t>
       </w:r>
       <w:r>
-        <w:rPr>
-          <w:sz w:val="24"/>
-          <w:szCs w:val="24"/>
-        </w:rPr>
         <w:t>to</w:t>
       </w:r>
       <w:r>
         <w:rPr>
           <w:spacing w:val="14"/>
-          <w:sz w:val="24"/>
-          <w:szCs w:val="24"/>
         </w:rPr>
         <w:t xml:space="preserve"> </w:t>
       </w:r>
       <w:r>
-        <w:rPr>
-          <w:sz w:val="24"/>
-          <w:szCs w:val="24"/>
-        </w:rPr>
         <w:t>the</w:t>
       </w:r>
       <w:r>
         <w:rPr>
           <w:spacing w:val="6"/>
-          <w:sz w:val="24"/>
-          <w:szCs w:val="24"/>
         </w:rPr>
         <w:t xml:space="preserve"> procuring organization </w:t>
       </w:r>
       <w:r>
-        <w:rPr>
-          <w:sz w:val="24"/>
-          <w:szCs w:val="24"/>
-        </w:rPr>
         <w:t>small</w:t>
       </w:r>
       <w:r>
         <w:rPr>
           <w:spacing w:val="38"/>
-          <w:sz w:val="24"/>
-          <w:szCs w:val="24"/>
         </w:rPr>
         <w:t xml:space="preserve"> </w:t>
       </w:r>
       <w:r>
-        <w:rPr>
-          <w:sz w:val="24"/>
-          <w:szCs w:val="24"/>
-        </w:rPr>
         <w:t>business</w:t>
       </w:r>
       <w:r>
         <w:rPr>
           <w:spacing w:val="10"/>
-          <w:sz w:val="24"/>
-          <w:szCs w:val="24"/>
         </w:rPr>
         <w:t xml:space="preserve"> </w:t>
       </w:r>
       <w:r>
-        <w:rPr>
-          <w:sz w:val="24"/>
-          <w:szCs w:val="24"/>
-        </w:rPr>
         <w:t>specialist</w:t>
       </w:r>
       <w:r>
         <w:rPr>
           <w:spacing w:val="25"/>
-          <w:sz w:val="24"/>
-          <w:szCs w:val="24"/>
         </w:rPr>
         <w:t xml:space="preserve"> </w:t>
       </w:r>
       <w:r>
-        <w:rPr>
-          <w:sz w:val="24"/>
-          <w:szCs w:val="24"/>
-        </w:rPr>
         <w:t>for</w:t>
       </w:r>
       <w:r>
         <w:rPr>
           <w:spacing w:val="38"/>
-          <w:sz w:val="24"/>
-          <w:szCs w:val="24"/>
         </w:rPr>
         <w:t xml:space="preserve"> </w:t>
       </w:r>
       <w:r>
         <w:rPr>
           <w:w w:val="101"/>
-          <w:sz w:val="24"/>
-          <w:szCs w:val="24"/>
         </w:rPr>
         <w:t>review.</w:t>
-      </w:r>
-      <w:commentRangeStart w:id="3"/>
-      <w:commentRangeEnd w:id="3"/>
-      <w:r>
-        <w:rPr>
-          <w:rStyle w:val="CommentReference"/>
-          <w:sz w:val="24"/>
-          <w:szCs w:val="24"/>
-        </w:rPr>
-        <w:commentReference w:id="3"/>
       </w:r>
     </w:p>
     <w:p>
       <w:pPr>
+        <w:pStyle w:val="List1"/>
         <w:rPr>
           <w:snapToGrid w:val="0"/>
-          <w:sz w:val="24"/>
-          <w:szCs w:val="24"/>
         </w:rPr>
       </w:pPr>
       <w:r>
         <w:rPr>
           <w:snapToGrid w:val="0"/>
-          <w:sz w:val="24"/>
-          <w:szCs w:val="24"/>
-        </w:rPr>
-        <w:t>(c)(10)(S-90) The contracting officer and the small business specialist shall—</w:t>
+        </w:rPr>
+        <w:t>(c)</w:t>
+      </w:r>
+      <w:r>
+        <w:rPr>
+          <w:snapToGrid w:val="0"/>
+        </w:rPr>
+        <w:t>(10)(S-90) The contracting officer and the small business specialist shall—</w:t>
       </w:r>
     </w:p>
     <w:p>
       <w:pPr>
+        <w:pStyle w:val="List6"/>
         <w:rPr>
           <w:snapToGrid w:val="0"/>
-          <w:sz w:val="24"/>
-          <w:szCs w:val="24"/>
-        </w:rPr>
-      </w:pPr>
+        </w:rPr>
+      </w:pPr>
+      <w:r>
+        <w:rPr>
+          <w:sz w:val="22"/>
+        </w:rPr>
+        <w:t>(</w:t>
+      </w:r>
+      <w:r>
+        <w:rPr>
+          <w:i/>
+          <w:sz w:val="22"/>
+        </w:rPr>
+        <w:t>1</w:t>
+      </w:r>
+      <w:r>
+        <w:rPr>
+          <w:sz w:val="22"/>
+        </w:rPr>
+        <w:t>)</w:t>
+      </w:r>
       <w:r>
         <w:rPr>
           <w:snapToGrid w:val="0"/>
-          <w:sz w:val="24"/>
-          <w:szCs w:val="24"/>
-        </w:rPr>
-        <w:tab/>
-      </w:r>
-      <w:r>
+          <w:szCs w:val="24"/>
+        </w:rPr>
+        <w:t xml:space="preserve"> Conduct periodic reviews of automated awards to determine whether certain buys may be set aside for Historically Underutilized Business Zone (HUBZone), Service-Disabled Veteran-Owned Small Business (SDVOSB), Woman-Owned Small Business (WOSB), or 8(a) program participants.</w:t>
+      </w:r>
+    </w:p>
+    <w:p>
+      <w:pPr>
+        <w:pStyle w:val="List6"/>
         <w:rPr>
           <w:snapToGrid w:val="0"/>
-          <w:sz w:val="24"/>
-          <w:szCs w:val="24"/>
-        </w:rPr>
-        <w:tab/>
-      </w:r>
+        </w:rPr>
+      </w:pPr>
       <w:r>
         <w:rPr>
           <w:snapToGrid w:val="0"/>
-          <w:sz w:val="24"/>
-          <w:szCs w:val="24"/>
-        </w:rPr>
-        <w:tab/>
+          <w:szCs w:val="24"/>
+        </w:rPr>
         <w:t>(</w:t>
       </w:r>
       <w:r>
         <w:rPr>
           <w:i/>
           <w:snapToGrid w:val="0"/>
-          <w:sz w:val="24"/>
-          <w:szCs w:val="24"/>
-        </w:rPr>
-        <w:t>1</w:t>
+          <w:szCs w:val="24"/>
+        </w:rPr>
+        <w:t>2</w:t>
       </w:r>
       <w:r>
         <w:rPr>
           <w:snapToGrid w:val="0"/>
-          <w:sz w:val="24"/>
-          <w:szCs w:val="24"/>
-        </w:rPr>
-        <w:t>) Conduct periodic reviews of automated awards to determine whether certain buys may be set aside for Historically Underutilized Business Zone (HUBZone), Service-Disabled Veteran-Owned Small Business (SDVOSB), Woman-Owned Small Business (WOSB), or 8(a) program participants.</w:t>
+          <w:szCs w:val="24"/>
+        </w:rPr>
+        <w:t xml:space="preserve">) Jointly consider backing out individual or groups of transactions from the automated systems, based on a national stock number or federal supply class, with suppliers identified in the System for Award </w:t>
+      </w:r>
+      <w:r>
+        <w:rPr>
+          <w:snapToGrid w:val="0"/>
+          <w:szCs w:val="24"/>
+        </w:rPr>
+        <w:lastRenderedPageBreak/>
+        <w:t>Management (SAM) and Small Business Administration (SBA) repository for HUBZone, SDVOSB, WOSB, or 8(a) program participants.</w:t>
       </w:r>
     </w:p>
     <w:p>
       <w:pPr>
-        <w:rPr>
-          <w:strike/>
+        <w:pStyle w:val="List1"/>
+      </w:pPr>
+      <w:r>
+        <w:rPr>
           <w:snapToGrid w:val="0"/>
-          <w:sz w:val="24"/>
-          <w:szCs w:val="24"/>
-        </w:rPr>
-      </w:pPr>
+        </w:rPr>
+        <w:t>(c)</w:t>
+      </w:r>
       <w:r>
         <w:rPr>
           <w:snapToGrid w:val="0"/>
-          <w:sz w:val="24"/>
-          <w:szCs w:val="24"/>
-        </w:rPr>
-        <w:tab/>
-      </w:r>
-      <w:r>
-        <w:rPr>
-          <w:snapToGrid w:val="0"/>
-          <w:sz w:val="24"/>
-          <w:szCs w:val="24"/>
-        </w:rPr>
-        <w:tab/>
-      </w:r>
-      <w:r>
-        <w:rPr>
-          <w:snapToGrid w:val="0"/>
-          <w:sz w:val="24"/>
-          <w:szCs w:val="24"/>
-        </w:rPr>
-        <w:tab/>
-        <w:t>(</w:t>
-      </w:r>
-      <w:r>
-        <w:rPr>
-          <w:i/>
-          <w:snapToGrid w:val="0"/>
-          <w:sz w:val="24"/>
-          <w:szCs w:val="24"/>
-        </w:rPr>
-        <w:t>2</w:t>
-      </w:r>
-      <w:r>
-        <w:rPr>
-          <w:snapToGrid w:val="0"/>
-          <w:sz w:val="24"/>
-          <w:szCs w:val="24"/>
-        </w:rPr>
-        <w:t xml:space="preserve">) Jointly consider backing out individual or groups of transactions from the automated systems, based on a national stock number or federal supply class, with suppliers </w:t>
-      </w:r>
-      <w:r>
-        <w:rPr>
-          <w:snapToGrid w:val="0"/>
-          <w:sz w:val="24"/>
-          <w:szCs w:val="24"/>
-        </w:rPr>
-        <w:lastRenderedPageBreak/>
-        <w:t>identified in the System for Award Management (SAM) and Small Business Administration (SBA) repository for HUBZone, SDVOSB, WOSB, or 8(a) program participants.</w:t>
-      </w:r>
-    </w:p>
-    <w:p>
-      <w:pPr>
-        <w:spacing w:after="240"/>
-        <w:ind w:right="-14"/>
-        <w:rPr>
-          <w:position w:val="1"/>
-          <w:sz w:val="24"/>
-          <w:szCs w:val="24"/>
-        </w:rPr>
-      </w:pPr>
-      <w:r>
-        <w:rPr>
-          <w:snapToGrid w:val="0"/>
-          <w:sz w:val="24"/>
-          <w:szCs w:val="24"/>
-        </w:rPr>
-        <w:t xml:space="preserve">(c)(11) See </w:t>
-      </w:r>
-      <w:hyperlink r:id="rId27" w:anchor="P7_107_2" w:history="1">
+        </w:rPr>
+        <w:t xml:space="preserve">(11) See </w:t>
+      </w:r>
+      <w:hyperlink r:id="rId23" w:anchor="P7_107_2" w:history="1">
         <w:r>
           <w:rPr>
             <w:rStyle w:val="Hyperlink"/>
             <w:snapToGrid w:val="0"/>
-            <w:sz w:val="24"/>
-            <w:szCs w:val="24"/>
           </w:rPr>
           <w:t>7.107-2</w:t>
         </w:r>
@@ -1667,8 +1408,6 @@
       <w:r>
         <w:rPr>
           <w:snapToGrid w:val="0"/>
-          <w:sz w:val="24"/>
-          <w:szCs w:val="24"/>
         </w:rPr>
         <w:t xml:space="preserve"> for policies regarding consolidations of contract requirements.</w:t>
       </w:r>
@@ -1724,7 +1463,7 @@
           <w:szCs w:val="24"/>
         </w:rPr>
       </w:pPr>
-      <w:bookmarkStart w:id="4" w:name="P19_301"/>
+      <w:bookmarkStart w:id="3" w:name="P19_301"/>
       <w:r>
         <w:rPr>
           <w:sz w:val="24"/>
@@ -1732,7 +1471,7 @@
         </w:rPr>
         <w:t xml:space="preserve">19.301 </w:t>
       </w:r>
-      <w:bookmarkEnd w:id="4"/>
+      <w:bookmarkEnd w:id="3"/>
       <w:r>
         <w:rPr>
           <w:sz w:val="24"/>
@@ -1808,16 +1547,6 @@
         </w:rPr>
         <w:t>)</w:t>
       </w:r>
-      <w:commentRangeStart w:id="5"/>
-      <w:commentRangeEnd w:id="5"/>
-      <w:r>
-        <w:rPr>
-          <w:rStyle w:val="CommentReference"/>
-          <w:sz w:val="24"/>
-          <w:szCs w:val="24"/>
-        </w:rPr>
-        <w:commentReference w:id="5"/>
-      </w:r>
     </w:p>
     <w:p>
       <w:pPr>
@@ -2003,16 +1732,6 @@
         </w:rPr>
         <w:t>L12 Combined Historically Underutilized Business Zone (HUBZone)/Small Business Set-Aside Instructions – Type 1 (AUG 2017)</w:t>
       </w:r>
-      <w:commentRangeStart w:id="6"/>
-      <w:commentRangeEnd w:id="6"/>
-      <w:r>
-        <w:rPr>
-          <w:rStyle w:val="CommentReference"/>
-          <w:sz w:val="24"/>
-          <w:szCs w:val="24"/>
-        </w:rPr>
-        <w:commentReference w:id="6"/>
-      </w:r>
     </w:p>
     <w:p>
       <w:pPr>
@@ -2069,7 +1788,6 @@
           <w:sz w:val="24"/>
           <w:szCs w:val="24"/>
         </w:rPr>
-        <w:tab/>
         <w:t>(a) HUBZone small business concerns (Federal Acquisition Regulation (FAR) clause 52.219-3).</w:t>
       </w:r>
     </w:p>
@@ -2087,7 +1805,6 @@
           <w:sz w:val="24"/>
           <w:szCs w:val="24"/>
         </w:rPr>
-        <w:tab/>
         <w:t>(b) If no qualified quote is received from a HUBZone small business concern at a fair market price, small business concerns (FAR 52.219-6) or FPI (FAR 52.219-6, Alternate II).</w:t>
       </w:r>
     </w:p>
@@ -2176,16 +1893,6 @@
         </w:rPr>
         <w:t>L14 Combined Set-Aside Instructions – Type 1 (AUG 2017)</w:t>
       </w:r>
-      <w:commentRangeStart w:id="7"/>
-      <w:commentRangeEnd w:id="7"/>
-      <w:r>
-        <w:rPr>
-          <w:rStyle w:val="CommentReference"/>
-          <w:sz w:val="24"/>
-          <w:szCs w:val="24"/>
-        </w:rPr>
-        <w:commentReference w:id="7"/>
-      </w:r>
     </w:p>
     <w:p>
       <w:pPr>
@@ -2216,7 +1923,6 @@
           <w:sz w:val="24"/>
           <w:szCs w:val="24"/>
         </w:rPr>
-        <w:tab/>
         <w:t>(a) Service-disabled veteran-owned small business (SDVOSB) concerns (Federal Acquisition Regulation (FAR) 52.219-27).</w:t>
       </w:r>
     </w:p>
@@ -2232,7 +1938,6 @@
           <w:sz w:val="24"/>
           <w:szCs w:val="24"/>
         </w:rPr>
-        <w:tab/>
         <w:t>(b) If no qualified quote is received from an SDVOSB concern at a fair market price, historically underutilized business zone (HUBZone) small business concerns (FAR 52.219-3).</w:t>
       </w:r>
     </w:p>
@@ -2248,7 +1953,6 @@
           <w:sz w:val="24"/>
           <w:szCs w:val="24"/>
         </w:rPr>
-        <w:tab/>
         <w:t>(c) If no qualified quote is received from a HUBZone small business concern at a fair market price, small business concerns (FAR 52.219-6) or FPI (FAR 52.219-6, Alternate II).</w:t>
       </w:r>
     </w:p>
@@ -2337,16 +2041,6 @@
         </w:rPr>
         <w:t>L16 Combined Service-Disabled Veteran-Owned Small Business/Small Business Set-Aside Instructions – Type 1 (AUG 2017)</w:t>
       </w:r>
-      <w:commentRangeStart w:id="8"/>
-      <w:commentRangeEnd w:id="8"/>
-      <w:r>
-        <w:rPr>
-          <w:rStyle w:val="CommentReference"/>
-          <w:sz w:val="24"/>
-          <w:szCs w:val="24"/>
-        </w:rPr>
-        <w:commentReference w:id="8"/>
-      </w:r>
     </w:p>
     <w:p>
       <w:pPr>
@@ -2377,7 +2071,6 @@
           <w:sz w:val="24"/>
           <w:szCs w:val="24"/>
         </w:rPr>
-        <w:tab/>
         <w:t>(a) Service-Disabled Veteran-Owned Small Business (SDVOSB) concerns (Federal Acquisition Regulation (FAR) 52.219-27).</w:t>
       </w:r>
     </w:p>
@@ -2393,7 +2086,6 @@
           <w:sz w:val="24"/>
           <w:szCs w:val="24"/>
         </w:rPr>
-        <w:tab/>
         <w:t>(b) If no qualified quote is received from a SDVOSB concern at a fair market price, small business concerns (FAR 52.219-6, Alternate I) or FPI (FAR 52.219-6, Alternate II).</w:t>
       </w:r>
     </w:p>
@@ -2426,6 +2118,7 @@
           <w:sz w:val="24"/>
           <w:szCs w:val="24"/>
         </w:rPr>
+        <w:lastRenderedPageBreak/>
         <w:t>*****</w:t>
       </w:r>
     </w:p>
@@ -2482,16 +2175,6 @@
         </w:rPr>
         <w:t>L17 Combined Service-Disabled Veteran-Owned Small Business/Small Business Set-Aside Instructions – Type 2 (AUG 2017)</w:t>
       </w:r>
-      <w:commentRangeStart w:id="9"/>
-      <w:commentRangeEnd w:id="9"/>
-      <w:r>
-        <w:rPr>
-          <w:rStyle w:val="CommentReference"/>
-          <w:sz w:val="24"/>
-          <w:szCs w:val="24"/>
-        </w:rPr>
-        <w:commentReference w:id="9"/>
-      </w:r>
     </w:p>
     <w:p>
       <w:pPr>
@@ -2537,10 +2220,9 @@
           <w:sz w:val="24"/>
           <w:szCs w:val="24"/>
         </w:rPr>
-        <w:tab/>
         <w:t xml:space="preserve">(a) Service-disabled veteran-owned small business (SDVOSB) concerns (Federal Acquisition Regulation (FAR) </w:t>
       </w:r>
-      <w:hyperlink r:id="rId28" w:anchor="P1460_245059" w:history="1">
+      <w:hyperlink r:id="rId24" w:anchor="P1460_245059" w:history="1">
         <w:r>
           <w:rPr>
             <w:sz w:val="24"/>
@@ -2569,10 +2251,9 @@
           <w:sz w:val="24"/>
           <w:szCs w:val="24"/>
         </w:rPr>
-        <w:tab/>
         <w:t xml:space="preserve">(b) If no qualified quote is received from a SDVOSB concern at a fair market price, small business concerns (FAR </w:t>
       </w:r>
-      <w:hyperlink r:id="rId29" w:anchor="P1109_186464" w:history="1">
+      <w:hyperlink r:id="rId25" w:anchor="P1109_186464" w:history="1">
         <w:r>
           <w:rPr>
             <w:sz w:val="24"/>
@@ -2689,7 +2370,7 @@
           <w:szCs w:val="24"/>
         </w:rPr>
       </w:pPr>
-      <w:bookmarkStart w:id="10" w:name="P19_502_2"/>
+      <w:bookmarkStart w:id="4" w:name="P19_502_2"/>
       <w:r>
         <w:rPr>
           <w:sz w:val="24"/>
@@ -2697,47 +2378,34 @@
         </w:rPr>
         <w:t xml:space="preserve">19.502-2 </w:t>
       </w:r>
-      <w:bookmarkEnd w:id="10"/>
-      <w:r>
-        <w:rPr>
-          <w:sz w:val="24"/>
-          <w:szCs w:val="24"/>
-        </w:rPr>
-        <w:t>Total small business set-asides</w:t>
-      </w:r>
-      <w:commentRangeStart w:id="11"/>
-      <w:r>
-        <w:rPr>
-          <w:sz w:val="24"/>
-          <w:szCs w:val="24"/>
-        </w:rPr>
-        <w:t>.</w:t>
-      </w:r>
-      <w:commentRangeEnd w:id="11"/>
-      <w:r>
-        <w:rPr>
-          <w:rStyle w:val="CommentReference"/>
-          <w:b w:val="0"/>
-        </w:rPr>
-        <w:commentReference w:id="11"/>
+      <w:bookmarkEnd w:id="4"/>
+      <w:r>
+        <w:rPr>
+          <w:sz w:val="24"/>
+          <w:szCs w:val="24"/>
+        </w:rPr>
+        <w:t>Total small business set-asides.</w:t>
       </w:r>
     </w:p>
     <w:p>
       <w:pPr>
-        <w:spacing w:after="240"/>
+        <w:pStyle w:val="List1"/>
+      </w:pPr>
+      <w:r>
         <w:rPr>
           <w:color w:val="000000"/>
           <w:sz w:val="23"/>
           <w:szCs w:val="23"/>
         </w:rPr>
-      </w:pPr>
+        <w:t>(a)</w:t>
+      </w:r>
       <w:r>
         <w:rPr>
           <w:color w:val="000000"/>
           <w:sz w:val="23"/>
           <w:szCs w:val="23"/>
         </w:rPr>
-        <w:t>(a)(S-90) The contracting officer shall submit DD Form 2579, Small Business Coordination Record. When withdrawing a set-aside, the contracting officer shall document the reason on the DD Form 2579 or attach a memorandum for record supporting the decision and submit it to the procuring organization small business specialist for review. The contracting officer shall file all documents in the contract file or electronic contract folder.</w:t>
+        <w:t>(S-90) The contracting officer shall submit DD Form 2579, Small Business Coordination Record. When withdrawing a set-aside, the contracting officer shall document the reason on the DD Form 2579 or attach a memorandum for record supporting the decision and submit it to the procuring organization small business specialist for review. The contracting officer shall file all documents in the contract file or electronic contract folder.</w:t>
       </w:r>
     </w:p>
     <w:p>
@@ -2748,17 +2416,7 @@
           <w:szCs w:val="24"/>
         </w:rPr>
       </w:pPr>
-      <w:commentRangeStart w:id="12"/>
-      <w:commentRangeEnd w:id="12"/>
-      <w:r>
-        <w:rPr>
-          <w:rStyle w:val="CommentReference"/>
-          <w:sz w:val="24"/>
-          <w:szCs w:val="24"/>
-        </w:rPr>
-        <w:commentReference w:id="12"/>
-      </w:r>
-      <w:bookmarkStart w:id="13" w:name="P19_505"/>
+      <w:bookmarkStart w:id="5" w:name="P19_505"/>
       <w:r>
         <w:rPr>
           <w:sz w:val="24"/>
@@ -2769,72 +2427,22 @@
     </w:p>
     <w:p>
       <w:pPr>
-        <w:tabs>
-          <w:tab w:val="clear" w:pos="1440"/>
-          <w:tab w:val="clear" w:pos="1800"/>
-          <w:tab w:val="clear" w:pos="2160"/>
-          <w:tab w:val="clear" w:pos="2520"/>
-          <w:tab w:val="clear" w:pos="2880"/>
-          <w:tab w:val="clear" w:pos="3240"/>
-          <w:tab w:val="clear" w:pos="3600"/>
-          <w:tab w:val="clear" w:pos="3960"/>
-          <w:tab w:val="clear" w:pos="4320"/>
-          <w:tab w:val="clear" w:pos="4680"/>
-          <w:tab w:val="clear" w:pos="5040"/>
-          <w:tab w:val="clear" w:pos="5400"/>
-          <w:tab w:val="clear" w:pos="5760"/>
-          <w:tab w:val="clear" w:pos="6120"/>
-        </w:tabs>
-        <w:spacing w:after="240"/>
+        <w:pStyle w:val="List1"/>
         <w:rPr>
           <w:snapToGrid w:val="0"/>
-          <w:sz w:val="24"/>
-          <w:szCs w:val="24"/>
-        </w:rPr>
-      </w:pPr>
-      <w:commentRangeStart w:id="14"/>
+        </w:rPr>
+      </w:pPr>
       <w:r>
         <w:rPr>
           <w:snapToGrid w:val="0"/>
-          <w:sz w:val="24"/>
-          <w:szCs w:val="24"/>
         </w:rPr>
         <w:t>(b)</w:t>
       </w:r>
-      <w:commentRangeEnd w:id="14"/>
-      <w:r>
-        <w:rPr>
-          <w:rStyle w:val="CommentReference"/>
-          <w:sz w:val="24"/>
-          <w:szCs w:val="24"/>
-        </w:rPr>
-        <w:commentReference w:id="14"/>
-      </w:r>
-      <w:commentRangeStart w:id="15"/>
       <w:r>
         <w:rPr>
           <w:snapToGrid w:val="0"/>
-          <w:sz w:val="24"/>
-          <w:szCs w:val="24"/>
-        </w:rPr>
-        <w:t xml:space="preserve"> </w:t>
-      </w:r>
-      <w:commentRangeEnd w:id="15"/>
-      <w:r>
-        <w:rPr>
-          <w:snapToGrid w:val="0"/>
-          <w:sz w:val="24"/>
-          <w:szCs w:val="24"/>
-        </w:rPr>
-        <w:commentReference w:id="15"/>
-      </w:r>
-      <w:r>
-        <w:rPr>
-          <w:snapToGrid w:val="0"/>
-          <w:sz w:val="24"/>
-          <w:szCs w:val="24"/>
-        </w:rPr>
-        <w:t>If the CCO approves the action of the contracting officer, the next level of appeal shall be the HCA. If the HCA approves the action of the contracting officer, the procurement center representative shall be so advised and may proceed with the appeal actions prescribed in FAR 19.505(c).</w:t>
+        </w:rPr>
+        <w:t xml:space="preserve"> If the CCO approves the action of the contracting officer, the next level of appeal shall be the HCA. If the HCA approves the action of the contracting officer, the procurement center representative shall be so advised and may proceed with the appeal actions prescribed in FAR 19.505(c).</w:t>
       </w:r>
     </w:p>
     <w:p>
@@ -2850,176 +2458,103 @@
           <w:sz w:val="24"/>
           <w:szCs w:val="24"/>
         </w:rPr>
-        <w:t>19.590</w:t>
-      </w:r>
-      <w:commentRangeStart w:id="16"/>
-      <w:r>
-        <w:rPr>
-          <w:sz w:val="24"/>
-          <w:szCs w:val="24"/>
-        </w:rPr>
-        <w:t xml:space="preserve"> </w:t>
-      </w:r>
-      <w:commentRangeEnd w:id="16"/>
-      <w:r>
-        <w:rPr>
-          <w:rStyle w:val="CommentReference"/>
-          <w:sz w:val="24"/>
-          <w:szCs w:val="24"/>
-        </w:rPr>
-        <w:commentReference w:id="16"/>
-      </w:r>
-      <w:r>
-        <w:rPr>
-          <w:sz w:val="24"/>
-          <w:szCs w:val="24"/>
-        </w:rPr>
-        <w:t>Cascading/combined set-aside logic clauses for Enterprise Business Systems applications.</w:t>
-      </w:r>
-      <w:commentRangeStart w:id="17"/>
-      <w:commentRangeEnd w:id="17"/>
-      <w:r>
-        <w:rPr>
-          <w:rStyle w:val="CommentReference"/>
-          <w:sz w:val="24"/>
-          <w:szCs w:val="24"/>
-        </w:rPr>
-        <w:commentReference w:id="17"/>
-      </w:r>
-    </w:p>
-    <w:bookmarkEnd w:id="13"/>
-    <w:p>
-      <w:pPr>
-        <w:rPr>
-          <w:snapToGrid w:val="0"/>
-          <w:sz w:val="24"/>
-          <w:szCs w:val="24"/>
-        </w:rPr>
-      </w:pPr>
-      <w:r>
-        <w:rPr>
-          <w:snapToGrid w:val="0"/>
-          <w:sz w:val="24"/>
-          <w:szCs w:val="24"/>
-        </w:rPr>
-        <w:t xml:space="preserve">(a) </w:t>
-      </w:r>
-      <w:r>
-        <w:rPr>
-          <w:sz w:val="24"/>
-          <w:szCs w:val="24"/>
-        </w:rPr>
-        <w:t>Enterprise Business Systems</w:t>
-      </w:r>
-      <w:r>
-        <w:rPr>
-          <w:b/>
-          <w:sz w:val="24"/>
-          <w:szCs w:val="24"/>
-        </w:rPr>
-        <w:t xml:space="preserve"> (</w:t>
-      </w:r>
-      <w:r>
-        <w:rPr>
-          <w:snapToGrid w:val="0"/>
-          <w:sz w:val="24"/>
-          <w:szCs w:val="24"/>
-        </w:rPr>
-        <w:t>EBS) systems logic for automated procurements considers the applicability of more than one kind of set-aside in a combined or “cascading” fashion, based on the order of precedence in 19.590(b). EBS systems logic simultaneously accommodates service-disabled veteran-owned small business (SDVOSB) set-asides, HUBZone small business set-asides, and total small business set-asides, including exceptions and waivers to the non-manufacturers rule. If, at the time of solicitation, there is a reasonable expectation of receiving offers from two or more SDVOSBs or HUBZone small business concerns, the EBS software uses a combined set-aside for the automated solicitation. The Government encourages all small businesses to submit quotations. The applicable procurement notes inform offerors of the order of precedence that applies.</w:t>
-      </w:r>
+        <w:t>19.590 Cascading/combined set-aside logic clauses for Enterprise Business Systems applications.</w:t>
+      </w:r>
+      <w:bookmarkEnd w:id="5"/>
     </w:p>
     <w:p>
       <w:pPr>
+        <w:pStyle w:val="List1"/>
         <w:rPr>
           <w:snapToGrid w:val="0"/>
-          <w:sz w:val="24"/>
-          <w:szCs w:val="24"/>
         </w:rPr>
       </w:pPr>
       <w:r>
         <w:rPr>
           <w:snapToGrid w:val="0"/>
-          <w:sz w:val="24"/>
-          <w:szCs w:val="24"/>
-        </w:rPr>
-        <w:t>(b) If the acquisition is valued between the micro-purchase threshold and the SAT and there is a reasonable expectation of receiving competitive offers from two or more SDVOSB concerns and two or more HUBZone small business concerns, EBS will automatically issue an RFQ as a combined set-aside based on the following order of precedence:</w:t>
+        </w:rPr>
+        <w:t>(a)</w:t>
+      </w:r>
+      <w:r>
+        <w:rPr>
+          <w:snapToGrid w:val="0"/>
+        </w:rPr>
+        <w:t xml:space="preserve"> </w:t>
+      </w:r>
+      <w:r>
+        <w:t>Enterprise Business Systems</w:t>
+      </w:r>
+      <w:r>
+        <w:rPr>
+          <w:b/>
+        </w:rPr>
+        <w:t xml:space="preserve"> (</w:t>
+      </w:r>
+      <w:r>
+        <w:rPr>
+          <w:snapToGrid w:val="0"/>
+        </w:rPr>
+        <w:t>EBS) systems logic for automated procurements considers the applicability of more than one kind of set-aside in a combined or “cascading” fashion, based on the order of precedence in 19.590(b). EBS systems logic simultaneously accommodates service-disabled veteran-owned small business (SDVOSB) set-asides, HUBZone small business set-asides, and total small business set-asides, including exceptions and waivers to the non-manufacturers rule. If, at the time of solicitation, there is a reasonable expectation of receiving offers from two or more SDVOSBs or HUBZone small business concerns, the EBS software uses a combined set-aside for the automated solicitation. The Government encourages all small businesses to submit quotations. The applicable procurement notes inform offerors of the order of precedence that applies.</w:t>
       </w:r>
     </w:p>
     <w:p>
       <w:pPr>
-        <w:tabs>
-          <w:tab w:val="left" w:pos="2250"/>
-        </w:tabs>
-        <w:rPr>
-          <w:rFonts w:eastAsia="Calibri"/>
+        <w:pStyle w:val="List1"/>
+        <w:rPr>
           <w:snapToGrid w:val="0"/>
-          <w:sz w:val="24"/>
-          <w:szCs w:val="24"/>
-        </w:rPr>
-      </w:pPr>
-      <w:r>
-        <w:rPr>
-          <w:rFonts w:eastAsia="Calibri"/>
+        </w:rPr>
+      </w:pPr>
+      <w:r>
+        <w:rPr>
           <w:snapToGrid w:val="0"/>
-          <w:sz w:val="24"/>
-          <w:szCs w:val="24"/>
-        </w:rPr>
-        <w:tab/>
-        <w:t>(1) SDVOSB concerns.</w:t>
+        </w:rPr>
+        <w:lastRenderedPageBreak/>
+        <w:t>(b)</w:t>
+      </w:r>
+      <w:r>
+        <w:rPr>
+          <w:snapToGrid w:val="0"/>
+        </w:rPr>
+        <w:t xml:space="preserve"> If the acquisition is valued between the micro-purchase threshold and the SAT and there is a reasonable expectation of receiving competitive offers from two or more SDVOSB concerns and two or more HUBZone small business concerns, EBS will automatically issue an RFQ as a combined set-aside based on the following order of precedence:</w:t>
       </w:r>
     </w:p>
     <w:p>
       <w:pPr>
-        <w:tabs>
-          <w:tab w:val="left" w:pos="2250"/>
-        </w:tabs>
-        <w:rPr>
-          <w:rFonts w:eastAsia="Calibri"/>
+        <w:pStyle w:val="List2"/>
+        <w:rPr>
           <w:snapToGrid w:val="0"/>
-          <w:sz w:val="24"/>
-          <w:szCs w:val="24"/>
-        </w:rPr>
-      </w:pPr>
-      <w:r>
-        <w:rPr>
-          <w:rFonts w:eastAsia="Calibri"/>
+        </w:rPr>
+      </w:pPr>
+      <w:r>
+        <w:rPr>
           <w:snapToGrid w:val="0"/>
           <w:sz w:val="24"/>
           <w:szCs w:val="24"/>
         </w:rPr>
-        <w:tab/>
-        <w:t>(2) If no qualified quote is received from a SDVOSB concern, HUBZone small business concerns.</w:t>
+        <w:t>(1) SDVOSB concerns.</w:t>
       </w:r>
     </w:p>
     <w:p>
       <w:pPr>
-        <w:tabs>
-          <w:tab w:val="left" w:pos="2250"/>
-        </w:tabs>
-        <w:rPr>
-          <w:rFonts w:eastAsia="Calibri"/>
+        <w:pStyle w:val="List2"/>
+        <w:rPr>
           <w:snapToGrid w:val="0"/>
-          <w:sz w:val="24"/>
-          <w:szCs w:val="24"/>
-        </w:rPr>
-      </w:pPr>
-      <w:r>
-        <w:rPr>
-          <w:rFonts w:eastAsia="Calibri"/>
+        </w:rPr>
+      </w:pPr>
+      <w:r>
+        <w:rPr>
           <w:snapToGrid w:val="0"/>
           <w:sz w:val="24"/>
           <w:szCs w:val="24"/>
         </w:rPr>
-        <w:tab/>
-        <w:t>(3) If no qualified quote is received from a HUBZone concern, small business concerns and Federal Prison Industries (FPI).</w:t>
+        <w:t>(2) If no qualified quote is received from a SDVOSB concern, HUBZone small business concerns.</w:t>
       </w:r>
     </w:p>
     <w:p>
       <w:pPr>
+        <w:pStyle w:val="List2"/>
         <w:rPr>
           <w:snapToGrid w:val="0"/>
-          <w:sz w:val="24"/>
-          <w:szCs w:val="24"/>
         </w:rPr>
       </w:pPr>
       <w:r>
@@ -3028,84 +2563,66 @@
           <w:sz w:val="24"/>
           <w:szCs w:val="24"/>
         </w:rPr>
-        <w:t>(c) If the acquisition is valued between the micro-purchase threshold and the SAT and there is a reasonable expectation of receiving competitive offers from two or more SDVOSB concerns but not from two or more HUBZone concerns, EBS will automatically issue an RFQ as a combined set-aside based on the following order of precedence:</w:t>
+        <w:t>(3) If no qualified quote is received from a HUBZone concern, small business concerns and Federal Prison Industries (FPI).</w:t>
       </w:r>
     </w:p>
     <w:p>
       <w:pPr>
-        <w:tabs>
-          <w:tab w:val="left" w:pos="2250"/>
-        </w:tabs>
-        <w:rPr>
-          <w:rFonts w:eastAsia="Calibri"/>
+        <w:pStyle w:val="List1"/>
+        <w:rPr>
           <w:snapToGrid w:val="0"/>
-          <w:sz w:val="24"/>
-          <w:szCs w:val="24"/>
-        </w:rPr>
-      </w:pPr>
-      <w:r>
-        <w:rPr>
-          <w:rFonts w:eastAsia="Calibri"/>
+        </w:rPr>
+      </w:pPr>
+      <w:r>
+        <w:rPr>
           <w:snapToGrid w:val="0"/>
-          <w:sz w:val="24"/>
-          <w:szCs w:val="24"/>
-        </w:rPr>
-        <w:tab/>
-        <w:t>(1) SDVOSB concerns.</w:t>
+        </w:rPr>
+        <w:t>(c)</w:t>
+      </w:r>
+      <w:r>
+        <w:rPr>
+          <w:snapToGrid w:val="0"/>
+        </w:rPr>
+        <w:t xml:space="preserve"> If the acquisition is valued between the micro-purchase threshold and the SAT and there is a reasonable expectation of receiving competitive offers from two or more SDVOSB concerns but not from two or more HUBZone concerns, EBS will automatically issue an RFQ as a combined set-aside based on the following order of precedence:</w:t>
       </w:r>
     </w:p>
     <w:p>
       <w:pPr>
-        <w:tabs>
-          <w:tab w:val="left" w:pos="2250"/>
-        </w:tabs>
-        <w:rPr>
-          <w:rFonts w:eastAsia="Calibri"/>
+        <w:pStyle w:val="List2"/>
+        <w:rPr>
           <w:snapToGrid w:val="0"/>
-          <w:sz w:val="24"/>
-          <w:szCs w:val="24"/>
-        </w:rPr>
-      </w:pPr>
-      <w:r>
-        <w:rPr>
-          <w:rFonts w:eastAsia="Calibri"/>
+        </w:rPr>
+      </w:pPr>
+      <w:r>
+        <w:rPr>
           <w:snapToGrid w:val="0"/>
           <w:sz w:val="24"/>
           <w:szCs w:val="24"/>
         </w:rPr>
-        <w:tab/>
-        <w:t>(2) If no qualified quote is received from a SDVOSB concern, small business concerns.</w:t>
+        <w:t>(1) SDVOSB concerns.</w:t>
       </w:r>
     </w:p>
     <w:p>
       <w:pPr>
-        <w:tabs>
-          <w:tab w:val="left" w:pos="2250"/>
-        </w:tabs>
-        <w:rPr>
-          <w:rFonts w:eastAsia="Calibri"/>
+        <w:pStyle w:val="List2"/>
+        <w:rPr>
           <w:snapToGrid w:val="0"/>
-          <w:sz w:val="24"/>
-          <w:szCs w:val="24"/>
-        </w:rPr>
-      </w:pPr>
-      <w:r>
-        <w:rPr>
-          <w:rFonts w:eastAsia="Calibri"/>
+        </w:rPr>
+      </w:pPr>
+      <w:r>
+        <w:rPr>
           <w:snapToGrid w:val="0"/>
           <w:sz w:val="24"/>
           <w:szCs w:val="24"/>
         </w:rPr>
-        <w:tab/>
-        <w:t>(3) If no qualified quote is received from a HUBZone concern, small business concerns and Federal Prison Industries (FPI).</w:t>
+        <w:t>(2) If no qualified quote is received from a SDVOSB concern, small business concerns.</w:t>
       </w:r>
     </w:p>
     <w:p>
       <w:pPr>
+        <w:pStyle w:val="List2"/>
         <w:rPr>
           <w:snapToGrid w:val="0"/>
-          <w:sz w:val="24"/>
-          <w:szCs w:val="24"/>
         </w:rPr>
       </w:pPr>
       <w:r>
@@ -3114,61 +2631,50 @@
           <w:sz w:val="24"/>
           <w:szCs w:val="24"/>
         </w:rPr>
-        <w:t>(d) If the acquisition is valued between the micro-purchase threshold and the SAT and there is a reasonable expectation of receiving competitive offers from two or more HUBZone small business concerns but not from two or more SDVOSB concerns, EBS will automatically issue an RFQ as a combined set-aside based on the following order of precedence:</w:t>
+        <w:t>(3) If no qualified quote is received from a HUBZone concern, small business concerns and Federal Prison Industries (FPI).</w:t>
       </w:r>
     </w:p>
     <w:p>
       <w:pPr>
-        <w:tabs>
-          <w:tab w:val="left" w:pos="2250"/>
-        </w:tabs>
-        <w:rPr>
-          <w:rFonts w:eastAsia="Calibri"/>
+        <w:pStyle w:val="List1"/>
+        <w:rPr>
           <w:snapToGrid w:val="0"/>
-          <w:sz w:val="24"/>
-          <w:szCs w:val="24"/>
-        </w:rPr>
-      </w:pPr>
-      <w:r>
-        <w:rPr>
-          <w:rFonts w:eastAsia="Calibri"/>
+        </w:rPr>
+      </w:pPr>
+      <w:r>
+        <w:rPr>
           <w:snapToGrid w:val="0"/>
-          <w:sz w:val="24"/>
-          <w:szCs w:val="24"/>
-        </w:rPr>
-        <w:tab/>
-        <w:t xml:space="preserve">(1) HUBZone small business concerns. </w:t>
+        </w:rPr>
+        <w:t>(d)</w:t>
+      </w:r>
+      <w:r>
+        <w:rPr>
+          <w:snapToGrid w:val="0"/>
+        </w:rPr>
+        <w:t xml:space="preserve"> If the acquisition is valued between the micro-purchase threshold and the SAT and there is a reasonable expectation of receiving competitive offers from two or more HUBZone small business concerns but not from two or more SDVOSB concerns, EBS will automatically issue an RFQ as a combined set-aside based on the following order of precedence:</w:t>
       </w:r>
     </w:p>
     <w:p>
       <w:pPr>
-        <w:tabs>
-          <w:tab w:val="left" w:pos="2250"/>
-        </w:tabs>
-        <w:rPr>
-          <w:rFonts w:eastAsia="Calibri"/>
+        <w:pStyle w:val="List2"/>
+        <w:rPr>
           <w:snapToGrid w:val="0"/>
-          <w:sz w:val="24"/>
-          <w:szCs w:val="24"/>
-        </w:rPr>
-      </w:pPr>
-      <w:r>
-        <w:rPr>
-          <w:rFonts w:eastAsia="Calibri"/>
+        </w:rPr>
+      </w:pPr>
+      <w:r>
+        <w:rPr>
           <w:snapToGrid w:val="0"/>
           <w:sz w:val="24"/>
           <w:szCs w:val="24"/>
         </w:rPr>
-        <w:tab/>
-        <w:t>(2) If no qualified quote is received from a HUBZone concern, small business concerns and Federal Prison Industries (FPI).</w:t>
+        <w:t xml:space="preserve">(1) HUBZone small business concerns. </w:t>
       </w:r>
     </w:p>
     <w:p>
       <w:pPr>
+        <w:pStyle w:val="List2"/>
         <w:rPr>
           <w:snapToGrid w:val="0"/>
-          <w:sz w:val="24"/>
-          <w:szCs w:val="24"/>
         </w:rPr>
       </w:pPr>
       <w:r>
@@ -3177,37 +2683,59 @@
           <w:sz w:val="24"/>
           <w:szCs w:val="24"/>
         </w:rPr>
-        <w:t>(e) If the acquisition is valued between the micro-purchase threshold and the SAT and there is a reasonable expectation of receiving competitive offers from two or more small businesses but not from two or more SDVOSB concerns or two or more HUBZone small business concerns, EBS will automatically issue an RFQ as a total small business set-aside.</w:t>
+        <w:t>(2) If no qualified quote is received from a HUBZone concern, small business concerns and Federal Prison Industries (FPI).</w:t>
       </w:r>
     </w:p>
     <w:p>
       <w:pPr>
-        <w:spacing w:after="240"/>
+        <w:pStyle w:val="List1"/>
         <w:rPr>
           <w:snapToGrid w:val="0"/>
-          <w:sz w:val="24"/>
-          <w:szCs w:val="24"/>
         </w:rPr>
       </w:pPr>
       <w:r>
         <w:rPr>
           <w:snapToGrid w:val="0"/>
-          <w:sz w:val="24"/>
-          <w:szCs w:val="24"/>
-        </w:rPr>
-        <w:t>(f) If, after combining and “cascading” these set-asides, no qualified quote is received from a small business concern at a fair market price, EBS will withdraw the set-aside and automatically resolicit on an unrestricted basis.</w:t>
+        </w:rPr>
+        <w:t>(e)</w:t>
+      </w:r>
+      <w:r>
+        <w:rPr>
+          <w:snapToGrid w:val="0"/>
+        </w:rPr>
+        <w:t xml:space="preserve"> If the acquisition is valued between the micro-purchase threshold and the SAT and there is a reasonable expectation of receiving competitive offers from two or more small businesses but not from two or more SDVOSB concerns or two or more HUBZone small business concerns, EBS will automatically issue an RFQ as a total small business set-aside.</w:t>
       </w:r>
     </w:p>
     <w:p>
       <w:pPr>
-        <w:pStyle w:val="Heading2"/>
-      </w:pPr>
-      <w:r>
-        <w:t>SUBPART 19.6 – CERTIFICATES OF COMPETENCY</w:t>
+        <w:pStyle w:val="List1"/>
+        <w:rPr>
+          <w:snapToGrid w:val="0"/>
+        </w:rPr>
+      </w:pPr>
+      <w:r>
+        <w:rPr>
+          <w:snapToGrid w:val="0"/>
+        </w:rPr>
+        <w:t>(f)</w:t>
+      </w:r>
+      <w:r>
+        <w:rPr>
+          <w:snapToGrid w:val="0"/>
+        </w:rPr>
+        <w:t xml:space="preserve"> If, after combining and “cascading” these set-asides, no qualified quote is received from a small business concern at a fair market price, EBS will withdraw the set-aside and automatically resolicit on an unrestricted basis.</w:t>
       </w:r>
     </w:p>
     <w:p>
       <w:pPr>
+        <w:pStyle w:val="Heading2"/>
+      </w:pPr>
+      <w:r>
+        <w:t>SUBPART 19.6 – CERTIFICATES OF COMPETENCY</w:t>
+      </w:r>
+    </w:p>
+    <w:p>
+      <w:pPr>
         <w:spacing w:after="240"/>
         <w:jc w:val="center"/>
         <w:rPr>
@@ -3250,7 +2778,7 @@
           <w:szCs w:val="24"/>
         </w:rPr>
       </w:pPr>
-      <w:bookmarkStart w:id="18" w:name="P19_602_1"/>
+      <w:bookmarkStart w:id="6" w:name="P19_602_1"/>
       <w:r>
         <w:rPr>
           <w:sz w:val="24"/>
@@ -3258,7 +2786,7 @@
         </w:rPr>
         <w:t>19.602-1</w:t>
       </w:r>
-      <w:bookmarkEnd w:id="18"/>
+      <w:bookmarkEnd w:id="6"/>
       <w:r>
         <w:rPr>
           <w:sz w:val="24"/>
@@ -3293,7 +2821,7 @@
           <w:szCs w:val="24"/>
         </w:rPr>
       </w:pPr>
-      <w:bookmarkStart w:id="19" w:name="P19_602_3"/>
+      <w:bookmarkStart w:id="7" w:name="P19_602_3"/>
       <w:r>
         <w:rPr>
           <w:sz w:val="24"/>
@@ -3301,7 +2829,7 @@
         </w:rPr>
         <w:t xml:space="preserve">19.602-3 </w:t>
       </w:r>
-      <w:bookmarkEnd w:id="19"/>
+      <w:bookmarkEnd w:id="7"/>
       <w:r>
         <w:rPr>
           <w:sz w:val="24"/>
@@ -3312,49 +2840,29 @@
     </w:p>
     <w:p>
       <w:pPr>
+        <w:pStyle w:val="List1"/>
         <w:rPr>
           <w:snapToGrid w:val="0"/>
-          <w:sz w:val="24"/>
-          <w:szCs w:val="24"/>
         </w:rPr>
       </w:pPr>
       <w:r>
         <w:rPr>
           <w:snapToGrid w:val="0"/>
-          <w:sz w:val="24"/>
-          <w:szCs w:val="24"/>
-        </w:rPr>
-        <w:t xml:space="preserve">(c)(S-90)(i) Within 3 working days after receiving the SBA headquarters notification of its intention to uphold the SBA area office decision to issue a CoC, the contracting officer shall email a report to the </w:t>
-      </w:r>
-      <w:r>
-        <w:rPr>
-          <w:sz w:val="24"/>
-          <w:szCs w:val="24"/>
-        </w:rPr>
-        <w:t>DLA Acquisition Compliance, Policy and Pricing Division</w:t>
-      </w:r>
-      <w:commentRangeStart w:id="20"/>
-      <w:r>
-        <w:rPr>
-          <w:sz w:val="24"/>
-          <w:szCs w:val="24"/>
-        </w:rPr>
-        <w:t xml:space="preserve"> </w:t>
-      </w:r>
-      <w:commentRangeEnd w:id="20"/>
-      <w:r>
-        <w:rPr>
-          <w:rStyle w:val="CommentReference"/>
-          <w:sz w:val="24"/>
-          <w:szCs w:val="24"/>
-        </w:rPr>
-        <w:commentReference w:id="20"/>
+        </w:rPr>
+        <w:t>(c)</w:t>
       </w:r>
       <w:r>
         <w:rPr>
           <w:snapToGrid w:val="0"/>
-          <w:sz w:val="24"/>
-          <w:szCs w:val="24"/>
+        </w:rPr>
+        <w:t xml:space="preserve">(S-90)(i) Within 3 working days after receiving the SBA headquarters notification of its intention to uphold the SBA area office decision to issue a CoC, the contracting officer shall email a report to the </w:t>
+      </w:r>
+      <w:r>
+        <w:t xml:space="preserve">DLA Acquisition Compliance, Policy and Pricing Division </w:t>
+      </w:r>
+      <w:r>
+        <w:rPr>
+          <w:snapToGrid w:val="0"/>
         </w:rPr>
         <w:t>summarizing the facts of the case. The contracting officer shall send voluminous reports by express mail</w:t>
       </w:r>
@@ -3363,121 +2871,51 @@
           <w:bCs/>
           <w:iCs/>
           <w:snapToGrid w:val="0"/>
-          <w:sz w:val="24"/>
-          <w:szCs w:val="24"/>
         </w:rPr>
         <w:t>.</w:t>
       </w:r>
       <w:r>
         <w:rPr>
           <w:snapToGrid w:val="0"/>
-          <w:sz w:val="24"/>
-          <w:szCs w:val="24"/>
-        </w:rPr>
-        <w:t xml:space="preserve"> The contracting officer shall include in the report the name of the prospective contractor, the item, the quantity, the dollar value, the specific elements for which the prospective contractor was determined to be nonresponsible, a copy of the relevant portions of the preaward survey, SBA’s rationale for issuing the CoC, and the proposed alternative means of satisfying the requirements. </w:t>
-      </w:r>
-      <w:r>
-        <w:rPr>
-          <w:sz w:val="24"/>
-          <w:szCs w:val="24"/>
-        </w:rPr>
+        </w:rPr>
+        <w:t xml:space="preserve"> The contracting officer shall include in the report the name of the prospective contractor, the item, the </w:t>
+      </w:r>
+      <w:r>
+        <w:rPr>
+          <w:snapToGrid w:val="0"/>
+        </w:rPr>
+        <w:lastRenderedPageBreak/>
+        <w:t xml:space="preserve">quantity, the dollar value, the specific elements for which the prospective contractor was determined to be nonresponsible, a copy of the relevant portions of the preaward survey, SBA’s rationale for issuing the CoC, and the proposed alternative means of satisfying the requirements. </w:t>
+      </w:r>
+      <w:r>
         <w:t>The contracting officer shall forward a copy of the report to the procuring organization small business specialist.</w:t>
       </w:r>
     </w:p>
     <w:p>
       <w:pPr>
-        <w:pStyle w:val="Indent2"/>
-      </w:pPr>
-      <w:r>
-        <w:tab/>
-      </w:r>
-      <w:r>
-        <w:tab/>
-        <w:t>(ii) The DLA Acquisition Director shall review the report and determine whether to support the formal appeal or accept the COC. The DLA Acquisition Compliance, Policy and Pricing Division</w:t>
-      </w:r>
-      <w:commentRangeStart w:id="21"/>
-      <w:r>
-        <w:rPr>
-          <w:rFonts w:eastAsia="Times New Roman"/>
-        </w:rPr>
-        <w:t xml:space="preserve"> </w:t>
-      </w:r>
-      <w:commentRangeEnd w:id="21"/>
-      <w:r>
-        <w:rPr>
-          <w:rStyle w:val="CommentReference"/>
-          <w:rFonts w:eastAsia="Times New Roman" w:cs="Times New Roman"/>
-          <w:snapToGrid/>
-          <w:lang w:val="en-US"/>
-        </w:rPr>
-        <w:commentReference w:id="21"/>
-      </w:r>
-      <w:r>
-        <w:t>shall advise the contracting officer of the DLA Acquisition Director’s decision within 5 working days and provide a copy of the decision to the Small Business Programs Director.</w:t>
+        <w:pStyle w:val="List3"/>
+      </w:pPr>
+      <w:r>
+        <w:t>(ii) The DLA Acquisition Director shall review the report and determine whether to support the formal appeal or accept the COC. The DLA Acquisition Compliance, Policy and Pricing Division shall advise the contracting officer of the DLA Acquisition Director’s decision within 5 working days and provide a copy of the decision to the Small Business Programs Director.</w:t>
       </w:r>
     </w:p>
     <w:p>
       <w:pPr>
-        <w:pStyle w:val="Indent2"/>
-      </w:pPr>
-      <w:r>
-        <w:tab/>
-      </w:r>
-      <w:r>
-        <w:tab/>
-        <w:t>(iii) If the DLA Acquisition Director supports the contracting officer’s intent to appeal, the DLA Acquisition Compliance, Policy and Pricing Division</w:t>
-      </w:r>
-      <w:commentRangeStart w:id="22"/>
-      <w:r>
-        <w:rPr>
-          <w:rFonts w:eastAsia="Times New Roman"/>
-        </w:rPr>
-        <w:t xml:space="preserve"> </w:t>
-      </w:r>
-      <w:commentRangeEnd w:id="22"/>
-      <w:r>
-        <w:rPr>
-          <w:rStyle w:val="CommentReference"/>
-          <w:rFonts w:eastAsia="Times New Roman"/>
-          <w:sz w:val="24"/>
-          <w:szCs w:val="24"/>
-        </w:rPr>
-        <w:commentReference w:id="22"/>
-      </w:r>
-      <w:r>
-        <w:t>will advise the contracting officer to forward the formal appeal to the departmental director of the Office of Small Business Programs (reference DFARS PGI 219.602</w:t>
+        <w:pStyle w:val="List3"/>
+      </w:pPr>
+      <w:r>
+        <w:t>(iii) If the DLA Acquisition Director supports the contracting officer’s intent to appeal, the DLA Acquisition Compliance, Policy and Pricing Division will advise the contracting officer to forward the formal appeal to the departmental director of the Office of Small Business Programs (reference DFARS PGI 219.602</w:t>
       </w:r>
       <w:r>
         <w:noBreakHyphen/>
-        <w:t>3) within 5 working days and simultaneously provide a copy to the DLA Acquisition Director. The contracting officer shall include in the formal appeal the report provided to the DLA Acquisition Compliance, Policy and Pricing Division,</w:t>
-      </w:r>
-      <w:commentRangeStart w:id="23"/>
-      <w:r>
-        <w:rPr>
-          <w:rFonts w:eastAsia="Times New Roman"/>
-        </w:rPr>
-        <w:t xml:space="preserve"> </w:t>
-      </w:r>
-      <w:commentRangeEnd w:id="23"/>
-      <w:r>
-        <w:rPr>
-          <w:rStyle w:val="CommentReference"/>
-          <w:rFonts w:eastAsia="Times New Roman"/>
-          <w:sz w:val="24"/>
-          <w:szCs w:val="24"/>
-        </w:rPr>
-        <w:commentReference w:id="23"/>
-      </w:r>
-      <w:r>
-        <w:t>an update on the contractor’s progress toward becoming responsible, and a discussion of the attempts made to reconcile differences with the SBA. The contracting officer shall index and tab the formal appeal.</w:t>
+        <w:t>3) within 5 working days and simultaneously provide a copy to the DLA Acquisition Director. The contracting officer shall include in the formal appeal the report provided to the DLA Acquisition Compliance, Policy and Pricing Division, an update on the contractor’s progress toward becoming responsible, and a discussion of the attempts made to reconcile differences with the SBA. The contracting officer shall index and tab the formal appeal.</w:t>
       </w:r>
     </w:p>
     <w:p>
       <w:pPr>
-        <w:pStyle w:val="Indent1"/>
-      </w:pPr>
-      <w:r>
-        <w:tab/>
+        <w:pStyle w:val="List2"/>
+      </w:pPr>
+      <w:r>
         <w:t xml:space="preserve">(S-91) Once the procuring organization submits the formal appeal to SBA headquarters, DLA contracting personnel are not authorized to waive the right to appeal or to forfeit an appeal without the concurrence of the DLA </w:t>
       </w:r>
       <w:r>
@@ -3492,19 +2930,17 @@
     </w:p>
     <w:p>
       <w:pPr>
-        <w:pStyle w:val="Indent1"/>
-      </w:pPr>
-      <w:r>
-        <w:tab/>
+        <w:pStyle w:val="List2"/>
+      </w:pPr>
+      <w:r>
         <w:t>(S-92) The contracting officer shall forward all reports submitted to the DLA Acquisition Director concerning COC appeals through the CCO.</w:t>
       </w:r>
     </w:p>
     <w:p>
       <w:pPr>
-        <w:pStyle w:val="Indent1"/>
-      </w:pPr>
-      <w:r>
-        <w:tab/>
+        <w:pStyle w:val="List2"/>
+      </w:pPr>
+      <w:r>
         <w:t>(S-93) The requirements of 19.602</w:t>
       </w:r>
       <w:r>
@@ -3521,7 +2957,7 @@
           <w:szCs w:val="24"/>
         </w:rPr>
       </w:pPr>
-      <w:bookmarkStart w:id="24" w:name="P19_602_4"/>
+      <w:bookmarkStart w:id="8" w:name="P19_602_4"/>
       <w:r>
         <w:rPr>
           <w:sz w:val="24"/>
@@ -3529,7 +2965,7 @@
         </w:rPr>
         <w:t xml:space="preserve">19.602-4 </w:t>
       </w:r>
-      <w:bookmarkEnd w:id="24"/>
+      <w:bookmarkEnd w:id="8"/>
       <w:r>
         <w:rPr>
           <w:sz w:val="24"/>
@@ -3540,35 +2976,25 @@
     </w:p>
     <w:p>
       <w:pPr>
-        <w:rPr>
-          <w:sz w:val="24"/>
-          <w:szCs w:val="24"/>
-        </w:rPr>
+        <w:pStyle w:val="List1"/>
       </w:pPr>
       <w:r>
         <w:rPr>
           <w:snapToGrid w:val="0"/>
-          <w:sz w:val="24"/>
-          <w:szCs w:val="24"/>
-        </w:rPr>
-        <w:t>(c)(S-90) If the SBA area office has not responded to the procuring organization within 5 working days after referral, the procuring organization will contact the SBA area office to confirm if it is processing a CoC. Contracting officers shall document the contract file to reflect they took this action.</w:t>
+        </w:rPr>
+        <w:t>(c)</w:t>
+      </w:r>
+      <w:r>
+        <w:rPr>
+          <w:snapToGrid w:val="0"/>
+        </w:rPr>
+        <w:t>(S-90) If the SBA area office has not responded to the procuring organization within 5 working days after referral, the procuring organization will contact the SBA area office to confirm if it is processing a CoC. Contracting officers shall document the contract file to reflect they took this action.</w:t>
       </w:r>
     </w:p>
     <w:p>
       <w:pPr>
-        <w:spacing w:after="480"/>
-        <w:rPr>
-          <w:sz w:val="24"/>
-          <w:szCs w:val="24"/>
-        </w:rPr>
-      </w:pPr>
-      <w:r>
-        <w:rPr>
-          <w:sz w:val="24"/>
-          <w:szCs w:val="24"/>
-        </w:rPr>
-        <w:tab/>
-      </w:r>
+        <w:pStyle w:val="List2"/>
+      </w:pPr>
       <w:r>
         <w:rPr>
           <w:sz w:val="24"/>
@@ -3583,16 +3009,6 @@
       </w:pPr>
       <w:r>
         <w:t>SUBPART 19.7 – THE SMALL BUSINESS SUBCONTRACTING PROGRAM</w:t>
-      </w:r>
-      <w:commentRangeStart w:id="25"/>
-      <w:commentRangeEnd w:id="25"/>
-      <w:r>
-        <w:rPr>
-          <w:rStyle w:val="CommentReference"/>
-          <w:sz w:val="24"/>
-          <w:szCs w:val="24"/>
-        </w:rPr>
-        <w:commentReference w:id="25"/>
       </w:r>
     </w:p>
     <w:p>
@@ -3688,17 +3104,7 @@
           <w:szCs w:val="24"/>
         </w:rPr>
       </w:pPr>
-      <w:commentRangeStart w:id="26"/>
-      <w:commentRangeEnd w:id="26"/>
-      <w:r>
-        <w:rPr>
-          <w:rStyle w:val="CommentReference"/>
-          <w:sz w:val="24"/>
-          <w:szCs w:val="24"/>
-        </w:rPr>
-        <w:commentReference w:id="26"/>
-      </w:r>
-      <w:bookmarkStart w:id="27" w:name="P19_705_4"/>
+      <w:bookmarkStart w:id="9" w:name="P19_705_4"/>
       <w:r>
         <w:rPr>
           <w:sz w:val="24"/>
@@ -3706,47 +3112,34 @@
         </w:rPr>
         <w:t>19.705-4</w:t>
       </w:r>
-      <w:bookmarkEnd w:id="27"/>
-      <w:r>
-        <w:rPr>
-          <w:sz w:val="24"/>
-          <w:szCs w:val="24"/>
-        </w:rPr>
-        <w:t xml:space="preserve"> Reviewing the subcontracting plan</w:t>
-      </w:r>
-      <w:commentRangeStart w:id="28"/>
-      <w:r>
-        <w:rPr>
-          <w:sz w:val="24"/>
-          <w:szCs w:val="24"/>
-        </w:rPr>
-        <w:t>.</w:t>
-      </w:r>
-      <w:commentRangeEnd w:id="28"/>
-      <w:r>
-        <w:rPr>
-          <w:rStyle w:val="CommentReference"/>
-          <w:b w:val="0"/>
-        </w:rPr>
-        <w:commentReference w:id="28"/>
+      <w:bookmarkEnd w:id="9"/>
+      <w:r>
+        <w:rPr>
+          <w:sz w:val="24"/>
+          <w:szCs w:val="24"/>
+        </w:rPr>
+        <w:t xml:space="preserve"> Reviewing the subcontracting plan.</w:t>
       </w:r>
     </w:p>
     <w:p>
       <w:pPr>
-        <w:spacing w:after="240"/>
+        <w:pStyle w:val="List1"/>
+      </w:pPr>
+      <w:r>
         <w:rPr>
           <w:color w:val="000000"/>
           <w:sz w:val="23"/>
           <w:szCs w:val="23"/>
         </w:rPr>
-      </w:pPr>
+        <w:t>(d)</w:t>
+      </w:r>
       <w:r>
         <w:rPr>
           <w:color w:val="000000"/>
           <w:sz w:val="23"/>
           <w:szCs w:val="23"/>
         </w:rPr>
-        <w:t>(d)(7) Obtain advice and recommendations from the small business office at the local contract administration office, when applicable.</w:t>
+        <w:t>(7) Obtain advice and recommendations from the small business office at the local contract administration office, when applicable.</w:t>
       </w:r>
     </w:p>
     <w:p>
@@ -3757,7 +3150,7 @@
           <w:szCs w:val="24"/>
         </w:rPr>
       </w:pPr>
-      <w:bookmarkStart w:id="29" w:name="P19_705_5"/>
+      <w:bookmarkStart w:id="10" w:name="P19_705_5"/>
       <w:r>
         <w:rPr>
           <w:sz w:val="24"/>
@@ -3765,30 +3158,13 @@
         </w:rPr>
         <w:t xml:space="preserve">19.705-5 </w:t>
       </w:r>
-      <w:bookmarkEnd w:id="29"/>
-      <w:r>
-        <w:rPr>
-          <w:sz w:val="24"/>
-          <w:szCs w:val="24"/>
-        </w:rPr>
-        <w:t>Awards involving subcontracting plans.</w:t>
-      </w:r>
-      <w:commentRangeStart w:id="30"/>
-      <w:r>
-        <w:rPr>
-          <w:sz w:val="24"/>
-          <w:szCs w:val="24"/>
-        </w:rPr>
-        <w:t xml:space="preserve"> </w:t>
-      </w:r>
-      <w:commentRangeEnd w:id="30"/>
-      <w:r>
-        <w:rPr>
-          <w:rStyle w:val="CommentReference"/>
-          <w:sz w:val="24"/>
-          <w:szCs w:val="24"/>
-        </w:rPr>
-        <w:commentReference w:id="30"/>
+      <w:bookmarkEnd w:id="10"/>
+      <w:r>
+        <w:rPr>
+          <w:sz w:val="24"/>
+          <w:szCs w:val="24"/>
+        </w:rPr>
+        <w:t xml:space="preserve">Awards involving subcontracting plans. </w:t>
       </w:r>
     </w:p>
     <w:p>
@@ -3806,9 +3182,10 @@
           <w:sz w:val="24"/>
           <w:szCs w:val="24"/>
         </w:rPr>
+        <w:lastRenderedPageBreak/>
         <w:t xml:space="preserve">(S-90) The </w:t>
       </w:r>
-      <w:hyperlink r:id="rId30" w:history="1">
+      <w:hyperlink r:id="rId26" w:history="1">
         <w:r>
           <w:rPr>
             <w:rStyle w:val="Hyperlink"/>
@@ -3826,7 +3203,7 @@
         </w:rPr>
         <w:t xml:space="preserve"> (</w:t>
       </w:r>
-      <w:hyperlink r:id="rId31" w:history="1">
+      <w:hyperlink r:id="rId27" w:history="1">
         <w:r>
           <w:rPr>
             <w:rStyle w:val="Hyperlink"/>
@@ -3923,7 +3300,7 @@
           <w:szCs w:val="24"/>
         </w:rPr>
       </w:pPr>
-      <w:bookmarkStart w:id="31" w:name="P19_803"/>
+      <w:bookmarkStart w:id="11" w:name="P19_803"/>
       <w:r>
         <w:rPr>
           <w:sz w:val="24"/>
@@ -3931,7 +3308,7 @@
         </w:rPr>
         <w:t>19.803</w:t>
       </w:r>
-      <w:bookmarkEnd w:id="31"/>
+      <w:bookmarkEnd w:id="11"/>
       <w:r>
         <w:rPr>
           <w:sz w:val="24"/>
@@ -3942,33 +3319,32 @@
     </w:p>
     <w:p>
       <w:pPr>
+        <w:pStyle w:val="List1"/>
         <w:rPr>
           <w:snapToGrid w:val="0"/>
-          <w:sz w:val="24"/>
-          <w:szCs w:val="24"/>
         </w:rPr>
       </w:pPr>
       <w:r>
         <w:rPr>
           <w:snapToGrid w:val="0"/>
-          <w:sz w:val="24"/>
-          <w:szCs w:val="24"/>
-        </w:rPr>
-        <w:t>(a)(4)(S-90) The contracting officer shall coordinate with the procuring organization small business specialist to ensure follow-on 8(a) contract support is provided for that period of time reflected in the SBA approved business plan.</w:t>
+        </w:rPr>
+        <w:t>(a)</w:t>
+      </w:r>
+      <w:r>
+        <w:rPr>
+          <w:snapToGrid w:val="0"/>
+        </w:rPr>
+        <w:t>(4)(S-90) The contracting officer shall coordinate with the procuring organization small business specialist to ensure follow-on 8(a) contract support is provided for that period of time reflected in the SBA approved business plan.</w:t>
       </w:r>
     </w:p>
     <w:p>
       <w:pPr>
-        <w:rPr>
-          <w:b/>
-          <w:sz w:val="24"/>
-          <w:szCs w:val="24"/>
-        </w:rPr>
+        <w:pStyle w:val="List1"/>
         <w:sectPr>
-          <w:footerReference w:type="even" r:id="rId32"/>
-          <w:footerReference w:type="default" r:id="rId33"/>
-          <w:headerReference w:type="first" r:id="rId34"/>
-          <w:footerReference w:type="first" r:id="rId35"/>
+          <w:footerReference w:type="even" r:id="rId28"/>
+          <w:footerReference w:type="default" r:id="rId29"/>
+          <w:headerReference w:type="first" r:id="rId30"/>
+          <w:footerReference w:type="first" r:id="rId31"/>
           <w:pgSz w:w="12240" w:h="15840"/>
           <w:pgMar w:top="1440" w:right="1440" w:bottom="1440" w:left="1440" w:header="720" w:footer="720" w:gutter="0"/>
           <w:cols w:space="720"/>
@@ -3979,36 +3355,14 @@
       <w:r>
         <w:rPr>
           <w:snapToGrid w:val="0"/>
-          <w:sz w:val="24"/>
-          <w:szCs w:val="24"/>
-        </w:rPr>
-        <w:t xml:space="preserve">(c)(S-90) Contracting officers shall consider the 8(a) program as a possible method of satisfying all new requirements being processed for contract action. Contracting officers shall give special attention to commodities and services expected to be recurring requirements and for which there is a limited number of prospective small business </w:t>
-      </w:r>
-      <w:commentRangeStart w:id="32"/>
+        </w:rPr>
+        <w:t>(c)</w:t>
+      </w:r>
       <w:r>
         <w:rPr>
           <w:snapToGrid w:val="0"/>
-          <w:sz w:val="24"/>
-          <w:szCs w:val="24"/>
-        </w:rPr>
-        <w:t>sources</w:t>
-      </w:r>
-      <w:commentRangeEnd w:id="32"/>
-      <w:r>
-        <w:rPr>
-          <w:rStyle w:val="CommentReference"/>
-          <w:sz w:val="24"/>
-          <w:szCs w:val="24"/>
-        </w:rPr>
-        <w:commentReference w:id="32"/>
-      </w:r>
-      <w:r>
-        <w:rPr>
-          <w:snapToGrid w:val="0"/>
-          <w:sz w:val="24"/>
-          <w:szCs w:val="24"/>
-        </w:rPr>
-        <w:t>.</w:t>
+        </w:rPr>
+        <w:t>(S-90) Contracting officers shall consider the 8(a) program as a possible method of satisfying all new requirements being processed for contract action. Contracting officers shall give special attention to commodities and services expected to be recurring requirements and for which there is a limited number of prospective small business sources.</w:t>
       </w:r>
     </w:p>
     <w:p>
@@ -4040,10 +3394,10 @@
       </w:pPr>
     </w:p>
     <w:sectPr>
-      <w:headerReference w:type="even" r:id="rId36"/>
-      <w:headerReference w:type="default" r:id="rId37"/>
-      <w:footerReference w:type="even" r:id="rId38"/>
-      <w:footerReference w:type="default" r:id="rId39"/>
+      <w:headerReference w:type="even" r:id="rId32"/>
+      <w:headerReference w:type="default" r:id="rId33"/>
+      <w:footerReference w:type="even" r:id="rId34"/>
+      <w:footerReference w:type="default" r:id="rId35"/>
       <w:pgSz w:w="12240" w:h="15840"/>
       <w:pgMar w:top="1080" w:right="1080" w:bottom="1080" w:left="1080" w:header="720" w:footer="720" w:gutter="0"/>
       <w:cols w:space="720"/>
@@ -4051,727 +3405,6 @@
     </w:sectPr>
   </w:body>
 </w:document>
-</file>
-
-<file path=word/comments.xml><?xml version="1.0" encoding="utf-8"?>
-<w:comments xmlns:wpc="http://schemas.microsoft.com/office/word/2010/wordprocessingCanvas" xmlns:cx="http://schemas.microsoft.com/office/drawing/2014/chartex" xmlns:cx1="http://schemas.microsoft.com/office/drawing/2015/9/8/chartex" xmlns:cx2="http://schemas.microsoft.com/office/drawing/2015/10/21/chartex" xmlns:cx3="http://schemas.microsoft.com/office/drawing/2016/5/9/chartex" xmlns:cx4="http://schemas.microsoft.com/office/drawing/2016/5/10/chartex" xmlns:cx5="http://schemas.microsoft.com/office/drawing/2016/5/11/chartex" xmlns:cx6="http://schemas.microsoft.com/office/drawing/2016/5/12/chartex" xmlns:cx7="http://schemas.microsoft.com/office/drawing/2016/5/13/chartex" xmlns:cx8="http://schemas.microsoft.com/office/drawing/2016/5/14/chartex" xmlns:mc="http://schemas.openxmlformats.org/markup-compatibility/2006" xmlns:aink="http://schemas.microsoft.com/office/drawing/2016/ink" xmlns:am3d="http://schemas.microsoft.com/office/drawing/2017/model3d" xmlns:o="urn:schemas-microsoft-com:office:office" xmlns:r="http://schemas.openxmlformats.org/officeDocument/2006/relationships" xmlns:m="http://schemas.openxmlformats.org/officeDocument/2006/math" xmlns:v="urn:schemas-microsoft-com:vml" xmlns:wp14="http://schemas.microsoft.com/office/word/2010/wordprocessingDrawing" xmlns:wp="http://schemas.openxmlformats.org/drawingml/2006/wordprocessingDrawing" xmlns:w10="urn:schemas-microsoft-com:office:word" xmlns:w="http://schemas.openxmlformats.org/wordprocessingml/2006/main" xmlns:w14="http://schemas.microsoft.com/office/word/2010/wordml" xmlns:w15="http://schemas.microsoft.com/office/word/2012/wordml" xmlns:w16cex="http://schemas.microsoft.com/office/word/2018/wordml/cex" xmlns:w16cid="http://schemas.microsoft.com/office/word/2016/wordml/cid" xmlns:w16="http://schemas.microsoft.com/office/word/2018/wordml" xmlns:w16sdtdh="http://schemas.microsoft.com/office/word/2020/wordml/sdtdatahash" xmlns:w16se="http://schemas.microsoft.com/office/word/2015/wordml/symex" xmlns:wpg="http://schemas.microsoft.com/office/word/2010/wordprocessingGroup" xmlns:wpi="http://schemas.microsoft.com/office/word/2010/wordprocessingInk" xmlns:wne="http://schemas.microsoft.com/office/word/2006/wordml" xmlns:wps="http://schemas.microsoft.com/office/word/2010/wordprocessingShape" mc:Ignorable="w14 w15 w16se w16cid w16 w16cex w16sdtdh wp14">
-  <w:comment w:id="3" w:author="Burleigh, Anne R CIV DLA ACQUISITION (USA)" w:date="2019-05-13T17:09:00Z" w:initials="BARCDA(">
-    <w:p>
-      <w:pPr>
-        <w:pStyle w:val="CommentText"/>
-      </w:pPr>
-      <w:r>
-        <w:rPr>
-          <w:rStyle w:val="CommentReference"/>
-        </w:rPr>
-        <w:annotationRef/>
-      </w:r>
-      <w:r>
-        <w:t>DEVIATION 19-02 expired 4/30/19. The DLAD Editor deleted 19.201(c)(10)(B)(S-90) as follows:</w:t>
-      </w:r>
-    </w:p>
-    <w:p>
-      <w:pPr>
-        <w:ind w:right="-20"/>
-        <w:rPr>
-          <w:position w:val="1"/>
-        </w:rPr>
-      </w:pPr>
-      <w:r>
-        <w:rPr>
-          <w:position w:val="1"/>
-        </w:rPr>
-        <w:t xml:space="preserve">  “(c)(10)((B)(S-90) In accordance with DEVIATION 19-02, the following requirements apply regarding completion and coordination of the DD Form 2579: </w:t>
-      </w:r>
-      <w:r>
-        <w:rPr>
-          <w:rStyle w:val="CommentReference"/>
-        </w:rPr>
-        <w:annotationRef/>
-      </w:r>
-    </w:p>
-    <w:p>
-      <w:pPr>
-        <w:ind w:right="-20"/>
-        <w:rPr>
-          <w:position w:val="1"/>
-        </w:rPr>
-      </w:pPr>
-      <w:r>
-        <w:rPr>
-          <w:position w:val="1"/>
-        </w:rPr>
-        <w:t xml:space="preserve">                  (</w:t>
-      </w:r>
-      <w:r>
-        <w:rPr>
-          <w:i/>
-          <w:position w:val="1"/>
-        </w:rPr>
-        <w:t>1</w:t>
-      </w:r>
-      <w:r>
-        <w:rPr>
-          <w:position w:val="1"/>
-        </w:rPr>
-        <w:t>) For manual buys, contracting personnel shall manually complete and distribute the August 2015 version of the DD Form 2579.</w:t>
-      </w:r>
-    </w:p>
-    <w:p>
-      <w:pPr>
-        <w:pStyle w:val="CommentText"/>
-      </w:pPr>
-      <w:r>
-        <w:rPr>
-          <w:position w:val="1"/>
-        </w:rPr>
-        <w:t xml:space="preserve">                  (</w:t>
-      </w:r>
-      <w:r>
-        <w:rPr>
-          <w:i/>
-          <w:position w:val="1"/>
-        </w:rPr>
-        <w:t>2</w:t>
-      </w:r>
-      <w:r>
-        <w:rPr>
-          <w:position w:val="1"/>
-        </w:rPr>
-        <w:t>) For automated buys, contracting personnel are authorized to continue using the current system-generated DD Form 2579.”</w:t>
-      </w:r>
-    </w:p>
-  </w:comment>
-  <w:comment w:id="5" w:author="Burleigh, Anne R CIV DLA ACQUISITION (USA)" w:date="2017-08-08T18:31:00Z" w:initials="BARCDA(">
-    <w:p>
-      <w:pPr>
-        <w:pStyle w:val="CommentText"/>
-      </w:pPr>
-      <w:r>
-        <w:rPr>
-          <w:rStyle w:val="CommentReference"/>
-        </w:rPr>
-        <w:annotationRef/>
-      </w:r>
-      <w:r>
-        <w:rPr>
-          <w:rStyle w:val="CommentReference"/>
-        </w:rPr>
-        <w:annotationRef/>
-      </w:r>
-      <w:r>
-        <w:t>On 8/3/17, the DLAD Editor made a technical amendment correcting the date of procurement note L11 to read “AUG” instead of “JUN,” IAW EProcurement implementation of PROCLTR 17-19.</w:t>
-      </w:r>
-    </w:p>
-    <w:p>
-      <w:pPr>
-        <w:pStyle w:val="CommentText"/>
-      </w:pPr>
-    </w:p>
-  </w:comment>
-  <w:comment w:id="6" w:author="Burleigh, Anne R CIV DLA ACQUISITION (USA)" w:date="2017-08-08T18:34:00Z" w:initials="BARCDA(">
-    <w:p>
-      <w:pPr>
-        <w:pStyle w:val="CommentText"/>
-      </w:pPr>
-      <w:r>
-        <w:rPr>
-          <w:rStyle w:val="CommentReference"/>
-        </w:rPr>
-        <w:annotationRef/>
-      </w:r>
-      <w:r>
-        <w:t>On 8/3/17, the DLAD Editor made a technical amendment correcting the date of procurement note L12 to read “AUG” instead of “JUN,” IAW EProcurement implementation of PROCLTR 17-19.</w:t>
-      </w:r>
-      <w:r>
-        <w:rPr>
-          <w:rStyle w:val="CommentReference"/>
-        </w:rPr>
-        <w:annotationRef/>
-      </w:r>
-    </w:p>
-    <w:p>
-      <w:pPr>
-        <w:pStyle w:val="CommentText"/>
-      </w:pPr>
-    </w:p>
-  </w:comment>
-  <w:comment w:id="7" w:author="Burleigh, Anne R CIV DLA ACQUISITION (USA)" w:date="2017-08-08T18:36:00Z" w:initials="BARCDA(">
-    <w:p>
-      <w:pPr>
-        <w:pStyle w:val="CommentText"/>
-      </w:pPr>
-      <w:r>
-        <w:rPr>
-          <w:rStyle w:val="CommentReference"/>
-        </w:rPr>
-        <w:annotationRef/>
-      </w:r>
-      <w:r>
-        <w:t>On 8/3/17, the DLAD Editor made a technical amendment correcting the date of procurement note L14 to read “AUG” instead of “JUN,” IAW EProcurement implementation of PROCLTR 17-19.</w:t>
-      </w:r>
-    </w:p>
-  </w:comment>
-  <w:comment w:id="8" w:author="Burleigh, Anne R CIV DLA ACQUISITION (USA)" w:date="2017-08-08T18:37:00Z" w:initials="BARCDA(">
-    <w:p>
-      <w:pPr>
-        <w:pStyle w:val="CommentText"/>
-      </w:pPr>
-      <w:r>
-        <w:rPr>
-          <w:rStyle w:val="CommentReference"/>
-        </w:rPr>
-        <w:annotationRef/>
-      </w:r>
-      <w:r>
-        <w:t>On 8/3/17, the DLAD Editor made a technical amendment correcting the date of procurement note L16 to read “AUG” instead of “JUN,” IAW EProcurement implementation of PROCLTR 17-19.</w:t>
-      </w:r>
-    </w:p>
-  </w:comment>
-  <w:comment w:id="9" w:author="Burleigh, Anne R CIV DLA ACQUISITION (USA)" w:date="2017-08-08T18:37:00Z" w:initials="BARCDA(">
-    <w:p>
-      <w:pPr>
-        <w:pStyle w:val="CommentText"/>
-      </w:pPr>
-      <w:r>
-        <w:rPr>
-          <w:rStyle w:val="CommentReference"/>
-        </w:rPr>
-        <w:annotationRef/>
-      </w:r>
-      <w:r>
-        <w:t>On 8/3/17, the DLAD Editor made a technical amendment correcting the date of procurement note L17 to read “AUG” instead of “JUN,” IAW EProcurement implementation of PROCLTR 17-19.</w:t>
-      </w:r>
-    </w:p>
-  </w:comment>
-  <w:comment w:id="11" w:author="Burleigh, Anne R CIV DLA ACQUISITION (USA)" w:date="2020-10-13T11:56:00Z" w:initials="BARCDA(">
-    <w:p>
-      <w:pPr>
-        <w:pStyle w:val="CommentText"/>
-      </w:pPr>
-      <w:r>
-        <w:rPr>
-          <w:rStyle w:val="CommentReference"/>
-        </w:rPr>
-        <w:annotationRef/>
-      </w:r>
-      <w:r>
-        <w:t>On 10/13/20, the DLAD Editor updated 19.502-2 IAW PROCLTR 20-19.</w:t>
-      </w:r>
-    </w:p>
-  </w:comment>
-  <w:comment w:id="12" w:author="Burleigh, Anne R CIV DLA ACQUISITION (USA)" w:date="2015-10-21T12:54:00Z" w:initials="F">
-    <w:p>
-      <w:pPr>
-        <w:pStyle w:val="CommentText"/>
-      </w:pPr>
-      <w:r>
-        <w:rPr>
-          <w:rStyle w:val="CommentReference"/>
-        </w:rPr>
-        <w:annotationRef/>
-      </w:r>
-      <w:r>
-        <w:t>On 10/21/15, the DLAD Editor deleted 19.502-3(90) IAW PROCLTR 15-12.</w:t>
-      </w:r>
-    </w:p>
-  </w:comment>
-  <w:comment w:id="14" w:author="Burleigh, Anne R CIV DLA ACQUISITION (USA)" w:date="2013-11-07T10:31:00Z" w:initials="F">
-    <w:p>
-      <w:pPr>
-        <w:pStyle w:val="CommentText"/>
-      </w:pPr>
-      <w:r>
-        <w:rPr>
-          <w:rStyle w:val="CommentReference"/>
-        </w:rPr>
-        <w:annotationRef/>
-      </w:r>
-      <w:r>
-        <w:t>On 11/7/13, the DLAD Editor updated 19.505(b) IAW PROCLTR 2014-11 dated 10/17/13, except that references to “contracting agency” were removed.</w:t>
-      </w:r>
-    </w:p>
-  </w:comment>
-  <w:comment w:id="15" w:author="fhp0094" w:date="2013-11-07T10:33:00Z" w:initials="F">
-    <w:p>
-      <w:pPr>
-        <w:pStyle w:val="CommentText"/>
-      </w:pPr>
-      <w:r>
-        <w:rPr>
-          <w:rStyle w:val="CommentReference"/>
-        </w:rPr>
-        <w:annotationRef/>
-      </w:r>
-      <w:r>
-        <w:t xml:space="preserve">On Nov 7 DLAD editor added 19.505(b)  IAW </w:t>
-      </w:r>
-      <w:r>
-        <w:t>PROCLTR 2008-68</w:t>
-      </w:r>
-      <w:r>
-        <w:t>.</w:t>
-      </w:r>
-    </w:p>
-  </w:comment>
-  <w:comment w:id="16" w:author="Burleigh, Anne R CIV DLA ACQUISITION (USA)" w:date="2020-03-21T23:56:00Z" w:initials="BARCDA(">
-    <w:p>
-      <w:pPr>
-        <w:pStyle w:val="CommentText"/>
-      </w:pPr>
-      <w:r>
-        <w:rPr>
-          <w:rStyle w:val="CommentReference"/>
-        </w:rPr>
-        <w:annotationRef/>
-      </w:r>
-      <w:r>
-        <w:t xml:space="preserve">On 3/10/06 DLAD editor added subpart 19.590 IAW </w:t>
-      </w:r>
-      <w:r>
-        <w:rPr>
-          <w:rFonts w:ascii="Courier New" w:hAnsi="Courier New" w:cs="Courier New"/>
-          <w:b/>
-          <w:bCs/>
-          <w:i/>
-          <w:iCs/>
-          <w:sz w:val="16"/>
-          <w:szCs w:val="16"/>
-        </w:rPr>
-        <w:t>PROCLTR 2006-03</w:t>
-      </w:r>
-      <w:r>
-        <w:t xml:space="preserve">.  </w:t>
-      </w:r>
-    </w:p>
-    <w:p>
-      <w:pPr>
-        <w:pStyle w:val="CommentText"/>
-      </w:pPr>
-      <w:r>
-        <w:t xml:space="preserve">On 8/9/02 DLAD editor added this subpart 19.590 IAW PROCLTR 02-14.  </w:t>
-      </w:r>
-    </w:p>
-  </w:comment>
-  <w:comment w:id="17" w:author="Burleigh, Anne R CIV DLA ACQUISITION (USA)" w:date="2020-03-21T23:57:00Z" w:initials="BARCDA(">
-    <w:p>
-      <w:pPr>
-        <w:pStyle w:val="CommentText"/>
-      </w:pPr>
-      <w:r>
-        <w:rPr>
-          <w:rStyle w:val="CommentReference"/>
-        </w:rPr>
-        <w:annotationRef/>
-      </w:r>
-      <w:r>
-        <w:t xml:space="preserve">On 1/7/15, the DLAD Editor made a technical amendment to the title of section 19.590 to insert “Enterprise Business Systems applications” in lieu of the obsolete reference to </w:t>
-      </w:r>
-      <w:r>
-        <w:t>“business systems modernization (BSM) applications</w:t>
-      </w:r>
-      <w:r>
-        <w:annotationRef/>
-      </w:r>
-      <w:r>
-        <w:t xml:space="preserve"> and legacy systems having the capability to apply “cascading logic.”</w:t>
-      </w:r>
-    </w:p>
-  </w:comment>
-  <w:comment w:id="20" w:author="Burleigh, Anne R CIV DLA ACQUISITION (USA)" w:date="2019-02-20T17:31:00Z" w:initials="BARCDA(">
-    <w:p>
-      <w:pPr>
-        <w:pStyle w:val="CommentText"/>
-      </w:pPr>
-      <w:r>
-        <w:rPr>
-          <w:rStyle w:val="CommentReference"/>
-        </w:rPr>
-        <w:annotationRef/>
-      </w:r>
-      <w:r>
-        <w:t>On 2/20/19, the DLAD Editor made a technical amendment to 19.602-3(c)(S-90)(i), deleting “</w:t>
-      </w:r>
-      <w:r>
-        <w:t>DLA Acquisition Policy Division</w:t>
-      </w:r>
-      <w:r>
-        <w:t>” and inserting</w:t>
-      </w:r>
-      <w:r>
-        <w:t xml:space="preserve"> </w:t>
-      </w:r>
-      <w:r>
-        <w:t>“</w:t>
-      </w:r>
-      <w:r>
-        <w:rPr>
-          <w:rStyle w:val="CommentReference"/>
-        </w:rPr>
-        <w:annotationRef/>
-      </w:r>
-      <w:r>
-        <w:t xml:space="preserve">DLA </w:t>
-      </w:r>
-      <w:r>
-        <w:t>Acquisition Compliance, Policy and Pricing Division</w:t>
-      </w:r>
-      <w:r>
-        <w:t>.”</w:t>
-      </w:r>
-      <w:r>
-        <w:t xml:space="preserve"> </w:t>
-      </w:r>
-      <w:r>
-        <w:rPr>
-          <w:rStyle w:val="CommentReference"/>
-        </w:rPr>
-        <w:annotationRef/>
-      </w:r>
-    </w:p>
-  </w:comment>
-  <w:comment w:id="21" w:author="Burleigh, Anne R CIV DLA ACQUISITION (USA)" w:date="2020-03-24T20:00:00Z" w:initials="BARCDA(">
-    <w:p>
-      <w:pPr>
-        <w:pStyle w:val="CommentText"/>
-      </w:pPr>
-      <w:r>
-        <w:rPr>
-          <w:rStyle w:val="CommentReference"/>
-        </w:rPr>
-        <w:annotationRef/>
-      </w:r>
-      <w:r>
-        <w:t>On 2/20/19, the DLAD Editor made a technical amendment to 19.602-3(c)(S-90)(ii), deleting “</w:t>
-      </w:r>
-      <w:r>
-        <w:t>DLA Acquisition Policy Division</w:t>
-      </w:r>
-      <w:r>
-        <w:t>” and inserting</w:t>
-      </w:r>
-      <w:r>
-        <w:t xml:space="preserve"> </w:t>
-      </w:r>
-      <w:r>
-        <w:t>“</w:t>
-      </w:r>
-      <w:r>
-        <w:rPr>
-          <w:rStyle w:val="CommentReference"/>
-        </w:rPr>
-        <w:annotationRef/>
-      </w:r>
-      <w:r>
-        <w:t xml:space="preserve">DLA </w:t>
-      </w:r>
-      <w:r>
-        <w:t>Acquisition Compliance, Policy and Pricing Division</w:t>
-      </w:r>
-      <w:r>
-        <w:t>.”</w:t>
-      </w:r>
-      <w:r>
-        <w:rPr>
-          <w:rStyle w:val="CommentReference"/>
-        </w:rPr>
-        <w:annotationRef/>
-      </w:r>
-    </w:p>
-  </w:comment>
-  <w:comment w:id="22" w:author="Burleigh, Anne R CIV DLA ACQUISITION (USA)" w:date="2019-02-20T17:31:00Z" w:initials="BARCDA(">
-    <w:p>
-      <w:pPr>
-        <w:pStyle w:val="CommentText"/>
-      </w:pPr>
-      <w:r>
-        <w:rPr>
-          <w:rStyle w:val="CommentReference"/>
-        </w:rPr>
-        <w:annotationRef/>
-      </w:r>
-      <w:r>
-        <w:t>On 2/20/19, the DLAD Editor made a technical amendment to 19.602-3(c)(S-90)(iii), deleting “</w:t>
-      </w:r>
-      <w:r>
-        <w:t>DLA Acquisition Policy Division</w:t>
-      </w:r>
-      <w:r>
-        <w:t>” and inserting</w:t>
-      </w:r>
-      <w:r>
-        <w:t xml:space="preserve"> </w:t>
-      </w:r>
-      <w:r>
-        <w:t>“</w:t>
-      </w:r>
-      <w:r>
-        <w:rPr>
-          <w:rStyle w:val="CommentReference"/>
-        </w:rPr>
-        <w:annotationRef/>
-      </w:r>
-      <w:r>
-        <w:t xml:space="preserve">DLA </w:t>
-      </w:r>
-      <w:r>
-        <w:t>Acquisition Compliance, Policy and Pricing Division</w:t>
-      </w:r>
-      <w:r>
-        <w:t>.”</w:t>
-      </w:r>
-      <w:r>
-        <w:rPr>
-          <w:rStyle w:val="CommentReference"/>
-        </w:rPr>
-        <w:annotationRef/>
-      </w:r>
-    </w:p>
-  </w:comment>
-  <w:comment w:id="23" w:author="Burleigh, Anne R CIV DLA ACQUISITION (USA)" w:date="2019-02-20T17:31:00Z" w:initials="BARCDA(">
-    <w:p>
-      <w:pPr>
-        <w:pStyle w:val="CommentText"/>
-      </w:pPr>
-      <w:r>
-        <w:rPr>
-          <w:rStyle w:val="CommentReference"/>
-        </w:rPr>
-        <w:annotationRef/>
-      </w:r>
-      <w:r>
-        <w:t>On 2/20/19, the DLAD Editor made a technical amendment to 19.602-3(c)(S-90)(iii), deleting “</w:t>
-      </w:r>
-      <w:r>
-        <w:t>DLA Acquisition Policy Division</w:t>
-      </w:r>
-      <w:r>
-        <w:t>” and inserting</w:t>
-      </w:r>
-      <w:r>
-        <w:t xml:space="preserve"> </w:t>
-      </w:r>
-      <w:r>
-        <w:t>“</w:t>
-      </w:r>
-      <w:r>
-        <w:rPr>
-          <w:rStyle w:val="CommentReference"/>
-        </w:rPr>
-        <w:annotationRef/>
-      </w:r>
-      <w:r>
-        <w:t xml:space="preserve">DLA </w:t>
-      </w:r>
-      <w:r>
-        <w:t>Acquisition Compliance, Policy and Pricing Division</w:t>
-      </w:r>
-      <w:r>
-        <w:t>.”</w:t>
-      </w:r>
-      <w:r>
-        <w:t xml:space="preserve"> </w:t>
-      </w:r>
-      <w:r>
-        <w:rPr>
-          <w:rStyle w:val="CommentReference"/>
-        </w:rPr>
-        <w:annotationRef/>
-      </w:r>
-    </w:p>
-  </w:comment>
-  <w:comment w:id="25" w:author="Burleigh, Anne R CIV DLA ACQUISITION (USA)" w:date="2014-04-18T15:13:00Z" w:initials="F">
-    <w:p>
-      <w:pPr>
-        <w:pStyle w:val="CommentText"/>
-      </w:pPr>
-      <w:r>
-        <w:rPr>
-          <w:rStyle w:val="CommentReference"/>
-        </w:rPr>
-        <w:annotationRef/>
-      </w:r>
-      <w:r>
-        <w:t>On 4/18/14, the DLAD Editor made a technical correction to delete 19.790,</w:t>
-      </w:r>
-      <w:r>
-        <w:rPr>
-          <w:b/>
-        </w:rPr>
-        <w:t xml:space="preserve"> </w:t>
-      </w:r>
-      <w:r>
-        <w:t xml:space="preserve">Responsibility for </w:t>
-      </w:r>
-      <w:r>
-        <w:t>R</w:t>
-      </w:r>
-      <w:r>
-        <w:t xml:space="preserve">eviewing the </w:t>
-      </w:r>
-      <w:r>
-        <w:t>S</w:t>
-      </w:r>
-      <w:r>
-        <w:t xml:space="preserve">ubcontracting </w:t>
-      </w:r>
-      <w:r>
-        <w:t>P</w:t>
-      </w:r>
-      <w:r>
-        <w:t>rogram</w:t>
-      </w:r>
-      <w:r>
-        <w:t>, IAW the deletion of 42.202(e)(S-90) by PROCLTR 14-20</w:t>
-      </w:r>
-      <w:r>
-        <w:t xml:space="preserve">.  </w:t>
-      </w:r>
-    </w:p>
-  </w:comment>
-  <w:comment w:id="26" w:author="Burleigh, Anne R CIV DLA ACQUISITION (USA)" w:date="2015-10-21T12:55:00Z" w:initials="F">
-    <w:p>
-      <w:pPr>
-        <w:pStyle w:val="CommentText"/>
-      </w:pPr>
-      <w:r>
-        <w:rPr>
-          <w:rStyle w:val="CommentReference"/>
-        </w:rPr>
-        <w:annotationRef/>
-      </w:r>
-      <w:r>
-        <w:t>On 10/21/15, the DLAD Editor deleted 19.705-2 IAW PROCLTR 15-12.</w:t>
-      </w:r>
-    </w:p>
-  </w:comment>
-  <w:comment w:id="28" w:author="Burleigh, Anne R CIV DLA ACQUISITION (USA)" w:date="2020-10-13T12:37:00Z" w:initials="BARCDA(">
-    <w:p>
-      <w:pPr>
-        <w:pStyle w:val="CommentText"/>
-      </w:pPr>
-      <w:r>
-        <w:rPr>
-          <w:rStyle w:val="CommentReference"/>
-        </w:rPr>
-        <w:annotationRef/>
-      </w:r>
-      <w:r>
-        <w:t>On 10/13/20, the DLAD Editor updated 19.705-4 IAW PROCLTR 20-22.</w:t>
-      </w:r>
-    </w:p>
-  </w:comment>
-  <w:comment w:id="30" w:author="Burleigh, Anne R CIV DLA ACQUISITION (USA)" w:date="2020-10-13T12:38:00Z" w:initials="BARCDA(">
-    <w:p>
-      <w:pPr>
-        <w:pStyle w:val="CommentText"/>
-      </w:pPr>
-      <w:r>
-        <w:rPr>
-          <w:rStyle w:val="CommentReference"/>
-        </w:rPr>
-        <w:annotationRef/>
-      </w:r>
-      <w:r>
-        <w:t>On 10/13/20, the DLAD Editor added 19.70505 IAW PROCLTR 20-22.</w:t>
-      </w:r>
-    </w:p>
-  </w:comment>
-  <w:comment w:id="32" w:author="Burleigh, Anne R CIV DLA ACQUISITION (USA)" w:date="2020-02-26T12:36:00Z" w:initials="BARCDA(">
-    <w:p>
-      <w:pPr>
-        <w:pStyle w:val="CommentText"/>
-      </w:pPr>
-      <w:r>
-        <w:rPr>
-          <w:rStyle w:val="CommentReference"/>
-        </w:rPr>
-        <w:annotationRef/>
-      </w:r>
-      <w:r>
-        <w:t>Parts 20 and 21 are “Reserved” in the FAR.</w:t>
-      </w:r>
-    </w:p>
-  </w:comment>
-</w:comments>
-</file>
-
-<file path=word/commentsExtended.xml><?xml version="1.0" encoding="utf-8"?>
-<w15:commentsEx xmlns:wpc="http://schemas.microsoft.com/office/word/2010/wordprocessingCanvas" xmlns:cx="http://schemas.microsoft.com/office/drawing/2014/chartex" xmlns:cx1="http://schemas.microsoft.com/office/drawing/2015/9/8/chartex" xmlns:cx2="http://schemas.microsoft.com/office/drawing/2015/10/21/chartex" xmlns:cx3="http://schemas.microsoft.com/office/drawing/2016/5/9/chartex" xmlns:cx4="http://schemas.microsoft.com/office/drawing/2016/5/10/chartex" xmlns:cx5="http://schemas.microsoft.com/office/drawing/2016/5/11/chartex" xmlns:cx6="http://schemas.microsoft.com/office/drawing/2016/5/12/chartex" xmlns:cx7="http://schemas.microsoft.com/office/drawing/2016/5/13/chartex" xmlns:cx8="http://schemas.microsoft.com/office/drawing/2016/5/14/chartex" xmlns:mc="http://schemas.openxmlformats.org/markup-compatibility/2006" xmlns:aink="http://schemas.microsoft.com/office/drawing/2016/ink" xmlns:am3d="http://schemas.microsoft.com/office/drawing/2017/model3d" xmlns:o="urn:schemas-microsoft-com:office:office" xmlns:r="http://schemas.openxmlformats.org/officeDocument/2006/relationships" xmlns:m="http://schemas.openxmlformats.org/officeDocument/2006/math" xmlns:v="urn:schemas-microsoft-com:vml" xmlns:wp14="http://schemas.microsoft.com/office/word/2010/wordprocessingDrawing" xmlns:wp="http://schemas.openxmlformats.org/drawingml/2006/wordprocessingDrawing" xmlns:w10="urn:schemas-microsoft-com:office:word" xmlns:w="http://schemas.openxmlformats.org/wordprocessingml/2006/main" xmlns:w14="http://schemas.microsoft.com/office/word/2010/wordml" xmlns:w15="http://schemas.microsoft.com/office/word/2012/wordml" xmlns:w16cex="http://schemas.microsoft.com/office/word/2018/wordml/cex" xmlns:w16cid="http://schemas.microsoft.com/office/word/2016/wordml/cid" xmlns:w16="http://schemas.microsoft.com/office/word/2018/wordml" xmlns:w16sdtdh="http://schemas.microsoft.com/office/word/2020/wordml/sdtdatahash" xmlns:w16se="http://schemas.microsoft.com/office/word/2015/wordml/symex" xmlns:wpg="http://schemas.microsoft.com/office/word/2010/wordprocessingGroup" xmlns:wpi="http://schemas.microsoft.com/office/word/2010/wordprocessingInk" xmlns:wne="http://schemas.microsoft.com/office/word/2006/wordml" xmlns:wps="http://schemas.microsoft.com/office/word/2010/wordprocessingShape" mc:Ignorable="w14 w15 w16se w16cid w16 w16cex w16sdtdh wp14">
-  <w15:commentEx w15:paraId="1F9F122F" w15:done="0"/>
-  <w15:commentEx w15:paraId="11D67937" w15:done="0"/>
-  <w15:commentEx w15:paraId="30A0E0FE" w15:done="0"/>
-  <w15:commentEx w15:paraId="26E434AF" w15:done="0"/>
-  <w15:commentEx w15:paraId="1BC5F132" w15:done="0"/>
-  <w15:commentEx w15:paraId="13C2D9EB" w15:done="0"/>
-  <w15:commentEx w15:paraId="352EBC2D" w15:done="0"/>
-  <w15:commentEx w15:paraId="5CF5DFD7" w15:done="0"/>
-  <w15:commentEx w15:paraId="5F991E9C" w15:done="0"/>
-  <w15:commentEx w15:paraId="103828E8" w15:done="0"/>
-  <w15:commentEx w15:paraId="11721E7D" w15:done="0"/>
-  <w15:commentEx w15:paraId="62084CDE" w15:done="0"/>
-  <w15:commentEx w15:paraId="7379C7F9" w15:done="0"/>
-  <w15:commentEx w15:paraId="21F987CE" w15:done="0"/>
-  <w15:commentEx w15:paraId="7CDBB67C" w15:done="0"/>
-  <w15:commentEx w15:paraId="13F4AC49" w15:done="0"/>
-  <w15:commentEx w15:paraId="2C821C1A" w15:done="0"/>
-  <w15:commentEx w15:paraId="167CD209" w15:done="0"/>
-  <w15:commentEx w15:paraId="4D926CC6" w15:done="0"/>
-  <w15:commentEx w15:paraId="0563C90A" w15:done="0"/>
-  <w15:commentEx w15:paraId="602447B1" w15:done="0"/>
-</w15:commentsEx>
-</file>
-
-<file path=word/commentsExtensible.xml><?xml version="1.0" encoding="utf-8"?>
-<w16cex:commentsExtensible xmlns:wpc="http://schemas.microsoft.com/office/word/2010/wordprocessingCanvas" xmlns:cx="http://schemas.microsoft.com/office/drawing/2014/chartex" xmlns:cx1="http://schemas.microsoft.com/office/drawing/2015/9/8/chartex" xmlns:cx2="http://schemas.microsoft.com/office/drawing/2015/10/21/chartex" xmlns:cx3="http://schemas.microsoft.com/office/drawing/2016/5/9/chartex" xmlns:cx4="http://schemas.microsoft.com/office/drawing/2016/5/10/chartex" xmlns:cx5="http://schemas.microsoft.com/office/drawing/2016/5/11/chartex" xmlns:cx6="http://schemas.microsoft.com/office/drawing/2016/5/12/chartex" xmlns:cx7="http://schemas.microsoft.com/office/drawing/2016/5/13/chartex" xmlns:cx8="http://schemas.microsoft.com/office/drawing/2016/5/14/chartex" xmlns:mc="http://schemas.openxmlformats.org/markup-compatibility/2006" xmlns:aink="http://schemas.microsoft.com/office/drawing/2016/ink" xmlns:am3d="http://schemas.microsoft.com/office/drawing/2017/model3d" xmlns:o="urn:schemas-microsoft-com:office:office" xmlns:r="http://schemas.openxmlformats.org/officeDocument/2006/relationships" xmlns:m="http://schemas.openxmlformats.org/officeDocument/2006/math" xmlns:v="urn:schemas-microsoft-com:vml" xmlns:wp14="http://schemas.microsoft.com/office/word/2010/wordprocessingDrawing" xmlns:wp="http://schemas.openxmlformats.org/drawingml/2006/wordprocessingDrawing" xmlns:w10="urn:schemas-microsoft-com:office:word" xmlns:w="http://schemas.openxmlformats.org/wordprocessingml/2006/main" xmlns:w14="http://schemas.microsoft.com/office/word/2010/wordml" xmlns:w15="http://schemas.microsoft.com/office/word/2012/wordml" xmlns:w16cex="http://schemas.microsoft.com/office/word/2018/wordml/cex" xmlns:w16cid="http://schemas.microsoft.com/office/word/2016/wordml/cid" xmlns:w16="http://schemas.microsoft.com/office/word/2018/wordml" xmlns:w16sdtdh="http://schemas.microsoft.com/office/word/2020/wordml/sdtdatahash" xmlns:w16se="http://schemas.microsoft.com/office/word/2015/wordml/symex" xmlns:wpg="http://schemas.microsoft.com/office/word/2010/wordprocessingGroup" xmlns:wpi="http://schemas.microsoft.com/office/word/2010/wordprocessingInk" xmlns:wne="http://schemas.microsoft.com/office/word/2006/wordml" xmlns:wps="http://schemas.microsoft.com/office/word/2010/wordprocessingShape" mc:Ignorable="w14 w15 w16se w16cid w16 w16cex w16sdtdh wp14">
-  <w16cex:commentExtensible w16cex:durableId="23678352" w16cex:dateUtc="2019-05-13T21:09:00Z"/>
-  <w16cex:commentExtensible w16cex:durableId="23678353" w16cex:dateUtc="2017-08-08T22:31:00Z"/>
-  <w16cex:commentExtensible w16cex:durableId="23678354" w16cex:dateUtc="2017-08-08T22:34:00Z"/>
-  <w16cex:commentExtensible w16cex:durableId="23678355" w16cex:dateUtc="2017-08-08T22:36:00Z"/>
-  <w16cex:commentExtensible w16cex:durableId="23678356" w16cex:dateUtc="2017-08-08T22:37:00Z"/>
-  <w16cex:commentExtensible w16cex:durableId="23678357" w16cex:dateUtc="2017-08-08T22:37:00Z"/>
-  <w16cex:commentExtensible w16cex:durableId="23678358" w16cex:dateUtc="2020-10-13T15:56:00Z"/>
-  <w16cex:commentExtensible w16cex:durableId="23678359" w16cex:dateUtc="2015-10-21T16:54:00Z"/>
-  <w16cex:commentExtensible w16cex:durableId="2367835A" w16cex:dateUtc="2013-11-07T15:31:00Z"/>
-  <w16cex:commentExtensible w16cex:durableId="2367835B" w16cex:dateUtc="2013-11-07T15:33:00Z"/>
-  <w16cex:commentExtensible w16cex:durableId="2367835C" w16cex:dateUtc="2020-03-22T03:56:00Z"/>
-  <w16cex:commentExtensible w16cex:durableId="2367835D" w16cex:dateUtc="2020-03-22T03:57:00Z"/>
-  <w16cex:commentExtensible w16cex:durableId="2367835E" w16cex:dateUtc="2019-02-20T22:31:00Z"/>
-  <w16cex:commentExtensible w16cex:durableId="2367835F" w16cex:dateUtc="2020-03-25T00:00:00Z"/>
-  <w16cex:commentExtensible w16cex:durableId="23678360" w16cex:dateUtc="2019-02-20T22:31:00Z"/>
-  <w16cex:commentExtensible w16cex:durableId="23678361" w16cex:dateUtc="2019-02-20T22:31:00Z"/>
-  <w16cex:commentExtensible w16cex:durableId="23678362" w16cex:dateUtc="2014-04-18T19:13:00Z"/>
-  <w16cex:commentExtensible w16cex:durableId="23678363" w16cex:dateUtc="2015-10-21T16:55:00Z"/>
-  <w16cex:commentExtensible w16cex:durableId="23678364" w16cex:dateUtc="2020-10-13T16:37:00Z"/>
-  <w16cex:commentExtensible w16cex:durableId="23678365" w16cex:dateUtc="2020-10-13T16:38:00Z"/>
-  <w16cex:commentExtensible w16cex:durableId="23678366" w16cex:dateUtc="2020-02-26T17:36:00Z"/>
-</w16cex:commentsExtensible>
-</file>
-
-<file path=word/commentsIds.xml><?xml version="1.0" encoding="utf-8"?>
-<w16cid:commentsIds xmlns:wpc="http://schemas.microsoft.com/office/word/2010/wordprocessingCanvas" xmlns:cx="http://schemas.microsoft.com/office/drawing/2014/chartex" xmlns:cx1="http://schemas.microsoft.com/office/drawing/2015/9/8/chartex" xmlns:cx2="http://schemas.microsoft.com/office/drawing/2015/10/21/chartex" xmlns:cx3="http://schemas.microsoft.com/office/drawing/2016/5/9/chartex" xmlns:cx4="http://schemas.microsoft.com/office/drawing/2016/5/10/chartex" xmlns:cx5="http://schemas.microsoft.com/office/drawing/2016/5/11/chartex" xmlns:cx6="http://schemas.microsoft.com/office/drawing/2016/5/12/chartex" xmlns:cx7="http://schemas.microsoft.com/office/drawing/2016/5/13/chartex" xmlns:cx8="http://schemas.microsoft.com/office/drawing/2016/5/14/chartex" xmlns:mc="http://schemas.openxmlformats.org/markup-compatibility/2006" xmlns:aink="http://schemas.microsoft.com/office/drawing/2016/ink" xmlns:am3d="http://schemas.microsoft.com/office/drawing/2017/model3d" xmlns:o="urn:schemas-microsoft-com:office:office" xmlns:r="http://schemas.openxmlformats.org/officeDocument/2006/relationships" xmlns:m="http://schemas.openxmlformats.org/officeDocument/2006/math" xmlns:v="urn:schemas-microsoft-com:vml" xmlns:wp14="http://schemas.microsoft.com/office/word/2010/wordprocessingDrawing" xmlns:wp="http://schemas.openxmlformats.org/drawingml/2006/wordprocessingDrawing" xmlns:w10="urn:schemas-microsoft-com:office:word" xmlns:w="http://schemas.openxmlformats.org/wordprocessingml/2006/main" xmlns:w14="http://schemas.microsoft.com/office/word/2010/wordml" xmlns:w15="http://schemas.microsoft.com/office/word/2012/wordml" xmlns:w16cex="http://schemas.microsoft.com/office/word/2018/wordml/cex" xmlns:w16cid="http://schemas.microsoft.com/office/word/2016/wordml/cid" xmlns:w16="http://schemas.microsoft.com/office/word/2018/wordml" xmlns:w16sdtdh="http://schemas.microsoft.com/office/word/2020/wordml/sdtdatahash" xmlns:w16se="http://schemas.microsoft.com/office/word/2015/wordml/symex" xmlns:wpg="http://schemas.microsoft.com/office/word/2010/wordprocessingGroup" xmlns:wpi="http://schemas.microsoft.com/office/word/2010/wordprocessingInk" xmlns:wne="http://schemas.microsoft.com/office/word/2006/wordml" xmlns:wps="http://schemas.microsoft.com/office/word/2010/wordprocessingShape" mc:Ignorable="w14 w15 w16se w16cid w16 w16cex w16sdtdh wp14">
-  <w16cid:commentId w16cid:paraId="1F9F122F" w16cid:durableId="23678352"/>
-  <w16cid:commentId w16cid:paraId="11D67937" w16cid:durableId="23678353"/>
-  <w16cid:commentId w16cid:paraId="30A0E0FE" w16cid:durableId="23678354"/>
-  <w16cid:commentId w16cid:paraId="26E434AF" w16cid:durableId="23678355"/>
-  <w16cid:commentId w16cid:paraId="1BC5F132" w16cid:durableId="23678356"/>
-  <w16cid:commentId w16cid:paraId="13C2D9EB" w16cid:durableId="23678357"/>
-  <w16cid:commentId w16cid:paraId="352EBC2D" w16cid:durableId="23678358"/>
-  <w16cid:commentId w16cid:paraId="5CF5DFD7" w16cid:durableId="23678359"/>
-  <w16cid:commentId w16cid:paraId="5F991E9C" w16cid:durableId="2367835A"/>
-  <w16cid:commentId w16cid:paraId="103828E8" w16cid:durableId="2367835B"/>
-  <w16cid:commentId w16cid:paraId="11721E7D" w16cid:durableId="2367835C"/>
-  <w16cid:commentId w16cid:paraId="62084CDE" w16cid:durableId="2367835D"/>
-  <w16cid:commentId w16cid:paraId="7379C7F9" w16cid:durableId="2367835E"/>
-  <w16cid:commentId w16cid:paraId="21F987CE" w16cid:durableId="2367835F"/>
-  <w16cid:commentId w16cid:paraId="7CDBB67C" w16cid:durableId="23678360"/>
-  <w16cid:commentId w16cid:paraId="13F4AC49" w16cid:durableId="23678361"/>
-  <w16cid:commentId w16cid:paraId="2C821C1A" w16cid:durableId="23678362"/>
-  <w16cid:commentId w16cid:paraId="167CD209" w16cid:durableId="23678363"/>
-  <w16cid:commentId w16cid:paraId="4D926CC6" w16cid:durableId="23678364"/>
-  <w16cid:commentId w16cid:paraId="0563C90A" w16cid:durableId="23678365"/>
-  <w16cid:commentId w16cid:paraId="602447B1" w16cid:durableId="23678366"/>
-</w16cid:commentsIds>
 </file>
 
 <file path=word/endnotes.xml><?xml version="1.0" encoding="utf-8"?>
@@ -4839,7 +3472,7 @@
         <w:sz w:val="24"/>
         <w:szCs w:val="24"/>
       </w:rPr>
-      <w:t>January 2022</w:t>
+      <w:t>March 2022</w:t>
     </w:r>
     <w:r>
       <w:rPr>
@@ -5006,7 +3639,7 @@
         <w:sz w:val="24"/>
         <w:szCs w:val="24"/>
       </w:rPr>
-      <w:t>January 2022</w:t>
+      <w:t>March 2022</w:t>
     </w:r>
   </w:p>
 </w:ftr>
@@ -5115,7 +3748,7 @@
         <w:sz w:val="24"/>
         <w:szCs w:val="24"/>
       </w:rPr>
-      <w:t>January 2022</w:t>
+      <w:t>March 2022</w:t>
     </w:r>
   </w:p>
 </w:ftr>
@@ -5159,7 +3792,15 @@
         <w:sz w:val="24"/>
         <w:szCs w:val="24"/>
       </w:rPr>
-      <w:t>January 2022</w:t>
+      <w:t>March</w:t>
+    </w:r>
+    <w:r>
+      <w:rPr>
+        <w:b/>
+        <w:sz w:val="24"/>
+        <w:szCs w:val="24"/>
+      </w:rPr>
+      <w:t xml:space="preserve"> 2022</w:t>
     </w:r>
     <w:r>
       <w:rPr>
@@ -5326,7 +3967,15 @@
         <w:sz w:val="24"/>
         <w:szCs w:val="24"/>
       </w:rPr>
-      <w:t>January 2022</w:t>
+      <w:t>March</w:t>
+    </w:r>
+    <w:r>
+      <w:rPr>
+        <w:b/>
+        <w:sz w:val="24"/>
+        <w:szCs w:val="24"/>
+      </w:rPr>
+      <w:t xml:space="preserve"> 2022</w:t>
     </w:r>
   </w:p>
 </w:ftr>
@@ -7105,85 +5754,77 @@
       </w:rPr>
     </w:lvl>
   </w:abstractNum>
-  <w:num w:numId="1">
+  <w:num w:numId="1" w16cid:durableId="1961523276">
     <w:abstractNumId w:val="18"/>
   </w:num>
-  <w:num w:numId="2">
+  <w:num w:numId="2" w16cid:durableId="2110545860">
     <w:abstractNumId w:val="17"/>
   </w:num>
-  <w:num w:numId="3">
+  <w:num w:numId="3" w16cid:durableId="1624191355">
     <w:abstractNumId w:val="12"/>
   </w:num>
-  <w:num w:numId="4">
+  <w:num w:numId="4" w16cid:durableId="634606679">
     <w:abstractNumId w:val="9"/>
   </w:num>
-  <w:num w:numId="5">
+  <w:num w:numId="5" w16cid:durableId="1326781317">
     <w:abstractNumId w:val="7"/>
   </w:num>
-  <w:num w:numId="6">
+  <w:num w:numId="6" w16cid:durableId="454102114">
     <w:abstractNumId w:val="6"/>
   </w:num>
-  <w:num w:numId="7">
+  <w:num w:numId="7" w16cid:durableId="327758353">
     <w:abstractNumId w:val="5"/>
   </w:num>
-  <w:num w:numId="8">
+  <w:num w:numId="8" w16cid:durableId="1492983835">
     <w:abstractNumId w:val="4"/>
   </w:num>
-  <w:num w:numId="9">
+  <w:num w:numId="9" w16cid:durableId="997225737">
     <w:abstractNumId w:val="8"/>
   </w:num>
-  <w:num w:numId="10">
+  <w:num w:numId="10" w16cid:durableId="1309826770">
     <w:abstractNumId w:val="3"/>
   </w:num>
-  <w:num w:numId="11">
+  <w:num w:numId="11" w16cid:durableId="1547912634">
     <w:abstractNumId w:val="2"/>
   </w:num>
-  <w:num w:numId="12">
+  <w:num w:numId="12" w16cid:durableId="232663789">
     <w:abstractNumId w:val="1"/>
   </w:num>
-  <w:num w:numId="13">
+  <w:num w:numId="13" w16cid:durableId="315914404">
     <w:abstractNumId w:val="0"/>
   </w:num>
-  <w:num w:numId="14">
+  <w:num w:numId="14" w16cid:durableId="1758212736">
     <w:abstractNumId w:val="10"/>
   </w:num>
-  <w:num w:numId="15">
+  <w:num w:numId="15" w16cid:durableId="952248240">
     <w:abstractNumId w:val="16"/>
   </w:num>
-  <w:num w:numId="16">
+  <w:num w:numId="16" w16cid:durableId="1421096218">
     <w:abstractNumId w:val="21"/>
   </w:num>
-  <w:num w:numId="17">
+  <w:num w:numId="17" w16cid:durableId="709959134">
     <w:abstractNumId w:val="11"/>
   </w:num>
-  <w:num w:numId="18">
+  <w:num w:numId="18" w16cid:durableId="1048649203">
     <w:abstractNumId w:val="15"/>
   </w:num>
-  <w:num w:numId="19">
+  <w:num w:numId="19" w16cid:durableId="1887447437">
     <w:abstractNumId w:val="22"/>
   </w:num>
-  <w:num w:numId="20">
+  <w:num w:numId="20" w16cid:durableId="1137995082">
     <w:abstractNumId w:val="13"/>
   </w:num>
-  <w:num w:numId="21">
+  <w:num w:numId="21" w16cid:durableId="1559631072">
     <w:abstractNumId w:val="20"/>
   </w:num>
-  <w:num w:numId="22">
+  <w:num w:numId="22" w16cid:durableId="62069225">
     <w:abstractNumId w:val="19"/>
   </w:num>
-  <w:num w:numId="23">
+  <w:num w:numId="23" w16cid:durableId="319845176">
     <w:abstractNumId w:val="14"/>
   </w:num>
   <w:numIdMacAtCleanup w:val="16"/>
 </w:numbering>
-</file>
-
-<file path=word/people.xml><?xml version="1.0" encoding="utf-8"?>
-<w15:people xmlns:wpc="http://schemas.microsoft.com/office/word/2010/wordprocessingCanvas" xmlns:cx="http://schemas.microsoft.com/office/drawing/2014/chartex" xmlns:cx1="http://schemas.microsoft.com/office/drawing/2015/9/8/chartex" xmlns:cx2="http://schemas.microsoft.com/office/drawing/2015/10/21/chartex" xmlns:cx3="http://schemas.microsoft.com/office/drawing/2016/5/9/chartex" xmlns:cx4="http://schemas.microsoft.com/office/drawing/2016/5/10/chartex" xmlns:cx5="http://schemas.microsoft.com/office/drawing/2016/5/11/chartex" xmlns:cx6="http://schemas.microsoft.com/office/drawing/2016/5/12/chartex" xmlns:cx7="http://schemas.microsoft.com/office/drawing/2016/5/13/chartex" xmlns:cx8="http://schemas.microsoft.com/office/drawing/2016/5/14/chartex" xmlns:mc="http://schemas.openxmlformats.org/markup-compatibility/2006" xmlns:aink="http://schemas.microsoft.com/office/drawing/2016/ink" xmlns:am3d="http://schemas.microsoft.com/office/drawing/2017/model3d" xmlns:o="urn:schemas-microsoft-com:office:office" xmlns:r="http://schemas.openxmlformats.org/officeDocument/2006/relationships" xmlns:m="http://schemas.openxmlformats.org/officeDocument/2006/math" xmlns:v="urn:schemas-microsoft-com:vml" xmlns:wp14="http://schemas.microsoft.com/office/word/2010/wordprocessingDrawing" xmlns:wp="http://schemas.openxmlformats.org/drawingml/2006/wordprocessingDrawing" xmlns:w10="urn:schemas-microsoft-com:office:word" xmlns:w="http://schemas.openxmlformats.org/wordprocessingml/2006/main" xmlns:w14="http://schemas.microsoft.com/office/word/2010/wordml" xmlns:w15="http://schemas.microsoft.com/office/word/2012/wordml" xmlns:w16cex="http://schemas.microsoft.com/office/word/2018/wordml/cex" xmlns:w16cid="http://schemas.microsoft.com/office/word/2016/wordml/cid" xmlns:w16="http://schemas.microsoft.com/office/word/2018/wordml" xmlns:w16sdtdh="http://schemas.microsoft.com/office/word/2020/wordml/sdtdatahash" xmlns:w16se="http://schemas.microsoft.com/office/word/2015/wordml/symex" xmlns:wpg="http://schemas.microsoft.com/office/word/2010/wordprocessingGroup" xmlns:wpi="http://schemas.microsoft.com/office/word/2010/wordprocessingInk" xmlns:wne="http://schemas.microsoft.com/office/word/2006/wordml" xmlns:wps="http://schemas.microsoft.com/office/word/2010/wordprocessingShape" mc:Ignorable="w14 w15 w16se w16cid w16 w16cex w16sdtdh wp14">
-  <w15:person w15:author="Burleigh, Anne R CIV DLA ACQUISITION (USA)">
-    <w15:presenceInfo w15:providerId="None" w15:userId="Burleigh, Anne R CIV DLA ACQUISITION (USA)"/>
-  </w15:person>
-</w15:people>
 </file>
 
 <file path=word/styles.xml><?xml version="1.0" encoding="utf-8"?>
@@ -8111,9 +6752,10 @@
   <w:style w:type="paragraph" w:styleId="List3">
     <w:name w:val="List 3"/>
     <w:basedOn w:val="Normal"/>
-    <w:uiPriority w:val="99"/>
-    <w:pPr>
-      <w:ind w:left="1080" w:hanging="360"/>
+    <w:link w:val="List3Char"/>
+    <w:uiPriority w:val="99"/>
+    <w:pPr>
+      <w:ind w:left="720"/>
     </w:pPr>
   </w:style>
   <w:style w:type="paragraph" w:styleId="BodyText2">
@@ -11969,6 +10611,7 @@
   <w:style w:type="paragraph" w:styleId="List">
     <w:name w:val="List"/>
     <w:basedOn w:val="Normal"/>
+    <w:link w:val="ListChar"/>
     <w:uiPriority w:val="99"/>
     <w:unhideWhenUsed/>
     <w:rsid w:val="00E72D89"/>
@@ -12027,7 +10670,7 @@
       </w:tabs>
       <w:autoSpaceDE/>
       <w:autoSpaceDN/>
-      <w:ind w:left="720" w:hanging="360"/>
+      <w:ind w:left="360"/>
       <w:contextualSpacing/>
     </w:pPr>
     <w:rPr>
@@ -12061,7 +10704,7 @@
       </w:tabs>
       <w:autoSpaceDE/>
       <w:autoSpaceDN/>
-      <w:ind w:left="1440" w:hanging="360"/>
+      <w:ind w:left="1080"/>
       <w:contextualSpacing/>
     </w:pPr>
     <w:rPr>
@@ -16009,6 +14652,207 @@
     <w:name w:val="normaltextrun"/>
     <w:basedOn w:val="DefaultParagraphFont"/>
     <w:rsid w:val="00A46972"/>
+  </w:style>
+  <w:style w:type="paragraph" w:customStyle="1" w:styleId="paragraph">
+    <w:name w:val="paragraph"/>
+    <w:basedOn w:val="Normal"/>
+    <w:rsid w:val="0091657E"/>
+    <w:pPr>
+      <w:tabs>
+        <w:tab w:val="clear" w:pos="360"/>
+        <w:tab w:val="clear" w:pos="720"/>
+        <w:tab w:val="clear" w:pos="1080"/>
+        <w:tab w:val="clear" w:pos="1440"/>
+        <w:tab w:val="clear" w:pos="1800"/>
+        <w:tab w:val="clear" w:pos="2160"/>
+        <w:tab w:val="clear" w:pos="2520"/>
+        <w:tab w:val="clear" w:pos="2880"/>
+        <w:tab w:val="clear" w:pos="3240"/>
+        <w:tab w:val="clear" w:pos="3600"/>
+        <w:tab w:val="clear" w:pos="3960"/>
+        <w:tab w:val="clear" w:pos="4320"/>
+        <w:tab w:val="clear" w:pos="4680"/>
+        <w:tab w:val="clear" w:pos="5040"/>
+        <w:tab w:val="clear" w:pos="5400"/>
+        <w:tab w:val="clear" w:pos="5760"/>
+        <w:tab w:val="clear" w:pos="6120"/>
+      </w:tabs>
+      <w:autoSpaceDE/>
+      <w:autoSpaceDN/>
+    </w:pPr>
+    <w:rPr>
+      <w:sz w:val="24"/>
+      <w:szCs w:val="24"/>
+    </w:rPr>
+  </w:style>
+  <w:style w:type="paragraph" w:customStyle="1" w:styleId="null">
+    <w:name w:val="null"/>
+    <w:basedOn w:val="Normal"/>
+    <w:rsid w:val="00982F2F"/>
+    <w:pPr>
+      <w:tabs>
+        <w:tab w:val="clear" w:pos="360"/>
+        <w:tab w:val="clear" w:pos="720"/>
+        <w:tab w:val="clear" w:pos="1080"/>
+        <w:tab w:val="clear" w:pos="1440"/>
+        <w:tab w:val="clear" w:pos="1800"/>
+        <w:tab w:val="clear" w:pos="2160"/>
+        <w:tab w:val="clear" w:pos="2520"/>
+        <w:tab w:val="clear" w:pos="2880"/>
+        <w:tab w:val="clear" w:pos="3240"/>
+        <w:tab w:val="clear" w:pos="3600"/>
+        <w:tab w:val="clear" w:pos="3960"/>
+        <w:tab w:val="clear" w:pos="4320"/>
+        <w:tab w:val="clear" w:pos="4680"/>
+        <w:tab w:val="clear" w:pos="5040"/>
+        <w:tab w:val="clear" w:pos="5400"/>
+        <w:tab w:val="clear" w:pos="5760"/>
+        <w:tab w:val="clear" w:pos="6120"/>
+      </w:tabs>
+      <w:autoSpaceDE/>
+      <w:autoSpaceDN/>
+      <w:spacing w:before="100" w:beforeAutospacing="1" w:after="100" w:afterAutospacing="1"/>
+    </w:pPr>
+    <w:rPr>
+      <w:rFonts w:ascii="Calibri" w:eastAsiaTheme="minorHAnsi" w:hAnsi="Calibri" w:cs="Calibri"/>
+    </w:rPr>
+  </w:style>
+  <w:style w:type="character" w:customStyle="1" w:styleId="null1">
+    <w:name w:val="null1"/>
+    <w:basedOn w:val="DefaultParagraphFont"/>
+    <w:rsid w:val="00982F2F"/>
+  </w:style>
+  <w:style w:type="paragraph" w:customStyle="1" w:styleId="List1">
+    <w:name w:val="List 1"/>
+    <w:basedOn w:val="List"/>
+    <w:link w:val="List1Char"/>
+    <w:rsid w:val="004B1967"/>
+    <w:pPr>
+      <w:ind w:left="0" w:firstLine="0"/>
+      <w:contextualSpacing/>
+    </w:pPr>
+    <w:rPr>
+      <w:position w:val="1"/>
+      <w:sz w:val="24"/>
+      <w:szCs w:val="24"/>
+    </w:rPr>
+  </w:style>
+  <w:style w:type="character" w:customStyle="1" w:styleId="ListChar">
+    <w:name w:val="List Char"/>
+    <w:basedOn w:val="DefaultParagraphFont"/>
+    <w:link w:val="List"/>
+    <w:uiPriority w:val="99"/>
+    <w:rsid w:val="004B1967"/>
+    <w:rPr>
+      <w:rFonts w:eastAsia="Calibri"/>
+    </w:rPr>
+  </w:style>
+  <w:style w:type="character" w:customStyle="1" w:styleId="List1Char">
+    <w:name w:val="List 1 Char"/>
+    <w:basedOn w:val="ListChar"/>
+    <w:link w:val="List1"/>
+    <w:rsid w:val="004B1967"/>
+    <w:rPr>
+      <w:rFonts w:eastAsia="Calibri"/>
+      <w:position w:val="1"/>
+      <w:sz w:val="24"/>
+      <w:szCs w:val="24"/>
+    </w:rPr>
+  </w:style>
+  <w:style w:type="paragraph" w:customStyle="1" w:styleId="List6">
+    <w:name w:val="List 6"/>
+    <w:basedOn w:val="List3"/>
+    <w:link w:val="List6Char"/>
+    <w:rsid w:val="004B1967"/>
+    <w:pPr>
+      <w:tabs>
+        <w:tab w:val="clear" w:pos="360"/>
+        <w:tab w:val="clear" w:pos="720"/>
+        <w:tab w:val="clear" w:pos="1440"/>
+        <w:tab w:val="clear" w:pos="1800"/>
+        <w:tab w:val="clear" w:pos="2160"/>
+        <w:tab w:val="clear" w:pos="2520"/>
+        <w:tab w:val="clear" w:pos="2880"/>
+        <w:tab w:val="clear" w:pos="3240"/>
+        <w:tab w:val="clear" w:pos="3600"/>
+        <w:tab w:val="clear" w:pos="3960"/>
+        <w:tab w:val="clear" w:pos="4320"/>
+        <w:tab w:val="clear" w:pos="4680"/>
+        <w:tab w:val="clear" w:pos="5040"/>
+        <w:tab w:val="clear" w:pos="5400"/>
+        <w:tab w:val="clear" w:pos="5760"/>
+        <w:tab w:val="clear" w:pos="6120"/>
+      </w:tabs>
+      <w:ind w:left="1800"/>
+      <w:contextualSpacing/>
+    </w:pPr>
+    <w:rPr>
+      <w:sz w:val="24"/>
+    </w:rPr>
+  </w:style>
+  <w:style w:type="character" w:customStyle="1" w:styleId="List3Char">
+    <w:name w:val="List 3 Char"/>
+    <w:basedOn w:val="DefaultParagraphFont"/>
+    <w:link w:val="List3"/>
+    <w:uiPriority w:val="99"/>
+    <w:rsid w:val="004B1967"/>
+  </w:style>
+  <w:style w:type="character" w:customStyle="1" w:styleId="List6Char">
+    <w:name w:val="List 6 Char"/>
+    <w:basedOn w:val="List3Char"/>
+    <w:link w:val="List6"/>
+    <w:rsid w:val="004B1967"/>
+    <w:rPr>
+      <w:sz w:val="24"/>
+    </w:rPr>
+  </w:style>
+  <w:style w:type="paragraph" w:customStyle="1" w:styleId="List7">
+    <w:name w:val="List 7"/>
+    <w:basedOn w:val="List6"/>
+    <w:link w:val="List7Char"/>
+    <w:rsid w:val="004B1967"/>
+    <w:pPr>
+      <w:ind w:left="2160"/>
+    </w:pPr>
+    <w:rPr>
+      <w:snapToGrid w:val="0"/>
+      <w:szCs w:val="24"/>
+    </w:rPr>
+  </w:style>
+  <w:style w:type="character" w:customStyle="1" w:styleId="List7Char">
+    <w:name w:val="List 7 Char"/>
+    <w:basedOn w:val="List6Char"/>
+    <w:link w:val="List7"/>
+    <w:rsid w:val="004B1967"/>
+    <w:rPr>
+      <w:snapToGrid w:val="0"/>
+      <w:sz w:val="24"/>
+      <w:szCs w:val="24"/>
+    </w:rPr>
+  </w:style>
+  <w:style w:type="paragraph" w:customStyle="1" w:styleId="List8">
+    <w:name w:val="List 8"/>
+    <w:basedOn w:val="List6"/>
+    <w:link w:val="List8Char"/>
+    <w:rsid w:val="004B1967"/>
+    <w:pPr>
+      <w:ind w:left="2520"/>
+    </w:pPr>
+    <w:rPr>
+      <w:snapToGrid w:val="0"/>
+      <w:szCs w:val="24"/>
+    </w:rPr>
+  </w:style>
+  <w:style w:type="character" w:customStyle="1" w:styleId="List8Char">
+    <w:name w:val="List 8 Char"/>
+    <w:basedOn w:val="List6Char"/>
+    <w:link w:val="List8"/>
+    <w:rsid w:val="004B1967"/>
+    <w:rPr>
+      <w:snapToGrid w:val="0"/>
+      <w:sz w:val="24"/>
+      <w:szCs w:val="24"/>
+    </w:rPr>
   </w:style>
 </w:styles>
 </file>
@@ -16299,10 +15143,6 @@
 </file>
 
 <file path=customXml/item1.xml><?xml version="1.0" encoding="utf-8"?>
-<b:Sources xmlns:b="http://schemas.openxmlformats.org/officeDocument/2006/bibliography" xmlns="http://schemas.openxmlformats.org/officeDocument/2006/bibliography" SelectedStyle="\APA.XSL" StyleName="APA"/>
-</file>
-
-<file path=customXml/item2.xml><?xml version="1.0" encoding="utf-8"?>
 <?mso-contentType ?>
 <FormTemplates xmlns="http://schemas.microsoft.com/sharepoint/v3/contenttype/forms">
   <Display>DocumentLibraryForm</Display>
@@ -16311,30 +15151,28 @@
 </FormTemplates>
 </file>
 
-<file path=customXml/item3.xml><?xml version="1.0" encoding="utf-8"?>
-<p:properties xmlns:p="http://schemas.microsoft.com/office/2006/metadata/properties" xmlns:xsi="http://www.w3.org/2001/XMLSchema-instance">
-  <documentManagement/>
-</p:properties>
+<file path=customXml/item2.xml><?xml version="1.0" encoding="utf-8"?>
+<b:Sources xmlns:b="http://schemas.openxmlformats.org/officeDocument/2006/bibliography" xmlns="http://schemas.openxmlformats.org/officeDocument/2006/bibliography" SelectedStyle="\APA.XSL" StyleName="APA"/>
 </file>
 
-<file path=customXml/item4.xml><?xml version="1.0" encoding="utf-8"?>
-<ct:contentTypeSchema xmlns:ct="http://schemas.microsoft.com/office/2006/metadata/contentType" xmlns:ma="http://schemas.microsoft.com/office/2006/metadata/properties/metaAttributes" ct:_="" ma:_="" ma:contentTypeName="Document" ma:contentTypeID="0x0101003218A1A6AB315A4DACC7C83F05D14F87" ma:contentTypeVersion="8" ma:contentTypeDescription="Create a new document." ma:contentTypeScope="" ma:versionID="6ed20c354ce9e6ad0c219d7315aed6a9">
-  <xsd:schema xmlns:xsd="http://www.w3.org/2001/XMLSchema" xmlns:xs="http://www.w3.org/2001/XMLSchema" xmlns:p="http://schemas.microsoft.com/office/2006/metadata/properties" xmlns:ns3="ccc6387a-5e5b-4251-81fa-8b4f0c33835f" targetNamespace="http://schemas.microsoft.com/office/2006/metadata/properties" ma:root="true" ma:fieldsID="b2da709d4dd4ae6d4e829a7f951d3265" ns3:_="">
-    <xsd:import namespace="ccc6387a-5e5b-4251-81fa-8b4f0c33835f"/>
+<file path=customXml/item3.xml><?xml version="1.0" encoding="utf-8"?>
+<ct:contentTypeSchema xmlns:ct="http://schemas.microsoft.com/office/2006/metadata/contentType" xmlns:ma="http://schemas.microsoft.com/office/2006/metadata/properties/metaAttributes" ct:_="" ma:_="" ma:contentTypeName="Document" ma:contentTypeID="0x010100A1AB7ADCD23E644D94FBB28ED8587AED" ma:contentTypeVersion="7" ma:contentTypeDescription="Create a new document." ma:contentTypeScope="" ma:versionID="33e79d5b90ac8e61217afa6df820af56">
+  <xsd:schema xmlns:xsd="http://www.w3.org/2001/XMLSchema" xmlns:xs="http://www.w3.org/2001/XMLSchema" xmlns:p="http://schemas.microsoft.com/office/2006/metadata/properties" xmlns:ns2="d89c9d09-7171-4a78-9e34-3769a0a18812" xmlns:ns3="e21c44b2-3291-47a0-9623-acbfe44e63b8" targetNamespace="http://schemas.microsoft.com/office/2006/metadata/properties" ma:root="true" ma:fieldsID="944f11edc4e37d287e333606be201d75" ns2:_="" ns3:_="">
+    <xsd:import namespace="d89c9d09-7171-4a78-9e34-3769a0a18812"/>
+    <xsd:import namespace="e21c44b2-3291-47a0-9623-acbfe44e63b8"/>
     <xsd:element name="properties">
       <xsd:complexType>
         <xsd:sequence>
           <xsd:element name="documentManagement">
             <xsd:complexType>
               <xsd:all>
-                <xsd:element ref="ns3:MediaServiceMetadata" minOccurs="0"/>
-                <xsd:element ref="ns3:MediaServiceFastMetadata" minOccurs="0"/>
-                <xsd:element ref="ns3:MediaServiceAutoTags" minOccurs="0"/>
-                <xsd:element ref="ns3:MediaServiceGenerationTime" minOccurs="0"/>
-                <xsd:element ref="ns3:MediaServiceEventHashCode" minOccurs="0"/>
-                <xsd:element ref="ns3:MediaServiceDateTaken" minOccurs="0"/>
-                <xsd:element ref="ns3:MediaServiceOCR" minOccurs="0"/>
-                <xsd:element ref="ns3:MediaLengthInSeconds" minOccurs="0"/>
+                <xsd:element ref="ns2:MediaServiceMetadata" minOccurs="0"/>
+                <xsd:element ref="ns2:MediaServiceFastMetadata" minOccurs="0"/>
+                <xsd:element ref="ns3:SharedWithUsers" minOccurs="0"/>
+                <xsd:element ref="ns3:SharedWithDetails" minOccurs="0"/>
+                <xsd:element ref="ns2:MediaServiceAutoTags" minOccurs="0"/>
+                <xsd:element ref="ns2:MediaServiceGenerationTime" minOccurs="0"/>
+                <xsd:element ref="ns2:MediaServiceEventHashCode" minOccurs="0"/>
               </xsd:all>
             </xsd:complexType>
           </xsd:element>
@@ -16342,7 +15180,7 @@
       </xsd:complexType>
     </xsd:element>
   </xsd:schema>
-  <xsd:schema xmlns:xsd="http://www.w3.org/2001/XMLSchema" xmlns:xs="http://www.w3.org/2001/XMLSchema" xmlns:dms="http://schemas.microsoft.com/office/2006/documentManagement/types" xmlns:pc="http://schemas.microsoft.com/office/infopath/2007/PartnerControls" targetNamespace="ccc6387a-5e5b-4251-81fa-8b4f0c33835f" elementFormDefault="qualified">
+  <xsd:schema xmlns:xsd="http://www.w3.org/2001/XMLSchema" xmlns:xs="http://www.w3.org/2001/XMLSchema" xmlns:dms="http://schemas.microsoft.com/office/2006/documentManagement/types" xmlns:pc="http://schemas.microsoft.com/office/infopath/2007/PartnerControls" targetNamespace="d89c9d09-7171-4a78-9e34-3769a0a18812" elementFormDefault="qualified">
     <xsd:import namespace="http://schemas.microsoft.com/office/2006/documentManagement/types"/>
     <xsd:import namespace="http://schemas.microsoft.com/office/infopath/2007/PartnerControls"/>
     <xsd:element name="MediaServiceMetadata" ma:index="8" nillable="true" ma:displayName="MediaServiceMetadata" ma:hidden="true" ma:internalName="MediaServiceMetadata" ma:readOnly="true">
@@ -16355,36 +15193,49 @@
         <xsd:restriction base="dms:Note"/>
       </xsd:simpleType>
     </xsd:element>
-    <xsd:element name="MediaServiceAutoTags" ma:index="10" nillable="true" ma:displayName="Tags" ma:internalName="MediaServiceAutoTags" ma:readOnly="true">
+    <xsd:element name="MediaServiceAutoTags" ma:index="12" nillable="true" ma:displayName="Tags" ma:internalName="MediaServiceAutoTags" ma:readOnly="true">
       <xsd:simpleType>
         <xsd:restriction base="dms:Text"/>
       </xsd:simpleType>
     </xsd:element>
-    <xsd:element name="MediaServiceGenerationTime" ma:index="11" nillable="true" ma:displayName="MediaServiceGenerationTime" ma:hidden="true" ma:internalName="MediaServiceGenerationTime" ma:readOnly="true">
+    <xsd:element name="MediaServiceGenerationTime" ma:index="13" nillable="true" ma:displayName="MediaServiceGenerationTime" ma:hidden="true" ma:internalName="MediaServiceGenerationTime" ma:readOnly="true">
       <xsd:simpleType>
         <xsd:restriction base="dms:Text"/>
       </xsd:simpleType>
     </xsd:element>
-    <xsd:element name="MediaServiceEventHashCode" ma:index="12" nillable="true" ma:displayName="MediaServiceEventHashCode" ma:hidden="true" ma:internalName="MediaServiceEventHashCode" ma:readOnly="true">
+    <xsd:element name="MediaServiceEventHashCode" ma:index="14" nillable="true" ma:displayName="MediaServiceEventHashCode" ma:hidden="true" ma:internalName="MediaServiceEventHashCode" ma:readOnly="true">
       <xsd:simpleType>
         <xsd:restriction base="dms:Text"/>
       </xsd:simpleType>
     </xsd:element>
-    <xsd:element name="MediaServiceDateTaken" ma:index="13" nillable="true" ma:displayName="MediaServiceDateTaken" ma:hidden="true" ma:internalName="MediaServiceDateTaken" ma:readOnly="true">
-      <xsd:simpleType>
-        <xsd:restriction base="dms:Text"/>
-      </xsd:simpleType>
+  </xsd:schema>
+  <xsd:schema xmlns:xsd="http://www.w3.org/2001/XMLSchema" xmlns:xs="http://www.w3.org/2001/XMLSchema" xmlns:dms="http://schemas.microsoft.com/office/2006/documentManagement/types" xmlns:pc="http://schemas.microsoft.com/office/infopath/2007/PartnerControls" targetNamespace="e21c44b2-3291-47a0-9623-acbfe44e63b8" elementFormDefault="qualified">
+    <xsd:import namespace="http://schemas.microsoft.com/office/2006/documentManagement/types"/>
+    <xsd:import namespace="http://schemas.microsoft.com/office/infopath/2007/PartnerControls"/>
+    <xsd:element name="SharedWithUsers" ma:index="10" nillable="true" ma:displayName="Shared With" ma:internalName="SharedWithUsers" ma:readOnly="true">
+      <xsd:complexType>
+        <xsd:complexContent>
+          <xsd:extension base="dms:UserMulti">
+            <xsd:sequence>
+              <xsd:element name="UserInfo" minOccurs="0" maxOccurs="unbounded">
+                <xsd:complexType>
+                  <xsd:sequence>
+                    <xsd:element name="DisplayName" type="xsd:string" minOccurs="0"/>
+                    <xsd:element name="AccountId" type="dms:UserId" minOccurs="0" nillable="true"/>
+                    <xsd:element name="AccountType" type="xsd:string" minOccurs="0"/>
+                  </xsd:sequence>
+                </xsd:complexType>
+              </xsd:element>
+            </xsd:sequence>
+          </xsd:extension>
+        </xsd:complexContent>
+      </xsd:complexType>
     </xsd:element>
-    <xsd:element name="MediaServiceOCR" ma:index="14" nillable="true" ma:displayName="Extracted Text" ma:internalName="MediaServiceOCR" ma:readOnly="true">
+    <xsd:element name="SharedWithDetails" ma:index="11" nillable="true" ma:displayName="Shared With Details" ma:internalName="SharedWithDetails" ma:readOnly="true">
       <xsd:simpleType>
         <xsd:restriction base="dms:Note">
           <xsd:maxLength value="255"/>
         </xsd:restriction>
-      </xsd:simpleType>
-    </xsd:element>
-    <xsd:element name="MediaLengthInSeconds" ma:index="15" nillable="true" ma:displayName="Length (seconds)" ma:internalName="MediaLengthInSeconds" ma:readOnly="true">
-      <xsd:simpleType>
-        <xsd:restriction base="dms:Unknown"/>
       </xsd:simpleType>
     </xsd:element>
   </xsd:schema>
@@ -16487,7 +15338,21 @@
 </ct:contentTypeSchema>
 </file>
 
+<file path=customXml/item4.xml><?xml version="1.0" encoding="utf-8"?>
+<p:properties xmlns:p="http://schemas.microsoft.com/office/2006/metadata/properties" xmlns:xsi="http://www.w3.org/2001/XMLSchema-instance">
+  <documentManagement/>
+</p:properties>
+</file>
+
 <file path=customXml/itemProps1.xml><?xml version="1.0" encoding="utf-8"?>
+<ds:datastoreItem xmlns:ds="http://schemas.openxmlformats.org/officeDocument/2006/customXml" ds:itemID="{C555A321-29DF-475F-9C73-1FB01B17D214}">
+  <ds:schemaRefs>
+    <ds:schemaRef ds:uri="http://schemas.microsoft.com/sharepoint/v3/contenttype/forms"/>
+  </ds:schemaRefs>
+</ds:datastoreItem>
+</file>
+
+<file path=customXml/itemProps2.xml><?xml version="1.0" encoding="utf-8"?>
 <ds:datastoreItem xmlns:ds="http://schemas.openxmlformats.org/officeDocument/2006/customXml" ds:itemID="{07EDE04B-A2E6-464C-BB39-2F844E483024}">
   <ds:schemaRefs>
     <ds:schemaRef ds:uri="http://schemas.openxmlformats.org/officeDocument/2006/bibliography"/>
@@ -16495,30 +15360,15 @@
 </ds:datastoreItem>
 </file>
 
-<file path=customXml/itemProps2.xml><?xml version="1.0" encoding="utf-8"?>
-<ds:datastoreItem xmlns:ds="http://schemas.openxmlformats.org/officeDocument/2006/customXml" ds:itemID="{C555A321-29DF-475F-9C73-1FB01B17D214}">
-  <ds:schemaRefs>
-    <ds:schemaRef ds:uri="http://schemas.microsoft.com/sharepoint/v3/contenttype/forms"/>
-  </ds:schemaRefs>
-</ds:datastoreItem>
-</file>
-
 <file path=customXml/itemProps3.xml><?xml version="1.0" encoding="utf-8"?>
-<ds:datastoreItem xmlns:ds="http://schemas.openxmlformats.org/officeDocument/2006/customXml" ds:itemID="{26720EDD-1BDC-44BD-B499-0AAAD537832D}">
-  <ds:schemaRefs>
-    <ds:schemaRef ds:uri="http://schemas.microsoft.com/office/2006/metadata/properties"/>
-  </ds:schemaRefs>
-</ds:datastoreItem>
-</file>
-
-<file path=customXml/itemProps4.xml><?xml version="1.0" encoding="utf-8"?>
-<ds:datastoreItem xmlns:ds="http://schemas.openxmlformats.org/officeDocument/2006/customXml" ds:itemID="{1AAFFBB6-2DD2-448B-A3C5-B74CBF3FE5FB}">
+<ds:datastoreItem xmlns:ds="http://schemas.openxmlformats.org/officeDocument/2006/customXml" ds:itemID="{C9C315F0-1D5B-4648-9BF2-5FF8149FDB08}">
   <ds:schemaRefs>
     <ds:schemaRef ds:uri="http://schemas.microsoft.com/office/2006/metadata/contentType"/>
     <ds:schemaRef ds:uri="http://schemas.microsoft.com/office/2006/metadata/properties/metaAttributes"/>
     <ds:schemaRef ds:uri="http://www.w3.org/2001/XMLSchema"/>
     <ds:schemaRef ds:uri="http://schemas.microsoft.com/office/2006/metadata/properties"/>
-    <ds:schemaRef ds:uri="ccc6387a-5e5b-4251-81fa-8b4f0c33835f"/>
+    <ds:schemaRef ds:uri="d89c9d09-7171-4a78-9e34-3769a0a18812"/>
+    <ds:schemaRef ds:uri="e21c44b2-3291-47a0-9623-acbfe44e63b8"/>
     <ds:schemaRef ds:uri="http://schemas.microsoft.com/office/2006/documentManagement/types"/>
     <ds:schemaRef ds:uri="http://schemas.microsoft.com/office/infopath/2007/PartnerControls"/>
     <ds:schemaRef ds:uri="http://schemas.openxmlformats.org/package/2006/metadata/core-properties"/>
@@ -16527,4 +15377,12 @@
     <ds:schemaRef ds:uri="http://schemas.microsoft.com/internal/obd"/>
   </ds:schemaRefs>
 </ds:datastoreItem>
+</file>
+
+<file path=customXml/itemProps4.xml><?xml version="1.0" encoding="utf-8"?>
+<ds:datastoreItem xmlns:ds="http://schemas.openxmlformats.org/officeDocument/2006/customXml" ds:itemID="{26720EDD-1BDC-44BD-B499-0AAAD537832D}">
+  <ds:schemaRefs>
+    <ds:schemaRef ds:uri="http://schemas.microsoft.com/office/2006/metadata/properties"/>
+  </ds:schemaRefs>
+</ds:datastoreItem>
 </file>